--- a/C301 FINALE SHEETS.docx
+++ b/C301 FINALE SHEETS.docx
@@ -3,24 +3,239 @@
 <w:document xmlns:ve="http://schemas.openxmlformats.org/markup-compatibility/2006" xmlns:o="urn:schemas-microsoft-com:office:office" xmlns:r="http://schemas.openxmlformats.org/officeDocument/2006/relationships" xmlns:m="http://schemas.openxmlformats.org/officeDocument/2006/math" xmlns:v="urn:schemas-microsoft-com:vml" xmlns:wp="http://schemas.openxmlformats.org/drawingml/2006/wordprocessingDrawing" xmlns:w10="urn:schemas-microsoft-com:office:word" xmlns:w="http://schemas.openxmlformats.org/wordprocessingml/2006/main" xmlns:wne="http://schemas.microsoft.com/office/word/2006/wordml">
   <w:body>
     <w:p>
+      <w:pPr>
+        <w:spacing w:line="240" w:lineRule="auto"/>
+      </w:pPr>
       <w:r>
         <w:t>-Listing potential classes, actions/methods/relationships (verbs)</w:t>
       </w:r>
     </w:p>
     <w:p>
+      <w:pPr>
+        <w:spacing w:line="240" w:lineRule="auto"/>
+      </w:pPr>
       <w:r>
         <w:t>-Drawing UML class diagrams</w:t>
       </w:r>
     </w:p>
     <w:p>
+      <w:pPr>
+        <w:spacing w:line="240" w:lineRule="auto"/>
+      </w:pPr>
       <w:r>
         <w:t>-Deriving Use Cases</w:t>
       </w:r>
     </w:p>
     <w:p>
+      <w:pPr>
+        <w:spacing w:line="240" w:lineRule="auto"/>
+      </w:pPr>
       <w:r>
         <w:t>-</w:t>
       </w:r>
+      <w:r>
+        <w:t>Draw Sequence Diagram</w:t>
+      </w:r>
+    </w:p>
+    <w:p>
+      <w:pPr>
+        <w:spacing w:line="240" w:lineRule="auto"/>
+      </w:pPr>
+      <w:r>
+        <w:t>-IDENTIFY DESIGN PATTERNS (draw design the design patterns)</w:t>
+      </w:r>
+    </w:p>
+    <w:p>
+      <w:pPr>
+        <w:spacing w:line="240" w:lineRule="auto"/>
+      </w:pPr>
+      <w:r>
+        <w:rPr>
+          <w:highlight w:val="yellow"/>
+        </w:rPr>
+        <w:t>-</w:t>
+      </w:r>
+      <w:r>
+        <w:rPr>
+          <w:highlight w:val="yellow"/>
+        </w:rPr>
+        <w:t>Git</w:t>
+      </w:r>
+      <w:r>
+        <w:br/>
+      </w:r>
+      <w:r>
+        <w:tab/>
+        <w:t>-How to track staged delivery process where clients might be using older (stabler) versions</w:t>
+      </w:r>
+    </w:p>
+    <w:p>
+      <w:pPr>
+        <w:spacing w:line="240" w:lineRule="auto"/>
+      </w:pPr>
+      <w:r>
+        <w:rPr>
+          <w:highlight w:val="yellow"/>
+        </w:rPr>
+        <w:t>-</w:t>
+      </w:r>
+      <w:r>
+        <w:rPr>
+          <w:highlight w:val="yellow"/>
+        </w:rPr>
+        <w:t>Human Error and Usability</w:t>
+      </w:r>
+      <w:r>
+        <w:t xml:space="preserve"> </w:t>
+      </w:r>
+      <w:r>
+        <w:br/>
+      </w:r>
+      <w:r>
+        <w:tab/>
+      </w:r>
+      <w:r>
+        <w:t xml:space="preserve">-Relationship between </w:t>
+      </w:r>
+      <w:r>
+        <w:rPr>
+          <w:b/>
+        </w:rPr>
+        <w:t xml:space="preserve">iterative model </w:t>
+      </w:r>
+      <w:r>
+        <w:t xml:space="preserve">and </w:t>
+      </w:r>
+      <w:r>
+        <w:rPr>
+          <w:b/>
+        </w:rPr>
+        <w:t>waterfall model</w:t>
+      </w:r>
+      <w:r>
+        <w:t>. What is their primary difference?</w:t>
+      </w:r>
+    </w:p>
+    <w:p>
+      <w:pPr>
+        <w:spacing w:line="240" w:lineRule="auto"/>
+        <w:rPr>
+          <w:b/>
+        </w:rPr>
+      </w:pPr>
+      <w:r>
+        <w:tab/>
+      </w:r>
+      <w:r>
+        <w:t>-</w:t>
+      </w:r>
+      <w:r>
+        <w:t xml:space="preserve">Name of the law that describes the </w:t>
+      </w:r>
+      <w:r>
+        <w:rPr>
+          <w:b/>
+        </w:rPr>
+        <w:t>speed of choosing from a list of choices</w:t>
+      </w:r>
+    </w:p>
+    <w:p>
+      <w:pPr>
+        <w:spacing w:line="240" w:lineRule="auto"/>
+      </w:pPr>
+      <w:r>
+        <w:tab/>
+        <w:t xml:space="preserve">-Why is the </w:t>
+      </w:r>
+      <w:r>
+        <w:rPr>
+          <w:b/>
+        </w:rPr>
+        <w:t xml:space="preserve">difference in time of choosing 2 and </w:t>
+      </w:r>
+      <w:r>
+        <w:rPr>
+          <w:b/>
+        </w:rPr>
+        <w:t>8</w:t>
+      </w:r>
+      <w:r>
+        <w:t xml:space="preserve"> choices greater than the difference between 80 and 100</w:t>
+      </w:r>
+    </w:p>
+    <w:p>
+      <w:pPr>
+        <w:spacing w:line="240" w:lineRule="auto"/>
+      </w:pPr>
+      <w:r>
+        <w:tab/>
+        <w:t>-</w:t>
+      </w:r>
+      <w:r>
+        <w:t xml:space="preserve">What is </w:t>
+      </w:r>
+      <w:r>
+        <w:rPr>
+          <w:b/>
+        </w:rPr>
+        <w:t>Saccadic Masking</w:t>
+      </w:r>
+      <w:r>
+        <w:t xml:space="preserve"> and how does it affect software</w:t>
+      </w:r>
+    </w:p>
+    <w:p>
+      <w:pPr>
+        <w:spacing w:line="240" w:lineRule="auto"/>
+      </w:pPr>
+      <w:r>
+        <w:rPr>
+          <w:highlight w:val="yellow"/>
+        </w:rPr>
+        <w:t>-User Interfaces</w:t>
+      </w:r>
+      <w:r>
+        <w:br/>
+      </w:r>
+      <w:r>
+        <w:tab/>
+        <w:t>-What is one UI method that aids usability but also reduces human error?</w:t>
+      </w:r>
+    </w:p>
+    <w:p>
+      <w:pPr>
+        <w:spacing w:line="240" w:lineRule="auto"/>
+      </w:pPr>
+      <w:r>
+        <w:tab/>
+        <w:t>-</w:t>
+      </w:r>
+      <w:r>
+        <w:t xml:space="preserve">Why must we be careful about </w:t>
+      </w:r>
+      <w:r>
+        <w:rPr>
+          <w:b/>
+        </w:rPr>
+        <w:t>colours</w:t>
+      </w:r>
+      <w:r>
+        <w:t xml:space="preserve"> we use in UI? Colour blindness</w:t>
+      </w:r>
+    </w:p>
+    <w:p>
+      <w:pPr>
+        <w:spacing w:line="240" w:lineRule="auto"/>
+      </w:pPr>
+      <w:r>
+        <w:tab/>
+        <w:t>-Give 2 examples (or instances) of interface metaphors.</w:t>
+      </w:r>
+    </w:p>
+    <w:p>
+      <w:pPr>
+        <w:spacing w:line="240" w:lineRule="auto"/>
+      </w:pPr>
     </w:p>
     <w:sectPr>
       <w:pgSz w:w="12240" w:h="15840"/>

--- a/C301 FINALE SHEETS.docx
+++ b/C301 FINALE SHEETS.docx
@@ -42,7 +42,13 @@
         <w:spacing w:line="240" w:lineRule="auto"/>
       </w:pPr>
       <w:r>
-        <w:t>-IDENTIFY DESIGN PATTERNS (draw design the design patterns)</w:t>
+        <w:t>-</w:t>
+      </w:r>
+      <w:r>
+        <w:t>Identify Design Patterns based on picture</w:t>
+      </w:r>
+      <w:r>
+        <w:t xml:space="preserve"> (draw design the design patterns)</w:t>
       </w:r>
     </w:p>
     <w:p>
@@ -66,7 +72,15 @@
       </w:r>
       <w:r>
         <w:tab/>
-        <w:t>-How to track staged delivery process where clients might be using older (stabler) versions</w:t>
+        <w:t>-How to track staged delivery process where clients might be using older (</w:t>
+      </w:r>
+      <w:proofErr w:type="spellStart"/>
+      <w:r>
+        <w:t>stabler</w:t>
+      </w:r>
+      <w:proofErr w:type="spellEnd"/>
+      <w:r>
+        <w:t>) versions</w:t>
       </w:r>
     </w:p>
     <w:p>
@@ -236,6 +250,127 @@
       <w:pPr>
         <w:spacing w:line="240" w:lineRule="auto"/>
       </w:pPr>
+      <w:r>
+        <w:rPr>
+          <w:highlight w:val="yellow"/>
+        </w:rPr>
+        <w:t>-Identify Design Patterns appropriate for (and explain why):</w:t>
+      </w:r>
+      <w:r>
+        <w:br/>
+      </w:r>
+      <w:r>
+        <w:tab/>
+        <w:t>-Want to implement macros learned from the user. These macros can be stored and replayed later.</w:t>
+      </w:r>
+    </w:p>
+    <w:p>
+      <w:pPr>
+        <w:spacing w:line="240" w:lineRule="auto"/>
+      </w:pPr>
+      <w:r>
+        <w:tab/>
+        <w:t xml:space="preserve">-Event-based system where users can add </w:t>
+      </w:r>
+      <w:proofErr w:type="spellStart"/>
+      <w:r>
+        <w:t>plugins</w:t>
+      </w:r>
+      <w:proofErr w:type="spellEnd"/>
+      <w:r>
+        <w:t xml:space="preserve"> at run-time. These </w:t>
+      </w:r>
+      <w:proofErr w:type="spellStart"/>
+      <w:r>
+        <w:t>plugins</w:t>
+      </w:r>
+      <w:proofErr w:type="spellEnd"/>
+      <w:r>
+        <w:t xml:space="preserve"> can agree to handle some events but might only do so conditionally</w:t>
+      </w:r>
+    </w:p>
+    <w:p>
+      <w:pPr>
+        <w:spacing w:line="240" w:lineRule="auto"/>
+      </w:pPr>
+      <w:r>
+        <w:tab/>
+        <w:t>-</w:t>
+      </w:r>
+      <w:r>
+        <w:t>Making a program that procedurally details a universe lazily. Can go down from galaxies to solar systems to planets to countries to people to cells to atoms etc</w:t>
+      </w:r>
+    </w:p>
+    <w:p>
+      <w:pPr>
+        <w:spacing w:line="240" w:lineRule="auto"/>
+      </w:pPr>
+      <w:r>
+        <w:rPr>
+          <w:highlight w:val="yellow"/>
+        </w:rPr>
+        <w:t>-Refactoring</w:t>
+      </w:r>
+      <w:r>
+        <w:br/>
+      </w:r>
+      <w:r>
+        <w:tab/>
+        <w:t>-Find at least 3 bad smells, and at least 1 refactoring that could be applied to this code snippet. Then DRAW the UML class diagram of the code after refactoring</w:t>
+      </w:r>
+    </w:p>
+    <w:p>
+      <w:pPr>
+        <w:spacing w:line="240" w:lineRule="auto"/>
+      </w:pPr>
+      <w:r>
+        <w:rPr>
+          <w:highlight w:val="yellow"/>
+        </w:rPr>
+        <w:t>-Testing</w:t>
+      </w:r>
+      <w:r>
+        <w:br/>
+      </w:r>
+      <w:r>
+        <w:tab/>
+        <w:t xml:space="preserve">-Write a class for a </w:t>
+      </w:r>
+      <w:r>
+        <w:rPr>
+          <w:b/>
+        </w:rPr>
+        <w:t xml:space="preserve">mock object </w:t>
+      </w:r>
+      <w:r>
+        <w:t xml:space="preserve">that will allow for testing of line x of </w:t>
+      </w:r>
+      <w:proofErr w:type="spellStart"/>
+      <w:r>
+        <w:t>xClass</w:t>
+      </w:r>
+      <w:proofErr w:type="spellEnd"/>
+    </w:p>
+    <w:p>
+      <w:pPr>
+        <w:spacing w:line="240" w:lineRule="auto"/>
+      </w:pPr>
+    </w:p>
+    <w:p>
+      <w:pPr>
+        <w:spacing w:line="240" w:lineRule="auto"/>
+      </w:pPr>
+      <w:r>
+        <w:t>Clear:</w:t>
+      </w:r>
+    </w:p>
+    <w:p>
+      <w:pPr>
+        <w:spacing w:line="240" w:lineRule="auto"/>
+      </w:pPr>
+      <w:r>
+        <w:t xml:space="preserve">2012F </w:t>
+      </w:r>
     </w:p>
     <w:sectPr>
       <w:pgSz w:w="12240" w:h="15840"/>

--- a/C301 FINALE SHEETS.docx
+++ b/C301 FINALE SHEETS.docx
@@ -5,128 +5,270 @@
     <w:p>
       <w:pPr>
         <w:spacing w:line="240" w:lineRule="auto"/>
-      </w:pPr>
-      <w:r>
+        <w:rPr>
+          <w:b/>
+          <w:sz w:val="20"/>
+          <w:szCs w:val="20"/>
+        </w:rPr>
+      </w:pPr>
+      <w:r>
+        <w:rPr>
+          <w:b/>
+          <w:sz w:val="20"/>
+          <w:szCs w:val="20"/>
+        </w:rPr>
+        <w:t>Phillip Hoang 1409768</w:t>
+      </w:r>
+    </w:p>
+    <w:p>
+      <w:pPr>
+        <w:spacing w:line="240" w:lineRule="auto"/>
+        <w:rPr>
+          <w:sz w:val="20"/>
+          <w:szCs w:val="20"/>
+        </w:rPr>
+      </w:pPr>
+      <w:r>
+        <w:rPr>
+          <w:sz w:val="20"/>
+          <w:szCs w:val="20"/>
+        </w:rPr>
         <w:t>-Listing potential classes, actions/methods/relationships (verbs)</w:t>
       </w:r>
     </w:p>
     <w:p>
       <w:pPr>
         <w:spacing w:line="240" w:lineRule="auto"/>
-      </w:pPr>
-      <w:r>
-        <w:t>-Drawing UML class diagrams</w:t>
-      </w:r>
-    </w:p>
-    <w:p>
-      <w:pPr>
-        <w:spacing w:line="240" w:lineRule="auto"/>
-      </w:pPr>
-      <w:r>
+        <w:rPr>
+          <w:sz w:val="20"/>
+          <w:szCs w:val="20"/>
+        </w:rPr>
+      </w:pPr>
+      <w:r>
+        <w:rPr>
+          <w:sz w:val="20"/>
+          <w:szCs w:val="20"/>
+        </w:rPr>
+        <w:t>-</w:t>
+      </w:r>
+      <w:r>
+        <w:rPr>
+          <w:sz w:val="20"/>
+          <w:szCs w:val="20"/>
+        </w:rPr>
+        <w:t>Converting Java code to</w:t>
+      </w:r>
+      <w:r>
+        <w:rPr>
+          <w:sz w:val="20"/>
+          <w:szCs w:val="20"/>
+        </w:rPr>
+        <w:t xml:space="preserve"> UML class diagrams</w:t>
+      </w:r>
+    </w:p>
+    <w:p>
+      <w:pPr>
+        <w:spacing w:line="240" w:lineRule="auto"/>
+        <w:rPr>
+          <w:sz w:val="20"/>
+          <w:szCs w:val="20"/>
+        </w:rPr>
+      </w:pPr>
+      <w:r>
+        <w:rPr>
+          <w:sz w:val="20"/>
+          <w:szCs w:val="20"/>
+        </w:rPr>
         <w:t>-Deriving Use Cases</w:t>
       </w:r>
-    </w:p>
-    <w:p>
-      <w:pPr>
-        <w:spacing w:line="240" w:lineRule="auto"/>
-      </w:pPr>
-      <w:r>
+      <w:r>
+        <w:rPr>
+          <w:sz w:val="20"/>
+          <w:szCs w:val="20"/>
+        </w:rPr>
+        <w:t xml:space="preserve"> from goals</w:t>
+      </w:r>
+    </w:p>
+    <w:p>
+      <w:pPr>
+        <w:spacing w:line="240" w:lineRule="auto"/>
+        <w:rPr>
+          <w:sz w:val="20"/>
+          <w:szCs w:val="20"/>
+        </w:rPr>
+      </w:pPr>
+      <w:r>
+        <w:rPr>
+          <w:sz w:val="20"/>
+          <w:szCs w:val="20"/>
+        </w:rPr>
         <w:t>-</w:t>
       </w:r>
       <w:r>
-        <w:t>Draw Sequence Diagram</w:t>
-      </w:r>
-    </w:p>
-    <w:p>
-      <w:pPr>
-        <w:spacing w:line="240" w:lineRule="auto"/>
-      </w:pPr>
-      <w:r>
+        <w:rPr>
+          <w:sz w:val="20"/>
+          <w:szCs w:val="20"/>
+        </w:rPr>
+        <w:t>Converting Use Case to</w:t>
+      </w:r>
+      <w:r>
+        <w:rPr>
+          <w:sz w:val="20"/>
+          <w:szCs w:val="20"/>
+        </w:rPr>
+        <w:t xml:space="preserve"> Sequence Diagram</w:t>
+      </w:r>
+    </w:p>
+    <w:p>
+      <w:pPr>
+        <w:spacing w:line="240" w:lineRule="auto"/>
+        <w:rPr>
+          <w:sz w:val="20"/>
+          <w:szCs w:val="20"/>
+        </w:rPr>
+      </w:pPr>
+      <w:r>
+        <w:rPr>
+          <w:sz w:val="20"/>
+          <w:szCs w:val="20"/>
+        </w:rPr>
         <w:t>-</w:t>
       </w:r>
       <w:r>
+        <w:rPr>
+          <w:sz w:val="20"/>
+          <w:szCs w:val="20"/>
+        </w:rPr>
         <w:t>Identify Design Patterns based on picture</w:t>
       </w:r>
       <w:r>
+        <w:rPr>
+          <w:sz w:val="20"/>
+          <w:szCs w:val="20"/>
+        </w:rPr>
         <w:t xml:space="preserve"> (draw design the design patterns)</w:t>
       </w:r>
     </w:p>
     <w:p>
       <w:pPr>
         <w:spacing w:line="240" w:lineRule="auto"/>
-      </w:pPr>
-      <w:r>
-        <w:rPr>
+        <w:rPr>
+          <w:sz w:val="20"/>
+          <w:szCs w:val="20"/>
+        </w:rPr>
+      </w:pPr>
+      <w:r>
+        <w:rPr>
+          <w:sz w:val="20"/>
+          <w:szCs w:val="20"/>
           <w:highlight w:val="yellow"/>
         </w:rPr>
         <w:t>-</w:t>
       </w:r>
       <w:r>
         <w:rPr>
+          <w:sz w:val="20"/>
+          <w:szCs w:val="20"/>
           <w:highlight w:val="yellow"/>
         </w:rPr>
         <w:t>Git</w:t>
       </w:r>
       <w:r>
+        <w:rPr>
+          <w:sz w:val="20"/>
+          <w:szCs w:val="20"/>
+        </w:rPr>
         <w:br/>
       </w:r>
       <w:r>
-        <w:tab/>
-        <w:t>-How to track staged delivery process where clients might be using older (</w:t>
-      </w:r>
-      <w:proofErr w:type="spellStart"/>
-      <w:r>
-        <w:t>stabler</w:t>
-      </w:r>
-      <w:proofErr w:type="spellEnd"/>
-      <w:r>
-        <w:t>) versions</w:t>
-      </w:r>
-    </w:p>
-    <w:p>
-      <w:pPr>
-        <w:spacing w:line="240" w:lineRule="auto"/>
-      </w:pPr>
-      <w:r>
-        <w:rPr>
+        <w:rPr>
+          <w:sz w:val="20"/>
+          <w:szCs w:val="20"/>
+        </w:rPr>
+        <w:tab/>
+        <w:t>-How to track staged delivery process where clients might be using older (stabler) versions</w:t>
+      </w:r>
+    </w:p>
+    <w:p>
+      <w:pPr>
+        <w:spacing w:line="240" w:lineRule="auto"/>
+        <w:rPr>
+          <w:sz w:val="20"/>
+          <w:szCs w:val="20"/>
+        </w:rPr>
+      </w:pPr>
+      <w:r>
+        <w:rPr>
+          <w:sz w:val="20"/>
+          <w:szCs w:val="20"/>
           <w:highlight w:val="yellow"/>
         </w:rPr>
         <w:t>-</w:t>
       </w:r>
       <w:r>
         <w:rPr>
+          <w:sz w:val="20"/>
+          <w:szCs w:val="20"/>
           <w:highlight w:val="yellow"/>
         </w:rPr>
         <w:t>Human Error and Usability</w:t>
       </w:r>
       <w:r>
+        <w:rPr>
+          <w:sz w:val="20"/>
+          <w:szCs w:val="20"/>
+        </w:rPr>
         <w:t xml:space="preserve"> </w:t>
       </w:r>
       <w:r>
+        <w:rPr>
+          <w:sz w:val="20"/>
+          <w:szCs w:val="20"/>
+        </w:rPr>
         <w:br/>
       </w:r>
       <w:r>
-        <w:tab/>
-      </w:r>
-      <w:r>
+        <w:rPr>
+          <w:sz w:val="20"/>
+          <w:szCs w:val="20"/>
+        </w:rPr>
+        <w:tab/>
+      </w:r>
+      <w:r>
+        <w:rPr>
+          <w:sz w:val="20"/>
+          <w:szCs w:val="20"/>
+        </w:rPr>
         <w:t xml:space="preserve">-Relationship between </w:t>
       </w:r>
       <w:r>
         <w:rPr>
           <w:b/>
+          <w:sz w:val="20"/>
+          <w:szCs w:val="20"/>
         </w:rPr>
         <w:t xml:space="preserve">iterative model </w:t>
       </w:r>
       <w:r>
+        <w:rPr>
+          <w:sz w:val="20"/>
+          <w:szCs w:val="20"/>
+        </w:rPr>
         <w:t xml:space="preserve">and </w:t>
       </w:r>
       <w:r>
         <w:rPr>
           <w:b/>
+          <w:sz w:val="20"/>
+          <w:szCs w:val="20"/>
         </w:rPr>
         <w:t>waterfall model</w:t>
       </w:r>
       <w:r>
+        <w:rPr>
+          <w:sz w:val="20"/>
+          <w:szCs w:val="20"/>
+        </w:rPr>
         <w:t>. What is their primary difference?</w:t>
       </w:r>
     </w:p>
@@ -135,20 +277,36 @@
         <w:spacing w:line="240" w:lineRule="auto"/>
         <w:rPr>
           <w:b/>
-        </w:rPr>
-      </w:pPr>
-      <w:r>
-        <w:tab/>
-      </w:r>
-      <w:r>
+          <w:sz w:val="20"/>
+          <w:szCs w:val="20"/>
+        </w:rPr>
+      </w:pPr>
+      <w:r>
+        <w:rPr>
+          <w:sz w:val="20"/>
+          <w:szCs w:val="20"/>
+        </w:rPr>
+        <w:tab/>
+      </w:r>
+      <w:r>
+        <w:rPr>
+          <w:sz w:val="20"/>
+          <w:szCs w:val="20"/>
+        </w:rPr>
         <w:t>-</w:t>
       </w:r>
       <w:r>
+        <w:rPr>
+          <w:sz w:val="20"/>
+          <w:szCs w:val="20"/>
+        </w:rPr>
         <w:t xml:space="preserve">Name of the law that describes the </w:t>
       </w:r>
       <w:r>
         <w:rPr>
           <w:b/>
+          <w:sz w:val="20"/>
+          <w:szCs w:val="20"/>
         </w:rPr>
         <w:t>speed of choosing from a list of choices</w:t>
       </w:r>
@@ -156,62 +314,239 @@
     <w:p>
       <w:pPr>
         <w:spacing w:line="240" w:lineRule="auto"/>
-      </w:pPr>
-      <w:r>
+        <w:rPr>
+          <w:b/>
+          <w:sz w:val="20"/>
+          <w:szCs w:val="20"/>
+        </w:rPr>
+      </w:pPr>
+      <w:r>
+        <w:rPr>
+          <w:b/>
+          <w:sz w:val="20"/>
+          <w:szCs w:val="20"/>
+        </w:rPr>
+        <w:tab/>
+      </w:r>
+      <w:r>
+        <w:rPr>
+          <w:sz w:val="20"/>
+          <w:szCs w:val="20"/>
+        </w:rPr>
+        <w:t xml:space="preserve">-Name of the law that defines </w:t>
+      </w:r>
+      <w:r>
+        <w:rPr>
+          <w:b/>
+          <w:sz w:val="20"/>
+          <w:szCs w:val="20"/>
+        </w:rPr>
+        <w:t>speed of clicking on a target</w:t>
+      </w:r>
+    </w:p>
+    <w:p>
+      <w:pPr>
+        <w:spacing w:line="240" w:lineRule="auto"/>
+        <w:rPr>
+          <w:sz w:val="20"/>
+          <w:szCs w:val="20"/>
+        </w:rPr>
+      </w:pPr>
+      <w:r>
+        <w:rPr>
+          <w:b/>
+          <w:sz w:val="20"/>
+          <w:szCs w:val="20"/>
+        </w:rPr>
+        <w:tab/>
+      </w:r>
+      <w:r>
+        <w:rPr>
+          <w:b/>
+          <w:sz w:val="20"/>
+          <w:szCs w:val="20"/>
+        </w:rPr>
+        <w:tab/>
+      </w:r>
+      <w:r>
+        <w:rPr>
+          <w:sz w:val="20"/>
+          <w:szCs w:val="20"/>
+        </w:rPr>
+        <w:t xml:space="preserve">-Which target is the </w:t>
+      </w:r>
+      <w:r>
+        <w:rPr>
+          <w:b/>
+          <w:sz w:val="20"/>
+          <w:szCs w:val="20"/>
+        </w:rPr>
+        <w:t>fastest to click</w:t>
+      </w:r>
+      <w:r>
+        <w:rPr>
+          <w:sz w:val="20"/>
+          <w:szCs w:val="20"/>
+        </w:rPr>
+        <w:t>?</w:t>
+      </w:r>
+    </w:p>
+    <w:p>
+      <w:pPr>
+        <w:spacing w:line="240" w:lineRule="auto"/>
+        <w:rPr>
+          <w:sz w:val="20"/>
+          <w:szCs w:val="20"/>
+        </w:rPr>
+      </w:pPr>
+      <w:r>
+        <w:rPr>
+          <w:sz w:val="20"/>
+          <w:szCs w:val="20"/>
+        </w:rPr>
+        <w:tab/>
+      </w:r>
+      <w:r>
+        <w:rPr>
+          <w:sz w:val="20"/>
+          <w:szCs w:val="20"/>
+        </w:rPr>
+        <w:tab/>
+        <w:t>-Why does it take longer to click on the other targets?</w:t>
+      </w:r>
+      <w:r>
+        <w:rPr>
+          <w:b/>
+          <w:sz w:val="20"/>
+          <w:szCs w:val="20"/>
+        </w:rPr>
+        <w:t xml:space="preserve"> </w:t>
+      </w:r>
+    </w:p>
+    <w:p>
+      <w:pPr>
+        <w:spacing w:line="240" w:lineRule="auto"/>
+        <w:rPr>
+          <w:sz w:val="20"/>
+          <w:szCs w:val="20"/>
+        </w:rPr>
+      </w:pPr>
+      <w:r>
+        <w:rPr>
+          <w:sz w:val="20"/>
+          <w:szCs w:val="20"/>
+        </w:rPr>
         <w:tab/>
         <w:t xml:space="preserve">-Why is the </w:t>
       </w:r>
       <w:r>
         <w:rPr>
           <w:b/>
+          <w:sz w:val="20"/>
+          <w:szCs w:val="20"/>
         </w:rPr>
         <w:t xml:space="preserve">difference in time of choosing 2 and </w:t>
       </w:r>
       <w:r>
         <w:rPr>
           <w:b/>
+          <w:sz w:val="20"/>
+          <w:szCs w:val="20"/>
         </w:rPr>
         <w:t>8</w:t>
       </w:r>
       <w:r>
+        <w:rPr>
+          <w:sz w:val="20"/>
+          <w:szCs w:val="20"/>
+        </w:rPr>
         <w:t xml:space="preserve"> choices greater than the difference between 80 and 100</w:t>
       </w:r>
     </w:p>
     <w:p>
       <w:pPr>
         <w:spacing w:line="240" w:lineRule="auto"/>
-      </w:pPr>
-      <w:r>
+        <w:rPr>
+          <w:sz w:val="20"/>
+          <w:szCs w:val="20"/>
+        </w:rPr>
+      </w:pPr>
+      <w:r>
+        <w:rPr>
+          <w:sz w:val="20"/>
+          <w:szCs w:val="20"/>
+        </w:rPr>
         <w:tab/>
         <w:t>-</w:t>
       </w:r>
       <w:r>
+        <w:rPr>
+          <w:sz w:val="20"/>
+          <w:szCs w:val="20"/>
+        </w:rPr>
         <w:t xml:space="preserve">What is </w:t>
       </w:r>
       <w:r>
         <w:rPr>
           <w:b/>
+          <w:sz w:val="20"/>
+          <w:szCs w:val="20"/>
         </w:rPr>
         <w:t>Saccadic Masking</w:t>
       </w:r>
       <w:r>
+        <w:rPr>
+          <w:sz w:val="20"/>
+          <w:szCs w:val="20"/>
+        </w:rPr>
         <w:t xml:space="preserve"> and how does it affect software</w:t>
       </w:r>
     </w:p>
     <w:p>
       <w:pPr>
         <w:spacing w:line="240" w:lineRule="auto"/>
-      </w:pPr>
-      <w:r>
-        <w:rPr>
+        <w:rPr>
+          <w:sz w:val="20"/>
+          <w:szCs w:val="20"/>
+        </w:rPr>
+      </w:pPr>
+      <w:r>
+        <w:rPr>
+          <w:sz w:val="20"/>
+          <w:szCs w:val="20"/>
+        </w:rPr>
+        <w:tab/>
+        <w:t>-</w:t>
+      </w:r>
+    </w:p>
+    <w:p>
+      <w:pPr>
+        <w:spacing w:line="240" w:lineRule="auto"/>
+        <w:rPr>
+          <w:sz w:val="20"/>
+          <w:szCs w:val="20"/>
+        </w:rPr>
+      </w:pPr>
+      <w:r>
+        <w:rPr>
+          <w:sz w:val="20"/>
+          <w:szCs w:val="20"/>
           <w:highlight w:val="yellow"/>
         </w:rPr>
         <w:t>-User Interfaces</w:t>
       </w:r>
       <w:r>
+        <w:rPr>
+          <w:sz w:val="20"/>
+          <w:szCs w:val="20"/>
+        </w:rPr>
         <w:br/>
       </w:r>
       <w:r>
+        <w:rPr>
+          <w:sz w:val="20"/>
+          <w:szCs w:val="20"/>
+        </w:rPr>
         <w:tab/>
         <w:t>-What is one UI method that aids usability but also reduces human error?</w:t>
       </w:r>
@@ -219,29 +554,64 @@
     <w:p>
       <w:pPr>
         <w:spacing w:line="240" w:lineRule="auto"/>
-      </w:pPr>
-      <w:r>
+        <w:rPr>
+          <w:i/>
+          <w:sz w:val="20"/>
+          <w:szCs w:val="20"/>
+        </w:rPr>
+      </w:pPr>
+      <w:r>
+        <w:rPr>
+          <w:sz w:val="20"/>
+          <w:szCs w:val="20"/>
+        </w:rPr>
         <w:tab/>
         <w:t>-</w:t>
       </w:r>
       <w:r>
+        <w:rPr>
+          <w:sz w:val="20"/>
+          <w:szCs w:val="20"/>
+        </w:rPr>
         <w:t xml:space="preserve">Why must we be careful about </w:t>
       </w:r>
       <w:r>
         <w:rPr>
           <w:b/>
+          <w:sz w:val="20"/>
+          <w:szCs w:val="20"/>
         </w:rPr>
         <w:t>colours</w:t>
       </w:r>
       <w:r>
-        <w:t xml:space="preserve"> we use in UI? Colour blindness</w:t>
-      </w:r>
-    </w:p>
-    <w:p>
-      <w:pPr>
-        <w:spacing w:line="240" w:lineRule="auto"/>
-      </w:pPr>
-      <w:r>
+        <w:rPr>
+          <w:sz w:val="20"/>
+          <w:szCs w:val="20"/>
+        </w:rPr>
+        <w:t xml:space="preserve"> we use in UI? </w:t>
+      </w:r>
+      <w:r>
+        <w:rPr>
+          <w:i/>
+          <w:sz w:val="20"/>
+          <w:szCs w:val="20"/>
+        </w:rPr>
+        <w:t>Colour blindness</w:t>
+      </w:r>
+    </w:p>
+    <w:p>
+      <w:pPr>
+        <w:spacing w:line="240" w:lineRule="auto"/>
+        <w:rPr>
+          <w:sz w:val="20"/>
+          <w:szCs w:val="20"/>
+        </w:rPr>
+      </w:pPr>
+      <w:r>
+        <w:rPr>
+          <w:sz w:val="20"/>
+          <w:szCs w:val="20"/>
+        </w:rPr>
         <w:tab/>
         <w:t>-Give 2 examples (or instances) of interface metaphors.</w:t>
       </w:r>
@@ -249,17 +619,134 @@
     <w:p>
       <w:pPr>
         <w:spacing w:line="240" w:lineRule="auto"/>
-      </w:pPr>
-      <w:r>
-        <w:rPr>
+        <w:rPr>
+          <w:sz w:val="20"/>
+          <w:szCs w:val="20"/>
+        </w:rPr>
+      </w:pPr>
+      <w:r>
+        <w:rPr>
+          <w:sz w:val="20"/>
+          <w:szCs w:val="20"/>
+        </w:rPr>
+        <w:tab/>
+        <w:t xml:space="preserve">-Name of the law that estimates average time to make a simple decision, </w:t>
+      </w:r>
+      <w:r>
+        <w:rPr>
+          <w:i/>
+          <w:sz w:val="20"/>
+          <w:szCs w:val="20"/>
+        </w:rPr>
+        <w:t xml:space="preserve">n </w:t>
+      </w:r>
+      <w:r>
+        <w:rPr>
+          <w:sz w:val="20"/>
+          <w:szCs w:val="20"/>
+        </w:rPr>
+        <w:t xml:space="preserve">choices vs </w:t>
+      </w:r>
+      <w:r>
+        <w:rPr>
+          <w:i/>
+          <w:sz w:val="20"/>
+          <w:szCs w:val="20"/>
+        </w:rPr>
+        <w:t xml:space="preserve">t </w:t>
+      </w:r>
+      <w:r>
+        <w:rPr>
+          <w:sz w:val="20"/>
+          <w:szCs w:val="20"/>
+        </w:rPr>
+        <w:t>time</w:t>
+      </w:r>
+    </w:p>
+    <w:p>
+      <w:pPr>
+        <w:spacing w:line="240" w:lineRule="auto"/>
+        <w:rPr>
+          <w:sz w:val="20"/>
+          <w:szCs w:val="20"/>
+        </w:rPr>
+      </w:pPr>
+      <w:r>
+        <w:rPr>
+          <w:sz w:val="20"/>
+          <w:szCs w:val="20"/>
           <w:highlight w:val="yellow"/>
         </w:rPr>
+        <w:t>-Software Process</w:t>
+      </w:r>
+      <w:r>
+        <w:rPr>
+          <w:sz w:val="20"/>
+          <w:szCs w:val="20"/>
+        </w:rPr>
+        <w:br/>
+      </w:r>
+      <w:r>
+        <w:rPr>
+          <w:sz w:val="20"/>
+          <w:szCs w:val="20"/>
+        </w:rPr>
+        <w:tab/>
+        <w:t>-Explain what a software development process is</w:t>
+      </w:r>
+    </w:p>
+    <w:p>
+      <w:pPr>
+        <w:spacing w:line="240" w:lineRule="auto"/>
+        <w:rPr>
+          <w:sz w:val="20"/>
+          <w:szCs w:val="20"/>
+        </w:rPr>
+      </w:pPr>
+      <w:r>
+        <w:rPr>
+          <w:sz w:val="20"/>
+          <w:szCs w:val="20"/>
+        </w:rPr>
+        <w:tab/>
+        <w:t>-</w:t>
+      </w:r>
+      <w:r>
+        <w:rPr>
+          <w:sz w:val="20"/>
+          <w:szCs w:val="20"/>
+        </w:rPr>
+        <w:t>Provide an example of 2 different software development processes and how they differ from eachother</w:t>
+      </w:r>
+    </w:p>
+    <w:p>
+      <w:pPr>
+        <w:spacing w:line="240" w:lineRule="auto"/>
+        <w:rPr>
+          <w:sz w:val="20"/>
+          <w:szCs w:val="20"/>
+        </w:rPr>
+      </w:pPr>
+      <w:r>
+        <w:rPr>
+          <w:sz w:val="20"/>
+          <w:szCs w:val="20"/>
+          <w:highlight w:val="yellow"/>
+        </w:rPr>
         <w:t>-Identify Design Patterns appropriate for (and explain why):</w:t>
       </w:r>
       <w:r>
+        <w:rPr>
+          <w:sz w:val="20"/>
+          <w:szCs w:val="20"/>
+        </w:rPr>
         <w:br/>
       </w:r>
       <w:r>
+        <w:rPr>
+          <w:sz w:val="20"/>
+          <w:szCs w:val="20"/>
+        </w:rPr>
         <w:tab/>
         <w:t>-Want to implement macros learned from the user. These macros can be stored and replayed later.</w:t>
       </w:r>
@@ -267,54 +754,145 @@
     <w:p>
       <w:pPr>
         <w:spacing w:line="240" w:lineRule="auto"/>
-      </w:pPr>
-      <w:r>
-        <w:tab/>
-        <w:t xml:space="preserve">-Event-based system where users can add </w:t>
-      </w:r>
-      <w:proofErr w:type="spellStart"/>
-      <w:r>
-        <w:t>plugins</w:t>
-      </w:r>
-      <w:proofErr w:type="spellEnd"/>
-      <w:r>
-        <w:t xml:space="preserve"> at run-time. These </w:t>
-      </w:r>
-      <w:proofErr w:type="spellStart"/>
-      <w:r>
-        <w:t>plugins</w:t>
-      </w:r>
-      <w:proofErr w:type="spellEnd"/>
-      <w:r>
-        <w:t xml:space="preserve"> can agree to handle some events but might only do so conditionally</w:t>
-      </w:r>
-    </w:p>
-    <w:p>
-      <w:pPr>
-        <w:spacing w:line="240" w:lineRule="auto"/>
-      </w:pPr>
-      <w:r>
+        <w:rPr>
+          <w:sz w:val="20"/>
+          <w:szCs w:val="20"/>
+        </w:rPr>
+      </w:pPr>
+      <w:r>
+        <w:rPr>
+          <w:sz w:val="20"/>
+          <w:szCs w:val="20"/>
+        </w:rPr>
+        <w:tab/>
+        <w:t>-Event-based system where users can add plugins at run-time. These plugins can agree to handle some events but might only do so conditionally</w:t>
+      </w:r>
+    </w:p>
+    <w:p>
+      <w:pPr>
+        <w:spacing w:line="240" w:lineRule="auto"/>
+        <w:rPr>
+          <w:sz w:val="20"/>
+          <w:szCs w:val="20"/>
+        </w:rPr>
+      </w:pPr>
+      <w:r>
+        <w:rPr>
+          <w:sz w:val="20"/>
+          <w:szCs w:val="20"/>
+        </w:rPr>
         <w:tab/>
         <w:t>-</w:t>
       </w:r>
       <w:r>
+        <w:rPr>
+          <w:sz w:val="20"/>
+          <w:szCs w:val="20"/>
+        </w:rPr>
         <w:t>Making a program that procedurally details a universe lazily. Can go down from galaxies to solar systems to planets to countries to people to cells to atoms etc</w:t>
       </w:r>
     </w:p>
     <w:p>
       <w:pPr>
         <w:spacing w:line="240" w:lineRule="auto"/>
-      </w:pPr>
-      <w:r>
-        <w:rPr>
+        <w:rPr>
+          <w:sz w:val="20"/>
+          <w:szCs w:val="20"/>
+        </w:rPr>
+      </w:pPr>
+      <w:r>
+        <w:rPr>
+          <w:sz w:val="20"/>
+          <w:szCs w:val="20"/>
+        </w:rPr>
+        <w:tab/>
+        <w:t>-Have an algorithm for recognizing different kinds of minerals from photos. The algorithm needs specialized logic for each different mineral, but general control flow and logic can be shared</w:t>
+      </w:r>
+    </w:p>
+    <w:p>
+      <w:pPr>
+        <w:spacing w:line="240" w:lineRule="auto"/>
+        <w:rPr>
+          <w:sz w:val="20"/>
+          <w:szCs w:val="20"/>
+        </w:rPr>
+      </w:pPr>
+      <w:r>
+        <w:rPr>
+          <w:sz w:val="20"/>
+          <w:szCs w:val="20"/>
+        </w:rPr>
+        <w:tab/>
+        <w:t>-</w:t>
+      </w:r>
+      <w:r>
+        <w:rPr>
+          <w:sz w:val="20"/>
+          <w:szCs w:val="20"/>
+        </w:rPr>
+        <w:t>Building gravity sim for planets. 3D view is hard to control and configure so want a 2D view and textview that shows planet state. Also want to be able to add or delete bodies in sim as it is running.</w:t>
+      </w:r>
+    </w:p>
+    <w:p>
+      <w:pPr>
+        <w:spacing w:line="240" w:lineRule="auto"/>
+        <w:rPr>
+          <w:sz w:val="20"/>
+          <w:szCs w:val="20"/>
+        </w:rPr>
+      </w:pPr>
+      <w:r>
+        <w:rPr>
+          <w:sz w:val="20"/>
+          <w:szCs w:val="20"/>
+        </w:rPr>
+        <w:tab/>
+        <w:t xml:space="preserve">-Making </w:t>
+      </w:r>
+      <w:r>
+        <w:rPr>
+          <w:sz w:val="20"/>
+          <w:szCs w:val="20"/>
+        </w:rPr>
+        <w:t xml:space="preserve">mass </w:t>
+      </w:r>
+      <w:r>
+        <w:rPr>
+          <w:sz w:val="20"/>
+          <w:szCs w:val="20"/>
+        </w:rPr>
+        <w:t>photo editor where operations can be repeated across entire director of photos.</w:t>
+      </w:r>
+    </w:p>
+    <w:p>
+      <w:pPr>
+        <w:spacing w:line="240" w:lineRule="auto"/>
+        <w:rPr>
+          <w:sz w:val="20"/>
+          <w:szCs w:val="20"/>
+        </w:rPr>
+      </w:pPr>
+      <w:r>
+        <w:rPr>
+          <w:sz w:val="20"/>
+          <w:szCs w:val="20"/>
           <w:highlight w:val="yellow"/>
         </w:rPr>
+        <w:lastRenderedPageBreak/>
         <w:t>-Refactoring</w:t>
       </w:r>
       <w:r>
+        <w:rPr>
+          <w:sz w:val="20"/>
+          <w:szCs w:val="20"/>
+        </w:rPr>
         <w:br/>
       </w:r>
       <w:r>
+        <w:rPr>
+          <w:sz w:val="20"/>
+          <w:szCs w:val="20"/>
+        </w:rPr>
         <w:tab/>
         <w:t>-Find at least 3 bad smells, and at least 1 refactoring that could be applied to this code snippet. Then DRAW the UML class diagram of the code after refactoring</w:t>
       </w:r>
@@ -322,34 +900,73 @@
     <w:p>
       <w:pPr>
         <w:spacing w:line="240" w:lineRule="auto"/>
-      </w:pPr>
-      <w:r>
-        <w:rPr>
+        <w:rPr>
+          <w:sz w:val="20"/>
+          <w:szCs w:val="20"/>
+        </w:rPr>
+      </w:pPr>
+      <w:r>
+        <w:rPr>
+          <w:sz w:val="20"/>
+          <w:szCs w:val="20"/>
           <w:highlight w:val="yellow"/>
         </w:rPr>
         <w:t>-Testing</w:t>
       </w:r>
       <w:r>
+        <w:rPr>
+          <w:sz w:val="20"/>
+          <w:szCs w:val="20"/>
+        </w:rPr>
         <w:br/>
       </w:r>
       <w:r>
+        <w:rPr>
+          <w:sz w:val="20"/>
+          <w:szCs w:val="20"/>
+        </w:rPr>
         <w:tab/>
         <w:t xml:space="preserve">-Write a class for a </w:t>
       </w:r>
       <w:r>
         <w:rPr>
           <w:b/>
+          <w:sz w:val="20"/>
+          <w:szCs w:val="20"/>
         </w:rPr>
         <w:t xml:space="preserve">mock object </w:t>
       </w:r>
       <w:r>
-        <w:t xml:space="preserve">that will allow for testing of line x of </w:t>
-      </w:r>
-      <w:proofErr w:type="spellStart"/>
-      <w:r>
-        <w:t>xClass</w:t>
-      </w:r>
-      <w:proofErr w:type="spellEnd"/>
+        <w:rPr>
+          <w:sz w:val="20"/>
+          <w:szCs w:val="20"/>
+        </w:rPr>
+        <w:t>that will allow for testing of line x of xClass</w:t>
+      </w:r>
+    </w:p>
+    <w:p>
+      <w:pPr>
+        <w:spacing w:line="240" w:lineRule="auto"/>
+        <w:rPr>
+          <w:sz w:val="20"/>
+          <w:szCs w:val="20"/>
+        </w:rPr>
+      </w:pPr>
+      <w:r>
+        <w:rPr>
+          <w:sz w:val="20"/>
+          <w:szCs w:val="20"/>
+        </w:rPr>
+        <w:tab/>
+        <w:t>-</w:t>
+      </w:r>
+      <w:r>
+        <w:rPr>
+          <w:sz w:val="20"/>
+          <w:szCs w:val="20"/>
+        </w:rPr>
+        <w:t>Provide 5 good test cases for a function. (Max of 1 test per equivalence).</w:t>
+      </w:r>
     </w:p>
     <w:p>
       <w:pPr>
@@ -370,6 +987,14 @@
       </w:pPr>
       <w:r>
         <w:t xml:space="preserve">2012F </w:t>
+      </w:r>
+    </w:p>
+    <w:p>
+      <w:pPr>
+        <w:spacing w:line="240" w:lineRule="auto"/>
+      </w:pPr>
+      <w:r>
+        <w:t>2012W</w:t>
       </w:r>
     </w:p>
     <w:sectPr>

--- a/C301 FINALE SHEETS.docx
+++ b/C301 FINALE SHEETS.docx
@@ -34,6 +34,28 @@
           <w:szCs w:val="20"/>
         </w:rPr>
         <w:t>-Listing potential classes, actions/methods/relationships (verbs)</w:t>
+      </w:r>
+      <w:r>
+        <w:rPr>
+          <w:sz w:val="20"/>
+          <w:szCs w:val="20"/>
+        </w:rPr>
+        <w:t xml:space="preserve">. And </w:t>
+      </w:r>
+      <w:r>
+        <w:rPr>
+          <w:b/>
+          <w:sz w:val="20"/>
+          <w:szCs w:val="20"/>
+        </w:rPr>
+        <w:t>DRAW</w:t>
+      </w:r>
+      <w:r>
+        <w:rPr>
+          <w:sz w:val="20"/>
+          <w:szCs w:val="20"/>
+        </w:rPr>
+        <w:t xml:space="preserve"> UML class diagram based on them.</w:t>
       </w:r>
     </w:p>
     <w:p>

--- a/C301 FINALE SHEETS.docx
+++ b/C301 FINALE SHEETS.docx
@@ -110,6 +110,43 @@
         </w:rPr>
         <w:t xml:space="preserve"> from goals</w:t>
       </w:r>
+      <w:r>
+        <w:rPr>
+          <w:sz w:val="20"/>
+          <w:szCs w:val="20"/>
+        </w:rPr>
+        <w:t>/description</w:t>
+      </w:r>
+      <w:r>
+        <w:rPr>
+          <w:sz w:val="20"/>
+          <w:szCs w:val="20"/>
+        </w:rPr>
+        <w:t xml:space="preserve">, make </w:t>
+      </w:r>
+      <w:r>
+        <w:rPr>
+          <w:b/>
+          <w:sz w:val="20"/>
+          <w:szCs w:val="20"/>
+        </w:rPr>
+        <w:t>UML Use Case diagram</w:t>
+      </w:r>
+      <w:r>
+        <w:rPr>
+          <w:b/>
+          <w:sz w:val="20"/>
+          <w:szCs w:val="20"/>
+        </w:rPr>
+        <w:t xml:space="preserve"> </w:t>
+      </w:r>
+      <w:r>
+        <w:rPr>
+          <w:sz w:val="20"/>
+          <w:szCs w:val="20"/>
+        </w:rPr>
+        <w:t xml:space="preserve">from this including boundary, actors, use case bubbles, and relationships between actor and use case </w:t>
+      </w:r>
     </w:p>
     <w:p>
       <w:pPr>
@@ -138,7 +175,23 @@
           <w:sz w:val="20"/>
           <w:szCs w:val="20"/>
         </w:rPr>
-        <w:t xml:space="preserve"> Sequence Diagram</w:t>
+        <w:t xml:space="preserve"> </w:t>
+      </w:r>
+      <w:r>
+        <w:rPr>
+          <w:b/>
+          <w:sz w:val="20"/>
+          <w:szCs w:val="20"/>
+        </w:rPr>
+        <w:t>Sequence Diagram</w:t>
+      </w:r>
+      <w:r>
+        <w:rPr>
+          <w:b/>
+          <w:sz w:val="20"/>
+          <w:szCs w:val="20"/>
+        </w:rPr>
+        <w:t xml:space="preserve"> (UML Sequence Diagram?)</w:t>
       </w:r>
     </w:p>
     <w:p>
@@ -223,6 +276,62 @@
         <w:rPr>
           <w:sz w:val="20"/>
           <w:szCs w:val="20"/>
+        </w:rPr>
+        <w:tab/>
+        <w:t xml:space="preserve">-In </w:t>
+      </w:r>
+      <w:r>
+        <w:rPr>
+          <w:b/>
+          <w:sz w:val="20"/>
+          <w:szCs w:val="20"/>
+        </w:rPr>
+        <w:t>daily scrum meeting</w:t>
+      </w:r>
+      <w:r>
+        <w:rPr>
+          <w:b/>
+          <w:sz w:val="20"/>
+          <w:szCs w:val="20"/>
+        </w:rPr>
+        <w:t xml:space="preserve"> </w:t>
+      </w:r>
+      <w:r>
+        <w:rPr>
+          <w:sz w:val="20"/>
+          <w:szCs w:val="20"/>
+        </w:rPr>
+        <w:t xml:space="preserve">why would you use </w:t>
+      </w:r>
+      <w:r>
+        <w:rPr>
+          <w:b/>
+          <w:sz w:val="20"/>
+          <w:szCs w:val="20"/>
+        </w:rPr>
+        <w:t>git log</w:t>
+      </w:r>
+      <w:r>
+        <w:rPr>
+          <w:sz w:val="20"/>
+          <w:szCs w:val="20"/>
+        </w:rPr>
+        <w:t>?</w:t>
+      </w:r>
+    </w:p>
+    <w:p>
+      <w:pPr>
+        <w:spacing w:line="240" w:lineRule="auto"/>
+        <w:rPr>
+          <w:b/>
+          <w:sz w:val="20"/>
+          <w:szCs w:val="20"/>
+        </w:rPr>
+      </w:pPr>
+      <w:r>
+        <w:rPr>
+          <w:sz w:val="20"/>
+          <w:szCs w:val="20"/>
           <w:highlight w:val="yellow"/>
         </w:rPr>
         <w:t>-</w:t>
@@ -261,6 +370,494 @@
           <w:sz w:val="20"/>
           <w:szCs w:val="20"/>
         </w:rPr>
+        <w:t>-</w:t>
+      </w:r>
+      <w:r>
+        <w:rPr>
+          <w:sz w:val="20"/>
+          <w:szCs w:val="20"/>
+        </w:rPr>
+        <w:t xml:space="preserve">Name of the law that describes the </w:t>
+      </w:r>
+      <w:r>
+        <w:rPr>
+          <w:b/>
+          <w:sz w:val="20"/>
+          <w:szCs w:val="20"/>
+        </w:rPr>
+        <w:t>speed of choosing from a list of choices</w:t>
+      </w:r>
+    </w:p>
+    <w:p>
+      <w:pPr>
+        <w:spacing w:line="240" w:lineRule="auto"/>
+        <w:rPr>
+          <w:b/>
+          <w:sz w:val="20"/>
+          <w:szCs w:val="20"/>
+        </w:rPr>
+      </w:pPr>
+      <w:r>
+        <w:rPr>
+          <w:b/>
+          <w:sz w:val="20"/>
+          <w:szCs w:val="20"/>
+        </w:rPr>
+        <w:tab/>
+      </w:r>
+      <w:r>
+        <w:rPr>
+          <w:sz w:val="20"/>
+          <w:szCs w:val="20"/>
+        </w:rPr>
+        <w:t xml:space="preserve">-Name of the law that defines </w:t>
+      </w:r>
+      <w:r>
+        <w:rPr>
+          <w:b/>
+          <w:sz w:val="20"/>
+          <w:szCs w:val="20"/>
+        </w:rPr>
+        <w:t>speed of clicking on a target</w:t>
+      </w:r>
+    </w:p>
+    <w:p>
+      <w:pPr>
+        <w:spacing w:line="240" w:lineRule="auto"/>
+        <w:rPr>
+          <w:sz w:val="20"/>
+          <w:szCs w:val="20"/>
+        </w:rPr>
+      </w:pPr>
+      <w:r>
+        <w:rPr>
+          <w:b/>
+          <w:sz w:val="20"/>
+          <w:szCs w:val="20"/>
+        </w:rPr>
+        <w:tab/>
+      </w:r>
+      <w:r>
+        <w:rPr>
+          <w:b/>
+          <w:sz w:val="20"/>
+          <w:szCs w:val="20"/>
+        </w:rPr>
+        <w:tab/>
+      </w:r>
+      <w:r>
+        <w:rPr>
+          <w:sz w:val="20"/>
+          <w:szCs w:val="20"/>
+        </w:rPr>
+        <w:t xml:space="preserve">-Which target is the </w:t>
+      </w:r>
+      <w:r>
+        <w:rPr>
+          <w:b/>
+          <w:sz w:val="20"/>
+          <w:szCs w:val="20"/>
+        </w:rPr>
+        <w:t>fastest to click</w:t>
+      </w:r>
+      <w:r>
+        <w:rPr>
+          <w:sz w:val="20"/>
+          <w:szCs w:val="20"/>
+        </w:rPr>
+        <w:t>?</w:t>
+      </w:r>
+    </w:p>
+    <w:p>
+      <w:pPr>
+        <w:spacing w:line="240" w:lineRule="auto"/>
+        <w:rPr>
+          <w:sz w:val="20"/>
+          <w:szCs w:val="20"/>
+        </w:rPr>
+      </w:pPr>
+      <w:r>
+        <w:rPr>
+          <w:sz w:val="20"/>
+          <w:szCs w:val="20"/>
+        </w:rPr>
+        <w:tab/>
+      </w:r>
+      <w:r>
+        <w:rPr>
+          <w:sz w:val="20"/>
+          <w:szCs w:val="20"/>
+        </w:rPr>
+        <w:tab/>
+        <w:t>-Why does it take longer to click on the other targets?</w:t>
+      </w:r>
+      <w:r>
+        <w:rPr>
+          <w:b/>
+          <w:sz w:val="20"/>
+          <w:szCs w:val="20"/>
+        </w:rPr>
+        <w:t xml:space="preserve"> </w:t>
+      </w:r>
+    </w:p>
+    <w:p>
+      <w:pPr>
+        <w:spacing w:line="240" w:lineRule="auto"/>
+        <w:rPr>
+          <w:sz w:val="20"/>
+          <w:szCs w:val="20"/>
+        </w:rPr>
+      </w:pPr>
+      <w:r>
+        <w:rPr>
+          <w:sz w:val="20"/>
+          <w:szCs w:val="20"/>
+        </w:rPr>
+        <w:tab/>
+        <w:t xml:space="preserve">-Why is the </w:t>
+      </w:r>
+      <w:r>
+        <w:rPr>
+          <w:b/>
+          <w:sz w:val="20"/>
+          <w:szCs w:val="20"/>
+        </w:rPr>
+        <w:t xml:space="preserve">difference in time of choosing 2 and </w:t>
+      </w:r>
+      <w:r>
+        <w:rPr>
+          <w:b/>
+          <w:sz w:val="20"/>
+          <w:szCs w:val="20"/>
+        </w:rPr>
+        <w:t>8</w:t>
+      </w:r>
+      <w:r>
+        <w:rPr>
+          <w:sz w:val="20"/>
+          <w:szCs w:val="20"/>
+        </w:rPr>
+        <w:t xml:space="preserve"> choices greater than the difference between 80 and 100</w:t>
+      </w:r>
+    </w:p>
+    <w:p>
+      <w:pPr>
+        <w:spacing w:line="240" w:lineRule="auto"/>
+        <w:rPr>
+          <w:sz w:val="20"/>
+          <w:szCs w:val="20"/>
+        </w:rPr>
+      </w:pPr>
+      <w:r>
+        <w:rPr>
+          <w:sz w:val="20"/>
+          <w:szCs w:val="20"/>
+        </w:rPr>
+        <w:tab/>
+        <w:t>-</w:t>
+      </w:r>
+      <w:r>
+        <w:rPr>
+          <w:sz w:val="20"/>
+          <w:szCs w:val="20"/>
+        </w:rPr>
+        <w:t xml:space="preserve">What is </w:t>
+      </w:r>
+      <w:r>
+        <w:rPr>
+          <w:b/>
+          <w:sz w:val="20"/>
+          <w:szCs w:val="20"/>
+        </w:rPr>
+        <w:t>Saccadic Masking</w:t>
+      </w:r>
+      <w:r>
+        <w:rPr>
+          <w:sz w:val="20"/>
+          <w:szCs w:val="20"/>
+        </w:rPr>
+        <w:t xml:space="preserve"> and how does it affect software</w:t>
+      </w:r>
+      <w:r>
+        <w:rPr>
+          <w:sz w:val="20"/>
+          <w:szCs w:val="20"/>
+        </w:rPr>
+        <w:t>, how to design against it</w:t>
+      </w:r>
+    </w:p>
+    <w:p>
+      <w:pPr>
+        <w:spacing w:line="240" w:lineRule="auto"/>
+        <w:rPr>
+          <w:sz w:val="20"/>
+          <w:szCs w:val="20"/>
+        </w:rPr>
+      </w:pPr>
+      <w:r>
+        <w:rPr>
+          <w:sz w:val="20"/>
+          <w:szCs w:val="20"/>
+        </w:rPr>
+        <w:tab/>
+        <w:t>-</w:t>
+      </w:r>
+      <w:r>
+        <w:rPr>
+          <w:sz w:val="20"/>
+          <w:szCs w:val="20"/>
+        </w:rPr>
+        <w:t xml:space="preserve">Use </w:t>
+      </w:r>
+      <w:r>
+        <w:rPr>
+          <w:b/>
+          <w:sz w:val="20"/>
+          <w:szCs w:val="20"/>
+        </w:rPr>
+        <w:t xml:space="preserve">Fitt's law </w:t>
+      </w:r>
+      <w:r>
+        <w:rPr>
+          <w:sz w:val="20"/>
+          <w:szCs w:val="20"/>
+        </w:rPr>
+        <w:t xml:space="preserve">and </w:t>
+      </w:r>
+      <w:r>
+        <w:rPr>
+          <w:b/>
+          <w:sz w:val="20"/>
+          <w:szCs w:val="20"/>
+        </w:rPr>
+        <w:t>Hick's law</w:t>
+      </w:r>
+      <w:r>
+        <w:rPr>
+          <w:sz w:val="20"/>
+          <w:szCs w:val="20"/>
+        </w:rPr>
+        <w:t xml:space="preserve"> to explain which array of buttons would be faster.</w:t>
+      </w:r>
+    </w:p>
+    <w:p>
+      <w:pPr>
+        <w:spacing w:line="240" w:lineRule="auto"/>
+        <w:rPr>
+          <w:sz w:val="20"/>
+          <w:szCs w:val="20"/>
+        </w:rPr>
+      </w:pPr>
+      <w:r>
+        <w:rPr>
+          <w:sz w:val="20"/>
+          <w:szCs w:val="20"/>
+          <w:highlight w:val="yellow"/>
+        </w:rPr>
+        <w:t>-User Interfaces</w:t>
+      </w:r>
+      <w:r>
+        <w:rPr>
+          <w:sz w:val="20"/>
+          <w:szCs w:val="20"/>
+        </w:rPr>
+        <w:br/>
+      </w:r>
+      <w:r>
+        <w:rPr>
+          <w:sz w:val="20"/>
+          <w:szCs w:val="20"/>
+        </w:rPr>
+        <w:tab/>
+        <w:t>-What is one UI method that aids usability but also reduces human error?</w:t>
+      </w:r>
+    </w:p>
+    <w:p>
+      <w:pPr>
+        <w:spacing w:line="240" w:lineRule="auto"/>
+        <w:rPr>
+          <w:sz w:val="20"/>
+          <w:szCs w:val="20"/>
+        </w:rPr>
+      </w:pPr>
+      <w:r>
+        <w:rPr>
+          <w:sz w:val="20"/>
+          <w:szCs w:val="20"/>
+        </w:rPr>
+        <w:tab/>
+        <w:t>-</w:t>
+      </w:r>
+      <w:r>
+        <w:rPr>
+          <w:sz w:val="20"/>
+          <w:szCs w:val="20"/>
+        </w:rPr>
+        <w:t xml:space="preserve">Why must we be careful about </w:t>
+      </w:r>
+      <w:r>
+        <w:rPr>
+          <w:b/>
+          <w:sz w:val="20"/>
+          <w:szCs w:val="20"/>
+        </w:rPr>
+        <w:t>colours</w:t>
+      </w:r>
+      <w:r>
+        <w:rPr>
+          <w:sz w:val="20"/>
+          <w:szCs w:val="20"/>
+        </w:rPr>
+        <w:t xml:space="preserve"> we use in UI? </w:t>
+      </w:r>
+      <w:r>
+        <w:rPr>
+          <w:i/>
+          <w:sz w:val="20"/>
+          <w:szCs w:val="20"/>
+        </w:rPr>
+        <w:t>Colour blindness</w:t>
+      </w:r>
+      <w:r>
+        <w:rPr>
+          <w:i/>
+          <w:sz w:val="20"/>
+          <w:szCs w:val="20"/>
+        </w:rPr>
+        <w:br/>
+      </w:r>
+      <w:r>
+        <w:rPr>
+          <w:i/>
+          <w:sz w:val="20"/>
+          <w:szCs w:val="20"/>
+        </w:rPr>
+        <w:tab/>
+      </w:r>
+      <w:r>
+        <w:rPr>
+          <w:sz w:val="20"/>
+          <w:szCs w:val="20"/>
+        </w:rPr>
+        <w:t>-How to design light switches that aren't red and green</w:t>
+      </w:r>
+    </w:p>
+    <w:p>
+      <w:pPr>
+        <w:spacing w:line="240" w:lineRule="auto"/>
+        <w:rPr>
+          <w:sz w:val="20"/>
+          <w:szCs w:val="20"/>
+        </w:rPr>
+      </w:pPr>
+      <w:r>
+        <w:rPr>
+          <w:sz w:val="20"/>
+          <w:szCs w:val="20"/>
+        </w:rPr>
+        <w:tab/>
+        <w:t>-Give 2 examples (or instances) of interface metaphors.</w:t>
+      </w:r>
+    </w:p>
+    <w:p>
+      <w:pPr>
+        <w:spacing w:line="240" w:lineRule="auto"/>
+        <w:rPr>
+          <w:sz w:val="20"/>
+          <w:szCs w:val="20"/>
+        </w:rPr>
+      </w:pPr>
+      <w:r>
+        <w:rPr>
+          <w:sz w:val="20"/>
+          <w:szCs w:val="20"/>
+        </w:rPr>
+        <w:tab/>
+        <w:t xml:space="preserve">-Name of the law that estimates average time to make a simple decision, </w:t>
+      </w:r>
+      <w:r>
+        <w:rPr>
+          <w:i/>
+          <w:sz w:val="20"/>
+          <w:szCs w:val="20"/>
+        </w:rPr>
+        <w:t xml:space="preserve">n </w:t>
+      </w:r>
+      <w:r>
+        <w:rPr>
+          <w:sz w:val="20"/>
+          <w:szCs w:val="20"/>
+        </w:rPr>
+        <w:t xml:space="preserve">choices vs </w:t>
+      </w:r>
+      <w:r>
+        <w:rPr>
+          <w:i/>
+          <w:sz w:val="20"/>
+          <w:szCs w:val="20"/>
+        </w:rPr>
+        <w:t xml:space="preserve">t </w:t>
+      </w:r>
+      <w:r>
+        <w:rPr>
+          <w:sz w:val="20"/>
+          <w:szCs w:val="20"/>
+        </w:rPr>
+        <w:t>time</w:t>
+      </w:r>
+    </w:p>
+    <w:p>
+      <w:pPr>
+        <w:spacing w:line="240" w:lineRule="auto"/>
+        <w:rPr>
+          <w:sz w:val="20"/>
+          <w:szCs w:val="20"/>
+        </w:rPr>
+      </w:pPr>
+      <w:r>
+        <w:rPr>
+          <w:sz w:val="20"/>
+          <w:szCs w:val="20"/>
+          <w:highlight w:val="yellow"/>
+        </w:rPr>
+        <w:t>-Software Process</w:t>
+      </w:r>
+      <w:r>
+        <w:rPr>
+          <w:sz w:val="20"/>
+          <w:szCs w:val="20"/>
+        </w:rPr>
+        <w:br/>
+      </w:r>
+      <w:r>
+        <w:rPr>
+          <w:sz w:val="20"/>
+          <w:szCs w:val="20"/>
+        </w:rPr>
+        <w:tab/>
+        <w:t>-Explain what a software development process is</w:t>
+      </w:r>
+    </w:p>
+    <w:p>
+      <w:pPr>
+        <w:spacing w:line="240" w:lineRule="auto"/>
+        <w:rPr>
+          <w:sz w:val="20"/>
+          <w:szCs w:val="20"/>
+        </w:rPr>
+      </w:pPr>
+      <w:r>
+        <w:rPr>
+          <w:sz w:val="20"/>
+          <w:szCs w:val="20"/>
+        </w:rPr>
+        <w:tab/>
+      </w:r>
+      <w:r>
+        <w:rPr>
+          <w:sz w:val="20"/>
+          <w:szCs w:val="20"/>
+        </w:rPr>
         <w:t xml:space="preserve">-Relationship between </w:t>
       </w:r>
       <w:r>
@@ -298,23 +895,16 @@
       <w:pPr>
         <w:spacing w:line="240" w:lineRule="auto"/>
         <w:rPr>
-          <w:b/>
-          <w:sz w:val="20"/>
-          <w:szCs w:val="20"/>
-        </w:rPr>
-      </w:pPr>
-      <w:r>
-        <w:rPr>
-          <w:sz w:val="20"/>
-          <w:szCs w:val="20"/>
-        </w:rPr>
-        <w:tab/>
-      </w:r>
-      <w:r>
-        <w:rPr>
-          <w:sz w:val="20"/>
-          <w:szCs w:val="20"/>
-        </w:rPr>
+          <w:sz w:val="20"/>
+          <w:szCs w:val="20"/>
+        </w:rPr>
+      </w:pPr>
+      <w:r>
+        <w:rPr>
+          <w:sz w:val="20"/>
+          <w:szCs w:val="20"/>
+        </w:rPr>
+        <w:tab/>
         <w:t>-</w:t>
       </w:r>
       <w:r>
@@ -322,167 +912,7 @@
           <w:sz w:val="20"/>
           <w:szCs w:val="20"/>
         </w:rPr>
-        <w:t xml:space="preserve">Name of the law that describes the </w:t>
-      </w:r>
-      <w:r>
-        <w:rPr>
-          <w:b/>
-          <w:sz w:val="20"/>
-          <w:szCs w:val="20"/>
-        </w:rPr>
-        <w:t>speed of choosing from a list of choices</w:t>
-      </w:r>
-    </w:p>
-    <w:p>
-      <w:pPr>
-        <w:spacing w:line="240" w:lineRule="auto"/>
-        <w:rPr>
-          <w:b/>
-          <w:sz w:val="20"/>
-          <w:szCs w:val="20"/>
-        </w:rPr>
-      </w:pPr>
-      <w:r>
-        <w:rPr>
-          <w:b/>
-          <w:sz w:val="20"/>
-          <w:szCs w:val="20"/>
-        </w:rPr>
-        <w:tab/>
-      </w:r>
-      <w:r>
-        <w:rPr>
-          <w:sz w:val="20"/>
-          <w:szCs w:val="20"/>
-        </w:rPr>
-        <w:t xml:space="preserve">-Name of the law that defines </w:t>
-      </w:r>
-      <w:r>
-        <w:rPr>
-          <w:b/>
-          <w:sz w:val="20"/>
-          <w:szCs w:val="20"/>
-        </w:rPr>
-        <w:t>speed of clicking on a target</w:t>
-      </w:r>
-    </w:p>
-    <w:p>
-      <w:pPr>
-        <w:spacing w:line="240" w:lineRule="auto"/>
-        <w:rPr>
-          <w:sz w:val="20"/>
-          <w:szCs w:val="20"/>
-        </w:rPr>
-      </w:pPr>
-      <w:r>
-        <w:rPr>
-          <w:b/>
-          <w:sz w:val="20"/>
-          <w:szCs w:val="20"/>
-        </w:rPr>
-        <w:tab/>
-      </w:r>
-      <w:r>
-        <w:rPr>
-          <w:b/>
-          <w:sz w:val="20"/>
-          <w:szCs w:val="20"/>
-        </w:rPr>
-        <w:tab/>
-      </w:r>
-      <w:r>
-        <w:rPr>
-          <w:sz w:val="20"/>
-          <w:szCs w:val="20"/>
-        </w:rPr>
-        <w:t xml:space="preserve">-Which target is the </w:t>
-      </w:r>
-      <w:r>
-        <w:rPr>
-          <w:b/>
-          <w:sz w:val="20"/>
-          <w:szCs w:val="20"/>
-        </w:rPr>
-        <w:t>fastest to click</w:t>
-      </w:r>
-      <w:r>
-        <w:rPr>
-          <w:sz w:val="20"/>
-          <w:szCs w:val="20"/>
-        </w:rPr>
-        <w:t>?</w:t>
-      </w:r>
-    </w:p>
-    <w:p>
-      <w:pPr>
-        <w:spacing w:line="240" w:lineRule="auto"/>
-        <w:rPr>
-          <w:sz w:val="20"/>
-          <w:szCs w:val="20"/>
-        </w:rPr>
-      </w:pPr>
-      <w:r>
-        <w:rPr>
-          <w:sz w:val="20"/>
-          <w:szCs w:val="20"/>
-        </w:rPr>
-        <w:tab/>
-      </w:r>
-      <w:r>
-        <w:rPr>
-          <w:sz w:val="20"/>
-          <w:szCs w:val="20"/>
-        </w:rPr>
-        <w:tab/>
-        <w:t>-Why does it take longer to click on the other targets?</w:t>
-      </w:r>
-      <w:r>
-        <w:rPr>
-          <w:b/>
-          <w:sz w:val="20"/>
-          <w:szCs w:val="20"/>
-        </w:rPr>
-        <w:t xml:space="preserve"> </w:t>
-      </w:r>
-    </w:p>
-    <w:p>
-      <w:pPr>
-        <w:spacing w:line="240" w:lineRule="auto"/>
-        <w:rPr>
-          <w:sz w:val="20"/>
-          <w:szCs w:val="20"/>
-        </w:rPr>
-      </w:pPr>
-      <w:r>
-        <w:rPr>
-          <w:sz w:val="20"/>
-          <w:szCs w:val="20"/>
-        </w:rPr>
-        <w:tab/>
-        <w:t xml:space="preserve">-Why is the </w:t>
-      </w:r>
-      <w:r>
-        <w:rPr>
-          <w:b/>
-          <w:sz w:val="20"/>
-          <w:szCs w:val="20"/>
-        </w:rPr>
-        <w:t xml:space="preserve">difference in time of choosing 2 and </w:t>
-      </w:r>
-      <w:r>
-        <w:rPr>
-          <w:b/>
-          <w:sz w:val="20"/>
-          <w:szCs w:val="20"/>
-        </w:rPr>
-        <w:t>8</w:t>
-      </w:r>
-      <w:r>
-        <w:rPr>
-          <w:sz w:val="20"/>
-          <w:szCs w:val="20"/>
-        </w:rPr>
-        <w:t xml:space="preserve"> choices greater than the difference between 80 and 100</w:t>
+        <w:t>Provide an example of 2 different software development processes and how they differ from eachother</w:t>
       </w:r>
     </w:p>
     <w:p>
@@ -506,22 +936,103 @@
           <w:sz w:val="20"/>
           <w:szCs w:val="20"/>
         </w:rPr>
-        <w:t xml:space="preserve">What is </w:t>
-      </w:r>
-      <w:r>
-        <w:rPr>
-          <w:b/>
-          <w:sz w:val="20"/>
-          <w:szCs w:val="20"/>
-        </w:rPr>
-        <w:t>Saccadic Masking</w:t>
-      </w:r>
-      <w:r>
-        <w:rPr>
-          <w:sz w:val="20"/>
-          <w:szCs w:val="20"/>
-        </w:rPr>
-        <w:t xml:space="preserve"> and how does it affect software</w:t>
+        <w:t xml:space="preserve">Give 1 reason why the </w:t>
+      </w:r>
+      <w:r>
+        <w:rPr>
+          <w:b/>
+          <w:sz w:val="20"/>
+          <w:szCs w:val="20"/>
+        </w:rPr>
+        <w:t>Unified Process</w:t>
+      </w:r>
+      <w:r>
+        <w:rPr>
+          <w:sz w:val="20"/>
+          <w:szCs w:val="20"/>
+        </w:rPr>
+        <w:t xml:space="preserve"> is similar to the </w:t>
+      </w:r>
+      <w:r>
+        <w:rPr>
+          <w:b/>
+          <w:sz w:val="20"/>
+          <w:szCs w:val="20"/>
+        </w:rPr>
+        <w:t>waterfall process</w:t>
+      </w:r>
+      <w:r>
+        <w:rPr>
+          <w:b/>
+          <w:sz w:val="20"/>
+          <w:szCs w:val="20"/>
+        </w:rPr>
+        <w:t>,</w:t>
+      </w:r>
+      <w:r>
+        <w:rPr>
+          <w:sz w:val="20"/>
+          <w:szCs w:val="20"/>
+        </w:rPr>
+        <w:t xml:space="preserve"> 1 reason why different</w:t>
+      </w:r>
+    </w:p>
+    <w:p>
+      <w:pPr>
+        <w:spacing w:line="240" w:lineRule="auto"/>
+        <w:rPr>
+          <w:sz w:val="20"/>
+          <w:szCs w:val="20"/>
+        </w:rPr>
+      </w:pPr>
+    </w:p>
+    <w:p>
+      <w:pPr>
+        <w:spacing w:line="240" w:lineRule="auto"/>
+        <w:rPr>
+          <w:sz w:val="20"/>
+          <w:szCs w:val="20"/>
+        </w:rPr>
+      </w:pPr>
+      <w:r>
+        <w:rPr>
+          <w:sz w:val="20"/>
+          <w:szCs w:val="20"/>
+          <w:highlight w:val="yellow"/>
+        </w:rPr>
+        <w:t>-Identify Design Patterns appropriate for (and explain why):</w:t>
+      </w:r>
+      <w:r>
+        <w:rPr>
+          <w:sz w:val="20"/>
+          <w:szCs w:val="20"/>
+        </w:rPr>
+        <w:br/>
+      </w:r>
+      <w:r>
+        <w:rPr>
+          <w:sz w:val="20"/>
+          <w:szCs w:val="20"/>
+        </w:rPr>
+        <w:tab/>
+        <w:t>-Want to implement macros learned from the user. These macros can be stored and replayed later.</w:t>
+      </w:r>
+    </w:p>
+    <w:p>
+      <w:pPr>
+        <w:spacing w:line="240" w:lineRule="auto"/>
+        <w:rPr>
+          <w:sz w:val="20"/>
+          <w:szCs w:val="20"/>
+        </w:rPr>
+      </w:pPr>
+      <w:r>
+        <w:rPr>
+          <w:sz w:val="20"/>
+          <w:szCs w:val="20"/>
+        </w:rPr>
+        <w:tab/>
+        <w:t>-Event-based system where users can add plugins at run-time. These plugins can agree to handle some events but might only do so conditionally</w:t>
       </w:r>
     </w:p>
     <w:p>
@@ -540,11 +1051,156 @@
         <w:tab/>
         <w:t>-</w:t>
       </w:r>
-    </w:p>
-    <w:p>
-      <w:pPr>
-        <w:spacing w:line="240" w:lineRule="auto"/>
-        <w:rPr>
+      <w:r>
+        <w:rPr>
+          <w:sz w:val="20"/>
+          <w:szCs w:val="20"/>
+        </w:rPr>
+        <w:t>Making a program that procedurally details a universe lazily. Can go down from galaxies to solar systems to planets to countries to people to cells to atoms etc</w:t>
+      </w:r>
+    </w:p>
+    <w:p>
+      <w:pPr>
+        <w:spacing w:line="240" w:lineRule="auto"/>
+        <w:rPr>
+          <w:sz w:val="20"/>
+          <w:szCs w:val="20"/>
+        </w:rPr>
+      </w:pPr>
+      <w:r>
+        <w:rPr>
+          <w:sz w:val="20"/>
+          <w:szCs w:val="20"/>
+        </w:rPr>
+        <w:lastRenderedPageBreak/>
+        <w:tab/>
+        <w:t>-Have an algorithm for recognizing different kinds of minerals from photos. The algorithm needs specialized logic for each different mineral, but general control flow and logic can be shared</w:t>
+      </w:r>
+    </w:p>
+    <w:p>
+      <w:pPr>
+        <w:spacing w:line="240" w:lineRule="auto"/>
+        <w:rPr>
+          <w:sz w:val="20"/>
+          <w:szCs w:val="20"/>
+        </w:rPr>
+      </w:pPr>
+      <w:r>
+        <w:rPr>
+          <w:sz w:val="20"/>
+          <w:szCs w:val="20"/>
+        </w:rPr>
+        <w:tab/>
+        <w:t>-</w:t>
+      </w:r>
+      <w:r>
+        <w:rPr>
+          <w:sz w:val="20"/>
+          <w:szCs w:val="20"/>
+        </w:rPr>
+        <w:t>Building gravity sim for planets. 3D view is hard to control and configure so want a 2D view and textview that shows planet state. Also want to be able to add or delete bodies in sim as it is running.</w:t>
+      </w:r>
+    </w:p>
+    <w:p>
+      <w:pPr>
+        <w:spacing w:line="240" w:lineRule="auto"/>
+        <w:rPr>
+          <w:sz w:val="20"/>
+          <w:szCs w:val="20"/>
+        </w:rPr>
+      </w:pPr>
+      <w:r>
+        <w:rPr>
+          <w:sz w:val="20"/>
+          <w:szCs w:val="20"/>
+        </w:rPr>
+        <w:tab/>
+        <w:t xml:space="preserve">-Making </w:t>
+      </w:r>
+      <w:r>
+        <w:rPr>
+          <w:sz w:val="20"/>
+          <w:szCs w:val="20"/>
+        </w:rPr>
+        <w:t xml:space="preserve">mass </w:t>
+      </w:r>
+      <w:r>
+        <w:rPr>
+          <w:sz w:val="20"/>
+          <w:szCs w:val="20"/>
+        </w:rPr>
+        <w:t>photo editor where operations can be repeated across entire director of photos.</w:t>
+      </w:r>
+    </w:p>
+    <w:p>
+      <w:pPr>
+        <w:spacing w:line="240" w:lineRule="auto"/>
+        <w:rPr>
+          <w:sz w:val="20"/>
+          <w:szCs w:val="20"/>
+        </w:rPr>
+      </w:pPr>
+      <w:r>
+        <w:rPr>
+          <w:sz w:val="20"/>
+          <w:szCs w:val="20"/>
+        </w:rPr>
+        <w:tab/>
+        <w:t>-Making city sim. People change over time but their identity does not. How do you model difference in behavior between a child and an old man who were the same person</w:t>
+      </w:r>
+    </w:p>
+    <w:p>
+      <w:pPr>
+        <w:spacing w:line="240" w:lineRule="auto"/>
+        <w:rPr>
+          <w:sz w:val="20"/>
+          <w:szCs w:val="20"/>
+        </w:rPr>
+      </w:pPr>
+      <w:r>
+        <w:rPr>
+          <w:sz w:val="20"/>
+          <w:szCs w:val="20"/>
+        </w:rPr>
+        <w:tab/>
+        <w:t>-</w:t>
+      </w:r>
+      <w:r>
+        <w:rPr>
+          <w:sz w:val="20"/>
+          <w:szCs w:val="20"/>
+        </w:rPr>
+        <w:t>Making web interface to eclipse. Want to send requests to eclipse to open, view, modify, etc your projects via a web browser and have it executed in your eclipse IDE. Eclipse will run a webserver to do this.</w:t>
+      </w:r>
+    </w:p>
+    <w:p>
+      <w:pPr>
+        <w:spacing w:line="240" w:lineRule="auto"/>
+        <w:rPr>
+          <w:sz w:val="20"/>
+          <w:szCs w:val="20"/>
+        </w:rPr>
+      </w:pPr>
+      <w:r>
+        <w:rPr>
+          <w:sz w:val="20"/>
+          <w:szCs w:val="20"/>
+        </w:rPr>
+        <w:tab/>
+      </w:r>
+      <w:r>
+        <w:rPr>
+          <w:sz w:val="20"/>
+          <w:szCs w:val="20"/>
+        </w:rPr>
+        <w:t>-Making an OS abstraction layer to port apps between different platforms. You have defined interfaces, but the client code needs to get concrete instances of them. How to build appropriate concrete instances for the clients?</w:t>
+      </w:r>
+    </w:p>
+    <w:p>
+      <w:pPr>
+        <w:spacing w:line="240" w:lineRule="auto"/>
+        <w:rPr>
+          <w:b/>
           <w:sz w:val="20"/>
           <w:szCs w:val="20"/>
         </w:rPr>
@@ -555,7 +1211,7 @@
           <w:szCs w:val="20"/>
           <w:highlight w:val="yellow"/>
         </w:rPr>
-        <w:t>-User Interfaces</w:t>
+        <w:t>-OO Principles</w:t>
       </w:r>
       <w:r>
         <w:rPr>
@@ -570,14 +1226,277 @@
           <w:szCs w:val="20"/>
         </w:rPr>
         <w:tab/>
-        <w:t>-What is one UI method that aids usability but also reduces human error?</w:t>
-      </w:r>
-    </w:p>
-    <w:p>
-      <w:pPr>
-        <w:spacing w:line="240" w:lineRule="auto"/>
-        <w:rPr>
-          <w:i/>
+        <w:t xml:space="preserve">-Explain how the </w:t>
+      </w:r>
+      <w:r>
+        <w:rPr>
+          <w:b/>
+          <w:sz w:val="20"/>
+          <w:szCs w:val="20"/>
+        </w:rPr>
+        <w:t>hide delegate</w:t>
+      </w:r>
+      <w:r>
+        <w:rPr>
+          <w:sz w:val="20"/>
+          <w:szCs w:val="20"/>
+        </w:rPr>
+        <w:t xml:space="preserve"> refactoring applied to the </w:t>
+      </w:r>
+      <w:r>
+        <w:rPr>
+          <w:b/>
+          <w:sz w:val="20"/>
+          <w:szCs w:val="20"/>
+        </w:rPr>
+        <w:t xml:space="preserve">message chains </w:t>
+      </w:r>
+      <w:r>
+        <w:rPr>
+          <w:sz w:val="20"/>
+          <w:szCs w:val="20"/>
+        </w:rPr>
+        <w:t xml:space="preserve">bad smell increases or decreases </w:t>
+      </w:r>
+      <w:r>
+        <w:rPr>
+          <w:b/>
+          <w:sz w:val="20"/>
+          <w:szCs w:val="20"/>
+        </w:rPr>
+        <w:t>coupling</w:t>
+      </w:r>
+    </w:p>
+    <w:p>
+      <w:pPr>
+        <w:spacing w:line="240" w:lineRule="auto"/>
+        <w:rPr>
+          <w:sz w:val="20"/>
+          <w:szCs w:val="20"/>
+        </w:rPr>
+      </w:pPr>
+      <w:r>
+        <w:rPr>
+          <w:b/>
+          <w:sz w:val="20"/>
+          <w:szCs w:val="20"/>
+        </w:rPr>
+        <w:tab/>
+      </w:r>
+      <w:r>
+        <w:rPr>
+          <w:sz w:val="20"/>
+          <w:szCs w:val="20"/>
+        </w:rPr>
+        <w:t xml:space="preserve">-Explain how coding to the </w:t>
+      </w:r>
+      <w:r>
+        <w:rPr>
+          <w:b/>
+          <w:sz w:val="20"/>
+          <w:szCs w:val="20"/>
+        </w:rPr>
+        <w:t xml:space="preserve">specification </w:t>
+      </w:r>
+      <w:r>
+        <w:rPr>
+          <w:sz w:val="20"/>
+          <w:szCs w:val="20"/>
+        </w:rPr>
+        <w:t xml:space="preserve">rather than the </w:t>
+      </w:r>
+      <w:r>
+        <w:rPr>
+          <w:b/>
+          <w:sz w:val="20"/>
+          <w:szCs w:val="20"/>
+        </w:rPr>
+        <w:t xml:space="preserve">implementation </w:t>
+      </w:r>
+      <w:r>
+        <w:rPr>
+          <w:sz w:val="20"/>
+          <w:szCs w:val="20"/>
+        </w:rPr>
+        <w:t>increases or decreases coupling</w:t>
+      </w:r>
+    </w:p>
+    <w:p>
+      <w:pPr>
+        <w:spacing w:line="240" w:lineRule="auto"/>
+        <w:rPr>
+          <w:sz w:val="20"/>
+          <w:szCs w:val="20"/>
+        </w:rPr>
+      </w:pPr>
+      <w:r>
+        <w:rPr>
+          <w:sz w:val="20"/>
+          <w:szCs w:val="20"/>
+          <w:highlight w:val="yellow"/>
+        </w:rPr>
+        <w:t>-MVC and Observer Pattern</w:t>
+      </w:r>
+      <w:r>
+        <w:rPr>
+          <w:sz w:val="20"/>
+          <w:szCs w:val="20"/>
+        </w:rPr>
+        <w:br/>
+      </w:r>
+      <w:r>
+        <w:rPr>
+          <w:sz w:val="20"/>
+          <w:szCs w:val="20"/>
+        </w:rPr>
+        <w:tab/>
+        <w:t xml:space="preserve">-How does observer pattern </w:t>
+      </w:r>
+      <w:r>
+        <w:rPr>
+          <w:b/>
+          <w:sz w:val="20"/>
+          <w:szCs w:val="20"/>
+        </w:rPr>
+        <w:t>decouple</w:t>
+      </w:r>
+      <w:r>
+        <w:rPr>
+          <w:sz w:val="20"/>
+          <w:szCs w:val="20"/>
+        </w:rPr>
+        <w:t xml:space="preserve"> a model from views?</w:t>
+      </w:r>
+    </w:p>
+    <w:p>
+      <w:pPr>
+        <w:spacing w:line="240" w:lineRule="auto"/>
+        <w:rPr>
+          <w:sz w:val="20"/>
+          <w:szCs w:val="20"/>
+        </w:rPr>
+      </w:pPr>
+      <w:r>
+        <w:rPr>
+          <w:sz w:val="20"/>
+          <w:szCs w:val="20"/>
+          <w:highlight w:val="yellow"/>
+        </w:rPr>
+        <w:t>-Refactoring</w:t>
+      </w:r>
+      <w:r>
+        <w:rPr>
+          <w:sz w:val="20"/>
+          <w:szCs w:val="20"/>
+        </w:rPr>
+        <w:t xml:space="preserve"> (and Decorator)</w:t>
+      </w:r>
+      <w:r>
+        <w:rPr>
+          <w:sz w:val="20"/>
+          <w:szCs w:val="20"/>
+        </w:rPr>
+        <w:br/>
+      </w:r>
+      <w:r>
+        <w:rPr>
+          <w:sz w:val="20"/>
+          <w:szCs w:val="20"/>
+        </w:rPr>
+        <w:tab/>
+        <w:t xml:space="preserve">-Find at least 3 bad smells, and at least </w:t>
+      </w:r>
+      <w:r>
+        <w:rPr>
+          <w:sz w:val="20"/>
+          <w:szCs w:val="20"/>
+        </w:rPr>
+        <w:t>2</w:t>
+      </w:r>
+      <w:r>
+        <w:rPr>
+          <w:sz w:val="20"/>
+          <w:szCs w:val="20"/>
+        </w:rPr>
+        <w:t xml:space="preserve"> refactoring that could be applied to this code snippet. Then DRAW the UML class diagram of the code after refactoring</w:t>
+      </w:r>
+    </w:p>
+    <w:p>
+      <w:pPr>
+        <w:spacing w:line="240" w:lineRule="auto"/>
+        <w:rPr>
+          <w:sz w:val="20"/>
+          <w:szCs w:val="20"/>
+        </w:rPr>
+      </w:pPr>
+      <w:r>
+        <w:rPr>
+          <w:sz w:val="20"/>
+          <w:szCs w:val="20"/>
+        </w:rPr>
+        <w:tab/>
+        <w:t xml:space="preserve">-Provide UML class diagram for xClass after refactoring xMethod() using </w:t>
+      </w:r>
+      <w:r>
+        <w:rPr>
+          <w:b/>
+          <w:sz w:val="20"/>
+          <w:szCs w:val="20"/>
+        </w:rPr>
+        <w:t>Decorator Pattern</w:t>
+      </w:r>
+    </w:p>
+    <w:p>
+      <w:pPr>
+        <w:spacing w:line="240" w:lineRule="auto"/>
+        <w:rPr>
+          <w:sz w:val="20"/>
+          <w:szCs w:val="20"/>
+        </w:rPr>
+      </w:pPr>
+      <w:r>
+        <w:rPr>
+          <w:sz w:val="20"/>
+          <w:szCs w:val="20"/>
+          <w:highlight w:val="yellow"/>
+        </w:rPr>
+        <w:t>-Testing</w:t>
+      </w:r>
+      <w:r>
+        <w:rPr>
+          <w:sz w:val="20"/>
+          <w:szCs w:val="20"/>
+        </w:rPr>
+        <w:br/>
+      </w:r>
+      <w:r>
+        <w:rPr>
+          <w:sz w:val="20"/>
+          <w:szCs w:val="20"/>
+        </w:rPr>
+        <w:tab/>
+        <w:t xml:space="preserve">-Write a class for a </w:t>
+      </w:r>
+      <w:r>
+        <w:rPr>
+          <w:b/>
+          <w:sz w:val="20"/>
+          <w:szCs w:val="20"/>
+        </w:rPr>
+        <w:t xml:space="preserve">mock object </w:t>
+      </w:r>
+      <w:r>
+        <w:rPr>
+          <w:sz w:val="20"/>
+          <w:szCs w:val="20"/>
+        </w:rPr>
+        <w:t>that will allow for testing of line x of xClass</w:t>
+      </w:r>
+    </w:p>
+    <w:p>
+      <w:pPr>
+        <w:spacing w:line="240" w:lineRule="auto"/>
+        <w:rPr>
           <w:sz w:val="20"/>
           <w:szCs w:val="20"/>
         </w:rPr>
@@ -595,398 +1514,6 @@
           <w:sz w:val="20"/>
           <w:szCs w:val="20"/>
         </w:rPr>
-        <w:t xml:space="preserve">Why must we be careful about </w:t>
-      </w:r>
-      <w:r>
-        <w:rPr>
-          <w:b/>
-          <w:sz w:val="20"/>
-          <w:szCs w:val="20"/>
-        </w:rPr>
-        <w:t>colours</w:t>
-      </w:r>
-      <w:r>
-        <w:rPr>
-          <w:sz w:val="20"/>
-          <w:szCs w:val="20"/>
-        </w:rPr>
-        <w:t xml:space="preserve"> we use in UI? </w:t>
-      </w:r>
-      <w:r>
-        <w:rPr>
-          <w:i/>
-          <w:sz w:val="20"/>
-          <w:szCs w:val="20"/>
-        </w:rPr>
-        <w:t>Colour blindness</w:t>
-      </w:r>
-    </w:p>
-    <w:p>
-      <w:pPr>
-        <w:spacing w:line="240" w:lineRule="auto"/>
-        <w:rPr>
-          <w:sz w:val="20"/>
-          <w:szCs w:val="20"/>
-        </w:rPr>
-      </w:pPr>
-      <w:r>
-        <w:rPr>
-          <w:sz w:val="20"/>
-          <w:szCs w:val="20"/>
-        </w:rPr>
-        <w:tab/>
-        <w:t>-Give 2 examples (or instances) of interface metaphors.</w:t>
-      </w:r>
-    </w:p>
-    <w:p>
-      <w:pPr>
-        <w:spacing w:line="240" w:lineRule="auto"/>
-        <w:rPr>
-          <w:sz w:val="20"/>
-          <w:szCs w:val="20"/>
-        </w:rPr>
-      </w:pPr>
-      <w:r>
-        <w:rPr>
-          <w:sz w:val="20"/>
-          <w:szCs w:val="20"/>
-        </w:rPr>
-        <w:tab/>
-        <w:t xml:space="preserve">-Name of the law that estimates average time to make a simple decision, </w:t>
-      </w:r>
-      <w:r>
-        <w:rPr>
-          <w:i/>
-          <w:sz w:val="20"/>
-          <w:szCs w:val="20"/>
-        </w:rPr>
-        <w:t xml:space="preserve">n </w:t>
-      </w:r>
-      <w:r>
-        <w:rPr>
-          <w:sz w:val="20"/>
-          <w:szCs w:val="20"/>
-        </w:rPr>
-        <w:t xml:space="preserve">choices vs </w:t>
-      </w:r>
-      <w:r>
-        <w:rPr>
-          <w:i/>
-          <w:sz w:val="20"/>
-          <w:szCs w:val="20"/>
-        </w:rPr>
-        <w:t xml:space="preserve">t </w:t>
-      </w:r>
-      <w:r>
-        <w:rPr>
-          <w:sz w:val="20"/>
-          <w:szCs w:val="20"/>
-        </w:rPr>
-        <w:t>time</w:t>
-      </w:r>
-    </w:p>
-    <w:p>
-      <w:pPr>
-        <w:spacing w:line="240" w:lineRule="auto"/>
-        <w:rPr>
-          <w:sz w:val="20"/>
-          <w:szCs w:val="20"/>
-        </w:rPr>
-      </w:pPr>
-      <w:r>
-        <w:rPr>
-          <w:sz w:val="20"/>
-          <w:szCs w:val="20"/>
-          <w:highlight w:val="yellow"/>
-        </w:rPr>
-        <w:t>-Software Process</w:t>
-      </w:r>
-      <w:r>
-        <w:rPr>
-          <w:sz w:val="20"/>
-          <w:szCs w:val="20"/>
-        </w:rPr>
-        <w:br/>
-      </w:r>
-      <w:r>
-        <w:rPr>
-          <w:sz w:val="20"/>
-          <w:szCs w:val="20"/>
-        </w:rPr>
-        <w:tab/>
-        <w:t>-Explain what a software development process is</w:t>
-      </w:r>
-    </w:p>
-    <w:p>
-      <w:pPr>
-        <w:spacing w:line="240" w:lineRule="auto"/>
-        <w:rPr>
-          <w:sz w:val="20"/>
-          <w:szCs w:val="20"/>
-        </w:rPr>
-      </w:pPr>
-      <w:r>
-        <w:rPr>
-          <w:sz w:val="20"/>
-          <w:szCs w:val="20"/>
-        </w:rPr>
-        <w:tab/>
-        <w:t>-</w:t>
-      </w:r>
-      <w:r>
-        <w:rPr>
-          <w:sz w:val="20"/>
-          <w:szCs w:val="20"/>
-        </w:rPr>
-        <w:t>Provide an example of 2 different software development processes and how they differ from eachother</w:t>
-      </w:r>
-    </w:p>
-    <w:p>
-      <w:pPr>
-        <w:spacing w:line="240" w:lineRule="auto"/>
-        <w:rPr>
-          <w:sz w:val="20"/>
-          <w:szCs w:val="20"/>
-        </w:rPr>
-      </w:pPr>
-      <w:r>
-        <w:rPr>
-          <w:sz w:val="20"/>
-          <w:szCs w:val="20"/>
-          <w:highlight w:val="yellow"/>
-        </w:rPr>
-        <w:t>-Identify Design Patterns appropriate for (and explain why):</w:t>
-      </w:r>
-      <w:r>
-        <w:rPr>
-          <w:sz w:val="20"/>
-          <w:szCs w:val="20"/>
-        </w:rPr>
-        <w:br/>
-      </w:r>
-      <w:r>
-        <w:rPr>
-          <w:sz w:val="20"/>
-          <w:szCs w:val="20"/>
-        </w:rPr>
-        <w:tab/>
-        <w:t>-Want to implement macros learned from the user. These macros can be stored and replayed later.</w:t>
-      </w:r>
-    </w:p>
-    <w:p>
-      <w:pPr>
-        <w:spacing w:line="240" w:lineRule="auto"/>
-        <w:rPr>
-          <w:sz w:val="20"/>
-          <w:szCs w:val="20"/>
-        </w:rPr>
-      </w:pPr>
-      <w:r>
-        <w:rPr>
-          <w:sz w:val="20"/>
-          <w:szCs w:val="20"/>
-        </w:rPr>
-        <w:tab/>
-        <w:t>-Event-based system where users can add plugins at run-time. These plugins can agree to handle some events but might only do so conditionally</w:t>
-      </w:r>
-    </w:p>
-    <w:p>
-      <w:pPr>
-        <w:spacing w:line="240" w:lineRule="auto"/>
-        <w:rPr>
-          <w:sz w:val="20"/>
-          <w:szCs w:val="20"/>
-        </w:rPr>
-      </w:pPr>
-      <w:r>
-        <w:rPr>
-          <w:sz w:val="20"/>
-          <w:szCs w:val="20"/>
-        </w:rPr>
-        <w:tab/>
-        <w:t>-</w:t>
-      </w:r>
-      <w:r>
-        <w:rPr>
-          <w:sz w:val="20"/>
-          <w:szCs w:val="20"/>
-        </w:rPr>
-        <w:t>Making a program that procedurally details a universe lazily. Can go down from galaxies to solar systems to planets to countries to people to cells to atoms etc</w:t>
-      </w:r>
-    </w:p>
-    <w:p>
-      <w:pPr>
-        <w:spacing w:line="240" w:lineRule="auto"/>
-        <w:rPr>
-          <w:sz w:val="20"/>
-          <w:szCs w:val="20"/>
-        </w:rPr>
-      </w:pPr>
-      <w:r>
-        <w:rPr>
-          <w:sz w:val="20"/>
-          <w:szCs w:val="20"/>
-        </w:rPr>
-        <w:tab/>
-        <w:t>-Have an algorithm for recognizing different kinds of minerals from photos. The algorithm needs specialized logic for each different mineral, but general control flow and logic can be shared</w:t>
-      </w:r>
-    </w:p>
-    <w:p>
-      <w:pPr>
-        <w:spacing w:line="240" w:lineRule="auto"/>
-        <w:rPr>
-          <w:sz w:val="20"/>
-          <w:szCs w:val="20"/>
-        </w:rPr>
-      </w:pPr>
-      <w:r>
-        <w:rPr>
-          <w:sz w:val="20"/>
-          <w:szCs w:val="20"/>
-        </w:rPr>
-        <w:tab/>
-        <w:t>-</w:t>
-      </w:r>
-      <w:r>
-        <w:rPr>
-          <w:sz w:val="20"/>
-          <w:szCs w:val="20"/>
-        </w:rPr>
-        <w:t>Building gravity sim for planets. 3D view is hard to control and configure so want a 2D view and textview that shows planet state. Also want to be able to add or delete bodies in sim as it is running.</w:t>
-      </w:r>
-    </w:p>
-    <w:p>
-      <w:pPr>
-        <w:spacing w:line="240" w:lineRule="auto"/>
-        <w:rPr>
-          <w:sz w:val="20"/>
-          <w:szCs w:val="20"/>
-        </w:rPr>
-      </w:pPr>
-      <w:r>
-        <w:rPr>
-          <w:sz w:val="20"/>
-          <w:szCs w:val="20"/>
-        </w:rPr>
-        <w:tab/>
-        <w:t xml:space="preserve">-Making </w:t>
-      </w:r>
-      <w:r>
-        <w:rPr>
-          <w:sz w:val="20"/>
-          <w:szCs w:val="20"/>
-        </w:rPr>
-        <w:t xml:space="preserve">mass </w:t>
-      </w:r>
-      <w:r>
-        <w:rPr>
-          <w:sz w:val="20"/>
-          <w:szCs w:val="20"/>
-        </w:rPr>
-        <w:t>photo editor where operations can be repeated across entire director of photos.</w:t>
-      </w:r>
-    </w:p>
-    <w:p>
-      <w:pPr>
-        <w:spacing w:line="240" w:lineRule="auto"/>
-        <w:rPr>
-          <w:sz w:val="20"/>
-          <w:szCs w:val="20"/>
-        </w:rPr>
-      </w:pPr>
-      <w:r>
-        <w:rPr>
-          <w:sz w:val="20"/>
-          <w:szCs w:val="20"/>
-          <w:highlight w:val="yellow"/>
-        </w:rPr>
-        <w:lastRenderedPageBreak/>
-        <w:t>-Refactoring</w:t>
-      </w:r>
-      <w:r>
-        <w:rPr>
-          <w:sz w:val="20"/>
-          <w:szCs w:val="20"/>
-        </w:rPr>
-        <w:br/>
-      </w:r>
-      <w:r>
-        <w:rPr>
-          <w:sz w:val="20"/>
-          <w:szCs w:val="20"/>
-        </w:rPr>
-        <w:tab/>
-        <w:t>-Find at least 3 bad smells, and at least 1 refactoring that could be applied to this code snippet. Then DRAW the UML class diagram of the code after refactoring</w:t>
-      </w:r>
-    </w:p>
-    <w:p>
-      <w:pPr>
-        <w:spacing w:line="240" w:lineRule="auto"/>
-        <w:rPr>
-          <w:sz w:val="20"/>
-          <w:szCs w:val="20"/>
-        </w:rPr>
-      </w:pPr>
-      <w:r>
-        <w:rPr>
-          <w:sz w:val="20"/>
-          <w:szCs w:val="20"/>
-          <w:highlight w:val="yellow"/>
-        </w:rPr>
-        <w:t>-Testing</w:t>
-      </w:r>
-      <w:r>
-        <w:rPr>
-          <w:sz w:val="20"/>
-          <w:szCs w:val="20"/>
-        </w:rPr>
-        <w:br/>
-      </w:r>
-      <w:r>
-        <w:rPr>
-          <w:sz w:val="20"/>
-          <w:szCs w:val="20"/>
-        </w:rPr>
-        <w:tab/>
-        <w:t xml:space="preserve">-Write a class for a </w:t>
-      </w:r>
-      <w:r>
-        <w:rPr>
-          <w:b/>
-          <w:sz w:val="20"/>
-          <w:szCs w:val="20"/>
-        </w:rPr>
-        <w:t xml:space="preserve">mock object </w:t>
-      </w:r>
-      <w:r>
-        <w:rPr>
-          <w:sz w:val="20"/>
-          <w:szCs w:val="20"/>
-        </w:rPr>
-        <w:t>that will allow for testing of line x of xClass</w:t>
-      </w:r>
-    </w:p>
-    <w:p>
-      <w:pPr>
-        <w:spacing w:line="240" w:lineRule="auto"/>
-        <w:rPr>
-          <w:sz w:val="20"/>
-          <w:szCs w:val="20"/>
-        </w:rPr>
-      </w:pPr>
-      <w:r>
-        <w:rPr>
-          <w:sz w:val="20"/>
-          <w:szCs w:val="20"/>
-        </w:rPr>
-        <w:tab/>
-        <w:t>-</w:t>
-      </w:r>
-      <w:r>
-        <w:rPr>
-          <w:sz w:val="20"/>
-          <w:szCs w:val="20"/>
-        </w:rPr>
         <w:t>Provide 5 good test cases for a function. (Max of 1 test per equivalence).</w:t>
       </w:r>
     </w:p>
@@ -1017,6 +1544,14 @@
       </w:pPr>
       <w:r>
         <w:t>2012W</w:t>
+      </w:r>
+    </w:p>
+    <w:p>
+      <w:pPr>
+        <w:spacing w:line="240" w:lineRule="auto"/>
+      </w:pPr>
+      <w:r>
+        <w:t>2013F</w:t>
       </w:r>
     </w:p>
     <w:sectPr>

--- a/C301 FINALE SHEETS.docx
+++ b/C301 FINALE SHEETS.docx
@@ -62,6 +62,7 @@
       <w:pPr>
         <w:spacing w:line="240" w:lineRule="auto"/>
         <w:rPr>
+          <w:b/>
           <w:sz w:val="20"/>
           <w:szCs w:val="20"/>
         </w:rPr>
@@ -78,10 +79,19 @@
           <w:sz w:val="20"/>
           <w:szCs w:val="20"/>
         </w:rPr>
-        <w:t>Converting Java code to</w:t>
-      </w:r>
-      <w:r>
-        <w:rPr>
+        <w:t xml:space="preserve">Converting </w:t>
+      </w:r>
+      <w:r>
+        <w:rPr>
+          <w:b/>
+          <w:sz w:val="20"/>
+          <w:szCs w:val="20"/>
+        </w:rPr>
+        <w:t>Java code to</w:t>
+      </w:r>
+      <w:r>
+        <w:rPr>
+          <w:b/>
           <w:sz w:val="20"/>
           <w:szCs w:val="20"/>
         </w:rPr>
@@ -236,6 +246,30 @@
         <w:rPr>
           <w:sz w:val="20"/>
           <w:szCs w:val="20"/>
+        </w:rPr>
+        <w:t xml:space="preserve">-Create a </w:t>
+      </w:r>
+      <w:r>
+        <w:rPr>
+          <w:b/>
+          <w:sz w:val="20"/>
+          <w:szCs w:val="20"/>
+        </w:rPr>
+        <w:t>UML State Diagram</w:t>
+      </w:r>
+    </w:p>
+    <w:p>
+      <w:pPr>
+        <w:spacing w:line="240" w:lineRule="auto"/>
+        <w:rPr>
+          <w:sz w:val="20"/>
+          <w:szCs w:val="20"/>
+        </w:rPr>
+      </w:pPr>
+      <w:r>
+        <w:rPr>
+          <w:sz w:val="20"/>
+          <w:szCs w:val="20"/>
           <w:highlight w:val="yellow"/>
         </w:rPr>
         <w:t>-</w:t>
@@ -261,6 +295,19 @@
           <w:szCs w:val="20"/>
         </w:rPr>
         <w:tab/>
+      </w:r>
+      <w:r>
+        <w:rPr>
+          <w:sz w:val="20"/>
+          <w:szCs w:val="20"/>
+        </w:rPr>
+        <w:t>*</w:t>
+      </w:r>
+      <w:r>
+        <w:rPr>
+          <w:sz w:val="20"/>
+          <w:szCs w:val="20"/>
+        </w:rPr>
         <w:t>-How to track staged delivery process where clients might be using older (stabler) versions</w:t>
       </w:r>
     </w:p>
@@ -323,6 +370,38 @@
       <w:pPr>
         <w:spacing w:line="240" w:lineRule="auto"/>
         <w:rPr>
+          <w:sz w:val="20"/>
+          <w:szCs w:val="20"/>
+        </w:rPr>
+      </w:pPr>
+      <w:r>
+        <w:rPr>
+          <w:sz w:val="20"/>
+          <w:szCs w:val="20"/>
+        </w:rPr>
+        <w:tab/>
+        <w:t xml:space="preserve">-Describe requirements, design, and testing stages of the </w:t>
+      </w:r>
+      <w:r>
+        <w:rPr>
+          <w:b/>
+          <w:sz w:val="20"/>
+          <w:szCs w:val="20"/>
+        </w:rPr>
+        <w:t>waterfall model</w:t>
+      </w:r>
+      <w:r>
+        <w:rPr>
+          <w:sz w:val="20"/>
+          <w:szCs w:val="20"/>
+        </w:rPr>
+        <w:t>, describe how you would use Git to enable and track work of these 3 stages</w:t>
+      </w:r>
+    </w:p>
+    <w:p>
+      <w:pPr>
+        <w:spacing w:line="240" w:lineRule="auto"/>
+        <w:rPr>
           <w:b/>
           <w:sz w:val="20"/>
           <w:szCs w:val="20"/>
@@ -583,7 +662,21 @@
           <w:sz w:val="20"/>
           <w:szCs w:val="20"/>
         </w:rPr>
-        <w:t>, how to design against it</w:t>
+        <w:t xml:space="preserve">, </w:t>
+      </w:r>
+      <w:r>
+        <w:rPr>
+          <w:sz w:val="20"/>
+          <w:szCs w:val="20"/>
+        </w:rPr>
+        <w:t xml:space="preserve">affect use scrolling through a large and long webpage, </w:t>
+      </w:r>
+      <w:r>
+        <w:rPr>
+          <w:sz w:val="20"/>
+          <w:szCs w:val="20"/>
+        </w:rPr>
+        <w:t>how to design against it</w:t>
       </w:r>
     </w:p>
     <w:p>
@@ -637,7 +730,46 @@
           <w:sz w:val="20"/>
           <w:szCs w:val="20"/>
         </w:rPr>
-        <w:t xml:space="preserve"> to explain which array of buttons would be faster.</w:t>
+        <w:t xml:space="preserve"> to explain which array of buttons would be faster</w:t>
+      </w:r>
+      <w:r>
+        <w:rPr>
+          <w:sz w:val="20"/>
+          <w:szCs w:val="20"/>
+        </w:rPr>
+        <w:t xml:space="preserve"> (ex list vs pie)</w:t>
+      </w:r>
+    </w:p>
+    <w:p>
+      <w:pPr>
+        <w:spacing w:line="240" w:lineRule="auto"/>
+        <w:rPr>
+          <w:sz w:val="20"/>
+          <w:szCs w:val="20"/>
+        </w:rPr>
+      </w:pPr>
+      <w:r>
+        <w:rPr>
+          <w:sz w:val="20"/>
+          <w:szCs w:val="20"/>
+        </w:rPr>
+        <w:tab/>
+        <w:t xml:space="preserve">-Why is there a difference in time between choosing 1 item from 80 unordered, or 1 item from 80 ordered. </w:t>
+      </w:r>
+      <w:r>
+        <w:rPr>
+          <w:b/>
+          <w:sz w:val="20"/>
+          <w:szCs w:val="20"/>
+        </w:rPr>
+        <w:t>How much</w:t>
+      </w:r>
+      <w:r>
+        <w:rPr>
+          <w:sz w:val="20"/>
+          <w:szCs w:val="20"/>
+        </w:rPr>
+        <w:t xml:space="preserve"> is the approximate difference in time?</w:t>
       </w:r>
     </w:p>
     <w:p>
@@ -890,6 +1022,13 @@
         </w:rPr>
         <w:t>. What is their primary difference?</w:t>
       </w:r>
+      <w:r>
+        <w:rPr>
+          <w:sz w:val="20"/>
+          <w:szCs w:val="20"/>
+        </w:rPr>
+        <w:t xml:space="preserve"> Why would you choose waterfall over iterative? Give 1 example where you would use waterfall over iterative, and 1 example of iterative over waterfall</w:t>
+      </w:r>
     </w:p>
     <w:p>
       <w:pPr>
@@ -1000,6 +1139,7 @@
           <w:szCs w:val="20"/>
           <w:highlight w:val="yellow"/>
         </w:rPr>
+        <w:lastRenderedPageBreak/>
         <w:t>-Identify Design Patterns appropriate for (and explain why):</w:t>
       </w:r>
       <w:r>
@@ -1072,477 +1212,635 @@
           <w:sz w:val="20"/>
           <w:szCs w:val="20"/>
         </w:rPr>
+        <w:tab/>
+        <w:t>-Have an algorithm for recognizing different kinds of minerals from photos. The algorithm needs specialized logic for each different mineral, but general control flow and logic can be shared</w:t>
+      </w:r>
+    </w:p>
+    <w:p>
+      <w:pPr>
+        <w:spacing w:line="240" w:lineRule="auto"/>
+        <w:rPr>
+          <w:sz w:val="20"/>
+          <w:szCs w:val="20"/>
+        </w:rPr>
+      </w:pPr>
+      <w:r>
+        <w:rPr>
+          <w:sz w:val="20"/>
+          <w:szCs w:val="20"/>
+        </w:rPr>
+        <w:tab/>
+        <w:t>-</w:t>
+      </w:r>
+      <w:r>
+        <w:rPr>
+          <w:sz w:val="20"/>
+          <w:szCs w:val="20"/>
+        </w:rPr>
+        <w:t>Building gravity sim for planets. 3D view is hard to control and configure so want a 2D view and textview that shows planet state. Also want to be able to add or delete bodies in sim as it is running.</w:t>
+      </w:r>
+    </w:p>
+    <w:p>
+      <w:pPr>
+        <w:spacing w:line="240" w:lineRule="auto"/>
+        <w:rPr>
+          <w:sz w:val="20"/>
+          <w:szCs w:val="20"/>
+        </w:rPr>
+      </w:pPr>
+      <w:r>
+        <w:rPr>
+          <w:sz w:val="20"/>
+          <w:szCs w:val="20"/>
+        </w:rPr>
+        <w:tab/>
+        <w:t xml:space="preserve">-Making </w:t>
+      </w:r>
+      <w:r>
+        <w:rPr>
+          <w:sz w:val="20"/>
+          <w:szCs w:val="20"/>
+        </w:rPr>
+        <w:t xml:space="preserve">mass </w:t>
+      </w:r>
+      <w:r>
+        <w:rPr>
+          <w:sz w:val="20"/>
+          <w:szCs w:val="20"/>
+        </w:rPr>
+        <w:t>photo editor where operations can be repeated across entire director of photos.</w:t>
+      </w:r>
+    </w:p>
+    <w:p>
+      <w:pPr>
+        <w:spacing w:line="240" w:lineRule="auto"/>
+        <w:rPr>
+          <w:sz w:val="20"/>
+          <w:szCs w:val="20"/>
+        </w:rPr>
+      </w:pPr>
+      <w:r>
+        <w:rPr>
+          <w:sz w:val="20"/>
+          <w:szCs w:val="20"/>
+        </w:rPr>
+        <w:tab/>
+        <w:t>-Making city sim. People change over time but their identity does not. How do you model difference in behavior between a child and an old man who were the same person</w:t>
+      </w:r>
+    </w:p>
+    <w:p>
+      <w:pPr>
+        <w:spacing w:line="240" w:lineRule="auto"/>
+        <w:rPr>
+          <w:sz w:val="20"/>
+          <w:szCs w:val="20"/>
+        </w:rPr>
+      </w:pPr>
+      <w:r>
+        <w:rPr>
+          <w:sz w:val="20"/>
+          <w:szCs w:val="20"/>
+        </w:rPr>
+        <w:tab/>
+        <w:t>-</w:t>
+      </w:r>
+      <w:r>
+        <w:rPr>
+          <w:sz w:val="20"/>
+          <w:szCs w:val="20"/>
+        </w:rPr>
+        <w:t>Making web interface to eclipse. Want to send requests to eclipse to open, view, modify, etc your projects via a web browser and have it executed in your eclipse IDE. Eclipse will run a webserver to do this.</w:t>
+      </w:r>
+    </w:p>
+    <w:p>
+      <w:pPr>
+        <w:spacing w:line="240" w:lineRule="auto"/>
+        <w:rPr>
+          <w:sz w:val="20"/>
+          <w:szCs w:val="20"/>
+        </w:rPr>
+      </w:pPr>
+      <w:r>
+        <w:rPr>
+          <w:sz w:val="20"/>
+          <w:szCs w:val="20"/>
+        </w:rPr>
+        <w:tab/>
+      </w:r>
+      <w:r>
+        <w:rPr>
+          <w:sz w:val="20"/>
+          <w:szCs w:val="20"/>
+        </w:rPr>
+        <w:t>-Making an OS abstraction layer to port apps between different platforms. You have defined interfaces, but the client code needs to get concrete instances of them. How to build appropriate concrete instances for the clients?</w:t>
+      </w:r>
+    </w:p>
+    <w:p>
+      <w:pPr>
+        <w:spacing w:line="240" w:lineRule="auto"/>
+        <w:rPr>
+          <w:sz w:val="20"/>
+          <w:szCs w:val="20"/>
+        </w:rPr>
+      </w:pPr>
+      <w:r>
+        <w:rPr>
+          <w:sz w:val="20"/>
+          <w:szCs w:val="20"/>
+        </w:rPr>
+        <w:tab/>
+        <w:t xml:space="preserve">-Making a mind-map to model web </w:t>
+      </w:r>
+      <w:r>
+        <w:rPr>
+          <w:sz w:val="20"/>
+          <w:szCs w:val="20"/>
+        </w:rPr>
+        <w:t>knowledge</w:t>
+      </w:r>
+      <w:r>
+        <w:rPr>
+          <w:sz w:val="20"/>
+          <w:szCs w:val="20"/>
+        </w:rPr>
+        <w:t xml:space="preserve"> where users can make entries that can be related to 0 or more other entries</w:t>
+      </w:r>
+    </w:p>
+    <w:p>
+      <w:pPr>
+        <w:spacing w:line="240" w:lineRule="auto"/>
+        <w:rPr>
+          <w:sz w:val="20"/>
+          <w:szCs w:val="20"/>
+        </w:rPr>
+      </w:pPr>
+      <w:r>
+        <w:rPr>
+          <w:sz w:val="20"/>
+          <w:szCs w:val="20"/>
+        </w:rPr>
+        <w:tab/>
+        <w:t>-Making programmable text editor in the cloud that can be controlled via webpage or API. You have some atomic operations but want to allow automation of these operations by scripts and services. You want to compose operations together.</w:t>
+      </w:r>
+    </w:p>
+    <w:p>
+      <w:pPr>
+        <w:spacing w:line="240" w:lineRule="auto"/>
+        <w:rPr>
+          <w:sz w:val="20"/>
+          <w:szCs w:val="20"/>
+        </w:rPr>
+      </w:pPr>
+      <w:r>
+        <w:rPr>
+          <w:sz w:val="20"/>
+          <w:szCs w:val="20"/>
+        </w:rPr>
+        <w:tab/>
+        <w:t xml:space="preserve">-Making enemy characters for a vidya. They act differently depending on if they see you, how recently they saw you, or if they unaware of you. </w:t>
+      </w:r>
+    </w:p>
+    <w:p>
+      <w:pPr>
+        <w:spacing w:line="240" w:lineRule="auto"/>
+        <w:rPr>
+          <w:b/>
+          <w:sz w:val="20"/>
+          <w:szCs w:val="20"/>
+        </w:rPr>
+      </w:pPr>
+      <w:r>
+        <w:rPr>
+          <w:sz w:val="20"/>
+          <w:szCs w:val="20"/>
+          <w:highlight w:val="yellow"/>
+        </w:rPr>
+        <w:t>-OO Principles</w:t>
+      </w:r>
+      <w:r>
+        <w:rPr>
+          <w:sz w:val="20"/>
+          <w:szCs w:val="20"/>
+        </w:rPr>
+        <w:br/>
+      </w:r>
+      <w:r>
+        <w:rPr>
+          <w:sz w:val="20"/>
+          <w:szCs w:val="20"/>
+        </w:rPr>
+        <w:tab/>
+        <w:t xml:space="preserve">-Explain how the </w:t>
+      </w:r>
+      <w:r>
+        <w:rPr>
+          <w:b/>
+          <w:sz w:val="20"/>
+          <w:szCs w:val="20"/>
+        </w:rPr>
+        <w:t>hide delegate</w:t>
+      </w:r>
+      <w:r>
+        <w:rPr>
+          <w:sz w:val="20"/>
+          <w:szCs w:val="20"/>
+        </w:rPr>
+        <w:t xml:space="preserve"> refactoring applied to the </w:t>
+      </w:r>
+      <w:r>
+        <w:rPr>
+          <w:b/>
+          <w:sz w:val="20"/>
+          <w:szCs w:val="20"/>
+        </w:rPr>
+        <w:t xml:space="preserve">message chains </w:t>
+      </w:r>
+      <w:r>
+        <w:rPr>
+          <w:sz w:val="20"/>
+          <w:szCs w:val="20"/>
+        </w:rPr>
+        <w:t xml:space="preserve">bad smell increases or decreases </w:t>
+      </w:r>
+      <w:r>
+        <w:rPr>
+          <w:b/>
+          <w:sz w:val="20"/>
+          <w:szCs w:val="20"/>
+        </w:rPr>
+        <w:t>coupling</w:t>
+      </w:r>
+    </w:p>
+    <w:p>
+      <w:pPr>
+        <w:spacing w:line="240" w:lineRule="auto"/>
+        <w:rPr>
+          <w:sz w:val="20"/>
+          <w:szCs w:val="20"/>
+        </w:rPr>
+      </w:pPr>
+      <w:r>
+        <w:rPr>
+          <w:b/>
+          <w:sz w:val="20"/>
+          <w:szCs w:val="20"/>
+        </w:rPr>
+        <w:tab/>
+      </w:r>
+      <w:r>
+        <w:rPr>
+          <w:sz w:val="20"/>
+          <w:szCs w:val="20"/>
+        </w:rPr>
+        <w:t xml:space="preserve">-Explain how coding to the </w:t>
+      </w:r>
+      <w:r>
+        <w:rPr>
+          <w:b/>
+          <w:sz w:val="20"/>
+          <w:szCs w:val="20"/>
+        </w:rPr>
+        <w:t xml:space="preserve">specification </w:t>
+      </w:r>
+      <w:r>
+        <w:rPr>
+          <w:sz w:val="20"/>
+          <w:szCs w:val="20"/>
+        </w:rPr>
+        <w:t xml:space="preserve">rather than the </w:t>
+      </w:r>
+      <w:r>
+        <w:rPr>
+          <w:b/>
+          <w:sz w:val="20"/>
+          <w:szCs w:val="20"/>
+        </w:rPr>
+        <w:t xml:space="preserve">implementation </w:t>
+      </w:r>
+      <w:r>
+        <w:rPr>
+          <w:sz w:val="20"/>
+          <w:szCs w:val="20"/>
+        </w:rPr>
+        <w:t>increases or decreases coupling</w:t>
+      </w:r>
+    </w:p>
+    <w:p>
+      <w:pPr>
+        <w:spacing w:line="240" w:lineRule="auto"/>
+        <w:rPr>
+          <w:sz w:val="20"/>
+          <w:szCs w:val="20"/>
+        </w:rPr>
+      </w:pPr>
+      <w:r>
+        <w:rPr>
+          <w:sz w:val="20"/>
+          <w:szCs w:val="20"/>
+          <w:highlight w:val="yellow"/>
+        </w:rPr>
+        <w:t>-MVC and Observer Pattern</w:t>
+      </w:r>
+      <w:r>
+        <w:rPr>
+          <w:sz w:val="20"/>
+          <w:szCs w:val="20"/>
+        </w:rPr>
+        <w:br/>
+      </w:r>
+      <w:r>
+        <w:rPr>
+          <w:sz w:val="20"/>
+          <w:szCs w:val="20"/>
+        </w:rPr>
+        <w:tab/>
+      </w:r>
+      <w:r>
+        <w:rPr>
+          <w:sz w:val="20"/>
+          <w:szCs w:val="20"/>
+        </w:rPr>
+        <w:t>*</w:t>
+      </w:r>
+      <w:r>
+        <w:rPr>
+          <w:sz w:val="20"/>
+          <w:szCs w:val="20"/>
+        </w:rPr>
+        <w:t xml:space="preserve">-How does observer pattern </w:t>
+      </w:r>
+      <w:r>
+        <w:rPr>
+          <w:b/>
+          <w:sz w:val="20"/>
+          <w:szCs w:val="20"/>
+        </w:rPr>
+        <w:t>decouple</w:t>
+      </w:r>
+      <w:r>
+        <w:rPr>
+          <w:sz w:val="20"/>
+          <w:szCs w:val="20"/>
+        </w:rPr>
+        <w:t xml:space="preserve"> a model from views?</w:t>
+      </w:r>
+    </w:p>
+    <w:p>
+      <w:pPr>
+        <w:spacing w:line="240" w:lineRule="auto"/>
+        <w:rPr>
+          <w:b/>
+          <w:sz w:val="20"/>
+          <w:szCs w:val="20"/>
+        </w:rPr>
+      </w:pPr>
+      <w:r>
+        <w:rPr>
+          <w:sz w:val="20"/>
+          <w:szCs w:val="20"/>
+        </w:rPr>
+        <w:tab/>
+        <w:t>-</w:t>
+      </w:r>
+      <w:r>
+        <w:rPr>
+          <w:b/>
+          <w:sz w:val="20"/>
+          <w:szCs w:val="20"/>
+        </w:rPr>
+        <w:t>UML Class Diagram of MVC</w:t>
+      </w:r>
+    </w:p>
+    <w:p>
+      <w:pPr>
+        <w:spacing w:line="240" w:lineRule="auto"/>
+        <w:rPr>
+          <w:sz w:val="20"/>
+          <w:szCs w:val="20"/>
+        </w:rPr>
+      </w:pPr>
+      <w:r>
+        <w:rPr>
+          <w:sz w:val="20"/>
+          <w:szCs w:val="20"/>
+          <w:highlight w:val="yellow"/>
+        </w:rPr>
+        <w:t>-Refactoring</w:t>
+      </w:r>
+      <w:r>
+        <w:rPr>
+          <w:sz w:val="20"/>
+          <w:szCs w:val="20"/>
+        </w:rPr>
+        <w:t xml:space="preserve"> (and Decorator)</w:t>
+      </w:r>
+      <w:r>
+        <w:rPr>
+          <w:sz w:val="20"/>
+          <w:szCs w:val="20"/>
+        </w:rPr>
+        <w:t xml:space="preserve"> [and Template Method]</w:t>
+      </w:r>
+      <w:r>
+        <w:rPr>
+          <w:sz w:val="20"/>
+          <w:szCs w:val="20"/>
+        </w:rPr>
+        <w:br/>
+      </w:r>
+      <w:r>
+        <w:rPr>
+          <w:sz w:val="20"/>
+          <w:szCs w:val="20"/>
+        </w:rPr>
+        <w:tab/>
+        <w:t xml:space="preserve">-Find at least 3 bad smells, and at least </w:t>
+      </w:r>
+      <w:r>
+        <w:rPr>
+          <w:sz w:val="20"/>
+          <w:szCs w:val="20"/>
+        </w:rPr>
+        <w:t>2</w:t>
+      </w:r>
+      <w:r>
+        <w:rPr>
+          <w:sz w:val="20"/>
+          <w:szCs w:val="20"/>
+        </w:rPr>
+        <w:t xml:space="preserve"> refactoring that could be applied to this code snippet. Then </w:t>
+      </w:r>
+      <w:r>
+        <w:rPr>
+          <w:b/>
+          <w:sz w:val="20"/>
+          <w:szCs w:val="20"/>
+        </w:rPr>
+        <w:t>DRAW</w:t>
+      </w:r>
+      <w:r>
+        <w:rPr>
+          <w:sz w:val="20"/>
+          <w:szCs w:val="20"/>
+        </w:rPr>
+        <w:t xml:space="preserve"> the UML class diagram of the code after refactoring</w:t>
+      </w:r>
+    </w:p>
+    <w:p>
+      <w:pPr>
+        <w:spacing w:line="240" w:lineRule="auto"/>
+        <w:rPr>
+          <w:sz w:val="20"/>
+          <w:szCs w:val="20"/>
+        </w:rPr>
+      </w:pPr>
+      <w:r>
+        <w:rPr>
+          <w:sz w:val="20"/>
+          <w:szCs w:val="20"/>
+        </w:rPr>
+        <w:tab/>
+        <w:t xml:space="preserve">-Provide UML class diagram for xClass after refactoring xMethod() using </w:t>
+      </w:r>
+      <w:r>
+        <w:rPr>
+          <w:b/>
+          <w:sz w:val="20"/>
+          <w:szCs w:val="20"/>
+        </w:rPr>
+        <w:t>Decorator Pattern</w:t>
+      </w:r>
+      <w:r>
+        <w:rPr>
+          <w:b/>
+          <w:sz w:val="20"/>
+          <w:szCs w:val="20"/>
+        </w:rPr>
+        <w:br/>
+      </w:r>
+      <w:r>
+        <w:rPr>
+          <w:b/>
+          <w:sz w:val="20"/>
+          <w:szCs w:val="20"/>
+        </w:rPr>
+        <w:tab/>
+        <w:t>-</w:t>
+      </w:r>
+      <w:r>
+        <w:rPr>
+          <w:sz w:val="20"/>
+          <w:szCs w:val="20"/>
+        </w:rPr>
+        <w:t xml:space="preserve">Provide UML class diagram for xClass after refactoring xMethod() using </w:t>
+      </w:r>
+      <w:r>
+        <w:rPr>
+          <w:b/>
+          <w:sz w:val="20"/>
+          <w:szCs w:val="20"/>
+        </w:rPr>
+        <w:t>Template Method Pattern</w:t>
+      </w:r>
+    </w:p>
+    <w:p>
+      <w:pPr>
+        <w:spacing w:line="240" w:lineRule="auto"/>
+        <w:rPr>
+          <w:sz w:val="20"/>
+          <w:szCs w:val="20"/>
+        </w:rPr>
+      </w:pPr>
+      <w:r>
+        <w:rPr>
+          <w:sz w:val="20"/>
+          <w:szCs w:val="20"/>
+          <w:highlight w:val="yellow"/>
+        </w:rPr>
+        <w:t>-Testing</w:t>
+      </w:r>
+      <w:r>
+        <w:rPr>
+          <w:sz w:val="20"/>
+          <w:szCs w:val="20"/>
+        </w:rPr>
+        <w:br/>
+      </w:r>
+      <w:r>
+        <w:rPr>
+          <w:sz w:val="20"/>
+          <w:szCs w:val="20"/>
+        </w:rPr>
+        <w:tab/>
+        <w:t xml:space="preserve">-Write a class for a </w:t>
+      </w:r>
+      <w:r>
+        <w:rPr>
+          <w:b/>
+          <w:sz w:val="20"/>
+          <w:szCs w:val="20"/>
+        </w:rPr>
+        <w:t xml:space="preserve">mock object </w:t>
+      </w:r>
+      <w:r>
+        <w:rPr>
+          <w:sz w:val="20"/>
+          <w:szCs w:val="20"/>
+        </w:rPr>
+        <w:t>that will allow for testing of line x of xClass</w:t>
+      </w:r>
+    </w:p>
+    <w:p>
+      <w:pPr>
+        <w:spacing w:line="240" w:lineRule="auto"/>
+        <w:rPr>
+          <w:sz w:val="20"/>
+          <w:szCs w:val="20"/>
+        </w:rPr>
+      </w:pPr>
+      <w:r>
+        <w:rPr>
+          <w:sz w:val="20"/>
+          <w:szCs w:val="20"/>
+        </w:rPr>
+        <w:tab/>
+        <w:t>-</w:t>
+      </w:r>
+      <w:r>
+        <w:rPr>
+          <w:sz w:val="20"/>
+          <w:szCs w:val="20"/>
+        </w:rPr>
+        <w:t>Provide 5 good test cases for a function. (Max of 1 test per equivalence).</w:t>
+      </w:r>
+    </w:p>
+    <w:p>
+      <w:pPr>
+        <w:spacing w:line="240" w:lineRule="auto"/>
+      </w:pPr>
+    </w:p>
+    <w:p>
+      <w:pPr>
+        <w:spacing w:line="240" w:lineRule="auto"/>
+      </w:pPr>
+      <w:r>
+        <w:t>Clear:</w:t>
+      </w:r>
+    </w:p>
+    <w:p>
+      <w:pPr>
+        <w:spacing w:line="240" w:lineRule="auto"/>
+      </w:pPr>
+      <w:r>
+        <w:t xml:space="preserve">2012F </w:t>
+      </w:r>
+    </w:p>
+    <w:p>
+      <w:pPr>
+        <w:spacing w:line="240" w:lineRule="auto"/>
+      </w:pPr>
+      <w:r>
         <w:lastRenderedPageBreak/>
-        <w:tab/>
-        <w:t>-Have an algorithm for recognizing different kinds of minerals from photos. The algorithm needs specialized logic for each different mineral, but general control flow and logic can be shared</w:t>
-      </w:r>
-    </w:p>
-    <w:p>
-      <w:pPr>
-        <w:spacing w:line="240" w:lineRule="auto"/>
-        <w:rPr>
-          <w:sz w:val="20"/>
-          <w:szCs w:val="20"/>
-        </w:rPr>
-      </w:pPr>
-      <w:r>
-        <w:rPr>
-          <w:sz w:val="20"/>
-          <w:szCs w:val="20"/>
-        </w:rPr>
-        <w:tab/>
-        <w:t>-</w:t>
-      </w:r>
-      <w:r>
-        <w:rPr>
-          <w:sz w:val="20"/>
-          <w:szCs w:val="20"/>
-        </w:rPr>
-        <w:t>Building gravity sim for planets. 3D view is hard to control and configure so want a 2D view and textview that shows planet state. Also want to be able to add or delete bodies in sim as it is running.</w:t>
-      </w:r>
-    </w:p>
-    <w:p>
-      <w:pPr>
-        <w:spacing w:line="240" w:lineRule="auto"/>
-        <w:rPr>
-          <w:sz w:val="20"/>
-          <w:szCs w:val="20"/>
-        </w:rPr>
-      </w:pPr>
-      <w:r>
-        <w:rPr>
-          <w:sz w:val="20"/>
-          <w:szCs w:val="20"/>
-        </w:rPr>
-        <w:tab/>
-        <w:t xml:space="preserve">-Making </w:t>
-      </w:r>
-      <w:r>
-        <w:rPr>
-          <w:sz w:val="20"/>
-          <w:szCs w:val="20"/>
-        </w:rPr>
-        <w:t xml:space="preserve">mass </w:t>
-      </w:r>
-      <w:r>
-        <w:rPr>
-          <w:sz w:val="20"/>
-          <w:szCs w:val="20"/>
-        </w:rPr>
-        <w:t>photo editor where operations can be repeated across entire director of photos.</w:t>
-      </w:r>
-    </w:p>
-    <w:p>
-      <w:pPr>
-        <w:spacing w:line="240" w:lineRule="auto"/>
-        <w:rPr>
-          <w:sz w:val="20"/>
-          <w:szCs w:val="20"/>
-        </w:rPr>
-      </w:pPr>
-      <w:r>
-        <w:rPr>
-          <w:sz w:val="20"/>
-          <w:szCs w:val="20"/>
-        </w:rPr>
-        <w:tab/>
-        <w:t>-Making city sim. People change over time but their identity does not. How do you model difference in behavior between a child and an old man who were the same person</w:t>
-      </w:r>
-    </w:p>
-    <w:p>
-      <w:pPr>
-        <w:spacing w:line="240" w:lineRule="auto"/>
-        <w:rPr>
-          <w:sz w:val="20"/>
-          <w:szCs w:val="20"/>
-        </w:rPr>
-      </w:pPr>
-      <w:r>
-        <w:rPr>
-          <w:sz w:val="20"/>
-          <w:szCs w:val="20"/>
-        </w:rPr>
-        <w:tab/>
-        <w:t>-</w:t>
-      </w:r>
-      <w:r>
-        <w:rPr>
-          <w:sz w:val="20"/>
-          <w:szCs w:val="20"/>
-        </w:rPr>
-        <w:t>Making web interface to eclipse. Want to send requests to eclipse to open, view, modify, etc your projects via a web browser and have it executed in your eclipse IDE. Eclipse will run a webserver to do this.</w:t>
-      </w:r>
-    </w:p>
-    <w:p>
-      <w:pPr>
-        <w:spacing w:line="240" w:lineRule="auto"/>
-        <w:rPr>
-          <w:sz w:val="20"/>
-          <w:szCs w:val="20"/>
-        </w:rPr>
-      </w:pPr>
-      <w:r>
-        <w:rPr>
-          <w:sz w:val="20"/>
-          <w:szCs w:val="20"/>
-        </w:rPr>
-        <w:tab/>
-      </w:r>
-      <w:r>
-        <w:rPr>
-          <w:sz w:val="20"/>
-          <w:szCs w:val="20"/>
-        </w:rPr>
-        <w:t>-Making an OS abstraction layer to port apps between different platforms. You have defined interfaces, but the client code needs to get concrete instances of them. How to build appropriate concrete instances for the clients?</w:t>
-      </w:r>
-    </w:p>
-    <w:p>
-      <w:pPr>
-        <w:spacing w:line="240" w:lineRule="auto"/>
-        <w:rPr>
-          <w:b/>
-          <w:sz w:val="20"/>
-          <w:szCs w:val="20"/>
-        </w:rPr>
-      </w:pPr>
-      <w:r>
-        <w:rPr>
-          <w:sz w:val="20"/>
-          <w:szCs w:val="20"/>
-          <w:highlight w:val="yellow"/>
-        </w:rPr>
-        <w:t>-OO Principles</w:t>
-      </w:r>
-      <w:r>
-        <w:rPr>
-          <w:sz w:val="20"/>
-          <w:szCs w:val="20"/>
-        </w:rPr>
-        <w:br/>
-      </w:r>
-      <w:r>
-        <w:rPr>
-          <w:sz w:val="20"/>
-          <w:szCs w:val="20"/>
-        </w:rPr>
-        <w:tab/>
-        <w:t xml:space="preserve">-Explain how the </w:t>
-      </w:r>
-      <w:r>
-        <w:rPr>
-          <w:b/>
-          <w:sz w:val="20"/>
-          <w:szCs w:val="20"/>
-        </w:rPr>
-        <w:t>hide delegate</w:t>
-      </w:r>
-      <w:r>
-        <w:rPr>
-          <w:sz w:val="20"/>
-          <w:szCs w:val="20"/>
-        </w:rPr>
-        <w:t xml:space="preserve"> refactoring applied to the </w:t>
-      </w:r>
-      <w:r>
-        <w:rPr>
-          <w:b/>
-          <w:sz w:val="20"/>
-          <w:szCs w:val="20"/>
-        </w:rPr>
-        <w:t xml:space="preserve">message chains </w:t>
-      </w:r>
-      <w:r>
-        <w:rPr>
-          <w:sz w:val="20"/>
-          <w:szCs w:val="20"/>
-        </w:rPr>
-        <w:t xml:space="preserve">bad smell increases or decreases </w:t>
-      </w:r>
-      <w:r>
-        <w:rPr>
-          <w:b/>
-          <w:sz w:val="20"/>
-          <w:szCs w:val="20"/>
-        </w:rPr>
-        <w:t>coupling</w:t>
-      </w:r>
-    </w:p>
-    <w:p>
-      <w:pPr>
-        <w:spacing w:line="240" w:lineRule="auto"/>
-        <w:rPr>
-          <w:sz w:val="20"/>
-          <w:szCs w:val="20"/>
-        </w:rPr>
-      </w:pPr>
-      <w:r>
-        <w:rPr>
-          <w:b/>
-          <w:sz w:val="20"/>
-          <w:szCs w:val="20"/>
-        </w:rPr>
-        <w:tab/>
-      </w:r>
-      <w:r>
-        <w:rPr>
-          <w:sz w:val="20"/>
-          <w:szCs w:val="20"/>
-        </w:rPr>
-        <w:t xml:space="preserve">-Explain how coding to the </w:t>
-      </w:r>
-      <w:r>
-        <w:rPr>
-          <w:b/>
-          <w:sz w:val="20"/>
-          <w:szCs w:val="20"/>
-        </w:rPr>
-        <w:t xml:space="preserve">specification </w:t>
-      </w:r>
-      <w:r>
-        <w:rPr>
-          <w:sz w:val="20"/>
-          <w:szCs w:val="20"/>
-        </w:rPr>
-        <w:t xml:space="preserve">rather than the </w:t>
-      </w:r>
-      <w:r>
-        <w:rPr>
-          <w:b/>
-          <w:sz w:val="20"/>
-          <w:szCs w:val="20"/>
-        </w:rPr>
-        <w:t xml:space="preserve">implementation </w:t>
-      </w:r>
-      <w:r>
-        <w:rPr>
-          <w:sz w:val="20"/>
-          <w:szCs w:val="20"/>
-        </w:rPr>
-        <w:t>increases or decreases coupling</w:t>
-      </w:r>
-    </w:p>
-    <w:p>
-      <w:pPr>
-        <w:spacing w:line="240" w:lineRule="auto"/>
-        <w:rPr>
-          <w:sz w:val="20"/>
-          <w:szCs w:val="20"/>
-        </w:rPr>
-      </w:pPr>
-      <w:r>
-        <w:rPr>
-          <w:sz w:val="20"/>
-          <w:szCs w:val="20"/>
-          <w:highlight w:val="yellow"/>
-        </w:rPr>
-        <w:t>-MVC and Observer Pattern</w:t>
-      </w:r>
-      <w:r>
-        <w:rPr>
-          <w:sz w:val="20"/>
-          <w:szCs w:val="20"/>
-        </w:rPr>
-        <w:br/>
-      </w:r>
-      <w:r>
-        <w:rPr>
-          <w:sz w:val="20"/>
-          <w:szCs w:val="20"/>
-        </w:rPr>
-        <w:tab/>
-        <w:t xml:space="preserve">-How does observer pattern </w:t>
-      </w:r>
-      <w:r>
-        <w:rPr>
-          <w:b/>
-          <w:sz w:val="20"/>
-          <w:szCs w:val="20"/>
-        </w:rPr>
-        <w:t>decouple</w:t>
-      </w:r>
-      <w:r>
-        <w:rPr>
-          <w:sz w:val="20"/>
-          <w:szCs w:val="20"/>
-        </w:rPr>
-        <w:t xml:space="preserve"> a model from views?</w:t>
-      </w:r>
-    </w:p>
-    <w:p>
-      <w:pPr>
-        <w:spacing w:line="240" w:lineRule="auto"/>
-        <w:rPr>
-          <w:sz w:val="20"/>
-          <w:szCs w:val="20"/>
-        </w:rPr>
-      </w:pPr>
-      <w:r>
-        <w:rPr>
-          <w:sz w:val="20"/>
-          <w:szCs w:val="20"/>
-          <w:highlight w:val="yellow"/>
-        </w:rPr>
-        <w:t>-Refactoring</w:t>
-      </w:r>
-      <w:r>
-        <w:rPr>
-          <w:sz w:val="20"/>
-          <w:szCs w:val="20"/>
-        </w:rPr>
-        <w:t xml:space="preserve"> (and Decorator)</w:t>
-      </w:r>
-      <w:r>
-        <w:rPr>
-          <w:sz w:val="20"/>
-          <w:szCs w:val="20"/>
-        </w:rPr>
-        <w:br/>
-      </w:r>
-      <w:r>
-        <w:rPr>
-          <w:sz w:val="20"/>
-          <w:szCs w:val="20"/>
-        </w:rPr>
-        <w:tab/>
-        <w:t xml:space="preserve">-Find at least 3 bad smells, and at least </w:t>
-      </w:r>
-      <w:r>
-        <w:rPr>
-          <w:sz w:val="20"/>
-          <w:szCs w:val="20"/>
-        </w:rPr>
-        <w:t>2</w:t>
-      </w:r>
-      <w:r>
-        <w:rPr>
-          <w:sz w:val="20"/>
-          <w:szCs w:val="20"/>
-        </w:rPr>
-        <w:t xml:space="preserve"> refactoring that could be applied to this code snippet. Then DRAW the UML class diagram of the code after refactoring</w:t>
-      </w:r>
-    </w:p>
-    <w:p>
-      <w:pPr>
-        <w:spacing w:line="240" w:lineRule="auto"/>
-        <w:rPr>
-          <w:sz w:val="20"/>
-          <w:szCs w:val="20"/>
-        </w:rPr>
-      </w:pPr>
-      <w:r>
-        <w:rPr>
-          <w:sz w:val="20"/>
-          <w:szCs w:val="20"/>
-        </w:rPr>
-        <w:tab/>
-        <w:t xml:space="preserve">-Provide UML class diagram for xClass after refactoring xMethod() using </w:t>
-      </w:r>
-      <w:r>
-        <w:rPr>
-          <w:b/>
-          <w:sz w:val="20"/>
-          <w:szCs w:val="20"/>
-        </w:rPr>
-        <w:t>Decorator Pattern</w:t>
-      </w:r>
-    </w:p>
-    <w:p>
-      <w:pPr>
-        <w:spacing w:line="240" w:lineRule="auto"/>
-        <w:rPr>
-          <w:sz w:val="20"/>
-          <w:szCs w:val="20"/>
-        </w:rPr>
-      </w:pPr>
-      <w:r>
-        <w:rPr>
-          <w:sz w:val="20"/>
-          <w:szCs w:val="20"/>
-          <w:highlight w:val="yellow"/>
-        </w:rPr>
-        <w:t>-Testing</w:t>
-      </w:r>
-      <w:r>
-        <w:rPr>
-          <w:sz w:val="20"/>
-          <w:szCs w:val="20"/>
-        </w:rPr>
-        <w:br/>
-      </w:r>
-      <w:r>
-        <w:rPr>
-          <w:sz w:val="20"/>
-          <w:szCs w:val="20"/>
-        </w:rPr>
-        <w:tab/>
-        <w:t xml:space="preserve">-Write a class for a </w:t>
-      </w:r>
-      <w:r>
-        <w:rPr>
-          <w:b/>
-          <w:sz w:val="20"/>
-          <w:szCs w:val="20"/>
-        </w:rPr>
-        <w:t xml:space="preserve">mock object </w:t>
-      </w:r>
-      <w:r>
-        <w:rPr>
-          <w:sz w:val="20"/>
-          <w:szCs w:val="20"/>
-        </w:rPr>
-        <w:t>that will allow for testing of line x of xClass</w:t>
-      </w:r>
-    </w:p>
-    <w:p>
-      <w:pPr>
-        <w:spacing w:line="240" w:lineRule="auto"/>
-        <w:rPr>
-          <w:sz w:val="20"/>
-          <w:szCs w:val="20"/>
-        </w:rPr>
-      </w:pPr>
-      <w:r>
-        <w:rPr>
-          <w:sz w:val="20"/>
-          <w:szCs w:val="20"/>
-        </w:rPr>
-        <w:tab/>
-        <w:t>-</w:t>
-      </w:r>
-      <w:r>
-        <w:rPr>
-          <w:sz w:val="20"/>
-          <w:szCs w:val="20"/>
-        </w:rPr>
-        <w:t>Provide 5 good test cases for a function. (Max of 1 test per equivalence).</w:t>
-      </w:r>
-    </w:p>
-    <w:p>
-      <w:pPr>
-        <w:spacing w:line="240" w:lineRule="auto"/>
-      </w:pPr>
-    </w:p>
-    <w:p>
-      <w:pPr>
-        <w:spacing w:line="240" w:lineRule="auto"/>
-      </w:pPr>
-      <w:r>
-        <w:t>Clear:</w:t>
-      </w:r>
-    </w:p>
-    <w:p>
-      <w:pPr>
-        <w:spacing w:line="240" w:lineRule="auto"/>
-      </w:pPr>
-      <w:r>
-        <w:t xml:space="preserve">2012F </w:t>
-      </w:r>
-    </w:p>
-    <w:p>
-      <w:pPr>
-        <w:spacing w:line="240" w:lineRule="auto"/>
-      </w:pPr>
-      <w:r>
         <w:t>2012W</w:t>
       </w:r>
     </w:p>
@@ -1552,6 +1850,14 @@
       </w:pPr>
       <w:r>
         <w:t>2013F</w:t>
+      </w:r>
+    </w:p>
+    <w:p>
+      <w:pPr>
+        <w:spacing w:line="240" w:lineRule="auto"/>
+      </w:pPr>
+      <w:r>
+        <w:t>2013W</w:t>
       </w:r>
     </w:p>
     <w:sectPr>

--- a/C301 FINALE SHEETS.docx
+++ b/C301 FINALE SHEETS.docx
@@ -60,9 +60,11 @@
     </w:p>
     <w:p>
       <w:pPr>
-        <w:spacing w:line="240" w:lineRule="auto"/>
-        <w:rPr>
-          <w:b/>
+        <w:tabs>
+          <w:tab w:val="left" w:pos="4130"/>
+        </w:tabs>
+        <w:spacing w:line="240" w:lineRule="auto"/>
+        <w:rPr>
           <w:sz w:val="20"/>
           <w:szCs w:val="20"/>
         </w:rPr>
@@ -111,7 +113,15 @@
           <w:sz w:val="20"/>
           <w:szCs w:val="20"/>
         </w:rPr>
-        <w:t>-Deriving Use Cases</w:t>
+        <w:t>-</w:t>
+      </w:r>
+      <w:r>
+        <w:rPr>
+          <w:b/>
+          <w:sz w:val="20"/>
+          <w:szCs w:val="20"/>
+        </w:rPr>
+        <w:t>Deriving Use Cases</w:t>
       </w:r>
       <w:r>
         <w:rPr>
@@ -238,6 +248,7 @@
       <w:pPr>
         <w:spacing w:line="240" w:lineRule="auto"/>
         <w:rPr>
+          <w:b/>
           <w:sz w:val="20"/>
           <w:szCs w:val="20"/>
         </w:rPr>
@@ -268,6 +279,38 @@
       </w:pPr>
       <w:r>
         <w:rPr>
+          <w:b/>
+          <w:sz w:val="20"/>
+          <w:szCs w:val="20"/>
+        </w:rPr>
+        <w:t>-</w:t>
+      </w:r>
+      <w:r>
+        <w:rPr>
+          <w:sz w:val="20"/>
+          <w:szCs w:val="20"/>
+        </w:rPr>
+        <w:t xml:space="preserve">Convert scenario to </w:t>
+      </w:r>
+      <w:r>
+        <w:rPr>
+          <w:b/>
+          <w:sz w:val="20"/>
+          <w:szCs w:val="20"/>
+        </w:rPr>
+        <w:t>use case</w:t>
+      </w:r>
+    </w:p>
+    <w:p>
+      <w:pPr>
+        <w:spacing w:line="240" w:lineRule="auto"/>
+        <w:rPr>
+          <w:sz w:val="20"/>
+          <w:szCs w:val="20"/>
+        </w:rPr>
+      </w:pPr>
+      <w:r>
+        <w:rPr>
           <w:sz w:val="20"/>
           <w:szCs w:val="20"/>
           <w:highlight w:val="yellow"/>
@@ -784,6 +827,30 @@
         <w:rPr>
           <w:sz w:val="20"/>
           <w:szCs w:val="20"/>
+        </w:rPr>
+        <w:tab/>
+        <w:t>-[toggle between edit and delete] what kind of common error will the UI cause the user (name of error)?</w:t>
+      </w:r>
+      <w:r>
+        <w:rPr>
+          <w:sz w:val="20"/>
+          <w:szCs w:val="20"/>
+        </w:rPr>
+        <w:t xml:space="preserve"> How to fix it?</w:t>
+      </w:r>
+    </w:p>
+    <w:p>
+      <w:pPr>
+        <w:spacing w:line="240" w:lineRule="auto"/>
+        <w:rPr>
+          <w:sz w:val="20"/>
+          <w:szCs w:val="20"/>
+        </w:rPr>
+      </w:pPr>
+      <w:r>
+        <w:rPr>
+          <w:sz w:val="20"/>
+          <w:szCs w:val="20"/>
           <w:highlight w:val="yellow"/>
         </w:rPr>
         <w:t>-User Interfaces</w:t>
@@ -1058,15 +1125,17 @@
       <w:pPr>
         <w:spacing w:line="240" w:lineRule="auto"/>
         <w:rPr>
-          <w:sz w:val="20"/>
-          <w:szCs w:val="20"/>
-        </w:rPr>
-      </w:pPr>
-      <w:r>
-        <w:rPr>
-          <w:sz w:val="20"/>
-          <w:szCs w:val="20"/>
-        </w:rPr>
+          <w:i/>
+          <w:sz w:val="20"/>
+          <w:szCs w:val="20"/>
+        </w:rPr>
+      </w:pPr>
+      <w:r>
+        <w:rPr>
+          <w:sz w:val="20"/>
+          <w:szCs w:val="20"/>
+        </w:rPr>
+        <w:lastRenderedPageBreak/>
         <w:tab/>
         <w:t>-</w:t>
       </w:r>
@@ -1115,6 +1184,117 @@
         </w:rPr>
         <w:t xml:space="preserve"> 1 reason why different</w:t>
       </w:r>
+      <w:r>
+        <w:rPr>
+          <w:sz w:val="20"/>
+          <w:szCs w:val="20"/>
+        </w:rPr>
+        <w:t xml:space="preserve">: </w:t>
+      </w:r>
+      <w:r>
+        <w:rPr>
+          <w:i/>
+          <w:sz w:val="20"/>
+          <w:szCs w:val="20"/>
+        </w:rPr>
+        <w:t>both have principle-bound stages, unified iterative?, waterfall goes sequentially</w:t>
+      </w:r>
+    </w:p>
+    <w:p>
+      <w:pPr>
+        <w:spacing w:line="240" w:lineRule="auto"/>
+        <w:rPr>
+          <w:sz w:val="20"/>
+          <w:szCs w:val="20"/>
+        </w:rPr>
+      </w:pPr>
+      <w:r>
+        <w:rPr>
+          <w:i/>
+          <w:sz w:val="20"/>
+          <w:szCs w:val="20"/>
+        </w:rPr>
+        <w:tab/>
+        <w:t>-</w:t>
+      </w:r>
+      <w:r>
+        <w:rPr>
+          <w:sz w:val="20"/>
+          <w:szCs w:val="20"/>
+        </w:rPr>
+        <w:t>In what parts of waterfall model would you use refactoring?</w:t>
+      </w:r>
+    </w:p>
+    <w:p>
+      <w:pPr>
+        <w:spacing w:line="240" w:lineRule="auto"/>
+        <w:rPr>
+          <w:sz w:val="20"/>
+          <w:szCs w:val="20"/>
+        </w:rPr>
+      </w:pPr>
+      <w:r>
+        <w:rPr>
+          <w:sz w:val="20"/>
+          <w:szCs w:val="20"/>
+        </w:rPr>
+        <w:tab/>
+        <w:t>-</w:t>
+      </w:r>
+      <w:r>
+        <w:rPr>
+          <w:sz w:val="20"/>
+          <w:szCs w:val="20"/>
+        </w:rPr>
+        <w:t xml:space="preserve">How does version control like git relate to the notion of </w:t>
+      </w:r>
+      <w:r>
+        <w:rPr>
+          <w:b/>
+          <w:sz w:val="20"/>
+          <w:szCs w:val="20"/>
+        </w:rPr>
+        <w:t xml:space="preserve">courage </w:t>
+      </w:r>
+      <w:r>
+        <w:rPr>
+          <w:sz w:val="20"/>
+          <w:szCs w:val="20"/>
+        </w:rPr>
+        <w:t>in agile software development?</w:t>
+      </w:r>
+    </w:p>
+    <w:p>
+      <w:pPr>
+        <w:spacing w:line="240" w:lineRule="auto"/>
+        <w:rPr>
+          <w:sz w:val="20"/>
+          <w:szCs w:val="20"/>
+        </w:rPr>
+      </w:pPr>
+      <w:r>
+        <w:rPr>
+          <w:sz w:val="20"/>
+          <w:szCs w:val="20"/>
+        </w:rPr>
+        <w:tab/>
+        <w:t xml:space="preserve">-How is </w:t>
+      </w:r>
+      <w:r>
+        <w:rPr>
+          <w:b/>
+          <w:sz w:val="20"/>
+          <w:szCs w:val="20"/>
+        </w:rPr>
+        <w:t xml:space="preserve">Test Driven Development </w:t>
+      </w:r>
+      <w:r>
+        <w:rPr>
+          <w:sz w:val="20"/>
+          <w:szCs w:val="20"/>
+        </w:rPr>
+        <w:t>employed in the design of APIs?</w:t>
+      </w:r>
     </w:p>
     <w:p>
       <w:pPr>
@@ -1139,8 +1319,559 @@
           <w:szCs w:val="20"/>
           <w:highlight w:val="yellow"/>
         </w:rPr>
+        <w:t>-Identify Design Patterns appropriate for (and explain why):</w:t>
+      </w:r>
+      <w:r>
+        <w:rPr>
+          <w:sz w:val="20"/>
+          <w:szCs w:val="20"/>
+        </w:rPr>
+        <w:br/>
+      </w:r>
+      <w:r>
+        <w:rPr>
+          <w:sz w:val="20"/>
+          <w:szCs w:val="20"/>
+        </w:rPr>
+        <w:tab/>
+        <w:t>-Want to implement macros learned from the user. These macros can be stored and replayed later.</w:t>
+      </w:r>
+    </w:p>
+    <w:p>
+      <w:pPr>
+        <w:spacing w:line="240" w:lineRule="auto"/>
+        <w:rPr>
+          <w:sz w:val="20"/>
+          <w:szCs w:val="20"/>
+        </w:rPr>
+      </w:pPr>
+      <w:r>
+        <w:rPr>
+          <w:sz w:val="20"/>
+          <w:szCs w:val="20"/>
+        </w:rPr>
+        <w:tab/>
+        <w:t>-Event-based system where users can add plugins at run-time. These plugins can agree to handle some events but might only do so conditionally</w:t>
+      </w:r>
+    </w:p>
+    <w:p>
+      <w:pPr>
+        <w:spacing w:line="240" w:lineRule="auto"/>
+        <w:rPr>
+          <w:sz w:val="20"/>
+          <w:szCs w:val="20"/>
+        </w:rPr>
+      </w:pPr>
+      <w:r>
+        <w:rPr>
+          <w:sz w:val="20"/>
+          <w:szCs w:val="20"/>
+        </w:rPr>
+        <w:tab/>
+        <w:t>-</w:t>
+      </w:r>
+      <w:r>
+        <w:rPr>
+          <w:sz w:val="20"/>
+          <w:szCs w:val="20"/>
+        </w:rPr>
+        <w:t>Making a program that procedurally details a universe lazily. Can go down from galaxies to solar systems to planets to countries to people to cells to atoms etc</w:t>
+      </w:r>
+    </w:p>
+    <w:p>
+      <w:pPr>
+        <w:spacing w:line="240" w:lineRule="auto"/>
+        <w:rPr>
+          <w:sz w:val="20"/>
+          <w:szCs w:val="20"/>
+        </w:rPr>
+      </w:pPr>
+      <w:r>
+        <w:rPr>
+          <w:sz w:val="20"/>
+          <w:szCs w:val="20"/>
+        </w:rPr>
+        <w:tab/>
+        <w:t>-Have an algorithm for recognizing different kinds of minerals from photos. The algorithm needs specialized logic for each different mineral, but general control flow and logic can be shared</w:t>
+      </w:r>
+    </w:p>
+    <w:p>
+      <w:pPr>
+        <w:spacing w:line="240" w:lineRule="auto"/>
+        <w:rPr>
+          <w:sz w:val="20"/>
+          <w:szCs w:val="20"/>
+        </w:rPr>
+      </w:pPr>
+      <w:r>
+        <w:rPr>
+          <w:sz w:val="20"/>
+          <w:szCs w:val="20"/>
+        </w:rPr>
+        <w:tab/>
+        <w:t>-</w:t>
+      </w:r>
+      <w:r>
+        <w:rPr>
+          <w:sz w:val="20"/>
+          <w:szCs w:val="20"/>
+        </w:rPr>
+        <w:t>Building gravity sim for planets. 3D view is hard to control and configure so want a 2D view and textview that shows planet state. Also want to be able to add or delete bodies in sim as it is running.</w:t>
+      </w:r>
+    </w:p>
+    <w:p>
+      <w:pPr>
+        <w:spacing w:line="240" w:lineRule="auto"/>
+        <w:rPr>
+          <w:sz w:val="20"/>
+          <w:szCs w:val="20"/>
+        </w:rPr>
+      </w:pPr>
+      <w:r>
+        <w:rPr>
+          <w:sz w:val="20"/>
+          <w:szCs w:val="20"/>
+        </w:rPr>
+        <w:tab/>
+        <w:t xml:space="preserve">-Making </w:t>
+      </w:r>
+      <w:r>
+        <w:rPr>
+          <w:sz w:val="20"/>
+          <w:szCs w:val="20"/>
+        </w:rPr>
+        <w:t xml:space="preserve">mass </w:t>
+      </w:r>
+      <w:r>
+        <w:rPr>
+          <w:sz w:val="20"/>
+          <w:szCs w:val="20"/>
+        </w:rPr>
+        <w:t>photo editor where operations can be repeated across entire director of photos.</w:t>
+      </w:r>
+    </w:p>
+    <w:p>
+      <w:pPr>
+        <w:spacing w:line="240" w:lineRule="auto"/>
+        <w:rPr>
+          <w:sz w:val="20"/>
+          <w:szCs w:val="20"/>
+        </w:rPr>
+      </w:pPr>
+      <w:r>
+        <w:rPr>
+          <w:sz w:val="20"/>
+          <w:szCs w:val="20"/>
+        </w:rPr>
+        <w:tab/>
+        <w:t>-Making city sim. People change over time but their identity does not. How do you model difference in behavior between a child and an old man who were the same person</w:t>
+      </w:r>
+    </w:p>
+    <w:p>
+      <w:pPr>
+        <w:spacing w:line="240" w:lineRule="auto"/>
+        <w:rPr>
+          <w:sz w:val="20"/>
+          <w:szCs w:val="20"/>
+        </w:rPr>
+      </w:pPr>
+      <w:r>
+        <w:rPr>
+          <w:sz w:val="20"/>
+          <w:szCs w:val="20"/>
+        </w:rPr>
+        <w:tab/>
+        <w:t>-</w:t>
+      </w:r>
+      <w:r>
+        <w:rPr>
+          <w:sz w:val="20"/>
+          <w:szCs w:val="20"/>
+        </w:rPr>
+        <w:t>Making web interface to eclipse. Want to send requests to eclipse to open, view, modify, etc your projects via a web browser and have it executed in your eclipse IDE. Eclipse will run a webserver to do this.</w:t>
+      </w:r>
+    </w:p>
+    <w:p>
+      <w:pPr>
+        <w:spacing w:line="240" w:lineRule="auto"/>
+        <w:rPr>
+          <w:sz w:val="20"/>
+          <w:szCs w:val="20"/>
+        </w:rPr>
+      </w:pPr>
+      <w:r>
+        <w:rPr>
+          <w:sz w:val="20"/>
+          <w:szCs w:val="20"/>
+        </w:rPr>
+        <w:tab/>
+      </w:r>
+      <w:r>
+        <w:rPr>
+          <w:sz w:val="20"/>
+          <w:szCs w:val="20"/>
+        </w:rPr>
+        <w:t>-Making an OS abstraction layer to port apps between different platforms. You have defined interfaces, but the client code needs to get concrete instances of them. How to build appropriate concrete instances for the clients?</w:t>
+      </w:r>
+    </w:p>
+    <w:p>
+      <w:pPr>
+        <w:spacing w:line="240" w:lineRule="auto"/>
+        <w:rPr>
+          <w:sz w:val="20"/>
+          <w:szCs w:val="20"/>
+        </w:rPr>
+      </w:pPr>
+      <w:r>
+        <w:rPr>
+          <w:sz w:val="20"/>
+          <w:szCs w:val="20"/>
+        </w:rPr>
+        <w:tab/>
+        <w:t xml:space="preserve">-Making a mind-map to model web </w:t>
+      </w:r>
+      <w:r>
+        <w:rPr>
+          <w:sz w:val="20"/>
+          <w:szCs w:val="20"/>
+        </w:rPr>
+        <w:t>knowledge</w:t>
+      </w:r>
+      <w:r>
+        <w:rPr>
+          <w:sz w:val="20"/>
+          <w:szCs w:val="20"/>
+        </w:rPr>
+        <w:t xml:space="preserve"> where users can make entries that can be related to 0 or more other entries</w:t>
+      </w:r>
+    </w:p>
+    <w:p>
+      <w:pPr>
+        <w:spacing w:line="240" w:lineRule="auto"/>
+        <w:rPr>
+          <w:sz w:val="20"/>
+          <w:szCs w:val="20"/>
+        </w:rPr>
+      </w:pPr>
+      <w:r>
+        <w:rPr>
+          <w:sz w:val="20"/>
+          <w:szCs w:val="20"/>
+        </w:rPr>
+        <w:tab/>
+        <w:t>-Making programmable text editor in the cloud that can be controlled via webpage or API. You have some atomic operations but want to allow automation of these operations by scripts and services. You want to compose operations together.</w:t>
+      </w:r>
+    </w:p>
+    <w:p>
+      <w:pPr>
+        <w:spacing w:line="240" w:lineRule="auto"/>
+        <w:rPr>
+          <w:sz w:val="20"/>
+          <w:szCs w:val="20"/>
+        </w:rPr>
+      </w:pPr>
+      <w:r>
+        <w:rPr>
+          <w:sz w:val="20"/>
+          <w:szCs w:val="20"/>
+        </w:rPr>
+        <w:tab/>
+        <w:t xml:space="preserve">-Making enemy characters for a vidya. They act differently depending on if they see you, how recently they saw you, or if they unaware of you. </w:t>
+      </w:r>
+    </w:p>
+    <w:p>
+      <w:pPr>
+        <w:spacing w:line="240" w:lineRule="auto"/>
+        <w:rPr>
+          <w:sz w:val="20"/>
+          <w:szCs w:val="20"/>
+        </w:rPr>
+      </w:pPr>
+      <w:r>
+        <w:rPr>
+          <w:sz w:val="20"/>
+          <w:szCs w:val="20"/>
+        </w:rPr>
+        <w:tab/>
+        <w:t>-Have image gallery program with very large images. They take long to load, so you generate thumbnails for them until they are needed or loaded. You might not load all of the images</w:t>
+      </w:r>
+    </w:p>
+    <w:p>
+      <w:pPr>
+        <w:spacing w:line="240" w:lineRule="auto"/>
+        <w:rPr>
+          <w:sz w:val="20"/>
+          <w:szCs w:val="20"/>
+        </w:rPr>
+      </w:pPr>
+      <w:r>
+        <w:rPr>
+          <w:sz w:val="20"/>
+          <w:szCs w:val="20"/>
+        </w:rPr>
+        <w:tab/>
+        <w:t>-</w:t>
+      </w:r>
+      <w:r>
+        <w:rPr>
+          <w:sz w:val="20"/>
+          <w:szCs w:val="20"/>
+        </w:rPr>
+        <w:t>You are writing files to disk. Some files should be encrypted, compressed or both.</w:t>
+      </w:r>
+    </w:p>
+    <w:p>
+      <w:pPr>
+        <w:spacing w:line="240" w:lineRule="auto"/>
+        <w:rPr>
+          <w:sz w:val="20"/>
+          <w:szCs w:val="20"/>
+        </w:rPr>
+      </w:pPr>
+      <w:r>
+        <w:rPr>
+          <w:sz w:val="20"/>
+          <w:szCs w:val="20"/>
+        </w:rPr>
+        <w:tab/>
+        <w:t xml:space="preserve">-Making multiplatform user interface library. Devs should be able to ask for widgets and buttons and get appropriate one for their platform without having to know what they get. </w:t>
+      </w:r>
+    </w:p>
+    <w:p>
+      <w:pPr>
+        <w:spacing w:line="240" w:lineRule="auto"/>
+        <w:rPr>
+          <w:b/>
+          <w:sz w:val="20"/>
+          <w:szCs w:val="20"/>
+        </w:rPr>
+      </w:pPr>
+      <w:r>
+        <w:rPr>
+          <w:sz w:val="20"/>
+          <w:szCs w:val="20"/>
+          <w:highlight w:val="yellow"/>
+        </w:rPr>
+        <w:t>-OO Principles</w:t>
+      </w:r>
+      <w:r>
+        <w:rPr>
+          <w:sz w:val="20"/>
+          <w:szCs w:val="20"/>
+        </w:rPr>
+        <w:br/>
+      </w:r>
+      <w:r>
+        <w:rPr>
+          <w:sz w:val="20"/>
+          <w:szCs w:val="20"/>
+        </w:rPr>
+        <w:tab/>
+        <w:t xml:space="preserve">-Explain how the </w:t>
+      </w:r>
+      <w:r>
+        <w:rPr>
+          <w:b/>
+          <w:sz w:val="20"/>
+          <w:szCs w:val="20"/>
+        </w:rPr>
+        <w:t>hide delegate</w:t>
+      </w:r>
+      <w:r>
+        <w:rPr>
+          <w:sz w:val="20"/>
+          <w:szCs w:val="20"/>
+        </w:rPr>
+        <w:t xml:space="preserve"> refactoring applied to the </w:t>
+      </w:r>
+      <w:r>
+        <w:rPr>
+          <w:b/>
+          <w:sz w:val="20"/>
+          <w:szCs w:val="20"/>
+        </w:rPr>
+        <w:t xml:space="preserve">message chains </w:t>
+      </w:r>
+      <w:r>
+        <w:rPr>
+          <w:sz w:val="20"/>
+          <w:szCs w:val="20"/>
+        </w:rPr>
+        <w:t xml:space="preserve">bad smell increases or decreases </w:t>
+      </w:r>
+      <w:r>
+        <w:rPr>
+          <w:b/>
+          <w:sz w:val="20"/>
+          <w:szCs w:val="20"/>
+        </w:rPr>
+        <w:t>coupling</w:t>
+      </w:r>
+    </w:p>
+    <w:p>
+      <w:pPr>
+        <w:spacing w:line="240" w:lineRule="auto"/>
+        <w:rPr>
+          <w:sz w:val="20"/>
+          <w:szCs w:val="20"/>
+        </w:rPr>
+      </w:pPr>
+      <w:r>
+        <w:rPr>
+          <w:b/>
+          <w:sz w:val="20"/>
+          <w:szCs w:val="20"/>
+        </w:rPr>
+        <w:tab/>
+      </w:r>
+      <w:r>
+        <w:rPr>
+          <w:sz w:val="20"/>
+          <w:szCs w:val="20"/>
+        </w:rPr>
+        <w:t xml:space="preserve">-Explain how coding to the </w:t>
+      </w:r>
+      <w:r>
+        <w:rPr>
+          <w:b/>
+          <w:sz w:val="20"/>
+          <w:szCs w:val="20"/>
+        </w:rPr>
+        <w:t xml:space="preserve">specification </w:t>
+      </w:r>
+      <w:r>
+        <w:rPr>
+          <w:sz w:val="20"/>
+          <w:szCs w:val="20"/>
+        </w:rPr>
+        <w:t xml:space="preserve">rather than the </w:t>
+      </w:r>
+      <w:r>
+        <w:rPr>
+          <w:b/>
+          <w:sz w:val="20"/>
+          <w:szCs w:val="20"/>
+        </w:rPr>
+        <w:t xml:space="preserve">implementation </w:t>
+      </w:r>
+      <w:r>
+        <w:rPr>
+          <w:sz w:val="20"/>
+          <w:szCs w:val="20"/>
+        </w:rPr>
+        <w:t>increases or decreases coupling</w:t>
+      </w:r>
+    </w:p>
+    <w:p>
+      <w:pPr>
+        <w:spacing w:line="240" w:lineRule="auto"/>
+        <w:rPr>
+          <w:sz w:val="20"/>
+          <w:szCs w:val="20"/>
+        </w:rPr>
+      </w:pPr>
+      <w:r>
+        <w:rPr>
+          <w:sz w:val="20"/>
+          <w:szCs w:val="20"/>
+        </w:rPr>
+        <w:tab/>
+        <w:t xml:space="preserve">-Explain how Java's </w:t>
+      </w:r>
+      <w:r>
+        <w:rPr>
+          <w:b/>
+          <w:sz w:val="20"/>
+          <w:szCs w:val="20"/>
+        </w:rPr>
+        <w:t>dot operator</w:t>
+      </w:r>
+      <w:r>
+        <w:rPr>
+          <w:sz w:val="20"/>
+          <w:szCs w:val="20"/>
+        </w:rPr>
+        <w:t xml:space="preserve"> and </w:t>
+      </w:r>
+      <w:r>
+        <w:rPr>
+          <w:b/>
+          <w:sz w:val="20"/>
+          <w:szCs w:val="20"/>
+        </w:rPr>
+        <w:t xml:space="preserve">switch statement </w:t>
+      </w:r>
+      <w:r>
+        <w:rPr>
+          <w:sz w:val="20"/>
+          <w:szCs w:val="20"/>
+        </w:rPr>
+        <w:t>increase or decrease coupling</w:t>
+      </w:r>
+    </w:p>
+    <w:p>
+      <w:pPr>
+        <w:spacing w:line="240" w:lineRule="auto"/>
+        <w:rPr>
+          <w:sz w:val="20"/>
+          <w:szCs w:val="20"/>
+        </w:rPr>
+      </w:pPr>
+      <w:r>
+        <w:rPr>
+          <w:sz w:val="20"/>
+          <w:szCs w:val="20"/>
+        </w:rPr>
+        <w:tab/>
+        <w:t>-</w:t>
+      </w:r>
+      <w:r>
+        <w:rPr>
+          <w:sz w:val="20"/>
+          <w:szCs w:val="20"/>
+        </w:rPr>
+        <w:t xml:space="preserve">Explain why using ArrayList as a Stack violates the </w:t>
+      </w:r>
+      <w:r>
+        <w:rPr>
+          <w:b/>
+          <w:sz w:val="20"/>
+          <w:szCs w:val="20"/>
+        </w:rPr>
+        <w:t>Liskov substitution princple</w:t>
+      </w:r>
+      <w:r>
+        <w:rPr>
+          <w:b/>
+          <w:sz w:val="20"/>
+          <w:szCs w:val="20"/>
+        </w:rPr>
+        <w:t xml:space="preserve"> </w:t>
+      </w:r>
+      <w:r>
+        <w:rPr>
+          <w:sz w:val="20"/>
+          <w:szCs w:val="20"/>
+        </w:rPr>
+        <w:t>eg class Stack extends ArrayList&lt;Object&gt;</w:t>
+      </w:r>
+    </w:p>
+    <w:p>
+      <w:pPr>
+        <w:spacing w:line="240" w:lineRule="auto"/>
+        <w:rPr>
+          <w:sz w:val="20"/>
+          <w:szCs w:val="20"/>
+        </w:rPr>
+      </w:pPr>
+      <w:r>
+        <w:rPr>
+          <w:sz w:val="20"/>
+          <w:szCs w:val="20"/>
+          <w:highlight w:val="yellow"/>
+        </w:rPr>
         <w:lastRenderedPageBreak/>
-        <w:t>-Identify Design Patterns appropriate for (and explain why):</w:t>
+        <w:t>-MVC and Observer Pattern</w:t>
       </w:r>
       <w:r>
         <w:rPr>
@@ -1155,30 +1886,42 @@
           <w:szCs w:val="20"/>
         </w:rPr>
         <w:tab/>
-        <w:t>-Want to implement macros learned from the user. These macros can be stored and replayed later.</w:t>
-      </w:r>
-    </w:p>
-    <w:p>
-      <w:pPr>
-        <w:spacing w:line="240" w:lineRule="auto"/>
-        <w:rPr>
-          <w:sz w:val="20"/>
-          <w:szCs w:val="20"/>
-        </w:rPr>
-      </w:pPr>
-      <w:r>
-        <w:rPr>
-          <w:sz w:val="20"/>
-          <w:szCs w:val="20"/>
-        </w:rPr>
-        <w:tab/>
-        <w:t>-Event-based system where users can add plugins at run-time. These plugins can agree to handle some events but might only do so conditionally</w:t>
-      </w:r>
-    </w:p>
-    <w:p>
-      <w:pPr>
-        <w:spacing w:line="240" w:lineRule="auto"/>
-        <w:rPr>
+      </w:r>
+      <w:r>
+        <w:rPr>
+          <w:sz w:val="20"/>
+          <w:szCs w:val="20"/>
+        </w:rPr>
+        <w:t>*</w:t>
+      </w:r>
+      <w:r>
+        <w:rPr>
+          <w:sz w:val="20"/>
+          <w:szCs w:val="20"/>
+        </w:rPr>
+        <w:t xml:space="preserve">-How does observer pattern </w:t>
+      </w:r>
+      <w:r>
+        <w:rPr>
+          <w:b/>
+          <w:sz w:val="20"/>
+          <w:szCs w:val="20"/>
+        </w:rPr>
+        <w:t>decouple</w:t>
+      </w:r>
+      <w:r>
+        <w:rPr>
+          <w:sz w:val="20"/>
+          <w:szCs w:val="20"/>
+        </w:rPr>
+        <w:t xml:space="preserve"> a model from views?</w:t>
+      </w:r>
+    </w:p>
+    <w:p>
+      <w:pPr>
+        <w:spacing w:line="240" w:lineRule="auto"/>
+        <w:rPr>
+          <w:b/>
           <w:sz w:val="20"/>
           <w:szCs w:val="20"/>
         </w:rPr>
@@ -1193,39 +1936,154 @@
       </w:r>
       <w:r>
         <w:rPr>
-          <w:sz w:val="20"/>
-          <w:szCs w:val="20"/>
-        </w:rPr>
-        <w:t>Making a program that procedurally details a universe lazily. Can go down from galaxies to solar systems to planets to countries to people to cells to atoms etc</w:t>
-      </w:r>
-    </w:p>
-    <w:p>
-      <w:pPr>
-        <w:spacing w:line="240" w:lineRule="auto"/>
-        <w:rPr>
-          <w:sz w:val="20"/>
-          <w:szCs w:val="20"/>
-        </w:rPr>
-      </w:pPr>
-      <w:r>
-        <w:rPr>
-          <w:sz w:val="20"/>
-          <w:szCs w:val="20"/>
-        </w:rPr>
-        <w:tab/>
-        <w:t>-Have an algorithm for recognizing different kinds of minerals from photos. The algorithm needs specialized logic for each different mineral, but general control flow and logic can be shared</w:t>
-      </w:r>
-    </w:p>
-    <w:p>
-      <w:pPr>
-        <w:spacing w:line="240" w:lineRule="auto"/>
-        <w:rPr>
-          <w:sz w:val="20"/>
-          <w:szCs w:val="20"/>
-        </w:rPr>
-      </w:pPr>
-      <w:r>
-        <w:rPr>
+          <w:b/>
+          <w:sz w:val="20"/>
+          <w:szCs w:val="20"/>
+        </w:rPr>
+        <w:t>UML Class Diagram of MVC</w:t>
+      </w:r>
+      <w:r>
+        <w:rPr>
+          <w:b/>
+          <w:sz w:val="20"/>
+          <w:szCs w:val="20"/>
+        </w:rPr>
+        <w:t xml:space="preserve">, </w:t>
+      </w:r>
+      <w:r>
+        <w:rPr>
+          <w:b/>
+          <w:sz w:val="20"/>
+          <w:szCs w:val="20"/>
+        </w:rPr>
+        <w:t xml:space="preserve">of </w:t>
+      </w:r>
+      <w:r>
+        <w:rPr>
+          <w:b/>
+          <w:sz w:val="20"/>
+          <w:szCs w:val="20"/>
+        </w:rPr>
+        <w:t>observer pattern</w:t>
+      </w:r>
+    </w:p>
+    <w:p>
+      <w:pPr>
+        <w:spacing w:line="240" w:lineRule="auto"/>
+        <w:rPr>
+          <w:sz w:val="20"/>
+          <w:szCs w:val="20"/>
+        </w:rPr>
+      </w:pPr>
+      <w:r>
+        <w:rPr>
+          <w:sz w:val="20"/>
+          <w:szCs w:val="20"/>
+          <w:highlight w:val="yellow"/>
+        </w:rPr>
+        <w:t>-Refactoring</w:t>
+      </w:r>
+      <w:r>
+        <w:rPr>
+          <w:sz w:val="20"/>
+          <w:szCs w:val="20"/>
+        </w:rPr>
+        <w:t xml:space="preserve"> (and Decorator)</w:t>
+      </w:r>
+      <w:r>
+        <w:rPr>
+          <w:sz w:val="20"/>
+          <w:szCs w:val="20"/>
+        </w:rPr>
+        <w:t xml:space="preserve"> [and Template Method]</w:t>
+      </w:r>
+      <w:r>
+        <w:rPr>
+          <w:sz w:val="20"/>
+          <w:szCs w:val="20"/>
+        </w:rPr>
+        <w:t xml:space="preserve"> {and Factory Method}</w:t>
+      </w:r>
+      <w:r>
+        <w:rPr>
+          <w:sz w:val="20"/>
+          <w:szCs w:val="20"/>
+        </w:rPr>
+        <w:br/>
+      </w:r>
+      <w:r>
+        <w:rPr>
+          <w:sz w:val="20"/>
+          <w:szCs w:val="20"/>
+        </w:rPr>
+        <w:tab/>
+        <w:t xml:space="preserve">-Find at least 3 bad smells, and at least </w:t>
+      </w:r>
+      <w:r>
+        <w:rPr>
+          <w:sz w:val="20"/>
+          <w:szCs w:val="20"/>
+        </w:rPr>
+        <w:t>2</w:t>
+      </w:r>
+      <w:r>
+        <w:rPr>
+          <w:sz w:val="20"/>
+          <w:szCs w:val="20"/>
+        </w:rPr>
+        <w:t xml:space="preserve"> refactoring that could be applied to this code snippet. Then </w:t>
+      </w:r>
+      <w:r>
+        <w:rPr>
+          <w:b/>
+          <w:sz w:val="20"/>
+          <w:szCs w:val="20"/>
+        </w:rPr>
+        <w:t>DRAW</w:t>
+      </w:r>
+      <w:r>
+        <w:rPr>
+          <w:sz w:val="20"/>
+          <w:szCs w:val="20"/>
+        </w:rPr>
+        <w:t xml:space="preserve"> the UML class diagram of the code after refactoring</w:t>
+      </w:r>
+    </w:p>
+    <w:p>
+      <w:pPr>
+        <w:spacing w:line="240" w:lineRule="auto"/>
+        <w:rPr>
+          <w:sz w:val="20"/>
+          <w:szCs w:val="20"/>
+        </w:rPr>
+      </w:pPr>
+      <w:r>
+        <w:rPr>
+          <w:sz w:val="20"/>
+          <w:szCs w:val="20"/>
+        </w:rPr>
+        <w:tab/>
+        <w:t xml:space="preserve">-Provide UML class diagram for xClass after refactoring xMethod() using </w:t>
+      </w:r>
+      <w:r>
+        <w:rPr>
+          <w:b/>
+          <w:sz w:val="20"/>
+          <w:szCs w:val="20"/>
+        </w:rPr>
+        <w:t>Decorator Pattern</w:t>
+      </w:r>
+      <w:r>
+        <w:rPr>
+          <w:b/>
+          <w:sz w:val="20"/>
+          <w:szCs w:val="20"/>
+        </w:rPr>
+        <w:br/>
+      </w:r>
+      <w:r>
+        <w:rPr>
+          <w:b/>
           <w:sz w:val="20"/>
           <w:szCs w:val="20"/>
         </w:rPr>
@@ -1237,67 +2095,27 @@
           <w:sz w:val="20"/>
           <w:szCs w:val="20"/>
         </w:rPr>
-        <w:t>Building gravity sim for planets. 3D view is hard to control and configure so want a 2D view and textview that shows planet state. Also want to be able to add or delete bodies in sim as it is running.</w:t>
-      </w:r>
-    </w:p>
-    <w:p>
-      <w:pPr>
-        <w:spacing w:line="240" w:lineRule="auto"/>
-        <w:rPr>
-          <w:sz w:val="20"/>
-          <w:szCs w:val="20"/>
-        </w:rPr>
-      </w:pPr>
-      <w:r>
-        <w:rPr>
-          <w:sz w:val="20"/>
-          <w:szCs w:val="20"/>
-        </w:rPr>
-        <w:tab/>
-        <w:t xml:space="preserve">-Making </w:t>
-      </w:r>
-      <w:r>
-        <w:rPr>
-          <w:sz w:val="20"/>
-          <w:szCs w:val="20"/>
-        </w:rPr>
-        <w:t xml:space="preserve">mass </w:t>
-      </w:r>
-      <w:r>
-        <w:rPr>
-          <w:sz w:val="20"/>
-          <w:szCs w:val="20"/>
-        </w:rPr>
-        <w:t>photo editor where operations can be repeated across entire director of photos.</w:t>
-      </w:r>
-    </w:p>
-    <w:p>
-      <w:pPr>
-        <w:spacing w:line="240" w:lineRule="auto"/>
-        <w:rPr>
-          <w:sz w:val="20"/>
-          <w:szCs w:val="20"/>
-        </w:rPr>
-      </w:pPr>
-      <w:r>
-        <w:rPr>
-          <w:sz w:val="20"/>
-          <w:szCs w:val="20"/>
-        </w:rPr>
-        <w:tab/>
-        <w:t>-Making city sim. People change over time but their identity does not. How do you model difference in behavior between a child and an old man who were the same person</w:t>
-      </w:r>
-    </w:p>
-    <w:p>
-      <w:pPr>
-        <w:spacing w:line="240" w:lineRule="auto"/>
-        <w:rPr>
-          <w:sz w:val="20"/>
-          <w:szCs w:val="20"/>
-        </w:rPr>
-      </w:pPr>
-      <w:r>
-        <w:rPr>
+        <w:t xml:space="preserve">Provide UML class diagram for xClass after refactoring xMethod() using </w:t>
+      </w:r>
+      <w:r>
+        <w:rPr>
+          <w:b/>
+          <w:sz w:val="20"/>
+          <w:szCs w:val="20"/>
+        </w:rPr>
+        <w:t>Template Method Pattern</w:t>
+      </w:r>
+      <w:r>
+        <w:rPr>
+          <w:b/>
+          <w:sz w:val="20"/>
+          <w:szCs w:val="20"/>
+        </w:rPr>
+        <w:br/>
+      </w:r>
+      <w:r>
+        <w:rPr>
+          <w:b/>
           <w:sz w:val="20"/>
           <w:szCs w:val="20"/>
         </w:rPr>
@@ -1309,102 +2127,29 @@
           <w:sz w:val="20"/>
           <w:szCs w:val="20"/>
         </w:rPr>
-        <w:t>Making web interface to eclipse. Want to send requests to eclipse to open, view, modify, etc your projects via a web browser and have it executed in your eclipse IDE. Eclipse will run a webserver to do this.</w:t>
-      </w:r>
-    </w:p>
-    <w:p>
-      <w:pPr>
-        <w:spacing w:line="240" w:lineRule="auto"/>
-        <w:rPr>
-          <w:sz w:val="20"/>
-          <w:szCs w:val="20"/>
-        </w:rPr>
-      </w:pPr>
-      <w:r>
-        <w:rPr>
-          <w:sz w:val="20"/>
-          <w:szCs w:val="20"/>
-        </w:rPr>
-        <w:tab/>
-      </w:r>
-      <w:r>
-        <w:rPr>
-          <w:sz w:val="20"/>
-          <w:szCs w:val="20"/>
-        </w:rPr>
-        <w:t>-Making an OS abstraction layer to port apps between different platforms. You have defined interfaces, but the client code needs to get concrete instances of them. How to build appropriate concrete instances for the clients?</w:t>
-      </w:r>
-    </w:p>
-    <w:p>
-      <w:pPr>
-        <w:spacing w:line="240" w:lineRule="auto"/>
-        <w:rPr>
-          <w:sz w:val="20"/>
-          <w:szCs w:val="20"/>
-        </w:rPr>
-      </w:pPr>
-      <w:r>
-        <w:rPr>
-          <w:sz w:val="20"/>
-          <w:szCs w:val="20"/>
-        </w:rPr>
-        <w:tab/>
-        <w:t xml:space="preserve">-Making a mind-map to model web </w:t>
-      </w:r>
-      <w:r>
-        <w:rPr>
-          <w:sz w:val="20"/>
-          <w:szCs w:val="20"/>
-        </w:rPr>
-        <w:t>knowledge</w:t>
-      </w:r>
-      <w:r>
-        <w:rPr>
-          <w:sz w:val="20"/>
-          <w:szCs w:val="20"/>
-        </w:rPr>
-        <w:t xml:space="preserve"> where users can make entries that can be related to 0 or more other entries</w:t>
-      </w:r>
-    </w:p>
-    <w:p>
-      <w:pPr>
-        <w:spacing w:line="240" w:lineRule="auto"/>
-        <w:rPr>
-          <w:sz w:val="20"/>
-          <w:szCs w:val="20"/>
-        </w:rPr>
-      </w:pPr>
-      <w:r>
-        <w:rPr>
-          <w:sz w:val="20"/>
-          <w:szCs w:val="20"/>
-        </w:rPr>
-        <w:tab/>
-        <w:t>-Making programmable text editor in the cloud that can be controlled via webpage or API. You have some atomic operations but want to allow automation of these operations by scripts and services. You want to compose operations together.</w:t>
-      </w:r>
-    </w:p>
-    <w:p>
-      <w:pPr>
-        <w:spacing w:line="240" w:lineRule="auto"/>
-        <w:rPr>
-          <w:sz w:val="20"/>
-          <w:szCs w:val="20"/>
-        </w:rPr>
-      </w:pPr>
-      <w:r>
-        <w:rPr>
-          <w:sz w:val="20"/>
-          <w:szCs w:val="20"/>
-        </w:rPr>
-        <w:tab/>
-        <w:t xml:space="preserve">-Making enemy characters for a vidya. They act differently depending on if they see you, how recently they saw you, or if they unaware of you. </w:t>
-      </w:r>
-    </w:p>
-    <w:p>
-      <w:pPr>
-        <w:spacing w:line="240" w:lineRule="auto"/>
-        <w:rPr>
-          <w:b/>
+        <w:t xml:space="preserve">Provide UML class diagram for xClass after refactoring xMethod() using </w:t>
+      </w:r>
+      <w:r>
+        <w:rPr>
+          <w:b/>
+          <w:sz w:val="20"/>
+          <w:szCs w:val="20"/>
+        </w:rPr>
+        <w:t xml:space="preserve">Template and </w:t>
+      </w:r>
+      <w:r>
+        <w:rPr>
+          <w:b/>
+          <w:sz w:val="20"/>
+          <w:szCs w:val="20"/>
+        </w:rPr>
+        <w:t>Factory Method Pattern</w:t>
+      </w:r>
+    </w:p>
+    <w:p>
+      <w:pPr>
+        <w:spacing w:line="240" w:lineRule="auto"/>
+        <w:rPr>
           <w:sz w:val="20"/>
           <w:szCs w:val="20"/>
         </w:rPr>
@@ -1415,7 +2160,7 @@
           <w:szCs w:val="20"/>
           <w:highlight w:val="yellow"/>
         </w:rPr>
-        <w:t>-OO Principles</w:t>
+        <w:t>-Testing</w:t>
       </w:r>
       <w:r>
         <w:rPr>
@@ -1430,166 +2175,28 @@
           <w:szCs w:val="20"/>
         </w:rPr>
         <w:tab/>
-        <w:t xml:space="preserve">-Explain how the </w:t>
-      </w:r>
-      <w:r>
-        <w:rPr>
-          <w:b/>
-          <w:sz w:val="20"/>
-          <w:szCs w:val="20"/>
-        </w:rPr>
-        <w:t>hide delegate</w:t>
-      </w:r>
-      <w:r>
-        <w:rPr>
-          <w:sz w:val="20"/>
-          <w:szCs w:val="20"/>
-        </w:rPr>
-        <w:t xml:space="preserve"> refactoring applied to the </w:t>
-      </w:r>
-      <w:r>
-        <w:rPr>
-          <w:b/>
-          <w:sz w:val="20"/>
-          <w:szCs w:val="20"/>
-        </w:rPr>
-        <w:t xml:space="preserve">message chains </w:t>
-      </w:r>
-      <w:r>
-        <w:rPr>
-          <w:sz w:val="20"/>
-          <w:szCs w:val="20"/>
-        </w:rPr>
-        <w:t xml:space="preserve">bad smell increases or decreases </w:t>
-      </w:r>
-      <w:r>
-        <w:rPr>
-          <w:b/>
-          <w:sz w:val="20"/>
-          <w:szCs w:val="20"/>
-        </w:rPr>
-        <w:t>coupling</w:t>
-      </w:r>
-    </w:p>
-    <w:p>
-      <w:pPr>
-        <w:spacing w:line="240" w:lineRule="auto"/>
-        <w:rPr>
-          <w:sz w:val="20"/>
-          <w:szCs w:val="20"/>
-        </w:rPr>
-      </w:pPr>
-      <w:r>
-        <w:rPr>
-          <w:b/>
-          <w:sz w:val="20"/>
-          <w:szCs w:val="20"/>
-        </w:rPr>
-        <w:tab/>
-      </w:r>
-      <w:r>
-        <w:rPr>
-          <w:sz w:val="20"/>
-          <w:szCs w:val="20"/>
-        </w:rPr>
-        <w:t xml:space="preserve">-Explain how coding to the </w:t>
-      </w:r>
-      <w:r>
-        <w:rPr>
-          <w:b/>
-          <w:sz w:val="20"/>
-          <w:szCs w:val="20"/>
-        </w:rPr>
-        <w:t xml:space="preserve">specification </w:t>
-      </w:r>
-      <w:r>
-        <w:rPr>
-          <w:sz w:val="20"/>
-          <w:szCs w:val="20"/>
-        </w:rPr>
-        <w:t xml:space="preserve">rather than the </w:t>
-      </w:r>
-      <w:r>
-        <w:rPr>
-          <w:b/>
-          <w:sz w:val="20"/>
-          <w:szCs w:val="20"/>
-        </w:rPr>
-        <w:t xml:space="preserve">implementation </w:t>
-      </w:r>
-      <w:r>
-        <w:rPr>
-          <w:sz w:val="20"/>
-          <w:szCs w:val="20"/>
-        </w:rPr>
-        <w:t>increases or decreases coupling</w:t>
-      </w:r>
-    </w:p>
-    <w:p>
-      <w:pPr>
-        <w:spacing w:line="240" w:lineRule="auto"/>
-        <w:rPr>
-          <w:sz w:val="20"/>
-          <w:szCs w:val="20"/>
-        </w:rPr>
-      </w:pPr>
-      <w:r>
-        <w:rPr>
-          <w:sz w:val="20"/>
-          <w:szCs w:val="20"/>
-          <w:highlight w:val="yellow"/>
-        </w:rPr>
-        <w:t>-MVC and Observer Pattern</w:t>
-      </w:r>
-      <w:r>
-        <w:rPr>
-          <w:sz w:val="20"/>
-          <w:szCs w:val="20"/>
-        </w:rPr>
-        <w:br/>
-      </w:r>
-      <w:r>
-        <w:rPr>
-          <w:sz w:val="20"/>
-          <w:szCs w:val="20"/>
-        </w:rPr>
-        <w:tab/>
-      </w:r>
-      <w:r>
-        <w:rPr>
-          <w:sz w:val="20"/>
-          <w:szCs w:val="20"/>
-        </w:rPr>
-        <w:t>*</w:t>
-      </w:r>
-      <w:r>
-        <w:rPr>
-          <w:sz w:val="20"/>
-          <w:szCs w:val="20"/>
-        </w:rPr>
-        <w:t xml:space="preserve">-How does observer pattern </w:t>
-      </w:r>
-      <w:r>
-        <w:rPr>
-          <w:b/>
-          <w:sz w:val="20"/>
-          <w:szCs w:val="20"/>
-        </w:rPr>
-        <w:t>decouple</w:t>
-      </w:r>
-      <w:r>
-        <w:rPr>
-          <w:sz w:val="20"/>
-          <w:szCs w:val="20"/>
-        </w:rPr>
-        <w:t xml:space="preserve"> a model from views?</w:t>
-      </w:r>
-    </w:p>
-    <w:p>
-      <w:pPr>
-        <w:spacing w:line="240" w:lineRule="auto"/>
-        <w:rPr>
-          <w:b/>
+        <w:t xml:space="preserve">-Write a class for a </w:t>
+      </w:r>
+      <w:r>
+        <w:rPr>
+          <w:b/>
+          <w:sz w:val="20"/>
+          <w:szCs w:val="20"/>
+        </w:rPr>
+        <w:t xml:space="preserve">mock object </w:t>
+      </w:r>
+      <w:r>
+        <w:rPr>
+          <w:sz w:val="20"/>
+          <w:szCs w:val="20"/>
+        </w:rPr>
+        <w:t>that will allow for testing of line x of xClass</w:t>
+      </w:r>
+    </w:p>
+    <w:p>
+      <w:pPr>
+        <w:spacing w:line="240" w:lineRule="auto"/>
+        <w:rPr>
           <w:sz w:val="20"/>
           <w:szCs w:val="20"/>
         </w:rPr>
@@ -1604,210 +2211,6 @@
       </w:r>
       <w:r>
         <w:rPr>
-          <w:b/>
-          <w:sz w:val="20"/>
-          <w:szCs w:val="20"/>
-        </w:rPr>
-        <w:t>UML Class Diagram of MVC</w:t>
-      </w:r>
-    </w:p>
-    <w:p>
-      <w:pPr>
-        <w:spacing w:line="240" w:lineRule="auto"/>
-        <w:rPr>
-          <w:sz w:val="20"/>
-          <w:szCs w:val="20"/>
-        </w:rPr>
-      </w:pPr>
-      <w:r>
-        <w:rPr>
-          <w:sz w:val="20"/>
-          <w:szCs w:val="20"/>
-          <w:highlight w:val="yellow"/>
-        </w:rPr>
-        <w:t>-Refactoring</w:t>
-      </w:r>
-      <w:r>
-        <w:rPr>
-          <w:sz w:val="20"/>
-          <w:szCs w:val="20"/>
-        </w:rPr>
-        <w:t xml:space="preserve"> (and Decorator)</w:t>
-      </w:r>
-      <w:r>
-        <w:rPr>
-          <w:sz w:val="20"/>
-          <w:szCs w:val="20"/>
-        </w:rPr>
-        <w:t xml:space="preserve"> [and Template Method]</w:t>
-      </w:r>
-      <w:r>
-        <w:rPr>
-          <w:sz w:val="20"/>
-          <w:szCs w:val="20"/>
-        </w:rPr>
-        <w:br/>
-      </w:r>
-      <w:r>
-        <w:rPr>
-          <w:sz w:val="20"/>
-          <w:szCs w:val="20"/>
-        </w:rPr>
-        <w:tab/>
-        <w:t xml:space="preserve">-Find at least 3 bad smells, and at least </w:t>
-      </w:r>
-      <w:r>
-        <w:rPr>
-          <w:sz w:val="20"/>
-          <w:szCs w:val="20"/>
-        </w:rPr>
-        <w:t>2</w:t>
-      </w:r>
-      <w:r>
-        <w:rPr>
-          <w:sz w:val="20"/>
-          <w:szCs w:val="20"/>
-        </w:rPr>
-        <w:t xml:space="preserve"> refactoring that could be applied to this code snippet. Then </w:t>
-      </w:r>
-      <w:r>
-        <w:rPr>
-          <w:b/>
-          <w:sz w:val="20"/>
-          <w:szCs w:val="20"/>
-        </w:rPr>
-        <w:t>DRAW</w:t>
-      </w:r>
-      <w:r>
-        <w:rPr>
-          <w:sz w:val="20"/>
-          <w:szCs w:val="20"/>
-        </w:rPr>
-        <w:t xml:space="preserve"> the UML class diagram of the code after refactoring</w:t>
-      </w:r>
-    </w:p>
-    <w:p>
-      <w:pPr>
-        <w:spacing w:line="240" w:lineRule="auto"/>
-        <w:rPr>
-          <w:sz w:val="20"/>
-          <w:szCs w:val="20"/>
-        </w:rPr>
-      </w:pPr>
-      <w:r>
-        <w:rPr>
-          <w:sz w:val="20"/>
-          <w:szCs w:val="20"/>
-        </w:rPr>
-        <w:tab/>
-        <w:t xml:space="preserve">-Provide UML class diagram for xClass after refactoring xMethod() using </w:t>
-      </w:r>
-      <w:r>
-        <w:rPr>
-          <w:b/>
-          <w:sz w:val="20"/>
-          <w:szCs w:val="20"/>
-        </w:rPr>
-        <w:t>Decorator Pattern</w:t>
-      </w:r>
-      <w:r>
-        <w:rPr>
-          <w:b/>
-          <w:sz w:val="20"/>
-          <w:szCs w:val="20"/>
-        </w:rPr>
-        <w:br/>
-      </w:r>
-      <w:r>
-        <w:rPr>
-          <w:b/>
-          <w:sz w:val="20"/>
-          <w:szCs w:val="20"/>
-        </w:rPr>
-        <w:tab/>
-        <w:t>-</w:t>
-      </w:r>
-      <w:r>
-        <w:rPr>
-          <w:sz w:val="20"/>
-          <w:szCs w:val="20"/>
-        </w:rPr>
-        <w:t xml:space="preserve">Provide UML class diagram for xClass after refactoring xMethod() using </w:t>
-      </w:r>
-      <w:r>
-        <w:rPr>
-          <w:b/>
-          <w:sz w:val="20"/>
-          <w:szCs w:val="20"/>
-        </w:rPr>
-        <w:t>Template Method Pattern</w:t>
-      </w:r>
-    </w:p>
-    <w:p>
-      <w:pPr>
-        <w:spacing w:line="240" w:lineRule="auto"/>
-        <w:rPr>
-          <w:sz w:val="20"/>
-          <w:szCs w:val="20"/>
-        </w:rPr>
-      </w:pPr>
-      <w:r>
-        <w:rPr>
-          <w:sz w:val="20"/>
-          <w:szCs w:val="20"/>
-          <w:highlight w:val="yellow"/>
-        </w:rPr>
-        <w:t>-Testing</w:t>
-      </w:r>
-      <w:r>
-        <w:rPr>
-          <w:sz w:val="20"/>
-          <w:szCs w:val="20"/>
-        </w:rPr>
-        <w:br/>
-      </w:r>
-      <w:r>
-        <w:rPr>
-          <w:sz w:val="20"/>
-          <w:szCs w:val="20"/>
-        </w:rPr>
-        <w:tab/>
-        <w:t xml:space="preserve">-Write a class for a </w:t>
-      </w:r>
-      <w:r>
-        <w:rPr>
-          <w:b/>
-          <w:sz w:val="20"/>
-          <w:szCs w:val="20"/>
-        </w:rPr>
-        <w:t xml:space="preserve">mock object </w:t>
-      </w:r>
-      <w:r>
-        <w:rPr>
-          <w:sz w:val="20"/>
-          <w:szCs w:val="20"/>
-        </w:rPr>
-        <w:t>that will allow for testing of line x of xClass</w:t>
-      </w:r>
-    </w:p>
-    <w:p>
-      <w:pPr>
-        <w:spacing w:line="240" w:lineRule="auto"/>
-        <w:rPr>
-          <w:sz w:val="20"/>
-          <w:szCs w:val="20"/>
-        </w:rPr>
-      </w:pPr>
-      <w:r>
-        <w:rPr>
-          <w:sz w:val="20"/>
-          <w:szCs w:val="20"/>
-        </w:rPr>
-        <w:tab/>
-        <w:t>-</w:t>
-      </w:r>
-      <w:r>
-        <w:rPr>
           <w:sz w:val="20"/>
           <w:szCs w:val="20"/>
         </w:rPr>
@@ -1840,7 +2243,6 @@
         <w:spacing w:line="240" w:lineRule="auto"/>
       </w:pPr>
       <w:r>
-        <w:lastRenderedPageBreak/>
         <w:t>2012W</w:t>
       </w:r>
     </w:p>
@@ -1858,6 +2260,14 @@
       </w:pPr>
       <w:r>
         <w:t>2013W</w:t>
+      </w:r>
+    </w:p>
+    <w:p>
+      <w:pPr>
+        <w:spacing w:line="240" w:lineRule="auto"/>
+      </w:pPr>
+      <w:r>
+        <w:t>2014F</w:t>
       </w:r>
     </w:p>
     <w:sectPr>

--- a/C301 FINALE SHEETS.docx
+++ b/C301 FINALE SHEETS.docx
@@ -300,6 +300,14 @@
         </w:rPr>
         <w:t>use case</w:t>
       </w:r>
+      <w:r>
+        <w:rPr>
+          <w:b/>
+          <w:sz w:val="20"/>
+          <w:szCs w:val="20"/>
+        </w:rPr>
+        <w:t xml:space="preserve"> (cover common exceptions)</w:t>
+      </w:r>
     </w:p>
     <w:p>
       <w:pPr>
@@ -445,6 +453,23 @@
       <w:pPr>
         <w:spacing w:line="240" w:lineRule="auto"/>
         <w:rPr>
+          <w:sz w:val="20"/>
+          <w:szCs w:val="20"/>
+        </w:rPr>
+      </w:pPr>
+      <w:r>
+        <w:rPr>
+          <w:sz w:val="20"/>
+          <w:szCs w:val="20"/>
+        </w:rPr>
+        <w:tab/>
+        <w:t>-Using git repos, how would you enable and track an iterative software dev process?</w:t>
+      </w:r>
+    </w:p>
+    <w:p>
+      <w:pPr>
+        <w:spacing w:line="240" w:lineRule="auto"/>
+        <w:rPr>
           <w:b/>
           <w:sz w:val="20"/>
           <w:szCs w:val="20"/>
@@ -851,6 +876,23 @@
         <w:rPr>
           <w:sz w:val="20"/>
           <w:szCs w:val="20"/>
+        </w:rPr>
+        <w:tab/>
+        <w:t>-What is a mode error? How does one prevent mode errors?</w:t>
+      </w:r>
+    </w:p>
+    <w:p>
+      <w:pPr>
+        <w:spacing w:line="240" w:lineRule="auto"/>
+        <w:rPr>
+          <w:sz w:val="20"/>
+          <w:szCs w:val="20"/>
+        </w:rPr>
+      </w:pPr>
+      <w:r>
+        <w:rPr>
+          <w:sz w:val="20"/>
+          <w:szCs w:val="20"/>
           <w:highlight w:val="yellow"/>
         </w:rPr>
         <w:t>-User Interfaces</w:t>
@@ -1050,6 +1092,7 @@
           <w:sz w:val="20"/>
           <w:szCs w:val="20"/>
         </w:rPr>
+        <w:lastRenderedPageBreak/>
         <w:tab/>
       </w:r>
       <w:r>
@@ -1135,8 +1178,802 @@
           <w:sz w:val="20"/>
           <w:szCs w:val="20"/>
         </w:rPr>
+        <w:tab/>
+        <w:t>-</w:t>
+      </w:r>
+      <w:r>
+        <w:rPr>
+          <w:sz w:val="20"/>
+          <w:szCs w:val="20"/>
+        </w:rPr>
+        <w:t xml:space="preserve">Give 1 reason why the </w:t>
+      </w:r>
+      <w:r>
+        <w:rPr>
+          <w:b/>
+          <w:sz w:val="20"/>
+          <w:szCs w:val="20"/>
+        </w:rPr>
+        <w:t>Unified Process</w:t>
+      </w:r>
+      <w:r>
+        <w:rPr>
+          <w:sz w:val="20"/>
+          <w:szCs w:val="20"/>
+        </w:rPr>
+        <w:t xml:space="preserve"> is similar to the </w:t>
+      </w:r>
+      <w:r>
+        <w:rPr>
+          <w:b/>
+          <w:sz w:val="20"/>
+          <w:szCs w:val="20"/>
+        </w:rPr>
+        <w:t>waterfall process</w:t>
+      </w:r>
+      <w:r>
+        <w:rPr>
+          <w:b/>
+          <w:sz w:val="20"/>
+          <w:szCs w:val="20"/>
+        </w:rPr>
+        <w:t>,</w:t>
+      </w:r>
+      <w:r>
+        <w:rPr>
+          <w:sz w:val="20"/>
+          <w:szCs w:val="20"/>
+        </w:rPr>
+        <w:t xml:space="preserve"> 1 reason why different</w:t>
+      </w:r>
+      <w:r>
+        <w:rPr>
+          <w:sz w:val="20"/>
+          <w:szCs w:val="20"/>
+        </w:rPr>
+        <w:t xml:space="preserve">: </w:t>
+      </w:r>
+      <w:r>
+        <w:rPr>
+          <w:i/>
+          <w:sz w:val="20"/>
+          <w:szCs w:val="20"/>
+        </w:rPr>
+        <w:t>both have principle-bound stages, unified iterative?, waterfall goes sequentially</w:t>
+      </w:r>
+    </w:p>
+    <w:p>
+      <w:pPr>
+        <w:spacing w:line="240" w:lineRule="auto"/>
+        <w:rPr>
+          <w:sz w:val="20"/>
+          <w:szCs w:val="20"/>
+        </w:rPr>
+      </w:pPr>
+      <w:r>
+        <w:rPr>
+          <w:i/>
+          <w:sz w:val="20"/>
+          <w:szCs w:val="20"/>
+        </w:rPr>
+        <w:tab/>
+        <w:t>-</w:t>
+      </w:r>
+      <w:r>
+        <w:rPr>
+          <w:sz w:val="20"/>
+          <w:szCs w:val="20"/>
+        </w:rPr>
+        <w:t>In what parts of waterfall model would you use refactoring?</w:t>
+      </w:r>
+    </w:p>
+    <w:p>
+      <w:pPr>
+        <w:spacing w:line="240" w:lineRule="auto"/>
+        <w:rPr>
+          <w:sz w:val="20"/>
+          <w:szCs w:val="20"/>
+        </w:rPr>
+      </w:pPr>
+      <w:r>
+        <w:rPr>
+          <w:sz w:val="20"/>
+          <w:szCs w:val="20"/>
+        </w:rPr>
+        <w:tab/>
+        <w:t>-In SCRUM, what is a daily standup meeting and what are the questions asked?</w:t>
+      </w:r>
+    </w:p>
+    <w:p>
+      <w:pPr>
+        <w:spacing w:line="240" w:lineRule="auto"/>
+        <w:rPr>
+          <w:sz w:val="20"/>
+          <w:szCs w:val="20"/>
+        </w:rPr>
+      </w:pPr>
+      <w:r>
+        <w:rPr>
+          <w:sz w:val="20"/>
+          <w:szCs w:val="20"/>
+        </w:rPr>
+        <w:tab/>
+        <w:t>-</w:t>
+      </w:r>
+      <w:r>
+        <w:rPr>
+          <w:sz w:val="20"/>
+          <w:szCs w:val="20"/>
+        </w:rPr>
+        <w:t xml:space="preserve">How does version control like git relate to the notion of </w:t>
+      </w:r>
+      <w:r>
+        <w:rPr>
+          <w:b/>
+          <w:sz w:val="20"/>
+          <w:szCs w:val="20"/>
+        </w:rPr>
+        <w:t xml:space="preserve">courage </w:t>
+      </w:r>
+      <w:r>
+        <w:rPr>
+          <w:sz w:val="20"/>
+          <w:szCs w:val="20"/>
+        </w:rPr>
+        <w:t>in agile software development?</w:t>
+      </w:r>
+    </w:p>
+    <w:p>
+      <w:pPr>
+        <w:spacing w:line="240" w:lineRule="auto"/>
+        <w:rPr>
+          <w:sz w:val="20"/>
+          <w:szCs w:val="20"/>
+        </w:rPr>
+      </w:pPr>
+      <w:r>
+        <w:rPr>
+          <w:sz w:val="20"/>
+          <w:szCs w:val="20"/>
+        </w:rPr>
+        <w:tab/>
+        <w:t xml:space="preserve">-How is </w:t>
+      </w:r>
+      <w:r>
+        <w:rPr>
+          <w:b/>
+          <w:sz w:val="20"/>
+          <w:szCs w:val="20"/>
+        </w:rPr>
+        <w:t xml:space="preserve">Test Driven Development </w:t>
+      </w:r>
+      <w:r>
+        <w:rPr>
+          <w:sz w:val="20"/>
+          <w:szCs w:val="20"/>
+        </w:rPr>
+        <w:t>employed in the design of APIs?</w:t>
+      </w:r>
+    </w:p>
+    <w:p>
+      <w:pPr>
+        <w:spacing w:line="240" w:lineRule="auto"/>
+        <w:rPr>
+          <w:sz w:val="20"/>
+          <w:szCs w:val="20"/>
+        </w:rPr>
+      </w:pPr>
+      <w:r>
+        <w:rPr>
+          <w:sz w:val="20"/>
+          <w:szCs w:val="20"/>
+        </w:rPr>
+        <w:tab/>
+        <w:t xml:space="preserve">-How does </w:t>
+      </w:r>
+      <w:r>
+        <w:rPr>
+          <w:b/>
+          <w:sz w:val="20"/>
+          <w:szCs w:val="20"/>
+        </w:rPr>
+        <w:t xml:space="preserve">test first development </w:t>
+      </w:r>
+      <w:r>
+        <w:rPr>
+          <w:sz w:val="20"/>
+          <w:szCs w:val="20"/>
+        </w:rPr>
+        <w:t>work? How does it affect software design?</w:t>
+      </w:r>
+    </w:p>
+    <w:p>
+      <w:pPr>
+        <w:spacing w:line="240" w:lineRule="auto"/>
+        <w:rPr>
+          <w:sz w:val="20"/>
+          <w:szCs w:val="20"/>
+        </w:rPr>
+      </w:pPr>
+      <w:r>
+        <w:rPr>
+          <w:sz w:val="20"/>
+          <w:szCs w:val="20"/>
+          <w:highlight w:val="yellow"/>
+        </w:rPr>
+        <w:t>-Identify Design Patterns appropriate for (and explain why):</w:t>
+      </w:r>
+      <w:r>
+        <w:rPr>
+          <w:sz w:val="20"/>
+          <w:szCs w:val="20"/>
+        </w:rPr>
+        <w:br/>
+      </w:r>
+      <w:r>
+        <w:rPr>
+          <w:sz w:val="20"/>
+          <w:szCs w:val="20"/>
+        </w:rPr>
+        <w:tab/>
+        <w:t>-Want to implement macros learned from the user. These macros can be stored and replayed later.</w:t>
+      </w:r>
+    </w:p>
+    <w:p>
+      <w:pPr>
+        <w:spacing w:line="240" w:lineRule="auto"/>
+        <w:rPr>
+          <w:sz w:val="20"/>
+          <w:szCs w:val="20"/>
+        </w:rPr>
+      </w:pPr>
+      <w:r>
+        <w:rPr>
+          <w:sz w:val="20"/>
+          <w:szCs w:val="20"/>
+        </w:rPr>
+        <w:tab/>
+        <w:t>-Event-based system where users can add plugins at run-time. These plugins can agree to handle some events but might only do so conditionally</w:t>
+      </w:r>
+    </w:p>
+    <w:p>
+      <w:pPr>
+        <w:spacing w:line="240" w:lineRule="auto"/>
+        <w:rPr>
+          <w:sz w:val="20"/>
+          <w:szCs w:val="20"/>
+        </w:rPr>
+      </w:pPr>
+      <w:r>
+        <w:rPr>
+          <w:sz w:val="20"/>
+          <w:szCs w:val="20"/>
+        </w:rPr>
+        <w:tab/>
+        <w:t>-</w:t>
+      </w:r>
+      <w:r>
+        <w:rPr>
+          <w:sz w:val="20"/>
+          <w:szCs w:val="20"/>
+        </w:rPr>
+        <w:t>Making a program that procedurally details a universe lazily. Can go down from galaxies to solar systems to planets to countries to people to cells to atoms etc</w:t>
+      </w:r>
+    </w:p>
+    <w:p>
+      <w:pPr>
+        <w:spacing w:line="240" w:lineRule="auto"/>
+        <w:rPr>
+          <w:sz w:val="20"/>
+          <w:szCs w:val="20"/>
+        </w:rPr>
+      </w:pPr>
+      <w:r>
+        <w:rPr>
+          <w:sz w:val="20"/>
+          <w:szCs w:val="20"/>
+        </w:rPr>
+        <w:tab/>
+        <w:t>-Have an algorithm for recognizing different kinds of minerals from photos. The algorithm needs specialized logic for each different mineral, but general control flow and logic can be shared</w:t>
+      </w:r>
+    </w:p>
+    <w:p>
+      <w:pPr>
+        <w:spacing w:line="240" w:lineRule="auto"/>
+        <w:rPr>
+          <w:sz w:val="20"/>
+          <w:szCs w:val="20"/>
+        </w:rPr>
+      </w:pPr>
+      <w:r>
+        <w:rPr>
+          <w:sz w:val="20"/>
+          <w:szCs w:val="20"/>
+        </w:rPr>
+        <w:tab/>
+        <w:t>-</w:t>
+      </w:r>
+      <w:r>
+        <w:rPr>
+          <w:sz w:val="20"/>
+          <w:szCs w:val="20"/>
+        </w:rPr>
+        <w:t>Building gravity sim for planets. 3D view is hard to control and configure so want a 2D view and textview that shows planet state. Also want to be able to add or delete bodies in sim as it is running.</w:t>
+      </w:r>
+    </w:p>
+    <w:p>
+      <w:pPr>
+        <w:spacing w:line="240" w:lineRule="auto"/>
+        <w:rPr>
+          <w:sz w:val="20"/>
+          <w:szCs w:val="20"/>
+        </w:rPr>
+      </w:pPr>
+      <w:r>
+        <w:rPr>
+          <w:sz w:val="20"/>
+          <w:szCs w:val="20"/>
+        </w:rPr>
+        <w:tab/>
+        <w:t xml:space="preserve">-Making </w:t>
+      </w:r>
+      <w:r>
+        <w:rPr>
+          <w:sz w:val="20"/>
+          <w:szCs w:val="20"/>
+        </w:rPr>
+        <w:t xml:space="preserve">mass </w:t>
+      </w:r>
+      <w:r>
+        <w:rPr>
+          <w:sz w:val="20"/>
+          <w:szCs w:val="20"/>
+        </w:rPr>
+        <w:t>photo editor where operations can be repeated across entire director of photos.</w:t>
+      </w:r>
+    </w:p>
+    <w:p>
+      <w:pPr>
+        <w:spacing w:line="240" w:lineRule="auto"/>
+        <w:rPr>
+          <w:sz w:val="20"/>
+          <w:szCs w:val="20"/>
+        </w:rPr>
+      </w:pPr>
+      <w:r>
+        <w:rPr>
+          <w:sz w:val="20"/>
+          <w:szCs w:val="20"/>
+        </w:rPr>
+        <w:tab/>
+        <w:t>-Making city sim. People change over time but their identity does not. How do you model difference in behavior between a child and an old man who were the same person</w:t>
+      </w:r>
+    </w:p>
+    <w:p>
+      <w:pPr>
+        <w:spacing w:line="240" w:lineRule="auto"/>
+        <w:rPr>
+          <w:sz w:val="20"/>
+          <w:szCs w:val="20"/>
+        </w:rPr>
+      </w:pPr>
+      <w:r>
+        <w:rPr>
+          <w:sz w:val="20"/>
+          <w:szCs w:val="20"/>
+        </w:rPr>
+        <w:tab/>
+        <w:t>-</w:t>
+      </w:r>
+      <w:r>
+        <w:rPr>
+          <w:sz w:val="20"/>
+          <w:szCs w:val="20"/>
+        </w:rPr>
+        <w:t>Making web interface to eclipse. Want to send requests to eclipse to open, view, modify, etc your projects via a web browser and have it executed in your eclipse IDE. Eclipse will run a webserver to do this.</w:t>
+      </w:r>
+    </w:p>
+    <w:p>
+      <w:pPr>
+        <w:spacing w:line="240" w:lineRule="auto"/>
+        <w:rPr>
+          <w:sz w:val="20"/>
+          <w:szCs w:val="20"/>
+        </w:rPr>
+      </w:pPr>
+      <w:r>
+        <w:rPr>
+          <w:sz w:val="20"/>
+          <w:szCs w:val="20"/>
+        </w:rPr>
+        <w:tab/>
+      </w:r>
+      <w:r>
+        <w:rPr>
+          <w:sz w:val="20"/>
+          <w:szCs w:val="20"/>
+        </w:rPr>
+        <w:t>-Making an OS abstraction layer to port apps between different platforms. You have defined interfaces, but the client code needs to get concrete instances of them. How to build appropriate concrete instances for the clients?</w:t>
+      </w:r>
+    </w:p>
+    <w:p>
+      <w:pPr>
+        <w:spacing w:line="240" w:lineRule="auto"/>
+        <w:rPr>
+          <w:sz w:val="20"/>
+          <w:szCs w:val="20"/>
+        </w:rPr>
+      </w:pPr>
+      <w:r>
+        <w:rPr>
+          <w:sz w:val="20"/>
+          <w:szCs w:val="20"/>
+        </w:rPr>
+        <w:tab/>
+        <w:t xml:space="preserve">-Making a mind-map to model web </w:t>
+      </w:r>
+      <w:r>
+        <w:rPr>
+          <w:sz w:val="20"/>
+          <w:szCs w:val="20"/>
+        </w:rPr>
+        <w:t>knowledge</w:t>
+      </w:r>
+      <w:r>
+        <w:rPr>
+          <w:sz w:val="20"/>
+          <w:szCs w:val="20"/>
+        </w:rPr>
+        <w:t xml:space="preserve"> where users can make entries that can be related to 0 or more other entries</w:t>
+      </w:r>
+    </w:p>
+    <w:p>
+      <w:pPr>
+        <w:spacing w:line="240" w:lineRule="auto"/>
+        <w:rPr>
+          <w:sz w:val="20"/>
+          <w:szCs w:val="20"/>
+        </w:rPr>
+      </w:pPr>
+      <w:r>
+        <w:rPr>
+          <w:sz w:val="20"/>
+          <w:szCs w:val="20"/>
+        </w:rPr>
+        <w:tab/>
+        <w:t>-Making programmable text editor in the cloud that can be controlled via webpage or API. You have some atomic operations but want to allow automation of these operations by scripts and services. You want to compose operations together.</w:t>
+      </w:r>
+    </w:p>
+    <w:p>
+      <w:pPr>
+        <w:spacing w:line="240" w:lineRule="auto"/>
+        <w:rPr>
+          <w:sz w:val="20"/>
+          <w:szCs w:val="20"/>
+        </w:rPr>
+      </w:pPr>
+      <w:r>
+        <w:rPr>
+          <w:sz w:val="20"/>
+          <w:szCs w:val="20"/>
+        </w:rPr>
+        <w:tab/>
+        <w:t xml:space="preserve">-Making enemy characters for a vidya. They act differently depending on if they see you, how recently they saw you, or if they unaware of you. </w:t>
+      </w:r>
+    </w:p>
+    <w:p>
+      <w:pPr>
+        <w:spacing w:line="240" w:lineRule="auto"/>
+        <w:rPr>
+          <w:sz w:val="20"/>
+          <w:szCs w:val="20"/>
+        </w:rPr>
+      </w:pPr>
+      <w:r>
+        <w:rPr>
+          <w:sz w:val="20"/>
+          <w:szCs w:val="20"/>
+        </w:rPr>
+        <w:tab/>
+        <w:t>-Have image gallery program with very large images. They take long to load, so you generate thumbnails for them until they are needed or loaded. You might not load all of the images</w:t>
+      </w:r>
+    </w:p>
+    <w:p>
+      <w:pPr>
+        <w:spacing w:line="240" w:lineRule="auto"/>
+        <w:rPr>
+          <w:sz w:val="20"/>
+          <w:szCs w:val="20"/>
+        </w:rPr>
+      </w:pPr>
+      <w:r>
+        <w:rPr>
+          <w:sz w:val="20"/>
+          <w:szCs w:val="20"/>
+        </w:rPr>
+        <w:tab/>
+        <w:t>-</w:t>
+      </w:r>
+      <w:r>
+        <w:rPr>
+          <w:sz w:val="20"/>
+          <w:szCs w:val="20"/>
+        </w:rPr>
+        <w:t>You are writing files to disk. Some files should be encrypted, compressed or both.</w:t>
+      </w:r>
+    </w:p>
+    <w:p>
+      <w:pPr>
+        <w:spacing w:line="240" w:lineRule="auto"/>
+        <w:rPr>
+          <w:sz w:val="20"/>
+          <w:szCs w:val="20"/>
+        </w:rPr>
+      </w:pPr>
+      <w:r>
+        <w:rPr>
+          <w:sz w:val="20"/>
+          <w:szCs w:val="20"/>
+        </w:rPr>
+        <w:tab/>
+        <w:t xml:space="preserve">-Making multiplatform user interface library. Devs should be able to ask for widgets and buttons and get appropriate one for their platform without having to know what they get. </w:t>
+      </w:r>
+    </w:p>
+    <w:p>
+      <w:pPr>
+        <w:spacing w:line="240" w:lineRule="auto"/>
+        <w:rPr>
+          <w:sz w:val="20"/>
+          <w:szCs w:val="20"/>
+        </w:rPr>
+      </w:pPr>
+      <w:r>
+        <w:rPr>
+          <w:sz w:val="20"/>
+          <w:szCs w:val="20"/>
+        </w:rPr>
+        <w:tab/>
+        <w:t>-Making a shared canvas paint program where multiple users draw on the same shared canvas. The users can pain, draw, and erase elements all together on the same canvas</w:t>
+      </w:r>
+    </w:p>
+    <w:p>
+      <w:pPr>
+        <w:spacing w:line="240" w:lineRule="auto"/>
+        <w:rPr>
+          <w:sz w:val="20"/>
+          <w:szCs w:val="20"/>
+        </w:rPr>
+      </w:pPr>
+      <w:r>
+        <w:rPr>
+          <w:sz w:val="20"/>
+          <w:szCs w:val="20"/>
+        </w:rPr>
         <w:lastRenderedPageBreak/>
         <w:tab/>
+        <w:t>-Making a system that can respond to natural language queries such as "I want some horse radish". System provides responses through a series of dynamically loaded plugins that can be loaded and unloaded by the user at any time</w:t>
+      </w:r>
+    </w:p>
+    <w:p>
+      <w:pPr>
+        <w:spacing w:line="240" w:lineRule="auto"/>
+        <w:rPr>
+          <w:sz w:val="20"/>
+          <w:szCs w:val="20"/>
+        </w:rPr>
+      </w:pPr>
+      <w:r>
+        <w:rPr>
+          <w:sz w:val="20"/>
+          <w:szCs w:val="20"/>
+        </w:rPr>
+        <w:tab/>
+        <w:t>-Making an RPG that has an inventory system where boxes, sacks, chests, and bags can hold other containers. Some of the containers have magical properties that imbue the items contained within with properties like fire or lightning</w:t>
+      </w:r>
+    </w:p>
+    <w:p>
+      <w:pPr>
+        <w:spacing w:line="240" w:lineRule="auto"/>
+        <w:rPr>
+          <w:sz w:val="20"/>
+          <w:szCs w:val="20"/>
+        </w:rPr>
+      </w:pPr>
+    </w:p>
+    <w:p>
+      <w:pPr>
+        <w:spacing w:line="240" w:lineRule="auto"/>
+        <w:rPr>
+          <w:b/>
+          <w:sz w:val="20"/>
+          <w:szCs w:val="20"/>
+        </w:rPr>
+      </w:pPr>
+      <w:r>
+        <w:rPr>
+          <w:sz w:val="20"/>
+          <w:szCs w:val="20"/>
+          <w:highlight w:val="yellow"/>
+        </w:rPr>
+        <w:t>-OO Principles</w:t>
+      </w:r>
+      <w:r>
+        <w:rPr>
+          <w:sz w:val="20"/>
+          <w:szCs w:val="20"/>
+        </w:rPr>
+        <w:br/>
+      </w:r>
+      <w:r>
+        <w:rPr>
+          <w:sz w:val="20"/>
+          <w:szCs w:val="20"/>
+        </w:rPr>
+        <w:tab/>
+        <w:t xml:space="preserve">-Explain how the </w:t>
+      </w:r>
+      <w:r>
+        <w:rPr>
+          <w:b/>
+          <w:sz w:val="20"/>
+          <w:szCs w:val="20"/>
+        </w:rPr>
+        <w:t>hide delegate</w:t>
+      </w:r>
+      <w:r>
+        <w:rPr>
+          <w:sz w:val="20"/>
+          <w:szCs w:val="20"/>
+        </w:rPr>
+        <w:t xml:space="preserve"> refactoring applied to the </w:t>
+      </w:r>
+      <w:r>
+        <w:rPr>
+          <w:b/>
+          <w:sz w:val="20"/>
+          <w:szCs w:val="20"/>
+        </w:rPr>
+        <w:t xml:space="preserve">message chains </w:t>
+      </w:r>
+      <w:r>
+        <w:rPr>
+          <w:sz w:val="20"/>
+          <w:szCs w:val="20"/>
+        </w:rPr>
+        <w:t xml:space="preserve">bad smell increases or decreases </w:t>
+      </w:r>
+      <w:r>
+        <w:rPr>
+          <w:b/>
+          <w:sz w:val="20"/>
+          <w:szCs w:val="20"/>
+        </w:rPr>
+        <w:t>coupling</w:t>
+      </w:r>
+    </w:p>
+    <w:p>
+      <w:pPr>
+        <w:spacing w:line="240" w:lineRule="auto"/>
+        <w:rPr>
+          <w:sz w:val="20"/>
+          <w:szCs w:val="20"/>
+        </w:rPr>
+      </w:pPr>
+      <w:r>
+        <w:rPr>
+          <w:b/>
+          <w:sz w:val="20"/>
+          <w:szCs w:val="20"/>
+        </w:rPr>
+        <w:tab/>
+      </w:r>
+      <w:r>
+        <w:rPr>
+          <w:b/>
+          <w:sz w:val="20"/>
+          <w:szCs w:val="20"/>
+        </w:rPr>
+        <w:t>*</w:t>
+      </w:r>
+      <w:r>
+        <w:rPr>
+          <w:sz w:val="20"/>
+          <w:szCs w:val="20"/>
+        </w:rPr>
+        <w:t xml:space="preserve">-Explain how coding to the </w:t>
+      </w:r>
+      <w:r>
+        <w:rPr>
+          <w:b/>
+          <w:sz w:val="20"/>
+          <w:szCs w:val="20"/>
+        </w:rPr>
+        <w:t xml:space="preserve">specification </w:t>
+      </w:r>
+      <w:r>
+        <w:rPr>
+          <w:sz w:val="20"/>
+          <w:szCs w:val="20"/>
+        </w:rPr>
+        <w:t xml:space="preserve">rather than the </w:t>
+      </w:r>
+      <w:r>
+        <w:rPr>
+          <w:b/>
+          <w:sz w:val="20"/>
+          <w:szCs w:val="20"/>
+        </w:rPr>
+        <w:t xml:space="preserve">implementation </w:t>
+      </w:r>
+      <w:r>
+        <w:rPr>
+          <w:sz w:val="20"/>
+          <w:szCs w:val="20"/>
+        </w:rPr>
+        <w:t>increases or decreases coupling</w:t>
+      </w:r>
+    </w:p>
+    <w:p>
+      <w:pPr>
+        <w:spacing w:line="240" w:lineRule="auto"/>
+        <w:rPr>
+          <w:sz w:val="20"/>
+          <w:szCs w:val="20"/>
+        </w:rPr>
+      </w:pPr>
+      <w:r>
+        <w:rPr>
+          <w:sz w:val="20"/>
+          <w:szCs w:val="20"/>
+        </w:rPr>
+        <w:tab/>
+        <w:t xml:space="preserve">-Explain how Java's </w:t>
+      </w:r>
+      <w:r>
+        <w:rPr>
+          <w:b/>
+          <w:sz w:val="20"/>
+          <w:szCs w:val="20"/>
+        </w:rPr>
+        <w:t>dot operator</w:t>
+      </w:r>
+      <w:r>
+        <w:rPr>
+          <w:sz w:val="20"/>
+          <w:szCs w:val="20"/>
+        </w:rPr>
+        <w:t xml:space="preserve"> and </w:t>
+      </w:r>
+      <w:r>
+        <w:rPr>
+          <w:b/>
+          <w:sz w:val="20"/>
+          <w:szCs w:val="20"/>
+        </w:rPr>
+        <w:t xml:space="preserve">switch statement </w:t>
+      </w:r>
+      <w:r>
+        <w:rPr>
+          <w:sz w:val="20"/>
+          <w:szCs w:val="20"/>
+        </w:rPr>
+        <w:t>increase or decrease coupling</w:t>
+      </w:r>
+    </w:p>
+    <w:p>
+      <w:pPr>
+        <w:spacing w:line="240" w:lineRule="auto"/>
+        <w:rPr>
+          <w:sz w:val="20"/>
+          <w:szCs w:val="20"/>
+        </w:rPr>
+      </w:pPr>
+      <w:r>
+        <w:rPr>
+          <w:sz w:val="20"/>
+          <w:szCs w:val="20"/>
+        </w:rPr>
+        <w:tab/>
         <w:t>-</w:t>
       </w:r>
       <w:r>
@@ -1144,73 +1981,150 @@
           <w:sz w:val="20"/>
           <w:szCs w:val="20"/>
         </w:rPr>
-        <w:t xml:space="preserve">Give 1 reason why the </w:t>
-      </w:r>
-      <w:r>
-        <w:rPr>
-          <w:b/>
-          <w:sz w:val="20"/>
-          <w:szCs w:val="20"/>
-        </w:rPr>
-        <w:t>Unified Process</w:t>
-      </w:r>
-      <w:r>
-        <w:rPr>
-          <w:sz w:val="20"/>
-          <w:szCs w:val="20"/>
-        </w:rPr>
-        <w:t xml:space="preserve"> is similar to the </w:t>
-      </w:r>
-      <w:r>
-        <w:rPr>
-          <w:b/>
-          <w:sz w:val="20"/>
-          <w:szCs w:val="20"/>
-        </w:rPr>
-        <w:t>waterfall process</w:t>
-      </w:r>
-      <w:r>
-        <w:rPr>
-          <w:b/>
-          <w:sz w:val="20"/>
-          <w:szCs w:val="20"/>
-        </w:rPr>
-        <w:t>,</w:t>
-      </w:r>
-      <w:r>
-        <w:rPr>
-          <w:sz w:val="20"/>
-          <w:szCs w:val="20"/>
-        </w:rPr>
-        <w:t xml:space="preserve"> 1 reason why different</w:t>
-      </w:r>
-      <w:r>
-        <w:rPr>
-          <w:sz w:val="20"/>
-          <w:szCs w:val="20"/>
-        </w:rPr>
-        <w:t xml:space="preserve">: </w:t>
-      </w:r>
-      <w:r>
-        <w:rPr>
-          <w:i/>
-          <w:sz w:val="20"/>
-          <w:szCs w:val="20"/>
-        </w:rPr>
-        <w:t>both have principle-bound stages, unified iterative?, waterfall goes sequentially</w:t>
-      </w:r>
-    </w:p>
-    <w:p>
-      <w:pPr>
-        <w:spacing w:line="240" w:lineRule="auto"/>
-        <w:rPr>
-          <w:sz w:val="20"/>
-          <w:szCs w:val="20"/>
-        </w:rPr>
-      </w:pPr>
-      <w:r>
-        <w:rPr>
-          <w:i/>
+        <w:t xml:space="preserve">Explain why using ArrayList as a Stack violates the </w:t>
+      </w:r>
+      <w:r>
+        <w:rPr>
+          <w:b/>
+          <w:sz w:val="20"/>
+          <w:szCs w:val="20"/>
+        </w:rPr>
+        <w:t>Liskov substitution princple</w:t>
+      </w:r>
+      <w:r>
+        <w:rPr>
+          <w:b/>
+          <w:sz w:val="20"/>
+          <w:szCs w:val="20"/>
+        </w:rPr>
+        <w:t xml:space="preserve"> </w:t>
+      </w:r>
+      <w:r>
+        <w:rPr>
+          <w:sz w:val="20"/>
+          <w:szCs w:val="20"/>
+        </w:rPr>
+        <w:t>eg class Stack extends ArrayList&lt;Object&gt;</w:t>
+      </w:r>
+    </w:p>
+    <w:p>
+      <w:pPr>
+        <w:spacing w:line="240" w:lineRule="auto"/>
+        <w:rPr>
+          <w:sz w:val="20"/>
+          <w:szCs w:val="20"/>
+        </w:rPr>
+      </w:pPr>
+      <w:r>
+        <w:rPr>
+          <w:sz w:val="20"/>
+          <w:szCs w:val="20"/>
+        </w:rPr>
+        <w:tab/>
+        <w:t xml:space="preserve">-Explain how to </w:t>
+      </w:r>
+      <w:r>
+        <w:rPr>
+          <w:b/>
+          <w:sz w:val="20"/>
+          <w:szCs w:val="20"/>
+        </w:rPr>
+        <w:t xml:space="preserve">replace conditional with polymorphism </w:t>
+      </w:r>
+      <w:r>
+        <w:rPr>
+          <w:sz w:val="20"/>
+          <w:szCs w:val="20"/>
+        </w:rPr>
+        <w:t xml:space="preserve">refactoring applied to the </w:t>
+      </w:r>
+      <w:r>
+        <w:rPr>
+          <w:b/>
+          <w:sz w:val="20"/>
+          <w:szCs w:val="20"/>
+        </w:rPr>
+        <w:t xml:space="preserve">switch statement </w:t>
+      </w:r>
+      <w:r>
+        <w:rPr>
+          <w:sz w:val="20"/>
+          <w:szCs w:val="20"/>
+        </w:rPr>
+        <w:t>bad smell increases or decreases coupling</w:t>
+      </w:r>
+    </w:p>
+    <w:p>
+      <w:pPr>
+        <w:spacing w:line="240" w:lineRule="auto"/>
+        <w:rPr>
+          <w:sz w:val="20"/>
+          <w:szCs w:val="20"/>
+        </w:rPr>
+      </w:pPr>
+      <w:r>
+        <w:rPr>
+          <w:sz w:val="20"/>
+          <w:szCs w:val="20"/>
+          <w:highlight w:val="yellow"/>
+        </w:rPr>
+        <w:t>-MVC and Observer Pattern</w:t>
+      </w:r>
+      <w:r>
+        <w:rPr>
+          <w:sz w:val="20"/>
+          <w:szCs w:val="20"/>
+        </w:rPr>
+        <w:br/>
+      </w:r>
+      <w:r>
+        <w:rPr>
+          <w:sz w:val="20"/>
+          <w:szCs w:val="20"/>
+        </w:rPr>
+        <w:tab/>
+      </w:r>
+      <w:r>
+        <w:rPr>
+          <w:sz w:val="20"/>
+          <w:szCs w:val="20"/>
+        </w:rPr>
+        <w:t>*</w:t>
+      </w:r>
+      <w:r>
+        <w:rPr>
+          <w:sz w:val="20"/>
+          <w:szCs w:val="20"/>
+        </w:rPr>
+        <w:t xml:space="preserve">-How does observer pattern </w:t>
+      </w:r>
+      <w:r>
+        <w:rPr>
+          <w:b/>
+          <w:sz w:val="20"/>
+          <w:szCs w:val="20"/>
+        </w:rPr>
+        <w:t>decouple</w:t>
+      </w:r>
+      <w:r>
+        <w:rPr>
+          <w:sz w:val="20"/>
+          <w:szCs w:val="20"/>
+        </w:rPr>
+        <w:t xml:space="preserve"> a model from views?</w:t>
+      </w:r>
+    </w:p>
+    <w:p>
+      <w:pPr>
+        <w:spacing w:line="240" w:lineRule="auto"/>
+        <w:rPr>
+          <w:b/>
+          <w:sz w:val="20"/>
+          <w:szCs w:val="20"/>
+        </w:rPr>
+      </w:pPr>
+      <w:r>
+        <w:rPr>
           <w:sz w:val="20"/>
           <w:szCs w:val="20"/>
         </w:rPr>
@@ -1219,22 +2133,154 @@
       </w:r>
       <w:r>
         <w:rPr>
-          <w:sz w:val="20"/>
-          <w:szCs w:val="20"/>
-        </w:rPr>
-        <w:t>In what parts of waterfall model would you use refactoring?</w:t>
-      </w:r>
-    </w:p>
-    <w:p>
-      <w:pPr>
-        <w:spacing w:line="240" w:lineRule="auto"/>
-        <w:rPr>
-          <w:sz w:val="20"/>
-          <w:szCs w:val="20"/>
-        </w:rPr>
-      </w:pPr>
-      <w:r>
-        <w:rPr>
+          <w:b/>
+          <w:sz w:val="20"/>
+          <w:szCs w:val="20"/>
+        </w:rPr>
+        <w:t>UML Class Diagram of MVC</w:t>
+      </w:r>
+      <w:r>
+        <w:rPr>
+          <w:b/>
+          <w:sz w:val="20"/>
+          <w:szCs w:val="20"/>
+        </w:rPr>
+        <w:t xml:space="preserve">, </w:t>
+      </w:r>
+      <w:r>
+        <w:rPr>
+          <w:b/>
+          <w:sz w:val="20"/>
+          <w:szCs w:val="20"/>
+        </w:rPr>
+        <w:t xml:space="preserve">of </w:t>
+      </w:r>
+      <w:r>
+        <w:rPr>
+          <w:b/>
+          <w:sz w:val="20"/>
+          <w:szCs w:val="20"/>
+        </w:rPr>
+        <w:t>observer pattern</w:t>
+      </w:r>
+    </w:p>
+    <w:p>
+      <w:pPr>
+        <w:spacing w:line="240" w:lineRule="auto"/>
+        <w:rPr>
+          <w:sz w:val="20"/>
+          <w:szCs w:val="20"/>
+        </w:rPr>
+      </w:pPr>
+      <w:r>
+        <w:rPr>
+          <w:sz w:val="20"/>
+          <w:szCs w:val="20"/>
+          <w:highlight w:val="yellow"/>
+        </w:rPr>
+        <w:t>-Refactoring</w:t>
+      </w:r>
+      <w:r>
+        <w:rPr>
+          <w:sz w:val="20"/>
+          <w:szCs w:val="20"/>
+        </w:rPr>
+        <w:t xml:space="preserve"> (and Decorator)</w:t>
+      </w:r>
+      <w:r>
+        <w:rPr>
+          <w:sz w:val="20"/>
+          <w:szCs w:val="20"/>
+        </w:rPr>
+        <w:t xml:space="preserve"> [and Template Method]</w:t>
+      </w:r>
+      <w:r>
+        <w:rPr>
+          <w:sz w:val="20"/>
+          <w:szCs w:val="20"/>
+        </w:rPr>
+        <w:t xml:space="preserve"> {and Factory Method}</w:t>
+      </w:r>
+      <w:r>
+        <w:rPr>
+          <w:sz w:val="20"/>
+          <w:szCs w:val="20"/>
+        </w:rPr>
+        <w:br/>
+      </w:r>
+      <w:r>
+        <w:rPr>
+          <w:sz w:val="20"/>
+          <w:szCs w:val="20"/>
+        </w:rPr>
+        <w:tab/>
+        <w:t xml:space="preserve">-Find at least 3 bad smells, and at least </w:t>
+      </w:r>
+      <w:r>
+        <w:rPr>
+          <w:sz w:val="20"/>
+          <w:szCs w:val="20"/>
+        </w:rPr>
+        <w:t>2</w:t>
+      </w:r>
+      <w:r>
+        <w:rPr>
+          <w:sz w:val="20"/>
+          <w:szCs w:val="20"/>
+        </w:rPr>
+        <w:t xml:space="preserve"> refactoring that could be applied to this code snippet. Then </w:t>
+      </w:r>
+      <w:r>
+        <w:rPr>
+          <w:b/>
+          <w:sz w:val="20"/>
+          <w:szCs w:val="20"/>
+        </w:rPr>
+        <w:t>DRAW</w:t>
+      </w:r>
+      <w:r>
+        <w:rPr>
+          <w:sz w:val="20"/>
+          <w:szCs w:val="20"/>
+        </w:rPr>
+        <w:t xml:space="preserve"> the UML class diagram of the code after refactoring</w:t>
+      </w:r>
+    </w:p>
+    <w:p>
+      <w:pPr>
+        <w:spacing w:line="240" w:lineRule="auto"/>
+        <w:rPr>
+          <w:sz w:val="20"/>
+          <w:szCs w:val="20"/>
+        </w:rPr>
+      </w:pPr>
+      <w:r>
+        <w:rPr>
+          <w:sz w:val="20"/>
+          <w:szCs w:val="20"/>
+        </w:rPr>
+        <w:tab/>
+        <w:t xml:space="preserve">-Provide UML class diagram for xClass after refactoring xMethod() using </w:t>
+      </w:r>
+      <w:r>
+        <w:rPr>
+          <w:b/>
+          <w:sz w:val="20"/>
+          <w:szCs w:val="20"/>
+        </w:rPr>
+        <w:t>Decorator Pattern</w:t>
+      </w:r>
+      <w:r>
+        <w:rPr>
+          <w:b/>
+          <w:sz w:val="20"/>
+          <w:szCs w:val="20"/>
+        </w:rPr>
+        <w:br/>
+      </w:r>
+      <w:r>
+        <w:rPr>
+          <w:b/>
           <w:sz w:val="20"/>
           <w:szCs w:val="20"/>
         </w:rPr>
@@ -1246,64 +2292,56 @@
           <w:sz w:val="20"/>
           <w:szCs w:val="20"/>
         </w:rPr>
-        <w:t xml:space="preserve">How does version control like git relate to the notion of </w:t>
-      </w:r>
-      <w:r>
-        <w:rPr>
-          <w:b/>
-          <w:sz w:val="20"/>
-          <w:szCs w:val="20"/>
-        </w:rPr>
-        <w:t xml:space="preserve">courage </w:t>
-      </w:r>
-      <w:r>
-        <w:rPr>
-          <w:sz w:val="20"/>
-          <w:szCs w:val="20"/>
-        </w:rPr>
-        <w:t>in agile software development?</w:t>
-      </w:r>
-    </w:p>
-    <w:p>
-      <w:pPr>
-        <w:spacing w:line="240" w:lineRule="auto"/>
-        <w:rPr>
-          <w:sz w:val="20"/>
-          <w:szCs w:val="20"/>
-        </w:rPr>
-      </w:pPr>
-      <w:r>
-        <w:rPr>
-          <w:sz w:val="20"/>
-          <w:szCs w:val="20"/>
-        </w:rPr>
-        <w:tab/>
-        <w:t xml:space="preserve">-How is </w:t>
-      </w:r>
-      <w:r>
-        <w:rPr>
-          <w:b/>
-          <w:sz w:val="20"/>
-          <w:szCs w:val="20"/>
-        </w:rPr>
-        <w:t xml:space="preserve">Test Driven Development </w:t>
-      </w:r>
-      <w:r>
-        <w:rPr>
-          <w:sz w:val="20"/>
-          <w:szCs w:val="20"/>
-        </w:rPr>
-        <w:t>employed in the design of APIs?</w:t>
-      </w:r>
-    </w:p>
-    <w:p>
-      <w:pPr>
-        <w:spacing w:line="240" w:lineRule="auto"/>
-        <w:rPr>
-          <w:sz w:val="20"/>
-          <w:szCs w:val="20"/>
-        </w:rPr>
-      </w:pPr>
+        <w:t xml:space="preserve">Provide UML class diagram for xClass after refactoring xMethod() using </w:t>
+      </w:r>
+      <w:r>
+        <w:rPr>
+          <w:b/>
+          <w:sz w:val="20"/>
+          <w:szCs w:val="20"/>
+        </w:rPr>
+        <w:t>Template Method Pattern</w:t>
+      </w:r>
+      <w:r>
+        <w:rPr>
+          <w:b/>
+          <w:sz w:val="20"/>
+          <w:szCs w:val="20"/>
+        </w:rPr>
+        <w:br/>
+      </w:r>
+      <w:r>
+        <w:rPr>
+          <w:b/>
+          <w:sz w:val="20"/>
+          <w:szCs w:val="20"/>
+        </w:rPr>
+        <w:tab/>
+        <w:t>-</w:t>
+      </w:r>
+      <w:r>
+        <w:rPr>
+          <w:sz w:val="20"/>
+          <w:szCs w:val="20"/>
+        </w:rPr>
+        <w:t xml:space="preserve">Provide UML class diagram for xClass after refactoring xMethod() using </w:t>
+      </w:r>
+      <w:r>
+        <w:rPr>
+          <w:b/>
+          <w:sz w:val="20"/>
+          <w:szCs w:val="20"/>
+        </w:rPr>
+        <w:t xml:space="preserve">Template and </w:t>
+      </w:r>
+      <w:r>
+        <w:rPr>
+          <w:b/>
+          <w:sz w:val="20"/>
+          <w:szCs w:val="20"/>
+        </w:rPr>
+        <w:t>Factory Method Pattern</w:t>
+      </w:r>
     </w:p>
     <w:p>
       <w:pPr>
@@ -1319,7 +2357,7 @@
           <w:szCs w:val="20"/>
           <w:highlight w:val="yellow"/>
         </w:rPr>
-        <w:t>-Identify Design Patterns appropriate for (and explain why):</w:t>
+        <w:t>-Testing</w:t>
       </w:r>
       <w:r>
         <w:rPr>
@@ -1334,24 +2372,22 @@
           <w:szCs w:val="20"/>
         </w:rPr>
         <w:tab/>
-        <w:t>-Want to implement macros learned from the user. These macros can be stored and replayed later.</w:t>
-      </w:r>
-    </w:p>
-    <w:p>
-      <w:pPr>
-        <w:spacing w:line="240" w:lineRule="auto"/>
-        <w:rPr>
-          <w:sz w:val="20"/>
-          <w:szCs w:val="20"/>
-        </w:rPr>
-      </w:pPr>
-      <w:r>
-        <w:rPr>
-          <w:sz w:val="20"/>
-          <w:szCs w:val="20"/>
-        </w:rPr>
-        <w:tab/>
-        <w:t>-Event-based system where users can add plugins at run-time. These plugins can agree to handle some events but might only do so conditionally</w:t>
+        <w:t xml:space="preserve">-Write a class for a </w:t>
+      </w:r>
+      <w:r>
+        <w:rPr>
+          <w:b/>
+          <w:sz w:val="20"/>
+          <w:szCs w:val="20"/>
+        </w:rPr>
+        <w:t xml:space="preserve">mock object </w:t>
+      </w:r>
+      <w:r>
+        <w:rPr>
+          <w:sz w:val="20"/>
+          <w:szCs w:val="20"/>
+        </w:rPr>
+        <w:t>that will allow for testing of line x of xClass</w:t>
       </w:r>
     </w:p>
     <w:p>
@@ -1375,845 +2411,6 @@
           <w:sz w:val="20"/>
           <w:szCs w:val="20"/>
         </w:rPr>
-        <w:t>Making a program that procedurally details a universe lazily. Can go down from galaxies to solar systems to planets to countries to people to cells to atoms etc</w:t>
-      </w:r>
-    </w:p>
-    <w:p>
-      <w:pPr>
-        <w:spacing w:line="240" w:lineRule="auto"/>
-        <w:rPr>
-          <w:sz w:val="20"/>
-          <w:szCs w:val="20"/>
-        </w:rPr>
-      </w:pPr>
-      <w:r>
-        <w:rPr>
-          <w:sz w:val="20"/>
-          <w:szCs w:val="20"/>
-        </w:rPr>
-        <w:tab/>
-        <w:t>-Have an algorithm for recognizing different kinds of minerals from photos. The algorithm needs specialized logic for each different mineral, but general control flow and logic can be shared</w:t>
-      </w:r>
-    </w:p>
-    <w:p>
-      <w:pPr>
-        <w:spacing w:line="240" w:lineRule="auto"/>
-        <w:rPr>
-          <w:sz w:val="20"/>
-          <w:szCs w:val="20"/>
-        </w:rPr>
-      </w:pPr>
-      <w:r>
-        <w:rPr>
-          <w:sz w:val="20"/>
-          <w:szCs w:val="20"/>
-        </w:rPr>
-        <w:tab/>
-        <w:t>-</w:t>
-      </w:r>
-      <w:r>
-        <w:rPr>
-          <w:sz w:val="20"/>
-          <w:szCs w:val="20"/>
-        </w:rPr>
-        <w:t>Building gravity sim for planets. 3D view is hard to control and configure so want a 2D view and textview that shows planet state. Also want to be able to add or delete bodies in sim as it is running.</w:t>
-      </w:r>
-    </w:p>
-    <w:p>
-      <w:pPr>
-        <w:spacing w:line="240" w:lineRule="auto"/>
-        <w:rPr>
-          <w:sz w:val="20"/>
-          <w:szCs w:val="20"/>
-        </w:rPr>
-      </w:pPr>
-      <w:r>
-        <w:rPr>
-          <w:sz w:val="20"/>
-          <w:szCs w:val="20"/>
-        </w:rPr>
-        <w:tab/>
-        <w:t xml:space="preserve">-Making </w:t>
-      </w:r>
-      <w:r>
-        <w:rPr>
-          <w:sz w:val="20"/>
-          <w:szCs w:val="20"/>
-        </w:rPr>
-        <w:t xml:space="preserve">mass </w:t>
-      </w:r>
-      <w:r>
-        <w:rPr>
-          <w:sz w:val="20"/>
-          <w:szCs w:val="20"/>
-        </w:rPr>
-        <w:t>photo editor where operations can be repeated across entire director of photos.</w:t>
-      </w:r>
-    </w:p>
-    <w:p>
-      <w:pPr>
-        <w:spacing w:line="240" w:lineRule="auto"/>
-        <w:rPr>
-          <w:sz w:val="20"/>
-          <w:szCs w:val="20"/>
-        </w:rPr>
-      </w:pPr>
-      <w:r>
-        <w:rPr>
-          <w:sz w:val="20"/>
-          <w:szCs w:val="20"/>
-        </w:rPr>
-        <w:tab/>
-        <w:t>-Making city sim. People change over time but their identity does not. How do you model difference in behavior between a child and an old man who were the same person</w:t>
-      </w:r>
-    </w:p>
-    <w:p>
-      <w:pPr>
-        <w:spacing w:line="240" w:lineRule="auto"/>
-        <w:rPr>
-          <w:sz w:val="20"/>
-          <w:szCs w:val="20"/>
-        </w:rPr>
-      </w:pPr>
-      <w:r>
-        <w:rPr>
-          <w:sz w:val="20"/>
-          <w:szCs w:val="20"/>
-        </w:rPr>
-        <w:tab/>
-        <w:t>-</w:t>
-      </w:r>
-      <w:r>
-        <w:rPr>
-          <w:sz w:val="20"/>
-          <w:szCs w:val="20"/>
-        </w:rPr>
-        <w:t>Making web interface to eclipse. Want to send requests to eclipse to open, view, modify, etc your projects via a web browser and have it executed in your eclipse IDE. Eclipse will run a webserver to do this.</w:t>
-      </w:r>
-    </w:p>
-    <w:p>
-      <w:pPr>
-        <w:spacing w:line="240" w:lineRule="auto"/>
-        <w:rPr>
-          <w:sz w:val="20"/>
-          <w:szCs w:val="20"/>
-        </w:rPr>
-      </w:pPr>
-      <w:r>
-        <w:rPr>
-          <w:sz w:val="20"/>
-          <w:szCs w:val="20"/>
-        </w:rPr>
-        <w:tab/>
-      </w:r>
-      <w:r>
-        <w:rPr>
-          <w:sz w:val="20"/>
-          <w:szCs w:val="20"/>
-        </w:rPr>
-        <w:t>-Making an OS abstraction layer to port apps between different platforms. You have defined interfaces, but the client code needs to get concrete instances of them. How to build appropriate concrete instances for the clients?</w:t>
-      </w:r>
-    </w:p>
-    <w:p>
-      <w:pPr>
-        <w:spacing w:line="240" w:lineRule="auto"/>
-        <w:rPr>
-          <w:sz w:val="20"/>
-          <w:szCs w:val="20"/>
-        </w:rPr>
-      </w:pPr>
-      <w:r>
-        <w:rPr>
-          <w:sz w:val="20"/>
-          <w:szCs w:val="20"/>
-        </w:rPr>
-        <w:tab/>
-        <w:t xml:space="preserve">-Making a mind-map to model web </w:t>
-      </w:r>
-      <w:r>
-        <w:rPr>
-          <w:sz w:val="20"/>
-          <w:szCs w:val="20"/>
-        </w:rPr>
-        <w:t>knowledge</w:t>
-      </w:r>
-      <w:r>
-        <w:rPr>
-          <w:sz w:val="20"/>
-          <w:szCs w:val="20"/>
-        </w:rPr>
-        <w:t xml:space="preserve"> where users can make entries that can be related to 0 or more other entries</w:t>
-      </w:r>
-    </w:p>
-    <w:p>
-      <w:pPr>
-        <w:spacing w:line="240" w:lineRule="auto"/>
-        <w:rPr>
-          <w:sz w:val="20"/>
-          <w:szCs w:val="20"/>
-        </w:rPr>
-      </w:pPr>
-      <w:r>
-        <w:rPr>
-          <w:sz w:val="20"/>
-          <w:szCs w:val="20"/>
-        </w:rPr>
-        <w:tab/>
-        <w:t>-Making programmable text editor in the cloud that can be controlled via webpage or API. You have some atomic operations but want to allow automation of these operations by scripts and services. You want to compose operations together.</w:t>
-      </w:r>
-    </w:p>
-    <w:p>
-      <w:pPr>
-        <w:spacing w:line="240" w:lineRule="auto"/>
-        <w:rPr>
-          <w:sz w:val="20"/>
-          <w:szCs w:val="20"/>
-        </w:rPr>
-      </w:pPr>
-      <w:r>
-        <w:rPr>
-          <w:sz w:val="20"/>
-          <w:szCs w:val="20"/>
-        </w:rPr>
-        <w:tab/>
-        <w:t xml:space="preserve">-Making enemy characters for a vidya. They act differently depending on if they see you, how recently they saw you, or if they unaware of you. </w:t>
-      </w:r>
-    </w:p>
-    <w:p>
-      <w:pPr>
-        <w:spacing w:line="240" w:lineRule="auto"/>
-        <w:rPr>
-          <w:sz w:val="20"/>
-          <w:szCs w:val="20"/>
-        </w:rPr>
-      </w:pPr>
-      <w:r>
-        <w:rPr>
-          <w:sz w:val="20"/>
-          <w:szCs w:val="20"/>
-        </w:rPr>
-        <w:tab/>
-        <w:t>-Have image gallery program with very large images. They take long to load, so you generate thumbnails for them until they are needed or loaded. You might not load all of the images</w:t>
-      </w:r>
-    </w:p>
-    <w:p>
-      <w:pPr>
-        <w:spacing w:line="240" w:lineRule="auto"/>
-        <w:rPr>
-          <w:sz w:val="20"/>
-          <w:szCs w:val="20"/>
-        </w:rPr>
-      </w:pPr>
-      <w:r>
-        <w:rPr>
-          <w:sz w:val="20"/>
-          <w:szCs w:val="20"/>
-        </w:rPr>
-        <w:tab/>
-        <w:t>-</w:t>
-      </w:r>
-      <w:r>
-        <w:rPr>
-          <w:sz w:val="20"/>
-          <w:szCs w:val="20"/>
-        </w:rPr>
-        <w:t>You are writing files to disk. Some files should be encrypted, compressed or both.</w:t>
-      </w:r>
-    </w:p>
-    <w:p>
-      <w:pPr>
-        <w:spacing w:line="240" w:lineRule="auto"/>
-        <w:rPr>
-          <w:sz w:val="20"/>
-          <w:szCs w:val="20"/>
-        </w:rPr>
-      </w:pPr>
-      <w:r>
-        <w:rPr>
-          <w:sz w:val="20"/>
-          <w:szCs w:val="20"/>
-        </w:rPr>
-        <w:tab/>
-        <w:t xml:space="preserve">-Making multiplatform user interface library. Devs should be able to ask for widgets and buttons and get appropriate one for their platform without having to know what they get. </w:t>
-      </w:r>
-    </w:p>
-    <w:p>
-      <w:pPr>
-        <w:spacing w:line="240" w:lineRule="auto"/>
-        <w:rPr>
-          <w:b/>
-          <w:sz w:val="20"/>
-          <w:szCs w:val="20"/>
-        </w:rPr>
-      </w:pPr>
-      <w:r>
-        <w:rPr>
-          <w:sz w:val="20"/>
-          <w:szCs w:val="20"/>
-          <w:highlight w:val="yellow"/>
-        </w:rPr>
-        <w:t>-OO Principles</w:t>
-      </w:r>
-      <w:r>
-        <w:rPr>
-          <w:sz w:val="20"/>
-          <w:szCs w:val="20"/>
-        </w:rPr>
-        <w:br/>
-      </w:r>
-      <w:r>
-        <w:rPr>
-          <w:sz w:val="20"/>
-          <w:szCs w:val="20"/>
-        </w:rPr>
-        <w:tab/>
-        <w:t xml:space="preserve">-Explain how the </w:t>
-      </w:r>
-      <w:r>
-        <w:rPr>
-          <w:b/>
-          <w:sz w:val="20"/>
-          <w:szCs w:val="20"/>
-        </w:rPr>
-        <w:t>hide delegate</w:t>
-      </w:r>
-      <w:r>
-        <w:rPr>
-          <w:sz w:val="20"/>
-          <w:szCs w:val="20"/>
-        </w:rPr>
-        <w:t xml:space="preserve"> refactoring applied to the </w:t>
-      </w:r>
-      <w:r>
-        <w:rPr>
-          <w:b/>
-          <w:sz w:val="20"/>
-          <w:szCs w:val="20"/>
-        </w:rPr>
-        <w:t xml:space="preserve">message chains </w:t>
-      </w:r>
-      <w:r>
-        <w:rPr>
-          <w:sz w:val="20"/>
-          <w:szCs w:val="20"/>
-        </w:rPr>
-        <w:t xml:space="preserve">bad smell increases or decreases </w:t>
-      </w:r>
-      <w:r>
-        <w:rPr>
-          <w:b/>
-          <w:sz w:val="20"/>
-          <w:szCs w:val="20"/>
-        </w:rPr>
-        <w:t>coupling</w:t>
-      </w:r>
-    </w:p>
-    <w:p>
-      <w:pPr>
-        <w:spacing w:line="240" w:lineRule="auto"/>
-        <w:rPr>
-          <w:sz w:val="20"/>
-          <w:szCs w:val="20"/>
-        </w:rPr>
-      </w:pPr>
-      <w:r>
-        <w:rPr>
-          <w:b/>
-          <w:sz w:val="20"/>
-          <w:szCs w:val="20"/>
-        </w:rPr>
-        <w:tab/>
-      </w:r>
-      <w:r>
-        <w:rPr>
-          <w:sz w:val="20"/>
-          <w:szCs w:val="20"/>
-        </w:rPr>
-        <w:t xml:space="preserve">-Explain how coding to the </w:t>
-      </w:r>
-      <w:r>
-        <w:rPr>
-          <w:b/>
-          <w:sz w:val="20"/>
-          <w:szCs w:val="20"/>
-        </w:rPr>
-        <w:t xml:space="preserve">specification </w:t>
-      </w:r>
-      <w:r>
-        <w:rPr>
-          <w:sz w:val="20"/>
-          <w:szCs w:val="20"/>
-        </w:rPr>
-        <w:t xml:space="preserve">rather than the </w:t>
-      </w:r>
-      <w:r>
-        <w:rPr>
-          <w:b/>
-          <w:sz w:val="20"/>
-          <w:szCs w:val="20"/>
-        </w:rPr>
-        <w:t xml:space="preserve">implementation </w:t>
-      </w:r>
-      <w:r>
-        <w:rPr>
-          <w:sz w:val="20"/>
-          <w:szCs w:val="20"/>
-        </w:rPr>
-        <w:t>increases or decreases coupling</w:t>
-      </w:r>
-    </w:p>
-    <w:p>
-      <w:pPr>
-        <w:spacing w:line="240" w:lineRule="auto"/>
-        <w:rPr>
-          <w:sz w:val="20"/>
-          <w:szCs w:val="20"/>
-        </w:rPr>
-      </w:pPr>
-      <w:r>
-        <w:rPr>
-          <w:sz w:val="20"/>
-          <w:szCs w:val="20"/>
-        </w:rPr>
-        <w:tab/>
-        <w:t xml:space="preserve">-Explain how Java's </w:t>
-      </w:r>
-      <w:r>
-        <w:rPr>
-          <w:b/>
-          <w:sz w:val="20"/>
-          <w:szCs w:val="20"/>
-        </w:rPr>
-        <w:t>dot operator</w:t>
-      </w:r>
-      <w:r>
-        <w:rPr>
-          <w:sz w:val="20"/>
-          <w:szCs w:val="20"/>
-        </w:rPr>
-        <w:t xml:space="preserve"> and </w:t>
-      </w:r>
-      <w:r>
-        <w:rPr>
-          <w:b/>
-          <w:sz w:val="20"/>
-          <w:szCs w:val="20"/>
-        </w:rPr>
-        <w:t xml:space="preserve">switch statement </w:t>
-      </w:r>
-      <w:r>
-        <w:rPr>
-          <w:sz w:val="20"/>
-          <w:szCs w:val="20"/>
-        </w:rPr>
-        <w:t>increase or decrease coupling</w:t>
-      </w:r>
-    </w:p>
-    <w:p>
-      <w:pPr>
-        <w:spacing w:line="240" w:lineRule="auto"/>
-        <w:rPr>
-          <w:sz w:val="20"/>
-          <w:szCs w:val="20"/>
-        </w:rPr>
-      </w:pPr>
-      <w:r>
-        <w:rPr>
-          <w:sz w:val="20"/>
-          <w:szCs w:val="20"/>
-        </w:rPr>
-        <w:tab/>
-        <w:t>-</w:t>
-      </w:r>
-      <w:r>
-        <w:rPr>
-          <w:sz w:val="20"/>
-          <w:szCs w:val="20"/>
-        </w:rPr>
-        <w:t xml:space="preserve">Explain why using ArrayList as a Stack violates the </w:t>
-      </w:r>
-      <w:r>
-        <w:rPr>
-          <w:b/>
-          <w:sz w:val="20"/>
-          <w:szCs w:val="20"/>
-        </w:rPr>
-        <w:t>Liskov substitution princple</w:t>
-      </w:r>
-      <w:r>
-        <w:rPr>
-          <w:b/>
-          <w:sz w:val="20"/>
-          <w:szCs w:val="20"/>
-        </w:rPr>
-        <w:t xml:space="preserve"> </w:t>
-      </w:r>
-      <w:r>
-        <w:rPr>
-          <w:sz w:val="20"/>
-          <w:szCs w:val="20"/>
-        </w:rPr>
-        <w:t>eg class Stack extends ArrayList&lt;Object&gt;</w:t>
-      </w:r>
-    </w:p>
-    <w:p>
-      <w:pPr>
-        <w:spacing w:line="240" w:lineRule="auto"/>
-        <w:rPr>
-          <w:sz w:val="20"/>
-          <w:szCs w:val="20"/>
-        </w:rPr>
-      </w:pPr>
-      <w:r>
-        <w:rPr>
-          <w:sz w:val="20"/>
-          <w:szCs w:val="20"/>
-          <w:highlight w:val="yellow"/>
-        </w:rPr>
-        <w:lastRenderedPageBreak/>
-        <w:t>-MVC and Observer Pattern</w:t>
-      </w:r>
-      <w:r>
-        <w:rPr>
-          <w:sz w:val="20"/>
-          <w:szCs w:val="20"/>
-        </w:rPr>
-        <w:br/>
-      </w:r>
-      <w:r>
-        <w:rPr>
-          <w:sz w:val="20"/>
-          <w:szCs w:val="20"/>
-        </w:rPr>
-        <w:tab/>
-      </w:r>
-      <w:r>
-        <w:rPr>
-          <w:sz w:val="20"/>
-          <w:szCs w:val="20"/>
-        </w:rPr>
-        <w:t>*</w:t>
-      </w:r>
-      <w:r>
-        <w:rPr>
-          <w:sz w:val="20"/>
-          <w:szCs w:val="20"/>
-        </w:rPr>
-        <w:t xml:space="preserve">-How does observer pattern </w:t>
-      </w:r>
-      <w:r>
-        <w:rPr>
-          <w:b/>
-          <w:sz w:val="20"/>
-          <w:szCs w:val="20"/>
-        </w:rPr>
-        <w:t>decouple</w:t>
-      </w:r>
-      <w:r>
-        <w:rPr>
-          <w:sz w:val="20"/>
-          <w:szCs w:val="20"/>
-        </w:rPr>
-        <w:t xml:space="preserve"> a model from views?</w:t>
-      </w:r>
-    </w:p>
-    <w:p>
-      <w:pPr>
-        <w:spacing w:line="240" w:lineRule="auto"/>
-        <w:rPr>
-          <w:b/>
-          <w:sz w:val="20"/>
-          <w:szCs w:val="20"/>
-        </w:rPr>
-      </w:pPr>
-      <w:r>
-        <w:rPr>
-          <w:sz w:val="20"/>
-          <w:szCs w:val="20"/>
-        </w:rPr>
-        <w:tab/>
-        <w:t>-</w:t>
-      </w:r>
-      <w:r>
-        <w:rPr>
-          <w:b/>
-          <w:sz w:val="20"/>
-          <w:szCs w:val="20"/>
-        </w:rPr>
-        <w:t>UML Class Diagram of MVC</w:t>
-      </w:r>
-      <w:r>
-        <w:rPr>
-          <w:b/>
-          <w:sz w:val="20"/>
-          <w:szCs w:val="20"/>
-        </w:rPr>
-        <w:t xml:space="preserve">, </w:t>
-      </w:r>
-      <w:r>
-        <w:rPr>
-          <w:b/>
-          <w:sz w:val="20"/>
-          <w:szCs w:val="20"/>
-        </w:rPr>
-        <w:t xml:space="preserve">of </w:t>
-      </w:r>
-      <w:r>
-        <w:rPr>
-          <w:b/>
-          <w:sz w:val="20"/>
-          <w:szCs w:val="20"/>
-        </w:rPr>
-        <w:t>observer pattern</w:t>
-      </w:r>
-    </w:p>
-    <w:p>
-      <w:pPr>
-        <w:spacing w:line="240" w:lineRule="auto"/>
-        <w:rPr>
-          <w:sz w:val="20"/>
-          <w:szCs w:val="20"/>
-        </w:rPr>
-      </w:pPr>
-      <w:r>
-        <w:rPr>
-          <w:sz w:val="20"/>
-          <w:szCs w:val="20"/>
-          <w:highlight w:val="yellow"/>
-        </w:rPr>
-        <w:t>-Refactoring</w:t>
-      </w:r>
-      <w:r>
-        <w:rPr>
-          <w:sz w:val="20"/>
-          <w:szCs w:val="20"/>
-        </w:rPr>
-        <w:t xml:space="preserve"> (and Decorator)</w:t>
-      </w:r>
-      <w:r>
-        <w:rPr>
-          <w:sz w:val="20"/>
-          <w:szCs w:val="20"/>
-        </w:rPr>
-        <w:t xml:space="preserve"> [and Template Method]</w:t>
-      </w:r>
-      <w:r>
-        <w:rPr>
-          <w:sz w:val="20"/>
-          <w:szCs w:val="20"/>
-        </w:rPr>
-        <w:t xml:space="preserve"> {and Factory Method}</w:t>
-      </w:r>
-      <w:r>
-        <w:rPr>
-          <w:sz w:val="20"/>
-          <w:szCs w:val="20"/>
-        </w:rPr>
-        <w:br/>
-      </w:r>
-      <w:r>
-        <w:rPr>
-          <w:sz w:val="20"/>
-          <w:szCs w:val="20"/>
-        </w:rPr>
-        <w:tab/>
-        <w:t xml:space="preserve">-Find at least 3 bad smells, and at least </w:t>
-      </w:r>
-      <w:r>
-        <w:rPr>
-          <w:sz w:val="20"/>
-          <w:szCs w:val="20"/>
-        </w:rPr>
-        <w:t>2</w:t>
-      </w:r>
-      <w:r>
-        <w:rPr>
-          <w:sz w:val="20"/>
-          <w:szCs w:val="20"/>
-        </w:rPr>
-        <w:t xml:space="preserve"> refactoring that could be applied to this code snippet. Then </w:t>
-      </w:r>
-      <w:r>
-        <w:rPr>
-          <w:b/>
-          <w:sz w:val="20"/>
-          <w:szCs w:val="20"/>
-        </w:rPr>
-        <w:t>DRAW</w:t>
-      </w:r>
-      <w:r>
-        <w:rPr>
-          <w:sz w:val="20"/>
-          <w:szCs w:val="20"/>
-        </w:rPr>
-        <w:t xml:space="preserve"> the UML class diagram of the code after refactoring</w:t>
-      </w:r>
-    </w:p>
-    <w:p>
-      <w:pPr>
-        <w:spacing w:line="240" w:lineRule="auto"/>
-        <w:rPr>
-          <w:sz w:val="20"/>
-          <w:szCs w:val="20"/>
-        </w:rPr>
-      </w:pPr>
-      <w:r>
-        <w:rPr>
-          <w:sz w:val="20"/>
-          <w:szCs w:val="20"/>
-        </w:rPr>
-        <w:tab/>
-        <w:t xml:space="preserve">-Provide UML class diagram for xClass after refactoring xMethod() using </w:t>
-      </w:r>
-      <w:r>
-        <w:rPr>
-          <w:b/>
-          <w:sz w:val="20"/>
-          <w:szCs w:val="20"/>
-        </w:rPr>
-        <w:t>Decorator Pattern</w:t>
-      </w:r>
-      <w:r>
-        <w:rPr>
-          <w:b/>
-          <w:sz w:val="20"/>
-          <w:szCs w:val="20"/>
-        </w:rPr>
-        <w:br/>
-      </w:r>
-      <w:r>
-        <w:rPr>
-          <w:b/>
-          <w:sz w:val="20"/>
-          <w:szCs w:val="20"/>
-        </w:rPr>
-        <w:tab/>
-        <w:t>-</w:t>
-      </w:r>
-      <w:r>
-        <w:rPr>
-          <w:sz w:val="20"/>
-          <w:szCs w:val="20"/>
-        </w:rPr>
-        <w:t xml:space="preserve">Provide UML class diagram for xClass after refactoring xMethod() using </w:t>
-      </w:r>
-      <w:r>
-        <w:rPr>
-          <w:b/>
-          <w:sz w:val="20"/>
-          <w:szCs w:val="20"/>
-        </w:rPr>
-        <w:t>Template Method Pattern</w:t>
-      </w:r>
-      <w:r>
-        <w:rPr>
-          <w:b/>
-          <w:sz w:val="20"/>
-          <w:szCs w:val="20"/>
-        </w:rPr>
-        <w:br/>
-      </w:r>
-      <w:r>
-        <w:rPr>
-          <w:b/>
-          <w:sz w:val="20"/>
-          <w:szCs w:val="20"/>
-        </w:rPr>
-        <w:tab/>
-        <w:t>-</w:t>
-      </w:r>
-      <w:r>
-        <w:rPr>
-          <w:sz w:val="20"/>
-          <w:szCs w:val="20"/>
-        </w:rPr>
-        <w:t xml:space="preserve">Provide UML class diagram for xClass after refactoring xMethod() using </w:t>
-      </w:r>
-      <w:r>
-        <w:rPr>
-          <w:b/>
-          <w:sz w:val="20"/>
-          <w:szCs w:val="20"/>
-        </w:rPr>
-        <w:t xml:space="preserve">Template and </w:t>
-      </w:r>
-      <w:r>
-        <w:rPr>
-          <w:b/>
-          <w:sz w:val="20"/>
-          <w:szCs w:val="20"/>
-        </w:rPr>
-        <w:t>Factory Method Pattern</w:t>
-      </w:r>
-    </w:p>
-    <w:p>
-      <w:pPr>
-        <w:spacing w:line="240" w:lineRule="auto"/>
-        <w:rPr>
-          <w:sz w:val="20"/>
-          <w:szCs w:val="20"/>
-        </w:rPr>
-      </w:pPr>
-      <w:r>
-        <w:rPr>
-          <w:sz w:val="20"/>
-          <w:szCs w:val="20"/>
-          <w:highlight w:val="yellow"/>
-        </w:rPr>
-        <w:t>-Testing</w:t>
-      </w:r>
-      <w:r>
-        <w:rPr>
-          <w:sz w:val="20"/>
-          <w:szCs w:val="20"/>
-        </w:rPr>
-        <w:br/>
-      </w:r>
-      <w:r>
-        <w:rPr>
-          <w:sz w:val="20"/>
-          <w:szCs w:val="20"/>
-        </w:rPr>
-        <w:tab/>
-        <w:t xml:space="preserve">-Write a class for a </w:t>
-      </w:r>
-      <w:r>
-        <w:rPr>
-          <w:b/>
-          <w:sz w:val="20"/>
-          <w:szCs w:val="20"/>
-        </w:rPr>
-        <w:t xml:space="preserve">mock object </w:t>
-      </w:r>
-      <w:r>
-        <w:rPr>
-          <w:sz w:val="20"/>
-          <w:szCs w:val="20"/>
-        </w:rPr>
-        <w:t>that will allow for testing of line x of xClass</w:t>
-      </w:r>
-    </w:p>
-    <w:p>
-      <w:pPr>
-        <w:spacing w:line="240" w:lineRule="auto"/>
-        <w:rPr>
-          <w:sz w:val="20"/>
-          <w:szCs w:val="20"/>
-        </w:rPr>
-      </w:pPr>
-      <w:r>
-        <w:rPr>
-          <w:sz w:val="20"/>
-          <w:szCs w:val="20"/>
-        </w:rPr>
-        <w:tab/>
-        <w:t>-</w:t>
-      </w:r>
-      <w:r>
-        <w:rPr>
-          <w:sz w:val="20"/>
-          <w:szCs w:val="20"/>
-        </w:rPr>
         <w:t>Provide 5 good test cases for a function. (Max of 1 test per equivalence).</w:t>
       </w:r>
     </w:p>
@@ -2268,6 +2465,14 @@
       </w:pPr>
       <w:r>
         <w:t>2014F</w:t>
+      </w:r>
+    </w:p>
+    <w:p>
+      <w:pPr>
+        <w:spacing w:line="240" w:lineRule="auto"/>
+      </w:pPr>
+      <w:r>
+        <w:t>2014W</w:t>
       </w:r>
     </w:p>
     <w:sectPr>

--- a/C301 FINALE SHEETS.docx
+++ b/C301 FINALE SHEETS.docx
@@ -55,7 +55,29 @@
           <w:sz w:val="20"/>
           <w:szCs w:val="20"/>
         </w:rPr>
-        <w:t xml:space="preserve"> UML class diagram based on them.</w:t>
+        <w:t xml:space="preserve"> </w:t>
+      </w:r>
+      <w:r>
+        <w:rPr>
+          <w:sz w:val="20"/>
+          <w:szCs w:val="20"/>
+        </w:rPr>
+        <w:t xml:space="preserve">the </w:t>
+      </w:r>
+      <w:r>
+        <w:rPr>
+          <w:b/>
+          <w:sz w:val="20"/>
+          <w:szCs w:val="20"/>
+        </w:rPr>
+        <w:t>UML class diagram</w:t>
+      </w:r>
+      <w:r>
+        <w:rPr>
+          <w:sz w:val="20"/>
+          <w:szCs w:val="20"/>
+        </w:rPr>
+        <w:t xml:space="preserve"> based on them.</w:t>
       </w:r>
     </w:p>
     <w:p>
@@ -1059,8 +1081,26 @@
         <w:rPr>
           <w:sz w:val="20"/>
           <w:szCs w:val="20"/>
+        </w:rPr>
+        <w:tab/>
+        <w:t>-GOOD UI Design</w:t>
+      </w:r>
+    </w:p>
+    <w:p>
+      <w:pPr>
+        <w:spacing w:line="240" w:lineRule="auto"/>
+        <w:rPr>
+          <w:sz w:val="20"/>
+          <w:szCs w:val="20"/>
+        </w:rPr>
+      </w:pPr>
+      <w:r>
+        <w:rPr>
+          <w:sz w:val="20"/>
+          <w:szCs w:val="20"/>
           <w:highlight w:val="yellow"/>
         </w:rPr>
+        <w:lastRenderedPageBreak/>
         <w:t>-Software Process</w:t>
       </w:r>
       <w:r>
@@ -1092,68 +1132,663 @@
           <w:sz w:val="20"/>
           <w:szCs w:val="20"/>
         </w:rPr>
+        <w:tab/>
+      </w:r>
+      <w:r>
+        <w:rPr>
+          <w:sz w:val="20"/>
+          <w:szCs w:val="20"/>
+        </w:rPr>
+        <w:t xml:space="preserve">-Relationship between </w:t>
+      </w:r>
+      <w:r>
+        <w:rPr>
+          <w:b/>
+          <w:sz w:val="20"/>
+          <w:szCs w:val="20"/>
+        </w:rPr>
+        <w:t xml:space="preserve">iterative model </w:t>
+      </w:r>
+      <w:r>
+        <w:rPr>
+          <w:sz w:val="20"/>
+          <w:szCs w:val="20"/>
+        </w:rPr>
+        <w:t xml:space="preserve">and </w:t>
+      </w:r>
+      <w:r>
+        <w:rPr>
+          <w:b/>
+          <w:sz w:val="20"/>
+          <w:szCs w:val="20"/>
+        </w:rPr>
+        <w:t>waterfall model</w:t>
+      </w:r>
+      <w:r>
+        <w:rPr>
+          <w:sz w:val="20"/>
+          <w:szCs w:val="20"/>
+        </w:rPr>
+        <w:t>. What is their primary difference?</w:t>
+      </w:r>
+      <w:r>
+        <w:rPr>
+          <w:sz w:val="20"/>
+          <w:szCs w:val="20"/>
+        </w:rPr>
+        <w:t xml:space="preserve"> Why would you choose waterfall over iterative? Give 1 example where you would use waterfall over iterative, and 1 example of iterative over waterfall</w:t>
+      </w:r>
+    </w:p>
+    <w:p>
+      <w:pPr>
+        <w:spacing w:line="240" w:lineRule="auto"/>
+        <w:rPr>
+          <w:sz w:val="20"/>
+          <w:szCs w:val="20"/>
+        </w:rPr>
+      </w:pPr>
+      <w:r>
+        <w:rPr>
+          <w:sz w:val="20"/>
+          <w:szCs w:val="20"/>
+        </w:rPr>
+        <w:tab/>
+        <w:t>-</w:t>
+      </w:r>
+      <w:r>
+        <w:rPr>
+          <w:sz w:val="20"/>
+          <w:szCs w:val="20"/>
+        </w:rPr>
+        <w:t>Provide an example of 2 different software development processes and how they differ from eachother</w:t>
+      </w:r>
+    </w:p>
+    <w:p>
+      <w:pPr>
+        <w:spacing w:line="240" w:lineRule="auto"/>
+        <w:rPr>
+          <w:i/>
+          <w:sz w:val="20"/>
+          <w:szCs w:val="20"/>
+        </w:rPr>
+      </w:pPr>
+      <w:r>
+        <w:rPr>
+          <w:sz w:val="20"/>
+          <w:szCs w:val="20"/>
+        </w:rPr>
+        <w:tab/>
+        <w:t>-</w:t>
+      </w:r>
+      <w:r>
+        <w:rPr>
+          <w:sz w:val="20"/>
+          <w:szCs w:val="20"/>
+        </w:rPr>
+        <w:t xml:space="preserve">Give 1 reason why the </w:t>
+      </w:r>
+      <w:r>
+        <w:rPr>
+          <w:b/>
+          <w:sz w:val="20"/>
+          <w:szCs w:val="20"/>
+        </w:rPr>
+        <w:t>Unified Process</w:t>
+      </w:r>
+      <w:r>
+        <w:rPr>
+          <w:sz w:val="20"/>
+          <w:szCs w:val="20"/>
+        </w:rPr>
+        <w:t xml:space="preserve"> is similar to the </w:t>
+      </w:r>
+      <w:r>
+        <w:rPr>
+          <w:b/>
+          <w:sz w:val="20"/>
+          <w:szCs w:val="20"/>
+        </w:rPr>
+        <w:t>waterfall process</w:t>
+      </w:r>
+      <w:r>
+        <w:rPr>
+          <w:b/>
+          <w:sz w:val="20"/>
+          <w:szCs w:val="20"/>
+        </w:rPr>
+        <w:t>,</w:t>
+      </w:r>
+      <w:r>
+        <w:rPr>
+          <w:sz w:val="20"/>
+          <w:szCs w:val="20"/>
+        </w:rPr>
+        <w:t xml:space="preserve"> 1 reason why different</w:t>
+      </w:r>
+      <w:r>
+        <w:rPr>
+          <w:sz w:val="20"/>
+          <w:szCs w:val="20"/>
+        </w:rPr>
+        <w:t xml:space="preserve">: </w:t>
+      </w:r>
+      <w:r>
+        <w:rPr>
+          <w:i/>
+          <w:sz w:val="20"/>
+          <w:szCs w:val="20"/>
+        </w:rPr>
+        <w:t>both have principle-bound stages, unified iterative?, waterfall goes sequentially</w:t>
+      </w:r>
+    </w:p>
+    <w:p>
+      <w:pPr>
+        <w:spacing w:line="240" w:lineRule="auto"/>
+        <w:rPr>
+          <w:sz w:val="20"/>
+          <w:szCs w:val="20"/>
+        </w:rPr>
+      </w:pPr>
+      <w:r>
+        <w:rPr>
+          <w:i/>
+          <w:sz w:val="20"/>
+          <w:szCs w:val="20"/>
+        </w:rPr>
+        <w:tab/>
+        <w:t>-</w:t>
+      </w:r>
+      <w:r>
+        <w:rPr>
+          <w:sz w:val="20"/>
+          <w:szCs w:val="20"/>
+        </w:rPr>
+        <w:t>In what parts of waterfall model would you use refactoring?</w:t>
+      </w:r>
+    </w:p>
+    <w:p>
+      <w:pPr>
+        <w:spacing w:line="240" w:lineRule="auto"/>
+        <w:rPr>
+          <w:sz w:val="20"/>
+          <w:szCs w:val="20"/>
+        </w:rPr>
+      </w:pPr>
+      <w:r>
+        <w:rPr>
+          <w:sz w:val="20"/>
+          <w:szCs w:val="20"/>
+        </w:rPr>
+        <w:tab/>
+        <w:t>-In SCRUM, what is a daily standup meeting and what are the questions asked?</w:t>
+      </w:r>
+    </w:p>
+    <w:p>
+      <w:pPr>
+        <w:spacing w:line="240" w:lineRule="auto"/>
+        <w:rPr>
+          <w:sz w:val="20"/>
+          <w:szCs w:val="20"/>
+        </w:rPr>
+      </w:pPr>
+      <w:r>
+        <w:rPr>
+          <w:sz w:val="20"/>
+          <w:szCs w:val="20"/>
+        </w:rPr>
+        <w:tab/>
+        <w:t>-</w:t>
+      </w:r>
+      <w:r>
+        <w:rPr>
+          <w:sz w:val="20"/>
+          <w:szCs w:val="20"/>
+        </w:rPr>
+        <w:t xml:space="preserve">How does version control like git relate to the notion of </w:t>
+      </w:r>
+      <w:r>
+        <w:rPr>
+          <w:b/>
+          <w:sz w:val="20"/>
+          <w:szCs w:val="20"/>
+        </w:rPr>
+        <w:t xml:space="preserve">courage </w:t>
+      </w:r>
+      <w:r>
+        <w:rPr>
+          <w:sz w:val="20"/>
+          <w:szCs w:val="20"/>
+        </w:rPr>
+        <w:t>in agile software development?</w:t>
+      </w:r>
+    </w:p>
+    <w:p>
+      <w:pPr>
+        <w:spacing w:line="240" w:lineRule="auto"/>
+        <w:rPr>
+          <w:sz w:val="20"/>
+          <w:szCs w:val="20"/>
+        </w:rPr>
+      </w:pPr>
+      <w:r>
+        <w:rPr>
+          <w:sz w:val="20"/>
+          <w:szCs w:val="20"/>
+        </w:rPr>
+        <w:tab/>
+        <w:t xml:space="preserve">-How is </w:t>
+      </w:r>
+      <w:r>
+        <w:rPr>
+          <w:b/>
+          <w:sz w:val="20"/>
+          <w:szCs w:val="20"/>
+        </w:rPr>
+        <w:t xml:space="preserve">Test Driven Development </w:t>
+      </w:r>
+      <w:r>
+        <w:rPr>
+          <w:sz w:val="20"/>
+          <w:szCs w:val="20"/>
+        </w:rPr>
+        <w:t>employed in the design of APIs?</w:t>
+      </w:r>
+    </w:p>
+    <w:p>
+      <w:pPr>
+        <w:spacing w:line="240" w:lineRule="auto"/>
+        <w:rPr>
+          <w:sz w:val="20"/>
+          <w:szCs w:val="20"/>
+        </w:rPr>
+      </w:pPr>
+      <w:r>
+        <w:rPr>
+          <w:sz w:val="20"/>
+          <w:szCs w:val="20"/>
+        </w:rPr>
+        <w:tab/>
+        <w:t xml:space="preserve">-How does </w:t>
+      </w:r>
+      <w:r>
+        <w:rPr>
+          <w:b/>
+          <w:sz w:val="20"/>
+          <w:szCs w:val="20"/>
+        </w:rPr>
+        <w:t xml:space="preserve">test first development </w:t>
+      </w:r>
+      <w:r>
+        <w:rPr>
+          <w:sz w:val="20"/>
+          <w:szCs w:val="20"/>
+        </w:rPr>
+        <w:t>work? How does it affect software design?</w:t>
+      </w:r>
+    </w:p>
+    <w:p>
+      <w:pPr>
+        <w:spacing w:line="240" w:lineRule="auto"/>
+        <w:rPr>
+          <w:sz w:val="20"/>
+          <w:szCs w:val="20"/>
+        </w:rPr>
+      </w:pPr>
+      <w:r>
+        <w:rPr>
+          <w:sz w:val="20"/>
+          <w:szCs w:val="20"/>
+        </w:rPr>
+        <w:tab/>
+        <w:t>-How do agile processes provide feedback to stakeholders?</w:t>
+      </w:r>
+    </w:p>
+    <w:p>
+      <w:pPr>
+        <w:spacing w:line="240" w:lineRule="auto"/>
+        <w:rPr>
+          <w:sz w:val="20"/>
+          <w:szCs w:val="20"/>
+        </w:rPr>
+      </w:pPr>
+      <w:r>
+        <w:rPr>
+          <w:sz w:val="20"/>
+          <w:szCs w:val="20"/>
+        </w:rPr>
+        <w:tab/>
+        <w:t>-How would one use continuous integration in staged delivery process?</w:t>
+      </w:r>
+    </w:p>
+    <w:p>
+      <w:pPr>
+        <w:spacing w:line="240" w:lineRule="auto"/>
+        <w:rPr>
+          <w:sz w:val="20"/>
+          <w:szCs w:val="20"/>
+        </w:rPr>
+      </w:pPr>
+      <w:r>
+        <w:rPr>
+          <w:sz w:val="20"/>
+          <w:szCs w:val="20"/>
+        </w:rPr>
+        <w:tab/>
+      </w:r>
+      <w:r>
+        <w:rPr>
+          <w:sz w:val="20"/>
+          <w:szCs w:val="20"/>
+        </w:rPr>
+        <w:t>-List 2 tools that promote courage (agile). Explain why</w:t>
+      </w:r>
+    </w:p>
+    <w:p>
+      <w:pPr>
+        <w:spacing w:line="240" w:lineRule="auto"/>
+        <w:rPr>
+          <w:sz w:val="20"/>
+          <w:szCs w:val="20"/>
+        </w:rPr>
+      </w:pPr>
+      <w:r>
+        <w:rPr>
+          <w:sz w:val="20"/>
+          <w:szCs w:val="20"/>
+          <w:highlight w:val="yellow"/>
+        </w:rPr>
+        <w:t>-Identify Design Patterns appropriate for (and explain why):</w:t>
+      </w:r>
+      <w:r>
+        <w:rPr>
+          <w:sz w:val="20"/>
+          <w:szCs w:val="20"/>
+        </w:rPr>
+        <w:br/>
+      </w:r>
+      <w:r>
+        <w:rPr>
+          <w:sz w:val="20"/>
+          <w:szCs w:val="20"/>
+        </w:rPr>
+        <w:tab/>
+        <w:t>-Want to implement macros learned from the user. These macros can be stored and replayed later.</w:t>
+      </w:r>
+    </w:p>
+    <w:p>
+      <w:pPr>
+        <w:spacing w:line="240" w:lineRule="auto"/>
+        <w:rPr>
+          <w:sz w:val="20"/>
+          <w:szCs w:val="20"/>
+        </w:rPr>
+      </w:pPr>
+      <w:r>
+        <w:rPr>
+          <w:sz w:val="20"/>
+          <w:szCs w:val="20"/>
+        </w:rPr>
+        <w:tab/>
+        <w:t>-Event-based system where users can add plugins at run-time. These plugins can agree to handle some events but might only do so conditionally</w:t>
+      </w:r>
+    </w:p>
+    <w:p>
+      <w:pPr>
+        <w:spacing w:line="240" w:lineRule="auto"/>
+        <w:rPr>
+          <w:sz w:val="20"/>
+          <w:szCs w:val="20"/>
+        </w:rPr>
+      </w:pPr>
+      <w:r>
+        <w:rPr>
+          <w:sz w:val="20"/>
+          <w:szCs w:val="20"/>
+        </w:rPr>
+        <w:tab/>
+        <w:t>-</w:t>
+      </w:r>
+      <w:r>
+        <w:rPr>
+          <w:sz w:val="20"/>
+          <w:szCs w:val="20"/>
+        </w:rPr>
+        <w:t>Making a program that procedurally details a universe lazily. Can go down from galaxies to solar systems to planets to countries to people to cells to atoms etc</w:t>
+      </w:r>
+    </w:p>
+    <w:p>
+      <w:pPr>
+        <w:spacing w:line="240" w:lineRule="auto"/>
+        <w:rPr>
+          <w:sz w:val="20"/>
+          <w:szCs w:val="20"/>
+        </w:rPr>
+      </w:pPr>
+      <w:r>
+        <w:rPr>
+          <w:sz w:val="20"/>
+          <w:szCs w:val="20"/>
+        </w:rPr>
+        <w:tab/>
+        <w:t>-Have an algorithm for recognizing different kinds of minerals from photos. The algorithm needs specialized logic for each different mineral, but general control flow and logic can be shared</w:t>
+      </w:r>
+    </w:p>
+    <w:p>
+      <w:pPr>
+        <w:spacing w:line="240" w:lineRule="auto"/>
+        <w:rPr>
+          <w:sz w:val="20"/>
+          <w:szCs w:val="20"/>
+        </w:rPr>
+      </w:pPr>
+      <w:r>
+        <w:rPr>
+          <w:sz w:val="20"/>
+          <w:szCs w:val="20"/>
+        </w:rPr>
+        <w:tab/>
+        <w:t>-</w:t>
+      </w:r>
+      <w:r>
+        <w:rPr>
+          <w:sz w:val="20"/>
+          <w:szCs w:val="20"/>
+        </w:rPr>
+        <w:t>Building gravity sim for planets. 3D view is hard to control and configure so want a 2D view and textview that shows planet state. Also want to be able to add or delete bodies in sim as it is running.</w:t>
+      </w:r>
+    </w:p>
+    <w:p>
+      <w:pPr>
+        <w:spacing w:line="240" w:lineRule="auto"/>
+        <w:rPr>
+          <w:sz w:val="20"/>
+          <w:szCs w:val="20"/>
+        </w:rPr>
+      </w:pPr>
+      <w:r>
+        <w:rPr>
+          <w:sz w:val="20"/>
+          <w:szCs w:val="20"/>
+        </w:rPr>
+        <w:tab/>
+        <w:t xml:space="preserve">-Making </w:t>
+      </w:r>
+      <w:r>
+        <w:rPr>
+          <w:sz w:val="20"/>
+          <w:szCs w:val="20"/>
+        </w:rPr>
+        <w:t xml:space="preserve">mass </w:t>
+      </w:r>
+      <w:r>
+        <w:rPr>
+          <w:sz w:val="20"/>
+          <w:szCs w:val="20"/>
+        </w:rPr>
+        <w:t>photo editor where operations can be repeated across entire director of photos.</w:t>
+      </w:r>
+    </w:p>
+    <w:p>
+      <w:pPr>
+        <w:spacing w:line="240" w:lineRule="auto"/>
+        <w:rPr>
+          <w:sz w:val="20"/>
+          <w:szCs w:val="20"/>
+        </w:rPr>
+      </w:pPr>
+      <w:r>
+        <w:rPr>
+          <w:sz w:val="20"/>
+          <w:szCs w:val="20"/>
+        </w:rPr>
+        <w:tab/>
+        <w:t>-Making city sim. People change over time but their identity does not. How do you model difference in behavior between a child and an old man who were the same person</w:t>
+      </w:r>
+    </w:p>
+    <w:p>
+      <w:pPr>
+        <w:spacing w:line="240" w:lineRule="auto"/>
+        <w:rPr>
+          <w:sz w:val="20"/>
+          <w:szCs w:val="20"/>
+        </w:rPr>
+      </w:pPr>
+      <w:r>
+        <w:rPr>
+          <w:sz w:val="20"/>
+          <w:szCs w:val="20"/>
+        </w:rPr>
+        <w:tab/>
+        <w:t>-</w:t>
+      </w:r>
+      <w:r>
+        <w:rPr>
+          <w:sz w:val="20"/>
+          <w:szCs w:val="20"/>
+        </w:rPr>
+        <w:t>Making web interface to eclipse. Want to send requests to eclipse to open, view, modify, etc your projects via a web browser and have it executed in your eclipse IDE. Eclipse will run a webserver to do this.</w:t>
+      </w:r>
+    </w:p>
+    <w:p>
+      <w:pPr>
+        <w:spacing w:line="240" w:lineRule="auto"/>
+        <w:rPr>
+          <w:sz w:val="20"/>
+          <w:szCs w:val="20"/>
+        </w:rPr>
+      </w:pPr>
+      <w:r>
+        <w:rPr>
+          <w:sz w:val="20"/>
+          <w:szCs w:val="20"/>
+        </w:rPr>
+        <w:tab/>
+      </w:r>
+      <w:r>
+        <w:rPr>
+          <w:sz w:val="20"/>
+          <w:szCs w:val="20"/>
+        </w:rPr>
+        <w:t>-Making an OS abstraction layer to port apps between different platforms. You have defined interfaces, but the client code needs to get concrete instances of them. How to build appropriate concrete instances for the clients?</w:t>
+      </w:r>
+    </w:p>
+    <w:p>
+      <w:pPr>
+        <w:spacing w:line="240" w:lineRule="auto"/>
+        <w:rPr>
+          <w:sz w:val="20"/>
+          <w:szCs w:val="20"/>
+        </w:rPr>
+      </w:pPr>
+      <w:r>
+        <w:rPr>
+          <w:sz w:val="20"/>
+          <w:szCs w:val="20"/>
+        </w:rPr>
+        <w:tab/>
+        <w:t xml:space="preserve">-Making a mind-map to model web </w:t>
+      </w:r>
+      <w:r>
+        <w:rPr>
+          <w:sz w:val="20"/>
+          <w:szCs w:val="20"/>
+        </w:rPr>
+        <w:t>knowledge</w:t>
+      </w:r>
+      <w:r>
+        <w:rPr>
+          <w:sz w:val="20"/>
+          <w:szCs w:val="20"/>
+        </w:rPr>
+        <w:t xml:space="preserve"> where users can make entries that can be related to 0 or more other entries</w:t>
+      </w:r>
+    </w:p>
+    <w:p>
+      <w:pPr>
+        <w:spacing w:line="240" w:lineRule="auto"/>
+        <w:rPr>
+          <w:sz w:val="20"/>
+          <w:szCs w:val="20"/>
+        </w:rPr>
+      </w:pPr>
+      <w:r>
+        <w:rPr>
+          <w:sz w:val="20"/>
+          <w:szCs w:val="20"/>
+        </w:rPr>
+        <w:tab/>
+        <w:t>-Making programmable text editor in the cloud that can be controlled via webpage or API. You have some atomic operations but want to allow automation of these operations by scripts and services. You want to compose operations together.</w:t>
+      </w:r>
+    </w:p>
+    <w:p>
+      <w:pPr>
+        <w:spacing w:line="240" w:lineRule="auto"/>
+        <w:rPr>
+          <w:sz w:val="20"/>
+          <w:szCs w:val="20"/>
+        </w:rPr>
+      </w:pPr>
+      <w:r>
+        <w:rPr>
+          <w:sz w:val="20"/>
+          <w:szCs w:val="20"/>
+        </w:rPr>
+        <w:tab/>
+        <w:t xml:space="preserve">-Making enemy characters for a vidya. They act differently depending on if they see you, how recently they saw you, or if they unaware of you. </w:t>
+      </w:r>
+    </w:p>
+    <w:p>
+      <w:pPr>
+        <w:spacing w:line="240" w:lineRule="auto"/>
+        <w:rPr>
+          <w:sz w:val="20"/>
+          <w:szCs w:val="20"/>
+        </w:rPr>
+      </w:pPr>
+      <w:r>
+        <w:rPr>
+          <w:sz w:val="20"/>
+          <w:szCs w:val="20"/>
+        </w:rPr>
+        <w:tab/>
+        <w:t>-Have image gallery program with very large images. They take long to load, so you generate thumbnails for them until they are needed or loaded. You might not load all of the images</w:t>
+      </w:r>
+    </w:p>
+    <w:p>
+      <w:pPr>
+        <w:spacing w:line="240" w:lineRule="auto"/>
+        <w:rPr>
+          <w:sz w:val="20"/>
+          <w:szCs w:val="20"/>
+        </w:rPr>
+      </w:pPr>
+      <w:r>
+        <w:rPr>
+          <w:sz w:val="20"/>
+          <w:szCs w:val="20"/>
+        </w:rPr>
         <w:lastRenderedPageBreak/>
         <w:tab/>
-      </w:r>
-      <w:r>
-        <w:rPr>
-          <w:sz w:val="20"/>
-          <w:szCs w:val="20"/>
-        </w:rPr>
-        <w:t xml:space="preserve">-Relationship between </w:t>
-      </w:r>
-      <w:r>
-        <w:rPr>
-          <w:b/>
-          <w:sz w:val="20"/>
-          <w:szCs w:val="20"/>
-        </w:rPr>
-        <w:t xml:space="preserve">iterative model </w:t>
-      </w:r>
-      <w:r>
-        <w:rPr>
-          <w:sz w:val="20"/>
-          <w:szCs w:val="20"/>
-        </w:rPr>
-        <w:t xml:space="preserve">and </w:t>
-      </w:r>
-      <w:r>
-        <w:rPr>
-          <w:b/>
-          <w:sz w:val="20"/>
-          <w:szCs w:val="20"/>
-        </w:rPr>
-        <w:t>waterfall model</w:t>
-      </w:r>
-      <w:r>
-        <w:rPr>
-          <w:sz w:val="20"/>
-          <w:szCs w:val="20"/>
-        </w:rPr>
-        <w:t>. What is their primary difference?</w:t>
-      </w:r>
-      <w:r>
-        <w:rPr>
-          <w:sz w:val="20"/>
-          <w:szCs w:val="20"/>
-        </w:rPr>
-        <w:t xml:space="preserve"> Why would you choose waterfall over iterative? Give 1 example where you would use waterfall over iterative, and 1 example of iterative over waterfall</w:t>
-      </w:r>
-    </w:p>
-    <w:p>
-      <w:pPr>
-        <w:spacing w:line="240" w:lineRule="auto"/>
-        <w:rPr>
-          <w:sz w:val="20"/>
-          <w:szCs w:val="20"/>
-        </w:rPr>
-      </w:pPr>
-      <w:r>
-        <w:rPr>
-          <w:sz w:val="20"/>
-          <w:szCs w:val="20"/>
-        </w:rPr>
-        <w:tab/>
         <w:t>-</w:t>
       </w:r>
       <w:r>
@@ -1161,14 +1796,335 @@
           <w:sz w:val="20"/>
           <w:szCs w:val="20"/>
         </w:rPr>
-        <w:t>Provide an example of 2 different software development processes and how they differ from eachother</w:t>
-      </w:r>
-    </w:p>
-    <w:p>
-      <w:pPr>
-        <w:spacing w:line="240" w:lineRule="auto"/>
-        <w:rPr>
-          <w:i/>
+        <w:t>You are writing files to disk. Some files should be encrypted, compressed or both.</w:t>
+      </w:r>
+    </w:p>
+    <w:p>
+      <w:pPr>
+        <w:spacing w:line="240" w:lineRule="auto"/>
+        <w:rPr>
+          <w:sz w:val="20"/>
+          <w:szCs w:val="20"/>
+        </w:rPr>
+      </w:pPr>
+      <w:r>
+        <w:rPr>
+          <w:sz w:val="20"/>
+          <w:szCs w:val="20"/>
+        </w:rPr>
+        <w:tab/>
+        <w:t xml:space="preserve">-Making multiplatform user interface library. Devs should be able to ask for widgets and buttons and get appropriate one for their platform without having to know what they get. </w:t>
+      </w:r>
+    </w:p>
+    <w:p>
+      <w:pPr>
+        <w:spacing w:line="240" w:lineRule="auto"/>
+        <w:rPr>
+          <w:sz w:val="20"/>
+          <w:szCs w:val="20"/>
+        </w:rPr>
+      </w:pPr>
+      <w:r>
+        <w:rPr>
+          <w:sz w:val="20"/>
+          <w:szCs w:val="20"/>
+        </w:rPr>
+        <w:tab/>
+        <w:t>-Making a shared canvas paint program where multiple users draw on the same shared canvas. The users can pain, draw, and erase elements all together on the same canvas</w:t>
+      </w:r>
+    </w:p>
+    <w:p>
+      <w:pPr>
+        <w:spacing w:line="240" w:lineRule="auto"/>
+        <w:rPr>
+          <w:sz w:val="20"/>
+          <w:szCs w:val="20"/>
+        </w:rPr>
+      </w:pPr>
+      <w:r>
+        <w:rPr>
+          <w:sz w:val="20"/>
+          <w:szCs w:val="20"/>
+        </w:rPr>
+        <w:tab/>
+        <w:t>-Making a system that can respond to natural language queries such as "I want some horse radish". System provides responses through a series of dynamically loaded plugins that can be loaded and unloaded by the user at any time</w:t>
+      </w:r>
+    </w:p>
+    <w:p>
+      <w:pPr>
+        <w:spacing w:line="240" w:lineRule="auto"/>
+        <w:rPr>
+          <w:sz w:val="20"/>
+          <w:szCs w:val="20"/>
+        </w:rPr>
+      </w:pPr>
+      <w:r>
+        <w:rPr>
+          <w:sz w:val="20"/>
+          <w:szCs w:val="20"/>
+        </w:rPr>
+        <w:tab/>
+        <w:t>-Making an RPG that has an inventory system where boxes, sacks, chests, and bags can hold other containers. Some of the containers have magical properties that imbue the items contained within with properties like fire or lightning</w:t>
+      </w:r>
+    </w:p>
+    <w:p>
+      <w:pPr>
+        <w:spacing w:line="240" w:lineRule="auto"/>
+        <w:rPr>
+          <w:sz w:val="20"/>
+          <w:szCs w:val="20"/>
+        </w:rPr>
+      </w:pPr>
+      <w:r>
+        <w:rPr>
+          <w:sz w:val="20"/>
+          <w:szCs w:val="20"/>
+        </w:rPr>
+        <w:tab/>
+        <w:t xml:space="preserve">-Writing DB rows to a disk. Depending on the DB, some columns have private info that needs to be encrypted. Some columns contain a lot of text and should be compressed, some columns have to be encrypted and compressed. </w:t>
+      </w:r>
+    </w:p>
+    <w:p>
+      <w:pPr>
+        <w:spacing w:line="240" w:lineRule="auto"/>
+        <w:rPr>
+          <w:sz w:val="20"/>
+          <w:szCs w:val="20"/>
+        </w:rPr>
+      </w:pPr>
+      <w:r>
+        <w:rPr>
+          <w:sz w:val="20"/>
+          <w:szCs w:val="20"/>
+        </w:rPr>
+        <w:tab/>
+        <w:t>-Making a game where you run over enemies and they become a part of you, then when you press fire, all the ones attached to you shoot off in all directions</w:t>
+      </w:r>
+      <w:r>
+        <w:rPr>
+          <w:sz w:val="20"/>
+          <w:szCs w:val="20"/>
+        </w:rPr>
+        <w:t xml:space="preserve"> </w:t>
+      </w:r>
+    </w:p>
+    <w:p>
+      <w:pPr>
+        <w:spacing w:line="240" w:lineRule="auto"/>
+        <w:rPr>
+          <w:sz w:val="20"/>
+          <w:szCs w:val="20"/>
+        </w:rPr>
+      </w:pPr>
+      <w:r>
+        <w:rPr>
+          <w:sz w:val="20"/>
+          <w:szCs w:val="20"/>
+        </w:rPr>
+        <w:tab/>
+        <w:t>-Making instant messaging client. Want user to load 3rd party plugins that can respond to certain requests such a</w:t>
+      </w:r>
+      <w:r>
+        <w:rPr>
+          <w:sz w:val="20"/>
+          <w:szCs w:val="20"/>
+        </w:rPr>
+        <w:t>s "where are you" automatically</w:t>
+      </w:r>
+    </w:p>
+    <w:p>
+      <w:pPr>
+        <w:spacing w:line="240" w:lineRule="auto"/>
+        <w:rPr>
+          <w:sz w:val="20"/>
+          <w:szCs w:val="20"/>
+        </w:rPr>
+      </w:pPr>
+    </w:p>
+    <w:p>
+      <w:pPr>
+        <w:spacing w:line="240" w:lineRule="auto"/>
+        <w:rPr>
+          <w:b/>
+          <w:sz w:val="20"/>
+          <w:szCs w:val="20"/>
+        </w:rPr>
+      </w:pPr>
+      <w:r>
+        <w:rPr>
+          <w:sz w:val="20"/>
+          <w:szCs w:val="20"/>
+          <w:highlight w:val="yellow"/>
+        </w:rPr>
+        <w:t>-OO Principles</w:t>
+      </w:r>
+      <w:r>
+        <w:rPr>
+          <w:sz w:val="20"/>
+          <w:szCs w:val="20"/>
+        </w:rPr>
+        <w:br/>
+      </w:r>
+      <w:r>
+        <w:rPr>
+          <w:sz w:val="20"/>
+          <w:szCs w:val="20"/>
+        </w:rPr>
+        <w:tab/>
+        <w:t xml:space="preserve">-Explain how the </w:t>
+      </w:r>
+      <w:r>
+        <w:rPr>
+          <w:b/>
+          <w:sz w:val="20"/>
+          <w:szCs w:val="20"/>
+        </w:rPr>
+        <w:t>hide delegate</w:t>
+      </w:r>
+      <w:r>
+        <w:rPr>
+          <w:sz w:val="20"/>
+          <w:szCs w:val="20"/>
+        </w:rPr>
+        <w:t xml:space="preserve"> refactoring applied to the </w:t>
+      </w:r>
+      <w:r>
+        <w:rPr>
+          <w:b/>
+          <w:sz w:val="20"/>
+          <w:szCs w:val="20"/>
+        </w:rPr>
+        <w:t xml:space="preserve">message chains </w:t>
+      </w:r>
+      <w:r>
+        <w:rPr>
+          <w:sz w:val="20"/>
+          <w:szCs w:val="20"/>
+        </w:rPr>
+        <w:t xml:space="preserve">bad smell increases or decreases </w:t>
+      </w:r>
+      <w:r>
+        <w:rPr>
+          <w:b/>
+          <w:sz w:val="20"/>
+          <w:szCs w:val="20"/>
+        </w:rPr>
+        <w:t>coupling</w:t>
+      </w:r>
+    </w:p>
+    <w:p>
+      <w:pPr>
+        <w:spacing w:line="240" w:lineRule="auto"/>
+        <w:rPr>
+          <w:sz w:val="20"/>
+          <w:szCs w:val="20"/>
+        </w:rPr>
+      </w:pPr>
+      <w:r>
+        <w:rPr>
+          <w:b/>
+          <w:sz w:val="20"/>
+          <w:szCs w:val="20"/>
+        </w:rPr>
+        <w:tab/>
+      </w:r>
+      <w:r>
+        <w:rPr>
+          <w:b/>
+          <w:sz w:val="20"/>
+          <w:szCs w:val="20"/>
+        </w:rPr>
+        <w:t>*</w:t>
+      </w:r>
+      <w:r>
+        <w:rPr>
+          <w:sz w:val="20"/>
+          <w:szCs w:val="20"/>
+        </w:rPr>
+        <w:t xml:space="preserve">-Explain how coding to the </w:t>
+      </w:r>
+      <w:r>
+        <w:rPr>
+          <w:b/>
+          <w:sz w:val="20"/>
+          <w:szCs w:val="20"/>
+        </w:rPr>
+        <w:t xml:space="preserve">specification </w:t>
+      </w:r>
+      <w:r>
+        <w:rPr>
+          <w:sz w:val="20"/>
+          <w:szCs w:val="20"/>
+        </w:rPr>
+        <w:t xml:space="preserve">rather than the </w:t>
+      </w:r>
+      <w:r>
+        <w:rPr>
+          <w:b/>
+          <w:sz w:val="20"/>
+          <w:szCs w:val="20"/>
+        </w:rPr>
+        <w:t xml:space="preserve">implementation </w:t>
+      </w:r>
+      <w:r>
+        <w:rPr>
+          <w:sz w:val="20"/>
+          <w:szCs w:val="20"/>
+        </w:rPr>
+        <w:t>increases or decreases coupling</w:t>
+      </w:r>
+    </w:p>
+    <w:p>
+      <w:pPr>
+        <w:spacing w:line="240" w:lineRule="auto"/>
+        <w:rPr>
+          <w:sz w:val="20"/>
+          <w:szCs w:val="20"/>
+        </w:rPr>
+      </w:pPr>
+      <w:r>
+        <w:rPr>
+          <w:sz w:val="20"/>
+          <w:szCs w:val="20"/>
+        </w:rPr>
+        <w:tab/>
+        <w:t xml:space="preserve">-Explain how Java's </w:t>
+      </w:r>
+      <w:r>
+        <w:rPr>
+          <w:b/>
+          <w:sz w:val="20"/>
+          <w:szCs w:val="20"/>
+        </w:rPr>
+        <w:t>dot operator</w:t>
+      </w:r>
+      <w:r>
+        <w:rPr>
+          <w:sz w:val="20"/>
+          <w:szCs w:val="20"/>
+        </w:rPr>
+        <w:t xml:space="preserve"> and </w:t>
+      </w:r>
+      <w:r>
+        <w:rPr>
+          <w:b/>
+          <w:sz w:val="20"/>
+          <w:szCs w:val="20"/>
+        </w:rPr>
+        <w:t xml:space="preserve">switch statement </w:t>
+      </w:r>
+      <w:r>
+        <w:rPr>
+          <w:sz w:val="20"/>
+          <w:szCs w:val="20"/>
+        </w:rPr>
+        <w:t>increase or decrease coupling</w:t>
+      </w:r>
+    </w:p>
+    <w:p>
+      <w:pPr>
+        <w:spacing w:line="240" w:lineRule="auto"/>
+        <w:rPr>
           <w:sz w:val="20"/>
           <w:szCs w:val="20"/>
         </w:rPr>
@@ -1186,73 +2142,184 @@
           <w:sz w:val="20"/>
           <w:szCs w:val="20"/>
         </w:rPr>
-        <w:t xml:space="preserve">Give 1 reason why the </w:t>
-      </w:r>
-      <w:r>
-        <w:rPr>
-          <w:b/>
-          <w:sz w:val="20"/>
-          <w:szCs w:val="20"/>
-        </w:rPr>
-        <w:t>Unified Process</w:t>
-      </w:r>
-      <w:r>
-        <w:rPr>
-          <w:sz w:val="20"/>
-          <w:szCs w:val="20"/>
-        </w:rPr>
-        <w:t xml:space="preserve"> is similar to the </w:t>
-      </w:r>
-      <w:r>
-        <w:rPr>
-          <w:b/>
-          <w:sz w:val="20"/>
-          <w:szCs w:val="20"/>
-        </w:rPr>
-        <w:t>waterfall process</w:t>
-      </w:r>
-      <w:r>
-        <w:rPr>
-          <w:b/>
-          <w:sz w:val="20"/>
-          <w:szCs w:val="20"/>
-        </w:rPr>
-        <w:t>,</w:t>
-      </w:r>
-      <w:r>
-        <w:rPr>
-          <w:sz w:val="20"/>
-          <w:szCs w:val="20"/>
-        </w:rPr>
-        <w:t xml:space="preserve"> 1 reason why different</w:t>
-      </w:r>
-      <w:r>
-        <w:rPr>
-          <w:sz w:val="20"/>
-          <w:szCs w:val="20"/>
-        </w:rPr>
-        <w:t xml:space="preserve">: </w:t>
-      </w:r>
-      <w:r>
-        <w:rPr>
-          <w:i/>
-          <w:sz w:val="20"/>
-          <w:szCs w:val="20"/>
-        </w:rPr>
-        <w:t>both have principle-bound stages, unified iterative?, waterfall goes sequentially</w:t>
-      </w:r>
-    </w:p>
-    <w:p>
-      <w:pPr>
-        <w:spacing w:line="240" w:lineRule="auto"/>
-        <w:rPr>
-          <w:sz w:val="20"/>
-          <w:szCs w:val="20"/>
-        </w:rPr>
-      </w:pPr>
-      <w:r>
-        <w:rPr>
-          <w:i/>
+        <w:t xml:space="preserve">Explain why using ArrayList as a Stack violates the </w:t>
+      </w:r>
+      <w:r>
+        <w:rPr>
+          <w:b/>
+          <w:sz w:val="20"/>
+          <w:szCs w:val="20"/>
+        </w:rPr>
+        <w:t>Liskov substitution princple</w:t>
+      </w:r>
+      <w:r>
+        <w:rPr>
+          <w:b/>
+          <w:sz w:val="20"/>
+          <w:szCs w:val="20"/>
+        </w:rPr>
+        <w:t xml:space="preserve"> </w:t>
+      </w:r>
+      <w:r>
+        <w:rPr>
+          <w:sz w:val="20"/>
+          <w:szCs w:val="20"/>
+        </w:rPr>
+        <w:t>eg class Stack extends ArrayList&lt;Object&gt;</w:t>
+      </w:r>
+    </w:p>
+    <w:p>
+      <w:pPr>
+        <w:spacing w:line="240" w:lineRule="auto"/>
+        <w:rPr>
+          <w:sz w:val="20"/>
+          <w:szCs w:val="20"/>
+        </w:rPr>
+      </w:pPr>
+      <w:r>
+        <w:rPr>
+          <w:sz w:val="20"/>
+          <w:szCs w:val="20"/>
+        </w:rPr>
+        <w:tab/>
+        <w:t xml:space="preserve">-Explain how to </w:t>
+      </w:r>
+      <w:r>
+        <w:rPr>
+          <w:b/>
+          <w:sz w:val="20"/>
+          <w:szCs w:val="20"/>
+        </w:rPr>
+        <w:t xml:space="preserve">replace conditional with polymorphism </w:t>
+      </w:r>
+      <w:r>
+        <w:rPr>
+          <w:sz w:val="20"/>
+          <w:szCs w:val="20"/>
+        </w:rPr>
+        <w:t xml:space="preserve">refactoring applied to the </w:t>
+      </w:r>
+      <w:r>
+        <w:rPr>
+          <w:b/>
+          <w:sz w:val="20"/>
+          <w:szCs w:val="20"/>
+        </w:rPr>
+        <w:t xml:space="preserve">switch statement </w:t>
+      </w:r>
+      <w:r>
+        <w:rPr>
+          <w:sz w:val="20"/>
+          <w:szCs w:val="20"/>
+        </w:rPr>
+        <w:t>bad smell increases or decreases coupling</w:t>
+      </w:r>
+    </w:p>
+    <w:p>
+      <w:pPr>
+        <w:spacing w:line="240" w:lineRule="auto"/>
+        <w:rPr>
+          <w:sz w:val="20"/>
+          <w:szCs w:val="20"/>
+        </w:rPr>
+      </w:pPr>
+      <w:r>
+        <w:rPr>
+          <w:sz w:val="20"/>
+          <w:szCs w:val="20"/>
+        </w:rPr>
+        <w:tab/>
+        <w:t>-How are cohesion and coupling affected by: high dependence on abstractions, low dependence on concrete classes</w:t>
+      </w:r>
+    </w:p>
+    <w:p>
+      <w:pPr>
+        <w:spacing w:line="240" w:lineRule="auto"/>
+        <w:rPr>
+          <w:sz w:val="20"/>
+          <w:szCs w:val="20"/>
+        </w:rPr>
+      </w:pPr>
+      <w:r>
+        <w:rPr>
+          <w:sz w:val="20"/>
+          <w:szCs w:val="20"/>
+        </w:rPr>
+        <w:tab/>
+        <w:t>-How are cohesion and coupling affected by: favor composing objects (delegation) over implementation inheritance</w:t>
+      </w:r>
+    </w:p>
+    <w:p>
+      <w:pPr>
+        <w:spacing w:line="240" w:lineRule="auto"/>
+        <w:rPr>
+          <w:sz w:val="20"/>
+          <w:szCs w:val="20"/>
+        </w:rPr>
+      </w:pPr>
+      <w:r>
+        <w:rPr>
+          <w:sz w:val="20"/>
+          <w:szCs w:val="20"/>
+          <w:highlight w:val="yellow"/>
+        </w:rPr>
+        <w:t>-MVC and Observer Pattern</w:t>
+      </w:r>
+      <w:r>
+        <w:rPr>
+          <w:sz w:val="20"/>
+          <w:szCs w:val="20"/>
+        </w:rPr>
+        <w:br/>
+      </w:r>
+      <w:r>
+        <w:rPr>
+          <w:sz w:val="20"/>
+          <w:szCs w:val="20"/>
+        </w:rPr>
+        <w:tab/>
+      </w:r>
+      <w:r>
+        <w:rPr>
+          <w:sz w:val="20"/>
+          <w:szCs w:val="20"/>
+        </w:rPr>
+        <w:t>*</w:t>
+      </w:r>
+      <w:r>
+        <w:rPr>
+          <w:sz w:val="20"/>
+          <w:szCs w:val="20"/>
+        </w:rPr>
+        <w:t xml:space="preserve">-How does observer pattern </w:t>
+      </w:r>
+      <w:r>
+        <w:rPr>
+          <w:b/>
+          <w:sz w:val="20"/>
+          <w:szCs w:val="20"/>
+        </w:rPr>
+        <w:t>decouple</w:t>
+      </w:r>
+      <w:r>
+        <w:rPr>
+          <w:sz w:val="20"/>
+          <w:szCs w:val="20"/>
+        </w:rPr>
+        <w:t xml:space="preserve"> a model from views?</w:t>
+      </w:r>
+    </w:p>
+    <w:p>
+      <w:pPr>
+        <w:spacing w:line="240" w:lineRule="auto"/>
+        <w:rPr>
+          <w:b/>
+          <w:sz w:val="20"/>
+          <w:szCs w:val="20"/>
+        </w:rPr>
+      </w:pPr>
+      <w:r>
+        <w:rPr>
           <w:sz w:val="20"/>
           <w:szCs w:val="20"/>
         </w:rPr>
@@ -1264,36 +2331,159 @@
           <w:sz w:val="20"/>
           <w:szCs w:val="20"/>
         </w:rPr>
-        <w:t>In what parts of waterfall model would you use refactoring?</w:t>
-      </w:r>
-    </w:p>
-    <w:p>
-      <w:pPr>
-        <w:spacing w:line="240" w:lineRule="auto"/>
-        <w:rPr>
-          <w:sz w:val="20"/>
-          <w:szCs w:val="20"/>
-        </w:rPr>
-      </w:pPr>
-      <w:r>
-        <w:rPr>
-          <w:sz w:val="20"/>
-          <w:szCs w:val="20"/>
-        </w:rPr>
-        <w:tab/>
-        <w:t>-In SCRUM, what is a daily standup meeting and what are the questions asked?</w:t>
-      </w:r>
-    </w:p>
-    <w:p>
-      <w:pPr>
-        <w:spacing w:line="240" w:lineRule="auto"/>
-        <w:rPr>
-          <w:sz w:val="20"/>
-          <w:szCs w:val="20"/>
-        </w:rPr>
-      </w:pPr>
-      <w:r>
-        <w:rPr>
+        <w:t xml:space="preserve">Draw </w:t>
+      </w:r>
+      <w:r>
+        <w:rPr>
+          <w:b/>
+          <w:sz w:val="20"/>
+          <w:szCs w:val="20"/>
+        </w:rPr>
+        <w:t>UML Class Diagram of MVC</w:t>
+      </w:r>
+      <w:r>
+        <w:rPr>
+          <w:b/>
+          <w:sz w:val="20"/>
+          <w:szCs w:val="20"/>
+        </w:rPr>
+        <w:t xml:space="preserve">, </w:t>
+      </w:r>
+      <w:r>
+        <w:rPr>
+          <w:b/>
+          <w:sz w:val="20"/>
+          <w:szCs w:val="20"/>
+        </w:rPr>
+        <w:t xml:space="preserve">of </w:t>
+      </w:r>
+      <w:r>
+        <w:rPr>
+          <w:b/>
+          <w:sz w:val="20"/>
+          <w:szCs w:val="20"/>
+        </w:rPr>
+        <w:t>observer pattern</w:t>
+      </w:r>
+    </w:p>
+    <w:p>
+      <w:pPr>
+        <w:spacing w:line="240" w:lineRule="auto"/>
+        <w:rPr>
+          <w:sz w:val="20"/>
+          <w:szCs w:val="20"/>
+        </w:rPr>
+      </w:pPr>
+      <w:r>
+        <w:rPr>
+          <w:sz w:val="20"/>
+          <w:szCs w:val="20"/>
+          <w:highlight w:val="yellow"/>
+        </w:rPr>
+        <w:t>-Refactoring</w:t>
+      </w:r>
+      <w:r>
+        <w:rPr>
+          <w:sz w:val="20"/>
+          <w:szCs w:val="20"/>
+        </w:rPr>
+        <w:t xml:space="preserve"> (and Decorator)</w:t>
+      </w:r>
+      <w:r>
+        <w:rPr>
+          <w:sz w:val="20"/>
+          <w:szCs w:val="20"/>
+        </w:rPr>
+        <w:t xml:space="preserve"> [and Template Method]</w:t>
+      </w:r>
+      <w:r>
+        <w:rPr>
+          <w:sz w:val="20"/>
+          <w:szCs w:val="20"/>
+        </w:rPr>
+        <w:t xml:space="preserve"> {and Factory Method}</w:t>
+      </w:r>
+      <w:r>
+        <w:rPr>
+          <w:sz w:val="20"/>
+          <w:szCs w:val="20"/>
+        </w:rPr>
+        <w:br/>
+      </w:r>
+      <w:r>
+        <w:rPr>
+          <w:sz w:val="20"/>
+          <w:szCs w:val="20"/>
+        </w:rPr>
+        <w:tab/>
+        <w:t xml:space="preserve">-Find at least 3 bad smells, and at least </w:t>
+      </w:r>
+      <w:r>
+        <w:rPr>
+          <w:sz w:val="20"/>
+          <w:szCs w:val="20"/>
+        </w:rPr>
+        <w:t>2</w:t>
+      </w:r>
+      <w:r>
+        <w:rPr>
+          <w:sz w:val="20"/>
+          <w:szCs w:val="20"/>
+        </w:rPr>
+        <w:t xml:space="preserve"> refactoring that could be applied to this code snippet. Then </w:t>
+      </w:r>
+      <w:r>
+        <w:rPr>
+          <w:b/>
+          <w:sz w:val="20"/>
+          <w:szCs w:val="20"/>
+        </w:rPr>
+        <w:t>DRAW</w:t>
+      </w:r>
+      <w:r>
+        <w:rPr>
+          <w:sz w:val="20"/>
+          <w:szCs w:val="20"/>
+        </w:rPr>
+        <w:t xml:space="preserve"> the UML class diagram of the code after refactoring</w:t>
+      </w:r>
+    </w:p>
+    <w:p>
+      <w:pPr>
+        <w:spacing w:line="240" w:lineRule="auto"/>
+        <w:rPr>
+          <w:b/>
+          <w:sz w:val="20"/>
+          <w:szCs w:val="20"/>
+        </w:rPr>
+      </w:pPr>
+      <w:r>
+        <w:rPr>
+          <w:sz w:val="20"/>
+          <w:szCs w:val="20"/>
+        </w:rPr>
+        <w:tab/>
+        <w:t xml:space="preserve">-Provide UML class diagram for xClass after refactoring xMethod() using </w:t>
+      </w:r>
+      <w:r>
+        <w:rPr>
+          <w:b/>
+          <w:sz w:val="20"/>
+          <w:szCs w:val="20"/>
+        </w:rPr>
+        <w:t>Decorator Pattern</w:t>
+      </w:r>
+      <w:r>
+        <w:rPr>
+          <w:b/>
+          <w:sz w:val="20"/>
+          <w:szCs w:val="20"/>
+        </w:rPr>
+        <w:br/>
+      </w:r>
+      <w:r>
+        <w:rPr>
+          <w:b/>
           <w:sz w:val="20"/>
           <w:szCs w:val="20"/>
         </w:rPr>
@@ -1305,86 +2495,87 @@
           <w:sz w:val="20"/>
           <w:szCs w:val="20"/>
         </w:rPr>
-        <w:t xml:space="preserve">How does version control like git relate to the notion of </w:t>
-      </w:r>
-      <w:r>
-        <w:rPr>
-          <w:b/>
-          <w:sz w:val="20"/>
-          <w:szCs w:val="20"/>
-        </w:rPr>
-        <w:t xml:space="preserve">courage </w:t>
-      </w:r>
-      <w:r>
-        <w:rPr>
-          <w:sz w:val="20"/>
-          <w:szCs w:val="20"/>
-        </w:rPr>
-        <w:t>in agile software development?</w:t>
-      </w:r>
-    </w:p>
-    <w:p>
-      <w:pPr>
-        <w:spacing w:line="240" w:lineRule="auto"/>
-        <w:rPr>
-          <w:sz w:val="20"/>
-          <w:szCs w:val="20"/>
-        </w:rPr>
-      </w:pPr>
-      <w:r>
-        <w:rPr>
-          <w:sz w:val="20"/>
-          <w:szCs w:val="20"/>
-        </w:rPr>
-        <w:tab/>
-        <w:t xml:space="preserve">-How is </w:t>
-      </w:r>
-      <w:r>
-        <w:rPr>
-          <w:b/>
-          <w:sz w:val="20"/>
-          <w:szCs w:val="20"/>
-        </w:rPr>
-        <w:t xml:space="preserve">Test Driven Development </w:t>
-      </w:r>
-      <w:r>
-        <w:rPr>
-          <w:sz w:val="20"/>
-          <w:szCs w:val="20"/>
-        </w:rPr>
-        <w:t>employed in the design of APIs?</w:t>
-      </w:r>
-    </w:p>
-    <w:p>
-      <w:pPr>
-        <w:spacing w:line="240" w:lineRule="auto"/>
-        <w:rPr>
-          <w:sz w:val="20"/>
-          <w:szCs w:val="20"/>
-        </w:rPr>
-      </w:pPr>
-      <w:r>
-        <w:rPr>
-          <w:sz w:val="20"/>
-          <w:szCs w:val="20"/>
-        </w:rPr>
-        <w:tab/>
-        <w:t xml:space="preserve">-How does </w:t>
-      </w:r>
-      <w:r>
-        <w:rPr>
-          <w:b/>
-          <w:sz w:val="20"/>
-          <w:szCs w:val="20"/>
-        </w:rPr>
-        <w:t xml:space="preserve">test first development </w:t>
-      </w:r>
-      <w:r>
-        <w:rPr>
-          <w:sz w:val="20"/>
-          <w:szCs w:val="20"/>
-        </w:rPr>
-        <w:t>work? How does it affect software design?</w:t>
+        <w:t xml:space="preserve">Provide UML class diagram for xClass after refactoring xMethod() using </w:t>
+      </w:r>
+      <w:r>
+        <w:rPr>
+          <w:b/>
+          <w:sz w:val="20"/>
+          <w:szCs w:val="20"/>
+        </w:rPr>
+        <w:t>Template Method Pattern</w:t>
+      </w:r>
+      <w:r>
+        <w:rPr>
+          <w:b/>
+          <w:sz w:val="20"/>
+          <w:szCs w:val="20"/>
+        </w:rPr>
+        <w:br/>
+      </w:r>
+      <w:r>
+        <w:rPr>
+          <w:b/>
+          <w:sz w:val="20"/>
+          <w:szCs w:val="20"/>
+        </w:rPr>
+        <w:tab/>
+        <w:t>-</w:t>
+      </w:r>
+      <w:r>
+        <w:rPr>
+          <w:sz w:val="20"/>
+          <w:szCs w:val="20"/>
+        </w:rPr>
+        <w:t xml:space="preserve">Provide UML class diagram for xClass after refactoring xMethod() using </w:t>
+      </w:r>
+      <w:r>
+        <w:rPr>
+          <w:b/>
+          <w:sz w:val="20"/>
+          <w:szCs w:val="20"/>
+        </w:rPr>
+        <w:t xml:space="preserve">Template and </w:t>
+      </w:r>
+      <w:r>
+        <w:rPr>
+          <w:b/>
+          <w:sz w:val="20"/>
+          <w:szCs w:val="20"/>
+        </w:rPr>
+        <w:t>Factory Method Pattern</w:t>
+      </w:r>
+      <w:r>
+        <w:rPr>
+          <w:b/>
+          <w:sz w:val="20"/>
+          <w:szCs w:val="20"/>
+        </w:rPr>
+        <w:br/>
+      </w:r>
+      <w:r>
+        <w:rPr>
+          <w:b/>
+          <w:sz w:val="20"/>
+          <w:szCs w:val="20"/>
+        </w:rPr>
+        <w:tab/>
+        <w:t>-</w:t>
+      </w:r>
+      <w:r>
+        <w:rPr>
+          <w:sz w:val="20"/>
+          <w:szCs w:val="20"/>
+        </w:rPr>
+        <w:t xml:space="preserve">Provide UML class diagram for xClass after refactoring xMethod() using </w:t>
+      </w:r>
+      <w:r>
+        <w:rPr>
+          <w:b/>
+          <w:sz w:val="20"/>
+          <w:szCs w:val="20"/>
+        </w:rPr>
+        <w:t>Factory Method Pattern</w:t>
       </w:r>
     </w:p>
     <w:p>
@@ -1401,7 +2592,7 @@
           <w:szCs w:val="20"/>
           <w:highlight w:val="yellow"/>
         </w:rPr>
-        <w:t>-Identify Design Patterns appropriate for (and explain why):</w:t>
+        <w:t>-Testing</w:t>
       </w:r>
       <w:r>
         <w:rPr>
@@ -1416,24 +2607,22 @@
           <w:szCs w:val="20"/>
         </w:rPr>
         <w:tab/>
-        <w:t>-Want to implement macros learned from the user. These macros can be stored and replayed later.</w:t>
-      </w:r>
-    </w:p>
-    <w:p>
-      <w:pPr>
-        <w:spacing w:line="240" w:lineRule="auto"/>
-        <w:rPr>
-          <w:sz w:val="20"/>
-          <w:szCs w:val="20"/>
-        </w:rPr>
-      </w:pPr>
-      <w:r>
-        <w:rPr>
-          <w:sz w:val="20"/>
-          <w:szCs w:val="20"/>
-        </w:rPr>
-        <w:tab/>
-        <w:t>-Event-based system where users can add plugins at run-time. These plugins can agree to handle some events but might only do so conditionally</w:t>
+        <w:t xml:space="preserve">-Write a class for a </w:t>
+      </w:r>
+      <w:r>
+        <w:rPr>
+          <w:b/>
+          <w:sz w:val="20"/>
+          <w:szCs w:val="20"/>
+        </w:rPr>
+        <w:t xml:space="preserve">mock object </w:t>
+      </w:r>
+      <w:r>
+        <w:rPr>
+          <w:sz w:val="20"/>
+          <w:szCs w:val="20"/>
+        </w:rPr>
+        <w:t>that will allow for testing of line x of xClass</w:t>
       </w:r>
     </w:p>
     <w:p>
@@ -1457,973 +2646,37 @@
           <w:sz w:val="20"/>
           <w:szCs w:val="20"/>
         </w:rPr>
-        <w:t>Making a program that procedurally details a universe lazily. Can go down from galaxies to solar systems to planets to countries to people to cells to atoms etc</w:t>
-      </w:r>
-    </w:p>
-    <w:p>
-      <w:pPr>
-        <w:spacing w:line="240" w:lineRule="auto"/>
-        <w:rPr>
-          <w:sz w:val="20"/>
-          <w:szCs w:val="20"/>
-        </w:rPr>
-      </w:pPr>
-      <w:r>
-        <w:rPr>
-          <w:sz w:val="20"/>
-          <w:szCs w:val="20"/>
-        </w:rPr>
-        <w:tab/>
-        <w:t>-Have an algorithm for recognizing different kinds of minerals from photos. The algorithm needs specialized logic for each different mineral, but general control flow and logic can be shared</w:t>
-      </w:r>
-    </w:p>
-    <w:p>
-      <w:pPr>
-        <w:spacing w:line="240" w:lineRule="auto"/>
-        <w:rPr>
-          <w:sz w:val="20"/>
-          <w:szCs w:val="20"/>
-        </w:rPr>
-      </w:pPr>
-      <w:r>
-        <w:rPr>
-          <w:sz w:val="20"/>
-          <w:szCs w:val="20"/>
-        </w:rPr>
-        <w:tab/>
-        <w:t>-</w:t>
-      </w:r>
-      <w:r>
-        <w:rPr>
-          <w:sz w:val="20"/>
-          <w:szCs w:val="20"/>
-        </w:rPr>
-        <w:t>Building gravity sim for planets. 3D view is hard to control and configure so want a 2D view and textview that shows planet state. Also want to be able to add or delete bodies in sim as it is running.</w:t>
-      </w:r>
-    </w:p>
-    <w:p>
-      <w:pPr>
-        <w:spacing w:line="240" w:lineRule="auto"/>
-        <w:rPr>
-          <w:sz w:val="20"/>
-          <w:szCs w:val="20"/>
-        </w:rPr>
-      </w:pPr>
-      <w:r>
-        <w:rPr>
-          <w:sz w:val="20"/>
-          <w:szCs w:val="20"/>
-        </w:rPr>
-        <w:tab/>
-        <w:t xml:space="preserve">-Making </w:t>
-      </w:r>
-      <w:r>
-        <w:rPr>
-          <w:sz w:val="20"/>
-          <w:szCs w:val="20"/>
-        </w:rPr>
-        <w:t xml:space="preserve">mass </w:t>
-      </w:r>
-      <w:r>
-        <w:rPr>
-          <w:sz w:val="20"/>
-          <w:szCs w:val="20"/>
-        </w:rPr>
-        <w:t>photo editor where operations can be repeated across entire director of photos.</w:t>
-      </w:r>
-    </w:p>
-    <w:p>
-      <w:pPr>
-        <w:spacing w:line="240" w:lineRule="auto"/>
-        <w:rPr>
-          <w:sz w:val="20"/>
-          <w:szCs w:val="20"/>
-        </w:rPr>
-      </w:pPr>
-      <w:r>
-        <w:rPr>
-          <w:sz w:val="20"/>
-          <w:szCs w:val="20"/>
-        </w:rPr>
-        <w:tab/>
-        <w:t>-Making city sim. People change over time but their identity does not. How do you model difference in behavior between a child and an old man who were the same person</w:t>
-      </w:r>
-    </w:p>
-    <w:p>
-      <w:pPr>
-        <w:spacing w:line="240" w:lineRule="auto"/>
-        <w:rPr>
-          <w:sz w:val="20"/>
-          <w:szCs w:val="20"/>
-        </w:rPr>
-      </w:pPr>
-      <w:r>
-        <w:rPr>
-          <w:sz w:val="20"/>
-          <w:szCs w:val="20"/>
-        </w:rPr>
-        <w:tab/>
-        <w:t>-</w:t>
-      </w:r>
-      <w:r>
-        <w:rPr>
-          <w:sz w:val="20"/>
-          <w:szCs w:val="20"/>
-        </w:rPr>
-        <w:t>Making web interface to eclipse. Want to send requests to eclipse to open, view, modify, etc your projects via a web browser and have it executed in your eclipse IDE. Eclipse will run a webserver to do this.</w:t>
-      </w:r>
-    </w:p>
-    <w:p>
-      <w:pPr>
-        <w:spacing w:line="240" w:lineRule="auto"/>
-        <w:rPr>
-          <w:sz w:val="20"/>
-          <w:szCs w:val="20"/>
-        </w:rPr>
-      </w:pPr>
-      <w:r>
-        <w:rPr>
-          <w:sz w:val="20"/>
-          <w:szCs w:val="20"/>
-        </w:rPr>
-        <w:tab/>
-      </w:r>
-      <w:r>
-        <w:rPr>
-          <w:sz w:val="20"/>
-          <w:szCs w:val="20"/>
-        </w:rPr>
-        <w:t>-Making an OS abstraction layer to port apps between different platforms. You have defined interfaces, but the client code needs to get concrete instances of them. How to build appropriate concrete instances for the clients?</w:t>
-      </w:r>
-    </w:p>
-    <w:p>
-      <w:pPr>
-        <w:spacing w:line="240" w:lineRule="auto"/>
-        <w:rPr>
-          <w:sz w:val="20"/>
-          <w:szCs w:val="20"/>
-        </w:rPr>
-      </w:pPr>
-      <w:r>
-        <w:rPr>
-          <w:sz w:val="20"/>
-          <w:szCs w:val="20"/>
-        </w:rPr>
-        <w:tab/>
-        <w:t xml:space="preserve">-Making a mind-map to model web </w:t>
-      </w:r>
-      <w:r>
-        <w:rPr>
-          <w:sz w:val="20"/>
-          <w:szCs w:val="20"/>
-        </w:rPr>
-        <w:t>knowledge</w:t>
-      </w:r>
-      <w:r>
-        <w:rPr>
-          <w:sz w:val="20"/>
-          <w:szCs w:val="20"/>
-        </w:rPr>
-        <w:t xml:space="preserve"> where users can make entries that can be related to 0 or more other entries</w:t>
-      </w:r>
-    </w:p>
-    <w:p>
-      <w:pPr>
-        <w:spacing w:line="240" w:lineRule="auto"/>
-        <w:rPr>
-          <w:sz w:val="20"/>
-          <w:szCs w:val="20"/>
-        </w:rPr>
-      </w:pPr>
-      <w:r>
-        <w:rPr>
-          <w:sz w:val="20"/>
-          <w:szCs w:val="20"/>
-        </w:rPr>
-        <w:tab/>
-        <w:t>-Making programmable text editor in the cloud that can be controlled via webpage or API. You have some atomic operations but want to allow automation of these operations by scripts and services. You want to compose operations together.</w:t>
-      </w:r>
-    </w:p>
-    <w:p>
-      <w:pPr>
-        <w:spacing w:line="240" w:lineRule="auto"/>
-        <w:rPr>
-          <w:sz w:val="20"/>
-          <w:szCs w:val="20"/>
-        </w:rPr>
-      </w:pPr>
-      <w:r>
-        <w:rPr>
-          <w:sz w:val="20"/>
-          <w:szCs w:val="20"/>
-        </w:rPr>
-        <w:tab/>
-        <w:t xml:space="preserve">-Making enemy characters for a vidya. They act differently depending on if they see you, how recently they saw you, or if they unaware of you. </w:t>
-      </w:r>
-    </w:p>
-    <w:p>
-      <w:pPr>
-        <w:spacing w:line="240" w:lineRule="auto"/>
-        <w:rPr>
-          <w:sz w:val="20"/>
-          <w:szCs w:val="20"/>
-        </w:rPr>
-      </w:pPr>
-      <w:r>
-        <w:rPr>
-          <w:sz w:val="20"/>
-          <w:szCs w:val="20"/>
-        </w:rPr>
-        <w:tab/>
-        <w:t>-Have image gallery program with very large images. They take long to load, so you generate thumbnails for them until they are needed or loaded. You might not load all of the images</w:t>
-      </w:r>
-    </w:p>
-    <w:p>
-      <w:pPr>
-        <w:spacing w:line="240" w:lineRule="auto"/>
-        <w:rPr>
-          <w:sz w:val="20"/>
-          <w:szCs w:val="20"/>
-        </w:rPr>
-      </w:pPr>
-      <w:r>
-        <w:rPr>
-          <w:sz w:val="20"/>
-          <w:szCs w:val="20"/>
-        </w:rPr>
-        <w:tab/>
-        <w:t>-</w:t>
-      </w:r>
-      <w:r>
-        <w:rPr>
-          <w:sz w:val="20"/>
-          <w:szCs w:val="20"/>
-        </w:rPr>
-        <w:t>You are writing files to disk. Some files should be encrypted, compressed or both.</w:t>
-      </w:r>
-    </w:p>
-    <w:p>
-      <w:pPr>
-        <w:spacing w:line="240" w:lineRule="auto"/>
-        <w:rPr>
-          <w:sz w:val="20"/>
-          <w:szCs w:val="20"/>
-        </w:rPr>
-      </w:pPr>
-      <w:r>
-        <w:rPr>
-          <w:sz w:val="20"/>
-          <w:szCs w:val="20"/>
-        </w:rPr>
-        <w:tab/>
-        <w:t xml:space="preserve">-Making multiplatform user interface library. Devs should be able to ask for widgets and buttons and get appropriate one for their platform without having to know what they get. </w:t>
-      </w:r>
-    </w:p>
-    <w:p>
-      <w:pPr>
-        <w:spacing w:line="240" w:lineRule="auto"/>
-        <w:rPr>
-          <w:sz w:val="20"/>
-          <w:szCs w:val="20"/>
-        </w:rPr>
-      </w:pPr>
-      <w:r>
-        <w:rPr>
-          <w:sz w:val="20"/>
-          <w:szCs w:val="20"/>
-        </w:rPr>
-        <w:tab/>
-        <w:t>-Making a shared canvas paint program where multiple users draw on the same shared canvas. The users can pain, draw, and erase elements all together on the same canvas</w:t>
-      </w:r>
-    </w:p>
-    <w:p>
-      <w:pPr>
-        <w:spacing w:line="240" w:lineRule="auto"/>
-        <w:rPr>
-          <w:sz w:val="20"/>
-          <w:szCs w:val="20"/>
-        </w:rPr>
-      </w:pPr>
-      <w:r>
-        <w:rPr>
-          <w:sz w:val="20"/>
-          <w:szCs w:val="20"/>
-        </w:rPr>
+        <w:t>Provide 5 good test cases for a function. (Max of 1 test per equivalence).</w:t>
+      </w:r>
+    </w:p>
+    <w:p>
+      <w:pPr>
+        <w:spacing w:line="240" w:lineRule="auto"/>
+        <w:rPr>
+          <w:sz w:val="20"/>
+          <w:szCs w:val="20"/>
+        </w:rPr>
+      </w:pPr>
+      <w:r>
+        <w:rPr>
+          <w:sz w:val="20"/>
+          <w:szCs w:val="20"/>
+        </w:rPr>
+        <w:tab/>
+        <w:t>-Write test-cases using jUnit style unit tests for xMethod()</w:t>
+      </w:r>
+    </w:p>
+    <w:p>
+      <w:pPr>
+        <w:spacing w:line="240" w:lineRule="auto"/>
+      </w:pPr>
+    </w:p>
+    <w:p>
+      <w:pPr>
+        <w:spacing w:line="240" w:lineRule="auto"/>
+      </w:pPr>
+      <w:r>
         <w:lastRenderedPageBreak/>
-        <w:tab/>
-        <w:t>-Making a system that can respond to natural language queries such as "I want some horse radish". System provides responses through a series of dynamically loaded plugins that can be loaded and unloaded by the user at any time</w:t>
-      </w:r>
-    </w:p>
-    <w:p>
-      <w:pPr>
-        <w:spacing w:line="240" w:lineRule="auto"/>
-        <w:rPr>
-          <w:sz w:val="20"/>
-          <w:szCs w:val="20"/>
-        </w:rPr>
-      </w:pPr>
-      <w:r>
-        <w:rPr>
-          <w:sz w:val="20"/>
-          <w:szCs w:val="20"/>
-        </w:rPr>
-        <w:tab/>
-        <w:t>-Making an RPG that has an inventory system where boxes, sacks, chests, and bags can hold other containers. Some of the containers have magical properties that imbue the items contained within with properties like fire or lightning</w:t>
-      </w:r>
-    </w:p>
-    <w:p>
-      <w:pPr>
-        <w:spacing w:line="240" w:lineRule="auto"/>
-        <w:rPr>
-          <w:sz w:val="20"/>
-          <w:szCs w:val="20"/>
-        </w:rPr>
-      </w:pPr>
-    </w:p>
-    <w:p>
-      <w:pPr>
-        <w:spacing w:line="240" w:lineRule="auto"/>
-        <w:rPr>
-          <w:b/>
-          <w:sz w:val="20"/>
-          <w:szCs w:val="20"/>
-        </w:rPr>
-      </w:pPr>
-      <w:r>
-        <w:rPr>
-          <w:sz w:val="20"/>
-          <w:szCs w:val="20"/>
-          <w:highlight w:val="yellow"/>
-        </w:rPr>
-        <w:t>-OO Principles</w:t>
-      </w:r>
-      <w:r>
-        <w:rPr>
-          <w:sz w:val="20"/>
-          <w:szCs w:val="20"/>
-        </w:rPr>
-        <w:br/>
-      </w:r>
-      <w:r>
-        <w:rPr>
-          <w:sz w:val="20"/>
-          <w:szCs w:val="20"/>
-        </w:rPr>
-        <w:tab/>
-        <w:t xml:space="preserve">-Explain how the </w:t>
-      </w:r>
-      <w:r>
-        <w:rPr>
-          <w:b/>
-          <w:sz w:val="20"/>
-          <w:szCs w:val="20"/>
-        </w:rPr>
-        <w:t>hide delegate</w:t>
-      </w:r>
-      <w:r>
-        <w:rPr>
-          <w:sz w:val="20"/>
-          <w:szCs w:val="20"/>
-        </w:rPr>
-        <w:t xml:space="preserve"> refactoring applied to the </w:t>
-      </w:r>
-      <w:r>
-        <w:rPr>
-          <w:b/>
-          <w:sz w:val="20"/>
-          <w:szCs w:val="20"/>
-        </w:rPr>
-        <w:t xml:space="preserve">message chains </w:t>
-      </w:r>
-      <w:r>
-        <w:rPr>
-          <w:sz w:val="20"/>
-          <w:szCs w:val="20"/>
-        </w:rPr>
-        <w:t xml:space="preserve">bad smell increases or decreases </w:t>
-      </w:r>
-      <w:r>
-        <w:rPr>
-          <w:b/>
-          <w:sz w:val="20"/>
-          <w:szCs w:val="20"/>
-        </w:rPr>
-        <w:t>coupling</w:t>
-      </w:r>
-    </w:p>
-    <w:p>
-      <w:pPr>
-        <w:spacing w:line="240" w:lineRule="auto"/>
-        <w:rPr>
-          <w:sz w:val="20"/>
-          <w:szCs w:val="20"/>
-        </w:rPr>
-      </w:pPr>
-      <w:r>
-        <w:rPr>
-          <w:b/>
-          <w:sz w:val="20"/>
-          <w:szCs w:val="20"/>
-        </w:rPr>
-        <w:tab/>
-      </w:r>
-      <w:r>
-        <w:rPr>
-          <w:b/>
-          <w:sz w:val="20"/>
-          <w:szCs w:val="20"/>
-        </w:rPr>
-        <w:t>*</w:t>
-      </w:r>
-      <w:r>
-        <w:rPr>
-          <w:sz w:val="20"/>
-          <w:szCs w:val="20"/>
-        </w:rPr>
-        <w:t xml:space="preserve">-Explain how coding to the </w:t>
-      </w:r>
-      <w:r>
-        <w:rPr>
-          <w:b/>
-          <w:sz w:val="20"/>
-          <w:szCs w:val="20"/>
-        </w:rPr>
-        <w:t xml:space="preserve">specification </w:t>
-      </w:r>
-      <w:r>
-        <w:rPr>
-          <w:sz w:val="20"/>
-          <w:szCs w:val="20"/>
-        </w:rPr>
-        <w:t xml:space="preserve">rather than the </w:t>
-      </w:r>
-      <w:r>
-        <w:rPr>
-          <w:b/>
-          <w:sz w:val="20"/>
-          <w:szCs w:val="20"/>
-        </w:rPr>
-        <w:t xml:space="preserve">implementation </w:t>
-      </w:r>
-      <w:r>
-        <w:rPr>
-          <w:sz w:val="20"/>
-          <w:szCs w:val="20"/>
-        </w:rPr>
-        <w:t>increases or decreases coupling</w:t>
-      </w:r>
-    </w:p>
-    <w:p>
-      <w:pPr>
-        <w:spacing w:line="240" w:lineRule="auto"/>
-        <w:rPr>
-          <w:sz w:val="20"/>
-          <w:szCs w:val="20"/>
-        </w:rPr>
-      </w:pPr>
-      <w:r>
-        <w:rPr>
-          <w:sz w:val="20"/>
-          <w:szCs w:val="20"/>
-        </w:rPr>
-        <w:tab/>
-        <w:t xml:space="preserve">-Explain how Java's </w:t>
-      </w:r>
-      <w:r>
-        <w:rPr>
-          <w:b/>
-          <w:sz w:val="20"/>
-          <w:szCs w:val="20"/>
-        </w:rPr>
-        <w:t>dot operator</w:t>
-      </w:r>
-      <w:r>
-        <w:rPr>
-          <w:sz w:val="20"/>
-          <w:szCs w:val="20"/>
-        </w:rPr>
-        <w:t xml:space="preserve"> and </w:t>
-      </w:r>
-      <w:r>
-        <w:rPr>
-          <w:b/>
-          <w:sz w:val="20"/>
-          <w:szCs w:val="20"/>
-        </w:rPr>
-        <w:t xml:space="preserve">switch statement </w:t>
-      </w:r>
-      <w:r>
-        <w:rPr>
-          <w:sz w:val="20"/>
-          <w:szCs w:val="20"/>
-        </w:rPr>
-        <w:t>increase or decrease coupling</w:t>
-      </w:r>
-    </w:p>
-    <w:p>
-      <w:pPr>
-        <w:spacing w:line="240" w:lineRule="auto"/>
-        <w:rPr>
-          <w:sz w:val="20"/>
-          <w:szCs w:val="20"/>
-        </w:rPr>
-      </w:pPr>
-      <w:r>
-        <w:rPr>
-          <w:sz w:val="20"/>
-          <w:szCs w:val="20"/>
-        </w:rPr>
-        <w:tab/>
-        <w:t>-</w:t>
-      </w:r>
-      <w:r>
-        <w:rPr>
-          <w:sz w:val="20"/>
-          <w:szCs w:val="20"/>
-        </w:rPr>
-        <w:t xml:space="preserve">Explain why using ArrayList as a Stack violates the </w:t>
-      </w:r>
-      <w:r>
-        <w:rPr>
-          <w:b/>
-          <w:sz w:val="20"/>
-          <w:szCs w:val="20"/>
-        </w:rPr>
-        <w:t>Liskov substitution princple</w:t>
-      </w:r>
-      <w:r>
-        <w:rPr>
-          <w:b/>
-          <w:sz w:val="20"/>
-          <w:szCs w:val="20"/>
-        </w:rPr>
-        <w:t xml:space="preserve"> </w:t>
-      </w:r>
-      <w:r>
-        <w:rPr>
-          <w:sz w:val="20"/>
-          <w:szCs w:val="20"/>
-        </w:rPr>
-        <w:t>eg class Stack extends ArrayList&lt;Object&gt;</w:t>
-      </w:r>
-    </w:p>
-    <w:p>
-      <w:pPr>
-        <w:spacing w:line="240" w:lineRule="auto"/>
-        <w:rPr>
-          <w:sz w:val="20"/>
-          <w:szCs w:val="20"/>
-        </w:rPr>
-      </w:pPr>
-      <w:r>
-        <w:rPr>
-          <w:sz w:val="20"/>
-          <w:szCs w:val="20"/>
-        </w:rPr>
-        <w:tab/>
-        <w:t xml:space="preserve">-Explain how to </w:t>
-      </w:r>
-      <w:r>
-        <w:rPr>
-          <w:b/>
-          <w:sz w:val="20"/>
-          <w:szCs w:val="20"/>
-        </w:rPr>
-        <w:t xml:space="preserve">replace conditional with polymorphism </w:t>
-      </w:r>
-      <w:r>
-        <w:rPr>
-          <w:sz w:val="20"/>
-          <w:szCs w:val="20"/>
-        </w:rPr>
-        <w:t xml:space="preserve">refactoring applied to the </w:t>
-      </w:r>
-      <w:r>
-        <w:rPr>
-          <w:b/>
-          <w:sz w:val="20"/>
-          <w:szCs w:val="20"/>
-        </w:rPr>
-        <w:t xml:space="preserve">switch statement </w:t>
-      </w:r>
-      <w:r>
-        <w:rPr>
-          <w:sz w:val="20"/>
-          <w:szCs w:val="20"/>
-        </w:rPr>
-        <w:t>bad smell increases or decreases coupling</w:t>
-      </w:r>
-    </w:p>
-    <w:p>
-      <w:pPr>
-        <w:spacing w:line="240" w:lineRule="auto"/>
-        <w:rPr>
-          <w:sz w:val="20"/>
-          <w:szCs w:val="20"/>
-        </w:rPr>
-      </w:pPr>
-      <w:r>
-        <w:rPr>
-          <w:sz w:val="20"/>
-          <w:szCs w:val="20"/>
-          <w:highlight w:val="yellow"/>
-        </w:rPr>
-        <w:t>-MVC and Observer Pattern</w:t>
-      </w:r>
-      <w:r>
-        <w:rPr>
-          <w:sz w:val="20"/>
-          <w:szCs w:val="20"/>
-        </w:rPr>
-        <w:br/>
-      </w:r>
-      <w:r>
-        <w:rPr>
-          <w:sz w:val="20"/>
-          <w:szCs w:val="20"/>
-        </w:rPr>
-        <w:tab/>
-      </w:r>
-      <w:r>
-        <w:rPr>
-          <w:sz w:val="20"/>
-          <w:szCs w:val="20"/>
-        </w:rPr>
-        <w:t>*</w:t>
-      </w:r>
-      <w:r>
-        <w:rPr>
-          <w:sz w:val="20"/>
-          <w:szCs w:val="20"/>
-        </w:rPr>
-        <w:t xml:space="preserve">-How does observer pattern </w:t>
-      </w:r>
-      <w:r>
-        <w:rPr>
-          <w:b/>
-          <w:sz w:val="20"/>
-          <w:szCs w:val="20"/>
-        </w:rPr>
-        <w:t>decouple</w:t>
-      </w:r>
-      <w:r>
-        <w:rPr>
-          <w:sz w:val="20"/>
-          <w:szCs w:val="20"/>
-        </w:rPr>
-        <w:t xml:space="preserve"> a model from views?</w:t>
-      </w:r>
-    </w:p>
-    <w:p>
-      <w:pPr>
-        <w:spacing w:line="240" w:lineRule="auto"/>
-        <w:rPr>
-          <w:b/>
-          <w:sz w:val="20"/>
-          <w:szCs w:val="20"/>
-        </w:rPr>
-      </w:pPr>
-      <w:r>
-        <w:rPr>
-          <w:sz w:val="20"/>
-          <w:szCs w:val="20"/>
-        </w:rPr>
-        <w:tab/>
-        <w:t>-</w:t>
-      </w:r>
-      <w:r>
-        <w:rPr>
-          <w:b/>
-          <w:sz w:val="20"/>
-          <w:szCs w:val="20"/>
-        </w:rPr>
-        <w:t>UML Class Diagram of MVC</w:t>
-      </w:r>
-      <w:r>
-        <w:rPr>
-          <w:b/>
-          <w:sz w:val="20"/>
-          <w:szCs w:val="20"/>
-        </w:rPr>
-        <w:t xml:space="preserve">, </w:t>
-      </w:r>
-      <w:r>
-        <w:rPr>
-          <w:b/>
-          <w:sz w:val="20"/>
-          <w:szCs w:val="20"/>
-        </w:rPr>
-        <w:t xml:space="preserve">of </w:t>
-      </w:r>
-      <w:r>
-        <w:rPr>
-          <w:b/>
-          <w:sz w:val="20"/>
-          <w:szCs w:val="20"/>
-        </w:rPr>
-        <w:t>observer pattern</w:t>
-      </w:r>
-    </w:p>
-    <w:p>
-      <w:pPr>
-        <w:spacing w:line="240" w:lineRule="auto"/>
-        <w:rPr>
-          <w:sz w:val="20"/>
-          <w:szCs w:val="20"/>
-        </w:rPr>
-      </w:pPr>
-      <w:r>
-        <w:rPr>
-          <w:sz w:val="20"/>
-          <w:szCs w:val="20"/>
-          <w:highlight w:val="yellow"/>
-        </w:rPr>
-        <w:t>-Refactoring</w:t>
-      </w:r>
-      <w:r>
-        <w:rPr>
-          <w:sz w:val="20"/>
-          <w:szCs w:val="20"/>
-        </w:rPr>
-        <w:t xml:space="preserve"> (and Decorator)</w:t>
-      </w:r>
-      <w:r>
-        <w:rPr>
-          <w:sz w:val="20"/>
-          <w:szCs w:val="20"/>
-        </w:rPr>
-        <w:t xml:space="preserve"> [and Template Method]</w:t>
-      </w:r>
-      <w:r>
-        <w:rPr>
-          <w:sz w:val="20"/>
-          <w:szCs w:val="20"/>
-        </w:rPr>
-        <w:t xml:space="preserve"> {and Factory Method}</w:t>
-      </w:r>
-      <w:r>
-        <w:rPr>
-          <w:sz w:val="20"/>
-          <w:szCs w:val="20"/>
-        </w:rPr>
-        <w:br/>
-      </w:r>
-      <w:r>
-        <w:rPr>
-          <w:sz w:val="20"/>
-          <w:szCs w:val="20"/>
-        </w:rPr>
-        <w:tab/>
-        <w:t xml:space="preserve">-Find at least 3 bad smells, and at least </w:t>
-      </w:r>
-      <w:r>
-        <w:rPr>
-          <w:sz w:val="20"/>
-          <w:szCs w:val="20"/>
-        </w:rPr>
-        <w:t>2</w:t>
-      </w:r>
-      <w:r>
-        <w:rPr>
-          <w:sz w:val="20"/>
-          <w:szCs w:val="20"/>
-        </w:rPr>
-        <w:t xml:space="preserve"> refactoring that could be applied to this code snippet. Then </w:t>
-      </w:r>
-      <w:r>
-        <w:rPr>
-          <w:b/>
-          <w:sz w:val="20"/>
-          <w:szCs w:val="20"/>
-        </w:rPr>
-        <w:t>DRAW</w:t>
-      </w:r>
-      <w:r>
-        <w:rPr>
-          <w:sz w:val="20"/>
-          <w:szCs w:val="20"/>
-        </w:rPr>
-        <w:t xml:space="preserve"> the UML class diagram of the code after refactoring</w:t>
-      </w:r>
-    </w:p>
-    <w:p>
-      <w:pPr>
-        <w:spacing w:line="240" w:lineRule="auto"/>
-        <w:rPr>
-          <w:sz w:val="20"/>
-          <w:szCs w:val="20"/>
-        </w:rPr>
-      </w:pPr>
-      <w:r>
-        <w:rPr>
-          <w:sz w:val="20"/>
-          <w:szCs w:val="20"/>
-        </w:rPr>
-        <w:tab/>
-        <w:t xml:space="preserve">-Provide UML class diagram for xClass after refactoring xMethod() using </w:t>
-      </w:r>
-      <w:r>
-        <w:rPr>
-          <w:b/>
-          <w:sz w:val="20"/>
-          <w:szCs w:val="20"/>
-        </w:rPr>
-        <w:t>Decorator Pattern</w:t>
-      </w:r>
-      <w:r>
-        <w:rPr>
-          <w:b/>
-          <w:sz w:val="20"/>
-          <w:szCs w:val="20"/>
-        </w:rPr>
-        <w:br/>
-      </w:r>
-      <w:r>
-        <w:rPr>
-          <w:b/>
-          <w:sz w:val="20"/>
-          <w:szCs w:val="20"/>
-        </w:rPr>
-        <w:tab/>
-        <w:t>-</w:t>
-      </w:r>
-      <w:r>
-        <w:rPr>
-          <w:sz w:val="20"/>
-          <w:szCs w:val="20"/>
-        </w:rPr>
-        <w:t xml:space="preserve">Provide UML class diagram for xClass after refactoring xMethod() using </w:t>
-      </w:r>
-      <w:r>
-        <w:rPr>
-          <w:b/>
-          <w:sz w:val="20"/>
-          <w:szCs w:val="20"/>
-        </w:rPr>
-        <w:t>Template Method Pattern</w:t>
-      </w:r>
-      <w:r>
-        <w:rPr>
-          <w:b/>
-          <w:sz w:val="20"/>
-          <w:szCs w:val="20"/>
-        </w:rPr>
-        <w:br/>
-      </w:r>
-      <w:r>
-        <w:rPr>
-          <w:b/>
-          <w:sz w:val="20"/>
-          <w:szCs w:val="20"/>
-        </w:rPr>
-        <w:tab/>
-        <w:t>-</w:t>
-      </w:r>
-      <w:r>
-        <w:rPr>
-          <w:sz w:val="20"/>
-          <w:szCs w:val="20"/>
-        </w:rPr>
-        <w:t xml:space="preserve">Provide UML class diagram for xClass after refactoring xMethod() using </w:t>
-      </w:r>
-      <w:r>
-        <w:rPr>
-          <w:b/>
-          <w:sz w:val="20"/>
-          <w:szCs w:val="20"/>
-        </w:rPr>
-        <w:t xml:space="preserve">Template and </w:t>
-      </w:r>
-      <w:r>
-        <w:rPr>
-          <w:b/>
-          <w:sz w:val="20"/>
-          <w:szCs w:val="20"/>
-        </w:rPr>
-        <w:t>Factory Method Pattern</w:t>
-      </w:r>
-    </w:p>
-    <w:p>
-      <w:pPr>
-        <w:spacing w:line="240" w:lineRule="auto"/>
-        <w:rPr>
-          <w:sz w:val="20"/>
-          <w:szCs w:val="20"/>
-        </w:rPr>
-      </w:pPr>
-      <w:r>
-        <w:rPr>
-          <w:sz w:val="20"/>
-          <w:szCs w:val="20"/>
-          <w:highlight w:val="yellow"/>
-        </w:rPr>
-        <w:t>-Testing</w:t>
-      </w:r>
-      <w:r>
-        <w:rPr>
-          <w:sz w:val="20"/>
-          <w:szCs w:val="20"/>
-        </w:rPr>
-        <w:br/>
-      </w:r>
-      <w:r>
-        <w:rPr>
-          <w:sz w:val="20"/>
-          <w:szCs w:val="20"/>
-        </w:rPr>
-        <w:tab/>
-        <w:t xml:space="preserve">-Write a class for a </w:t>
-      </w:r>
-      <w:r>
-        <w:rPr>
-          <w:b/>
-          <w:sz w:val="20"/>
-          <w:szCs w:val="20"/>
-        </w:rPr>
-        <w:t xml:space="preserve">mock object </w:t>
-      </w:r>
-      <w:r>
-        <w:rPr>
-          <w:sz w:val="20"/>
-          <w:szCs w:val="20"/>
-        </w:rPr>
-        <w:t>that will allow for testing of line x of xClass</w:t>
-      </w:r>
-    </w:p>
-    <w:p>
-      <w:pPr>
-        <w:spacing w:line="240" w:lineRule="auto"/>
-        <w:rPr>
-          <w:sz w:val="20"/>
-          <w:szCs w:val="20"/>
-        </w:rPr>
-      </w:pPr>
-      <w:r>
-        <w:rPr>
-          <w:sz w:val="20"/>
-          <w:szCs w:val="20"/>
-        </w:rPr>
-        <w:tab/>
-        <w:t>-</w:t>
-      </w:r>
-      <w:r>
-        <w:rPr>
-          <w:sz w:val="20"/>
-          <w:szCs w:val="20"/>
-        </w:rPr>
-        <w:t>Provide 5 good test cases for a function. (Max of 1 test per equivalence).</w:t>
-      </w:r>
-    </w:p>
-    <w:p>
-      <w:pPr>
-        <w:spacing w:line="240" w:lineRule="auto"/>
-      </w:pPr>
-    </w:p>
-    <w:p>
-      <w:pPr>
-        <w:spacing w:line="240" w:lineRule="auto"/>
-      </w:pPr>
-      <w:r>
         <w:t>Clear:</w:t>
       </w:r>
     </w:p>
@@ -2473,6 +2726,14 @@
       </w:pPr>
       <w:r>
         <w:t>2014W</w:t>
+      </w:r>
+    </w:p>
+    <w:p>
+      <w:pPr>
+        <w:spacing w:line="240" w:lineRule="auto"/>
+      </w:pPr>
+      <w:r>
+        <w:t>2015W</w:t>
       </w:r>
     </w:p>
     <w:sectPr>

--- a/C301 FINALE SHEETS.docx
+++ b/C301 FINALE SHEETS.docx
@@ -198,7 +198,23 @@
           <w:sz w:val="20"/>
           <w:szCs w:val="20"/>
         </w:rPr>
-        <w:t>+ is public, - is private, triangle is ISA, dashed lines are for implementation of interface, diamonds for HASA, black diamonds for STRONG HASA</w:t>
+        <w:t xml:space="preserve">+ is public, - is private, triangle is ISA, dashed lines are for implementation of interface, diamonds for HASA, black </w:t>
+      </w:r>
+      <w:proofErr w:type="spellStart"/>
+      <w:r>
+        <w:rPr>
+          <w:sz w:val="20"/>
+          <w:szCs w:val="20"/>
+        </w:rPr>
+        <w:t>diamonds</w:t>
+      </w:r>
+      <w:proofErr w:type="spellEnd"/>
+      <w:r>
+        <w:rPr>
+          <w:sz w:val="20"/>
+          <w:szCs w:val="20"/>
+        </w:rPr>
+        <w:t xml:space="preserve"> for STRONG HASA</w:t>
       </w:r>
     </w:p>
     <w:p>
@@ -320,6 +336,403 @@
         </w:rPr>
         <w:t xml:space="preserve">from this including boundary, actors, use case bubbles, and relationships between actor and use case </w:t>
       </w:r>
+      <w:r>
+        <w:rPr>
+          <w:sz w:val="20"/>
+          <w:szCs w:val="20"/>
+        </w:rPr>
+        <w:br/>
+      </w:r>
+      <w:r>
+        <w:rPr>
+          <w:noProof/>
+          <w:sz w:val="20"/>
+          <w:szCs w:val="20"/>
+        </w:rPr>
+        <w:drawing>
+          <wp:inline distT="0" distB="0" distL="0" distR="0">
+            <wp:extent cx="3143950" cy="2234242"/>
+            <wp:effectExtent l="19050" t="0" r="0" b="0"/>
+            <wp:docPr id="7" name="Picture 7"/>
+            <wp:cNvGraphicFramePr>
+              <a:graphicFrameLocks xmlns:a="http://schemas.openxmlformats.org/drawingml/2006/main" noChangeAspect="1"/>
+            </wp:cNvGraphicFramePr>
+            <a:graphic xmlns:a="http://schemas.openxmlformats.org/drawingml/2006/main">
+              <a:graphicData uri="http://schemas.openxmlformats.org/drawingml/2006/picture">
+                <pic:pic xmlns:pic="http://schemas.openxmlformats.org/drawingml/2006/picture">
+                  <pic:nvPicPr>
+                    <pic:cNvPr id="0" name="Picture 7"/>
+                    <pic:cNvPicPr>
+                      <a:picLocks noChangeAspect="1" noChangeArrowheads="1"/>
+                    </pic:cNvPicPr>
+                  </pic:nvPicPr>
+                  <pic:blipFill>
+                    <a:blip r:embed="rId5" cstate="print"/>
+                    <a:srcRect/>
+                    <a:stretch>
+                      <a:fillRect/>
+                    </a:stretch>
+                  </pic:blipFill>
+                  <pic:spPr bwMode="auto">
+                    <a:xfrm>
+                      <a:off x="0" y="0"/>
+                      <a:ext cx="3146844" cy="2234242"/>
+                    </a:xfrm>
+                    <a:prstGeom prst="rect">
+                      <a:avLst/>
+                    </a:prstGeom>
+                    <a:noFill/>
+                    <a:ln w="9525">
+                      <a:noFill/>
+                      <a:miter lim="800000"/>
+                      <a:headEnd/>
+                      <a:tailEnd/>
+                    </a:ln>
+                  </pic:spPr>
+                </pic:pic>
+              </a:graphicData>
+            </a:graphic>
+          </wp:inline>
+        </w:drawing>
+      </w:r>
+      <w:r>
+        <w:rPr>
+          <w:noProof/>
+          <w:sz w:val="20"/>
+          <w:szCs w:val="20"/>
+        </w:rPr>
+        <w:drawing>
+          <wp:inline distT="0" distB="0" distL="0" distR="0">
+            <wp:extent cx="3189976" cy="1804310"/>
+            <wp:effectExtent l="19050" t="0" r="0" b="0"/>
+            <wp:docPr id="10" name="Picture 10"/>
+            <wp:cNvGraphicFramePr>
+              <a:graphicFrameLocks xmlns:a="http://schemas.openxmlformats.org/drawingml/2006/main" noChangeAspect="1"/>
+            </wp:cNvGraphicFramePr>
+            <a:graphic xmlns:a="http://schemas.openxmlformats.org/drawingml/2006/main">
+              <a:graphicData uri="http://schemas.openxmlformats.org/drawingml/2006/picture">
+                <pic:pic xmlns:pic="http://schemas.openxmlformats.org/drawingml/2006/picture">
+                  <pic:nvPicPr>
+                    <pic:cNvPr id="0" name="Picture 10"/>
+                    <pic:cNvPicPr>
+                      <a:picLocks noChangeAspect="1" noChangeArrowheads="1"/>
+                    </pic:cNvPicPr>
+                  </pic:nvPicPr>
+                  <pic:blipFill>
+                    <a:blip r:embed="rId6" cstate="print"/>
+                    <a:srcRect/>
+                    <a:stretch>
+                      <a:fillRect/>
+                    </a:stretch>
+                  </pic:blipFill>
+                  <pic:spPr bwMode="auto">
+                    <a:xfrm>
+                      <a:off x="0" y="0"/>
+                      <a:ext cx="3191507" cy="1805176"/>
+                    </a:xfrm>
+                    <a:prstGeom prst="rect">
+                      <a:avLst/>
+                    </a:prstGeom>
+                    <a:noFill/>
+                    <a:ln w="9525">
+                      <a:noFill/>
+                      <a:miter lim="800000"/>
+                      <a:headEnd/>
+                      <a:tailEnd/>
+                    </a:ln>
+                  </pic:spPr>
+                </pic:pic>
+              </a:graphicData>
+            </a:graphic>
+          </wp:inline>
+        </w:drawing>
+      </w:r>
+      <w:r>
+        <w:rPr>
+          <w:sz w:val="20"/>
+          <w:szCs w:val="20"/>
+        </w:rPr>
+        <w:br/>
+      </w:r>
+      <w:r>
+        <w:rPr>
+          <w:noProof/>
+          <w:sz w:val="20"/>
+          <w:szCs w:val="20"/>
+        </w:rPr>
+        <w:drawing>
+          <wp:inline distT="0" distB="0" distL="0" distR="0">
+            <wp:extent cx="2741403" cy="1212089"/>
+            <wp:effectExtent l="19050" t="0" r="1797" b="0"/>
+            <wp:docPr id="8" name="Picture 8"/>
+            <wp:cNvGraphicFramePr>
+              <a:graphicFrameLocks xmlns:a="http://schemas.openxmlformats.org/drawingml/2006/main" noChangeAspect="1"/>
+            </wp:cNvGraphicFramePr>
+            <a:graphic xmlns:a="http://schemas.openxmlformats.org/drawingml/2006/main">
+              <a:graphicData uri="http://schemas.openxmlformats.org/drawingml/2006/picture">
+                <pic:pic xmlns:pic="http://schemas.openxmlformats.org/drawingml/2006/picture">
+                  <pic:nvPicPr>
+                    <pic:cNvPr id="0" name="Picture 8"/>
+                    <pic:cNvPicPr>
+                      <a:picLocks noChangeAspect="1" noChangeArrowheads="1"/>
+                    </pic:cNvPicPr>
+                  </pic:nvPicPr>
+                  <pic:blipFill>
+                    <a:blip r:embed="rId7" cstate="print"/>
+                    <a:srcRect/>
+                    <a:stretch>
+                      <a:fillRect/>
+                    </a:stretch>
+                  </pic:blipFill>
+                  <pic:spPr bwMode="auto">
+                    <a:xfrm>
+                      <a:off x="0" y="0"/>
+                      <a:ext cx="2747056" cy="1214588"/>
+                    </a:xfrm>
+                    <a:prstGeom prst="rect">
+                      <a:avLst/>
+                    </a:prstGeom>
+                    <a:noFill/>
+                    <a:ln w="9525">
+                      <a:noFill/>
+                      <a:miter lim="800000"/>
+                      <a:headEnd/>
+                      <a:tailEnd/>
+                    </a:ln>
+                  </pic:spPr>
+                </pic:pic>
+              </a:graphicData>
+            </a:graphic>
+          </wp:inline>
+        </w:drawing>
+      </w:r>
+      <w:r>
+        <w:rPr>
+          <w:noProof/>
+          <w:sz w:val="20"/>
+          <w:szCs w:val="20"/>
+        </w:rPr>
+        <w:drawing>
+          <wp:inline distT="0" distB="0" distL="0" distR="0">
+            <wp:extent cx="3395993" cy="1233577"/>
+            <wp:effectExtent l="19050" t="0" r="0" b="0"/>
+            <wp:docPr id="9" name="Picture 9"/>
+            <wp:cNvGraphicFramePr>
+              <a:graphicFrameLocks xmlns:a="http://schemas.openxmlformats.org/drawingml/2006/main" noChangeAspect="1"/>
+            </wp:cNvGraphicFramePr>
+            <a:graphic xmlns:a="http://schemas.openxmlformats.org/drawingml/2006/main">
+              <a:graphicData uri="http://schemas.openxmlformats.org/drawingml/2006/picture">
+                <pic:pic xmlns:pic="http://schemas.openxmlformats.org/drawingml/2006/picture">
+                  <pic:nvPicPr>
+                    <pic:cNvPr id="0" name="Picture 9"/>
+                    <pic:cNvPicPr>
+                      <a:picLocks noChangeAspect="1" noChangeArrowheads="1"/>
+                    </pic:cNvPicPr>
+                  </pic:nvPicPr>
+                  <pic:blipFill>
+                    <a:blip r:embed="rId8" cstate="print"/>
+                    <a:srcRect/>
+                    <a:stretch>
+                      <a:fillRect/>
+                    </a:stretch>
+                  </pic:blipFill>
+                  <pic:spPr bwMode="auto">
+                    <a:xfrm>
+                      <a:off x="0" y="0"/>
+                      <a:ext cx="3395835" cy="1233520"/>
+                    </a:xfrm>
+                    <a:prstGeom prst="rect">
+                      <a:avLst/>
+                    </a:prstGeom>
+                    <a:noFill/>
+                    <a:ln w="9525">
+                      <a:noFill/>
+                      <a:miter lim="800000"/>
+                      <a:headEnd/>
+                      <a:tailEnd/>
+                    </a:ln>
+                  </pic:spPr>
+                </pic:pic>
+              </a:graphicData>
+            </a:graphic>
+          </wp:inline>
+        </w:drawing>
+      </w:r>
+    </w:p>
+    <w:p>
+      <w:pPr>
+        <w:spacing w:line="240" w:lineRule="auto"/>
+        <w:rPr>
+          <w:sz w:val="20"/>
+          <w:szCs w:val="20"/>
+        </w:rPr>
+      </w:pPr>
+      <w:r>
+        <w:rPr>
+          <w:noProof/>
+          <w:sz w:val="20"/>
+          <w:szCs w:val="20"/>
+        </w:rPr>
+        <w:drawing>
+          <wp:inline distT="0" distB="0" distL="0" distR="0">
+            <wp:extent cx="3224482" cy="1350700"/>
+            <wp:effectExtent l="19050" t="0" r="0" b="0"/>
+            <wp:docPr id="11" name="Picture 11"/>
+            <wp:cNvGraphicFramePr>
+              <a:graphicFrameLocks xmlns:a="http://schemas.openxmlformats.org/drawingml/2006/main" noChangeAspect="1"/>
+            </wp:cNvGraphicFramePr>
+            <a:graphic xmlns:a="http://schemas.openxmlformats.org/drawingml/2006/main">
+              <a:graphicData uri="http://schemas.openxmlformats.org/drawingml/2006/picture">
+                <pic:pic xmlns:pic="http://schemas.openxmlformats.org/drawingml/2006/picture">
+                  <pic:nvPicPr>
+                    <pic:cNvPr id="0" name="Picture 11"/>
+                    <pic:cNvPicPr>
+                      <a:picLocks noChangeAspect="1" noChangeArrowheads="1"/>
+                    </pic:cNvPicPr>
+                  </pic:nvPicPr>
+                  <pic:blipFill>
+                    <a:blip r:embed="rId9" cstate="print"/>
+                    <a:srcRect/>
+                    <a:stretch>
+                      <a:fillRect/>
+                    </a:stretch>
+                  </pic:blipFill>
+                  <pic:spPr bwMode="auto">
+                    <a:xfrm>
+                      <a:off x="0" y="0"/>
+                      <a:ext cx="3225327" cy="1351054"/>
+                    </a:xfrm>
+                    <a:prstGeom prst="rect">
+                      <a:avLst/>
+                    </a:prstGeom>
+                    <a:noFill/>
+                    <a:ln w="9525">
+                      <a:noFill/>
+                      <a:miter lim="800000"/>
+                      <a:headEnd/>
+                      <a:tailEnd/>
+                    </a:ln>
+                  </pic:spPr>
+                </pic:pic>
+              </a:graphicData>
+            </a:graphic>
+          </wp:inline>
+        </w:drawing>
+      </w:r>
+      <w:r>
+        <w:rPr>
+          <w:noProof/>
+          <w:sz w:val="20"/>
+          <w:szCs w:val="20"/>
+        </w:rPr>
+        <w:drawing>
+          <wp:inline distT="0" distB="0" distL="0" distR="0">
+            <wp:extent cx="3371131" cy="2018309"/>
+            <wp:effectExtent l="19050" t="0" r="719" b="0"/>
+            <wp:docPr id="12" name="Picture 12"/>
+            <wp:cNvGraphicFramePr>
+              <a:graphicFrameLocks xmlns:a="http://schemas.openxmlformats.org/drawingml/2006/main" noChangeAspect="1"/>
+            </wp:cNvGraphicFramePr>
+            <a:graphic xmlns:a="http://schemas.openxmlformats.org/drawingml/2006/main">
+              <a:graphicData uri="http://schemas.openxmlformats.org/drawingml/2006/picture">
+                <pic:pic xmlns:pic="http://schemas.openxmlformats.org/drawingml/2006/picture">
+                  <pic:nvPicPr>
+                    <pic:cNvPr id="0" name="Picture 12"/>
+                    <pic:cNvPicPr>
+                      <a:picLocks noChangeAspect="1" noChangeArrowheads="1"/>
+                    </pic:cNvPicPr>
+                  </pic:nvPicPr>
+                  <pic:blipFill>
+                    <a:blip r:embed="rId10" cstate="print"/>
+                    <a:srcRect/>
+                    <a:stretch>
+                      <a:fillRect/>
+                    </a:stretch>
+                  </pic:blipFill>
+                  <pic:spPr bwMode="auto">
+                    <a:xfrm>
+                      <a:off x="0" y="0"/>
+                      <a:ext cx="3372015" cy="2018838"/>
+                    </a:xfrm>
+                    <a:prstGeom prst="rect">
+                      <a:avLst/>
+                    </a:prstGeom>
+                    <a:noFill/>
+                    <a:ln w="9525">
+                      <a:noFill/>
+                      <a:miter lim="800000"/>
+                      <a:headEnd/>
+                      <a:tailEnd/>
+                    </a:ln>
+                  </pic:spPr>
+                </pic:pic>
+              </a:graphicData>
+            </a:graphic>
+          </wp:inline>
+        </w:drawing>
+      </w:r>
+    </w:p>
+    <w:p>
+      <w:pPr>
+        <w:spacing w:line="240" w:lineRule="auto"/>
+        <w:rPr>
+          <w:sz w:val="20"/>
+          <w:szCs w:val="20"/>
+        </w:rPr>
+      </w:pPr>
+      <w:r>
+        <w:rPr>
+          <w:noProof/>
+          <w:sz w:val="20"/>
+          <w:szCs w:val="20"/>
+        </w:rPr>
+        <w:lastRenderedPageBreak/>
+        <w:drawing>
+          <wp:inline distT="0" distB="0" distL="0" distR="0">
+            <wp:extent cx="3310746" cy="1103582"/>
+            <wp:effectExtent l="19050" t="0" r="3954" b="0"/>
+            <wp:docPr id="13" name="Picture 13"/>
+            <wp:cNvGraphicFramePr>
+              <a:graphicFrameLocks xmlns:a="http://schemas.openxmlformats.org/drawingml/2006/main" noChangeAspect="1"/>
+            </wp:cNvGraphicFramePr>
+            <a:graphic xmlns:a="http://schemas.openxmlformats.org/drawingml/2006/main">
+              <a:graphicData uri="http://schemas.openxmlformats.org/drawingml/2006/picture">
+                <pic:pic xmlns:pic="http://schemas.openxmlformats.org/drawingml/2006/picture">
+                  <pic:nvPicPr>
+                    <pic:cNvPr id="0" name="Picture 13"/>
+                    <pic:cNvPicPr>
+                      <a:picLocks noChangeAspect="1" noChangeArrowheads="1"/>
+                    </pic:cNvPicPr>
+                  </pic:nvPicPr>
+                  <pic:blipFill>
+                    <a:blip r:embed="rId11" cstate="print"/>
+                    <a:srcRect/>
+                    <a:stretch>
+                      <a:fillRect/>
+                    </a:stretch>
+                  </pic:blipFill>
+                  <pic:spPr bwMode="auto">
+                    <a:xfrm>
+                      <a:off x="0" y="0"/>
+                      <a:ext cx="3311614" cy="1103871"/>
+                    </a:xfrm>
+                    <a:prstGeom prst="rect">
+                      <a:avLst/>
+                    </a:prstGeom>
+                    <a:noFill/>
+                    <a:ln w="9525">
+                      <a:noFill/>
+                      <a:miter lim="800000"/>
+                      <a:headEnd/>
+                      <a:tailEnd/>
+                    </a:ln>
+                  </pic:spPr>
+                </pic:pic>
+              </a:graphicData>
+            </a:graphic>
+          </wp:inline>
+        </w:drawing>
+      </w:r>
     </w:p>
     <w:p>
       <w:pPr>
@@ -421,6 +834,67 @@
         </w:rPr>
         <w:t>UML State Diagram</w:t>
       </w:r>
+      <w:r>
+        <w:rPr>
+          <w:b/>
+          <w:sz w:val="20"/>
+          <w:szCs w:val="20"/>
+        </w:rPr>
+        <w:br/>
+      </w:r>
+      <w:r>
+        <w:rPr>
+          <w:b/>
+          <w:noProof/>
+          <w:sz w:val="20"/>
+          <w:szCs w:val="20"/>
+        </w:rPr>
+        <w:drawing>
+          <wp:inline distT="0" distB="0" distL="0" distR="0">
+            <wp:extent cx="3095086" cy="2493263"/>
+            <wp:effectExtent l="19050" t="0" r="0" b="0"/>
+            <wp:docPr id="14" name="Picture 14"/>
+            <wp:cNvGraphicFramePr>
+              <a:graphicFrameLocks xmlns:a="http://schemas.openxmlformats.org/drawingml/2006/main" noChangeAspect="1"/>
+            </wp:cNvGraphicFramePr>
+            <a:graphic xmlns:a="http://schemas.openxmlformats.org/drawingml/2006/main">
+              <a:graphicData uri="http://schemas.openxmlformats.org/drawingml/2006/picture">
+                <pic:pic xmlns:pic="http://schemas.openxmlformats.org/drawingml/2006/picture">
+                  <pic:nvPicPr>
+                    <pic:cNvPr id="0" name="Picture 14"/>
+                    <pic:cNvPicPr>
+                      <a:picLocks noChangeAspect="1" noChangeArrowheads="1"/>
+                    </pic:cNvPicPr>
+                  </pic:nvPicPr>
+                  <pic:blipFill>
+                    <a:blip r:embed="rId12" cstate="print"/>
+                    <a:srcRect/>
+                    <a:stretch>
+                      <a:fillRect/>
+                    </a:stretch>
+                  </pic:blipFill>
+                  <pic:spPr bwMode="auto">
+                    <a:xfrm>
+                      <a:off x="0" y="0"/>
+                      <a:ext cx="3097102" cy="2494887"/>
+                    </a:xfrm>
+                    <a:prstGeom prst="rect">
+                      <a:avLst/>
+                    </a:prstGeom>
+                    <a:noFill/>
+                    <a:ln w="9525">
+                      <a:noFill/>
+                      <a:miter lim="800000"/>
+                      <a:headEnd/>
+                      <a:tailEnd/>
+                    </a:ln>
+                  </pic:spPr>
+                </pic:pic>
+              </a:graphicData>
+            </a:graphic>
+          </wp:inline>
+        </w:drawing>
+      </w:r>
     </w:p>
     <w:p>
       <w:pPr>
@@ -512,7 +986,23 @@
           <w:sz w:val="20"/>
           <w:szCs w:val="20"/>
         </w:rPr>
-        <w:t>-How to track staged delivery process where clients might be using older (stabler) versions</w:t>
+        <w:t>-How to track staged delivery process where clients might be using older (</w:t>
+      </w:r>
+      <w:proofErr w:type="spellStart"/>
+      <w:r>
+        <w:rPr>
+          <w:sz w:val="20"/>
+          <w:szCs w:val="20"/>
+        </w:rPr>
+        <w:t>stabler</w:t>
+      </w:r>
+      <w:proofErr w:type="spellEnd"/>
+      <w:r>
+        <w:rPr>
+          <w:sz w:val="20"/>
+          <w:szCs w:val="20"/>
+        </w:rPr>
+        <w:t>) versions</w:t>
       </w:r>
     </w:p>
     <w:p>
@@ -960,13 +1450,23 @@
         </w:rPr>
         <w:t xml:space="preserve">Use </w:t>
       </w:r>
-      <w:r>
-        <w:rPr>
-          <w:b/>
-          <w:sz w:val="20"/>
-          <w:szCs w:val="20"/>
-        </w:rPr>
-        <w:t xml:space="preserve">Fitt's law </w:t>
+      <w:proofErr w:type="spellStart"/>
+      <w:r>
+        <w:rPr>
+          <w:b/>
+          <w:sz w:val="20"/>
+          <w:szCs w:val="20"/>
+        </w:rPr>
+        <w:t>Fitt's</w:t>
+      </w:r>
+      <w:proofErr w:type="spellEnd"/>
+      <w:r>
+        <w:rPr>
+          <w:b/>
+          <w:sz w:val="20"/>
+          <w:szCs w:val="20"/>
+        </w:rPr>
+        <w:t xml:space="preserve"> law </w:t>
       </w:r>
       <w:r>
         <w:rPr>
@@ -995,7 +1495,23 @@
           <w:sz w:val="20"/>
           <w:szCs w:val="20"/>
         </w:rPr>
-        <w:t xml:space="preserve"> (ex list vs pie)</w:t>
+        <w:t xml:space="preserve"> (ex list </w:t>
+      </w:r>
+      <w:proofErr w:type="spellStart"/>
+      <w:r>
+        <w:rPr>
+          <w:sz w:val="20"/>
+          <w:szCs w:val="20"/>
+        </w:rPr>
+        <w:t>vs</w:t>
+      </w:r>
+      <w:proofErr w:type="spellEnd"/>
+      <w:r>
+        <w:rPr>
+          <w:sz w:val="20"/>
+          <w:szCs w:val="20"/>
+        </w:rPr>
+        <w:t xml:space="preserve"> pie)</w:t>
       </w:r>
     </w:p>
     <w:p>
@@ -1220,7 +1736,23 @@
           <w:sz w:val="20"/>
           <w:szCs w:val="20"/>
         </w:rPr>
-        <w:t xml:space="preserve">choices vs </w:t>
+        <w:t xml:space="preserve">choices </w:t>
+      </w:r>
+      <w:proofErr w:type="spellStart"/>
+      <w:r>
+        <w:rPr>
+          <w:sz w:val="20"/>
+          <w:szCs w:val="20"/>
+        </w:rPr>
+        <w:t>vs</w:t>
+      </w:r>
+      <w:proofErr w:type="spellEnd"/>
+      <w:r>
+        <w:rPr>
+          <w:sz w:val="20"/>
+          <w:szCs w:val="20"/>
+        </w:rPr>
+        <w:t xml:space="preserve"> </w:t>
       </w:r>
       <w:r>
         <w:rPr>
@@ -1368,8 +1900,17 @@
           <w:sz w:val="20"/>
           <w:szCs w:val="20"/>
         </w:rPr>
-        <w:t>Provide an example of 2 different software development processes and how they differ from eachother</w:t>
-      </w:r>
+        <w:t xml:space="preserve">Provide an example of 2 different software development processes and how they differ from </w:t>
+      </w:r>
+      <w:proofErr w:type="spellStart"/>
+      <w:r>
+        <w:rPr>
+          <w:sz w:val="20"/>
+          <w:szCs w:val="20"/>
+        </w:rPr>
+        <w:t>eachother</w:t>
+      </w:r>
+      <w:proofErr w:type="spellEnd"/>
     </w:p>
     <w:p>
       <w:pPr>
@@ -1513,7 +2054,23 @@
           <w:szCs w:val="20"/>
         </w:rPr>
         <w:tab/>
-        <w:t>-In SCRUM, what is a daily standup meeting and what are the questions asked?</w:t>
+        <w:t xml:space="preserve">-In SCRUM, what is a daily </w:t>
+      </w:r>
+      <w:proofErr w:type="spellStart"/>
+      <w:r>
+        <w:rPr>
+          <w:sz w:val="20"/>
+          <w:szCs w:val="20"/>
+        </w:rPr>
+        <w:t>standup</w:t>
+      </w:r>
+      <w:proofErr w:type="spellEnd"/>
+      <w:r>
+        <w:rPr>
+          <w:sz w:val="20"/>
+          <w:szCs w:val="20"/>
+        </w:rPr>
+        <w:t xml:space="preserve"> meeting and what are the questions asked?</w:t>
       </w:r>
       <w:r>
         <w:rPr>
@@ -1753,7 +2310,39 @@
           <w:szCs w:val="20"/>
         </w:rPr>
         <w:tab/>
-        <w:t>-Event-based system where users can add plugins at run-time. These plugins can agree to handle some events but might only do so conditionally</w:t>
+        <w:t xml:space="preserve">-Event-based system where users can add </w:t>
+      </w:r>
+      <w:proofErr w:type="spellStart"/>
+      <w:r>
+        <w:rPr>
+          <w:sz w:val="20"/>
+          <w:szCs w:val="20"/>
+        </w:rPr>
+        <w:t>plugins</w:t>
+      </w:r>
+      <w:proofErr w:type="spellEnd"/>
+      <w:r>
+        <w:rPr>
+          <w:sz w:val="20"/>
+          <w:szCs w:val="20"/>
+        </w:rPr>
+        <w:t xml:space="preserve"> at run-time. These </w:t>
+      </w:r>
+      <w:proofErr w:type="spellStart"/>
+      <w:r>
+        <w:rPr>
+          <w:sz w:val="20"/>
+          <w:szCs w:val="20"/>
+        </w:rPr>
+        <w:t>plugins</w:t>
+      </w:r>
+      <w:proofErr w:type="spellEnd"/>
+      <w:r>
+        <w:rPr>
+          <w:sz w:val="20"/>
+          <w:szCs w:val="20"/>
+        </w:rPr>
+        <w:t xml:space="preserve"> can agree to handle some events but might only do so conditionally</w:t>
       </w:r>
     </w:p>
     <w:p>
@@ -1818,7 +2407,55 @@
           <w:sz w:val="20"/>
           <w:szCs w:val="20"/>
         </w:rPr>
-        <w:t>Building gravity sim for planets. 3D view is hard to control and configure so want a 2D view and textview that shows planet state. Also want to be able to add or delete bodies in sim as it is running.</w:t>
+        <w:t xml:space="preserve">Building gravity </w:t>
+      </w:r>
+      <w:proofErr w:type="spellStart"/>
+      <w:r>
+        <w:rPr>
+          <w:sz w:val="20"/>
+          <w:szCs w:val="20"/>
+        </w:rPr>
+        <w:t>sim</w:t>
+      </w:r>
+      <w:proofErr w:type="spellEnd"/>
+      <w:r>
+        <w:rPr>
+          <w:sz w:val="20"/>
+          <w:szCs w:val="20"/>
+        </w:rPr>
+        <w:t xml:space="preserve"> for planets. 3D view is hard to control and configure so want a 2D view and </w:t>
+      </w:r>
+      <w:proofErr w:type="spellStart"/>
+      <w:r>
+        <w:rPr>
+          <w:sz w:val="20"/>
+          <w:szCs w:val="20"/>
+        </w:rPr>
+        <w:t>textview</w:t>
+      </w:r>
+      <w:proofErr w:type="spellEnd"/>
+      <w:r>
+        <w:rPr>
+          <w:sz w:val="20"/>
+          <w:szCs w:val="20"/>
+        </w:rPr>
+        <w:t xml:space="preserve"> that shows planet state. Also want to be able to add or delete bodies in </w:t>
+      </w:r>
+      <w:proofErr w:type="spellStart"/>
+      <w:r>
+        <w:rPr>
+          <w:sz w:val="20"/>
+          <w:szCs w:val="20"/>
+        </w:rPr>
+        <w:t>sim</w:t>
+      </w:r>
+      <w:proofErr w:type="spellEnd"/>
+      <w:r>
+        <w:rPr>
+          <w:sz w:val="20"/>
+          <w:szCs w:val="20"/>
+        </w:rPr>
+        <w:t xml:space="preserve"> as it is running.</w:t>
       </w:r>
     </w:p>
     <w:p>
@@ -1867,7 +2504,23 @@
         </w:rPr>
         <w:lastRenderedPageBreak/>
         <w:tab/>
-        <w:t>-Making city sim. People change over time but their identity does not. How do you model difference in behavior between a child and an old man who were the same person</w:t>
+        <w:t xml:space="preserve">-Making city </w:t>
+      </w:r>
+      <w:proofErr w:type="spellStart"/>
+      <w:r>
+        <w:rPr>
+          <w:sz w:val="20"/>
+          <w:szCs w:val="20"/>
+        </w:rPr>
+        <w:t>sim</w:t>
+      </w:r>
+      <w:proofErr w:type="spellEnd"/>
+      <w:r>
+        <w:rPr>
+          <w:sz w:val="20"/>
+          <w:szCs w:val="20"/>
+        </w:rPr>
+        <w:t>. People change over time but their identity does not. How do you model difference in behavior between a child and an old man who were the same person</w:t>
       </w:r>
     </w:p>
     <w:p>
@@ -1891,7 +2544,23 @@
           <w:sz w:val="20"/>
           <w:szCs w:val="20"/>
         </w:rPr>
-        <w:t>Making web interface to eclipse. Want to send requests to eclipse to open, view, modify, etc your projects via a web browser and have it executed in your eclipse IDE. Eclipse will run a webserver to do this.</w:t>
+        <w:t xml:space="preserve">Making web interface to eclipse. Want to send requests to eclipse to open, view, modify, etc your projects via a web browser and have it executed in your eclipse IDE. Eclipse will run a </w:t>
+      </w:r>
+      <w:proofErr w:type="spellStart"/>
+      <w:r>
+        <w:rPr>
+          <w:sz w:val="20"/>
+          <w:szCs w:val="20"/>
+        </w:rPr>
+        <w:t>webserver</w:t>
+      </w:r>
+      <w:proofErr w:type="spellEnd"/>
+      <w:r>
+        <w:rPr>
+          <w:sz w:val="20"/>
+          <w:szCs w:val="20"/>
+        </w:rPr>
+        <w:t xml:space="preserve"> to do this.</w:t>
       </w:r>
     </w:p>
     <w:p>
@@ -1979,7 +2648,23 @@
           <w:szCs w:val="20"/>
         </w:rPr>
         <w:tab/>
-        <w:t xml:space="preserve">-Making enemy characters for a vidya. They act differently depending on if they see you, how recently they saw you, or if they unaware of you. </w:t>
+        <w:t xml:space="preserve">-Making enemy characters for a </w:t>
+      </w:r>
+      <w:proofErr w:type="spellStart"/>
+      <w:r>
+        <w:rPr>
+          <w:sz w:val="20"/>
+          <w:szCs w:val="20"/>
+        </w:rPr>
+        <w:t>vidya</w:t>
+      </w:r>
+      <w:proofErr w:type="spellEnd"/>
+      <w:r>
+        <w:rPr>
+          <w:sz w:val="20"/>
+          <w:szCs w:val="20"/>
+        </w:rPr>
+        <w:t xml:space="preserve">. They act differently depending on if they see you, how recently they saw you, or if they unaware of you. </w:t>
       </w:r>
     </w:p>
     <w:p>
@@ -2037,7 +2722,23 @@
           <w:szCs w:val="20"/>
         </w:rPr>
         <w:tab/>
-        <w:t xml:space="preserve">-Making multiplatform user interface library. Devs should be able to ask for widgets and buttons and get appropriate one for their platform without having to know what they get. </w:t>
+        <w:t xml:space="preserve">-Making multiplatform user interface library. </w:t>
+      </w:r>
+      <w:proofErr w:type="spellStart"/>
+      <w:r>
+        <w:rPr>
+          <w:sz w:val="20"/>
+          <w:szCs w:val="20"/>
+        </w:rPr>
+        <w:t>Devs</w:t>
+      </w:r>
+      <w:proofErr w:type="spellEnd"/>
+      <w:r>
+        <w:rPr>
+          <w:sz w:val="20"/>
+          <w:szCs w:val="20"/>
+        </w:rPr>
+        <w:t xml:space="preserve"> should be able to ask for widgets and buttons and get appropriate one for their platform without having to know what they get. </w:t>
       </w:r>
     </w:p>
     <w:p>
@@ -2071,7 +2772,23 @@
           <w:szCs w:val="20"/>
         </w:rPr>
         <w:tab/>
-        <w:t>-Making a system that can respond to natural language queries such as "I want some horse radish". System provides responses through a series of dynamically loaded plugins that can be loaded and unloaded by the user at any time</w:t>
+        <w:t xml:space="preserve">-Making a system that can respond to natural language queries such as "I want some horse radish". System provides responses through a series of dynamically loaded </w:t>
+      </w:r>
+      <w:proofErr w:type="spellStart"/>
+      <w:r>
+        <w:rPr>
+          <w:sz w:val="20"/>
+          <w:szCs w:val="20"/>
+        </w:rPr>
+        <w:t>plugins</w:t>
+      </w:r>
+      <w:proofErr w:type="spellEnd"/>
+      <w:r>
+        <w:rPr>
+          <w:sz w:val="20"/>
+          <w:szCs w:val="20"/>
+        </w:rPr>
+        <w:t xml:space="preserve"> that can be loaded and unloaded by the user at any time</w:t>
       </w:r>
     </w:p>
     <w:p>
@@ -2146,7 +2863,23 @@
           <w:szCs w:val="20"/>
         </w:rPr>
         <w:tab/>
-        <w:t>-Making instant messaging client. Want user to load 3rd party plugins that can respond to certain requests such a</w:t>
+        <w:t xml:space="preserve">-Making instant messaging client. Want user to load 3rd party </w:t>
+      </w:r>
+      <w:proofErr w:type="spellStart"/>
+      <w:r>
+        <w:rPr>
+          <w:sz w:val="20"/>
+          <w:szCs w:val="20"/>
+        </w:rPr>
+        <w:t>plugins</w:t>
+      </w:r>
+      <w:proofErr w:type="spellEnd"/>
+      <w:r>
+        <w:rPr>
+          <w:sz w:val="20"/>
+          <w:szCs w:val="20"/>
+        </w:rPr>
+        <w:t xml:space="preserve"> that can respond to certain requests such a</w:t>
       </w:r>
       <w:r>
         <w:rPr>
@@ -2367,16 +3100,52 @@
           <w:sz w:val="20"/>
           <w:szCs w:val="20"/>
         </w:rPr>
-        <w:t xml:space="preserve">Explain why using ArrayList as a Stack violates the </w:t>
-      </w:r>
-      <w:r>
-        <w:rPr>
-          <w:b/>
-          <w:sz w:val="20"/>
-          <w:szCs w:val="20"/>
-        </w:rPr>
-        <w:t>Liskov substitution princple</w:t>
-      </w:r>
+        <w:t xml:space="preserve">Explain why using </w:t>
+      </w:r>
+      <w:proofErr w:type="spellStart"/>
+      <w:r>
+        <w:rPr>
+          <w:sz w:val="20"/>
+          <w:szCs w:val="20"/>
+        </w:rPr>
+        <w:t>ArrayList</w:t>
+      </w:r>
+      <w:proofErr w:type="spellEnd"/>
+      <w:r>
+        <w:rPr>
+          <w:sz w:val="20"/>
+          <w:szCs w:val="20"/>
+        </w:rPr>
+        <w:t xml:space="preserve"> as a Stack violates the </w:t>
+      </w:r>
+      <w:proofErr w:type="spellStart"/>
+      <w:r>
+        <w:rPr>
+          <w:b/>
+          <w:sz w:val="20"/>
+          <w:szCs w:val="20"/>
+        </w:rPr>
+        <w:t>Liskov</w:t>
+      </w:r>
+      <w:proofErr w:type="spellEnd"/>
+      <w:r>
+        <w:rPr>
+          <w:b/>
+          <w:sz w:val="20"/>
+          <w:szCs w:val="20"/>
+        </w:rPr>
+        <w:t xml:space="preserve"> substitution </w:t>
+      </w:r>
+      <w:proofErr w:type="spellStart"/>
+      <w:r>
+        <w:rPr>
+          <w:b/>
+          <w:sz w:val="20"/>
+          <w:szCs w:val="20"/>
+        </w:rPr>
+        <w:t>princple</w:t>
+      </w:r>
+      <w:proofErr w:type="spellEnd"/>
       <w:r>
         <w:rPr>
           <w:b/>
@@ -2385,12 +3154,37 @@
         </w:rPr>
         <w:t xml:space="preserve"> </w:t>
       </w:r>
-      <w:r>
-        <w:rPr>
-          <w:sz w:val="20"/>
-          <w:szCs w:val="20"/>
-        </w:rPr>
-        <w:t>eg class Stack extends ArrayList&lt;Object&gt;</w:t>
+      <w:proofErr w:type="spellStart"/>
+      <w:r>
+        <w:rPr>
+          <w:sz w:val="20"/>
+          <w:szCs w:val="20"/>
+        </w:rPr>
+        <w:t>eg</w:t>
+      </w:r>
+      <w:proofErr w:type="spellEnd"/>
+      <w:r>
+        <w:rPr>
+          <w:sz w:val="20"/>
+          <w:szCs w:val="20"/>
+        </w:rPr>
+        <w:t xml:space="preserve"> class Stack extends </w:t>
+      </w:r>
+      <w:proofErr w:type="spellStart"/>
+      <w:r>
+        <w:rPr>
+          <w:sz w:val="20"/>
+          <w:szCs w:val="20"/>
+        </w:rPr>
+        <w:t>ArrayList</w:t>
+      </w:r>
+      <w:proofErr w:type="spellEnd"/>
+      <w:r>
+        <w:rPr>
+          <w:sz w:val="20"/>
+          <w:szCs w:val="20"/>
+        </w:rPr>
+        <w:t>&lt;Object&gt;</w:t>
       </w:r>
       <w:r>
         <w:rPr>
@@ -2399,20 +3193,30 @@
         </w:rPr>
         <w:t xml:space="preserve">: </w:t>
       </w:r>
+      <w:proofErr w:type="spellStart"/>
       <w:r>
         <w:rPr>
           <w:i/>
           <w:sz w:val="20"/>
           <w:szCs w:val="20"/>
         </w:rPr>
-        <w:t xml:space="preserve">Arraylist can be </w:t>
-      </w:r>
+        <w:t>Arraylist</w:t>
+      </w:r>
+      <w:proofErr w:type="spellEnd"/>
       <w:r>
         <w:rPr>
           <w:i/>
           <w:sz w:val="20"/>
           <w:szCs w:val="20"/>
         </w:rPr>
+        <w:t xml:space="preserve"> can be </w:t>
+      </w:r>
+      <w:r>
+        <w:rPr>
+          <w:i/>
+          <w:sz w:val="20"/>
+          <w:szCs w:val="20"/>
+        </w:rPr>
         <w:t>substituted anywhere a</w:t>
       </w:r>
       <w:r>
@@ -2447,6 +3251,7 @@
         </w:rPr>
         <w:t xml:space="preserve">substituted for </w:t>
       </w:r>
+      <w:proofErr w:type="spellStart"/>
       <w:r>
         <w:rPr>
           <w:i/>
@@ -2463,6 +3268,7 @@
         </w:rPr>
         <w:t>s</w:t>
       </w:r>
+      <w:proofErr w:type="spellEnd"/>
     </w:p>
     <w:p>
       <w:pPr>
@@ -2662,6 +3468,240 @@
         </w:rPr>
         <w:t>observer pattern</w:t>
       </w:r>
+      <w:r>
+        <w:rPr>
+          <w:b/>
+          <w:sz w:val="20"/>
+          <w:szCs w:val="20"/>
+        </w:rPr>
+        <w:br/>
+      </w:r>
+      <w:r>
+        <w:rPr>
+          <w:b/>
+          <w:noProof/>
+          <w:sz w:val="20"/>
+          <w:szCs w:val="20"/>
+        </w:rPr>
+        <w:drawing>
+          <wp:inline distT="0" distB="0" distL="0" distR="0">
+            <wp:extent cx="3353878" cy="1958196"/>
+            <wp:effectExtent l="19050" t="0" r="0" b="0"/>
+            <wp:docPr id="3" name="Picture 3"/>
+            <wp:cNvGraphicFramePr>
+              <a:graphicFrameLocks xmlns:a="http://schemas.openxmlformats.org/drawingml/2006/main" noChangeAspect="1"/>
+            </wp:cNvGraphicFramePr>
+            <a:graphic xmlns:a="http://schemas.openxmlformats.org/drawingml/2006/main">
+              <a:graphicData uri="http://schemas.openxmlformats.org/drawingml/2006/picture">
+                <pic:pic xmlns:pic="http://schemas.openxmlformats.org/drawingml/2006/picture">
+                  <pic:nvPicPr>
+                    <pic:cNvPr id="0" name="Picture 3"/>
+                    <pic:cNvPicPr>
+                      <a:picLocks noChangeAspect="1" noChangeArrowheads="1"/>
+                    </pic:cNvPicPr>
+                  </pic:nvPicPr>
+                  <pic:blipFill>
+                    <a:blip r:embed="rId13" cstate="print"/>
+                    <a:srcRect/>
+                    <a:stretch>
+                      <a:fillRect/>
+                    </a:stretch>
+                  </pic:blipFill>
+                  <pic:spPr bwMode="auto">
+                    <a:xfrm>
+                      <a:off x="0" y="0"/>
+                      <a:ext cx="3354125" cy="1958340"/>
+                    </a:xfrm>
+                    <a:prstGeom prst="rect">
+                      <a:avLst/>
+                    </a:prstGeom>
+                    <a:noFill/>
+                    <a:ln w="9525">
+                      <a:noFill/>
+                      <a:miter lim="800000"/>
+                      <a:headEnd/>
+                      <a:tailEnd/>
+                    </a:ln>
+                  </pic:spPr>
+                </pic:pic>
+              </a:graphicData>
+            </a:graphic>
+          </wp:inline>
+        </w:drawing>
+      </w:r>
+      <w:r>
+        <w:rPr>
+          <w:noProof/>
+        </w:rPr>
+        <w:drawing>
+          <wp:inline distT="0" distB="0" distL="0" distR="0">
+            <wp:extent cx="3353878" cy="1587111"/>
+            <wp:effectExtent l="19050" t="0" r="0" b="0"/>
+            <wp:docPr id="4" name="Picture 4" descr="https://upload.wikimedia.org/wikipedia/commons/thumb/8/8d/Observer.svg/854px-Observer.svg.png"/>
+            <wp:cNvGraphicFramePr>
+              <a:graphicFrameLocks xmlns:a="http://schemas.openxmlformats.org/drawingml/2006/main" noChangeAspect="1"/>
+            </wp:cNvGraphicFramePr>
+            <a:graphic xmlns:a="http://schemas.openxmlformats.org/drawingml/2006/main">
+              <a:graphicData uri="http://schemas.openxmlformats.org/drawingml/2006/picture">
+                <pic:pic xmlns:pic="http://schemas.openxmlformats.org/drawingml/2006/picture">
+                  <pic:nvPicPr>
+                    <pic:cNvPr id="0" name="Picture 4" descr="https://upload.wikimedia.org/wikipedia/commons/thumb/8/8d/Observer.svg/854px-Observer.svg.png"/>
+                    <pic:cNvPicPr>
+                      <a:picLocks noChangeAspect="1" noChangeArrowheads="1"/>
+                    </pic:cNvPicPr>
+                  </pic:nvPicPr>
+                  <pic:blipFill>
+                    <a:blip r:embed="rId14" cstate="print"/>
+                    <a:srcRect/>
+                    <a:stretch>
+                      <a:fillRect/>
+                    </a:stretch>
+                  </pic:blipFill>
+                  <pic:spPr bwMode="auto">
+                    <a:xfrm>
+                      <a:off x="0" y="0"/>
+                      <a:ext cx="3361593" cy="1590762"/>
+                    </a:xfrm>
+                    <a:prstGeom prst="rect">
+                      <a:avLst/>
+                    </a:prstGeom>
+                    <a:noFill/>
+                    <a:ln w="9525">
+                      <a:noFill/>
+                      <a:miter lim="800000"/>
+                      <a:headEnd/>
+                      <a:tailEnd/>
+                    </a:ln>
+                  </pic:spPr>
+                </pic:pic>
+              </a:graphicData>
+            </a:graphic>
+          </wp:inline>
+        </w:drawing>
+      </w:r>
+    </w:p>
+    <w:p>
+      <w:pPr>
+        <w:spacing w:line="240" w:lineRule="auto"/>
+        <w:rPr>
+          <w:sz w:val="20"/>
+          <w:szCs w:val="20"/>
+        </w:rPr>
+      </w:pPr>
+      <w:r>
+        <w:rPr>
+          <w:b/>
+          <w:sz w:val="20"/>
+          <w:szCs w:val="20"/>
+        </w:rPr>
+        <w:tab/>
+        <w:t>-</w:t>
+      </w:r>
+      <w:r>
+        <w:rPr>
+          <w:sz w:val="20"/>
+          <w:szCs w:val="20"/>
+        </w:rPr>
+        <w:t xml:space="preserve">Draw </w:t>
+      </w:r>
+      <w:r>
+        <w:rPr>
+          <w:b/>
+          <w:sz w:val="20"/>
+          <w:szCs w:val="20"/>
+        </w:rPr>
+        <w:t>UML Sequence diagram</w:t>
+      </w:r>
+      <w:r>
+        <w:rPr>
+          <w:sz w:val="20"/>
+          <w:szCs w:val="20"/>
+        </w:rPr>
+        <w:t xml:space="preserve"> for update of model in observer pattern</w:t>
+      </w:r>
+      <w:r>
+        <w:rPr>
+          <w:sz w:val="20"/>
+          <w:szCs w:val="20"/>
+        </w:rPr>
+        <w:br/>
+      </w:r>
+    </w:p>
+    <w:p>
+      <w:pPr>
+        <w:spacing w:line="240" w:lineRule="auto"/>
+        <w:rPr>
+          <w:sz w:val="20"/>
+          <w:szCs w:val="20"/>
+        </w:rPr>
+      </w:pPr>
+      <w:r>
+        <w:rPr>
+          <w:b/>
+          <w:sz w:val="20"/>
+          <w:szCs w:val="20"/>
+        </w:rPr>
+        <w:tab/>
+        <w:t>--</w:t>
+      </w:r>
+      <w:r>
+        <w:rPr>
+          <w:sz w:val="20"/>
+          <w:szCs w:val="20"/>
+        </w:rPr>
+        <w:t>Model: entity layer, complete, self-contained representation of data</w:t>
+      </w:r>
+      <w:r>
+        <w:rPr>
+          <w:sz w:val="20"/>
+          <w:szCs w:val="20"/>
+        </w:rPr>
+        <w:t xml:space="preserve"> (back end)</w:t>
+      </w:r>
+      <w:r>
+        <w:rPr>
+          <w:sz w:val="20"/>
+          <w:szCs w:val="20"/>
+        </w:rPr>
+        <w:br/>
+      </w:r>
+      <w:r>
+        <w:rPr>
+          <w:sz w:val="20"/>
+          <w:szCs w:val="20"/>
+        </w:rPr>
+        <w:tab/>
+        <w:t>--</w:t>
+      </w:r>
+      <w:r>
+        <w:rPr>
+          <w:sz w:val="20"/>
+          <w:szCs w:val="20"/>
+        </w:rPr>
+        <w:t>View: boundary layer, what the user sees (front end)</w:t>
+      </w:r>
+      <w:r>
+        <w:rPr>
+          <w:sz w:val="20"/>
+          <w:szCs w:val="20"/>
+        </w:rPr>
+        <w:br/>
+      </w:r>
+      <w:r>
+        <w:rPr>
+          <w:sz w:val="20"/>
+          <w:szCs w:val="20"/>
+        </w:rPr>
+        <w:tab/>
+        <w:t>--</w:t>
+      </w:r>
+      <w:r>
+        <w:rPr>
+          <w:sz w:val="20"/>
+          <w:szCs w:val="20"/>
+        </w:rPr>
+        <w:t>Controller: control layer, handles events and uses elements from the UI to modify the model</w:t>
+      </w:r>
     </w:p>
     <w:p>
       <w:pPr>
@@ -2760,7 +3800,39 @@
           <w:szCs w:val="20"/>
         </w:rPr>
         <w:tab/>
-        <w:t xml:space="preserve">-Provide UML class diagram for xClass after refactoring xMethod() using </w:t>
+        <w:t xml:space="preserve">-Provide UML class diagram for </w:t>
+      </w:r>
+      <w:proofErr w:type="spellStart"/>
+      <w:r>
+        <w:rPr>
+          <w:sz w:val="20"/>
+          <w:szCs w:val="20"/>
+        </w:rPr>
+        <w:t>xClass</w:t>
+      </w:r>
+      <w:proofErr w:type="spellEnd"/>
+      <w:r>
+        <w:rPr>
+          <w:sz w:val="20"/>
+          <w:szCs w:val="20"/>
+        </w:rPr>
+        <w:t xml:space="preserve"> after refactoring </w:t>
+      </w:r>
+      <w:proofErr w:type="spellStart"/>
+      <w:r>
+        <w:rPr>
+          <w:sz w:val="20"/>
+          <w:szCs w:val="20"/>
+        </w:rPr>
+        <w:t>xMethod</w:t>
+      </w:r>
+      <w:proofErr w:type="spellEnd"/>
+      <w:r>
+        <w:rPr>
+          <w:sz w:val="20"/>
+          <w:szCs w:val="20"/>
+        </w:rPr>
+        <w:t xml:space="preserve">() using </w:t>
       </w:r>
       <w:r>
         <w:rPr>
@@ -2792,7 +3864,39 @@
           <w:sz w:val="20"/>
           <w:szCs w:val="20"/>
         </w:rPr>
-        <w:t xml:space="preserve">Provide UML class diagram for xClass after refactoring xMethod() using </w:t>
+        <w:t xml:space="preserve">Provide UML class diagram for </w:t>
+      </w:r>
+      <w:proofErr w:type="spellStart"/>
+      <w:r>
+        <w:rPr>
+          <w:sz w:val="20"/>
+          <w:szCs w:val="20"/>
+        </w:rPr>
+        <w:t>xClass</w:t>
+      </w:r>
+      <w:proofErr w:type="spellEnd"/>
+      <w:r>
+        <w:rPr>
+          <w:sz w:val="20"/>
+          <w:szCs w:val="20"/>
+        </w:rPr>
+        <w:t xml:space="preserve"> after refactoring </w:t>
+      </w:r>
+      <w:proofErr w:type="spellStart"/>
+      <w:r>
+        <w:rPr>
+          <w:sz w:val="20"/>
+          <w:szCs w:val="20"/>
+        </w:rPr>
+        <w:t>xMethod</w:t>
+      </w:r>
+      <w:proofErr w:type="spellEnd"/>
+      <w:r>
+        <w:rPr>
+          <w:sz w:val="20"/>
+          <w:szCs w:val="20"/>
+        </w:rPr>
+        <w:t xml:space="preserve">() using </w:t>
       </w:r>
       <w:r>
         <w:rPr>
@@ -2824,7 +3928,39 @@
           <w:sz w:val="20"/>
           <w:szCs w:val="20"/>
         </w:rPr>
-        <w:t xml:space="preserve">Provide UML class diagram for xClass after refactoring xMethod() using </w:t>
+        <w:t xml:space="preserve">Provide UML class diagram for </w:t>
+      </w:r>
+      <w:proofErr w:type="spellStart"/>
+      <w:r>
+        <w:rPr>
+          <w:sz w:val="20"/>
+          <w:szCs w:val="20"/>
+        </w:rPr>
+        <w:t>xClass</w:t>
+      </w:r>
+      <w:proofErr w:type="spellEnd"/>
+      <w:r>
+        <w:rPr>
+          <w:sz w:val="20"/>
+          <w:szCs w:val="20"/>
+        </w:rPr>
+        <w:t xml:space="preserve"> after refactoring </w:t>
+      </w:r>
+      <w:proofErr w:type="spellStart"/>
+      <w:r>
+        <w:rPr>
+          <w:sz w:val="20"/>
+          <w:szCs w:val="20"/>
+        </w:rPr>
+        <w:t>xMethod</w:t>
+      </w:r>
+      <w:proofErr w:type="spellEnd"/>
+      <w:r>
+        <w:rPr>
+          <w:sz w:val="20"/>
+          <w:szCs w:val="20"/>
+        </w:rPr>
+        <w:t xml:space="preserve">() using </w:t>
       </w:r>
       <w:r>
         <w:rPr>
@@ -2864,7 +4000,39 @@
           <w:sz w:val="20"/>
           <w:szCs w:val="20"/>
         </w:rPr>
-        <w:t xml:space="preserve">Provide UML class diagram for xClass after refactoring xMethod() using </w:t>
+        <w:t xml:space="preserve">Provide UML class diagram for </w:t>
+      </w:r>
+      <w:proofErr w:type="spellStart"/>
+      <w:r>
+        <w:rPr>
+          <w:sz w:val="20"/>
+          <w:szCs w:val="20"/>
+        </w:rPr>
+        <w:t>xClass</w:t>
+      </w:r>
+      <w:proofErr w:type="spellEnd"/>
+      <w:r>
+        <w:rPr>
+          <w:sz w:val="20"/>
+          <w:szCs w:val="20"/>
+        </w:rPr>
+        <w:t xml:space="preserve"> after refactoring </w:t>
+      </w:r>
+      <w:proofErr w:type="spellStart"/>
+      <w:r>
+        <w:rPr>
+          <w:sz w:val="20"/>
+          <w:szCs w:val="20"/>
+        </w:rPr>
+        <w:t>xMethod</w:t>
+      </w:r>
+      <w:proofErr w:type="spellEnd"/>
+      <w:r>
+        <w:rPr>
+          <w:sz w:val="20"/>
+          <w:szCs w:val="20"/>
+        </w:rPr>
+        <w:t xml:space="preserve">() using </w:t>
       </w:r>
       <w:r>
         <w:rPr>
@@ -2919,8 +4087,17 @@
           <w:sz w:val="20"/>
           <w:szCs w:val="20"/>
         </w:rPr>
-        <w:t>that will allow for testing of line x of xClass</w:t>
-      </w:r>
+        <w:t xml:space="preserve">that will allow for testing of line x of </w:t>
+      </w:r>
+      <w:proofErr w:type="spellStart"/>
+      <w:r>
+        <w:rPr>
+          <w:sz w:val="20"/>
+          <w:szCs w:val="20"/>
+        </w:rPr>
+        <w:t>xClass</w:t>
+      </w:r>
+      <w:proofErr w:type="spellEnd"/>
     </w:p>
     <w:p>
       <w:pPr>
@@ -2943,24 +4120,174 @@
           <w:sz w:val="20"/>
           <w:szCs w:val="20"/>
         </w:rPr>
-        <w:t>Provide 5 good test cases for a function. (Max of 1 test per equivalence).</w:t>
-      </w:r>
-    </w:p>
-    <w:p>
-      <w:pPr>
-        <w:spacing w:line="240" w:lineRule="auto"/>
-        <w:rPr>
-          <w:sz w:val="20"/>
-          <w:szCs w:val="20"/>
-        </w:rPr>
-      </w:pPr>
-      <w:r>
-        <w:rPr>
-          <w:sz w:val="20"/>
-          <w:szCs w:val="20"/>
-        </w:rPr>
-        <w:tab/>
-        <w:t>-Write test-cases using jUnit style unit tests for xMethod()</w:t>
+        <w:t xml:space="preserve">Provide 5 good test cases for a function. </w:t>
+      </w:r>
+      <w:r>
+        <w:rPr>
+          <w:sz w:val="20"/>
+          <w:szCs w:val="20"/>
+        </w:rPr>
+        <w:t>(Max of 1 test per equivalence)</w:t>
+      </w:r>
+      <w:r>
+        <w:rPr>
+          <w:sz w:val="20"/>
+          <w:szCs w:val="20"/>
+        </w:rPr>
+        <w:br/>
+      </w:r>
+      <w:r>
+        <w:rPr>
+          <w:noProof/>
+          <w:sz w:val="20"/>
+          <w:szCs w:val="20"/>
+        </w:rPr>
+        <w:drawing>
+          <wp:inline distT="0" distB="0" distL="0" distR="0">
+            <wp:extent cx="3353878" cy="1444661"/>
+            <wp:effectExtent l="19050" t="0" r="0" b="0"/>
+            <wp:docPr id="15" name="Picture 15"/>
+            <wp:cNvGraphicFramePr>
+              <a:graphicFrameLocks xmlns:a="http://schemas.openxmlformats.org/drawingml/2006/main" noChangeAspect="1"/>
+            </wp:cNvGraphicFramePr>
+            <a:graphic xmlns:a="http://schemas.openxmlformats.org/drawingml/2006/main">
+              <a:graphicData uri="http://schemas.openxmlformats.org/drawingml/2006/picture">
+                <pic:pic xmlns:pic="http://schemas.openxmlformats.org/drawingml/2006/picture">
+                  <pic:nvPicPr>
+                    <pic:cNvPr id="0" name="Picture 15"/>
+                    <pic:cNvPicPr>
+                      <a:picLocks noChangeAspect="1" noChangeArrowheads="1"/>
+                    </pic:cNvPicPr>
+                  </pic:nvPicPr>
+                  <pic:blipFill>
+                    <a:blip r:embed="rId15" cstate="print"/>
+                    <a:srcRect/>
+                    <a:stretch>
+                      <a:fillRect/>
+                    </a:stretch>
+                  </pic:blipFill>
+                  <pic:spPr bwMode="auto">
+                    <a:xfrm>
+                      <a:off x="0" y="0"/>
+                      <a:ext cx="3354758" cy="1445040"/>
+                    </a:xfrm>
+                    <a:prstGeom prst="rect">
+                      <a:avLst/>
+                    </a:prstGeom>
+                    <a:noFill/>
+                    <a:ln w="9525">
+                      <a:noFill/>
+                      <a:miter lim="800000"/>
+                      <a:headEnd/>
+                      <a:tailEnd/>
+                    </a:ln>
+                  </pic:spPr>
+                </pic:pic>
+              </a:graphicData>
+            </a:graphic>
+          </wp:inline>
+        </w:drawing>
+      </w:r>
+      <w:r>
+        <w:rPr>
+          <w:noProof/>
+          <w:sz w:val="20"/>
+          <w:szCs w:val="20"/>
+        </w:rPr>
+        <w:drawing>
+          <wp:inline distT="0" distB="0" distL="0" distR="0">
+            <wp:extent cx="3129592" cy="1606235"/>
+            <wp:effectExtent l="19050" t="0" r="0" b="0"/>
+            <wp:docPr id="16" name="Picture 16"/>
+            <wp:cNvGraphicFramePr>
+              <a:graphicFrameLocks xmlns:a="http://schemas.openxmlformats.org/drawingml/2006/main" noChangeAspect="1"/>
+            </wp:cNvGraphicFramePr>
+            <a:graphic xmlns:a="http://schemas.openxmlformats.org/drawingml/2006/main">
+              <a:graphicData uri="http://schemas.openxmlformats.org/drawingml/2006/picture">
+                <pic:pic xmlns:pic="http://schemas.openxmlformats.org/drawingml/2006/picture">
+                  <pic:nvPicPr>
+                    <pic:cNvPr id="0" name="Picture 16"/>
+                    <pic:cNvPicPr>
+                      <a:picLocks noChangeAspect="1" noChangeArrowheads="1"/>
+                    </pic:cNvPicPr>
+                  </pic:nvPicPr>
+                  <pic:blipFill>
+                    <a:blip r:embed="rId16" cstate="print"/>
+                    <a:srcRect/>
+                    <a:stretch>
+                      <a:fillRect/>
+                    </a:stretch>
+                  </pic:blipFill>
+                  <pic:spPr bwMode="auto">
+                    <a:xfrm>
+                      <a:off x="0" y="0"/>
+                      <a:ext cx="3130500" cy="1606701"/>
+                    </a:xfrm>
+                    <a:prstGeom prst="rect">
+                      <a:avLst/>
+                    </a:prstGeom>
+                    <a:noFill/>
+                    <a:ln w="9525">
+                      <a:noFill/>
+                      <a:miter lim="800000"/>
+                      <a:headEnd/>
+                      <a:tailEnd/>
+                    </a:ln>
+                  </pic:spPr>
+                </pic:pic>
+              </a:graphicData>
+            </a:graphic>
+          </wp:inline>
+        </w:drawing>
+      </w:r>
+    </w:p>
+    <w:p>
+      <w:pPr>
+        <w:spacing w:line="240" w:lineRule="auto"/>
+        <w:rPr>
+          <w:sz w:val="20"/>
+          <w:szCs w:val="20"/>
+        </w:rPr>
+      </w:pPr>
+      <w:r>
+        <w:rPr>
+          <w:sz w:val="20"/>
+          <w:szCs w:val="20"/>
+        </w:rPr>
+        <w:tab/>
+        <w:t xml:space="preserve">-Write test-cases using </w:t>
+      </w:r>
+      <w:proofErr w:type="spellStart"/>
+      <w:r>
+        <w:rPr>
+          <w:sz w:val="20"/>
+          <w:szCs w:val="20"/>
+        </w:rPr>
+        <w:t>jUnit</w:t>
+      </w:r>
+      <w:proofErr w:type="spellEnd"/>
+      <w:r>
+        <w:rPr>
+          <w:sz w:val="20"/>
+          <w:szCs w:val="20"/>
+        </w:rPr>
+        <w:t xml:space="preserve"> style unit tests for </w:t>
+      </w:r>
+      <w:proofErr w:type="spellStart"/>
+      <w:r>
+        <w:rPr>
+          <w:sz w:val="20"/>
+          <w:szCs w:val="20"/>
+        </w:rPr>
+        <w:t>xMethod</w:t>
+      </w:r>
+      <w:proofErr w:type="spellEnd"/>
+      <w:r>
+        <w:rPr>
+          <w:sz w:val="20"/>
+          <w:szCs w:val="20"/>
+        </w:rPr>
+        <w:t>()</w:t>
       </w:r>
     </w:p>
     <w:p>
@@ -3177,6 +4504,7 @@
           <w:sz w:val="20"/>
           <w:szCs w:val="20"/>
         </w:rPr>
+        <w:lastRenderedPageBreak/>
         <w:tab/>
       </w:r>
       <w:r>
@@ -3345,6 +4673,61 @@
       <w:r>
         <w:t>e depending on input parameters</w:t>
       </w:r>
+    </w:p>
+    <w:p>
+      <w:pPr>
+        <w:spacing w:line="240" w:lineRule="auto"/>
+      </w:pPr>
+      <w:r>
+        <w:tab/>
+        <w:t>-Requirements</w:t>
+      </w:r>
+      <w:r>
+        <w:br/>
+      </w:r>
+      <w:r>
+        <w:tab/>
+      </w:r>
+      <w:r>
+        <w:tab/>
+        <w:t>-User requirements: what tasks the user can do with the system</w:t>
+      </w:r>
+      <w:r>
+        <w:br/>
+      </w:r>
+      <w:r>
+        <w:tab/>
+      </w:r>
+      <w:r>
+        <w:tab/>
+        <w:t>-Functional requirements (features): what behaviors does system support</w:t>
+      </w:r>
+      <w:r>
+        <w:br/>
+      </w:r>
+      <w:r>
+        <w:tab/>
+      </w:r>
+      <w:r>
+        <w:tab/>
+        <w:t>-Non-functional requirements (qualities): how well the system should do what it does</w:t>
+      </w:r>
+      <w:r>
+        <w:t xml:space="preserve"> (fast? </w:t>
+      </w:r>
+      <w:proofErr w:type="spellStart"/>
+      <w:r>
+        <w:t>mem</w:t>
+      </w:r>
+      <w:proofErr w:type="spellEnd"/>
+      <w:r>
+        <w:t xml:space="preserve"> usage)</w:t>
+      </w:r>
+    </w:p>
+    <w:p>
+      <w:pPr>
+        <w:spacing w:line="240" w:lineRule="auto"/>
+      </w:pPr>
     </w:p>
     <w:sectPr>
       <w:pgSz w:w="12240" w:h="15840"/>

--- a/C301 FINALE SHEETS.docx
+++ b/C301 FINALE SHEETS.docx
@@ -32,6 +32,16 @@
           <w:szCs w:val="20"/>
         </w:rPr>
       </w:pPr>
+      <m:oMath>
+        <m:r>
+          <w:rPr>
+            <w:rFonts w:ascii="Cambria Math" w:hAnsi="Cambria Math"/>
+            <w:sz w:val="20"/>
+            <w:szCs w:val="20"/>
+          </w:rPr>
+          <m:t>∎</m:t>
+        </m:r>
+      </m:oMath>
       <w:r>
         <w:rPr>
           <w:sz w:val="20"/>
@@ -277,6 +287,16 @@
           <w:szCs w:val="20"/>
         </w:rPr>
       </w:pPr>
+      <m:oMath>
+        <m:r>
+          <w:rPr>
+            <w:rFonts w:ascii="Cambria Math" w:hAnsi="Cambria Math"/>
+            <w:sz w:val="20"/>
+            <w:szCs w:val="20"/>
+          </w:rPr>
+          <m:t>∎</m:t>
+        </m:r>
+      </m:oMath>
       <w:r>
         <w:rPr>
           <w:sz w:val="20"/>
@@ -742,6 +762,16 @@
           <w:szCs w:val="20"/>
         </w:rPr>
       </w:pPr>
+      <m:oMath>
+        <m:r>
+          <w:rPr>
+            <w:rFonts w:ascii="Cambria Math" w:hAnsi="Cambria Math"/>
+            <w:sz w:val="20"/>
+            <w:szCs w:val="20"/>
+          </w:rPr>
+          <m:t>∎</m:t>
+        </m:r>
+      </m:oMath>
       <w:r>
         <w:rPr>
           <w:sz w:val="20"/>
@@ -779,46 +809,146 @@
         </w:rPr>
         <w:t xml:space="preserve"> (UML Sequence Diagram?)</w:t>
       </w:r>
-    </w:p>
-    <w:p>
-      <w:pPr>
-        <w:spacing w:line="240" w:lineRule="auto"/>
-        <w:rPr>
-          <w:sz w:val="20"/>
-          <w:szCs w:val="20"/>
-        </w:rPr>
-      </w:pPr>
-      <w:r>
-        <w:rPr>
-          <w:sz w:val="20"/>
-          <w:szCs w:val="20"/>
-        </w:rPr>
-        <w:t>-</w:t>
-      </w:r>
-      <w:r>
-        <w:rPr>
-          <w:sz w:val="20"/>
-          <w:szCs w:val="20"/>
-        </w:rPr>
-        <w:t>Identify Design Patterns based on picture</w:t>
-      </w:r>
-      <w:r>
-        <w:rPr>
-          <w:sz w:val="20"/>
-          <w:szCs w:val="20"/>
-        </w:rPr>
-        <w:t xml:space="preserve"> (draw design the design patterns)</w:t>
-      </w:r>
-    </w:p>
-    <w:p>
-      <w:pPr>
-        <w:spacing w:line="240" w:lineRule="auto"/>
-        <w:rPr>
-          <w:b/>
-          <w:sz w:val="20"/>
-          <w:szCs w:val="20"/>
-        </w:rPr>
-      </w:pPr>
+      <w:r>
+        <w:rPr>
+          <w:b/>
+          <w:sz w:val="20"/>
+          <w:szCs w:val="20"/>
+        </w:rPr>
+        <w:br/>
+      </w:r>
+      <w:r>
+        <w:rPr>
+          <w:noProof/>
+          <w:sz w:val="20"/>
+          <w:szCs w:val="20"/>
+        </w:rPr>
+        <w:drawing>
+          <wp:inline distT="0" distB="0" distL="0" distR="0">
+            <wp:extent cx="4803116" cy="2722182"/>
+            <wp:effectExtent l="19050" t="0" r="0" b="0"/>
+            <wp:docPr id="19" name="Picture 19"/>
+            <wp:cNvGraphicFramePr>
+              <a:graphicFrameLocks xmlns:a="http://schemas.openxmlformats.org/drawingml/2006/main" noChangeAspect="1"/>
+            </wp:cNvGraphicFramePr>
+            <a:graphic xmlns:a="http://schemas.openxmlformats.org/drawingml/2006/main">
+              <a:graphicData uri="http://schemas.openxmlformats.org/drawingml/2006/picture">
+                <pic:pic xmlns:pic="http://schemas.openxmlformats.org/drawingml/2006/picture">
+                  <pic:nvPicPr>
+                    <pic:cNvPr id="0" name="Picture 19"/>
+                    <pic:cNvPicPr>
+                      <a:picLocks noChangeAspect="1" noChangeArrowheads="1"/>
+                    </pic:cNvPicPr>
+                  </pic:nvPicPr>
+                  <pic:blipFill>
+                    <a:blip r:embed="rId12" cstate="print"/>
+                    <a:srcRect/>
+                    <a:stretch>
+                      <a:fillRect/>
+                    </a:stretch>
+                  </pic:blipFill>
+                  <pic:spPr bwMode="auto">
+                    <a:xfrm>
+                      <a:off x="0" y="0"/>
+                      <a:ext cx="4804377" cy="2722896"/>
+                    </a:xfrm>
+                    <a:prstGeom prst="rect">
+                      <a:avLst/>
+                    </a:prstGeom>
+                    <a:noFill/>
+                    <a:ln w="9525">
+                      <a:noFill/>
+                      <a:miter lim="800000"/>
+                      <a:headEnd/>
+                      <a:tailEnd/>
+                    </a:ln>
+                  </pic:spPr>
+                </pic:pic>
+              </a:graphicData>
+            </a:graphic>
+          </wp:inline>
+        </w:drawing>
+      </w:r>
+      <w:r>
+        <w:rPr>
+          <w:b/>
+          <w:sz w:val="20"/>
+          <w:szCs w:val="20"/>
+        </w:rPr>
+        <w:br/>
+      </w:r>
+      <w:r>
+        <w:rPr>
+          <w:noProof/>
+          <w:sz w:val="20"/>
+          <w:szCs w:val="20"/>
+        </w:rPr>
+        <w:drawing>
+          <wp:inline distT="0" distB="0" distL="0" distR="0">
+            <wp:extent cx="5113667" cy="1545573"/>
+            <wp:effectExtent l="19050" t="0" r="0" b="0"/>
+            <wp:docPr id="20" name="Picture 20"/>
+            <wp:cNvGraphicFramePr>
+              <a:graphicFrameLocks xmlns:a="http://schemas.openxmlformats.org/drawingml/2006/main" noChangeAspect="1"/>
+            </wp:cNvGraphicFramePr>
+            <a:graphic xmlns:a="http://schemas.openxmlformats.org/drawingml/2006/main">
+              <a:graphicData uri="http://schemas.openxmlformats.org/drawingml/2006/picture">
+                <pic:pic xmlns:pic="http://schemas.openxmlformats.org/drawingml/2006/picture">
+                  <pic:nvPicPr>
+                    <pic:cNvPr id="0" name="Picture 20"/>
+                    <pic:cNvPicPr>
+                      <a:picLocks noChangeAspect="1" noChangeArrowheads="1"/>
+                    </pic:cNvPicPr>
+                  </pic:nvPicPr>
+                  <pic:blipFill>
+                    <a:blip r:embed="rId13" cstate="print"/>
+                    <a:srcRect/>
+                    <a:stretch>
+                      <a:fillRect/>
+                    </a:stretch>
+                  </pic:blipFill>
+                  <pic:spPr bwMode="auto">
+                    <a:xfrm>
+                      <a:off x="0" y="0"/>
+                      <a:ext cx="5115009" cy="1545979"/>
+                    </a:xfrm>
+                    <a:prstGeom prst="rect">
+                      <a:avLst/>
+                    </a:prstGeom>
+                    <a:noFill/>
+                    <a:ln w="9525">
+                      <a:noFill/>
+                      <a:miter lim="800000"/>
+                      <a:headEnd/>
+                      <a:tailEnd/>
+                    </a:ln>
+                  </pic:spPr>
+                </pic:pic>
+              </a:graphicData>
+            </a:graphic>
+          </wp:inline>
+        </w:drawing>
+      </w:r>
+    </w:p>
+    <w:p>
+      <w:pPr>
+        <w:spacing w:line="240" w:lineRule="auto"/>
+        <w:rPr>
+          <w:b/>
+          <w:sz w:val="20"/>
+          <w:szCs w:val="20"/>
+        </w:rPr>
+      </w:pPr>
+      <m:oMath>
+        <m:r>
+          <w:rPr>
+            <w:rFonts w:ascii="Cambria Math" w:hAnsi="Cambria Math"/>
+            <w:sz w:val="20"/>
+            <w:szCs w:val="20"/>
+          </w:rPr>
+          <m:t>∎</m:t>
+        </m:r>
+      </m:oMath>
       <w:r>
         <w:rPr>
           <w:sz w:val="20"/>
@@ -867,7 +997,7 @@
                     </pic:cNvPicPr>
                   </pic:nvPicPr>
                   <pic:blipFill>
-                    <a:blip r:embed="rId12" cstate="print"/>
+                    <a:blip r:embed="rId14" cstate="print"/>
                     <a:srcRect/>
                     <a:stretch>
                       <a:fillRect/>
@@ -900,15 +1030,26 @@
       <w:pPr>
         <w:spacing w:line="240" w:lineRule="auto"/>
         <w:rPr>
-          <w:sz w:val="20"/>
-          <w:szCs w:val="20"/>
-        </w:rPr>
-      </w:pPr>
-      <w:r>
-        <w:rPr>
-          <w:b/>
-          <w:sz w:val="20"/>
-          <w:szCs w:val="20"/>
+          <w:i/>
+          <w:sz w:val="20"/>
+          <w:szCs w:val="20"/>
+        </w:rPr>
+      </w:pPr>
+      <m:oMath>
+        <m:r>
+          <w:rPr>
+            <w:rFonts w:ascii="Cambria Math" w:hAnsi="Cambria Math"/>
+            <w:sz w:val="20"/>
+            <w:szCs w:val="20"/>
+          </w:rPr>
+          <m:t>∎</m:t>
+        </m:r>
+      </m:oMath>
+      <w:r>
+        <w:rPr>
+          <w:sz w:val="20"/>
+          <w:szCs w:val="20"/>
+          <w:highlight w:val="yellow"/>
         </w:rPr>
         <w:t>-</w:t>
       </w:r>
@@ -916,40 +1057,220 @@
         <w:rPr>
           <w:sz w:val="20"/>
           <w:szCs w:val="20"/>
-        </w:rPr>
-        <w:t xml:space="preserve">Convert scenario to </w:t>
-      </w:r>
-      <w:r>
-        <w:rPr>
-          <w:b/>
-          <w:sz w:val="20"/>
-          <w:szCs w:val="20"/>
-        </w:rPr>
-        <w:t>use case</w:t>
-      </w:r>
-      <w:r>
-        <w:rPr>
-          <w:b/>
-          <w:sz w:val="20"/>
-          <w:szCs w:val="20"/>
-        </w:rPr>
-        <w:t xml:space="preserve"> (cover common exceptions)</w:t>
-      </w:r>
-    </w:p>
-    <w:p>
-      <w:pPr>
-        <w:spacing w:line="240" w:lineRule="auto"/>
-        <w:rPr>
-          <w:sz w:val="20"/>
-          <w:szCs w:val="20"/>
-        </w:rPr>
-      </w:pPr>
-      <w:r>
-        <w:rPr>
-          <w:sz w:val="20"/>
-          <w:szCs w:val="20"/>
           <w:highlight w:val="yellow"/>
         </w:rPr>
+        <w:t>Git</w:t>
+      </w:r>
+      <w:r>
+        <w:rPr>
+          <w:sz w:val="20"/>
+          <w:szCs w:val="20"/>
+        </w:rPr>
+        <w:br/>
+      </w:r>
+      <w:r>
+        <w:rPr>
+          <w:sz w:val="20"/>
+          <w:szCs w:val="20"/>
+        </w:rPr>
+        <w:tab/>
+      </w:r>
+      <w:r>
+        <w:rPr>
+          <w:sz w:val="20"/>
+          <w:szCs w:val="20"/>
+        </w:rPr>
+        <w:t>*</w:t>
+      </w:r>
+      <w:r>
+        <w:rPr>
+          <w:sz w:val="20"/>
+          <w:szCs w:val="20"/>
+        </w:rPr>
+        <w:t>-How to track staged delivery process where clients might be using older (</w:t>
+      </w:r>
+      <w:proofErr w:type="spellStart"/>
+      <w:r>
+        <w:rPr>
+          <w:sz w:val="20"/>
+          <w:szCs w:val="20"/>
+        </w:rPr>
+        <w:t>stabler</w:t>
+      </w:r>
+      <w:proofErr w:type="spellEnd"/>
+      <w:r>
+        <w:rPr>
+          <w:sz w:val="20"/>
+          <w:szCs w:val="20"/>
+        </w:rPr>
+        <w:t>) versions</w:t>
+      </w:r>
+      <w:r>
+        <w:rPr>
+          <w:sz w:val="20"/>
+          <w:szCs w:val="20"/>
+        </w:rPr>
+        <w:t xml:space="preserve">: </w:t>
+      </w:r>
+      <w:r>
+        <w:rPr>
+          <w:i/>
+          <w:sz w:val="20"/>
+          <w:szCs w:val="20"/>
+        </w:rPr>
+        <w:t xml:space="preserve"> Check which </w:t>
+      </w:r>
+      <w:r>
+        <w:rPr>
+          <w:i/>
+          <w:sz w:val="20"/>
+          <w:szCs w:val="20"/>
+        </w:rPr>
+        <w:t xml:space="preserve">version (commit) </w:t>
+      </w:r>
+      <w:r>
+        <w:rPr>
+          <w:i/>
+          <w:sz w:val="20"/>
+          <w:szCs w:val="20"/>
+        </w:rPr>
+        <w:t>the client is using</w:t>
+      </w:r>
+    </w:p>
+    <w:p>
+      <w:pPr>
+        <w:spacing w:line="240" w:lineRule="auto"/>
+        <w:rPr>
+          <w:i/>
+          <w:sz w:val="20"/>
+          <w:szCs w:val="20"/>
+        </w:rPr>
+      </w:pPr>
+      <w:r>
+        <w:rPr>
+          <w:sz w:val="20"/>
+          <w:szCs w:val="20"/>
+        </w:rPr>
+        <w:lastRenderedPageBreak/>
+        <w:tab/>
+        <w:t xml:space="preserve">-In </w:t>
+      </w:r>
+      <w:r>
+        <w:rPr>
+          <w:b/>
+          <w:sz w:val="20"/>
+          <w:szCs w:val="20"/>
+        </w:rPr>
+        <w:t>daily scrum meeting</w:t>
+      </w:r>
+      <w:r>
+        <w:rPr>
+          <w:b/>
+          <w:sz w:val="20"/>
+          <w:szCs w:val="20"/>
+        </w:rPr>
+        <w:t xml:space="preserve"> </w:t>
+      </w:r>
+      <w:r>
+        <w:rPr>
+          <w:sz w:val="20"/>
+          <w:szCs w:val="20"/>
+        </w:rPr>
+        <w:t xml:space="preserve">why would you use </w:t>
+      </w:r>
+      <w:r>
+        <w:rPr>
+          <w:b/>
+          <w:sz w:val="20"/>
+          <w:szCs w:val="20"/>
+        </w:rPr>
+        <w:t>git log</w:t>
+      </w:r>
+      <w:r>
+        <w:rPr>
+          <w:sz w:val="20"/>
+          <w:szCs w:val="20"/>
+        </w:rPr>
+        <w:t>?</w:t>
+      </w:r>
+      <w:r>
+        <w:rPr>
+          <w:sz w:val="20"/>
+          <w:szCs w:val="20"/>
+        </w:rPr>
+        <w:t xml:space="preserve"> </w:t>
+      </w:r>
+      <w:r>
+        <w:rPr>
+          <w:i/>
+          <w:sz w:val="20"/>
+          <w:szCs w:val="20"/>
+        </w:rPr>
+        <w:t>To show commit history to ...</w:t>
+      </w:r>
+      <w:r>
+        <w:rPr>
+          <w:sz w:val="20"/>
+          <w:szCs w:val="20"/>
+        </w:rPr>
+        <w:tab/>
+      </w:r>
+      <w:r>
+        <w:rPr>
+          <w:sz w:val="20"/>
+          <w:szCs w:val="20"/>
+        </w:rPr>
+        <w:br/>
+      </w:r>
+      <w:r>
+        <w:rPr>
+          <w:sz w:val="20"/>
+          <w:szCs w:val="20"/>
+        </w:rPr>
+        <w:tab/>
+        <w:t>-Using git repos, how would you enable and track an iterative software dev process?</w:t>
+      </w:r>
+      <w:r>
+        <w:rPr>
+          <w:sz w:val="20"/>
+          <w:szCs w:val="20"/>
+        </w:rPr>
+        <w:t xml:space="preserve"> </w:t>
+      </w:r>
+      <w:r>
+        <w:rPr>
+          <w:i/>
+          <w:sz w:val="20"/>
+          <w:szCs w:val="20"/>
+        </w:rPr>
+        <w:t>Check branches and master merges</w:t>
+      </w:r>
+    </w:p>
+    <w:p>
+      <w:pPr>
+        <w:spacing w:line="240" w:lineRule="auto"/>
+        <w:rPr>
+          <w:b/>
+          <w:sz w:val="20"/>
+          <w:szCs w:val="20"/>
+        </w:rPr>
+      </w:pPr>
+      <m:oMath>
+        <m:r>
+          <w:rPr>
+            <w:rFonts w:ascii="Cambria Math" w:hAnsi="Cambria Math"/>
+            <w:sz w:val="20"/>
+            <w:szCs w:val="20"/>
+          </w:rPr>
+          <m:t>∎</m:t>
+        </m:r>
+      </m:oMath>
+      <w:r>
+        <w:rPr>
+          <w:sz w:val="20"/>
+          <w:szCs w:val="20"/>
+          <w:highlight w:val="yellow"/>
+        </w:rPr>
         <w:t>-</w:t>
       </w:r>
       <w:r>
@@ -958,7 +1279,14 @@
           <w:szCs w:val="20"/>
           <w:highlight w:val="yellow"/>
         </w:rPr>
-        <w:t>Git</w:t>
+        <w:t>Human Error and Usability</w:t>
+      </w:r>
+      <w:r>
+        <w:rPr>
+          <w:sz w:val="20"/>
+          <w:szCs w:val="20"/>
+        </w:rPr>
+        <w:t xml:space="preserve"> </w:t>
       </w:r>
       <w:r>
         <w:rPr>
@@ -979,6 +1307,1753 @@
           <w:sz w:val="20"/>
           <w:szCs w:val="20"/>
         </w:rPr>
+        <w:t>-</w:t>
+      </w:r>
+      <w:r>
+        <w:rPr>
+          <w:sz w:val="20"/>
+          <w:szCs w:val="20"/>
+        </w:rPr>
+        <w:t xml:space="preserve">Name of the law that describes the </w:t>
+      </w:r>
+      <w:r>
+        <w:rPr>
+          <w:b/>
+          <w:sz w:val="20"/>
+          <w:szCs w:val="20"/>
+        </w:rPr>
+        <w:t>speed of choosing from a list of choices</w:t>
+      </w:r>
+    </w:p>
+    <w:p>
+      <w:pPr>
+        <w:spacing w:line="240" w:lineRule="auto"/>
+        <w:rPr>
+          <w:b/>
+          <w:sz w:val="20"/>
+          <w:szCs w:val="20"/>
+        </w:rPr>
+      </w:pPr>
+      <w:r>
+        <w:rPr>
+          <w:b/>
+          <w:sz w:val="20"/>
+          <w:szCs w:val="20"/>
+        </w:rPr>
+        <w:tab/>
+      </w:r>
+      <w:r>
+        <w:rPr>
+          <w:sz w:val="20"/>
+          <w:szCs w:val="20"/>
+        </w:rPr>
+        <w:t xml:space="preserve">-Name of the law that defines </w:t>
+      </w:r>
+      <w:r>
+        <w:rPr>
+          <w:b/>
+          <w:sz w:val="20"/>
+          <w:szCs w:val="20"/>
+        </w:rPr>
+        <w:t>speed of clicking on a target</w:t>
+      </w:r>
+    </w:p>
+    <w:p>
+      <w:pPr>
+        <w:spacing w:line="240" w:lineRule="auto"/>
+        <w:rPr>
+          <w:sz w:val="20"/>
+          <w:szCs w:val="20"/>
+        </w:rPr>
+      </w:pPr>
+      <w:r>
+        <w:rPr>
+          <w:b/>
+          <w:sz w:val="20"/>
+          <w:szCs w:val="20"/>
+        </w:rPr>
+        <w:tab/>
+      </w:r>
+      <w:r>
+        <w:rPr>
+          <w:b/>
+          <w:sz w:val="20"/>
+          <w:szCs w:val="20"/>
+        </w:rPr>
+        <w:tab/>
+      </w:r>
+      <w:r>
+        <w:rPr>
+          <w:sz w:val="20"/>
+          <w:szCs w:val="20"/>
+        </w:rPr>
+        <w:t xml:space="preserve">-Which target is the </w:t>
+      </w:r>
+      <w:r>
+        <w:rPr>
+          <w:b/>
+          <w:sz w:val="20"/>
+          <w:szCs w:val="20"/>
+        </w:rPr>
+        <w:t>fastest to click</w:t>
+      </w:r>
+      <w:r>
+        <w:rPr>
+          <w:sz w:val="20"/>
+          <w:szCs w:val="20"/>
+        </w:rPr>
+        <w:t>?</w:t>
+      </w:r>
+    </w:p>
+    <w:p>
+      <w:pPr>
+        <w:spacing w:line="240" w:lineRule="auto"/>
+        <w:rPr>
+          <w:sz w:val="20"/>
+          <w:szCs w:val="20"/>
+        </w:rPr>
+      </w:pPr>
+      <w:r>
+        <w:rPr>
+          <w:sz w:val="20"/>
+          <w:szCs w:val="20"/>
+        </w:rPr>
+        <w:tab/>
+      </w:r>
+      <w:r>
+        <w:rPr>
+          <w:sz w:val="20"/>
+          <w:szCs w:val="20"/>
+        </w:rPr>
+        <w:tab/>
+        <w:t>-Why does it take longer to click on the other targets?</w:t>
+      </w:r>
+      <w:r>
+        <w:rPr>
+          <w:b/>
+          <w:sz w:val="20"/>
+          <w:szCs w:val="20"/>
+        </w:rPr>
+        <w:t xml:space="preserve"> </w:t>
+      </w:r>
+    </w:p>
+    <w:p>
+      <w:pPr>
+        <w:spacing w:line="240" w:lineRule="auto"/>
+        <w:rPr>
+          <w:sz w:val="20"/>
+          <w:szCs w:val="20"/>
+        </w:rPr>
+      </w:pPr>
+      <w:r>
+        <w:rPr>
+          <w:sz w:val="20"/>
+          <w:szCs w:val="20"/>
+        </w:rPr>
+        <w:tab/>
+        <w:t xml:space="preserve">-Why is the </w:t>
+      </w:r>
+      <w:r>
+        <w:rPr>
+          <w:b/>
+          <w:sz w:val="20"/>
+          <w:szCs w:val="20"/>
+        </w:rPr>
+        <w:t xml:space="preserve">difference in time of choosing 2 and </w:t>
+      </w:r>
+      <w:r>
+        <w:rPr>
+          <w:b/>
+          <w:sz w:val="20"/>
+          <w:szCs w:val="20"/>
+        </w:rPr>
+        <w:t>8</w:t>
+      </w:r>
+      <w:r>
+        <w:rPr>
+          <w:sz w:val="20"/>
+          <w:szCs w:val="20"/>
+        </w:rPr>
+        <w:t xml:space="preserve"> choices greater than the difference between 80 and 100</w:t>
+      </w:r>
+    </w:p>
+    <w:p>
+      <w:pPr>
+        <w:spacing w:line="240" w:lineRule="auto"/>
+        <w:rPr>
+          <w:sz w:val="20"/>
+          <w:szCs w:val="20"/>
+        </w:rPr>
+      </w:pPr>
+      <w:r>
+        <w:rPr>
+          <w:sz w:val="20"/>
+          <w:szCs w:val="20"/>
+        </w:rPr>
+        <w:tab/>
+        <w:t>-</w:t>
+      </w:r>
+      <w:r>
+        <w:rPr>
+          <w:sz w:val="20"/>
+          <w:szCs w:val="20"/>
+        </w:rPr>
+        <w:t xml:space="preserve">What is </w:t>
+      </w:r>
+      <w:r>
+        <w:rPr>
+          <w:b/>
+          <w:sz w:val="20"/>
+          <w:szCs w:val="20"/>
+        </w:rPr>
+        <w:t>Saccadic Masking</w:t>
+      </w:r>
+      <w:r>
+        <w:rPr>
+          <w:sz w:val="20"/>
+          <w:szCs w:val="20"/>
+        </w:rPr>
+        <w:t xml:space="preserve"> and how does it affect software</w:t>
+      </w:r>
+      <w:r>
+        <w:rPr>
+          <w:sz w:val="20"/>
+          <w:szCs w:val="20"/>
+        </w:rPr>
+        <w:t xml:space="preserve">, </w:t>
+      </w:r>
+      <w:r>
+        <w:rPr>
+          <w:sz w:val="20"/>
+          <w:szCs w:val="20"/>
+        </w:rPr>
+        <w:t xml:space="preserve">affect use scrolling through a large and long webpage, </w:t>
+      </w:r>
+      <w:r>
+        <w:rPr>
+          <w:sz w:val="20"/>
+          <w:szCs w:val="20"/>
+        </w:rPr>
+        <w:t>how to design against it</w:t>
+      </w:r>
+    </w:p>
+    <w:p>
+      <w:pPr>
+        <w:spacing w:line="240" w:lineRule="auto"/>
+        <w:rPr>
+          <w:sz w:val="20"/>
+          <w:szCs w:val="20"/>
+        </w:rPr>
+      </w:pPr>
+      <w:r>
+        <w:rPr>
+          <w:sz w:val="20"/>
+          <w:szCs w:val="20"/>
+        </w:rPr>
+        <w:tab/>
+        <w:t>-</w:t>
+      </w:r>
+      <w:r>
+        <w:rPr>
+          <w:sz w:val="20"/>
+          <w:szCs w:val="20"/>
+        </w:rPr>
+        <w:t xml:space="preserve">Use </w:t>
+      </w:r>
+      <w:proofErr w:type="spellStart"/>
+      <w:r>
+        <w:rPr>
+          <w:b/>
+          <w:sz w:val="20"/>
+          <w:szCs w:val="20"/>
+        </w:rPr>
+        <w:t>Fitt's</w:t>
+      </w:r>
+      <w:proofErr w:type="spellEnd"/>
+      <w:r>
+        <w:rPr>
+          <w:b/>
+          <w:sz w:val="20"/>
+          <w:szCs w:val="20"/>
+        </w:rPr>
+        <w:t xml:space="preserve"> law </w:t>
+      </w:r>
+      <w:r>
+        <w:rPr>
+          <w:sz w:val="20"/>
+          <w:szCs w:val="20"/>
+        </w:rPr>
+        <w:t xml:space="preserve">and </w:t>
+      </w:r>
+      <w:r>
+        <w:rPr>
+          <w:b/>
+          <w:sz w:val="20"/>
+          <w:szCs w:val="20"/>
+        </w:rPr>
+        <w:t>Hick's law</w:t>
+      </w:r>
+      <w:r>
+        <w:rPr>
+          <w:sz w:val="20"/>
+          <w:szCs w:val="20"/>
+        </w:rPr>
+        <w:t xml:space="preserve"> to explain which array of buttons would be faster</w:t>
+      </w:r>
+      <w:r>
+        <w:rPr>
+          <w:sz w:val="20"/>
+          <w:szCs w:val="20"/>
+        </w:rPr>
+        <w:t xml:space="preserve"> (ex list </w:t>
+      </w:r>
+      <w:proofErr w:type="spellStart"/>
+      <w:r>
+        <w:rPr>
+          <w:sz w:val="20"/>
+          <w:szCs w:val="20"/>
+        </w:rPr>
+        <w:t>vs</w:t>
+      </w:r>
+      <w:proofErr w:type="spellEnd"/>
+      <w:r>
+        <w:rPr>
+          <w:sz w:val="20"/>
+          <w:szCs w:val="20"/>
+        </w:rPr>
+        <w:t xml:space="preserve"> pie)</w:t>
+      </w:r>
+    </w:p>
+    <w:p>
+      <w:pPr>
+        <w:spacing w:line="240" w:lineRule="auto"/>
+        <w:rPr>
+          <w:sz w:val="20"/>
+          <w:szCs w:val="20"/>
+        </w:rPr>
+      </w:pPr>
+      <w:r>
+        <w:rPr>
+          <w:sz w:val="20"/>
+          <w:szCs w:val="20"/>
+        </w:rPr>
+        <w:tab/>
+        <w:t xml:space="preserve">-Why is there a difference in time between choosing 1 item from 80 unordered, or 1 item from 80 ordered. </w:t>
+      </w:r>
+      <w:r>
+        <w:rPr>
+          <w:b/>
+          <w:sz w:val="20"/>
+          <w:szCs w:val="20"/>
+        </w:rPr>
+        <w:t>How much</w:t>
+      </w:r>
+      <w:r>
+        <w:rPr>
+          <w:sz w:val="20"/>
+          <w:szCs w:val="20"/>
+        </w:rPr>
+        <w:t xml:space="preserve"> is the approximate difference in time?</w:t>
+      </w:r>
+    </w:p>
+    <w:p>
+      <w:pPr>
+        <w:spacing w:line="240" w:lineRule="auto"/>
+        <w:rPr>
+          <w:sz w:val="20"/>
+          <w:szCs w:val="20"/>
+        </w:rPr>
+      </w:pPr>
+      <w:r>
+        <w:rPr>
+          <w:sz w:val="20"/>
+          <w:szCs w:val="20"/>
+        </w:rPr>
+        <w:tab/>
+        <w:t>-[toggle between edit and delete] what kind of common error will the UI cause the user (name of error)?</w:t>
+      </w:r>
+      <w:r>
+        <w:rPr>
+          <w:sz w:val="20"/>
+          <w:szCs w:val="20"/>
+        </w:rPr>
+        <w:t xml:space="preserve"> How to fix it?</w:t>
+      </w:r>
+    </w:p>
+    <w:p>
+      <w:pPr>
+        <w:spacing w:line="240" w:lineRule="auto"/>
+        <w:rPr>
+          <w:sz w:val="20"/>
+          <w:szCs w:val="20"/>
+        </w:rPr>
+      </w:pPr>
+      <w:r>
+        <w:rPr>
+          <w:sz w:val="20"/>
+          <w:szCs w:val="20"/>
+        </w:rPr>
+        <w:tab/>
+        <w:t>-What is a mode error? How does one prevent mode errors?</w:t>
+      </w:r>
+    </w:p>
+    <w:p>
+      <w:pPr>
+        <w:spacing w:line="240" w:lineRule="auto"/>
+        <w:rPr>
+          <w:sz w:val="20"/>
+          <w:szCs w:val="20"/>
+        </w:rPr>
+      </w:pPr>
+      <m:oMath>
+        <m:r>
+          <w:rPr>
+            <w:rFonts w:ascii="Cambria Math" w:hAnsi="Cambria Math"/>
+            <w:sz w:val="20"/>
+            <w:szCs w:val="20"/>
+          </w:rPr>
+          <m:t>∎</m:t>
+        </m:r>
+      </m:oMath>
+      <w:r>
+        <w:rPr>
+          <w:sz w:val="20"/>
+          <w:szCs w:val="20"/>
+          <w:highlight w:val="yellow"/>
+        </w:rPr>
+        <w:t>-User Interfaces</w:t>
+      </w:r>
+      <w:r>
+        <w:rPr>
+          <w:sz w:val="20"/>
+          <w:szCs w:val="20"/>
+        </w:rPr>
+        <w:br/>
+      </w:r>
+      <w:r>
+        <w:rPr>
+          <w:sz w:val="20"/>
+          <w:szCs w:val="20"/>
+        </w:rPr>
+        <w:tab/>
+        <w:t>-What is one UI method that aids usability but also reduces human error?</w:t>
+      </w:r>
+    </w:p>
+    <w:p>
+      <w:pPr>
+        <w:spacing w:line="240" w:lineRule="auto"/>
+        <w:rPr>
+          <w:sz w:val="20"/>
+          <w:szCs w:val="20"/>
+        </w:rPr>
+      </w:pPr>
+      <w:r>
+        <w:rPr>
+          <w:sz w:val="20"/>
+          <w:szCs w:val="20"/>
+        </w:rPr>
+        <w:tab/>
+        <w:t>-</w:t>
+      </w:r>
+      <w:r>
+        <w:rPr>
+          <w:sz w:val="20"/>
+          <w:szCs w:val="20"/>
+        </w:rPr>
+        <w:t xml:space="preserve">Why must we be careful about </w:t>
+      </w:r>
+      <w:r>
+        <w:rPr>
+          <w:b/>
+          <w:sz w:val="20"/>
+          <w:szCs w:val="20"/>
+        </w:rPr>
+        <w:t>colours</w:t>
+      </w:r>
+      <w:r>
+        <w:rPr>
+          <w:sz w:val="20"/>
+          <w:szCs w:val="20"/>
+        </w:rPr>
+        <w:t xml:space="preserve"> we use in UI? </w:t>
+      </w:r>
+      <w:r>
+        <w:rPr>
+          <w:i/>
+          <w:sz w:val="20"/>
+          <w:szCs w:val="20"/>
+        </w:rPr>
+        <w:t>Colour blindness</w:t>
+      </w:r>
+      <w:r>
+        <w:rPr>
+          <w:i/>
+          <w:sz w:val="20"/>
+          <w:szCs w:val="20"/>
+        </w:rPr>
+        <w:br/>
+      </w:r>
+      <w:r>
+        <w:rPr>
+          <w:i/>
+          <w:sz w:val="20"/>
+          <w:szCs w:val="20"/>
+        </w:rPr>
+        <w:tab/>
+      </w:r>
+      <w:r>
+        <w:rPr>
+          <w:sz w:val="20"/>
+          <w:szCs w:val="20"/>
+        </w:rPr>
+        <w:t>-How to design light switches that aren't red and green</w:t>
+      </w:r>
+    </w:p>
+    <w:p>
+      <w:pPr>
+        <w:spacing w:line="240" w:lineRule="auto"/>
+        <w:rPr>
+          <w:i/>
+          <w:sz w:val="20"/>
+          <w:szCs w:val="20"/>
+        </w:rPr>
+      </w:pPr>
+      <w:r>
+        <w:rPr>
+          <w:sz w:val="20"/>
+          <w:szCs w:val="20"/>
+        </w:rPr>
+        <w:tab/>
+        <w:t>-Give 2 examples (or instances) of interface metaphors.</w:t>
+      </w:r>
+      <w:r>
+        <w:rPr>
+          <w:sz w:val="20"/>
+          <w:szCs w:val="20"/>
+        </w:rPr>
+        <w:t xml:space="preserve"> </w:t>
+      </w:r>
+      <w:r>
+        <w:rPr>
+          <w:i/>
+          <w:sz w:val="20"/>
+          <w:szCs w:val="20"/>
+        </w:rPr>
+        <w:t>desktop, menus, rooms, shopping carts</w:t>
+      </w:r>
+    </w:p>
+    <w:p>
+      <w:pPr>
+        <w:spacing w:line="240" w:lineRule="auto"/>
+        <w:rPr>
+          <w:sz w:val="20"/>
+          <w:szCs w:val="20"/>
+        </w:rPr>
+      </w:pPr>
+      <w:r>
+        <w:rPr>
+          <w:sz w:val="20"/>
+          <w:szCs w:val="20"/>
+        </w:rPr>
+        <w:tab/>
+        <w:t xml:space="preserve">-Name of the law that estimates average time to make a simple decision, </w:t>
+      </w:r>
+      <w:r>
+        <w:rPr>
+          <w:i/>
+          <w:sz w:val="20"/>
+          <w:szCs w:val="20"/>
+        </w:rPr>
+        <w:t xml:space="preserve">n </w:t>
+      </w:r>
+      <w:r>
+        <w:rPr>
+          <w:sz w:val="20"/>
+          <w:szCs w:val="20"/>
+        </w:rPr>
+        <w:t xml:space="preserve">choices </w:t>
+      </w:r>
+      <w:proofErr w:type="spellStart"/>
+      <w:r>
+        <w:rPr>
+          <w:sz w:val="20"/>
+          <w:szCs w:val="20"/>
+        </w:rPr>
+        <w:t>vs</w:t>
+      </w:r>
+      <w:proofErr w:type="spellEnd"/>
+      <w:r>
+        <w:rPr>
+          <w:sz w:val="20"/>
+          <w:szCs w:val="20"/>
+        </w:rPr>
+        <w:t xml:space="preserve"> </w:t>
+      </w:r>
+      <w:r>
+        <w:rPr>
+          <w:i/>
+          <w:sz w:val="20"/>
+          <w:szCs w:val="20"/>
+        </w:rPr>
+        <w:t xml:space="preserve">t </w:t>
+      </w:r>
+      <w:r>
+        <w:rPr>
+          <w:sz w:val="20"/>
+          <w:szCs w:val="20"/>
+        </w:rPr>
+        <w:t>time</w:t>
+      </w:r>
+    </w:p>
+    <w:p>
+      <w:pPr>
+        <w:spacing w:line="240" w:lineRule="auto"/>
+        <w:rPr>
+          <w:i/>
+          <w:sz w:val="20"/>
+          <w:szCs w:val="20"/>
+        </w:rPr>
+      </w:pPr>
+      <w:r>
+        <w:rPr>
+          <w:sz w:val="20"/>
+          <w:szCs w:val="20"/>
+        </w:rPr>
+        <w:tab/>
+        <w:t>-GOOD UI Design</w:t>
+      </w:r>
+      <w:r>
+        <w:rPr>
+          <w:sz w:val="20"/>
+          <w:szCs w:val="20"/>
+        </w:rPr>
+        <w:t xml:space="preserve">: </w:t>
+      </w:r>
+      <w:r>
+        <w:rPr>
+          <w:i/>
+          <w:sz w:val="20"/>
+          <w:szCs w:val="20"/>
+        </w:rPr>
+        <w:t xml:space="preserve">alignment, balance, symmetry, </w:t>
+      </w:r>
+      <w:r>
+        <w:rPr>
+          <w:i/>
+          <w:sz w:val="20"/>
+          <w:szCs w:val="20"/>
+        </w:rPr>
+        <w:t xml:space="preserve">use labels, separators, proximity  </w:t>
+      </w:r>
+    </w:p>
+    <w:p>
+      <w:pPr>
+        <w:spacing w:line="240" w:lineRule="auto"/>
+        <w:rPr>
+          <w:sz w:val="20"/>
+          <w:szCs w:val="20"/>
+        </w:rPr>
+      </w:pPr>
+      <m:oMath>
+        <m:r>
+          <w:rPr>
+            <w:rFonts w:ascii="Cambria Math" w:hAnsi="Cambria Math"/>
+            <w:sz w:val="20"/>
+            <w:szCs w:val="20"/>
+          </w:rPr>
+          <m:t>∎</m:t>
+        </m:r>
+      </m:oMath>
+      <w:r>
+        <w:rPr>
+          <w:sz w:val="20"/>
+          <w:szCs w:val="20"/>
+          <w:highlight w:val="yellow"/>
+        </w:rPr>
+        <w:t>-Software Process</w:t>
+      </w:r>
+      <w:r>
+        <w:rPr>
+          <w:sz w:val="20"/>
+          <w:szCs w:val="20"/>
+        </w:rPr>
+        <w:br/>
+      </w:r>
+      <w:r>
+        <w:rPr>
+          <w:sz w:val="20"/>
+          <w:szCs w:val="20"/>
+        </w:rPr>
+        <w:tab/>
+        <w:t>-Explain what a software development process is</w:t>
+      </w:r>
+    </w:p>
+    <w:p>
+      <w:pPr>
+        <w:spacing w:line="240" w:lineRule="auto"/>
+        <w:rPr>
+          <w:sz w:val="20"/>
+          <w:szCs w:val="20"/>
+        </w:rPr>
+      </w:pPr>
+      <w:r>
+        <w:rPr>
+          <w:sz w:val="20"/>
+          <w:szCs w:val="20"/>
+        </w:rPr>
+        <w:tab/>
+      </w:r>
+      <w:r>
+        <w:rPr>
+          <w:sz w:val="20"/>
+          <w:szCs w:val="20"/>
+        </w:rPr>
+        <w:t xml:space="preserve">-Relationship between </w:t>
+      </w:r>
+      <w:r>
+        <w:rPr>
+          <w:b/>
+          <w:sz w:val="20"/>
+          <w:szCs w:val="20"/>
+        </w:rPr>
+        <w:t xml:space="preserve">iterative model </w:t>
+      </w:r>
+      <w:r>
+        <w:rPr>
+          <w:sz w:val="20"/>
+          <w:szCs w:val="20"/>
+        </w:rPr>
+        <w:t xml:space="preserve">and </w:t>
+      </w:r>
+      <w:r>
+        <w:rPr>
+          <w:b/>
+          <w:sz w:val="20"/>
+          <w:szCs w:val="20"/>
+        </w:rPr>
+        <w:t>waterfall model</w:t>
+      </w:r>
+      <w:r>
+        <w:rPr>
+          <w:sz w:val="20"/>
+          <w:szCs w:val="20"/>
+        </w:rPr>
+        <w:t>. What is their primary difference?</w:t>
+      </w:r>
+      <w:r>
+        <w:rPr>
+          <w:sz w:val="20"/>
+          <w:szCs w:val="20"/>
+        </w:rPr>
+        <w:t xml:space="preserve"> Why would you choose waterfall over iterative? Give 1 example where you would use waterfall over iterative, and 1 example of iterative over waterfall</w:t>
+      </w:r>
+    </w:p>
+    <w:p>
+      <w:pPr>
+        <w:spacing w:line="240" w:lineRule="auto"/>
+        <w:rPr>
+          <w:sz w:val="20"/>
+          <w:szCs w:val="20"/>
+        </w:rPr>
+      </w:pPr>
+      <w:r>
+        <w:rPr>
+          <w:sz w:val="20"/>
+          <w:szCs w:val="20"/>
+        </w:rPr>
+        <w:tab/>
+        <w:t>-</w:t>
+      </w:r>
+      <w:r>
+        <w:rPr>
+          <w:sz w:val="20"/>
+          <w:szCs w:val="20"/>
+        </w:rPr>
+        <w:t xml:space="preserve">Provide an example of 2 different software development processes and how they differ from </w:t>
+      </w:r>
+      <w:proofErr w:type="spellStart"/>
+      <w:r>
+        <w:rPr>
+          <w:sz w:val="20"/>
+          <w:szCs w:val="20"/>
+        </w:rPr>
+        <w:t>eachother</w:t>
+      </w:r>
+      <w:proofErr w:type="spellEnd"/>
+    </w:p>
+    <w:p>
+      <w:pPr>
+        <w:spacing w:line="240" w:lineRule="auto"/>
+        <w:rPr>
+          <w:i/>
+          <w:sz w:val="20"/>
+          <w:szCs w:val="20"/>
+        </w:rPr>
+      </w:pPr>
+      <w:r>
+        <w:rPr>
+          <w:sz w:val="20"/>
+          <w:szCs w:val="20"/>
+        </w:rPr>
+        <w:tab/>
+        <w:t>-</w:t>
+      </w:r>
+      <w:r>
+        <w:rPr>
+          <w:sz w:val="20"/>
+          <w:szCs w:val="20"/>
+        </w:rPr>
+        <w:t xml:space="preserve">Give 1 reason why the </w:t>
+      </w:r>
+      <w:r>
+        <w:rPr>
+          <w:b/>
+          <w:sz w:val="20"/>
+          <w:szCs w:val="20"/>
+        </w:rPr>
+        <w:t>Unified Process</w:t>
+      </w:r>
+      <w:r>
+        <w:rPr>
+          <w:sz w:val="20"/>
+          <w:szCs w:val="20"/>
+        </w:rPr>
+        <w:t xml:space="preserve"> is similar to the </w:t>
+      </w:r>
+      <w:r>
+        <w:rPr>
+          <w:b/>
+          <w:sz w:val="20"/>
+          <w:szCs w:val="20"/>
+        </w:rPr>
+        <w:t>waterfall process</w:t>
+      </w:r>
+      <w:r>
+        <w:rPr>
+          <w:b/>
+          <w:sz w:val="20"/>
+          <w:szCs w:val="20"/>
+        </w:rPr>
+        <w:t>,</w:t>
+      </w:r>
+      <w:r>
+        <w:rPr>
+          <w:sz w:val="20"/>
+          <w:szCs w:val="20"/>
+        </w:rPr>
+        <w:t xml:space="preserve"> 1 reason why different</w:t>
+      </w:r>
+      <w:r>
+        <w:rPr>
+          <w:sz w:val="20"/>
+          <w:szCs w:val="20"/>
+        </w:rPr>
+        <w:t xml:space="preserve">: </w:t>
+      </w:r>
+      <w:r>
+        <w:rPr>
+          <w:i/>
+          <w:sz w:val="20"/>
+          <w:szCs w:val="20"/>
+        </w:rPr>
+        <w:t>both have principle-bound stage</w:t>
+      </w:r>
+      <w:r>
+        <w:rPr>
+          <w:i/>
+          <w:sz w:val="20"/>
+          <w:szCs w:val="20"/>
+        </w:rPr>
+        <w:t xml:space="preserve"> such as requirements and </w:t>
+      </w:r>
+      <w:r>
+        <w:rPr>
+          <w:i/>
+          <w:sz w:val="20"/>
+          <w:szCs w:val="20"/>
+        </w:rPr>
+        <w:t>implementation</w:t>
+      </w:r>
+      <w:r>
+        <w:rPr>
+          <w:i/>
+          <w:sz w:val="20"/>
+          <w:szCs w:val="20"/>
+        </w:rPr>
+        <w:t>, unified iterative, waterfall goes sequentially</w:t>
+      </w:r>
+    </w:p>
+    <w:p>
+      <w:pPr>
+        <w:spacing w:line="240" w:lineRule="auto"/>
+        <w:rPr>
+          <w:sz w:val="20"/>
+          <w:szCs w:val="20"/>
+        </w:rPr>
+      </w:pPr>
+      <w:r>
+        <w:rPr>
+          <w:i/>
+          <w:sz w:val="20"/>
+          <w:szCs w:val="20"/>
+        </w:rPr>
+        <w:tab/>
+        <w:t>-</w:t>
+      </w:r>
+      <w:r>
+        <w:rPr>
+          <w:sz w:val="20"/>
+          <w:szCs w:val="20"/>
+        </w:rPr>
+        <w:t>In what parts of waterfall model would you use refactoring?</w:t>
+      </w:r>
+    </w:p>
+    <w:p>
+      <w:pPr>
+        <w:spacing w:line="240" w:lineRule="auto"/>
+        <w:rPr>
+          <w:i/>
+          <w:sz w:val="20"/>
+          <w:szCs w:val="20"/>
+        </w:rPr>
+      </w:pPr>
+      <w:r>
+        <w:rPr>
+          <w:sz w:val="20"/>
+          <w:szCs w:val="20"/>
+        </w:rPr>
+        <w:tab/>
+        <w:t xml:space="preserve">-In SCRUM, what is a daily </w:t>
+      </w:r>
+      <w:proofErr w:type="spellStart"/>
+      <w:r>
+        <w:rPr>
+          <w:sz w:val="20"/>
+          <w:szCs w:val="20"/>
+        </w:rPr>
+        <w:t>standup</w:t>
+      </w:r>
+      <w:proofErr w:type="spellEnd"/>
+      <w:r>
+        <w:rPr>
+          <w:sz w:val="20"/>
+          <w:szCs w:val="20"/>
+        </w:rPr>
+        <w:t xml:space="preserve"> meeting and what are the questions asked?</w:t>
+      </w:r>
+      <w:r>
+        <w:rPr>
+          <w:sz w:val="20"/>
+          <w:szCs w:val="20"/>
+        </w:rPr>
+        <w:t xml:space="preserve"> </w:t>
+      </w:r>
+      <w:r>
+        <w:rPr>
+          <w:i/>
+          <w:sz w:val="20"/>
+          <w:szCs w:val="20"/>
+        </w:rPr>
+        <w:t>What did you do, what are you going to do, what is blocking you</w:t>
+      </w:r>
+    </w:p>
+    <w:p>
+      <w:pPr>
+        <w:spacing w:line="240" w:lineRule="auto"/>
+        <w:rPr>
+          <w:i/>
+          <w:sz w:val="20"/>
+          <w:szCs w:val="20"/>
+        </w:rPr>
+      </w:pPr>
+      <w:r>
+        <w:rPr>
+          <w:sz w:val="20"/>
+          <w:szCs w:val="20"/>
+        </w:rPr>
+        <w:tab/>
+        <w:t>-</w:t>
+      </w:r>
+      <w:r>
+        <w:rPr>
+          <w:sz w:val="20"/>
+          <w:szCs w:val="20"/>
+        </w:rPr>
+        <w:t xml:space="preserve">How does version control like git relate to the notion of </w:t>
+      </w:r>
+      <w:r>
+        <w:rPr>
+          <w:b/>
+          <w:sz w:val="20"/>
+          <w:szCs w:val="20"/>
+        </w:rPr>
+        <w:t xml:space="preserve">courage </w:t>
+      </w:r>
+      <w:r>
+        <w:rPr>
+          <w:sz w:val="20"/>
+          <w:szCs w:val="20"/>
+        </w:rPr>
+        <w:t>in agile software development?</w:t>
+      </w:r>
+      <w:r>
+        <w:rPr>
+          <w:sz w:val="20"/>
+          <w:szCs w:val="20"/>
+        </w:rPr>
+        <w:t xml:space="preserve"> </w:t>
+      </w:r>
+      <w:r>
+        <w:rPr>
+          <w:i/>
+          <w:sz w:val="20"/>
+          <w:szCs w:val="20"/>
+        </w:rPr>
+        <w:t>Branching allows programmers to try new things with no fear of messing up the current product.</w:t>
+      </w:r>
+    </w:p>
+    <w:p>
+      <w:pPr>
+        <w:spacing w:line="240" w:lineRule="auto"/>
+        <w:rPr>
+          <w:sz w:val="20"/>
+          <w:szCs w:val="20"/>
+        </w:rPr>
+      </w:pPr>
+      <w:r>
+        <w:rPr>
+          <w:sz w:val="20"/>
+          <w:szCs w:val="20"/>
+        </w:rPr>
+        <w:tab/>
+        <w:t>-Test driven = test first</w:t>
+      </w:r>
+      <w:r>
+        <w:rPr>
+          <w:sz w:val="20"/>
+          <w:szCs w:val="20"/>
+        </w:rPr>
+        <w:br/>
+      </w:r>
+      <w:r>
+        <w:rPr>
+          <w:sz w:val="20"/>
+          <w:szCs w:val="20"/>
+        </w:rPr>
+        <w:tab/>
+      </w:r>
+      <w:r>
+        <w:rPr>
+          <w:sz w:val="20"/>
+          <w:szCs w:val="20"/>
+        </w:rPr>
+        <w:t xml:space="preserve">-How is </w:t>
+      </w:r>
+      <w:r>
+        <w:rPr>
+          <w:b/>
+          <w:sz w:val="20"/>
+          <w:szCs w:val="20"/>
+        </w:rPr>
+        <w:t xml:space="preserve">Test Driven Development </w:t>
+      </w:r>
+      <w:r>
+        <w:rPr>
+          <w:sz w:val="20"/>
+          <w:szCs w:val="20"/>
+        </w:rPr>
+        <w:t>employed in the design of APIs?</w:t>
+      </w:r>
+      <w:r>
+        <w:rPr>
+          <w:sz w:val="20"/>
+          <w:szCs w:val="20"/>
+        </w:rPr>
+        <w:br/>
+      </w:r>
+      <w:r>
+        <w:rPr>
+          <w:sz w:val="20"/>
+          <w:szCs w:val="20"/>
+        </w:rPr>
+        <w:tab/>
+        <w:t xml:space="preserve">-How does </w:t>
+      </w:r>
+      <w:r>
+        <w:rPr>
+          <w:b/>
+          <w:sz w:val="20"/>
+          <w:szCs w:val="20"/>
+        </w:rPr>
+        <w:t xml:space="preserve">test first development </w:t>
+      </w:r>
+      <w:r>
+        <w:rPr>
+          <w:sz w:val="20"/>
+          <w:szCs w:val="20"/>
+        </w:rPr>
+        <w:t>work? How does it affect software design?</w:t>
+      </w:r>
+      <w:r>
+        <w:rPr>
+          <w:sz w:val="20"/>
+          <w:szCs w:val="20"/>
+        </w:rPr>
+        <w:br/>
+      </w:r>
+      <w:r>
+        <w:rPr>
+          <w:sz w:val="20"/>
+          <w:szCs w:val="20"/>
+        </w:rPr>
+        <w:tab/>
+      </w:r>
+      <w:r>
+        <w:rPr>
+          <w:sz w:val="20"/>
+          <w:szCs w:val="20"/>
+        </w:rPr>
+        <w:tab/>
+        <w:t xml:space="preserve">-Write tests </w:t>
+      </w:r>
+      <m:oMath>
+        <m:r>
+          <w:rPr>
+            <w:rFonts w:ascii="Cambria Math" w:hAnsi="Cambria Math"/>
+            <w:sz w:val="20"/>
+            <w:szCs w:val="20"/>
+          </w:rPr>
+          <m:t>→</m:t>
+        </m:r>
+      </m:oMath>
+      <w:r>
+        <w:rPr>
+          <w:sz w:val="20"/>
+          <w:szCs w:val="20"/>
+        </w:rPr>
+        <w:t xml:space="preserve"> run tests </w:t>
+      </w:r>
+      <m:oMath>
+        <m:r>
+          <w:rPr>
+            <w:rFonts w:ascii="Cambria Math" w:hAnsi="Cambria Math"/>
+            <w:sz w:val="20"/>
+            <w:szCs w:val="20"/>
+          </w:rPr>
+          <m:t>→</m:t>
+        </m:r>
+      </m:oMath>
+      <w:r>
+        <w:rPr>
+          <w:sz w:val="20"/>
+          <w:szCs w:val="20"/>
+        </w:rPr>
+        <w:t xml:space="preserve"> write method interface and stub</w:t>
+      </w:r>
+      <m:oMath>
+        <m:r>
+          <w:rPr>
+            <w:rFonts w:ascii="Cambria Math" w:hAnsi="Cambria Math"/>
+            <w:sz w:val="20"/>
+            <w:szCs w:val="20"/>
+          </w:rPr>
+          <m:t xml:space="preserve"> →</m:t>
+        </m:r>
+      </m:oMath>
+      <w:r>
+        <w:rPr>
+          <w:sz w:val="20"/>
+          <w:szCs w:val="20"/>
+        </w:rPr>
+        <w:t xml:space="preserve"> run tests </w:t>
+      </w:r>
+      <m:oMath>
+        <m:r>
+          <w:rPr>
+            <w:rFonts w:ascii="Cambria Math" w:hAnsi="Cambria Math"/>
+            <w:sz w:val="20"/>
+            <w:szCs w:val="20"/>
+          </w:rPr>
+          <m:t>→</m:t>
+        </m:r>
+      </m:oMath>
+      <w:r>
+        <w:rPr>
+          <w:sz w:val="20"/>
+          <w:szCs w:val="20"/>
+        </w:rPr>
+        <w:t xml:space="preserve"> write method body </w:t>
+      </w:r>
+      <m:oMath>
+        <m:r>
+          <w:rPr>
+            <w:rFonts w:ascii="Cambria Math" w:hAnsi="Cambria Math"/>
+            <w:sz w:val="20"/>
+            <w:szCs w:val="20"/>
+          </w:rPr>
+          <m:t>→</m:t>
+        </m:r>
+      </m:oMath>
+      <w:r>
+        <w:rPr>
+          <w:sz w:val="20"/>
+          <w:szCs w:val="20"/>
+        </w:rPr>
+        <w:t xml:space="preserve"> run tests </w:t>
+      </w:r>
+      <m:oMath>
+        <m:r>
+          <w:rPr>
+            <w:rFonts w:ascii="Cambria Math" w:hAnsi="Cambria Math"/>
+            <w:sz w:val="20"/>
+            <w:szCs w:val="20"/>
+          </w:rPr>
+          <m:t>→</m:t>
+        </m:r>
+      </m:oMath>
+      <w:r>
+        <w:rPr>
+          <w:sz w:val="20"/>
+          <w:szCs w:val="20"/>
+        </w:rPr>
+        <w:t xml:space="preserve"> adjust method and retest until tests pass </w:t>
+      </w:r>
+    </w:p>
+    <w:p>
+      <w:pPr>
+        <w:spacing w:line="240" w:lineRule="auto"/>
+        <w:rPr>
+          <w:sz w:val="20"/>
+          <w:szCs w:val="20"/>
+        </w:rPr>
+      </w:pPr>
+      <w:r>
+        <w:rPr>
+          <w:sz w:val="20"/>
+          <w:szCs w:val="20"/>
+        </w:rPr>
+        <w:lastRenderedPageBreak/>
+        <w:tab/>
+        <w:t>-How do agile processes provide feedback to stakeholders?</w:t>
+      </w:r>
+    </w:p>
+    <w:p>
+      <w:pPr>
+        <w:spacing w:line="240" w:lineRule="auto"/>
+        <w:rPr>
+          <w:sz w:val="20"/>
+          <w:szCs w:val="20"/>
+        </w:rPr>
+      </w:pPr>
+      <w:r>
+        <w:rPr>
+          <w:sz w:val="20"/>
+          <w:szCs w:val="20"/>
+        </w:rPr>
+        <w:tab/>
+        <w:t>-How would one use continuous integration in staged delivery process?</w:t>
+      </w:r>
+    </w:p>
+    <w:p>
+      <w:pPr>
+        <w:spacing w:line="240" w:lineRule="auto"/>
+        <w:rPr>
+          <w:sz w:val="20"/>
+          <w:szCs w:val="20"/>
+        </w:rPr>
+      </w:pPr>
+      <w:r>
+        <w:rPr>
+          <w:sz w:val="20"/>
+          <w:szCs w:val="20"/>
+        </w:rPr>
+        <w:tab/>
+      </w:r>
+      <w:r>
+        <w:rPr>
+          <w:sz w:val="20"/>
+          <w:szCs w:val="20"/>
+        </w:rPr>
+        <w:t>-List 2 tools that promote courage (agile). Explain why</w:t>
+      </w:r>
+    </w:p>
+    <w:p>
+      <w:pPr>
+        <w:spacing w:line="240" w:lineRule="auto"/>
+      </w:pPr>
+      <m:oMath>
+        <m:r>
+          <w:rPr>
+            <w:rFonts w:ascii="Cambria Math" w:hAnsi="Cambria Math"/>
+            <w:sz w:val="20"/>
+            <w:szCs w:val="20"/>
+          </w:rPr>
+          <m:t>∎</m:t>
+        </m:r>
+      </m:oMath>
+      <w:r>
+        <w:rPr>
+          <w:sz w:val="20"/>
+          <w:szCs w:val="20"/>
+        </w:rPr>
+        <w:t>-Identify Design Patterns based on picture (draw design the design patterns)</w:t>
+      </w:r>
+      <w:r>
+        <w:rPr>
+          <w:sz w:val="20"/>
+          <w:szCs w:val="20"/>
+        </w:rPr>
+        <w:br/>
+      </w:r>
+      <m:oMath>
+        <m:r>
+          <w:rPr>
+            <w:rFonts w:ascii="Cambria Math" w:hAnsi="Cambria Math"/>
+            <w:sz w:val="20"/>
+            <w:szCs w:val="20"/>
+          </w:rPr>
+          <m:t>∎</m:t>
+        </m:r>
+      </m:oMath>
+      <w:r>
+        <w:rPr>
+          <w:sz w:val="20"/>
+          <w:szCs w:val="20"/>
+          <w:highlight w:val="yellow"/>
+        </w:rPr>
+        <w:t>-Identify Design Patterns appropriate for (and explain why):</w:t>
+      </w:r>
+      <w:r>
+        <w:rPr>
+          <w:sz w:val="20"/>
+          <w:szCs w:val="20"/>
+        </w:rPr>
+        <w:br/>
+      </w:r>
+      <w:r>
+        <w:rPr>
+          <w:sz w:val="20"/>
+          <w:szCs w:val="20"/>
+        </w:rPr>
+        <w:tab/>
+        <w:t>-Creational Patterns (creating objects):</w:t>
+      </w:r>
+      <w:r>
+        <w:t xml:space="preserve"> </w:t>
+      </w:r>
+      <w:r>
+        <w:t>abstract factory, builder, factory method, prototype</w:t>
+      </w:r>
+      <w:r>
+        <w:t xml:space="preserve"> </w:t>
+      </w:r>
+      <w:r>
+        <w:br/>
+      </w:r>
+      <w:r>
+        <w:tab/>
+      </w:r>
+      <w:r>
+        <w:tab/>
+        <w:t>-Singleton: Ensure class only has one instance, provide global point of access to it.</w:t>
+      </w:r>
+    </w:p>
+    <w:p>
+      <w:pPr>
+        <w:spacing w:line="240" w:lineRule="auto"/>
+      </w:pPr>
+      <w:r>
+        <w:tab/>
+        <w:t>-Structural patterns (connecting objects): adapter, bridge, decorator, façade, flyweight, proxy</w:t>
+      </w:r>
+      <w:r>
+        <w:br/>
+      </w:r>
+      <w:r>
+        <w:rPr>
+          <w:noProof/>
+        </w:rPr>
+        <w:drawing>
+          <wp:inline distT="0" distB="0" distL="0" distR="0">
+            <wp:extent cx="2974316" cy="2019093"/>
+            <wp:effectExtent l="19050" t="0" r="0" b="0"/>
+            <wp:docPr id="23" name="Picture 23"/>
+            <wp:cNvGraphicFramePr>
+              <a:graphicFrameLocks xmlns:a="http://schemas.openxmlformats.org/drawingml/2006/main" noChangeAspect="1"/>
+            </wp:cNvGraphicFramePr>
+            <a:graphic xmlns:a="http://schemas.openxmlformats.org/drawingml/2006/main">
+              <a:graphicData uri="http://schemas.openxmlformats.org/drawingml/2006/picture">
+                <pic:pic xmlns:pic="http://schemas.openxmlformats.org/drawingml/2006/picture">
+                  <pic:nvPicPr>
+                    <pic:cNvPr id="0" name="Picture 23"/>
+                    <pic:cNvPicPr>
+                      <a:picLocks noChangeAspect="1" noChangeArrowheads="1"/>
+                    </pic:cNvPicPr>
+                  </pic:nvPicPr>
+                  <pic:blipFill>
+                    <a:blip r:embed="rId15" cstate="print"/>
+                    <a:srcRect/>
+                    <a:stretch>
+                      <a:fillRect/>
+                    </a:stretch>
+                  </pic:blipFill>
+                  <pic:spPr bwMode="auto">
+                    <a:xfrm>
+                      <a:off x="0" y="0"/>
+                      <a:ext cx="2975097" cy="2019623"/>
+                    </a:xfrm>
+                    <a:prstGeom prst="rect">
+                      <a:avLst/>
+                    </a:prstGeom>
+                    <a:noFill/>
+                    <a:ln w="9525">
+                      <a:noFill/>
+                      <a:miter lim="800000"/>
+                      <a:headEnd/>
+                      <a:tailEnd/>
+                    </a:ln>
+                  </pic:spPr>
+                </pic:pic>
+              </a:graphicData>
+            </a:graphic>
+          </wp:inline>
+        </w:drawing>
+      </w:r>
+      <w:r>
+        <w:br/>
+      </w:r>
+    </w:p>
+    <w:p>
+      <w:pPr>
+        <w:spacing w:line="240" w:lineRule="auto"/>
+        <w:rPr>
+          <w:sz w:val="20"/>
+          <w:szCs w:val="20"/>
+        </w:rPr>
+      </w:pPr>
+      <w:r>
+        <w:tab/>
+        <w:t xml:space="preserve">-Behavioral patterns (distributing duties): chain of responsibility, interpreter, </w:t>
+      </w:r>
+      <w:proofErr w:type="spellStart"/>
+      <w:r>
+        <w:t>iterator</w:t>
+      </w:r>
+      <w:proofErr w:type="spellEnd"/>
+      <w:r>
+        <w:t>, mediator, memento, state, strategy, visitor</w:t>
+      </w:r>
+      <w:r>
+        <w:br/>
+      </w:r>
+      <w:r>
+        <w:drawing>
+          <wp:inline distT="0" distB="0" distL="0" distR="0">
+            <wp:extent cx="2819041" cy="2041492"/>
+            <wp:effectExtent l="19050" t="0" r="359" b="0"/>
+            <wp:docPr id="6" name="Picture 24"/>
+            <wp:cNvGraphicFramePr>
+              <a:graphicFrameLocks xmlns:a="http://schemas.openxmlformats.org/drawingml/2006/main" noChangeAspect="1"/>
+            </wp:cNvGraphicFramePr>
+            <a:graphic xmlns:a="http://schemas.openxmlformats.org/drawingml/2006/main">
+              <a:graphicData uri="http://schemas.openxmlformats.org/drawingml/2006/picture">
+                <pic:pic xmlns:pic="http://schemas.openxmlformats.org/drawingml/2006/picture">
+                  <pic:nvPicPr>
+                    <pic:cNvPr id="0" name="Picture 24"/>
+                    <pic:cNvPicPr>
+                      <a:picLocks noChangeAspect="1" noChangeArrowheads="1"/>
+                    </pic:cNvPicPr>
+                  </pic:nvPicPr>
+                  <pic:blipFill>
+                    <a:blip r:embed="rId16" cstate="print"/>
+                    <a:srcRect/>
+                    <a:stretch>
+                      <a:fillRect/>
+                    </a:stretch>
+                  </pic:blipFill>
+                  <pic:spPr bwMode="auto">
+                    <a:xfrm>
+                      <a:off x="0" y="0"/>
+                      <a:ext cx="2817688" cy="2040512"/>
+                    </a:xfrm>
+                    <a:prstGeom prst="rect">
+                      <a:avLst/>
+                    </a:prstGeom>
+                    <a:noFill/>
+                    <a:ln w="9525">
+                      <a:noFill/>
+                      <a:miter lim="800000"/>
+                      <a:headEnd/>
+                      <a:tailEnd/>
+                    </a:ln>
+                  </pic:spPr>
+                </pic:pic>
+              </a:graphicData>
+            </a:graphic>
+          </wp:inline>
+        </w:drawing>
+      </w:r>
+      <w:r>
+        <w:rPr>
+          <w:noProof/>
+        </w:rPr>
+        <w:drawing>
+          <wp:inline distT="0" distB="0" distL="0" distR="0">
+            <wp:extent cx="2731889" cy="2096219"/>
+            <wp:effectExtent l="19050" t="0" r="0" b="0"/>
+            <wp:docPr id="25" name="Picture 25"/>
+            <wp:cNvGraphicFramePr>
+              <a:graphicFrameLocks xmlns:a="http://schemas.openxmlformats.org/drawingml/2006/main" noChangeAspect="1"/>
+            </wp:cNvGraphicFramePr>
+            <a:graphic xmlns:a="http://schemas.openxmlformats.org/drawingml/2006/main">
+              <a:graphicData uri="http://schemas.openxmlformats.org/drawingml/2006/picture">
+                <pic:pic xmlns:pic="http://schemas.openxmlformats.org/drawingml/2006/picture">
+                  <pic:nvPicPr>
+                    <pic:cNvPr id="0" name="Picture 25"/>
+                    <pic:cNvPicPr>
+                      <a:picLocks noChangeAspect="1" noChangeArrowheads="1"/>
+                    </pic:cNvPicPr>
+                  </pic:nvPicPr>
+                  <pic:blipFill>
+                    <a:blip r:embed="rId17" cstate="print"/>
+                    <a:srcRect/>
+                    <a:stretch>
+                      <a:fillRect/>
+                    </a:stretch>
+                  </pic:blipFill>
+                  <pic:spPr bwMode="auto">
+                    <a:xfrm>
+                      <a:off x="0" y="0"/>
+                      <a:ext cx="2732605" cy="2096768"/>
+                    </a:xfrm>
+                    <a:prstGeom prst="rect">
+                      <a:avLst/>
+                    </a:prstGeom>
+                    <a:noFill/>
+                    <a:ln w="9525">
+                      <a:noFill/>
+                      <a:miter lim="800000"/>
+                      <a:headEnd/>
+                      <a:tailEnd/>
+                    </a:ln>
+                  </pic:spPr>
+                </pic:pic>
+              </a:graphicData>
+            </a:graphic>
+          </wp:inline>
+        </w:drawing>
+      </w:r>
+      <w:r>
+        <w:rPr>
+          <w:sz w:val="20"/>
+          <w:szCs w:val="20"/>
+        </w:rPr>
+        <w:br/>
+      </w:r>
+      <w:r>
+        <w:rPr>
+          <w:sz w:val="20"/>
+          <w:szCs w:val="20"/>
+        </w:rPr>
+        <w:tab/>
+      </w:r>
+      <w:r>
+        <w:rPr>
+          <w:sz w:val="20"/>
+          <w:szCs w:val="20"/>
+        </w:rPr>
+        <w:tab/>
+      </w:r>
+      <w:r>
+        <w:rPr>
+          <w:sz w:val="20"/>
+          <w:szCs w:val="20"/>
+        </w:rPr>
+        <w:br/>
+      </w:r>
+      <w:r>
+        <w:rPr>
+          <w:sz w:val="20"/>
+          <w:szCs w:val="20"/>
+        </w:rPr>
+        <w:tab/>
+      </w:r>
+      <w:r>
+        <w:rPr>
+          <w:sz w:val="20"/>
+          <w:szCs w:val="20"/>
+        </w:rPr>
+        <w:tab/>
+      </w:r>
+      <w:r>
+        <w:rPr>
+          <w:sz w:val="20"/>
+          <w:szCs w:val="20"/>
+        </w:rPr>
+        <w:t xml:space="preserve">-Observer Pattern (picture in MVC and Observer Pattern): Data object that notifies all view objects when its data </w:t>
+      </w:r>
+      <w:r>
+        <w:rPr>
+          <w:sz w:val="20"/>
+          <w:szCs w:val="20"/>
+        </w:rPr>
+        <w:tab/>
+      </w:r>
+      <w:r>
+        <w:rPr>
+          <w:sz w:val="20"/>
+          <w:szCs w:val="20"/>
+        </w:rPr>
+        <w:tab/>
+      </w:r>
+      <w:r>
+        <w:rPr>
+          <w:sz w:val="20"/>
+          <w:szCs w:val="20"/>
+        </w:rPr>
+        <w:tab/>
+      </w:r>
+      <w:r>
+        <w:rPr>
+          <w:sz w:val="20"/>
+          <w:szCs w:val="20"/>
+        </w:rPr>
+        <w:t>changes.</w:t>
+      </w:r>
+      <w:r>
+        <w:rPr>
+          <w:sz w:val="20"/>
+          <w:szCs w:val="20"/>
+        </w:rPr>
+        <w:t xml:space="preserve"> Views can be added or removed dynamically, data does not need to know details of each type of view</w:t>
+      </w:r>
+      <w:r>
+        <w:rPr>
+          <w:sz w:val="20"/>
+          <w:szCs w:val="20"/>
+        </w:rPr>
+        <w:br/>
+      </w:r>
+      <w:r>
+        <w:rPr>
+          <w:sz w:val="20"/>
+          <w:szCs w:val="20"/>
+        </w:rPr>
+        <w:tab/>
+      </w:r>
+    </w:p>
+    <w:p>
+      <w:pPr>
+        <w:spacing w:line="240" w:lineRule="auto"/>
+        <w:rPr>
+          <w:sz w:val="20"/>
+          <w:szCs w:val="20"/>
+        </w:rPr>
+      </w:pPr>
+    </w:p>
+    <w:p>
+      <w:pPr>
+        <w:spacing w:line="240" w:lineRule="auto"/>
+        <w:rPr>
+          <w:b/>
+          <w:sz w:val="20"/>
+          <w:szCs w:val="20"/>
+        </w:rPr>
+      </w:pPr>
+      <m:oMath>
+        <m:r>
+          <w:rPr>
+            <w:rFonts w:ascii="Cambria Math" w:hAnsi="Cambria Math"/>
+            <w:sz w:val="20"/>
+            <w:szCs w:val="20"/>
+          </w:rPr>
+          <m:t>∎</m:t>
+        </m:r>
+      </m:oMath>
+      <w:r>
+        <w:rPr>
+          <w:sz w:val="20"/>
+          <w:szCs w:val="20"/>
+          <w:highlight w:val="yellow"/>
+        </w:rPr>
+        <w:t>-OO Principles</w:t>
+      </w:r>
+      <w:r>
+        <w:rPr>
+          <w:sz w:val="20"/>
+          <w:szCs w:val="20"/>
+        </w:rPr>
+        <w:br/>
+      </w:r>
+      <w:r>
+        <w:rPr>
+          <w:sz w:val="20"/>
+          <w:szCs w:val="20"/>
+        </w:rPr>
+        <w:tab/>
+        <w:t xml:space="preserve">-Explain how the </w:t>
+      </w:r>
+      <w:r>
+        <w:rPr>
+          <w:b/>
+          <w:sz w:val="20"/>
+          <w:szCs w:val="20"/>
+        </w:rPr>
+        <w:t>hide delegate</w:t>
+      </w:r>
+      <w:r>
+        <w:rPr>
+          <w:sz w:val="20"/>
+          <w:szCs w:val="20"/>
+        </w:rPr>
+        <w:t xml:space="preserve"> refactoring applied to the </w:t>
+      </w:r>
+      <w:r>
+        <w:rPr>
+          <w:b/>
+          <w:sz w:val="20"/>
+          <w:szCs w:val="20"/>
+        </w:rPr>
+        <w:t xml:space="preserve">message chains </w:t>
+      </w:r>
+      <w:r>
+        <w:rPr>
+          <w:sz w:val="20"/>
+          <w:szCs w:val="20"/>
+        </w:rPr>
+        <w:t xml:space="preserve">bad smell increases or decreases </w:t>
+      </w:r>
+      <w:r>
+        <w:rPr>
+          <w:b/>
+          <w:sz w:val="20"/>
+          <w:szCs w:val="20"/>
+        </w:rPr>
+        <w:t>coupling</w:t>
+      </w:r>
+    </w:p>
+    <w:p>
+      <w:pPr>
+        <w:spacing w:line="240" w:lineRule="auto"/>
+        <w:rPr>
+          <w:sz w:val="20"/>
+          <w:szCs w:val="20"/>
+        </w:rPr>
+      </w:pPr>
+      <w:r>
+        <w:rPr>
+          <w:b/>
+          <w:sz w:val="20"/>
+          <w:szCs w:val="20"/>
+        </w:rPr>
+        <w:tab/>
+      </w:r>
+      <w:r>
+        <w:rPr>
+          <w:b/>
+          <w:sz w:val="20"/>
+          <w:szCs w:val="20"/>
+        </w:rPr>
         <w:t>*</w:t>
       </w:r>
       <w:r>
@@ -986,7 +3061,109 @@
           <w:sz w:val="20"/>
           <w:szCs w:val="20"/>
         </w:rPr>
-        <w:t>-How to track staged delivery process where clients might be using older (</w:t>
+        <w:t xml:space="preserve">-Explain how coding to the </w:t>
+      </w:r>
+      <w:r>
+        <w:rPr>
+          <w:b/>
+          <w:sz w:val="20"/>
+          <w:szCs w:val="20"/>
+        </w:rPr>
+        <w:t xml:space="preserve">specification </w:t>
+      </w:r>
+      <w:r>
+        <w:rPr>
+          <w:sz w:val="20"/>
+          <w:szCs w:val="20"/>
+        </w:rPr>
+        <w:t xml:space="preserve">rather than the </w:t>
+      </w:r>
+      <w:r>
+        <w:rPr>
+          <w:b/>
+          <w:sz w:val="20"/>
+          <w:szCs w:val="20"/>
+        </w:rPr>
+        <w:t xml:space="preserve">implementation </w:t>
+      </w:r>
+      <w:r>
+        <w:rPr>
+          <w:sz w:val="20"/>
+          <w:szCs w:val="20"/>
+        </w:rPr>
+        <w:t>increases or decreases coupling</w:t>
+      </w:r>
+    </w:p>
+    <w:p>
+      <w:pPr>
+        <w:spacing w:line="240" w:lineRule="auto"/>
+        <w:rPr>
+          <w:sz w:val="20"/>
+          <w:szCs w:val="20"/>
+        </w:rPr>
+      </w:pPr>
+      <w:r>
+        <w:rPr>
+          <w:sz w:val="20"/>
+          <w:szCs w:val="20"/>
+        </w:rPr>
+        <w:tab/>
+        <w:t xml:space="preserve">-Explain how Java's </w:t>
+      </w:r>
+      <w:r>
+        <w:rPr>
+          <w:b/>
+          <w:sz w:val="20"/>
+          <w:szCs w:val="20"/>
+        </w:rPr>
+        <w:t>dot operator</w:t>
+      </w:r>
+      <w:r>
+        <w:rPr>
+          <w:sz w:val="20"/>
+          <w:szCs w:val="20"/>
+        </w:rPr>
+        <w:t xml:space="preserve"> and </w:t>
+      </w:r>
+      <w:r>
+        <w:rPr>
+          <w:b/>
+          <w:sz w:val="20"/>
+          <w:szCs w:val="20"/>
+        </w:rPr>
+        <w:t xml:space="preserve">switch statement </w:t>
+      </w:r>
+      <w:r>
+        <w:rPr>
+          <w:sz w:val="20"/>
+          <w:szCs w:val="20"/>
+        </w:rPr>
+        <w:t>increase or decrease coupling</w:t>
+      </w:r>
+    </w:p>
+    <w:p>
+      <w:pPr>
+        <w:spacing w:line="240" w:lineRule="auto"/>
+        <w:rPr>
+          <w:i/>
+          <w:sz w:val="20"/>
+          <w:szCs w:val="20"/>
+        </w:rPr>
+      </w:pPr>
+      <w:r>
+        <w:rPr>
+          <w:sz w:val="20"/>
+          <w:szCs w:val="20"/>
+        </w:rPr>
+        <w:tab/>
+        <w:t>-</w:t>
+      </w:r>
+      <w:r>
+        <w:rPr>
+          <w:sz w:val="20"/>
+          <w:szCs w:val="20"/>
+        </w:rPr>
+        <w:t xml:space="preserve">Explain why using </w:t>
       </w:r>
       <w:proofErr w:type="spellStart"/>
       <w:r>
@@ -994,7 +3171,7 @@
           <w:sz w:val="20"/>
           <w:szCs w:val="20"/>
         </w:rPr>
-        <w:t>stabler</w:t>
+        <w:t>ArrayList</w:t>
       </w:r>
       <w:proofErr w:type="spellEnd"/>
       <w:r>
@@ -1002,2370 +3179,266 @@
           <w:sz w:val="20"/>
           <w:szCs w:val="20"/>
         </w:rPr>
-        <w:t>) versions</w:t>
-      </w:r>
-    </w:p>
-    <w:p>
-      <w:pPr>
-        <w:spacing w:line="240" w:lineRule="auto"/>
+        <w:t xml:space="preserve"> as a Stack violates the </w:t>
+      </w:r>
+      <w:proofErr w:type="spellStart"/>
+      <w:r>
+        <w:rPr>
+          <w:b/>
+          <w:sz w:val="20"/>
+          <w:szCs w:val="20"/>
+        </w:rPr>
+        <w:t>Liskov</w:t>
+      </w:r>
+      <w:proofErr w:type="spellEnd"/>
+      <w:r>
+        <w:rPr>
+          <w:b/>
+          <w:sz w:val="20"/>
+          <w:szCs w:val="20"/>
+        </w:rPr>
+        <w:t xml:space="preserve"> substitution </w:t>
+      </w:r>
+      <w:proofErr w:type="spellStart"/>
+      <w:r>
+        <w:rPr>
+          <w:b/>
+          <w:sz w:val="20"/>
+          <w:szCs w:val="20"/>
+        </w:rPr>
+        <w:t>princple</w:t>
+      </w:r>
+      <w:proofErr w:type="spellEnd"/>
+      <w:r>
+        <w:rPr>
+          <w:b/>
+          <w:sz w:val="20"/>
+          <w:szCs w:val="20"/>
+        </w:rPr>
+        <w:t xml:space="preserve"> </w:t>
+      </w:r>
+      <w:proofErr w:type="spellStart"/>
+      <w:r>
+        <w:rPr>
+          <w:sz w:val="20"/>
+          <w:szCs w:val="20"/>
+        </w:rPr>
+        <w:t>eg</w:t>
+      </w:r>
+      <w:proofErr w:type="spellEnd"/>
+      <w:r>
+        <w:rPr>
+          <w:sz w:val="20"/>
+          <w:szCs w:val="20"/>
+        </w:rPr>
+        <w:t xml:space="preserve"> class Stack extends </w:t>
+      </w:r>
+      <w:proofErr w:type="spellStart"/>
+      <w:r>
+        <w:rPr>
+          <w:sz w:val="20"/>
+          <w:szCs w:val="20"/>
+        </w:rPr>
+        <w:t>ArrayList</w:t>
+      </w:r>
+      <w:proofErr w:type="spellEnd"/>
+      <w:r>
+        <w:rPr>
+          <w:sz w:val="20"/>
+          <w:szCs w:val="20"/>
+        </w:rPr>
+        <w:t>&lt;Object&gt;</w:t>
+      </w:r>
+      <w:r>
+        <w:rPr>
+          <w:sz w:val="20"/>
+          <w:szCs w:val="20"/>
+        </w:rPr>
+        <w:t xml:space="preserve">: </w:t>
+      </w:r>
+      <w:proofErr w:type="spellStart"/>
+      <w:r>
         <w:rPr>
           <w:i/>
           <w:sz w:val="20"/>
           <w:szCs w:val="20"/>
         </w:rPr>
-      </w:pPr>
-      <w:r>
-        <w:rPr>
-          <w:sz w:val="20"/>
-          <w:szCs w:val="20"/>
-        </w:rPr>
-        <w:tab/>
-        <w:t xml:space="preserve">-In </w:t>
-      </w:r>
-      <w:r>
-        <w:rPr>
-          <w:b/>
-          <w:sz w:val="20"/>
-          <w:szCs w:val="20"/>
-        </w:rPr>
-        <w:t>daily scrum meeting</w:t>
-      </w:r>
-      <w:r>
-        <w:rPr>
-          <w:b/>
-          <w:sz w:val="20"/>
-          <w:szCs w:val="20"/>
-        </w:rPr>
-        <w:t xml:space="preserve"> </w:t>
-      </w:r>
-      <w:r>
-        <w:rPr>
-          <w:sz w:val="20"/>
-          <w:szCs w:val="20"/>
-        </w:rPr>
-        <w:t xml:space="preserve">why would you use </w:t>
-      </w:r>
-      <w:r>
-        <w:rPr>
-          <w:b/>
-          <w:sz w:val="20"/>
-          <w:szCs w:val="20"/>
-        </w:rPr>
-        <w:t>git log</w:t>
-      </w:r>
-      <w:r>
-        <w:rPr>
-          <w:sz w:val="20"/>
-          <w:szCs w:val="20"/>
-        </w:rPr>
-        <w:t>?</w:t>
-      </w:r>
-      <w:r>
-        <w:rPr>
-          <w:sz w:val="20"/>
-          <w:szCs w:val="20"/>
-        </w:rPr>
-        <w:t xml:space="preserve"> </w:t>
-      </w:r>
+        <w:t>Arraylist</w:t>
+      </w:r>
+      <w:proofErr w:type="spellEnd"/>
       <w:r>
         <w:rPr>
           <w:i/>
           <w:sz w:val="20"/>
           <w:szCs w:val="20"/>
         </w:rPr>
-        <w:t>To show commit history to ...</w:t>
-      </w:r>
-    </w:p>
-    <w:p>
-      <w:pPr>
-        <w:spacing w:line="240" w:lineRule="auto"/>
-        <w:rPr>
-          <w:sz w:val="20"/>
-          <w:szCs w:val="20"/>
-        </w:rPr>
-      </w:pPr>
-      <w:r>
-        <w:rPr>
-          <w:sz w:val="20"/>
-          <w:szCs w:val="20"/>
-        </w:rPr>
-        <w:tab/>
-        <w:t xml:space="preserve">-Describe requirements, design, and testing stages of the </w:t>
-      </w:r>
-      <w:r>
-        <w:rPr>
-          <w:b/>
-          <w:sz w:val="20"/>
-          <w:szCs w:val="20"/>
-        </w:rPr>
-        <w:t>waterfall model</w:t>
-      </w:r>
-      <w:r>
-        <w:rPr>
-          <w:sz w:val="20"/>
-          <w:szCs w:val="20"/>
-        </w:rPr>
-        <w:t>, describe how you would use Git to enable and track work of these 3 stages</w:t>
-      </w:r>
-      <w:r>
-        <w:rPr>
-          <w:sz w:val="20"/>
-          <w:szCs w:val="20"/>
-        </w:rPr>
-        <w:t>:</w:t>
-      </w:r>
-      <w:r>
-        <w:rPr>
-          <w:sz w:val="20"/>
-          <w:szCs w:val="20"/>
-        </w:rPr>
-        <w:br/>
-      </w:r>
-      <w:r>
-        <w:rPr>
-          <w:sz w:val="20"/>
-          <w:szCs w:val="20"/>
-        </w:rPr>
-        <w:tab/>
-      </w:r>
-    </w:p>
-    <w:p>
-      <w:pPr>
-        <w:spacing w:line="240" w:lineRule="auto"/>
-        <w:rPr>
-          <w:sz w:val="20"/>
-          <w:szCs w:val="20"/>
-        </w:rPr>
-      </w:pPr>
-      <w:r>
-        <w:rPr>
-          <w:sz w:val="20"/>
-          <w:szCs w:val="20"/>
-        </w:rPr>
-        <w:tab/>
-        <w:t>-Using git repos, how would you enable and track an iterative software dev process?</w:t>
-      </w:r>
-    </w:p>
-    <w:p>
-      <w:pPr>
-        <w:spacing w:line="240" w:lineRule="auto"/>
-        <w:rPr>
-          <w:b/>
-          <w:sz w:val="20"/>
-          <w:szCs w:val="20"/>
-        </w:rPr>
-      </w:pPr>
+        <w:t xml:space="preserve"> can be </w:t>
+      </w:r>
+      <w:r>
+        <w:rPr>
+          <w:i/>
+          <w:sz w:val="20"/>
+          <w:szCs w:val="20"/>
+        </w:rPr>
+        <w:t>substituted anywhere a</w:t>
+      </w:r>
+      <w:r>
+        <w:rPr>
+          <w:i/>
+          <w:sz w:val="20"/>
+          <w:szCs w:val="20"/>
+        </w:rPr>
+        <w:t xml:space="preserve"> stack</w:t>
+      </w:r>
+      <w:r>
+        <w:rPr>
+          <w:i/>
+          <w:sz w:val="20"/>
+          <w:szCs w:val="20"/>
+        </w:rPr>
+        <w:t xml:space="preserve"> is used</w:t>
+      </w:r>
+      <w:r>
+        <w:rPr>
+          <w:i/>
+          <w:sz w:val="20"/>
+          <w:szCs w:val="20"/>
+        </w:rPr>
+        <w:t xml:space="preserve">, but stack cannot be </w:t>
+      </w:r>
+      <w:r>
+        <w:rPr>
+          <w:i/>
+          <w:sz w:val="20"/>
+          <w:szCs w:val="20"/>
+        </w:rPr>
+        <w:t xml:space="preserve">substituted for </w:t>
+      </w:r>
+      <w:proofErr w:type="spellStart"/>
+      <w:r>
+        <w:rPr>
+          <w:i/>
+          <w:sz w:val="20"/>
+          <w:szCs w:val="20"/>
+        </w:rPr>
+        <w:t>arraylist</w:t>
+      </w:r>
+      <w:r>
+        <w:rPr>
+          <w:i/>
+          <w:sz w:val="20"/>
+          <w:szCs w:val="20"/>
+        </w:rPr>
+        <w:t>s</w:t>
+      </w:r>
+      <w:proofErr w:type="spellEnd"/>
+    </w:p>
+    <w:p>
+      <w:pPr>
+        <w:spacing w:line="240" w:lineRule="auto"/>
+        <w:rPr>
+          <w:sz w:val="20"/>
+          <w:szCs w:val="20"/>
+        </w:rPr>
+      </w:pPr>
+      <w:r>
+        <w:rPr>
+          <w:sz w:val="20"/>
+          <w:szCs w:val="20"/>
+        </w:rPr>
+        <w:lastRenderedPageBreak/>
+        <w:tab/>
+        <w:t xml:space="preserve">-Explain how to </w:t>
+      </w:r>
+      <w:r>
+        <w:rPr>
+          <w:b/>
+          <w:sz w:val="20"/>
+          <w:szCs w:val="20"/>
+        </w:rPr>
+        <w:t xml:space="preserve">replace conditional with polymorphism </w:t>
+      </w:r>
+      <w:r>
+        <w:rPr>
+          <w:sz w:val="20"/>
+          <w:szCs w:val="20"/>
+        </w:rPr>
+        <w:t xml:space="preserve">refactoring applied to the </w:t>
+      </w:r>
+      <w:r>
+        <w:rPr>
+          <w:b/>
+          <w:sz w:val="20"/>
+          <w:szCs w:val="20"/>
+        </w:rPr>
+        <w:t xml:space="preserve">switch statement </w:t>
+      </w:r>
+      <w:r>
+        <w:rPr>
+          <w:sz w:val="20"/>
+          <w:szCs w:val="20"/>
+        </w:rPr>
+        <w:t>bad smell increases or decreases coupling</w:t>
+      </w:r>
+    </w:p>
+    <w:p>
+      <w:pPr>
+        <w:spacing w:line="240" w:lineRule="auto"/>
+        <w:rPr>
+          <w:sz w:val="20"/>
+          <w:szCs w:val="20"/>
+        </w:rPr>
+      </w:pPr>
+      <w:r>
+        <w:rPr>
+          <w:sz w:val="20"/>
+          <w:szCs w:val="20"/>
+        </w:rPr>
+        <w:tab/>
+        <w:t>-How are cohesion and coupling affected by: high dependence on abstractions, low dependence on concrete classes</w:t>
+      </w:r>
+    </w:p>
+    <w:p>
+      <w:pPr>
+        <w:spacing w:line="240" w:lineRule="auto"/>
+        <w:rPr>
+          <w:sz w:val="20"/>
+          <w:szCs w:val="20"/>
+        </w:rPr>
+      </w:pPr>
+      <w:r>
+        <w:rPr>
+          <w:sz w:val="20"/>
+          <w:szCs w:val="20"/>
+        </w:rPr>
+        <w:tab/>
+        <w:t>-How are cohesion and coupling affected by: favor composing objects (delegation) over implementation inheritance</w:t>
+      </w:r>
+    </w:p>
+    <w:p>
+      <w:pPr>
+        <w:spacing w:line="240" w:lineRule="auto"/>
+        <w:rPr>
+          <w:sz w:val="20"/>
+          <w:szCs w:val="20"/>
+        </w:rPr>
+      </w:pPr>
+      <m:oMath>
+        <m:r>
+          <w:rPr>
+            <w:rFonts w:ascii="Cambria Math" w:hAnsi="Cambria Math"/>
+            <w:sz w:val="20"/>
+            <w:szCs w:val="20"/>
+          </w:rPr>
+          <m:t>∎</m:t>
+        </m:r>
+      </m:oMath>
       <w:r>
         <w:rPr>
           <w:sz w:val="20"/>
           <w:szCs w:val="20"/>
           <w:highlight w:val="yellow"/>
         </w:rPr>
-        <w:t>-</w:t>
-      </w:r>
-      <w:r>
-        <w:rPr>
-          <w:sz w:val="20"/>
-          <w:szCs w:val="20"/>
-          <w:highlight w:val="yellow"/>
-        </w:rPr>
-        <w:t>Human Error and Usability</w:t>
-      </w:r>
-      <w:r>
-        <w:rPr>
-          <w:sz w:val="20"/>
-          <w:szCs w:val="20"/>
-        </w:rPr>
-        <w:t xml:space="preserve"> </w:t>
-      </w:r>
-      <w:r>
-        <w:rPr>
-          <w:sz w:val="20"/>
-          <w:szCs w:val="20"/>
-        </w:rPr>
-        <w:br/>
-      </w:r>
-      <w:r>
-        <w:rPr>
-          <w:sz w:val="20"/>
-          <w:szCs w:val="20"/>
-        </w:rPr>
-        <w:tab/>
-      </w:r>
-      <w:r>
-        <w:rPr>
-          <w:sz w:val="20"/>
-          <w:szCs w:val="20"/>
-        </w:rPr>
-        <w:t>-</w:t>
-      </w:r>
-      <w:r>
-        <w:rPr>
-          <w:sz w:val="20"/>
-          <w:szCs w:val="20"/>
-        </w:rPr>
-        <w:t xml:space="preserve">Name of the law that describes the </w:t>
-      </w:r>
-      <w:r>
-        <w:rPr>
-          <w:b/>
-          <w:sz w:val="20"/>
-          <w:szCs w:val="20"/>
-        </w:rPr>
-        <w:t>speed of choosing from a list of choices</w:t>
-      </w:r>
-    </w:p>
-    <w:p>
-      <w:pPr>
-        <w:spacing w:line="240" w:lineRule="auto"/>
-        <w:rPr>
-          <w:b/>
-          <w:sz w:val="20"/>
-          <w:szCs w:val="20"/>
-        </w:rPr>
-      </w:pPr>
-      <w:r>
-        <w:rPr>
-          <w:b/>
-          <w:sz w:val="20"/>
-          <w:szCs w:val="20"/>
-        </w:rPr>
-        <w:tab/>
-      </w:r>
-      <w:r>
-        <w:rPr>
-          <w:sz w:val="20"/>
-          <w:szCs w:val="20"/>
-        </w:rPr>
-        <w:t xml:space="preserve">-Name of the law that defines </w:t>
-      </w:r>
-      <w:r>
-        <w:rPr>
-          <w:b/>
-          <w:sz w:val="20"/>
-          <w:szCs w:val="20"/>
-        </w:rPr>
-        <w:t>speed of clicking on a target</w:t>
-      </w:r>
-    </w:p>
-    <w:p>
-      <w:pPr>
-        <w:spacing w:line="240" w:lineRule="auto"/>
-        <w:rPr>
-          <w:sz w:val="20"/>
-          <w:szCs w:val="20"/>
-        </w:rPr>
-      </w:pPr>
-      <w:r>
-        <w:rPr>
-          <w:b/>
-          <w:sz w:val="20"/>
-          <w:szCs w:val="20"/>
-        </w:rPr>
-        <w:tab/>
-      </w:r>
-      <w:r>
-        <w:rPr>
-          <w:b/>
-          <w:sz w:val="20"/>
-          <w:szCs w:val="20"/>
-        </w:rPr>
-        <w:tab/>
-      </w:r>
-      <w:r>
-        <w:rPr>
-          <w:sz w:val="20"/>
-          <w:szCs w:val="20"/>
-        </w:rPr>
-        <w:t xml:space="preserve">-Which target is the </w:t>
-      </w:r>
-      <w:r>
-        <w:rPr>
-          <w:b/>
-          <w:sz w:val="20"/>
-          <w:szCs w:val="20"/>
-        </w:rPr>
-        <w:t>fastest to click</w:t>
-      </w:r>
-      <w:r>
-        <w:rPr>
-          <w:sz w:val="20"/>
-          <w:szCs w:val="20"/>
-        </w:rPr>
-        <w:t>?</w:t>
-      </w:r>
-    </w:p>
-    <w:p>
-      <w:pPr>
-        <w:spacing w:line="240" w:lineRule="auto"/>
-        <w:rPr>
-          <w:sz w:val="20"/>
-          <w:szCs w:val="20"/>
-        </w:rPr>
-      </w:pPr>
-      <w:r>
-        <w:rPr>
-          <w:sz w:val="20"/>
-          <w:szCs w:val="20"/>
-        </w:rPr>
-        <w:tab/>
-      </w:r>
-      <w:r>
-        <w:rPr>
-          <w:sz w:val="20"/>
-          <w:szCs w:val="20"/>
-        </w:rPr>
-        <w:tab/>
-        <w:t>-Why does it take longer to click on the other targets?</w:t>
-      </w:r>
-      <w:r>
-        <w:rPr>
-          <w:b/>
-          <w:sz w:val="20"/>
-          <w:szCs w:val="20"/>
-        </w:rPr>
-        <w:t xml:space="preserve"> </w:t>
-      </w:r>
-    </w:p>
-    <w:p>
-      <w:pPr>
-        <w:spacing w:line="240" w:lineRule="auto"/>
-        <w:rPr>
-          <w:sz w:val="20"/>
-          <w:szCs w:val="20"/>
-        </w:rPr>
-      </w:pPr>
-      <w:r>
-        <w:rPr>
-          <w:sz w:val="20"/>
-          <w:szCs w:val="20"/>
-        </w:rPr>
-        <w:tab/>
-        <w:t xml:space="preserve">-Why is the </w:t>
-      </w:r>
-      <w:r>
-        <w:rPr>
-          <w:b/>
-          <w:sz w:val="20"/>
-          <w:szCs w:val="20"/>
-        </w:rPr>
-        <w:t xml:space="preserve">difference in time of choosing 2 and </w:t>
-      </w:r>
-      <w:r>
-        <w:rPr>
-          <w:b/>
-          <w:sz w:val="20"/>
-          <w:szCs w:val="20"/>
-        </w:rPr>
-        <w:t>8</w:t>
-      </w:r>
-      <w:r>
-        <w:rPr>
-          <w:sz w:val="20"/>
-          <w:szCs w:val="20"/>
-        </w:rPr>
-        <w:t xml:space="preserve"> choices greater than the difference between 80 and 100</w:t>
-      </w:r>
-    </w:p>
-    <w:p>
-      <w:pPr>
-        <w:spacing w:line="240" w:lineRule="auto"/>
-        <w:rPr>
-          <w:sz w:val="20"/>
-          <w:szCs w:val="20"/>
-        </w:rPr>
-      </w:pPr>
-      <w:r>
-        <w:rPr>
-          <w:sz w:val="20"/>
-          <w:szCs w:val="20"/>
-        </w:rPr>
-        <w:tab/>
-        <w:t>-</w:t>
-      </w:r>
-      <w:r>
-        <w:rPr>
-          <w:sz w:val="20"/>
-          <w:szCs w:val="20"/>
-        </w:rPr>
-        <w:t xml:space="preserve">What is </w:t>
-      </w:r>
-      <w:r>
-        <w:rPr>
-          <w:b/>
-          <w:sz w:val="20"/>
-          <w:szCs w:val="20"/>
-        </w:rPr>
-        <w:t>Saccadic Masking</w:t>
-      </w:r>
-      <w:r>
-        <w:rPr>
-          <w:sz w:val="20"/>
-          <w:szCs w:val="20"/>
-        </w:rPr>
-        <w:t xml:space="preserve"> and how does it affect software</w:t>
-      </w:r>
-      <w:r>
-        <w:rPr>
-          <w:sz w:val="20"/>
-          <w:szCs w:val="20"/>
-        </w:rPr>
-        <w:t xml:space="preserve">, </w:t>
-      </w:r>
-      <w:r>
-        <w:rPr>
-          <w:sz w:val="20"/>
-          <w:szCs w:val="20"/>
-        </w:rPr>
-        <w:t xml:space="preserve">affect use scrolling through a large and long webpage, </w:t>
-      </w:r>
-      <w:r>
-        <w:rPr>
-          <w:sz w:val="20"/>
-          <w:szCs w:val="20"/>
-        </w:rPr>
-        <w:t>how to design against it</w:t>
-      </w:r>
-    </w:p>
-    <w:p>
-      <w:pPr>
-        <w:spacing w:line="240" w:lineRule="auto"/>
-        <w:rPr>
-          <w:sz w:val="20"/>
-          <w:szCs w:val="20"/>
-        </w:rPr>
-      </w:pPr>
-      <w:r>
-        <w:rPr>
-          <w:sz w:val="20"/>
-          <w:szCs w:val="20"/>
-        </w:rPr>
-        <w:tab/>
-        <w:t>-</w:t>
-      </w:r>
-      <w:r>
-        <w:rPr>
-          <w:sz w:val="20"/>
-          <w:szCs w:val="20"/>
-        </w:rPr>
-        <w:t xml:space="preserve">Use </w:t>
-      </w:r>
-      <w:proofErr w:type="spellStart"/>
-      <w:r>
-        <w:rPr>
-          <w:b/>
-          <w:sz w:val="20"/>
-          <w:szCs w:val="20"/>
-        </w:rPr>
-        <w:t>Fitt's</w:t>
-      </w:r>
-      <w:proofErr w:type="spellEnd"/>
-      <w:r>
-        <w:rPr>
-          <w:b/>
-          <w:sz w:val="20"/>
-          <w:szCs w:val="20"/>
-        </w:rPr>
-        <w:t xml:space="preserve"> law </w:t>
-      </w:r>
-      <w:r>
-        <w:rPr>
-          <w:sz w:val="20"/>
-          <w:szCs w:val="20"/>
-        </w:rPr>
-        <w:t xml:space="preserve">and </w:t>
-      </w:r>
-      <w:r>
-        <w:rPr>
-          <w:b/>
-          <w:sz w:val="20"/>
-          <w:szCs w:val="20"/>
-        </w:rPr>
-        <w:t>Hick's law</w:t>
-      </w:r>
-      <w:r>
-        <w:rPr>
-          <w:sz w:val="20"/>
-          <w:szCs w:val="20"/>
-        </w:rPr>
-        <w:t xml:space="preserve"> to explain which array of buttons would be faster</w:t>
-      </w:r>
-      <w:r>
-        <w:rPr>
-          <w:sz w:val="20"/>
-          <w:szCs w:val="20"/>
-        </w:rPr>
-        <w:t xml:space="preserve"> (ex list </w:t>
-      </w:r>
-      <w:proofErr w:type="spellStart"/>
-      <w:r>
-        <w:rPr>
-          <w:sz w:val="20"/>
-          <w:szCs w:val="20"/>
-        </w:rPr>
-        <w:t>vs</w:t>
-      </w:r>
-      <w:proofErr w:type="spellEnd"/>
-      <w:r>
-        <w:rPr>
-          <w:sz w:val="20"/>
-          <w:szCs w:val="20"/>
-        </w:rPr>
-        <w:t xml:space="preserve"> pie)</w:t>
-      </w:r>
-    </w:p>
-    <w:p>
-      <w:pPr>
-        <w:spacing w:line="240" w:lineRule="auto"/>
-        <w:rPr>
-          <w:sz w:val="20"/>
-          <w:szCs w:val="20"/>
-        </w:rPr>
-      </w:pPr>
-      <w:r>
-        <w:rPr>
-          <w:sz w:val="20"/>
-          <w:szCs w:val="20"/>
-        </w:rPr>
-        <w:tab/>
-        <w:t xml:space="preserve">-Why is there a difference in time between choosing 1 item from 80 unordered, or 1 item from 80 ordered. </w:t>
-      </w:r>
-      <w:r>
-        <w:rPr>
-          <w:b/>
-          <w:sz w:val="20"/>
-          <w:szCs w:val="20"/>
-        </w:rPr>
-        <w:t>How much</w:t>
-      </w:r>
-      <w:r>
-        <w:rPr>
-          <w:sz w:val="20"/>
-          <w:szCs w:val="20"/>
-        </w:rPr>
-        <w:t xml:space="preserve"> is the approximate difference in time?</w:t>
-      </w:r>
-    </w:p>
-    <w:p>
-      <w:pPr>
-        <w:spacing w:line="240" w:lineRule="auto"/>
-        <w:rPr>
-          <w:sz w:val="20"/>
-          <w:szCs w:val="20"/>
-        </w:rPr>
-      </w:pPr>
-      <w:r>
-        <w:rPr>
-          <w:sz w:val="20"/>
-          <w:szCs w:val="20"/>
-        </w:rPr>
-        <w:lastRenderedPageBreak/>
-        <w:tab/>
-        <w:t>-[toggle between edit and delete] what kind of common error will the UI cause the user (name of error)?</w:t>
-      </w:r>
-      <w:r>
-        <w:rPr>
-          <w:sz w:val="20"/>
-          <w:szCs w:val="20"/>
-        </w:rPr>
-        <w:t xml:space="preserve"> How to fix it?</w:t>
-      </w:r>
-    </w:p>
-    <w:p>
-      <w:pPr>
-        <w:spacing w:line="240" w:lineRule="auto"/>
-        <w:rPr>
-          <w:sz w:val="20"/>
-          <w:szCs w:val="20"/>
-        </w:rPr>
-      </w:pPr>
-      <w:r>
-        <w:rPr>
-          <w:sz w:val="20"/>
-          <w:szCs w:val="20"/>
-        </w:rPr>
-        <w:tab/>
-        <w:t>-What is a mode error? How does one prevent mode errors?</w:t>
-      </w:r>
-    </w:p>
-    <w:p>
-      <w:pPr>
-        <w:spacing w:line="240" w:lineRule="auto"/>
-        <w:rPr>
-          <w:sz w:val="20"/>
-          <w:szCs w:val="20"/>
-        </w:rPr>
-      </w:pPr>
-      <w:r>
-        <w:rPr>
-          <w:sz w:val="20"/>
-          <w:szCs w:val="20"/>
-          <w:highlight w:val="yellow"/>
-        </w:rPr>
-        <w:t>-User Interfaces</w:t>
-      </w:r>
-      <w:r>
-        <w:rPr>
-          <w:sz w:val="20"/>
-          <w:szCs w:val="20"/>
-        </w:rPr>
-        <w:br/>
-      </w:r>
-      <w:r>
-        <w:rPr>
-          <w:sz w:val="20"/>
-          <w:szCs w:val="20"/>
-        </w:rPr>
-        <w:tab/>
-        <w:t>-What is one UI method that aids usability but also reduces human error?</w:t>
-      </w:r>
-    </w:p>
-    <w:p>
-      <w:pPr>
-        <w:spacing w:line="240" w:lineRule="auto"/>
-        <w:rPr>
-          <w:sz w:val="20"/>
-          <w:szCs w:val="20"/>
-        </w:rPr>
-      </w:pPr>
-      <w:r>
-        <w:rPr>
-          <w:sz w:val="20"/>
-          <w:szCs w:val="20"/>
-        </w:rPr>
-        <w:tab/>
-        <w:t>-</w:t>
-      </w:r>
-      <w:r>
-        <w:rPr>
-          <w:sz w:val="20"/>
-          <w:szCs w:val="20"/>
-        </w:rPr>
-        <w:t xml:space="preserve">Why must we be careful about </w:t>
-      </w:r>
-      <w:r>
-        <w:rPr>
-          <w:b/>
-          <w:sz w:val="20"/>
-          <w:szCs w:val="20"/>
-        </w:rPr>
-        <w:t>colours</w:t>
-      </w:r>
-      <w:r>
-        <w:rPr>
-          <w:sz w:val="20"/>
-          <w:szCs w:val="20"/>
-        </w:rPr>
-        <w:t xml:space="preserve"> we use in UI? </w:t>
-      </w:r>
-      <w:r>
-        <w:rPr>
-          <w:i/>
-          <w:sz w:val="20"/>
-          <w:szCs w:val="20"/>
-        </w:rPr>
-        <w:t>Colour blindness</w:t>
-      </w:r>
-      <w:r>
-        <w:rPr>
-          <w:i/>
-          <w:sz w:val="20"/>
-          <w:szCs w:val="20"/>
-        </w:rPr>
-        <w:br/>
-      </w:r>
-      <w:r>
-        <w:rPr>
-          <w:i/>
-          <w:sz w:val="20"/>
-          <w:szCs w:val="20"/>
-        </w:rPr>
-        <w:tab/>
-      </w:r>
-      <w:r>
-        <w:rPr>
-          <w:sz w:val="20"/>
-          <w:szCs w:val="20"/>
-        </w:rPr>
-        <w:t>-How to design light switches that aren't red and green</w:t>
-      </w:r>
-    </w:p>
-    <w:p>
-      <w:pPr>
-        <w:spacing w:line="240" w:lineRule="auto"/>
-        <w:rPr>
-          <w:sz w:val="20"/>
-          <w:szCs w:val="20"/>
-        </w:rPr>
-      </w:pPr>
-      <w:r>
-        <w:rPr>
-          <w:sz w:val="20"/>
-          <w:szCs w:val="20"/>
-        </w:rPr>
-        <w:tab/>
-        <w:t>-Give 2 examples (or instances) of interface metaphors.</w:t>
-      </w:r>
-    </w:p>
-    <w:p>
-      <w:pPr>
-        <w:spacing w:line="240" w:lineRule="auto"/>
-        <w:rPr>
-          <w:sz w:val="20"/>
-          <w:szCs w:val="20"/>
-        </w:rPr>
-      </w:pPr>
-      <w:r>
-        <w:rPr>
-          <w:sz w:val="20"/>
-          <w:szCs w:val="20"/>
-        </w:rPr>
-        <w:tab/>
-        <w:t xml:space="preserve">-Name of the law that estimates average time to make a simple decision, </w:t>
-      </w:r>
-      <w:r>
-        <w:rPr>
-          <w:i/>
-          <w:sz w:val="20"/>
-          <w:szCs w:val="20"/>
-        </w:rPr>
-        <w:t xml:space="preserve">n </w:t>
-      </w:r>
-      <w:r>
-        <w:rPr>
-          <w:sz w:val="20"/>
-          <w:szCs w:val="20"/>
-        </w:rPr>
-        <w:t xml:space="preserve">choices </w:t>
-      </w:r>
-      <w:proofErr w:type="spellStart"/>
-      <w:r>
-        <w:rPr>
-          <w:sz w:val="20"/>
-          <w:szCs w:val="20"/>
-        </w:rPr>
-        <w:t>vs</w:t>
-      </w:r>
-      <w:proofErr w:type="spellEnd"/>
-      <w:r>
-        <w:rPr>
-          <w:sz w:val="20"/>
-          <w:szCs w:val="20"/>
-        </w:rPr>
-        <w:t xml:space="preserve"> </w:t>
-      </w:r>
-      <w:r>
-        <w:rPr>
-          <w:i/>
-          <w:sz w:val="20"/>
-          <w:szCs w:val="20"/>
-        </w:rPr>
-        <w:t xml:space="preserve">t </w:t>
-      </w:r>
-      <w:r>
-        <w:rPr>
-          <w:sz w:val="20"/>
-          <w:szCs w:val="20"/>
-        </w:rPr>
-        <w:t>time</w:t>
-      </w:r>
-    </w:p>
-    <w:p>
-      <w:pPr>
-        <w:spacing w:line="240" w:lineRule="auto"/>
-        <w:rPr>
-          <w:sz w:val="20"/>
-          <w:szCs w:val="20"/>
-        </w:rPr>
-      </w:pPr>
-      <w:r>
-        <w:rPr>
-          <w:sz w:val="20"/>
-          <w:szCs w:val="20"/>
-        </w:rPr>
-        <w:tab/>
-        <w:t>-GOOD UI Design</w:t>
-      </w:r>
-    </w:p>
-    <w:p>
-      <w:pPr>
-        <w:spacing w:line="240" w:lineRule="auto"/>
-        <w:rPr>
-          <w:sz w:val="20"/>
-          <w:szCs w:val="20"/>
-        </w:rPr>
-      </w:pPr>
-      <w:r>
-        <w:rPr>
-          <w:sz w:val="20"/>
-          <w:szCs w:val="20"/>
-          <w:highlight w:val="yellow"/>
-        </w:rPr>
-        <w:t>-Software Process</w:t>
-      </w:r>
-      <w:r>
-        <w:rPr>
-          <w:sz w:val="20"/>
-          <w:szCs w:val="20"/>
-        </w:rPr>
-        <w:br/>
-      </w:r>
-      <w:r>
-        <w:rPr>
-          <w:sz w:val="20"/>
-          <w:szCs w:val="20"/>
-        </w:rPr>
-        <w:tab/>
-        <w:t>-Explain what a software development process is</w:t>
-      </w:r>
-    </w:p>
-    <w:p>
-      <w:pPr>
-        <w:spacing w:line="240" w:lineRule="auto"/>
-        <w:rPr>
-          <w:sz w:val="20"/>
-          <w:szCs w:val="20"/>
-        </w:rPr>
-      </w:pPr>
-      <w:r>
-        <w:rPr>
-          <w:sz w:val="20"/>
-          <w:szCs w:val="20"/>
-        </w:rPr>
-        <w:tab/>
-      </w:r>
-      <w:r>
-        <w:rPr>
-          <w:sz w:val="20"/>
-          <w:szCs w:val="20"/>
-        </w:rPr>
-        <w:t xml:space="preserve">-Relationship between </w:t>
-      </w:r>
-      <w:r>
-        <w:rPr>
-          <w:b/>
-          <w:sz w:val="20"/>
-          <w:szCs w:val="20"/>
-        </w:rPr>
-        <w:t xml:space="preserve">iterative model </w:t>
-      </w:r>
-      <w:r>
-        <w:rPr>
-          <w:sz w:val="20"/>
-          <w:szCs w:val="20"/>
-        </w:rPr>
-        <w:t xml:space="preserve">and </w:t>
-      </w:r>
-      <w:r>
-        <w:rPr>
-          <w:b/>
-          <w:sz w:val="20"/>
-          <w:szCs w:val="20"/>
-        </w:rPr>
-        <w:t>waterfall model</w:t>
-      </w:r>
-      <w:r>
-        <w:rPr>
-          <w:sz w:val="20"/>
-          <w:szCs w:val="20"/>
-        </w:rPr>
-        <w:t>. What is their primary difference?</w:t>
-      </w:r>
-      <w:r>
-        <w:rPr>
-          <w:sz w:val="20"/>
-          <w:szCs w:val="20"/>
-        </w:rPr>
-        <w:t xml:space="preserve"> Why would you choose waterfall over iterative? Give 1 example where you would use waterfall over iterative, and 1 example of iterative over waterfall</w:t>
-      </w:r>
-    </w:p>
-    <w:p>
-      <w:pPr>
-        <w:spacing w:line="240" w:lineRule="auto"/>
-        <w:rPr>
-          <w:sz w:val="20"/>
-          <w:szCs w:val="20"/>
-        </w:rPr>
-      </w:pPr>
-      <w:r>
-        <w:rPr>
-          <w:sz w:val="20"/>
-          <w:szCs w:val="20"/>
-        </w:rPr>
-        <w:tab/>
-        <w:t>-</w:t>
-      </w:r>
-      <w:r>
-        <w:rPr>
-          <w:sz w:val="20"/>
-          <w:szCs w:val="20"/>
-        </w:rPr>
-        <w:t xml:space="preserve">Provide an example of 2 different software development processes and how they differ from </w:t>
-      </w:r>
-      <w:proofErr w:type="spellStart"/>
-      <w:r>
-        <w:rPr>
-          <w:sz w:val="20"/>
-          <w:szCs w:val="20"/>
-        </w:rPr>
-        <w:t>eachother</w:t>
-      </w:r>
-      <w:proofErr w:type="spellEnd"/>
-    </w:p>
-    <w:p>
-      <w:pPr>
-        <w:spacing w:line="240" w:lineRule="auto"/>
-        <w:rPr>
-          <w:i/>
-          <w:sz w:val="20"/>
-          <w:szCs w:val="20"/>
-        </w:rPr>
-      </w:pPr>
-      <w:r>
-        <w:rPr>
-          <w:sz w:val="20"/>
-          <w:szCs w:val="20"/>
-        </w:rPr>
-        <w:tab/>
-        <w:t>-</w:t>
-      </w:r>
-      <w:r>
-        <w:rPr>
-          <w:sz w:val="20"/>
-          <w:szCs w:val="20"/>
-        </w:rPr>
-        <w:t xml:space="preserve">Give 1 reason why the </w:t>
-      </w:r>
-      <w:r>
-        <w:rPr>
-          <w:b/>
-          <w:sz w:val="20"/>
-          <w:szCs w:val="20"/>
-        </w:rPr>
-        <w:t>Unified Process</w:t>
-      </w:r>
-      <w:r>
-        <w:rPr>
-          <w:sz w:val="20"/>
-          <w:szCs w:val="20"/>
-        </w:rPr>
-        <w:t xml:space="preserve"> is similar to the </w:t>
-      </w:r>
-      <w:r>
-        <w:rPr>
-          <w:b/>
-          <w:sz w:val="20"/>
-          <w:szCs w:val="20"/>
-        </w:rPr>
-        <w:t>waterfall process</w:t>
-      </w:r>
-      <w:r>
-        <w:rPr>
-          <w:b/>
-          <w:sz w:val="20"/>
-          <w:szCs w:val="20"/>
-        </w:rPr>
-        <w:t>,</w:t>
-      </w:r>
-      <w:r>
-        <w:rPr>
-          <w:sz w:val="20"/>
-          <w:szCs w:val="20"/>
-        </w:rPr>
-        <w:t xml:space="preserve"> 1 reason why different</w:t>
-      </w:r>
-      <w:r>
-        <w:rPr>
-          <w:sz w:val="20"/>
-          <w:szCs w:val="20"/>
-        </w:rPr>
-        <w:t xml:space="preserve">: </w:t>
-      </w:r>
-      <w:r>
-        <w:rPr>
-          <w:i/>
-          <w:sz w:val="20"/>
-          <w:szCs w:val="20"/>
-        </w:rPr>
-        <w:t>both have principle-bound stage</w:t>
-      </w:r>
-      <w:r>
-        <w:rPr>
-          <w:i/>
-          <w:sz w:val="20"/>
-          <w:szCs w:val="20"/>
-        </w:rPr>
-        <w:t xml:space="preserve"> such as requirements and </w:t>
-      </w:r>
-      <w:r>
-        <w:rPr>
-          <w:i/>
-          <w:sz w:val="20"/>
-          <w:szCs w:val="20"/>
-        </w:rPr>
-        <w:t>implementation</w:t>
-      </w:r>
-      <w:r>
-        <w:rPr>
-          <w:i/>
-          <w:sz w:val="20"/>
-          <w:szCs w:val="20"/>
-        </w:rPr>
-        <w:t>, unified iterative, waterfall goes sequentially</w:t>
-      </w:r>
-    </w:p>
-    <w:p>
-      <w:pPr>
-        <w:spacing w:line="240" w:lineRule="auto"/>
-        <w:rPr>
-          <w:sz w:val="20"/>
-          <w:szCs w:val="20"/>
-        </w:rPr>
-      </w:pPr>
-      <w:r>
-        <w:rPr>
-          <w:i/>
-          <w:sz w:val="20"/>
-          <w:szCs w:val="20"/>
-        </w:rPr>
-        <w:tab/>
-        <w:t>-</w:t>
-      </w:r>
-      <w:r>
-        <w:rPr>
-          <w:sz w:val="20"/>
-          <w:szCs w:val="20"/>
-        </w:rPr>
-        <w:t>In what parts of waterfall model would you use refactoring?</w:t>
-      </w:r>
-    </w:p>
-    <w:p>
-      <w:pPr>
-        <w:spacing w:line="240" w:lineRule="auto"/>
-        <w:rPr>
-          <w:i/>
-          <w:sz w:val="20"/>
-          <w:szCs w:val="20"/>
-        </w:rPr>
-      </w:pPr>
-      <w:r>
-        <w:rPr>
-          <w:sz w:val="20"/>
-          <w:szCs w:val="20"/>
-        </w:rPr>
-        <w:tab/>
-        <w:t xml:space="preserve">-In SCRUM, what is a daily </w:t>
-      </w:r>
-      <w:proofErr w:type="spellStart"/>
-      <w:r>
-        <w:rPr>
-          <w:sz w:val="20"/>
-          <w:szCs w:val="20"/>
-        </w:rPr>
-        <w:t>standup</w:t>
-      </w:r>
-      <w:proofErr w:type="spellEnd"/>
-      <w:r>
-        <w:rPr>
-          <w:sz w:val="20"/>
-          <w:szCs w:val="20"/>
-        </w:rPr>
-        <w:t xml:space="preserve"> meeting and what are the questions asked?</w:t>
-      </w:r>
-      <w:r>
-        <w:rPr>
-          <w:sz w:val="20"/>
-          <w:szCs w:val="20"/>
-        </w:rPr>
-        <w:t xml:space="preserve"> </w:t>
-      </w:r>
-      <w:r>
-        <w:rPr>
-          <w:i/>
-          <w:sz w:val="20"/>
-          <w:szCs w:val="20"/>
-        </w:rPr>
-        <w:t>What did you do, what are you going to do, what is blocking you</w:t>
-      </w:r>
-    </w:p>
-    <w:p>
-      <w:pPr>
-        <w:spacing w:line="240" w:lineRule="auto"/>
-        <w:rPr>
-          <w:i/>
-          <w:sz w:val="20"/>
-          <w:szCs w:val="20"/>
-        </w:rPr>
-      </w:pPr>
-      <w:r>
-        <w:rPr>
-          <w:sz w:val="20"/>
-          <w:szCs w:val="20"/>
-        </w:rPr>
-        <w:tab/>
-        <w:t>-</w:t>
-      </w:r>
-      <w:r>
-        <w:rPr>
-          <w:sz w:val="20"/>
-          <w:szCs w:val="20"/>
-        </w:rPr>
-        <w:t xml:space="preserve">How does version control like git relate to the notion of </w:t>
-      </w:r>
-      <w:r>
-        <w:rPr>
-          <w:b/>
-          <w:sz w:val="20"/>
-          <w:szCs w:val="20"/>
-        </w:rPr>
-        <w:t xml:space="preserve">courage </w:t>
-      </w:r>
-      <w:r>
-        <w:rPr>
-          <w:sz w:val="20"/>
-          <w:szCs w:val="20"/>
-        </w:rPr>
-        <w:t>in agile software development?</w:t>
-      </w:r>
-      <w:r>
-        <w:rPr>
-          <w:sz w:val="20"/>
-          <w:szCs w:val="20"/>
-        </w:rPr>
-        <w:t xml:space="preserve"> </w:t>
-      </w:r>
-      <w:r>
-        <w:rPr>
-          <w:i/>
-          <w:sz w:val="20"/>
-          <w:szCs w:val="20"/>
-        </w:rPr>
-        <w:t>Branching allows programmers to try new things with no fear of messing up the current product.</w:t>
-      </w:r>
-    </w:p>
-    <w:p>
-      <w:pPr>
-        <w:spacing w:line="240" w:lineRule="auto"/>
-        <w:rPr>
-          <w:sz w:val="20"/>
-          <w:szCs w:val="20"/>
-        </w:rPr>
-      </w:pPr>
-      <w:r>
-        <w:rPr>
-          <w:sz w:val="20"/>
-          <w:szCs w:val="20"/>
-        </w:rPr>
-        <w:tab/>
-        <w:t xml:space="preserve">-How is </w:t>
-      </w:r>
-      <w:r>
-        <w:rPr>
-          <w:b/>
-          <w:sz w:val="20"/>
-          <w:szCs w:val="20"/>
-        </w:rPr>
-        <w:t xml:space="preserve">Test Driven Development </w:t>
-      </w:r>
-      <w:r>
-        <w:rPr>
-          <w:sz w:val="20"/>
-          <w:szCs w:val="20"/>
-        </w:rPr>
-        <w:t>employed in the design of APIs?</w:t>
-      </w:r>
-    </w:p>
-    <w:p>
-      <w:pPr>
-        <w:spacing w:line="240" w:lineRule="auto"/>
-        <w:rPr>
-          <w:sz w:val="20"/>
-          <w:szCs w:val="20"/>
-        </w:rPr>
-      </w:pPr>
-      <w:r>
-        <w:rPr>
-          <w:sz w:val="20"/>
-          <w:szCs w:val="20"/>
-        </w:rPr>
-        <w:tab/>
-        <w:t xml:space="preserve">-How does </w:t>
-      </w:r>
-      <w:r>
-        <w:rPr>
-          <w:b/>
-          <w:sz w:val="20"/>
-          <w:szCs w:val="20"/>
-        </w:rPr>
-        <w:t xml:space="preserve">test first development </w:t>
-      </w:r>
-      <w:r>
-        <w:rPr>
-          <w:sz w:val="20"/>
-          <w:szCs w:val="20"/>
-        </w:rPr>
-        <w:t>work? How does it affect software design?</w:t>
-      </w:r>
-    </w:p>
-    <w:p>
-      <w:pPr>
-        <w:spacing w:line="240" w:lineRule="auto"/>
-        <w:rPr>
-          <w:sz w:val="20"/>
-          <w:szCs w:val="20"/>
-        </w:rPr>
-      </w:pPr>
-      <w:r>
-        <w:rPr>
-          <w:sz w:val="20"/>
-          <w:szCs w:val="20"/>
-        </w:rPr>
-        <w:tab/>
-        <w:t>-How do agile processes provide feedback to stakeholders?</w:t>
-      </w:r>
-    </w:p>
-    <w:p>
-      <w:pPr>
-        <w:spacing w:line="240" w:lineRule="auto"/>
-        <w:rPr>
-          <w:sz w:val="20"/>
-          <w:szCs w:val="20"/>
-        </w:rPr>
-      </w:pPr>
-      <w:r>
-        <w:rPr>
-          <w:sz w:val="20"/>
-          <w:szCs w:val="20"/>
-        </w:rPr>
-        <w:tab/>
-        <w:t>-How would one use continuous integration in staged delivery process?</w:t>
-      </w:r>
-    </w:p>
-    <w:p>
-      <w:pPr>
-        <w:spacing w:line="240" w:lineRule="auto"/>
-        <w:rPr>
-          <w:sz w:val="20"/>
-          <w:szCs w:val="20"/>
-        </w:rPr>
-      </w:pPr>
-      <w:r>
-        <w:rPr>
-          <w:sz w:val="20"/>
-          <w:szCs w:val="20"/>
-        </w:rPr>
-        <w:tab/>
-      </w:r>
-      <w:r>
-        <w:rPr>
-          <w:sz w:val="20"/>
-          <w:szCs w:val="20"/>
-        </w:rPr>
-        <w:t>-List 2 tools that promote courage (agile). Explain why</w:t>
-      </w:r>
-    </w:p>
-    <w:p>
-      <w:pPr>
-        <w:spacing w:line="240" w:lineRule="auto"/>
-        <w:rPr>
-          <w:sz w:val="20"/>
-          <w:szCs w:val="20"/>
-        </w:rPr>
-      </w:pPr>
-      <w:r>
-        <w:rPr>
-          <w:sz w:val="20"/>
-          <w:szCs w:val="20"/>
-          <w:highlight w:val="yellow"/>
-        </w:rPr>
-        <w:t>-Identify Design Patterns appropriate for (and explain why):</w:t>
-      </w:r>
-      <w:r>
-        <w:rPr>
-          <w:sz w:val="20"/>
-          <w:szCs w:val="20"/>
-        </w:rPr>
-        <w:br/>
-      </w:r>
-      <w:r>
-        <w:rPr>
-          <w:sz w:val="20"/>
-          <w:szCs w:val="20"/>
-        </w:rPr>
-        <w:tab/>
-        <w:t>-Want to implement macros learned from the user. These macros can be stored and replayed later.</w:t>
-      </w:r>
-    </w:p>
-    <w:p>
-      <w:pPr>
-        <w:spacing w:line="240" w:lineRule="auto"/>
-        <w:rPr>
-          <w:sz w:val="20"/>
-          <w:szCs w:val="20"/>
-        </w:rPr>
-      </w:pPr>
-      <w:r>
-        <w:rPr>
-          <w:sz w:val="20"/>
-          <w:szCs w:val="20"/>
-        </w:rPr>
-        <w:tab/>
-        <w:t xml:space="preserve">-Event-based system where users can add </w:t>
-      </w:r>
-      <w:proofErr w:type="spellStart"/>
-      <w:r>
-        <w:rPr>
-          <w:sz w:val="20"/>
-          <w:szCs w:val="20"/>
-        </w:rPr>
-        <w:t>plugins</w:t>
-      </w:r>
-      <w:proofErr w:type="spellEnd"/>
-      <w:r>
-        <w:rPr>
-          <w:sz w:val="20"/>
-          <w:szCs w:val="20"/>
-        </w:rPr>
-        <w:t xml:space="preserve"> at run-time. These </w:t>
-      </w:r>
-      <w:proofErr w:type="spellStart"/>
-      <w:r>
-        <w:rPr>
-          <w:sz w:val="20"/>
-          <w:szCs w:val="20"/>
-        </w:rPr>
-        <w:t>plugins</w:t>
-      </w:r>
-      <w:proofErr w:type="spellEnd"/>
-      <w:r>
-        <w:rPr>
-          <w:sz w:val="20"/>
-          <w:szCs w:val="20"/>
-        </w:rPr>
-        <w:t xml:space="preserve"> can agree to handle some events but might only do so conditionally</w:t>
-      </w:r>
-    </w:p>
-    <w:p>
-      <w:pPr>
-        <w:spacing w:line="240" w:lineRule="auto"/>
-        <w:rPr>
-          <w:sz w:val="20"/>
-          <w:szCs w:val="20"/>
-        </w:rPr>
-      </w:pPr>
-      <w:r>
-        <w:rPr>
-          <w:sz w:val="20"/>
-          <w:szCs w:val="20"/>
-        </w:rPr>
-        <w:tab/>
-        <w:t>-</w:t>
-      </w:r>
-      <w:r>
-        <w:rPr>
-          <w:sz w:val="20"/>
-          <w:szCs w:val="20"/>
-        </w:rPr>
-        <w:t>Making a program that procedurally details a universe lazily. Can go down from galaxies to solar systems to planets to countries to people to cells to atoms etc</w:t>
-      </w:r>
-    </w:p>
-    <w:p>
-      <w:pPr>
-        <w:spacing w:line="240" w:lineRule="auto"/>
-        <w:rPr>
-          <w:sz w:val="20"/>
-          <w:szCs w:val="20"/>
-        </w:rPr>
-      </w:pPr>
-      <w:r>
-        <w:rPr>
-          <w:sz w:val="20"/>
-          <w:szCs w:val="20"/>
-        </w:rPr>
-        <w:tab/>
-        <w:t>-Have an algorithm for recognizing different kinds of minerals from photos. The algorithm needs specialized logic for each different mineral, but general control flow and logic can be shared</w:t>
-      </w:r>
-    </w:p>
-    <w:p>
-      <w:pPr>
-        <w:spacing w:line="240" w:lineRule="auto"/>
-        <w:rPr>
-          <w:sz w:val="20"/>
-          <w:szCs w:val="20"/>
-        </w:rPr>
-      </w:pPr>
-      <w:r>
-        <w:rPr>
-          <w:sz w:val="20"/>
-          <w:szCs w:val="20"/>
-        </w:rPr>
-        <w:tab/>
-        <w:t>-</w:t>
-      </w:r>
-      <w:r>
-        <w:rPr>
-          <w:sz w:val="20"/>
-          <w:szCs w:val="20"/>
-        </w:rPr>
-        <w:t xml:space="preserve">Building gravity </w:t>
-      </w:r>
-      <w:proofErr w:type="spellStart"/>
-      <w:r>
-        <w:rPr>
-          <w:sz w:val="20"/>
-          <w:szCs w:val="20"/>
-        </w:rPr>
-        <w:t>sim</w:t>
-      </w:r>
-      <w:proofErr w:type="spellEnd"/>
-      <w:r>
-        <w:rPr>
-          <w:sz w:val="20"/>
-          <w:szCs w:val="20"/>
-        </w:rPr>
-        <w:t xml:space="preserve"> for planets. 3D view is hard to control and configure so want a 2D view and </w:t>
-      </w:r>
-      <w:proofErr w:type="spellStart"/>
-      <w:r>
-        <w:rPr>
-          <w:sz w:val="20"/>
-          <w:szCs w:val="20"/>
-        </w:rPr>
-        <w:t>textview</w:t>
-      </w:r>
-      <w:proofErr w:type="spellEnd"/>
-      <w:r>
-        <w:rPr>
-          <w:sz w:val="20"/>
-          <w:szCs w:val="20"/>
-        </w:rPr>
-        <w:t xml:space="preserve"> that shows planet state. Also want to be able to add or delete bodies in </w:t>
-      </w:r>
-      <w:proofErr w:type="spellStart"/>
-      <w:r>
-        <w:rPr>
-          <w:sz w:val="20"/>
-          <w:szCs w:val="20"/>
-        </w:rPr>
-        <w:t>sim</w:t>
-      </w:r>
-      <w:proofErr w:type="spellEnd"/>
-      <w:r>
-        <w:rPr>
-          <w:sz w:val="20"/>
-          <w:szCs w:val="20"/>
-        </w:rPr>
-        <w:t xml:space="preserve"> as it is running.</w:t>
-      </w:r>
-    </w:p>
-    <w:p>
-      <w:pPr>
-        <w:spacing w:line="240" w:lineRule="auto"/>
-        <w:rPr>
-          <w:sz w:val="20"/>
-          <w:szCs w:val="20"/>
-        </w:rPr>
-      </w:pPr>
-      <w:r>
-        <w:rPr>
-          <w:sz w:val="20"/>
-          <w:szCs w:val="20"/>
-        </w:rPr>
-        <w:tab/>
-        <w:t xml:space="preserve">-Making </w:t>
-      </w:r>
-      <w:r>
-        <w:rPr>
-          <w:sz w:val="20"/>
-          <w:szCs w:val="20"/>
-        </w:rPr>
-        <w:t xml:space="preserve">mass </w:t>
-      </w:r>
-      <w:r>
-        <w:rPr>
-          <w:sz w:val="20"/>
-          <w:szCs w:val="20"/>
-        </w:rPr>
-        <w:t>photo editor where operations can be repeated across entire director of photos.</w:t>
-      </w:r>
-    </w:p>
-    <w:p>
-      <w:pPr>
-        <w:spacing w:line="240" w:lineRule="auto"/>
-        <w:rPr>
-          <w:sz w:val="20"/>
-          <w:szCs w:val="20"/>
-        </w:rPr>
-      </w:pPr>
-      <w:r>
-        <w:rPr>
-          <w:sz w:val="20"/>
-          <w:szCs w:val="20"/>
-        </w:rPr>
-        <w:lastRenderedPageBreak/>
-        <w:tab/>
-        <w:t xml:space="preserve">-Making city </w:t>
-      </w:r>
-      <w:proofErr w:type="spellStart"/>
-      <w:r>
-        <w:rPr>
-          <w:sz w:val="20"/>
-          <w:szCs w:val="20"/>
-        </w:rPr>
-        <w:t>sim</w:t>
-      </w:r>
-      <w:proofErr w:type="spellEnd"/>
-      <w:r>
-        <w:rPr>
-          <w:sz w:val="20"/>
-          <w:szCs w:val="20"/>
-        </w:rPr>
-        <w:t>. People change over time but their identity does not. How do you model difference in behavior between a child and an old man who were the same person</w:t>
-      </w:r>
-    </w:p>
-    <w:p>
-      <w:pPr>
-        <w:spacing w:line="240" w:lineRule="auto"/>
-        <w:rPr>
-          <w:sz w:val="20"/>
-          <w:szCs w:val="20"/>
-        </w:rPr>
-      </w:pPr>
-      <w:r>
-        <w:rPr>
-          <w:sz w:val="20"/>
-          <w:szCs w:val="20"/>
-        </w:rPr>
-        <w:tab/>
-        <w:t>-</w:t>
-      </w:r>
-      <w:r>
-        <w:rPr>
-          <w:sz w:val="20"/>
-          <w:szCs w:val="20"/>
-        </w:rPr>
-        <w:t xml:space="preserve">Making web interface to eclipse. Want to send requests to eclipse to open, view, modify, etc your projects via a web browser and have it executed in your eclipse IDE. Eclipse will run a </w:t>
-      </w:r>
-      <w:proofErr w:type="spellStart"/>
-      <w:r>
-        <w:rPr>
-          <w:sz w:val="20"/>
-          <w:szCs w:val="20"/>
-        </w:rPr>
-        <w:t>webserver</w:t>
-      </w:r>
-      <w:proofErr w:type="spellEnd"/>
-      <w:r>
-        <w:rPr>
-          <w:sz w:val="20"/>
-          <w:szCs w:val="20"/>
-        </w:rPr>
-        <w:t xml:space="preserve"> to do this.</w:t>
-      </w:r>
-    </w:p>
-    <w:p>
-      <w:pPr>
-        <w:spacing w:line="240" w:lineRule="auto"/>
-        <w:rPr>
-          <w:sz w:val="20"/>
-          <w:szCs w:val="20"/>
-        </w:rPr>
-      </w:pPr>
-      <w:r>
-        <w:rPr>
-          <w:sz w:val="20"/>
-          <w:szCs w:val="20"/>
-        </w:rPr>
-        <w:tab/>
-      </w:r>
-      <w:r>
-        <w:rPr>
-          <w:sz w:val="20"/>
-          <w:szCs w:val="20"/>
-        </w:rPr>
-        <w:t>-Making an OS abstraction layer to port apps between different platforms. You have defined interfaces, but the client code needs to get concrete instances of them. How to build appropriate concrete instances for the clients?</w:t>
-      </w:r>
-    </w:p>
-    <w:p>
-      <w:pPr>
-        <w:spacing w:line="240" w:lineRule="auto"/>
-        <w:rPr>
-          <w:sz w:val="20"/>
-          <w:szCs w:val="20"/>
-        </w:rPr>
-      </w:pPr>
-      <w:r>
-        <w:rPr>
-          <w:sz w:val="20"/>
-          <w:szCs w:val="20"/>
-        </w:rPr>
-        <w:tab/>
-        <w:t xml:space="preserve">-Making a mind-map to model web </w:t>
-      </w:r>
-      <w:r>
-        <w:rPr>
-          <w:sz w:val="20"/>
-          <w:szCs w:val="20"/>
-        </w:rPr>
-        <w:t>knowledge</w:t>
-      </w:r>
-      <w:r>
-        <w:rPr>
-          <w:sz w:val="20"/>
-          <w:szCs w:val="20"/>
-        </w:rPr>
-        <w:t xml:space="preserve"> where users can make entries that can be related to 0 or more other entries</w:t>
-      </w:r>
-    </w:p>
-    <w:p>
-      <w:pPr>
-        <w:spacing w:line="240" w:lineRule="auto"/>
-        <w:rPr>
-          <w:sz w:val="20"/>
-          <w:szCs w:val="20"/>
-        </w:rPr>
-      </w:pPr>
-      <w:r>
-        <w:rPr>
-          <w:sz w:val="20"/>
-          <w:szCs w:val="20"/>
-        </w:rPr>
-        <w:tab/>
-        <w:t>-Making programmable text editor in the cloud that can be controlled via webpage or API. You have some atomic operations but want to allow automation of these operations by scripts and services. You want to compose operations together.</w:t>
-      </w:r>
-    </w:p>
-    <w:p>
-      <w:pPr>
-        <w:spacing w:line="240" w:lineRule="auto"/>
-        <w:rPr>
-          <w:sz w:val="20"/>
-          <w:szCs w:val="20"/>
-        </w:rPr>
-      </w:pPr>
-      <w:r>
-        <w:rPr>
-          <w:sz w:val="20"/>
-          <w:szCs w:val="20"/>
-        </w:rPr>
-        <w:tab/>
-        <w:t xml:space="preserve">-Making enemy characters for a </w:t>
-      </w:r>
-      <w:proofErr w:type="spellStart"/>
-      <w:r>
-        <w:rPr>
-          <w:sz w:val="20"/>
-          <w:szCs w:val="20"/>
-        </w:rPr>
-        <w:t>vidya</w:t>
-      </w:r>
-      <w:proofErr w:type="spellEnd"/>
-      <w:r>
-        <w:rPr>
-          <w:sz w:val="20"/>
-          <w:szCs w:val="20"/>
-        </w:rPr>
-        <w:t xml:space="preserve">. They act differently depending on if they see you, how recently they saw you, or if they unaware of you. </w:t>
-      </w:r>
-    </w:p>
-    <w:p>
-      <w:pPr>
-        <w:spacing w:line="240" w:lineRule="auto"/>
-        <w:rPr>
-          <w:sz w:val="20"/>
-          <w:szCs w:val="20"/>
-        </w:rPr>
-      </w:pPr>
-      <w:r>
-        <w:rPr>
-          <w:sz w:val="20"/>
-          <w:szCs w:val="20"/>
-        </w:rPr>
-        <w:tab/>
-        <w:t>-Have image gallery program with very large images. They take long to load, so you generate thumbnails for them until they are needed or loaded. You might not load all of the images</w:t>
-      </w:r>
-    </w:p>
-    <w:p>
-      <w:pPr>
-        <w:spacing w:line="240" w:lineRule="auto"/>
-        <w:rPr>
-          <w:sz w:val="20"/>
-          <w:szCs w:val="20"/>
-        </w:rPr>
-      </w:pPr>
-      <w:r>
-        <w:rPr>
-          <w:sz w:val="20"/>
-          <w:szCs w:val="20"/>
-        </w:rPr>
-        <w:tab/>
-        <w:t>-</w:t>
-      </w:r>
-      <w:r>
-        <w:rPr>
-          <w:sz w:val="20"/>
-          <w:szCs w:val="20"/>
-        </w:rPr>
-        <w:t>You are writing files to disk. Some files should be encrypted, compressed or both.</w:t>
-      </w:r>
-    </w:p>
-    <w:p>
-      <w:pPr>
-        <w:spacing w:line="240" w:lineRule="auto"/>
-        <w:rPr>
-          <w:sz w:val="20"/>
-          <w:szCs w:val="20"/>
-        </w:rPr>
-      </w:pPr>
-      <w:r>
-        <w:rPr>
-          <w:sz w:val="20"/>
-          <w:szCs w:val="20"/>
-        </w:rPr>
-        <w:tab/>
-        <w:t xml:space="preserve">-Making multiplatform user interface library. </w:t>
-      </w:r>
-      <w:proofErr w:type="spellStart"/>
-      <w:r>
-        <w:rPr>
-          <w:sz w:val="20"/>
-          <w:szCs w:val="20"/>
-        </w:rPr>
-        <w:t>Devs</w:t>
-      </w:r>
-      <w:proofErr w:type="spellEnd"/>
-      <w:r>
-        <w:rPr>
-          <w:sz w:val="20"/>
-          <w:szCs w:val="20"/>
-        </w:rPr>
-        <w:t xml:space="preserve"> should be able to ask for widgets and buttons and get appropriate one for their platform without having to know what they get. </w:t>
-      </w:r>
-    </w:p>
-    <w:p>
-      <w:pPr>
-        <w:spacing w:line="240" w:lineRule="auto"/>
-        <w:rPr>
-          <w:sz w:val="20"/>
-          <w:szCs w:val="20"/>
-        </w:rPr>
-      </w:pPr>
-      <w:r>
-        <w:rPr>
-          <w:sz w:val="20"/>
-          <w:szCs w:val="20"/>
-        </w:rPr>
-        <w:tab/>
-        <w:t>-Making a shared canvas paint program where multiple users draw on the same shared canvas. The users can pain, draw, and erase elements all together on the same canvas</w:t>
-      </w:r>
-    </w:p>
-    <w:p>
-      <w:pPr>
-        <w:spacing w:line="240" w:lineRule="auto"/>
-        <w:rPr>
-          <w:sz w:val="20"/>
-          <w:szCs w:val="20"/>
-        </w:rPr>
-      </w:pPr>
-      <w:r>
-        <w:rPr>
-          <w:sz w:val="20"/>
-          <w:szCs w:val="20"/>
-        </w:rPr>
-        <w:tab/>
-        <w:t xml:space="preserve">-Making a system that can respond to natural language queries such as "I want some horse radish". System provides responses through a series of dynamically loaded </w:t>
-      </w:r>
-      <w:proofErr w:type="spellStart"/>
-      <w:r>
-        <w:rPr>
-          <w:sz w:val="20"/>
-          <w:szCs w:val="20"/>
-        </w:rPr>
-        <w:t>plugins</w:t>
-      </w:r>
-      <w:proofErr w:type="spellEnd"/>
-      <w:r>
-        <w:rPr>
-          <w:sz w:val="20"/>
-          <w:szCs w:val="20"/>
-        </w:rPr>
-        <w:t xml:space="preserve"> that can be loaded and unloaded by the user at any time</w:t>
-      </w:r>
-    </w:p>
-    <w:p>
-      <w:pPr>
-        <w:spacing w:line="240" w:lineRule="auto"/>
-        <w:rPr>
-          <w:sz w:val="20"/>
-          <w:szCs w:val="20"/>
-        </w:rPr>
-      </w:pPr>
-      <w:r>
-        <w:rPr>
-          <w:sz w:val="20"/>
-          <w:szCs w:val="20"/>
-        </w:rPr>
-        <w:tab/>
-        <w:t>-Making an RPG that has an inventory system where boxes, sacks, chests, and bags can hold other containers. Some of the containers have magical properties that imbue the items contained within with properties like fire or lightning</w:t>
-      </w:r>
-    </w:p>
-    <w:p>
-      <w:pPr>
-        <w:spacing w:line="240" w:lineRule="auto"/>
-        <w:rPr>
-          <w:sz w:val="20"/>
-          <w:szCs w:val="20"/>
-        </w:rPr>
-      </w:pPr>
-      <w:r>
-        <w:rPr>
-          <w:sz w:val="20"/>
-          <w:szCs w:val="20"/>
-        </w:rPr>
-        <w:tab/>
-        <w:t xml:space="preserve">-Writing DB rows to a disk. Depending on the DB, some columns have private info that needs to be encrypted. Some columns contain a lot of text and should be compressed, some columns have to be encrypted and compressed. </w:t>
-      </w:r>
-    </w:p>
-    <w:p>
-      <w:pPr>
-        <w:spacing w:line="240" w:lineRule="auto"/>
-        <w:rPr>
-          <w:sz w:val="20"/>
-          <w:szCs w:val="20"/>
-        </w:rPr>
-      </w:pPr>
-      <w:r>
-        <w:rPr>
-          <w:sz w:val="20"/>
-          <w:szCs w:val="20"/>
-        </w:rPr>
-        <w:tab/>
-        <w:t>-Making a game where you run over enemies and they become a part of you, then when you press fire, all the ones attached to you shoot off in all directions</w:t>
-      </w:r>
-      <w:r>
-        <w:rPr>
-          <w:sz w:val="20"/>
-          <w:szCs w:val="20"/>
-        </w:rPr>
-        <w:t xml:space="preserve"> </w:t>
-      </w:r>
-    </w:p>
-    <w:p>
-      <w:pPr>
-        <w:spacing w:line="240" w:lineRule="auto"/>
-        <w:rPr>
-          <w:sz w:val="20"/>
-          <w:szCs w:val="20"/>
-        </w:rPr>
-      </w:pPr>
-      <w:r>
-        <w:rPr>
-          <w:sz w:val="20"/>
-          <w:szCs w:val="20"/>
-        </w:rPr>
-        <w:tab/>
-        <w:t xml:space="preserve">-Making instant messaging client. Want user to load 3rd party </w:t>
-      </w:r>
-      <w:proofErr w:type="spellStart"/>
-      <w:r>
-        <w:rPr>
-          <w:sz w:val="20"/>
-          <w:szCs w:val="20"/>
-        </w:rPr>
-        <w:t>plugins</w:t>
-      </w:r>
-      <w:proofErr w:type="spellEnd"/>
-      <w:r>
-        <w:rPr>
-          <w:sz w:val="20"/>
-          <w:szCs w:val="20"/>
-        </w:rPr>
-        <w:t xml:space="preserve"> that can respond to certain requests such a</w:t>
-      </w:r>
-      <w:r>
-        <w:rPr>
-          <w:sz w:val="20"/>
-          <w:szCs w:val="20"/>
-        </w:rPr>
-        <w:t>s "where are you" automatically</w:t>
-      </w:r>
-    </w:p>
-    <w:p>
-      <w:pPr>
-        <w:spacing w:line="240" w:lineRule="auto"/>
-        <w:rPr>
-          <w:sz w:val="20"/>
-          <w:szCs w:val="20"/>
-        </w:rPr>
-      </w:pPr>
-    </w:p>
-    <w:p>
-      <w:pPr>
-        <w:spacing w:line="240" w:lineRule="auto"/>
-        <w:rPr>
-          <w:b/>
-          <w:sz w:val="20"/>
-          <w:szCs w:val="20"/>
-        </w:rPr>
-      </w:pPr>
-      <w:r>
-        <w:rPr>
-          <w:sz w:val="20"/>
-          <w:szCs w:val="20"/>
-          <w:highlight w:val="yellow"/>
-        </w:rPr>
-        <w:t>-OO Principles</w:t>
-      </w:r>
-      <w:r>
-        <w:rPr>
-          <w:sz w:val="20"/>
-          <w:szCs w:val="20"/>
-        </w:rPr>
-        <w:br/>
-      </w:r>
-      <w:r>
-        <w:rPr>
-          <w:sz w:val="20"/>
-          <w:szCs w:val="20"/>
-        </w:rPr>
-        <w:tab/>
-        <w:t xml:space="preserve">-Explain how the </w:t>
-      </w:r>
-      <w:r>
-        <w:rPr>
-          <w:b/>
-          <w:sz w:val="20"/>
-          <w:szCs w:val="20"/>
-        </w:rPr>
-        <w:t>hide delegate</w:t>
-      </w:r>
-      <w:r>
-        <w:rPr>
-          <w:sz w:val="20"/>
-          <w:szCs w:val="20"/>
-        </w:rPr>
-        <w:t xml:space="preserve"> refactoring applied to the </w:t>
-      </w:r>
-      <w:r>
-        <w:rPr>
-          <w:b/>
-          <w:sz w:val="20"/>
-          <w:szCs w:val="20"/>
-        </w:rPr>
-        <w:t xml:space="preserve">message chains </w:t>
-      </w:r>
-      <w:r>
-        <w:rPr>
-          <w:sz w:val="20"/>
-          <w:szCs w:val="20"/>
-        </w:rPr>
-        <w:t xml:space="preserve">bad smell increases or decreases </w:t>
-      </w:r>
-      <w:r>
-        <w:rPr>
-          <w:b/>
-          <w:sz w:val="20"/>
-          <w:szCs w:val="20"/>
-        </w:rPr>
-        <w:t>coupling</w:t>
-      </w:r>
-    </w:p>
-    <w:p>
-      <w:pPr>
-        <w:spacing w:line="240" w:lineRule="auto"/>
-        <w:rPr>
-          <w:sz w:val="20"/>
-          <w:szCs w:val="20"/>
-        </w:rPr>
-      </w:pPr>
-      <w:r>
-        <w:rPr>
-          <w:b/>
-          <w:sz w:val="20"/>
-          <w:szCs w:val="20"/>
-        </w:rPr>
-        <w:tab/>
-      </w:r>
-      <w:r>
-        <w:rPr>
-          <w:b/>
-          <w:sz w:val="20"/>
-          <w:szCs w:val="20"/>
-        </w:rPr>
-        <w:t>*</w:t>
-      </w:r>
-      <w:r>
-        <w:rPr>
-          <w:sz w:val="20"/>
-          <w:szCs w:val="20"/>
-        </w:rPr>
-        <w:t xml:space="preserve">-Explain how coding to the </w:t>
-      </w:r>
-      <w:r>
-        <w:rPr>
-          <w:b/>
-          <w:sz w:val="20"/>
-          <w:szCs w:val="20"/>
-        </w:rPr>
-        <w:t xml:space="preserve">specification </w:t>
-      </w:r>
-      <w:r>
-        <w:rPr>
-          <w:sz w:val="20"/>
-          <w:szCs w:val="20"/>
-        </w:rPr>
-        <w:t xml:space="preserve">rather than the </w:t>
-      </w:r>
-      <w:r>
-        <w:rPr>
-          <w:b/>
-          <w:sz w:val="20"/>
-          <w:szCs w:val="20"/>
-        </w:rPr>
-        <w:t xml:space="preserve">implementation </w:t>
-      </w:r>
-      <w:r>
-        <w:rPr>
-          <w:sz w:val="20"/>
-          <w:szCs w:val="20"/>
-        </w:rPr>
-        <w:t>increases or decreases coupling</w:t>
-      </w:r>
-    </w:p>
-    <w:p>
-      <w:pPr>
-        <w:spacing w:line="240" w:lineRule="auto"/>
-        <w:rPr>
-          <w:sz w:val="20"/>
-          <w:szCs w:val="20"/>
-        </w:rPr>
-      </w:pPr>
-      <w:r>
-        <w:rPr>
-          <w:sz w:val="20"/>
-          <w:szCs w:val="20"/>
-        </w:rPr>
-        <w:tab/>
-        <w:t xml:space="preserve">-Explain how Java's </w:t>
-      </w:r>
-      <w:r>
-        <w:rPr>
-          <w:b/>
-          <w:sz w:val="20"/>
-          <w:szCs w:val="20"/>
-        </w:rPr>
-        <w:t>dot operator</w:t>
-      </w:r>
-      <w:r>
-        <w:rPr>
-          <w:sz w:val="20"/>
-          <w:szCs w:val="20"/>
-        </w:rPr>
-        <w:t xml:space="preserve"> and </w:t>
-      </w:r>
-      <w:r>
-        <w:rPr>
-          <w:b/>
-          <w:sz w:val="20"/>
-          <w:szCs w:val="20"/>
-        </w:rPr>
-        <w:t xml:space="preserve">switch statement </w:t>
-      </w:r>
-      <w:r>
-        <w:rPr>
-          <w:sz w:val="20"/>
-          <w:szCs w:val="20"/>
-        </w:rPr>
-        <w:t>increase or decrease coupling</w:t>
-      </w:r>
-    </w:p>
-    <w:p>
-      <w:pPr>
-        <w:spacing w:line="240" w:lineRule="auto"/>
-        <w:rPr>
-          <w:i/>
-          <w:sz w:val="20"/>
-          <w:szCs w:val="20"/>
-        </w:rPr>
-      </w:pPr>
-      <w:r>
-        <w:rPr>
-          <w:sz w:val="20"/>
-          <w:szCs w:val="20"/>
-        </w:rPr>
-        <w:tab/>
-        <w:t>-</w:t>
-      </w:r>
-      <w:r>
-        <w:rPr>
-          <w:sz w:val="20"/>
-          <w:szCs w:val="20"/>
-        </w:rPr>
-        <w:t xml:space="preserve">Explain why using </w:t>
-      </w:r>
-      <w:proofErr w:type="spellStart"/>
-      <w:r>
-        <w:rPr>
-          <w:sz w:val="20"/>
-          <w:szCs w:val="20"/>
-        </w:rPr>
-        <w:t>ArrayList</w:t>
-      </w:r>
-      <w:proofErr w:type="spellEnd"/>
-      <w:r>
-        <w:rPr>
-          <w:sz w:val="20"/>
-          <w:szCs w:val="20"/>
-        </w:rPr>
-        <w:t xml:space="preserve"> as a Stack violates the </w:t>
-      </w:r>
-      <w:proofErr w:type="spellStart"/>
-      <w:r>
-        <w:rPr>
-          <w:b/>
-          <w:sz w:val="20"/>
-          <w:szCs w:val="20"/>
-        </w:rPr>
-        <w:t>Liskov</w:t>
-      </w:r>
-      <w:proofErr w:type="spellEnd"/>
-      <w:r>
-        <w:rPr>
-          <w:b/>
-          <w:sz w:val="20"/>
-          <w:szCs w:val="20"/>
-        </w:rPr>
-        <w:t xml:space="preserve"> substitution </w:t>
-      </w:r>
-      <w:proofErr w:type="spellStart"/>
-      <w:r>
-        <w:rPr>
-          <w:b/>
-          <w:sz w:val="20"/>
-          <w:szCs w:val="20"/>
-        </w:rPr>
-        <w:t>princple</w:t>
-      </w:r>
-      <w:proofErr w:type="spellEnd"/>
-      <w:r>
-        <w:rPr>
-          <w:b/>
-          <w:sz w:val="20"/>
-          <w:szCs w:val="20"/>
-        </w:rPr>
-        <w:t xml:space="preserve"> </w:t>
-      </w:r>
-      <w:proofErr w:type="spellStart"/>
-      <w:r>
-        <w:rPr>
-          <w:sz w:val="20"/>
-          <w:szCs w:val="20"/>
-        </w:rPr>
-        <w:t>eg</w:t>
-      </w:r>
-      <w:proofErr w:type="spellEnd"/>
-      <w:r>
-        <w:rPr>
-          <w:sz w:val="20"/>
-          <w:szCs w:val="20"/>
-        </w:rPr>
-        <w:t xml:space="preserve"> class Stack extends </w:t>
-      </w:r>
-      <w:proofErr w:type="spellStart"/>
-      <w:r>
-        <w:rPr>
-          <w:sz w:val="20"/>
-          <w:szCs w:val="20"/>
-        </w:rPr>
-        <w:t>ArrayList</w:t>
-      </w:r>
-      <w:proofErr w:type="spellEnd"/>
-      <w:r>
-        <w:rPr>
-          <w:sz w:val="20"/>
-          <w:szCs w:val="20"/>
-        </w:rPr>
-        <w:t>&lt;Object&gt;</w:t>
-      </w:r>
-      <w:r>
-        <w:rPr>
-          <w:sz w:val="20"/>
-          <w:szCs w:val="20"/>
-        </w:rPr>
-        <w:t xml:space="preserve">: </w:t>
-      </w:r>
-      <w:proofErr w:type="spellStart"/>
-      <w:r>
-        <w:rPr>
-          <w:i/>
-          <w:sz w:val="20"/>
-          <w:szCs w:val="20"/>
-        </w:rPr>
-        <w:t>Arraylist</w:t>
-      </w:r>
-      <w:proofErr w:type="spellEnd"/>
-      <w:r>
-        <w:rPr>
-          <w:i/>
-          <w:sz w:val="20"/>
-          <w:szCs w:val="20"/>
-        </w:rPr>
-        <w:t xml:space="preserve"> can be </w:t>
-      </w:r>
-      <w:r>
-        <w:rPr>
-          <w:i/>
-          <w:sz w:val="20"/>
-          <w:szCs w:val="20"/>
-        </w:rPr>
-        <w:t>substituted anywhere a</w:t>
-      </w:r>
-      <w:r>
-        <w:rPr>
-          <w:i/>
-          <w:sz w:val="20"/>
-          <w:szCs w:val="20"/>
-        </w:rPr>
-        <w:t xml:space="preserve"> stack</w:t>
-      </w:r>
-      <w:r>
-        <w:rPr>
-          <w:i/>
-          <w:sz w:val="20"/>
-          <w:szCs w:val="20"/>
-        </w:rPr>
-        <w:t xml:space="preserve"> is used</w:t>
-      </w:r>
-      <w:r>
-        <w:rPr>
-          <w:i/>
-          <w:sz w:val="20"/>
-          <w:szCs w:val="20"/>
-        </w:rPr>
-        <w:t xml:space="preserve">, but stack cannot be </w:t>
-      </w:r>
-      <w:r>
-        <w:rPr>
-          <w:i/>
-          <w:sz w:val="20"/>
-          <w:szCs w:val="20"/>
-        </w:rPr>
-        <w:t xml:space="preserve">substituted for </w:t>
-      </w:r>
-      <w:proofErr w:type="spellStart"/>
-      <w:r>
-        <w:rPr>
-          <w:i/>
-          <w:sz w:val="20"/>
-          <w:szCs w:val="20"/>
-        </w:rPr>
-        <w:t>arraylist</w:t>
-      </w:r>
-      <w:r>
-        <w:rPr>
-          <w:i/>
-          <w:sz w:val="20"/>
-          <w:szCs w:val="20"/>
-        </w:rPr>
-        <w:t>s</w:t>
-      </w:r>
-      <w:proofErr w:type="spellEnd"/>
-    </w:p>
-    <w:p>
-      <w:pPr>
-        <w:spacing w:line="240" w:lineRule="auto"/>
-        <w:rPr>
-          <w:sz w:val="20"/>
-          <w:szCs w:val="20"/>
-        </w:rPr>
-      </w:pPr>
-      <w:r>
-        <w:rPr>
-          <w:sz w:val="20"/>
-          <w:szCs w:val="20"/>
-        </w:rPr>
-        <w:tab/>
-        <w:t xml:space="preserve">-Explain how to </w:t>
-      </w:r>
-      <w:r>
-        <w:rPr>
-          <w:b/>
-          <w:sz w:val="20"/>
-          <w:szCs w:val="20"/>
-        </w:rPr>
-        <w:t xml:space="preserve">replace conditional with polymorphism </w:t>
-      </w:r>
-      <w:r>
-        <w:rPr>
-          <w:sz w:val="20"/>
-          <w:szCs w:val="20"/>
-        </w:rPr>
-        <w:t xml:space="preserve">refactoring applied to the </w:t>
-      </w:r>
-      <w:r>
-        <w:rPr>
-          <w:b/>
-          <w:sz w:val="20"/>
-          <w:szCs w:val="20"/>
-        </w:rPr>
-        <w:t xml:space="preserve">switch statement </w:t>
-      </w:r>
-      <w:r>
-        <w:rPr>
-          <w:sz w:val="20"/>
-          <w:szCs w:val="20"/>
-        </w:rPr>
-        <w:t>bad smell increases or decreases coupling</w:t>
-      </w:r>
-    </w:p>
-    <w:p>
-      <w:pPr>
-        <w:spacing w:line="240" w:lineRule="auto"/>
-        <w:rPr>
-          <w:sz w:val="20"/>
-          <w:szCs w:val="20"/>
-        </w:rPr>
-      </w:pPr>
-      <w:r>
-        <w:rPr>
-          <w:sz w:val="20"/>
-          <w:szCs w:val="20"/>
-        </w:rPr>
-        <w:tab/>
-        <w:t>-How are cohesion and coupling affected by: high dependence on abstractions, low dependence on concrete classes</w:t>
-      </w:r>
-    </w:p>
-    <w:p>
-      <w:pPr>
-        <w:spacing w:line="240" w:lineRule="auto"/>
-        <w:rPr>
-          <w:sz w:val="20"/>
-          <w:szCs w:val="20"/>
-        </w:rPr>
-      </w:pPr>
-      <w:r>
-        <w:rPr>
-          <w:sz w:val="20"/>
-          <w:szCs w:val="20"/>
-        </w:rPr>
-        <w:tab/>
-        <w:t>-How are cohesion and coupling affected by: favor composing objects (delegation) over implementation inheritance</w:t>
-      </w:r>
-    </w:p>
-    <w:p>
-      <w:pPr>
-        <w:spacing w:line="240" w:lineRule="auto"/>
-        <w:rPr>
-          <w:sz w:val="20"/>
-          <w:szCs w:val="20"/>
-        </w:rPr>
-      </w:pPr>
-      <w:r>
-        <w:rPr>
-          <w:sz w:val="20"/>
-          <w:szCs w:val="20"/>
-          <w:highlight w:val="yellow"/>
-        </w:rPr>
-        <w:lastRenderedPageBreak/>
         <w:t>-MVC and Observer Pattern</w:t>
       </w:r>
       <w:r>
@@ -3501,7 +3574,7 @@
                     </pic:cNvPicPr>
                   </pic:nvPicPr>
                   <pic:blipFill>
-                    <a:blip r:embed="rId13" cstate="print"/>
+                    <a:blip r:embed="rId18" cstate="print"/>
                     <a:srcRect/>
                     <a:stretch>
                       <a:fillRect/>
@@ -3551,7 +3624,7 @@
                     </pic:cNvPicPr>
                   </pic:nvPicPr>
                   <pic:blipFill>
-                    <a:blip r:embed="rId14" cstate="print"/>
+                    <a:blip r:embed="rId19" cstate="print"/>
                     <a:srcRect/>
                     <a:stretch>
                       <a:fillRect/>
@@ -3595,6 +3668,23 @@
           <w:szCs w:val="20"/>
         </w:rPr>
         <w:tab/>
+      </w:r>
+      <m:oMath>
+        <m:r>
+          <w:rPr>
+            <w:rFonts w:ascii="Cambria Math" w:hAnsi="Cambria Math"/>
+            <w:sz w:val="20"/>
+            <w:szCs w:val="20"/>
+          </w:rPr>
+          <m:t>∎</m:t>
+        </m:r>
+      </m:oMath>
+      <w:r>
+        <w:rPr>
+          <w:b/>
+          <w:sz w:val="20"/>
+          <w:szCs w:val="20"/>
+        </w:rPr>
         <w:t>-</w:t>
       </w:r>
       <w:r>
@@ -3626,6 +3716,58 @@
         </w:rPr>
         <w:br/>
       </w:r>
+      <w:r>
+        <w:rPr>
+          <w:noProof/>
+          <w:sz w:val="20"/>
+          <w:szCs w:val="20"/>
+        </w:rPr>
+        <w:drawing>
+          <wp:inline distT="0" distB="0" distL="0" distR="0">
+            <wp:extent cx="4794490" cy="2767930"/>
+            <wp:effectExtent l="19050" t="0" r="6110" b="0"/>
+            <wp:docPr id="18" name="Picture 18"/>
+            <wp:cNvGraphicFramePr>
+              <a:graphicFrameLocks xmlns:a="http://schemas.openxmlformats.org/drawingml/2006/main" noChangeAspect="1"/>
+            </wp:cNvGraphicFramePr>
+            <a:graphic xmlns:a="http://schemas.openxmlformats.org/drawingml/2006/main">
+              <a:graphicData uri="http://schemas.openxmlformats.org/drawingml/2006/picture">
+                <pic:pic xmlns:pic="http://schemas.openxmlformats.org/drawingml/2006/picture">
+                  <pic:nvPicPr>
+                    <pic:cNvPr id="0" name="Picture 18"/>
+                    <pic:cNvPicPr>
+                      <a:picLocks noChangeAspect="1" noChangeArrowheads="1"/>
+                    </pic:cNvPicPr>
+                  </pic:nvPicPr>
+                  <pic:blipFill>
+                    <a:blip r:embed="rId20" cstate="print"/>
+                    <a:srcRect/>
+                    <a:stretch>
+                      <a:fillRect/>
+                    </a:stretch>
+                  </pic:blipFill>
+                  <pic:spPr bwMode="auto">
+                    <a:xfrm>
+                      <a:off x="0" y="0"/>
+                      <a:ext cx="4793284" cy="2767234"/>
+                    </a:xfrm>
+                    <a:prstGeom prst="rect">
+                      <a:avLst/>
+                    </a:prstGeom>
+                    <a:noFill/>
+                    <a:ln w="9525">
+                      <a:noFill/>
+                      <a:miter lim="800000"/>
+                      <a:headEnd/>
+                      <a:tailEnd/>
+                    </a:ln>
+                  </pic:spPr>
+                </pic:pic>
+              </a:graphicData>
+            </a:graphic>
+          </wp:inline>
+        </w:drawing>
+      </w:r>
     </w:p>
     <w:p>
       <w:pPr>
@@ -4112,6 +4254,7 @@
           <w:sz w:val="20"/>
           <w:szCs w:val="20"/>
         </w:rPr>
+        <w:lastRenderedPageBreak/>
         <w:tab/>
         <w:t>-</w:t>
       </w:r>
@@ -4160,7 +4303,7 @@
                     </pic:cNvPicPr>
                   </pic:nvPicPr>
                   <pic:blipFill>
-                    <a:blip r:embed="rId15" cstate="print"/>
+                    <a:blip r:embed="rId21" cstate="print"/>
                     <a:srcRect/>
                     <a:stretch>
                       <a:fillRect/>
@@ -4212,7 +4355,7 @@
                     </pic:cNvPicPr>
                   </pic:nvPicPr>
                   <pic:blipFill>
-                    <a:blip r:embed="rId16" cstate="print"/>
+                    <a:blip r:embed="rId22" cstate="print"/>
                     <a:srcRect/>
                     <a:stretch>
                       <a:fillRect/>
@@ -4289,6 +4432,65 @@
         </w:rPr>
         <w:t>()</w:t>
       </w:r>
+      <w:r>
+        <w:rPr>
+          <w:sz w:val="20"/>
+          <w:szCs w:val="20"/>
+        </w:rPr>
+        <w:br/>
+      </w:r>
+      <w:r>
+        <w:rPr>
+          <w:noProof/>
+          <w:sz w:val="20"/>
+          <w:szCs w:val="20"/>
+        </w:rPr>
+        <w:drawing>
+          <wp:inline distT="0" distB="0" distL="0" distR="0">
+            <wp:extent cx="4572773" cy="1138687"/>
+            <wp:effectExtent l="19050" t="0" r="0" b="0"/>
+            <wp:docPr id="17" name="Picture 17"/>
+            <wp:cNvGraphicFramePr>
+              <a:graphicFrameLocks xmlns:a="http://schemas.openxmlformats.org/drawingml/2006/main" noChangeAspect="1"/>
+            </wp:cNvGraphicFramePr>
+            <a:graphic xmlns:a="http://schemas.openxmlformats.org/drawingml/2006/main">
+              <a:graphicData uri="http://schemas.openxmlformats.org/drawingml/2006/picture">
+                <pic:pic xmlns:pic="http://schemas.openxmlformats.org/drawingml/2006/picture">
+                  <pic:nvPicPr>
+                    <pic:cNvPr id="0" name="Picture 17"/>
+                    <pic:cNvPicPr>
+                      <a:picLocks noChangeAspect="1" noChangeArrowheads="1"/>
+                    </pic:cNvPicPr>
+                  </pic:nvPicPr>
+                  <pic:blipFill>
+                    <a:blip r:embed="rId23" cstate="print"/>
+                    <a:srcRect/>
+                    <a:stretch>
+                      <a:fillRect/>
+                    </a:stretch>
+                  </pic:blipFill>
+                  <pic:spPr bwMode="auto">
+                    <a:xfrm>
+                      <a:off x="0" y="0"/>
+                      <a:ext cx="4586333" cy="1142064"/>
+                    </a:xfrm>
+                    <a:prstGeom prst="rect">
+                      <a:avLst/>
+                    </a:prstGeom>
+                    <a:noFill/>
+                    <a:ln w="9525">
+                      <a:noFill/>
+                      <a:miter lim="800000"/>
+                      <a:headEnd/>
+                      <a:tailEnd/>
+                    </a:ln>
+                  </pic:spPr>
+                </pic:pic>
+              </a:graphicData>
+            </a:graphic>
+          </wp:inline>
+        </w:drawing>
+      </w:r>
     </w:p>
     <w:p>
       <w:pPr>
@@ -4504,7 +4706,6 @@
           <w:sz w:val="20"/>
           <w:szCs w:val="20"/>
         </w:rPr>
-        <w:lastRenderedPageBreak/>
         <w:tab/>
       </w:r>
       <w:r>
@@ -4722,6 +4923,574 @@
       <w:proofErr w:type="spellEnd"/>
       <w:r>
         <w:t xml:space="preserve"> usage)</w:t>
+      </w:r>
+    </w:p>
+    <w:p>
+      <w:pPr>
+        <w:spacing w:line="240" w:lineRule="auto"/>
+      </w:pPr>
+    </w:p>
+    <w:p>
+      <w:pPr>
+        <w:spacing w:line="240" w:lineRule="auto"/>
+      </w:pPr>
+    </w:p>
+    <w:p>
+      <w:pPr>
+        <w:spacing w:line="240" w:lineRule="auto"/>
+        <w:rPr>
+          <w:sz w:val="20"/>
+          <w:szCs w:val="20"/>
+        </w:rPr>
+      </w:pPr>
+      <w:r>
+        <w:rPr>
+          <w:highlight w:val="yellow"/>
+        </w:rPr>
+        <w:t>-Up for deprecation</w:t>
+      </w:r>
+      <w:r>
+        <w:t xml:space="preserve"> </w:t>
+      </w:r>
+      <w:r>
+        <w:rPr>
+          <w:sz w:val="20"/>
+          <w:szCs w:val="20"/>
+        </w:rPr>
+        <w:tab/>
+      </w:r>
+    </w:p>
+    <w:p>
+      <w:pPr>
+        <w:spacing w:line="240" w:lineRule="auto"/>
+        <w:rPr>
+          <w:sz w:val="20"/>
+          <w:szCs w:val="20"/>
+        </w:rPr>
+      </w:pPr>
+      <w:r>
+        <w:rPr>
+          <w:sz w:val="20"/>
+          <w:szCs w:val="20"/>
+        </w:rPr>
+        <w:t>-Want to implement macros learned from the user. These macros can be stored and replayed later.</w:t>
+      </w:r>
+    </w:p>
+    <w:p>
+      <w:pPr>
+        <w:spacing w:line="240" w:lineRule="auto"/>
+        <w:rPr>
+          <w:sz w:val="20"/>
+          <w:szCs w:val="20"/>
+        </w:rPr>
+      </w:pPr>
+      <w:r>
+        <w:rPr>
+          <w:sz w:val="20"/>
+          <w:szCs w:val="20"/>
+        </w:rPr>
+        <w:tab/>
+        <w:t xml:space="preserve">-Event-based system where users can add </w:t>
+      </w:r>
+      <w:proofErr w:type="spellStart"/>
+      <w:r>
+        <w:rPr>
+          <w:sz w:val="20"/>
+          <w:szCs w:val="20"/>
+        </w:rPr>
+        <w:t>plugins</w:t>
+      </w:r>
+      <w:proofErr w:type="spellEnd"/>
+      <w:r>
+        <w:rPr>
+          <w:sz w:val="20"/>
+          <w:szCs w:val="20"/>
+        </w:rPr>
+        <w:t xml:space="preserve"> at run-time. These </w:t>
+      </w:r>
+      <w:proofErr w:type="spellStart"/>
+      <w:r>
+        <w:rPr>
+          <w:sz w:val="20"/>
+          <w:szCs w:val="20"/>
+        </w:rPr>
+        <w:t>plugins</w:t>
+      </w:r>
+      <w:proofErr w:type="spellEnd"/>
+      <w:r>
+        <w:rPr>
+          <w:sz w:val="20"/>
+          <w:szCs w:val="20"/>
+        </w:rPr>
+        <w:t xml:space="preserve"> can agree to handle some events but might only do so conditionally</w:t>
+      </w:r>
+    </w:p>
+    <w:p>
+      <w:pPr>
+        <w:spacing w:line="240" w:lineRule="auto"/>
+        <w:rPr>
+          <w:sz w:val="20"/>
+          <w:szCs w:val="20"/>
+        </w:rPr>
+      </w:pPr>
+      <w:r>
+        <w:rPr>
+          <w:sz w:val="20"/>
+          <w:szCs w:val="20"/>
+        </w:rPr>
+        <w:tab/>
+        <w:t>-Making a program that procedurally details a universe lazily. Can go down from galaxies to solar systems to planets to countries to people to cells to atoms etc</w:t>
+      </w:r>
+    </w:p>
+    <w:p>
+      <w:pPr>
+        <w:spacing w:line="240" w:lineRule="auto"/>
+        <w:rPr>
+          <w:sz w:val="20"/>
+          <w:szCs w:val="20"/>
+        </w:rPr>
+      </w:pPr>
+      <w:r>
+        <w:rPr>
+          <w:sz w:val="20"/>
+          <w:szCs w:val="20"/>
+        </w:rPr>
+        <w:lastRenderedPageBreak/>
+        <w:tab/>
+        <w:t>-Have an algorithm for recognizing different kinds of minerals from photos. The algorithm needs specialized logic for each different mineral, but general control flow and logic can be shared</w:t>
+      </w:r>
+    </w:p>
+    <w:p>
+      <w:pPr>
+        <w:spacing w:line="240" w:lineRule="auto"/>
+        <w:rPr>
+          <w:sz w:val="20"/>
+          <w:szCs w:val="20"/>
+        </w:rPr>
+      </w:pPr>
+      <w:r>
+        <w:rPr>
+          <w:sz w:val="20"/>
+          <w:szCs w:val="20"/>
+        </w:rPr>
+        <w:tab/>
+        <w:t xml:space="preserve">-Building gravity </w:t>
+      </w:r>
+      <w:proofErr w:type="spellStart"/>
+      <w:r>
+        <w:rPr>
+          <w:sz w:val="20"/>
+          <w:szCs w:val="20"/>
+        </w:rPr>
+        <w:t>sim</w:t>
+      </w:r>
+      <w:proofErr w:type="spellEnd"/>
+      <w:r>
+        <w:rPr>
+          <w:sz w:val="20"/>
+          <w:szCs w:val="20"/>
+        </w:rPr>
+        <w:t xml:space="preserve"> for planets. 3D view is hard to control and configure so want a 2D view and </w:t>
+      </w:r>
+      <w:proofErr w:type="spellStart"/>
+      <w:r>
+        <w:rPr>
+          <w:sz w:val="20"/>
+          <w:szCs w:val="20"/>
+        </w:rPr>
+        <w:t>textview</w:t>
+      </w:r>
+      <w:proofErr w:type="spellEnd"/>
+      <w:r>
+        <w:rPr>
+          <w:sz w:val="20"/>
+          <w:szCs w:val="20"/>
+        </w:rPr>
+        <w:t xml:space="preserve"> that shows planet state. Also want to be able to add or delete bodies in </w:t>
+      </w:r>
+      <w:proofErr w:type="spellStart"/>
+      <w:r>
+        <w:rPr>
+          <w:sz w:val="20"/>
+          <w:szCs w:val="20"/>
+        </w:rPr>
+        <w:t>sim</w:t>
+      </w:r>
+      <w:proofErr w:type="spellEnd"/>
+      <w:r>
+        <w:rPr>
+          <w:sz w:val="20"/>
+          <w:szCs w:val="20"/>
+        </w:rPr>
+        <w:t xml:space="preserve"> as it is running.</w:t>
+      </w:r>
+    </w:p>
+    <w:p>
+      <w:pPr>
+        <w:spacing w:line="240" w:lineRule="auto"/>
+        <w:rPr>
+          <w:sz w:val="20"/>
+          <w:szCs w:val="20"/>
+        </w:rPr>
+      </w:pPr>
+      <w:r>
+        <w:rPr>
+          <w:sz w:val="20"/>
+          <w:szCs w:val="20"/>
+        </w:rPr>
+        <w:tab/>
+        <w:t>-Making mass photo editor where operations can be repeated across entire director of photos.</w:t>
+      </w:r>
+    </w:p>
+    <w:p>
+      <w:pPr>
+        <w:spacing w:line="240" w:lineRule="auto"/>
+        <w:rPr>
+          <w:sz w:val="20"/>
+          <w:szCs w:val="20"/>
+        </w:rPr>
+      </w:pPr>
+      <w:r>
+        <w:rPr>
+          <w:sz w:val="20"/>
+          <w:szCs w:val="20"/>
+        </w:rPr>
+        <w:tab/>
+        <w:t xml:space="preserve">-Making city </w:t>
+      </w:r>
+      <w:proofErr w:type="spellStart"/>
+      <w:r>
+        <w:rPr>
+          <w:sz w:val="20"/>
+          <w:szCs w:val="20"/>
+        </w:rPr>
+        <w:t>sim</w:t>
+      </w:r>
+      <w:proofErr w:type="spellEnd"/>
+      <w:r>
+        <w:rPr>
+          <w:sz w:val="20"/>
+          <w:szCs w:val="20"/>
+        </w:rPr>
+        <w:t>. People change over time but their identity does not. How do you model difference in behavior between a child and an old man who were the same person</w:t>
+      </w:r>
+    </w:p>
+    <w:p>
+      <w:pPr>
+        <w:spacing w:line="240" w:lineRule="auto"/>
+        <w:rPr>
+          <w:sz w:val="20"/>
+          <w:szCs w:val="20"/>
+        </w:rPr>
+      </w:pPr>
+      <w:r>
+        <w:rPr>
+          <w:sz w:val="20"/>
+          <w:szCs w:val="20"/>
+        </w:rPr>
+        <w:tab/>
+        <w:t xml:space="preserve">-Making web interface to eclipse. Want to send requests to eclipse to open, view, modify, etc your projects via a web browser and have it executed in your eclipse IDE. Eclipse will run a </w:t>
+      </w:r>
+      <w:proofErr w:type="spellStart"/>
+      <w:r>
+        <w:rPr>
+          <w:sz w:val="20"/>
+          <w:szCs w:val="20"/>
+        </w:rPr>
+        <w:t>webserver</w:t>
+      </w:r>
+      <w:proofErr w:type="spellEnd"/>
+      <w:r>
+        <w:rPr>
+          <w:sz w:val="20"/>
+          <w:szCs w:val="20"/>
+        </w:rPr>
+        <w:t xml:space="preserve"> to do this.</w:t>
+      </w:r>
+    </w:p>
+    <w:p>
+      <w:pPr>
+        <w:spacing w:line="240" w:lineRule="auto"/>
+        <w:rPr>
+          <w:sz w:val="20"/>
+          <w:szCs w:val="20"/>
+        </w:rPr>
+      </w:pPr>
+      <w:r>
+        <w:rPr>
+          <w:sz w:val="20"/>
+          <w:szCs w:val="20"/>
+        </w:rPr>
+        <w:tab/>
+        <w:t>-Making an OS abstraction layer to port apps between different platforms. You have defined interfaces, but the client code needs to get concrete instances of them. How to build appropriate concrete instances for the clients?</w:t>
+      </w:r>
+    </w:p>
+    <w:p>
+      <w:pPr>
+        <w:spacing w:line="240" w:lineRule="auto"/>
+        <w:rPr>
+          <w:sz w:val="20"/>
+          <w:szCs w:val="20"/>
+        </w:rPr>
+      </w:pPr>
+      <w:r>
+        <w:rPr>
+          <w:sz w:val="20"/>
+          <w:szCs w:val="20"/>
+        </w:rPr>
+        <w:tab/>
+        <w:t>-Making a mind-map to model web knowledge where users can make entries that can be related to 0 or more other entries</w:t>
+      </w:r>
+    </w:p>
+    <w:p>
+      <w:pPr>
+        <w:spacing w:line="240" w:lineRule="auto"/>
+        <w:rPr>
+          <w:sz w:val="20"/>
+          <w:szCs w:val="20"/>
+        </w:rPr>
+      </w:pPr>
+      <w:r>
+        <w:rPr>
+          <w:sz w:val="20"/>
+          <w:szCs w:val="20"/>
+        </w:rPr>
+        <w:tab/>
+        <w:t>-Making programmable text editor in the cloud that can be controlled via webpage or API. You have some atomic operations but want to allow automation of these operations by scripts and services. You want to compose operations together.</w:t>
+      </w:r>
+    </w:p>
+    <w:p>
+      <w:pPr>
+        <w:spacing w:line="240" w:lineRule="auto"/>
+        <w:rPr>
+          <w:sz w:val="20"/>
+          <w:szCs w:val="20"/>
+        </w:rPr>
+      </w:pPr>
+      <w:r>
+        <w:rPr>
+          <w:sz w:val="20"/>
+          <w:szCs w:val="20"/>
+        </w:rPr>
+        <w:tab/>
+        <w:t xml:space="preserve">-Making enemy characters for a </w:t>
+      </w:r>
+      <w:proofErr w:type="spellStart"/>
+      <w:r>
+        <w:rPr>
+          <w:sz w:val="20"/>
+          <w:szCs w:val="20"/>
+        </w:rPr>
+        <w:t>vidya</w:t>
+      </w:r>
+      <w:proofErr w:type="spellEnd"/>
+      <w:r>
+        <w:rPr>
+          <w:sz w:val="20"/>
+          <w:szCs w:val="20"/>
+        </w:rPr>
+        <w:t xml:space="preserve">. They act differently depending on if they see you, how recently they saw you, or if they unaware of you. </w:t>
+      </w:r>
+    </w:p>
+    <w:p>
+      <w:pPr>
+        <w:spacing w:line="240" w:lineRule="auto"/>
+        <w:rPr>
+          <w:sz w:val="20"/>
+          <w:szCs w:val="20"/>
+        </w:rPr>
+      </w:pPr>
+      <w:r>
+        <w:rPr>
+          <w:sz w:val="20"/>
+          <w:szCs w:val="20"/>
+        </w:rPr>
+        <w:tab/>
+        <w:t>-Have image gallery program with very large images. They take long to load, so you generate thumbnails for them until they are needed or loaded. You might not load all of the images</w:t>
+      </w:r>
+    </w:p>
+    <w:p>
+      <w:pPr>
+        <w:spacing w:line="240" w:lineRule="auto"/>
+        <w:rPr>
+          <w:sz w:val="20"/>
+          <w:szCs w:val="20"/>
+        </w:rPr>
+      </w:pPr>
+      <w:r>
+        <w:rPr>
+          <w:sz w:val="20"/>
+          <w:szCs w:val="20"/>
+        </w:rPr>
+        <w:tab/>
+        <w:t>-You are writing files to disk. Some files should be encrypted, compressed or both.</w:t>
+      </w:r>
+    </w:p>
+    <w:p>
+      <w:pPr>
+        <w:spacing w:line="240" w:lineRule="auto"/>
+        <w:rPr>
+          <w:sz w:val="20"/>
+          <w:szCs w:val="20"/>
+        </w:rPr>
+      </w:pPr>
+      <w:r>
+        <w:rPr>
+          <w:sz w:val="20"/>
+          <w:szCs w:val="20"/>
+        </w:rPr>
+        <w:tab/>
+        <w:t xml:space="preserve">-Making multiplatform user interface library. </w:t>
+      </w:r>
+      <w:proofErr w:type="spellStart"/>
+      <w:r>
+        <w:rPr>
+          <w:sz w:val="20"/>
+          <w:szCs w:val="20"/>
+        </w:rPr>
+        <w:t>Devs</w:t>
+      </w:r>
+      <w:proofErr w:type="spellEnd"/>
+      <w:r>
+        <w:rPr>
+          <w:sz w:val="20"/>
+          <w:szCs w:val="20"/>
+        </w:rPr>
+        <w:t xml:space="preserve"> should be able to ask for widgets and buttons and get appropriate one for their platform without having to know what they get. </w:t>
+      </w:r>
+    </w:p>
+    <w:p>
+      <w:pPr>
+        <w:spacing w:line="240" w:lineRule="auto"/>
+        <w:rPr>
+          <w:sz w:val="20"/>
+          <w:szCs w:val="20"/>
+        </w:rPr>
+      </w:pPr>
+      <w:r>
+        <w:rPr>
+          <w:sz w:val="20"/>
+          <w:szCs w:val="20"/>
+        </w:rPr>
+        <w:tab/>
+        <w:t>-Making a shared canvas paint program where multiple users draw on the same shared canvas. The users can pain, draw, and erase elements all together on the same canvas</w:t>
+      </w:r>
+    </w:p>
+    <w:p>
+      <w:pPr>
+        <w:spacing w:line="240" w:lineRule="auto"/>
+        <w:rPr>
+          <w:sz w:val="20"/>
+          <w:szCs w:val="20"/>
+        </w:rPr>
+      </w:pPr>
+      <w:r>
+        <w:rPr>
+          <w:sz w:val="20"/>
+          <w:szCs w:val="20"/>
+        </w:rPr>
+        <w:tab/>
+        <w:t xml:space="preserve">-Making a system that can respond to natural language queries such as "I want some horse radish". System provides responses through a series of dynamically loaded </w:t>
+      </w:r>
+      <w:proofErr w:type="spellStart"/>
+      <w:r>
+        <w:rPr>
+          <w:sz w:val="20"/>
+          <w:szCs w:val="20"/>
+        </w:rPr>
+        <w:t>plugins</w:t>
+      </w:r>
+      <w:proofErr w:type="spellEnd"/>
+      <w:r>
+        <w:rPr>
+          <w:sz w:val="20"/>
+          <w:szCs w:val="20"/>
+        </w:rPr>
+        <w:t xml:space="preserve"> that can be loaded and unloaded by the user at any time</w:t>
+      </w:r>
+    </w:p>
+    <w:p>
+      <w:pPr>
+        <w:spacing w:line="240" w:lineRule="auto"/>
+        <w:rPr>
+          <w:sz w:val="20"/>
+          <w:szCs w:val="20"/>
+        </w:rPr>
+      </w:pPr>
+      <w:r>
+        <w:rPr>
+          <w:sz w:val="20"/>
+          <w:szCs w:val="20"/>
+        </w:rPr>
+        <w:tab/>
+        <w:t>-Making an RPG that has an inventory system where boxes, sacks, chests, and bags can hold other containers. Some of the containers have magical properties that imbue the items contained within with properties like fire or lightning</w:t>
+      </w:r>
+    </w:p>
+    <w:p>
+      <w:pPr>
+        <w:spacing w:line="240" w:lineRule="auto"/>
+        <w:rPr>
+          <w:sz w:val="20"/>
+          <w:szCs w:val="20"/>
+        </w:rPr>
+      </w:pPr>
+      <w:r>
+        <w:rPr>
+          <w:sz w:val="20"/>
+          <w:szCs w:val="20"/>
+        </w:rPr>
+        <w:tab/>
+        <w:t xml:space="preserve">-Writing DB rows to a disk. Depending on the DB, some columns have private info that needs to be encrypted. Some columns contain a lot of text and should be compressed, some columns have to be encrypted and compressed. </w:t>
+      </w:r>
+    </w:p>
+    <w:p>
+      <w:pPr>
+        <w:spacing w:line="240" w:lineRule="auto"/>
+        <w:rPr>
+          <w:sz w:val="20"/>
+          <w:szCs w:val="20"/>
+        </w:rPr>
+      </w:pPr>
+      <w:r>
+        <w:rPr>
+          <w:sz w:val="20"/>
+          <w:szCs w:val="20"/>
+        </w:rPr>
+        <w:tab/>
+        <w:t xml:space="preserve">-Making a game where you run over enemies and they become a part of you, then when you press fire, all the ones attached to you shoot off in all directions </w:t>
+      </w:r>
+    </w:p>
+    <w:p>
+      <w:pPr>
+        <w:spacing w:line="240" w:lineRule="auto"/>
+        <w:rPr>
+          <w:sz w:val="20"/>
+          <w:szCs w:val="20"/>
+        </w:rPr>
+      </w:pPr>
+      <w:r>
+        <w:rPr>
+          <w:sz w:val="20"/>
+          <w:szCs w:val="20"/>
+        </w:rPr>
+        <w:tab/>
+        <w:t xml:space="preserve">-Making instant messaging client. Want user to load 3rd party </w:t>
+      </w:r>
+      <w:proofErr w:type="spellStart"/>
+      <w:r>
+        <w:rPr>
+          <w:sz w:val="20"/>
+          <w:szCs w:val="20"/>
+        </w:rPr>
+        <w:t>plugins</w:t>
+      </w:r>
+      <w:proofErr w:type="spellEnd"/>
+      <w:r>
+        <w:rPr>
+          <w:sz w:val="20"/>
+          <w:szCs w:val="20"/>
+        </w:rPr>
+        <w:t xml:space="preserve"> that can respond to certain requests such as "where are you" automatically</w:t>
       </w:r>
     </w:p>
     <w:p>

--- a/C301 FINALE SHEETS.docx
+++ b/C301 FINALE SHEETS.docx
@@ -208,23 +208,7 @@
           <w:sz w:val="20"/>
           <w:szCs w:val="20"/>
         </w:rPr>
-        <w:t xml:space="preserve">+ is public, - is private, triangle is ISA, dashed lines are for implementation of interface, diamonds for HASA, black </w:t>
-      </w:r>
-      <w:proofErr w:type="spellStart"/>
-      <w:r>
-        <w:rPr>
-          <w:sz w:val="20"/>
-          <w:szCs w:val="20"/>
-        </w:rPr>
-        <w:t>diamonds</w:t>
-      </w:r>
-      <w:proofErr w:type="spellEnd"/>
-      <w:r>
-        <w:rPr>
-          <w:sz w:val="20"/>
-          <w:szCs w:val="20"/>
-        </w:rPr>
-        <w:t xml:space="preserve"> for STRONG HASA</w:t>
+        <w:t>+ is public, - is private, triangle is ISA, dashed lines are for implementation of interface, diamonds for HASA, black diamonds for STRONG HASA</w:t>
       </w:r>
     </w:p>
     <w:p>
@@ -1087,23 +1071,7 @@
           <w:sz w:val="20"/>
           <w:szCs w:val="20"/>
         </w:rPr>
-        <w:t>-How to track staged delivery process where clients might be using older (</w:t>
-      </w:r>
-      <w:proofErr w:type="spellStart"/>
-      <w:r>
-        <w:rPr>
-          <w:sz w:val="20"/>
-          <w:szCs w:val="20"/>
-        </w:rPr>
-        <w:t>stabler</w:t>
-      </w:r>
-      <w:proofErr w:type="spellEnd"/>
-      <w:r>
-        <w:rPr>
-          <w:sz w:val="20"/>
-          <w:szCs w:val="20"/>
-        </w:rPr>
-        <w:t>) versions</w:t>
+        <w:t>-How to track staged delivery process where clients might be using older (stabler) versions</w:t>
       </w:r>
       <w:r>
         <w:rPr>
@@ -1560,23 +1528,13 @@
         </w:rPr>
         <w:t xml:space="preserve">Use </w:t>
       </w:r>
-      <w:proofErr w:type="spellStart"/>
-      <w:r>
-        <w:rPr>
-          <w:b/>
-          <w:sz w:val="20"/>
-          <w:szCs w:val="20"/>
-        </w:rPr>
-        <w:t>Fitt's</w:t>
-      </w:r>
-      <w:proofErr w:type="spellEnd"/>
-      <w:r>
-        <w:rPr>
-          <w:b/>
-          <w:sz w:val="20"/>
-          <w:szCs w:val="20"/>
-        </w:rPr>
-        <w:t xml:space="preserve"> law </w:t>
+      <w:r>
+        <w:rPr>
+          <w:b/>
+          <w:sz w:val="20"/>
+          <w:szCs w:val="20"/>
+        </w:rPr>
+        <w:t xml:space="preserve">Fitt's law </w:t>
       </w:r>
       <w:r>
         <w:rPr>
@@ -1605,23 +1563,7 @@
           <w:sz w:val="20"/>
           <w:szCs w:val="20"/>
         </w:rPr>
-        <w:t xml:space="preserve"> (ex list </w:t>
-      </w:r>
-      <w:proofErr w:type="spellStart"/>
-      <w:r>
-        <w:rPr>
-          <w:sz w:val="20"/>
-          <w:szCs w:val="20"/>
-        </w:rPr>
-        <w:t>vs</w:t>
-      </w:r>
-      <w:proofErr w:type="spellEnd"/>
-      <w:r>
-        <w:rPr>
-          <w:sz w:val="20"/>
-          <w:szCs w:val="20"/>
-        </w:rPr>
-        <w:t xml:space="preserve"> pie)</w:t>
+        <w:t xml:space="preserve"> (ex list vs pie)</w:t>
       </w:r>
     </w:p>
     <w:p>
@@ -1871,23 +1813,7 @@
           <w:sz w:val="20"/>
           <w:szCs w:val="20"/>
         </w:rPr>
-        <w:t xml:space="preserve">choices </w:t>
-      </w:r>
-      <w:proofErr w:type="spellStart"/>
-      <w:r>
-        <w:rPr>
-          <w:sz w:val="20"/>
-          <w:szCs w:val="20"/>
-        </w:rPr>
-        <w:t>vs</w:t>
-      </w:r>
-      <w:proofErr w:type="spellEnd"/>
-      <w:r>
-        <w:rPr>
-          <w:sz w:val="20"/>
-          <w:szCs w:val="20"/>
-        </w:rPr>
-        <w:t xml:space="preserve"> </w:t>
+        <w:t xml:space="preserve">choices vs </w:t>
       </w:r>
       <w:r>
         <w:rPr>
@@ -1950,6 +1876,7 @@
       <w:pPr>
         <w:spacing w:line="240" w:lineRule="auto"/>
         <w:rPr>
+          <w:i/>
           <w:sz w:val="20"/>
           <w:szCs w:val="20"/>
         </w:rPr>
@@ -1987,6 +1914,21 @@
         <w:tab/>
         <w:t>-Explain what a software development process is</w:t>
       </w:r>
+      <w:r>
+        <w:rPr>
+          <w:sz w:val="20"/>
+          <w:szCs w:val="20"/>
+        </w:rPr>
+        <w:t xml:space="preserve">: </w:t>
+      </w:r>
+      <w:r>
+        <w:rPr>
+          <w:i/>
+          <w:sz w:val="20"/>
+          <w:szCs w:val="20"/>
+        </w:rPr>
+        <w:t>life cycle or structure on the dev of software</w:t>
+      </w:r>
     </w:p>
     <w:p>
       <w:pPr>
@@ -2069,17 +2011,8 @@
           <w:sz w:val="20"/>
           <w:szCs w:val="20"/>
         </w:rPr>
-        <w:t xml:space="preserve">Provide an example of 2 different software development processes and how they differ from </w:t>
-      </w:r>
-      <w:proofErr w:type="spellStart"/>
-      <w:r>
-        <w:rPr>
-          <w:sz w:val="20"/>
-          <w:szCs w:val="20"/>
-        </w:rPr>
-        <w:t>eachother</w:t>
-      </w:r>
-      <w:proofErr w:type="spellEnd"/>
+        <w:t>Provide an example of 2 different software development processes and how they differ from eachother</w:t>
+      </w:r>
     </w:p>
     <w:p>
       <w:pPr>
@@ -2223,23 +2156,7 @@
           <w:szCs w:val="20"/>
         </w:rPr>
         <w:tab/>
-        <w:t xml:space="preserve">-In SCRUM, what is a daily </w:t>
-      </w:r>
-      <w:proofErr w:type="spellStart"/>
-      <w:r>
-        <w:rPr>
-          <w:sz w:val="20"/>
-          <w:szCs w:val="20"/>
-        </w:rPr>
-        <w:t>standup</w:t>
-      </w:r>
-      <w:proofErr w:type="spellEnd"/>
-      <w:r>
-        <w:rPr>
-          <w:sz w:val="20"/>
-          <w:szCs w:val="20"/>
-        </w:rPr>
-        <w:t xml:space="preserve"> meeting and what are the questions asked?</w:t>
+        <w:t>-In SCRUM, what is a daily standup meeting and what are the questions asked?</w:t>
       </w:r>
       <w:r>
         <w:rPr>
@@ -2636,13 +2553,29 @@
           <w:szCs w:val="20"/>
         </w:rPr>
         <w:tab/>
+      </w:r>
+      <m:oMath>
+        <m:r>
+          <w:rPr>
+            <w:rFonts w:ascii="Cambria Math" w:hAnsi="Cambria Math"/>
+            <w:sz w:val="20"/>
+            <w:szCs w:val="20"/>
+          </w:rPr>
+          <m:t>∎</m:t>
+        </m:r>
+      </m:oMath>
+      <w:r>
+        <w:rPr>
+          <w:sz w:val="20"/>
+          <w:szCs w:val="20"/>
+        </w:rPr>
         <w:t>-Creational Patterns (creating objects):</w:t>
       </w:r>
       <w:r>
         <w:t xml:space="preserve"> </w:t>
       </w:r>
       <w:r>
-        <w:t>abstract factory, builder, factory method, prototype</w:t>
+        <w:t>abstract factory, builder, prototype</w:t>
       </w:r>
       <w:r>
         <w:t xml:space="preserve"> </w:t>
@@ -2654,20 +2587,89 @@
         <w:tab/>
       </w:r>
       <w:r>
-        <w:tab/>
         <w:t>-Singleton: Ensure class only has one instance, provide global point of access to it.</w:t>
       </w:r>
-    </w:p>
-    <w:p>
-      <w:pPr>
-        <w:spacing w:line="240" w:lineRule="auto"/>
-      </w:pPr>
-      <w:r>
-        <w:tab/>
-        <w:t>-Structural patterns (connecting objects): adapter, bridge, decorator, façade, flyweight, proxy</w:t>
-      </w:r>
       <w:r>
         <w:br/>
+      </w:r>
+      <w:r>
+        <w:rPr>
+          <w:noProof/>
+        </w:rPr>
+        <w:drawing>
+          <wp:inline distT="0" distB="0" distL="0" distR="0">
+            <wp:extent cx="2767282" cy="1892661"/>
+            <wp:effectExtent l="19050" t="0" r="0" b="0"/>
+            <wp:docPr id="26" name="Picture 26"/>
+            <wp:cNvGraphicFramePr>
+              <a:graphicFrameLocks xmlns:a="http://schemas.openxmlformats.org/drawingml/2006/main" noChangeAspect="1"/>
+            </wp:cNvGraphicFramePr>
+            <a:graphic xmlns:a="http://schemas.openxmlformats.org/drawingml/2006/main">
+              <a:graphicData uri="http://schemas.openxmlformats.org/drawingml/2006/picture">
+                <pic:pic xmlns:pic="http://schemas.openxmlformats.org/drawingml/2006/picture">
+                  <pic:nvPicPr>
+                    <pic:cNvPr id="0" name="Picture 26"/>
+                    <pic:cNvPicPr>
+                      <a:picLocks noChangeAspect="1" noChangeArrowheads="1"/>
+                    </pic:cNvPicPr>
+                  </pic:nvPicPr>
+                  <pic:blipFill>
+                    <a:blip r:embed="rId15" cstate="print"/>
+                    <a:srcRect/>
+                    <a:stretch>
+                      <a:fillRect/>
+                    </a:stretch>
+                  </pic:blipFill>
+                  <pic:spPr bwMode="auto">
+                    <a:xfrm>
+                      <a:off x="0" y="0"/>
+                      <a:ext cx="2768008" cy="1893158"/>
+                    </a:xfrm>
+                    <a:prstGeom prst="rect">
+                      <a:avLst/>
+                    </a:prstGeom>
+                    <a:noFill/>
+                    <a:ln w="9525">
+                      <a:noFill/>
+                      <a:miter lim="800000"/>
+                      <a:headEnd/>
+                      <a:tailEnd/>
+                    </a:ln>
+                  </pic:spPr>
+                </pic:pic>
+              </a:graphicData>
+            </a:graphic>
+          </wp:inline>
+        </w:drawing>
+      </w:r>
+    </w:p>
+    <w:p>
+      <w:pPr>
+        <w:spacing w:line="240" w:lineRule="auto"/>
+        <w:rPr>
+          <w:sz w:val="20"/>
+          <w:szCs w:val="20"/>
+        </w:rPr>
+      </w:pPr>
+      <w:r>
+        <w:tab/>
+      </w:r>
+      <m:oMath>
+        <m:r>
+          <w:rPr>
+            <w:rFonts w:ascii="Cambria Math" w:hAnsi="Cambria Math"/>
+            <w:sz w:val="20"/>
+            <w:szCs w:val="20"/>
+          </w:rPr>
+          <m:t>∎</m:t>
+        </m:r>
+      </m:oMath>
+      <w:r>
+        <w:rPr>
+          <w:sz w:val="20"/>
+          <w:szCs w:val="20"/>
+        </w:rPr>
+        <w:t>-Structural patterns (connecting objects): adapter, bridge, flyweight</w:t>
       </w:r>
       <w:r>
         <w:rPr>
@@ -2691,7 +2693,7 @@
                     </pic:cNvPicPr>
                   </pic:nvPicPr>
                   <pic:blipFill>
-                    <a:blip r:embed="rId15" cstate="print"/>
+                    <a:blip r:embed="rId16" cstate="print"/>
                     <a:srcRect/>
                     <a:stretch>
                       <a:fillRect/>
@@ -2720,30 +2722,401 @@
         </w:drawing>
       </w:r>
       <w:r>
+        <w:rPr>
+          <w:noProof/>
+          <w:sz w:val="20"/>
+          <w:szCs w:val="20"/>
+        </w:rPr>
+        <w:drawing>
+          <wp:inline distT="0" distB="0" distL="0" distR="0">
+            <wp:extent cx="2822571" cy="1940943"/>
+            <wp:effectExtent l="19050" t="0" r="0" b="0"/>
+            <wp:docPr id="27" name="Picture 27"/>
+            <wp:cNvGraphicFramePr>
+              <a:graphicFrameLocks xmlns:a="http://schemas.openxmlformats.org/drawingml/2006/main" noChangeAspect="1"/>
+            </wp:cNvGraphicFramePr>
+            <a:graphic xmlns:a="http://schemas.openxmlformats.org/drawingml/2006/main">
+              <a:graphicData uri="http://schemas.openxmlformats.org/drawingml/2006/picture">
+                <pic:pic xmlns:pic="http://schemas.openxmlformats.org/drawingml/2006/picture">
+                  <pic:nvPicPr>
+                    <pic:cNvPr id="0" name="Picture 27"/>
+                    <pic:cNvPicPr>
+                      <a:picLocks noChangeAspect="1" noChangeArrowheads="1"/>
+                    </pic:cNvPicPr>
+                  </pic:nvPicPr>
+                  <pic:blipFill>
+                    <a:blip r:embed="rId17" cstate="print"/>
+                    <a:srcRect/>
+                    <a:stretch>
+                      <a:fillRect/>
+                    </a:stretch>
+                  </pic:blipFill>
+                  <pic:spPr bwMode="auto">
+                    <a:xfrm>
+                      <a:off x="0" y="0"/>
+                      <a:ext cx="2823312" cy="1941452"/>
+                    </a:xfrm>
+                    <a:prstGeom prst="rect">
+                      <a:avLst/>
+                    </a:prstGeom>
+                    <a:noFill/>
+                    <a:ln w="9525">
+                      <a:noFill/>
+                      <a:miter lim="800000"/>
+                      <a:headEnd/>
+                      <a:tailEnd/>
+                    </a:ln>
+                  </pic:spPr>
+                </pic:pic>
+              </a:graphicData>
+            </a:graphic>
+          </wp:inline>
+        </w:drawing>
+      </w:r>
+      <w:r>
+        <w:rPr>
+          <w:sz w:val="20"/>
+          <w:szCs w:val="20"/>
+        </w:rPr>
         <w:br/>
       </w:r>
-    </w:p>
-    <w:p>
-      <w:pPr>
-        <w:spacing w:line="240" w:lineRule="auto"/>
-        <w:rPr>
-          <w:sz w:val="20"/>
-          <w:szCs w:val="20"/>
-        </w:rPr>
-      </w:pPr>
-      <w:r>
-        <w:tab/>
-        <w:t xml:space="preserve">-Behavioral patterns (distributing duties): chain of responsibility, interpreter, </w:t>
-      </w:r>
-      <w:proofErr w:type="spellStart"/>
-      <w:r>
-        <w:t>iterator</w:t>
-      </w:r>
-      <w:proofErr w:type="spellEnd"/>
-      <w:r>
-        <w:t>, mediator, memento, state, strategy, visitor</w:t>
-      </w:r>
-      <w:r>
+      <w:r>
+        <w:rPr>
+          <w:sz w:val="20"/>
+          <w:szCs w:val="20"/>
+        </w:rPr>
+        <w:tab/>
+        <w:t>-Adapter</w:t>
+      </w:r>
+      <w:r>
+        <w:rPr>
+          <w:sz w:val="20"/>
+          <w:szCs w:val="20"/>
+        </w:rPr>
+        <w:t>/wrapper</w:t>
+      </w:r>
+      <w:r>
+        <w:rPr>
+          <w:sz w:val="20"/>
+          <w:szCs w:val="20"/>
+        </w:rPr>
+        <w:t>: convert the interfa</w:t>
+      </w:r>
+      <w:r>
+        <w:rPr>
+          <w:sz w:val="20"/>
+          <w:szCs w:val="20"/>
+        </w:rPr>
+        <w:t>ce of a class into another interface that clients expect</w:t>
+      </w:r>
+      <w:r>
+        <w:rPr>
+          <w:sz w:val="20"/>
+          <w:szCs w:val="20"/>
+        </w:rPr>
+        <w:t xml:space="preserve">, lets classes work together that </w:t>
+      </w:r>
+      <w:r>
+        <w:rPr>
+          <w:sz w:val="20"/>
+          <w:szCs w:val="20"/>
+        </w:rPr>
+        <w:tab/>
+      </w:r>
+      <w:r>
+        <w:rPr>
+          <w:sz w:val="20"/>
+          <w:szCs w:val="20"/>
+        </w:rPr>
+        <w:tab/>
+      </w:r>
+      <w:r>
+        <w:rPr>
+          <w:sz w:val="20"/>
+          <w:szCs w:val="20"/>
+        </w:rPr>
+        <w:t xml:space="preserve">couldn't </w:t>
+      </w:r>
+      <w:r>
+        <w:rPr>
+          <w:sz w:val="20"/>
+          <w:szCs w:val="20"/>
+        </w:rPr>
+        <w:tab/>
+      </w:r>
+      <w:r>
+        <w:rPr>
+          <w:sz w:val="20"/>
+          <w:szCs w:val="20"/>
+        </w:rPr>
+        <w:t>otherwise because of incompatible interfaces</w:t>
+      </w:r>
+      <w:r>
+        <w:rPr>
+          <w:sz w:val="20"/>
+          <w:szCs w:val="20"/>
+        </w:rPr>
+        <w:br/>
+      </w:r>
+      <w:r>
+        <w:rPr>
+          <w:sz w:val="20"/>
+          <w:szCs w:val="20"/>
+        </w:rPr>
+        <w:tab/>
+        <w:t>-Proxy: defer the full cost of creation and initialization of an object until we actually need it</w:t>
+      </w:r>
+      <w:r>
+        <w:rPr>
+          <w:sz w:val="20"/>
+          <w:szCs w:val="20"/>
+        </w:rPr>
+        <w:t xml:space="preserve"> ex big jpg </w:t>
+      </w:r>
+      <w:r>
+        <w:rPr>
+          <w:sz w:val="20"/>
+          <w:szCs w:val="20"/>
+        </w:rPr>
+        <w:t>and</w:t>
+      </w:r>
+      <w:r>
+        <w:rPr>
+          <w:sz w:val="20"/>
+          <w:szCs w:val="20"/>
+        </w:rPr>
+        <w:t xml:space="preserve"> thumbnail</w:t>
+      </w:r>
+      <w:r>
+        <w:rPr>
+          <w:sz w:val="20"/>
+          <w:szCs w:val="20"/>
+        </w:rPr>
+        <w:br/>
+      </w:r>
+      <w:r>
+        <w:rPr>
+          <w:noProof/>
+        </w:rPr>
+        <w:drawing>
+          <wp:inline distT="0" distB="0" distL="0" distR="0">
+            <wp:extent cx="2698271" cy="2069609"/>
+            <wp:effectExtent l="19050" t="0" r="6829" b="0"/>
+            <wp:docPr id="28" name="Picture 28"/>
+            <wp:cNvGraphicFramePr>
+              <a:graphicFrameLocks xmlns:a="http://schemas.openxmlformats.org/drawingml/2006/main" noChangeAspect="1"/>
+            </wp:cNvGraphicFramePr>
+            <a:graphic xmlns:a="http://schemas.openxmlformats.org/drawingml/2006/main">
+              <a:graphicData uri="http://schemas.openxmlformats.org/drawingml/2006/picture">
+                <pic:pic xmlns:pic="http://schemas.openxmlformats.org/drawingml/2006/picture">
+                  <pic:nvPicPr>
+                    <pic:cNvPr id="0" name="Picture 28"/>
+                    <pic:cNvPicPr>
+                      <a:picLocks noChangeAspect="1" noChangeArrowheads="1"/>
+                    </pic:cNvPicPr>
+                  </pic:nvPicPr>
+                  <pic:blipFill>
+                    <a:blip r:embed="rId18" cstate="print"/>
+                    <a:srcRect/>
+                    <a:stretch>
+                      <a:fillRect/>
+                    </a:stretch>
+                  </pic:blipFill>
+                  <pic:spPr bwMode="auto">
+                    <a:xfrm>
+                      <a:off x="0" y="0"/>
+                      <a:ext cx="2701692" cy="2072233"/>
+                    </a:xfrm>
+                    <a:prstGeom prst="rect">
+                      <a:avLst/>
+                    </a:prstGeom>
+                    <a:noFill/>
+                    <a:ln w="9525">
+                      <a:noFill/>
+                      <a:miter lim="800000"/>
+                      <a:headEnd/>
+                      <a:tailEnd/>
+                    </a:ln>
+                  </pic:spPr>
+                </pic:pic>
+              </a:graphicData>
+            </a:graphic>
+          </wp:inline>
+        </w:drawing>
+      </w:r>
+      <w:r>
+        <w:rPr>
+          <w:noProof/>
+          <w:sz w:val="20"/>
+          <w:szCs w:val="20"/>
+        </w:rPr>
+        <w:drawing>
+          <wp:inline distT="0" distB="0" distL="0" distR="0">
+            <wp:extent cx="3431516" cy="2623012"/>
+            <wp:effectExtent l="19050" t="0" r="0" b="0"/>
+            <wp:docPr id="29" name="Picture 29"/>
+            <wp:cNvGraphicFramePr>
+              <a:graphicFrameLocks xmlns:a="http://schemas.openxmlformats.org/drawingml/2006/main" noChangeAspect="1"/>
+            </wp:cNvGraphicFramePr>
+            <a:graphic xmlns:a="http://schemas.openxmlformats.org/drawingml/2006/main">
+              <a:graphicData uri="http://schemas.openxmlformats.org/drawingml/2006/picture">
+                <pic:pic xmlns:pic="http://schemas.openxmlformats.org/drawingml/2006/picture">
+                  <pic:nvPicPr>
+                    <pic:cNvPr id="0" name="Picture 29"/>
+                    <pic:cNvPicPr>
+                      <a:picLocks noChangeAspect="1" noChangeArrowheads="1"/>
+                    </pic:cNvPicPr>
+                  </pic:nvPicPr>
+                  <pic:blipFill>
+                    <a:blip r:embed="rId19" cstate="print"/>
+                    <a:srcRect/>
+                    <a:stretch>
+                      <a:fillRect/>
+                    </a:stretch>
+                  </pic:blipFill>
+                  <pic:spPr bwMode="auto">
+                    <a:xfrm>
+                      <a:off x="0" y="0"/>
+                      <a:ext cx="3434861" cy="2625569"/>
+                    </a:xfrm>
+                    <a:prstGeom prst="rect">
+                      <a:avLst/>
+                    </a:prstGeom>
+                    <a:noFill/>
+                    <a:ln w="9525">
+                      <a:noFill/>
+                      <a:miter lim="800000"/>
+                      <a:headEnd/>
+                      <a:tailEnd/>
+                    </a:ln>
+                  </pic:spPr>
+                </pic:pic>
+              </a:graphicData>
+            </a:graphic>
+          </wp:inline>
+        </w:drawing>
+      </w:r>
+    </w:p>
+    <w:p>
+      <w:pPr>
+        <w:spacing w:line="240" w:lineRule="auto"/>
+        <w:rPr>
+          <w:sz w:val="20"/>
+          <w:szCs w:val="20"/>
+        </w:rPr>
+      </w:pPr>
+      <w:r>
+        <w:rPr>
+          <w:noProof/>
+          <w:sz w:val="20"/>
+          <w:szCs w:val="20"/>
+        </w:rPr>
+        <w:lastRenderedPageBreak/>
+        <w:drawing>
+          <wp:inline distT="0" distB="0" distL="0" distR="0">
+            <wp:extent cx="2646512" cy="2077268"/>
+            <wp:effectExtent l="19050" t="0" r="1438" b="0"/>
+            <wp:docPr id="32" name="Picture 32"/>
+            <wp:cNvGraphicFramePr>
+              <a:graphicFrameLocks xmlns:a="http://schemas.openxmlformats.org/drawingml/2006/main" noChangeAspect="1"/>
+            </wp:cNvGraphicFramePr>
+            <a:graphic xmlns:a="http://schemas.openxmlformats.org/drawingml/2006/main">
+              <a:graphicData uri="http://schemas.openxmlformats.org/drawingml/2006/picture">
+                <pic:pic xmlns:pic="http://schemas.openxmlformats.org/drawingml/2006/picture">
+                  <pic:nvPicPr>
+                    <pic:cNvPr id="0" name="Picture 32"/>
+                    <pic:cNvPicPr>
+                      <a:picLocks noChangeAspect="1" noChangeArrowheads="1"/>
+                    </pic:cNvPicPr>
+                  </pic:nvPicPr>
+                  <pic:blipFill>
+                    <a:blip r:embed="rId20" cstate="print"/>
+                    <a:srcRect/>
+                    <a:stretch>
+                      <a:fillRect/>
+                    </a:stretch>
+                  </pic:blipFill>
+                  <pic:spPr bwMode="auto">
+                    <a:xfrm>
+                      <a:off x="0" y="0"/>
+                      <a:ext cx="2643414" cy="2074837"/>
+                    </a:xfrm>
+                    <a:prstGeom prst="rect">
+                      <a:avLst/>
+                    </a:prstGeom>
+                    <a:noFill/>
+                    <a:ln w="9525">
+                      <a:noFill/>
+                      <a:miter lim="800000"/>
+                      <a:headEnd/>
+                      <a:tailEnd/>
+                    </a:ln>
+                  </pic:spPr>
+                </pic:pic>
+              </a:graphicData>
+            </a:graphic>
+          </wp:inline>
+        </w:drawing>
+      </w:r>
+      <w:r>
+        <w:rPr>
+          <w:sz w:val="20"/>
+          <w:szCs w:val="20"/>
+        </w:rPr>
+        <w:br/>
+      </w:r>
+      <w:r>
+        <w:rPr>
+          <w:sz w:val="20"/>
+          <w:szCs w:val="20"/>
+        </w:rPr>
+        <w:tab/>
+        <w:t>-Decorator: attach additional responsibilities to an object dynamically</w:t>
+      </w:r>
+    </w:p>
+    <w:p>
+      <w:pPr>
+        <w:spacing w:line="240" w:lineRule="auto"/>
+        <w:rPr>
+          <w:sz w:val="20"/>
+          <w:szCs w:val="20"/>
+        </w:rPr>
+      </w:pPr>
+      <w:r>
+        <w:tab/>
+      </w:r>
+      <m:oMath>
+        <m:r>
+          <w:rPr>
+            <w:rFonts w:ascii="Cambria Math" w:hAnsi="Cambria Math"/>
+            <w:sz w:val="20"/>
+            <w:szCs w:val="20"/>
+          </w:rPr>
+          <m:t>∎</m:t>
+        </m:r>
+      </m:oMath>
+      <w:r>
+        <w:t>-</w:t>
+      </w:r>
+      <w:r>
+        <w:rPr>
+          <w:sz w:val="20"/>
+          <w:szCs w:val="20"/>
+        </w:rPr>
+        <w:t xml:space="preserve">Behavioral patterns (distributing duties): interpreter, iterator, mediator, memento, </w:t>
+      </w:r>
+      <w:r>
+        <w:rPr>
+          <w:sz w:val="20"/>
+          <w:szCs w:val="20"/>
+        </w:rPr>
+        <w:t>strategy</w:t>
+      </w:r>
+      <w:r>
+        <w:rPr>
+          <w:sz w:val="20"/>
+          <w:szCs w:val="20"/>
+        </w:rPr>
         <w:br/>
       </w:r>
       <w:r>
@@ -2765,7 +3138,7 @@
                     </pic:cNvPicPr>
                   </pic:nvPicPr>
                   <pic:blipFill>
-                    <a:blip r:embed="rId16" cstate="print"/>
+                    <a:blip r:embed="rId21" cstate="print"/>
                     <a:srcRect/>
                     <a:stretch>
                       <a:fillRect/>
@@ -2815,7 +3188,7 @@
                     </pic:cNvPicPr>
                   </pic:nvPicPr>
                   <pic:blipFill>
-                    <a:blip r:embed="rId17" cstate="print"/>
+                    <a:blip r:embed="rId22" cstate="print"/>
                     <a:srcRect/>
                     <a:stretch>
                       <a:fillRect/>
@@ -2844,25 +3217,24 @@
         </w:drawing>
       </w:r>
       <w:r>
-        <w:rPr>
-          <w:sz w:val="20"/>
-          <w:szCs w:val="20"/>
-        </w:rPr>
         <w:br/>
       </w:r>
       <w:r>
-        <w:rPr>
-          <w:sz w:val="20"/>
-          <w:szCs w:val="20"/>
-        </w:rPr>
-        <w:tab/>
-      </w:r>
-      <w:r>
-        <w:rPr>
-          <w:sz w:val="20"/>
-          <w:szCs w:val="20"/>
-        </w:rPr>
-        <w:tab/>
+        <w:tab/>
+      </w:r>
+      <w:r>
+        <w:rPr>
+          <w:sz w:val="20"/>
+          <w:szCs w:val="20"/>
+        </w:rPr>
+        <w:t>-Command: class may want to issue request without knowing anything about the operation</w:t>
+      </w:r>
+      <w:r>
+        <w:rPr>
+          <w:sz w:val="20"/>
+          <w:szCs w:val="20"/>
+        </w:rPr>
+        <w:t xml:space="preserve"> or receiver obj</w:t>
       </w:r>
       <w:r>
         <w:rPr>
@@ -2877,19 +3249,183 @@
           <w:szCs w:val="20"/>
         </w:rPr>
         <w:tab/>
-      </w:r>
-      <w:r>
-        <w:rPr>
-          <w:sz w:val="20"/>
-          <w:szCs w:val="20"/>
-        </w:rPr>
-        <w:tab/>
-      </w:r>
-      <w:r>
-        <w:rPr>
-          <w:sz w:val="20"/>
-          <w:szCs w:val="20"/>
-        </w:rPr>
+        <w:t>-Template to remove duplicate code, keeps algorithms in one place so easier to change</w:t>
+      </w:r>
+      <w:r>
+        <w:rPr>
+          <w:sz w:val="20"/>
+          <w:szCs w:val="20"/>
+        </w:rPr>
+        <w:br/>
+      </w:r>
+      <w:r>
+        <w:rPr>
+          <w:sz w:val="20"/>
+          <w:szCs w:val="20"/>
+        </w:rPr>
+        <w:tab/>
+        <w:t>-State Pattern: allows an object to alter its behavior when its internal state changes</w:t>
+      </w:r>
+      <w:r>
+        <w:rPr>
+          <w:sz w:val="20"/>
+          <w:szCs w:val="20"/>
+        </w:rPr>
+        <w:t xml:space="preserve"> (simplify ops with long conditionals)</w:t>
+      </w:r>
+      <w:r>
+        <w:rPr>
+          <w:sz w:val="20"/>
+          <w:szCs w:val="20"/>
+        </w:rPr>
+        <w:br/>
+      </w:r>
+      <w:r>
+        <w:rPr>
+          <w:sz w:val="20"/>
+          <w:szCs w:val="20"/>
+        </w:rPr>
+        <w:tab/>
+        <w:t xml:space="preserve">-Chain: avoid coupling the sender of a request to its receiver by giving more than 1 object chance to handle </w:t>
+      </w:r>
+      <w:r>
+        <w:rPr>
+          <w:sz w:val="20"/>
+          <w:szCs w:val="20"/>
+        </w:rPr>
+        <w:t xml:space="preserve">the </w:t>
+      </w:r>
+      <w:r>
+        <w:rPr>
+          <w:sz w:val="20"/>
+          <w:szCs w:val="20"/>
+        </w:rPr>
+        <w:t>request</w:t>
+      </w:r>
+      <w:r>
+        <w:rPr>
+          <w:sz w:val="20"/>
+          <w:szCs w:val="20"/>
+        </w:rPr>
+        <w:br/>
+      </w:r>
+      <w:r>
+        <w:rPr>
+          <w:noProof/>
+          <w:sz w:val="20"/>
+          <w:szCs w:val="20"/>
+        </w:rPr>
+        <w:drawing>
+          <wp:inline distT="0" distB="0" distL="0" distR="0">
+            <wp:extent cx="3026075" cy="2260158"/>
+            <wp:effectExtent l="19050" t="0" r="2875" b="0"/>
+            <wp:docPr id="30" name="Picture 30"/>
+            <wp:cNvGraphicFramePr>
+              <a:graphicFrameLocks xmlns:a="http://schemas.openxmlformats.org/drawingml/2006/main" noChangeAspect="1"/>
+            </wp:cNvGraphicFramePr>
+            <a:graphic xmlns:a="http://schemas.openxmlformats.org/drawingml/2006/main">
+              <a:graphicData uri="http://schemas.openxmlformats.org/drawingml/2006/picture">
+                <pic:pic xmlns:pic="http://schemas.openxmlformats.org/drawingml/2006/picture">
+                  <pic:nvPicPr>
+                    <pic:cNvPr id="0" name="Picture 30"/>
+                    <pic:cNvPicPr>
+                      <a:picLocks noChangeAspect="1" noChangeArrowheads="1"/>
+                    </pic:cNvPicPr>
+                  </pic:nvPicPr>
+                  <pic:blipFill>
+                    <a:blip r:embed="rId23" cstate="print"/>
+                    <a:srcRect/>
+                    <a:stretch>
+                      <a:fillRect/>
+                    </a:stretch>
+                  </pic:blipFill>
+                  <pic:spPr bwMode="auto">
+                    <a:xfrm>
+                      <a:off x="0" y="0"/>
+                      <a:ext cx="3026869" cy="2260751"/>
+                    </a:xfrm>
+                    <a:prstGeom prst="rect">
+                      <a:avLst/>
+                    </a:prstGeom>
+                    <a:noFill/>
+                    <a:ln w="9525">
+                      <a:noFill/>
+                      <a:miter lim="800000"/>
+                      <a:headEnd/>
+                      <a:tailEnd/>
+                    </a:ln>
+                  </pic:spPr>
+                </pic:pic>
+              </a:graphicData>
+            </a:graphic>
+          </wp:inline>
+        </w:drawing>
+      </w:r>
+      <w:r>
+        <w:rPr>
+          <w:noProof/>
+          <w:sz w:val="20"/>
+          <w:szCs w:val="20"/>
+        </w:rPr>
+        <w:drawing>
+          <wp:inline distT="0" distB="0" distL="0" distR="0">
+            <wp:extent cx="3023535" cy="2129912"/>
+            <wp:effectExtent l="19050" t="0" r="5415" b="0"/>
+            <wp:docPr id="33" name="Picture 33"/>
+            <wp:cNvGraphicFramePr>
+              <a:graphicFrameLocks xmlns:a="http://schemas.openxmlformats.org/drawingml/2006/main" noChangeAspect="1"/>
+            </wp:cNvGraphicFramePr>
+            <a:graphic xmlns:a="http://schemas.openxmlformats.org/drawingml/2006/main">
+              <a:graphicData uri="http://schemas.openxmlformats.org/drawingml/2006/picture">
+                <pic:pic xmlns:pic="http://schemas.openxmlformats.org/drawingml/2006/picture">
+                  <pic:nvPicPr>
+                    <pic:cNvPr id="0" name="Picture 33"/>
+                    <pic:cNvPicPr>
+                      <a:picLocks noChangeAspect="1" noChangeArrowheads="1"/>
+                    </pic:cNvPicPr>
+                  </pic:nvPicPr>
+                  <pic:blipFill>
+                    <a:blip r:embed="rId24" cstate="print"/>
+                    <a:srcRect/>
+                    <a:stretch>
+                      <a:fillRect/>
+                    </a:stretch>
+                  </pic:blipFill>
+                  <pic:spPr bwMode="auto">
+                    <a:xfrm>
+                      <a:off x="0" y="0"/>
+                      <a:ext cx="3024327" cy="2130470"/>
+                    </a:xfrm>
+                    <a:prstGeom prst="rect">
+                      <a:avLst/>
+                    </a:prstGeom>
+                    <a:noFill/>
+                    <a:ln w="9525">
+                      <a:noFill/>
+                      <a:miter lim="800000"/>
+                      <a:headEnd/>
+                      <a:tailEnd/>
+                    </a:ln>
+                  </pic:spPr>
+                </pic:pic>
+              </a:graphicData>
+            </a:graphic>
+          </wp:inline>
+        </w:drawing>
+      </w:r>
+      <w:r>
+        <w:rPr>
+          <w:sz w:val="20"/>
+          <w:szCs w:val="20"/>
+        </w:rPr>
+        <w:br/>
+      </w:r>
+      <w:r>
+        <w:rPr>
+          <w:sz w:val="20"/>
+          <w:szCs w:val="20"/>
+        </w:rPr>
+        <w:tab/>
         <w:t xml:space="preserve">-Observer Pattern (picture in MVC and Observer Pattern): Data object that notifies all view objects when its data </w:t>
       </w:r>
       <w:r>
@@ -3107,6 +3643,7 @@
           <w:sz w:val="20"/>
           <w:szCs w:val="20"/>
         </w:rPr>
+        <w:lastRenderedPageBreak/>
         <w:tab/>
         <w:t xml:space="preserve">-Explain how Java's </w:t>
       </w:r>
@@ -3163,52 +3700,16 @@
           <w:sz w:val="20"/>
           <w:szCs w:val="20"/>
         </w:rPr>
-        <w:t xml:space="preserve">Explain why using </w:t>
-      </w:r>
-      <w:proofErr w:type="spellStart"/>
-      <w:r>
-        <w:rPr>
-          <w:sz w:val="20"/>
-          <w:szCs w:val="20"/>
-        </w:rPr>
-        <w:t>ArrayList</w:t>
-      </w:r>
-      <w:proofErr w:type="spellEnd"/>
-      <w:r>
-        <w:rPr>
-          <w:sz w:val="20"/>
-          <w:szCs w:val="20"/>
-        </w:rPr>
-        <w:t xml:space="preserve"> as a Stack violates the </w:t>
-      </w:r>
-      <w:proofErr w:type="spellStart"/>
-      <w:r>
-        <w:rPr>
-          <w:b/>
-          <w:sz w:val="20"/>
-          <w:szCs w:val="20"/>
-        </w:rPr>
-        <w:t>Liskov</w:t>
-      </w:r>
-      <w:proofErr w:type="spellEnd"/>
-      <w:r>
-        <w:rPr>
-          <w:b/>
-          <w:sz w:val="20"/>
-          <w:szCs w:val="20"/>
-        </w:rPr>
-        <w:t xml:space="preserve"> substitution </w:t>
-      </w:r>
-      <w:proofErr w:type="spellStart"/>
-      <w:r>
-        <w:rPr>
-          <w:b/>
-          <w:sz w:val="20"/>
-          <w:szCs w:val="20"/>
-        </w:rPr>
-        <w:t>princple</w:t>
-      </w:r>
-      <w:proofErr w:type="spellEnd"/>
+        <w:t xml:space="preserve">Explain why using ArrayList as a Stack violates the </w:t>
+      </w:r>
+      <w:r>
+        <w:rPr>
+          <w:b/>
+          <w:sz w:val="20"/>
+          <w:szCs w:val="20"/>
+        </w:rPr>
+        <w:t>Liskov substitution princple</w:t>
+      </w:r>
       <w:r>
         <w:rPr>
           <w:b/>
@@ -3217,37 +3718,12 @@
         </w:rPr>
         <w:t xml:space="preserve"> </w:t>
       </w:r>
-      <w:proofErr w:type="spellStart"/>
-      <w:r>
-        <w:rPr>
-          <w:sz w:val="20"/>
-          <w:szCs w:val="20"/>
-        </w:rPr>
-        <w:t>eg</w:t>
-      </w:r>
-      <w:proofErr w:type="spellEnd"/>
-      <w:r>
-        <w:rPr>
-          <w:sz w:val="20"/>
-          <w:szCs w:val="20"/>
-        </w:rPr>
-        <w:t xml:space="preserve"> class Stack extends </w:t>
-      </w:r>
-      <w:proofErr w:type="spellStart"/>
-      <w:r>
-        <w:rPr>
-          <w:sz w:val="20"/>
-          <w:szCs w:val="20"/>
-        </w:rPr>
-        <w:t>ArrayList</w:t>
-      </w:r>
-      <w:proofErr w:type="spellEnd"/>
-      <w:r>
-        <w:rPr>
-          <w:sz w:val="20"/>
-          <w:szCs w:val="20"/>
-        </w:rPr>
-        <w:t>&lt;Object&gt;</w:t>
+      <w:r>
+        <w:rPr>
+          <w:sz w:val="20"/>
+          <w:szCs w:val="20"/>
+        </w:rPr>
+        <w:t>eg class Stack extends ArrayList&lt;Object&gt;</w:t>
       </w:r>
       <w:r>
         <w:rPr>
@@ -3256,23 +3732,21 @@
         </w:rPr>
         <w:t xml:space="preserve">: </w:t>
       </w:r>
-      <w:proofErr w:type="spellStart"/>
       <w:r>
         <w:rPr>
           <w:i/>
           <w:sz w:val="20"/>
           <w:szCs w:val="20"/>
         </w:rPr>
-        <w:t>Arraylist</w:t>
-      </w:r>
-      <w:proofErr w:type="spellEnd"/>
+        <w:t xml:space="preserve">Arraylist can be </w:t>
+      </w:r>
       <w:r>
         <w:rPr>
           <w:i/>
           <w:sz w:val="20"/>
           <w:szCs w:val="20"/>
         </w:rPr>
-        <w:t xml:space="preserve"> can be </w:t>
+        <w:t>substituted anywhere a</w:t>
       </w:r>
       <w:r>
         <w:rPr>
@@ -3280,7 +3754,7 @@
           <w:sz w:val="20"/>
           <w:szCs w:val="20"/>
         </w:rPr>
-        <w:t>substituted anywhere a</w:t>
+        <w:t xml:space="preserve"> stack</w:t>
       </w:r>
       <w:r>
         <w:rPr>
@@ -3288,7 +3762,7 @@
           <w:sz w:val="20"/>
           <w:szCs w:val="20"/>
         </w:rPr>
-        <w:t xml:space="preserve"> stack</w:t>
+        <w:t xml:space="preserve"> is used</w:t>
       </w:r>
       <w:r>
         <w:rPr>
@@ -3296,7 +3770,7 @@
           <w:sz w:val="20"/>
           <w:szCs w:val="20"/>
         </w:rPr>
-        <w:t xml:space="preserve"> is used</w:t>
+        <w:t xml:space="preserve">, but stack cannot be </w:t>
       </w:r>
       <w:r>
         <w:rPr>
@@ -3304,7 +3778,7 @@
           <w:sz w:val="20"/>
           <w:szCs w:val="20"/>
         </w:rPr>
-        <w:t xml:space="preserve">, but stack cannot be </w:t>
+        <w:t xml:space="preserve">substituted for </w:t>
       </w:r>
       <w:r>
         <w:rPr>
@@ -3312,41 +3786,30 @@
           <w:sz w:val="20"/>
           <w:szCs w:val="20"/>
         </w:rPr>
-        <w:t xml:space="preserve">substituted for </w:t>
-      </w:r>
-      <w:proofErr w:type="spellStart"/>
+        <w:t>arraylist</w:t>
+      </w:r>
       <w:r>
         <w:rPr>
           <w:i/>
           <w:sz w:val="20"/>
           <w:szCs w:val="20"/>
         </w:rPr>
-        <w:t>arraylist</w:t>
-      </w:r>
-      <w:r>
-        <w:rPr>
-          <w:i/>
-          <w:sz w:val="20"/>
-          <w:szCs w:val="20"/>
-        </w:rPr>
         <w:t>s</w:t>
       </w:r>
-      <w:proofErr w:type="spellEnd"/>
-    </w:p>
-    <w:p>
-      <w:pPr>
-        <w:spacing w:line="240" w:lineRule="auto"/>
-        <w:rPr>
-          <w:sz w:val="20"/>
-          <w:szCs w:val="20"/>
-        </w:rPr>
-      </w:pPr>
-      <w:r>
-        <w:rPr>
-          <w:sz w:val="20"/>
-          <w:szCs w:val="20"/>
-        </w:rPr>
-        <w:lastRenderedPageBreak/>
+    </w:p>
+    <w:p>
+      <w:pPr>
+        <w:spacing w:line="240" w:lineRule="auto"/>
+        <w:rPr>
+          <w:sz w:val="20"/>
+          <w:szCs w:val="20"/>
+        </w:rPr>
+      </w:pPr>
+      <w:r>
+        <w:rPr>
+          <w:sz w:val="20"/>
+          <w:szCs w:val="20"/>
+        </w:rPr>
         <w:tab/>
         <w:t xml:space="preserve">-Explain how to </w:t>
       </w:r>
@@ -3574,7 +4037,7 @@
                     </pic:cNvPicPr>
                   </pic:nvPicPr>
                   <pic:blipFill>
-                    <a:blip r:embed="rId18" cstate="print"/>
+                    <a:blip r:embed="rId25" cstate="print"/>
                     <a:srcRect/>
                     <a:stretch>
                       <a:fillRect/>
@@ -3624,7 +4087,7 @@
                     </pic:cNvPicPr>
                   </pic:nvPicPr>
                   <pic:blipFill>
-                    <a:blip r:embed="rId19" cstate="print"/>
+                    <a:blip r:embed="rId26" cstate="print"/>
                     <a:srcRect/>
                     <a:stretch>
                       <a:fillRect/>
@@ -3740,7 +4203,7 @@
                     </pic:cNvPicPr>
                   </pic:nvPicPr>
                   <pic:blipFill>
-                    <a:blip r:embed="rId20" cstate="print"/>
+                    <a:blip r:embed="rId27" cstate="print"/>
                     <a:srcRect/>
                     <a:stretch>
                       <a:fillRect/>
@@ -3942,39 +4405,7 @@
           <w:szCs w:val="20"/>
         </w:rPr>
         <w:tab/>
-        <w:t xml:space="preserve">-Provide UML class diagram for </w:t>
-      </w:r>
-      <w:proofErr w:type="spellStart"/>
-      <w:r>
-        <w:rPr>
-          <w:sz w:val="20"/>
-          <w:szCs w:val="20"/>
-        </w:rPr>
-        <w:t>xClass</w:t>
-      </w:r>
-      <w:proofErr w:type="spellEnd"/>
-      <w:r>
-        <w:rPr>
-          <w:sz w:val="20"/>
-          <w:szCs w:val="20"/>
-        </w:rPr>
-        <w:t xml:space="preserve"> after refactoring </w:t>
-      </w:r>
-      <w:proofErr w:type="spellStart"/>
-      <w:r>
-        <w:rPr>
-          <w:sz w:val="20"/>
-          <w:szCs w:val="20"/>
-        </w:rPr>
-        <w:t>xMethod</w:t>
-      </w:r>
-      <w:proofErr w:type="spellEnd"/>
-      <w:r>
-        <w:rPr>
-          <w:sz w:val="20"/>
-          <w:szCs w:val="20"/>
-        </w:rPr>
-        <w:t xml:space="preserve">() using </w:t>
+        <w:t xml:space="preserve">-Provide UML class diagram for xClass after refactoring xMethod() using </w:t>
       </w:r>
       <w:r>
         <w:rPr>
@@ -4006,39 +4437,7 @@
           <w:sz w:val="20"/>
           <w:szCs w:val="20"/>
         </w:rPr>
-        <w:t xml:space="preserve">Provide UML class diagram for </w:t>
-      </w:r>
-      <w:proofErr w:type="spellStart"/>
-      <w:r>
-        <w:rPr>
-          <w:sz w:val="20"/>
-          <w:szCs w:val="20"/>
-        </w:rPr>
-        <w:t>xClass</w:t>
-      </w:r>
-      <w:proofErr w:type="spellEnd"/>
-      <w:r>
-        <w:rPr>
-          <w:sz w:val="20"/>
-          <w:szCs w:val="20"/>
-        </w:rPr>
-        <w:t xml:space="preserve"> after refactoring </w:t>
-      </w:r>
-      <w:proofErr w:type="spellStart"/>
-      <w:r>
-        <w:rPr>
-          <w:sz w:val="20"/>
-          <w:szCs w:val="20"/>
-        </w:rPr>
-        <w:t>xMethod</w:t>
-      </w:r>
-      <w:proofErr w:type="spellEnd"/>
-      <w:r>
-        <w:rPr>
-          <w:sz w:val="20"/>
-          <w:szCs w:val="20"/>
-        </w:rPr>
-        <w:t xml:space="preserve">() using </w:t>
+        <w:t xml:space="preserve">Provide UML class diagram for xClass after refactoring xMethod() using </w:t>
       </w:r>
       <w:r>
         <w:rPr>
@@ -4062,6 +4461,7 @@
           <w:sz w:val="20"/>
           <w:szCs w:val="20"/>
         </w:rPr>
+        <w:lastRenderedPageBreak/>
         <w:tab/>
         <w:t>-</w:t>
       </w:r>
@@ -4070,39 +4470,7 @@
           <w:sz w:val="20"/>
           <w:szCs w:val="20"/>
         </w:rPr>
-        <w:t xml:space="preserve">Provide UML class diagram for </w:t>
-      </w:r>
-      <w:proofErr w:type="spellStart"/>
-      <w:r>
-        <w:rPr>
-          <w:sz w:val="20"/>
-          <w:szCs w:val="20"/>
-        </w:rPr>
-        <w:t>xClass</w:t>
-      </w:r>
-      <w:proofErr w:type="spellEnd"/>
-      <w:r>
-        <w:rPr>
-          <w:sz w:val="20"/>
-          <w:szCs w:val="20"/>
-        </w:rPr>
-        <w:t xml:space="preserve"> after refactoring </w:t>
-      </w:r>
-      <w:proofErr w:type="spellStart"/>
-      <w:r>
-        <w:rPr>
-          <w:sz w:val="20"/>
-          <w:szCs w:val="20"/>
-        </w:rPr>
-        <w:t>xMethod</w:t>
-      </w:r>
-      <w:proofErr w:type="spellEnd"/>
-      <w:r>
-        <w:rPr>
-          <w:sz w:val="20"/>
-          <w:szCs w:val="20"/>
-        </w:rPr>
-        <w:t xml:space="preserve">() using </w:t>
+        <w:t xml:space="preserve">Provide UML class diagram for xClass after refactoring xMethod() using </w:t>
       </w:r>
       <w:r>
         <w:rPr>
@@ -4142,39 +4510,7 @@
           <w:sz w:val="20"/>
           <w:szCs w:val="20"/>
         </w:rPr>
-        <w:t xml:space="preserve">Provide UML class diagram for </w:t>
-      </w:r>
-      <w:proofErr w:type="spellStart"/>
-      <w:r>
-        <w:rPr>
-          <w:sz w:val="20"/>
-          <w:szCs w:val="20"/>
-        </w:rPr>
-        <w:t>xClass</w:t>
-      </w:r>
-      <w:proofErr w:type="spellEnd"/>
-      <w:r>
-        <w:rPr>
-          <w:sz w:val="20"/>
-          <w:szCs w:val="20"/>
-        </w:rPr>
-        <w:t xml:space="preserve"> after refactoring </w:t>
-      </w:r>
-      <w:proofErr w:type="spellStart"/>
-      <w:r>
-        <w:rPr>
-          <w:sz w:val="20"/>
-          <w:szCs w:val="20"/>
-        </w:rPr>
-        <w:t>xMethod</w:t>
-      </w:r>
-      <w:proofErr w:type="spellEnd"/>
-      <w:r>
-        <w:rPr>
-          <w:sz w:val="20"/>
-          <w:szCs w:val="20"/>
-        </w:rPr>
-        <w:t xml:space="preserve">() using </w:t>
+        <w:t xml:space="preserve">Provide UML class diagram for xClass after refactoring xMethod() using </w:t>
       </w:r>
       <w:r>
         <w:rPr>
@@ -4229,32 +4565,22 @@
           <w:sz w:val="20"/>
           <w:szCs w:val="20"/>
         </w:rPr>
-        <w:t xml:space="preserve">that will allow for testing of line x of </w:t>
-      </w:r>
-      <w:proofErr w:type="spellStart"/>
-      <w:r>
-        <w:rPr>
-          <w:sz w:val="20"/>
-          <w:szCs w:val="20"/>
-        </w:rPr>
-        <w:t>xClass</w:t>
-      </w:r>
-      <w:proofErr w:type="spellEnd"/>
-    </w:p>
-    <w:p>
-      <w:pPr>
-        <w:spacing w:line="240" w:lineRule="auto"/>
-        <w:rPr>
-          <w:sz w:val="20"/>
-          <w:szCs w:val="20"/>
-        </w:rPr>
-      </w:pPr>
-      <w:r>
-        <w:rPr>
-          <w:sz w:val="20"/>
-          <w:szCs w:val="20"/>
-        </w:rPr>
-        <w:lastRenderedPageBreak/>
+        <w:t>that will allow for testing of line x of xClass</w:t>
+      </w:r>
+    </w:p>
+    <w:p>
+      <w:pPr>
+        <w:spacing w:line="240" w:lineRule="auto"/>
+        <w:rPr>
+          <w:sz w:val="20"/>
+          <w:szCs w:val="20"/>
+        </w:rPr>
+      </w:pPr>
+      <w:r>
+        <w:rPr>
+          <w:sz w:val="20"/>
+          <w:szCs w:val="20"/>
+        </w:rPr>
         <w:tab/>
         <w:t>-</w:t>
       </w:r>
@@ -4303,7 +4629,7 @@
                     </pic:cNvPicPr>
                   </pic:nvPicPr>
                   <pic:blipFill>
-                    <a:blip r:embed="rId21" cstate="print"/>
+                    <a:blip r:embed="rId28" cstate="print"/>
                     <a:srcRect/>
                     <a:stretch>
                       <a:fillRect/>
@@ -4355,7 +4681,7 @@
                     </pic:cNvPicPr>
                   </pic:nvPicPr>
                   <pic:blipFill>
-                    <a:blip r:embed="rId22" cstate="print"/>
+                    <a:blip r:embed="rId29" cstate="print"/>
                     <a:srcRect/>
                     <a:stretch>
                       <a:fillRect/>
@@ -4398,39 +4724,7 @@
           <w:szCs w:val="20"/>
         </w:rPr>
         <w:tab/>
-        <w:t xml:space="preserve">-Write test-cases using </w:t>
-      </w:r>
-      <w:proofErr w:type="spellStart"/>
-      <w:r>
-        <w:rPr>
-          <w:sz w:val="20"/>
-          <w:szCs w:val="20"/>
-        </w:rPr>
-        <w:t>jUnit</w:t>
-      </w:r>
-      <w:proofErr w:type="spellEnd"/>
-      <w:r>
-        <w:rPr>
-          <w:sz w:val="20"/>
-          <w:szCs w:val="20"/>
-        </w:rPr>
-        <w:t xml:space="preserve"> style unit tests for </w:t>
-      </w:r>
-      <w:proofErr w:type="spellStart"/>
-      <w:r>
-        <w:rPr>
-          <w:sz w:val="20"/>
-          <w:szCs w:val="20"/>
-        </w:rPr>
-        <w:t>xMethod</w:t>
-      </w:r>
-      <w:proofErr w:type="spellEnd"/>
-      <w:r>
-        <w:rPr>
-          <w:sz w:val="20"/>
-          <w:szCs w:val="20"/>
-        </w:rPr>
-        <w:t>()</w:t>
+        <w:t>-Write test-cases using jUnit style unit tests for xMethod()</w:t>
       </w:r>
       <w:r>
         <w:rPr>
@@ -4463,7 +4757,7 @@
                     </pic:cNvPicPr>
                   </pic:nvPicPr>
                   <pic:blipFill>
-                    <a:blip r:embed="rId23" cstate="print"/>
+                    <a:blip r:embed="rId30" cstate="print"/>
                     <a:srcRect/>
                     <a:stretch>
                       <a:fillRect/>
@@ -4914,15 +5208,7 @@
         <w:t>-Non-functional requirements (qualities): how well the system should do what it does</w:t>
       </w:r>
       <w:r>
-        <w:t xml:space="preserve"> (fast? </w:t>
-      </w:r>
-      <w:proofErr w:type="spellStart"/>
-      <w:r>
-        <w:t>mem</w:t>
-      </w:r>
-      <w:proofErr w:type="spellEnd"/>
-      <w:r>
-        <w:t xml:space="preserve"> usage)</w:t>
+        <w:t xml:space="preserve"> (fast? mem usage)</w:t>
       </w:r>
     </w:p>
     <w:p>
@@ -4989,40 +5275,9 @@
           <w:sz w:val="20"/>
           <w:szCs w:val="20"/>
         </w:rPr>
-        <w:tab/>
-        <w:t xml:space="preserve">-Event-based system where users can add </w:t>
-      </w:r>
-      <w:proofErr w:type="spellStart"/>
-      <w:r>
-        <w:rPr>
-          <w:sz w:val="20"/>
-          <w:szCs w:val="20"/>
-        </w:rPr>
-        <w:t>plugins</w:t>
-      </w:r>
-      <w:proofErr w:type="spellEnd"/>
-      <w:r>
-        <w:rPr>
-          <w:sz w:val="20"/>
-          <w:szCs w:val="20"/>
-        </w:rPr>
-        <w:t xml:space="preserve"> at run-time. These </w:t>
-      </w:r>
-      <w:proofErr w:type="spellStart"/>
-      <w:r>
-        <w:rPr>
-          <w:sz w:val="20"/>
-          <w:szCs w:val="20"/>
-        </w:rPr>
-        <w:t>plugins</w:t>
-      </w:r>
-      <w:proofErr w:type="spellEnd"/>
-      <w:r>
-        <w:rPr>
-          <w:sz w:val="20"/>
-          <w:szCs w:val="20"/>
-        </w:rPr>
-        <w:t xml:space="preserve"> can agree to handle some events but might only do so conditionally</w:t>
+        <w:lastRenderedPageBreak/>
+        <w:tab/>
+        <w:t>-Event-based system where users can add plugins at run-time. These plugins can agree to handle some events but might only do so conditionally</w:t>
       </w:r>
     </w:p>
     <w:p>
@@ -5055,7 +5310,6 @@
           <w:sz w:val="20"/>
           <w:szCs w:val="20"/>
         </w:rPr>
-        <w:lastRenderedPageBreak/>
         <w:tab/>
         <w:t>-Have an algorithm for recognizing different kinds of minerals from photos. The algorithm needs specialized logic for each different mineral, but general control flow and logic can be shared</w:t>
       </w:r>
@@ -5074,55 +5328,7 @@
           <w:szCs w:val="20"/>
         </w:rPr>
         <w:tab/>
-        <w:t xml:space="preserve">-Building gravity </w:t>
-      </w:r>
-      <w:proofErr w:type="spellStart"/>
-      <w:r>
-        <w:rPr>
-          <w:sz w:val="20"/>
-          <w:szCs w:val="20"/>
-        </w:rPr>
-        <w:t>sim</w:t>
-      </w:r>
-      <w:proofErr w:type="spellEnd"/>
-      <w:r>
-        <w:rPr>
-          <w:sz w:val="20"/>
-          <w:szCs w:val="20"/>
-        </w:rPr>
-        <w:t xml:space="preserve"> for planets. 3D view is hard to control and configure so want a 2D view and </w:t>
-      </w:r>
-      <w:proofErr w:type="spellStart"/>
-      <w:r>
-        <w:rPr>
-          <w:sz w:val="20"/>
-          <w:szCs w:val="20"/>
-        </w:rPr>
-        <w:t>textview</w:t>
-      </w:r>
-      <w:proofErr w:type="spellEnd"/>
-      <w:r>
-        <w:rPr>
-          <w:sz w:val="20"/>
-          <w:szCs w:val="20"/>
-        </w:rPr>
-        <w:t xml:space="preserve"> that shows planet state. Also want to be able to add or delete bodies in </w:t>
-      </w:r>
-      <w:proofErr w:type="spellStart"/>
-      <w:r>
-        <w:rPr>
-          <w:sz w:val="20"/>
-          <w:szCs w:val="20"/>
-        </w:rPr>
-        <w:t>sim</w:t>
-      </w:r>
-      <w:proofErr w:type="spellEnd"/>
-      <w:r>
-        <w:rPr>
-          <w:sz w:val="20"/>
-          <w:szCs w:val="20"/>
-        </w:rPr>
-        <w:t xml:space="preserve"> as it is running.</w:t>
+        <w:t>-Building gravity sim for planets. 3D view is hard to control and configure so want a 2D view and textview that shows planet state. Also want to be able to add or delete bodies in sim as it is running.</w:t>
       </w:r>
     </w:p>
     <w:p>
@@ -5156,56 +5362,24 @@
           <w:szCs w:val="20"/>
         </w:rPr>
         <w:tab/>
-        <w:t xml:space="preserve">-Making city </w:t>
-      </w:r>
-      <w:proofErr w:type="spellStart"/>
-      <w:r>
-        <w:rPr>
-          <w:sz w:val="20"/>
-          <w:szCs w:val="20"/>
-        </w:rPr>
-        <w:t>sim</w:t>
-      </w:r>
-      <w:proofErr w:type="spellEnd"/>
-      <w:r>
-        <w:rPr>
-          <w:sz w:val="20"/>
-          <w:szCs w:val="20"/>
-        </w:rPr>
-        <w:t>. People change over time but their identity does not. How do you model difference in behavior between a child and an old man who were the same person</w:t>
-      </w:r>
-    </w:p>
-    <w:p>
-      <w:pPr>
-        <w:spacing w:line="240" w:lineRule="auto"/>
-        <w:rPr>
-          <w:sz w:val="20"/>
-          <w:szCs w:val="20"/>
-        </w:rPr>
-      </w:pPr>
-      <w:r>
-        <w:rPr>
-          <w:sz w:val="20"/>
-          <w:szCs w:val="20"/>
-        </w:rPr>
-        <w:tab/>
-        <w:t xml:space="preserve">-Making web interface to eclipse. Want to send requests to eclipse to open, view, modify, etc your projects via a web browser and have it executed in your eclipse IDE. Eclipse will run a </w:t>
-      </w:r>
-      <w:proofErr w:type="spellStart"/>
-      <w:r>
-        <w:rPr>
-          <w:sz w:val="20"/>
-          <w:szCs w:val="20"/>
-        </w:rPr>
-        <w:t>webserver</w:t>
-      </w:r>
-      <w:proofErr w:type="spellEnd"/>
-      <w:r>
-        <w:rPr>
-          <w:sz w:val="20"/>
-          <w:szCs w:val="20"/>
-        </w:rPr>
-        <w:t xml:space="preserve"> to do this.</w:t>
+        <w:t>-Making city sim. People change over time but their identity does not. How do you model difference in behavior between a child and an old man who were the same person</w:t>
+      </w:r>
+    </w:p>
+    <w:p>
+      <w:pPr>
+        <w:spacing w:line="240" w:lineRule="auto"/>
+        <w:rPr>
+          <w:sz w:val="20"/>
+          <w:szCs w:val="20"/>
+        </w:rPr>
+      </w:pPr>
+      <w:r>
+        <w:rPr>
+          <w:sz w:val="20"/>
+          <w:szCs w:val="20"/>
+        </w:rPr>
+        <w:tab/>
+        <w:t>-Making web interface to eclipse. Want to send requests to eclipse to open, view, modify, etc your projects via a web browser and have it executed in your eclipse IDE. Eclipse will run a webserver to do this.</w:t>
       </w:r>
     </w:p>
     <w:p>
@@ -5273,23 +5447,7 @@
           <w:szCs w:val="20"/>
         </w:rPr>
         <w:tab/>
-        <w:t xml:space="preserve">-Making enemy characters for a </w:t>
-      </w:r>
-      <w:proofErr w:type="spellStart"/>
-      <w:r>
-        <w:rPr>
-          <w:sz w:val="20"/>
-          <w:szCs w:val="20"/>
-        </w:rPr>
-        <w:t>vidya</w:t>
-      </w:r>
-      <w:proofErr w:type="spellEnd"/>
-      <w:r>
-        <w:rPr>
-          <w:sz w:val="20"/>
-          <w:szCs w:val="20"/>
-        </w:rPr>
-        <w:t xml:space="preserve">. They act differently depending on if they see you, how recently they saw you, or if they unaware of you. </w:t>
+        <w:t xml:space="preserve">-Making enemy characters for a vidya. They act differently depending on if they see you, how recently they saw you, or if they unaware of you. </w:t>
       </w:r>
     </w:p>
     <w:p>
@@ -5340,23 +5498,7 @@
           <w:szCs w:val="20"/>
         </w:rPr>
         <w:tab/>
-        <w:t xml:space="preserve">-Making multiplatform user interface library. </w:t>
-      </w:r>
-      <w:proofErr w:type="spellStart"/>
-      <w:r>
-        <w:rPr>
-          <w:sz w:val="20"/>
-          <w:szCs w:val="20"/>
-        </w:rPr>
-        <w:t>Devs</w:t>
-      </w:r>
-      <w:proofErr w:type="spellEnd"/>
-      <w:r>
-        <w:rPr>
-          <w:sz w:val="20"/>
-          <w:szCs w:val="20"/>
-        </w:rPr>
-        <w:t xml:space="preserve"> should be able to ask for widgets and buttons and get appropriate one for their platform without having to know what they get. </w:t>
+        <w:t xml:space="preserve">-Making multiplatform user interface library. Devs should be able to ask for widgets and buttons and get appropriate one for their platform without having to know what they get. </w:t>
       </w:r>
     </w:p>
     <w:p>
@@ -5390,23 +5532,7 @@
           <w:szCs w:val="20"/>
         </w:rPr>
         <w:tab/>
-        <w:t xml:space="preserve">-Making a system that can respond to natural language queries such as "I want some horse radish". System provides responses through a series of dynamically loaded </w:t>
-      </w:r>
-      <w:proofErr w:type="spellStart"/>
-      <w:r>
-        <w:rPr>
-          <w:sz w:val="20"/>
-          <w:szCs w:val="20"/>
-        </w:rPr>
-        <w:t>plugins</w:t>
-      </w:r>
-      <w:proofErr w:type="spellEnd"/>
-      <w:r>
-        <w:rPr>
-          <w:sz w:val="20"/>
-          <w:szCs w:val="20"/>
-        </w:rPr>
-        <w:t xml:space="preserve"> that can be loaded and unloaded by the user at any time</w:t>
+        <w:t>-Making a system that can respond to natural language queries such as "I want some horse radish". System provides responses through a series of dynamically loaded plugins that can be loaded and unloaded by the user at any time</w:t>
       </w:r>
     </w:p>
     <w:p>
@@ -5474,23 +5600,7 @@
           <w:szCs w:val="20"/>
         </w:rPr>
         <w:tab/>
-        <w:t xml:space="preserve">-Making instant messaging client. Want user to load 3rd party </w:t>
-      </w:r>
-      <w:proofErr w:type="spellStart"/>
-      <w:r>
-        <w:rPr>
-          <w:sz w:val="20"/>
-          <w:szCs w:val="20"/>
-        </w:rPr>
-        <w:t>plugins</w:t>
-      </w:r>
-      <w:proofErr w:type="spellEnd"/>
-      <w:r>
-        <w:rPr>
-          <w:sz w:val="20"/>
-          <w:szCs w:val="20"/>
-        </w:rPr>
-        <w:t xml:space="preserve"> that can respond to certain requests such as "where are you" automatically</w:t>
+        <w:t>-Making instant messaging client. Want user to load 3rd party plugins that can respond to certain requests such as "where are you" automatically</w:t>
       </w:r>
     </w:p>
     <w:p>

--- a/C301 FINALE SHEETS.docx
+++ b/C301 FINALE SHEETS.docx
@@ -208,7 +208,23 @@
           <w:sz w:val="20"/>
           <w:szCs w:val="20"/>
         </w:rPr>
-        <w:t>+ is public, - is private, triangle is ISA, dashed lines are for implementation of interface, diamonds for HASA, black diamonds for STRONG HASA</w:t>
+        <w:t xml:space="preserve">+ is public, - is private, triangle is ISA, dashed lines are for implementation of interface, diamonds for HASA, black </w:t>
+      </w:r>
+      <w:proofErr w:type="spellStart"/>
+      <w:r>
+        <w:rPr>
+          <w:sz w:val="20"/>
+          <w:szCs w:val="20"/>
+        </w:rPr>
+        <w:t>diamonds</w:t>
+      </w:r>
+      <w:proofErr w:type="spellEnd"/>
+      <w:r>
+        <w:rPr>
+          <w:sz w:val="20"/>
+          <w:szCs w:val="20"/>
+        </w:rPr>
+        <w:t xml:space="preserve"> for STRONG HASA</w:t>
       </w:r>
     </w:p>
     <w:p>
@@ -1071,7 +1087,23 @@
           <w:sz w:val="20"/>
           <w:szCs w:val="20"/>
         </w:rPr>
-        <w:t>-How to track staged delivery process where clients might be using older (stabler) versions</w:t>
+        <w:t>-How to track staged delivery process where clients might be using older (</w:t>
+      </w:r>
+      <w:proofErr w:type="spellStart"/>
+      <w:r>
+        <w:rPr>
+          <w:sz w:val="20"/>
+          <w:szCs w:val="20"/>
+        </w:rPr>
+        <w:t>stabler</w:t>
+      </w:r>
+      <w:proofErr w:type="spellEnd"/>
+      <w:r>
+        <w:rPr>
+          <w:sz w:val="20"/>
+          <w:szCs w:val="20"/>
+        </w:rPr>
+        <w:t>) versions</w:t>
       </w:r>
       <w:r>
         <w:rPr>
@@ -1218,7 +1250,7 @@
       <w:pPr>
         <w:spacing w:line="240" w:lineRule="auto"/>
         <w:rPr>
-          <w:b/>
+          <w:i/>
           <w:sz w:val="20"/>
           <w:szCs w:val="20"/>
         </w:rPr>
@@ -1292,12 +1324,91 @@
         </w:rPr>
         <w:t>speed of choosing from a list of choices</w:t>
       </w:r>
-    </w:p>
-    <w:p>
-      <w:pPr>
-        <w:spacing w:line="240" w:lineRule="auto"/>
-        <w:rPr>
-          <w:b/>
+      <w:r>
+        <w:rPr>
+          <w:b/>
+          <w:sz w:val="20"/>
+          <w:szCs w:val="20"/>
+        </w:rPr>
+        <w:t xml:space="preserve">: </w:t>
+      </w:r>
+      <w:r>
+        <w:rPr>
+          <w:i/>
+          <w:sz w:val="20"/>
+          <w:szCs w:val="20"/>
+        </w:rPr>
+        <w:t>Hick's law: T=</w:t>
+      </w:r>
+      <w:proofErr w:type="spellStart"/>
+      <w:r>
+        <w:rPr>
+          <w:i/>
+          <w:sz w:val="20"/>
+          <w:szCs w:val="20"/>
+        </w:rPr>
+        <w:t>a+b</w:t>
+      </w:r>
+      <w:proofErr w:type="spellEnd"/>
+      <w:r>
+        <w:rPr>
+          <w:i/>
+          <w:sz w:val="20"/>
+          <w:szCs w:val="20"/>
+        </w:rPr>
+        <w:t>*log(n</w:t>
+      </w:r>
+      <w:r>
+        <w:rPr>
+          <w:i/>
+          <w:sz w:val="20"/>
+          <w:szCs w:val="20"/>
+        </w:rPr>
+        <w:t>)</w:t>
+      </w:r>
+      <w:r>
+        <w:rPr>
+          <w:i/>
+          <w:sz w:val="20"/>
+          <w:szCs w:val="20"/>
+        </w:rPr>
+        <w:br/>
+      </w:r>
+      <w:r>
+        <w:rPr>
+          <w:sz w:val="20"/>
+          <w:szCs w:val="20"/>
+        </w:rPr>
+        <w:tab/>
+      </w:r>
+      <w:r>
+        <w:rPr>
+          <w:sz w:val="20"/>
+          <w:szCs w:val="20"/>
+        </w:rPr>
+        <w:t xml:space="preserve">-Why is the </w:t>
+      </w:r>
+      <w:r>
+        <w:rPr>
+          <w:b/>
+          <w:sz w:val="20"/>
+          <w:szCs w:val="20"/>
+        </w:rPr>
+        <w:t>difference in time of choosing 2 and 8</w:t>
+      </w:r>
+      <w:r>
+        <w:rPr>
+          <w:sz w:val="20"/>
+          <w:szCs w:val="20"/>
+        </w:rPr>
+        <w:t xml:space="preserve"> choices greater than the difference between 80 and 100</w:t>
+      </w:r>
+    </w:p>
+    <w:p>
+      <w:pPr>
+        <w:spacing w:line="240" w:lineRule="auto"/>
+        <w:rPr>
+          <w:i/>
           <w:sz w:val="20"/>
           <w:szCs w:val="20"/>
         </w:rPr>
@@ -1325,75 +1436,52 @@
         </w:rPr>
         <w:t>speed of clicking on a target</w:t>
       </w:r>
-    </w:p>
-    <w:p>
-      <w:pPr>
-        <w:spacing w:line="240" w:lineRule="auto"/>
-        <w:rPr>
-          <w:sz w:val="20"/>
-          <w:szCs w:val="20"/>
-        </w:rPr>
-      </w:pPr>
-      <w:r>
-        <w:rPr>
-          <w:b/>
-          <w:sz w:val="20"/>
-          <w:szCs w:val="20"/>
-        </w:rPr>
-        <w:tab/>
-      </w:r>
-      <w:r>
-        <w:rPr>
-          <w:b/>
-          <w:sz w:val="20"/>
-          <w:szCs w:val="20"/>
-        </w:rPr>
-        <w:tab/>
-      </w:r>
-      <w:r>
-        <w:rPr>
-          <w:sz w:val="20"/>
-          <w:szCs w:val="20"/>
-        </w:rPr>
-        <w:t xml:space="preserve">-Which target is the </w:t>
-      </w:r>
-      <w:r>
-        <w:rPr>
-          <w:b/>
-          <w:sz w:val="20"/>
-          <w:szCs w:val="20"/>
-        </w:rPr>
-        <w:t>fastest to click</w:t>
-      </w:r>
-      <w:r>
-        <w:rPr>
-          <w:sz w:val="20"/>
-          <w:szCs w:val="20"/>
-        </w:rPr>
-        <w:t>?</w:t>
-      </w:r>
-    </w:p>
-    <w:p>
-      <w:pPr>
-        <w:spacing w:line="240" w:lineRule="auto"/>
-        <w:rPr>
-          <w:sz w:val="20"/>
-          <w:szCs w:val="20"/>
-        </w:rPr>
-      </w:pPr>
-      <w:r>
-        <w:rPr>
-          <w:sz w:val="20"/>
-          <w:szCs w:val="20"/>
-        </w:rPr>
-        <w:tab/>
-      </w:r>
-      <w:r>
-        <w:rPr>
-          <w:sz w:val="20"/>
-          <w:szCs w:val="20"/>
-        </w:rPr>
-        <w:tab/>
+      <w:r>
+        <w:rPr>
+          <w:b/>
+          <w:sz w:val="20"/>
+          <w:szCs w:val="20"/>
+        </w:rPr>
+        <w:t xml:space="preserve">: </w:t>
+      </w:r>
+      <w:proofErr w:type="spellStart"/>
+      <w:r>
+        <w:rPr>
+          <w:i/>
+          <w:sz w:val="20"/>
+          <w:szCs w:val="20"/>
+        </w:rPr>
+        <w:t>Fitt's</w:t>
+      </w:r>
+      <w:proofErr w:type="spellEnd"/>
+      <w:r>
+        <w:rPr>
+          <w:i/>
+          <w:sz w:val="20"/>
+          <w:szCs w:val="20"/>
+        </w:rPr>
+        <w:t xml:space="preserve"> Law</w:t>
+      </w:r>
+      <w:r>
+        <w:rPr>
+          <w:i/>
+          <w:sz w:val="20"/>
+          <w:szCs w:val="20"/>
+        </w:rPr>
+        <w:br/>
+      </w:r>
+      <w:r>
+        <w:rPr>
+          <w:sz w:val="20"/>
+          <w:szCs w:val="20"/>
+        </w:rPr>
+        <w:tab/>
+      </w:r>
+      <w:r>
+        <w:rPr>
+          <w:sz w:val="20"/>
+          <w:szCs w:val="20"/>
+        </w:rPr>
         <w:t>-Why does it take longer to click on the other targets?</w:t>
       </w:r>
       <w:r>
@@ -1402,53 +1490,53 @@
           <w:sz w:val="20"/>
           <w:szCs w:val="20"/>
         </w:rPr>
-        <w:t xml:space="preserve"> </w:t>
-      </w:r>
-    </w:p>
-    <w:p>
-      <w:pPr>
-        <w:spacing w:line="240" w:lineRule="auto"/>
-        <w:rPr>
-          <w:sz w:val="20"/>
-          <w:szCs w:val="20"/>
-        </w:rPr>
-      </w:pPr>
-      <w:r>
-        <w:rPr>
-          <w:sz w:val="20"/>
-          <w:szCs w:val="20"/>
-        </w:rPr>
-        <w:tab/>
-        <w:t xml:space="preserve">-Why is the </w:t>
-      </w:r>
-      <w:r>
-        <w:rPr>
-          <w:b/>
-          <w:sz w:val="20"/>
-          <w:szCs w:val="20"/>
-        </w:rPr>
-        <w:t xml:space="preserve">difference in time of choosing 2 and </w:t>
-      </w:r>
-      <w:r>
-        <w:rPr>
-          <w:b/>
-          <w:sz w:val="20"/>
-          <w:szCs w:val="20"/>
-        </w:rPr>
-        <w:t>8</w:t>
-      </w:r>
-      <w:r>
-        <w:rPr>
-          <w:sz w:val="20"/>
-          <w:szCs w:val="20"/>
-        </w:rPr>
-        <w:t xml:space="preserve"> choices greater than the difference between 80 and 100</w:t>
-      </w:r>
-    </w:p>
-    <w:p>
-      <w:pPr>
-        <w:spacing w:line="240" w:lineRule="auto"/>
-        <w:rPr>
+        <w:t xml:space="preserve">: </w:t>
+      </w:r>
+      <w:r>
+        <w:rPr>
+          <w:i/>
+          <w:sz w:val="20"/>
+          <w:szCs w:val="20"/>
+        </w:rPr>
+        <w:t xml:space="preserve">Affected by: time to move to object, distance from starting point to </w:t>
+      </w:r>
+      <w:r>
+        <w:rPr>
+          <w:i/>
+          <w:sz w:val="20"/>
+          <w:szCs w:val="20"/>
+        </w:rPr>
+        <w:tab/>
+      </w:r>
+      <w:r>
+        <w:rPr>
+          <w:i/>
+          <w:sz w:val="20"/>
+          <w:szCs w:val="20"/>
+        </w:rPr>
+        <w:tab/>
+      </w:r>
+      <w:r>
+        <w:rPr>
+          <w:i/>
+          <w:sz w:val="20"/>
+          <w:szCs w:val="20"/>
+        </w:rPr>
+        <w:t>object, and width of the object</w:t>
+      </w:r>
+      <w:r>
+        <w:rPr>
+          <w:sz w:val="20"/>
+          <w:szCs w:val="20"/>
+        </w:rPr>
+        <w:tab/>
+      </w:r>
+    </w:p>
+    <w:p>
+      <w:pPr>
+        <w:spacing w:line="240" w:lineRule="auto"/>
+        <w:rPr>
+          <w:i/>
           <w:sz w:val="20"/>
           <w:szCs w:val="20"/>
         </w:rPr>
@@ -1502,7 +1590,85 @@
           <w:sz w:val="20"/>
           <w:szCs w:val="20"/>
         </w:rPr>
-        <w:t>how to design against it</w:t>
+        <w:t xml:space="preserve">how to </w:t>
+      </w:r>
+      <w:r>
+        <w:rPr>
+          <w:sz w:val="20"/>
+          <w:szCs w:val="20"/>
+        </w:rPr>
+        <w:tab/>
+      </w:r>
+      <w:r>
+        <w:rPr>
+          <w:sz w:val="20"/>
+          <w:szCs w:val="20"/>
+        </w:rPr>
+        <w:t>design against it</w:t>
+      </w:r>
+      <w:r>
+        <w:rPr>
+          <w:sz w:val="20"/>
+          <w:szCs w:val="20"/>
+        </w:rPr>
+        <w:t xml:space="preserve">: </w:t>
+      </w:r>
+      <w:r>
+        <w:rPr>
+          <w:i/>
+          <w:sz w:val="20"/>
+          <w:szCs w:val="20"/>
+        </w:rPr>
+        <w:t xml:space="preserve">is a visual phenomenon where the brain blocks visual processing during eye movements in such a way that </w:t>
+      </w:r>
+      <w:r>
+        <w:rPr>
+          <w:i/>
+          <w:sz w:val="20"/>
+          <w:szCs w:val="20"/>
+        </w:rPr>
+        <w:tab/>
+        <w:t>neither the motion of the eye nor gap in visual perception is noticeable</w:t>
+      </w:r>
+      <w:r>
+        <w:rPr>
+          <w:i/>
+          <w:sz w:val="20"/>
+          <w:szCs w:val="20"/>
+        </w:rPr>
+        <w:t xml:space="preserve"> to the viewer. It can cause users to miss important </w:t>
+      </w:r>
+      <w:r>
+        <w:rPr>
+          <w:i/>
+          <w:sz w:val="20"/>
+          <w:szCs w:val="20"/>
+        </w:rPr>
+        <w:tab/>
+      </w:r>
+      <w:r>
+        <w:rPr>
+          <w:i/>
+          <w:sz w:val="20"/>
+          <w:szCs w:val="20"/>
+        </w:rPr>
+        <w:t xml:space="preserve">information that they did not acknowledge come on the screen. It can be countered by repeatedly alerting the user when </w:t>
+      </w:r>
+      <w:r>
+        <w:rPr>
+          <w:i/>
+          <w:sz w:val="20"/>
+          <w:szCs w:val="20"/>
+        </w:rPr>
+        <w:tab/>
+      </w:r>
+      <w:r>
+        <w:rPr>
+          <w:i/>
+          <w:sz w:val="20"/>
+          <w:szCs w:val="20"/>
+        </w:rPr>
+        <w:t>there is important information and not stopping until the user acknowledges the information.</w:t>
       </w:r>
     </w:p>
     <w:p>
@@ -1528,13 +1694,23 @@
         </w:rPr>
         <w:t xml:space="preserve">Use </w:t>
       </w:r>
-      <w:r>
-        <w:rPr>
-          <w:b/>
-          <w:sz w:val="20"/>
-          <w:szCs w:val="20"/>
-        </w:rPr>
-        <w:t xml:space="preserve">Fitt's law </w:t>
+      <w:proofErr w:type="spellStart"/>
+      <w:r>
+        <w:rPr>
+          <w:b/>
+          <w:sz w:val="20"/>
+          <w:szCs w:val="20"/>
+        </w:rPr>
+        <w:t>Fitt's</w:t>
+      </w:r>
+      <w:proofErr w:type="spellEnd"/>
+      <w:r>
+        <w:rPr>
+          <w:b/>
+          <w:sz w:val="20"/>
+          <w:szCs w:val="20"/>
+        </w:rPr>
+        <w:t xml:space="preserve"> law </w:t>
       </w:r>
       <w:r>
         <w:rPr>
@@ -1563,7 +1739,23 @@
           <w:sz w:val="20"/>
           <w:szCs w:val="20"/>
         </w:rPr>
-        <w:t xml:space="preserve"> (ex list vs pie)</w:t>
+        <w:t xml:space="preserve"> (ex list </w:t>
+      </w:r>
+      <w:proofErr w:type="spellStart"/>
+      <w:r>
+        <w:rPr>
+          <w:sz w:val="20"/>
+          <w:szCs w:val="20"/>
+        </w:rPr>
+        <w:t>vs</w:t>
+      </w:r>
+      <w:proofErr w:type="spellEnd"/>
+      <w:r>
+        <w:rPr>
+          <w:sz w:val="20"/>
+          <w:szCs w:val="20"/>
+        </w:rPr>
+        <w:t xml:space="preserve"> pie)</w:t>
       </w:r>
     </w:p>
     <w:p>
@@ -1813,7 +2005,23 @@
           <w:sz w:val="20"/>
           <w:szCs w:val="20"/>
         </w:rPr>
-        <w:t xml:space="preserve">choices vs </w:t>
+        <w:t xml:space="preserve">choices </w:t>
+      </w:r>
+      <w:proofErr w:type="spellStart"/>
+      <w:r>
+        <w:rPr>
+          <w:sz w:val="20"/>
+          <w:szCs w:val="20"/>
+        </w:rPr>
+        <w:t>vs</w:t>
+      </w:r>
+      <w:proofErr w:type="spellEnd"/>
+      <w:r>
+        <w:rPr>
+          <w:sz w:val="20"/>
+          <w:szCs w:val="20"/>
+        </w:rPr>
+        <w:t xml:space="preserve"> </w:t>
       </w:r>
       <w:r>
         <w:rPr>
@@ -2011,8 +2219,17 @@
           <w:sz w:val="20"/>
           <w:szCs w:val="20"/>
         </w:rPr>
-        <w:t>Provide an example of 2 different software development processes and how they differ from eachother</w:t>
-      </w:r>
+        <w:t xml:space="preserve">Provide an example of 2 different software development processes and how they differ from </w:t>
+      </w:r>
+      <w:proofErr w:type="spellStart"/>
+      <w:r>
+        <w:rPr>
+          <w:sz w:val="20"/>
+          <w:szCs w:val="20"/>
+        </w:rPr>
+        <w:t>eachother</w:t>
+      </w:r>
+      <w:proofErr w:type="spellEnd"/>
     </w:p>
     <w:p>
       <w:pPr>
@@ -2156,7 +2373,23 @@
           <w:szCs w:val="20"/>
         </w:rPr>
         <w:tab/>
-        <w:t>-In SCRUM, what is a daily standup meeting and what are the questions asked?</w:t>
+        <w:t xml:space="preserve">-In SCRUM, what is a daily </w:t>
+      </w:r>
+      <w:proofErr w:type="spellStart"/>
+      <w:r>
+        <w:rPr>
+          <w:sz w:val="20"/>
+          <w:szCs w:val="20"/>
+        </w:rPr>
+        <w:t>standup</w:t>
+      </w:r>
+      <w:proofErr w:type="spellEnd"/>
+      <w:r>
+        <w:rPr>
+          <w:sz w:val="20"/>
+          <w:szCs w:val="20"/>
+        </w:rPr>
+        <w:t xml:space="preserve"> meeting and what are the questions asked?</w:t>
       </w:r>
       <w:r>
         <w:rPr>
@@ -3060,6 +3293,58 @@
       </w:r>
       <w:r>
         <w:rPr>
+          <w:noProof/>
+          <w:sz w:val="20"/>
+          <w:szCs w:val="20"/>
+        </w:rPr>
+        <w:drawing>
+          <wp:inline distT="0" distB="0" distL="0" distR="0">
+            <wp:extent cx="4113003" cy="1893505"/>
+            <wp:effectExtent l="19050" t="0" r="1797" b="0"/>
+            <wp:docPr id="34" name="Picture 34"/>
+            <wp:cNvGraphicFramePr>
+              <a:graphicFrameLocks xmlns:a="http://schemas.openxmlformats.org/drawingml/2006/main" noChangeAspect="1"/>
+            </wp:cNvGraphicFramePr>
+            <a:graphic xmlns:a="http://schemas.openxmlformats.org/drawingml/2006/main">
+              <a:graphicData uri="http://schemas.openxmlformats.org/drawingml/2006/picture">
+                <pic:pic xmlns:pic="http://schemas.openxmlformats.org/drawingml/2006/picture">
+                  <pic:nvPicPr>
+                    <pic:cNvPr id="0" name="Picture 34"/>
+                    <pic:cNvPicPr>
+                      <a:picLocks noChangeAspect="1" noChangeArrowheads="1"/>
+                    </pic:cNvPicPr>
+                  </pic:nvPicPr>
+                  <pic:blipFill>
+                    <a:blip r:embed="rId21" cstate="print"/>
+                    <a:srcRect/>
+                    <a:stretch>
+                      <a:fillRect/>
+                    </a:stretch>
+                  </pic:blipFill>
+                  <pic:spPr bwMode="auto">
+                    <a:xfrm>
+                      <a:off x="0" y="0"/>
+                      <a:ext cx="4114081" cy="1894001"/>
+                    </a:xfrm>
+                    <a:prstGeom prst="rect">
+                      <a:avLst/>
+                    </a:prstGeom>
+                    <a:noFill/>
+                    <a:ln w="9525">
+                      <a:noFill/>
+                      <a:miter lim="800000"/>
+                      <a:headEnd/>
+                      <a:tailEnd/>
+                    </a:ln>
+                  </pic:spPr>
+                </pic:pic>
+              </a:graphicData>
+            </a:graphic>
+          </wp:inline>
+        </w:drawing>
+      </w:r>
+      <w:r>
+        <w:rPr>
           <w:sz w:val="20"/>
           <w:szCs w:val="20"/>
         </w:rPr>
@@ -3103,7 +3388,23 @@
           <w:sz w:val="20"/>
           <w:szCs w:val="20"/>
         </w:rPr>
-        <w:t xml:space="preserve">Behavioral patterns (distributing duties): interpreter, iterator, mediator, memento, </w:t>
+        <w:t xml:space="preserve">Behavioral patterns (distributing duties): interpreter, </w:t>
+      </w:r>
+      <w:proofErr w:type="spellStart"/>
+      <w:r>
+        <w:rPr>
+          <w:sz w:val="20"/>
+          <w:szCs w:val="20"/>
+        </w:rPr>
+        <w:t>iterator</w:t>
+      </w:r>
+      <w:proofErr w:type="spellEnd"/>
+      <w:r>
+        <w:rPr>
+          <w:sz w:val="20"/>
+          <w:szCs w:val="20"/>
+        </w:rPr>
+        <w:t xml:space="preserve">, mediator, memento, </w:t>
       </w:r>
       <w:r>
         <w:rPr>
@@ -3138,7 +3439,7 @@
                     </pic:cNvPicPr>
                   </pic:nvPicPr>
                   <pic:blipFill>
-                    <a:blip r:embed="rId21" cstate="print"/>
+                    <a:blip r:embed="rId22" cstate="print"/>
                     <a:srcRect/>
                     <a:stretch>
                       <a:fillRect/>
@@ -3188,7 +3489,7 @@
                     </pic:cNvPicPr>
                   </pic:nvPicPr>
                   <pic:blipFill>
-                    <a:blip r:embed="rId22" cstate="print"/>
+                    <a:blip r:embed="rId23" cstate="print"/>
                     <a:srcRect/>
                     <a:stretch>
                       <a:fillRect/>
@@ -3234,8 +3535,17 @@
           <w:sz w:val="20"/>
           <w:szCs w:val="20"/>
         </w:rPr>
-        <w:t xml:space="preserve"> or receiver obj</w:t>
-      </w:r>
+        <w:t xml:space="preserve"> or receiver </w:t>
+      </w:r>
+      <w:proofErr w:type="spellStart"/>
+      <w:r>
+        <w:rPr>
+          <w:sz w:val="20"/>
+          <w:szCs w:val="20"/>
+        </w:rPr>
+        <w:t>obj</w:t>
+      </w:r>
+      <w:proofErr w:type="spellEnd"/>
       <w:r>
         <w:rPr>
           <w:sz w:val="20"/>
@@ -3333,7 +3643,7 @@
                     </pic:cNvPicPr>
                   </pic:nvPicPr>
                   <pic:blipFill>
-                    <a:blip r:embed="rId23" cstate="print"/>
+                    <a:blip r:embed="rId24" cstate="print"/>
                     <a:srcRect/>
                     <a:stretch>
                       <a:fillRect/>
@@ -3385,7 +3695,7 @@
                     </pic:cNvPicPr>
                   </pic:nvPicPr>
                   <pic:blipFill>
-                    <a:blip r:embed="rId24" cstate="print"/>
+                    <a:blip r:embed="rId25" cstate="print"/>
                     <a:srcRect/>
                     <a:stretch>
                       <a:fillRect/>
@@ -3700,16 +4010,52 @@
           <w:sz w:val="20"/>
           <w:szCs w:val="20"/>
         </w:rPr>
-        <w:t xml:space="preserve">Explain why using ArrayList as a Stack violates the </w:t>
-      </w:r>
-      <w:r>
-        <w:rPr>
-          <w:b/>
-          <w:sz w:val="20"/>
-          <w:szCs w:val="20"/>
-        </w:rPr>
-        <w:t>Liskov substitution princple</w:t>
-      </w:r>
+        <w:t xml:space="preserve">Explain why using </w:t>
+      </w:r>
+      <w:proofErr w:type="spellStart"/>
+      <w:r>
+        <w:rPr>
+          <w:sz w:val="20"/>
+          <w:szCs w:val="20"/>
+        </w:rPr>
+        <w:t>ArrayList</w:t>
+      </w:r>
+      <w:proofErr w:type="spellEnd"/>
+      <w:r>
+        <w:rPr>
+          <w:sz w:val="20"/>
+          <w:szCs w:val="20"/>
+        </w:rPr>
+        <w:t xml:space="preserve"> as a Stack violates the </w:t>
+      </w:r>
+      <w:proofErr w:type="spellStart"/>
+      <w:r>
+        <w:rPr>
+          <w:b/>
+          <w:sz w:val="20"/>
+          <w:szCs w:val="20"/>
+        </w:rPr>
+        <w:t>Liskov</w:t>
+      </w:r>
+      <w:proofErr w:type="spellEnd"/>
+      <w:r>
+        <w:rPr>
+          <w:b/>
+          <w:sz w:val="20"/>
+          <w:szCs w:val="20"/>
+        </w:rPr>
+        <w:t xml:space="preserve"> substitution </w:t>
+      </w:r>
+      <w:proofErr w:type="spellStart"/>
+      <w:r>
+        <w:rPr>
+          <w:b/>
+          <w:sz w:val="20"/>
+          <w:szCs w:val="20"/>
+        </w:rPr>
+        <w:t>princple</w:t>
+      </w:r>
+      <w:proofErr w:type="spellEnd"/>
       <w:r>
         <w:rPr>
           <w:b/>
@@ -3718,12 +4064,37 @@
         </w:rPr>
         <w:t xml:space="preserve"> </w:t>
       </w:r>
-      <w:r>
-        <w:rPr>
-          <w:sz w:val="20"/>
-          <w:szCs w:val="20"/>
-        </w:rPr>
-        <w:t>eg class Stack extends ArrayList&lt;Object&gt;</w:t>
+      <w:proofErr w:type="spellStart"/>
+      <w:r>
+        <w:rPr>
+          <w:sz w:val="20"/>
+          <w:szCs w:val="20"/>
+        </w:rPr>
+        <w:t>eg</w:t>
+      </w:r>
+      <w:proofErr w:type="spellEnd"/>
+      <w:r>
+        <w:rPr>
+          <w:sz w:val="20"/>
+          <w:szCs w:val="20"/>
+        </w:rPr>
+        <w:t xml:space="preserve"> class Stack extends </w:t>
+      </w:r>
+      <w:proofErr w:type="spellStart"/>
+      <w:r>
+        <w:rPr>
+          <w:sz w:val="20"/>
+          <w:szCs w:val="20"/>
+        </w:rPr>
+        <w:t>ArrayList</w:t>
+      </w:r>
+      <w:proofErr w:type="spellEnd"/>
+      <w:r>
+        <w:rPr>
+          <w:sz w:val="20"/>
+          <w:szCs w:val="20"/>
+        </w:rPr>
+        <w:t>&lt;Object&gt;</w:t>
       </w:r>
       <w:r>
         <w:rPr>
@@ -3732,20 +4103,30 @@
         </w:rPr>
         <w:t xml:space="preserve">: </w:t>
       </w:r>
+      <w:proofErr w:type="spellStart"/>
       <w:r>
         <w:rPr>
           <w:i/>
           <w:sz w:val="20"/>
           <w:szCs w:val="20"/>
         </w:rPr>
-        <w:t xml:space="preserve">Arraylist can be </w:t>
-      </w:r>
+        <w:t>Arraylist</w:t>
+      </w:r>
+      <w:proofErr w:type="spellEnd"/>
       <w:r>
         <w:rPr>
           <w:i/>
           <w:sz w:val="20"/>
           <w:szCs w:val="20"/>
         </w:rPr>
+        <w:t xml:space="preserve"> can be </w:t>
+      </w:r>
+      <w:r>
+        <w:rPr>
+          <w:i/>
+          <w:sz w:val="20"/>
+          <w:szCs w:val="20"/>
+        </w:rPr>
         <w:t>substituted anywhere a</w:t>
       </w:r>
       <w:r>
@@ -3780,6 +4161,7 @@
         </w:rPr>
         <w:t xml:space="preserve">substituted for </w:t>
       </w:r>
+      <w:proofErr w:type="spellStart"/>
       <w:r>
         <w:rPr>
           <w:i/>
@@ -3796,6 +4178,7 @@
         </w:rPr>
         <w:t>s</w:t>
       </w:r>
+      <w:proofErr w:type="spellEnd"/>
     </w:p>
     <w:p>
       <w:pPr>
@@ -4037,7 +4420,7 @@
                     </pic:cNvPicPr>
                   </pic:nvPicPr>
                   <pic:blipFill>
-                    <a:blip r:embed="rId25" cstate="print"/>
+                    <a:blip r:embed="rId26" cstate="print"/>
                     <a:srcRect/>
                     <a:stretch>
                       <a:fillRect/>
@@ -4087,7 +4470,7 @@
                     </pic:cNvPicPr>
                   </pic:nvPicPr>
                   <pic:blipFill>
-                    <a:blip r:embed="rId26" cstate="print"/>
+                    <a:blip r:embed="rId27" cstate="print"/>
                     <a:srcRect/>
                     <a:stretch>
                       <a:fillRect/>
@@ -4203,7 +4586,7 @@
                     </pic:cNvPicPr>
                   </pic:nvPicPr>
                   <pic:blipFill>
-                    <a:blip r:embed="rId27" cstate="print"/>
+                    <a:blip r:embed="rId28" cstate="print"/>
                     <a:srcRect/>
                     <a:stretch>
                       <a:fillRect/>
@@ -4358,7 +4741,22 @@
           <w:szCs w:val="20"/>
         </w:rPr>
         <w:tab/>
-        <w:t xml:space="preserve">-Find at least 3 bad smells, and at least </w:t>
+        <w:t xml:space="preserve">-Find at least 3 </w:t>
+      </w:r>
+      <w:r>
+        <w:rPr>
+          <w:b/>
+          <w:sz w:val="20"/>
+          <w:szCs w:val="20"/>
+        </w:rPr>
+        <w:t>bad smells</w:t>
+      </w:r>
+      <w:r>
+        <w:rPr>
+          <w:sz w:val="20"/>
+          <w:szCs w:val="20"/>
+        </w:rPr>
+        <w:t xml:space="preserve">, and at least </w:t>
       </w:r>
       <w:r>
         <w:rPr>
@@ -4389,35 +4787,8 @@
         </w:rPr>
         <w:t xml:space="preserve"> the UML class diagram of the code after refactoring</w:t>
       </w:r>
-    </w:p>
-    <w:p>
-      <w:pPr>
-        <w:spacing w:line="240" w:lineRule="auto"/>
-        <w:rPr>
-          <w:b/>
-          <w:sz w:val="20"/>
-          <w:szCs w:val="20"/>
-        </w:rPr>
-      </w:pPr>
-      <w:r>
-        <w:rPr>
-          <w:sz w:val="20"/>
-          <w:szCs w:val="20"/>
-        </w:rPr>
-        <w:tab/>
-        <w:t xml:space="preserve">-Provide UML class diagram for xClass after refactoring xMethod() using </w:t>
-      </w:r>
-      <w:r>
-        <w:rPr>
-          <w:b/>
-          <w:sz w:val="20"/>
-          <w:szCs w:val="20"/>
-        </w:rPr>
-        <w:t>Decorator Pattern</w:t>
-      </w:r>
-      <w:r>
-        <w:rPr>
-          <w:b/>
+      <w:r>
+        <w:rPr>
           <w:sz w:val="20"/>
           <w:szCs w:val="20"/>
         </w:rPr>
@@ -4425,31 +4796,247 @@
       </w:r>
       <w:r>
         <w:rPr>
-          <w:b/>
-          <w:sz w:val="20"/>
-          <w:szCs w:val="20"/>
-        </w:rPr>
-        <w:tab/>
-        <w:t>-</w:t>
-      </w:r>
-      <w:r>
-        <w:rPr>
-          <w:sz w:val="20"/>
-          <w:szCs w:val="20"/>
-        </w:rPr>
-        <w:t xml:space="preserve">Provide UML class diagram for xClass after refactoring xMethod() using </w:t>
-      </w:r>
-      <w:r>
-        <w:rPr>
-          <w:b/>
-          <w:sz w:val="20"/>
-          <w:szCs w:val="20"/>
-        </w:rPr>
-        <w:t>Template Method Pattern</w:t>
-      </w:r>
-      <w:r>
-        <w:rPr>
-          <w:b/>
+          <w:sz w:val="20"/>
+          <w:szCs w:val="20"/>
+        </w:rPr>
+        <w:tab/>
+      </w:r>
+      <w:r>
+        <w:rPr>
+          <w:sz w:val="20"/>
+          <w:szCs w:val="20"/>
+        </w:rPr>
+        <w:tab/>
+        <w:t>-Duplicate code</w:t>
+      </w:r>
+      <w:r>
+        <w:rPr>
+          <w:sz w:val="20"/>
+          <w:szCs w:val="20"/>
+        </w:rPr>
+        <w:t xml:space="preserve"> [extract or </w:t>
+      </w:r>
+      <w:proofErr w:type="spellStart"/>
+      <w:r>
+        <w:rPr>
+          <w:sz w:val="20"/>
+          <w:szCs w:val="20"/>
+        </w:rPr>
+        <w:t>pullup</w:t>
+      </w:r>
+      <w:proofErr w:type="spellEnd"/>
+      <w:r>
+        <w:rPr>
+          <w:sz w:val="20"/>
+          <w:szCs w:val="20"/>
+        </w:rPr>
+        <w:t xml:space="preserve"> method]</w:t>
+      </w:r>
+      <w:r>
+        <w:rPr>
+          <w:sz w:val="20"/>
+          <w:szCs w:val="20"/>
+        </w:rPr>
+        <w:t>, Long method</w:t>
+      </w:r>
+      <w:r>
+        <w:rPr>
+          <w:sz w:val="20"/>
+          <w:szCs w:val="20"/>
+        </w:rPr>
+        <w:t xml:space="preserve"> [extract method]</w:t>
+      </w:r>
+      <w:r>
+        <w:rPr>
+          <w:sz w:val="20"/>
+          <w:szCs w:val="20"/>
+        </w:rPr>
+        <w:t xml:space="preserve">, </w:t>
+      </w:r>
+      <w:r>
+        <w:rPr>
+          <w:sz w:val="20"/>
+          <w:szCs w:val="20"/>
+        </w:rPr>
+        <w:t>Large/blob/god class</w:t>
+      </w:r>
+      <w:r>
+        <w:rPr>
+          <w:sz w:val="20"/>
+          <w:szCs w:val="20"/>
+        </w:rPr>
+        <w:t xml:space="preserve"> [extract class]</w:t>
+      </w:r>
+      <w:r>
+        <w:rPr>
+          <w:sz w:val="20"/>
+          <w:szCs w:val="20"/>
+        </w:rPr>
+        <w:t xml:space="preserve">, </w:t>
+      </w:r>
+      <w:r>
+        <w:rPr>
+          <w:sz w:val="20"/>
+          <w:szCs w:val="20"/>
+        </w:rPr>
+        <w:t>shotgun surgery</w:t>
+      </w:r>
+      <w:r>
+        <w:rPr>
+          <w:sz w:val="20"/>
+          <w:szCs w:val="20"/>
+        </w:rPr>
+        <w:t xml:space="preserve"> [move method]</w:t>
+      </w:r>
+      <w:r>
+        <w:rPr>
+          <w:sz w:val="20"/>
+          <w:szCs w:val="20"/>
+        </w:rPr>
+        <w:t xml:space="preserve">, long </w:t>
+      </w:r>
+      <w:proofErr w:type="spellStart"/>
+      <w:r>
+        <w:rPr>
+          <w:sz w:val="20"/>
+          <w:szCs w:val="20"/>
+        </w:rPr>
+        <w:t>param</w:t>
+      </w:r>
+      <w:proofErr w:type="spellEnd"/>
+      <w:r>
+        <w:rPr>
+          <w:sz w:val="20"/>
+          <w:szCs w:val="20"/>
+        </w:rPr>
+        <w:t xml:space="preserve"> list</w:t>
+      </w:r>
+      <w:r>
+        <w:rPr>
+          <w:sz w:val="20"/>
+          <w:szCs w:val="20"/>
+        </w:rPr>
+        <w:t xml:space="preserve"> [replace </w:t>
+      </w:r>
+      <w:proofErr w:type="spellStart"/>
+      <w:r>
+        <w:rPr>
+          <w:sz w:val="20"/>
+          <w:szCs w:val="20"/>
+        </w:rPr>
+        <w:t>param</w:t>
+      </w:r>
+      <w:proofErr w:type="spellEnd"/>
+      <w:r>
+        <w:rPr>
+          <w:sz w:val="20"/>
+          <w:szCs w:val="20"/>
+        </w:rPr>
+        <w:t xml:space="preserve"> with method, introduce </w:t>
+      </w:r>
+      <w:proofErr w:type="spellStart"/>
+      <w:r>
+        <w:rPr>
+          <w:sz w:val="20"/>
+          <w:szCs w:val="20"/>
+        </w:rPr>
+        <w:t>param</w:t>
+      </w:r>
+      <w:proofErr w:type="spellEnd"/>
+      <w:r>
+        <w:rPr>
+          <w:sz w:val="20"/>
+          <w:szCs w:val="20"/>
+        </w:rPr>
+        <w:t xml:space="preserve"> object] </w:t>
+      </w:r>
+      <w:r>
+        <w:rPr>
+          <w:sz w:val="20"/>
+          <w:szCs w:val="20"/>
+        </w:rPr>
+        <w:t xml:space="preserve">, </w:t>
+      </w:r>
+      <w:r>
+        <w:rPr>
+          <w:sz w:val="20"/>
+          <w:szCs w:val="20"/>
+        </w:rPr>
+        <w:t>feature envy</w:t>
+      </w:r>
+      <w:r>
+        <w:rPr>
+          <w:sz w:val="20"/>
+          <w:szCs w:val="20"/>
+        </w:rPr>
+        <w:t xml:space="preserve"> [move or extract method]</w:t>
+      </w:r>
+      <w:r>
+        <w:rPr>
+          <w:sz w:val="20"/>
+          <w:szCs w:val="20"/>
+        </w:rPr>
+        <w:t xml:space="preserve">, </w:t>
+      </w:r>
+      <w:r>
+        <w:rPr>
+          <w:sz w:val="20"/>
+          <w:szCs w:val="20"/>
+        </w:rPr>
+        <w:t>data class [encapsulate field, extract or move method]</w:t>
+      </w:r>
+      <w:r>
+        <w:rPr>
+          <w:sz w:val="20"/>
+          <w:szCs w:val="20"/>
+        </w:rPr>
+        <w:t>, primitive obsession [replace data value with object]</w:t>
+      </w:r>
+      <w:r>
+        <w:rPr>
+          <w:sz w:val="20"/>
+          <w:szCs w:val="20"/>
+        </w:rPr>
+        <w:t xml:space="preserve">, </w:t>
+      </w:r>
+      <w:r>
+        <w:rPr>
+          <w:sz w:val="20"/>
+          <w:szCs w:val="20"/>
+        </w:rPr>
+        <w:t xml:space="preserve">switch statements [extract or move method, replace type code, replace conditional with polymorphism], </w:t>
+      </w:r>
+      <w:r>
+        <w:rPr>
+          <w:sz w:val="20"/>
+          <w:szCs w:val="20"/>
+        </w:rPr>
+        <w:t>message chai</w:t>
+      </w:r>
+      <w:r>
+        <w:rPr>
+          <w:sz w:val="20"/>
+          <w:szCs w:val="20"/>
+        </w:rPr>
+        <w:t xml:space="preserve">n (lots of ().) [hide </w:t>
+      </w:r>
+      <w:r>
+        <w:rPr>
+          <w:sz w:val="20"/>
+          <w:szCs w:val="20"/>
+        </w:rPr>
+        <w:lastRenderedPageBreak/>
+        <w:t xml:space="preserve">delegate], inappropriate intimacy [move method, extract class], </w:t>
+      </w:r>
+      <w:r>
+        <w:rPr>
+          <w:sz w:val="20"/>
+          <w:szCs w:val="20"/>
+        </w:rPr>
+        <w:t>comments [rename method]</w:t>
+      </w:r>
+      <w:r>
+        <w:rPr>
           <w:sz w:val="20"/>
           <w:szCs w:val="20"/>
         </w:rPr>
@@ -4457,36 +5044,84 @@
       </w:r>
       <w:r>
         <w:rPr>
-          <w:b/>
-          <w:sz w:val="20"/>
-          <w:szCs w:val="20"/>
-        </w:rPr>
-        <w:lastRenderedPageBreak/>
-        <w:tab/>
-        <w:t>-</w:t>
-      </w:r>
-      <w:r>
-        <w:rPr>
-          <w:sz w:val="20"/>
-          <w:szCs w:val="20"/>
-        </w:rPr>
-        <w:t xml:space="preserve">Provide UML class diagram for xClass after refactoring xMethod() using </w:t>
-      </w:r>
-      <w:r>
-        <w:rPr>
-          <w:b/>
-          <w:sz w:val="20"/>
-          <w:szCs w:val="20"/>
-        </w:rPr>
-        <w:t xml:space="preserve">Template and </w:t>
-      </w:r>
-      <w:r>
-        <w:rPr>
-          <w:b/>
-          <w:sz w:val="20"/>
-          <w:szCs w:val="20"/>
-        </w:rPr>
-        <w:t>Factory Method Pattern</w:t>
+          <w:sz w:val="20"/>
+          <w:szCs w:val="20"/>
+        </w:rPr>
+        <w:tab/>
+        <w:t>[replace temp with query]</w:t>
+      </w:r>
+    </w:p>
+    <w:p>
+      <w:pPr>
+        <w:spacing w:line="240" w:lineRule="auto"/>
+        <w:rPr>
+          <w:sz w:val="20"/>
+          <w:szCs w:val="20"/>
+        </w:rPr>
+      </w:pPr>
+      <w:r>
+        <w:rPr>
+          <w:sz w:val="20"/>
+          <w:szCs w:val="20"/>
+        </w:rPr>
+        <w:tab/>
+        <w:t xml:space="preserve">-Provide UML class diagram for </w:t>
+      </w:r>
+      <w:proofErr w:type="spellStart"/>
+      <w:r>
+        <w:rPr>
+          <w:sz w:val="20"/>
+          <w:szCs w:val="20"/>
+        </w:rPr>
+        <w:t>xClass</w:t>
+      </w:r>
+      <w:proofErr w:type="spellEnd"/>
+      <w:r>
+        <w:rPr>
+          <w:sz w:val="20"/>
+          <w:szCs w:val="20"/>
+        </w:rPr>
+        <w:t xml:space="preserve"> after refactoring </w:t>
+      </w:r>
+      <w:proofErr w:type="spellStart"/>
+      <w:r>
+        <w:rPr>
+          <w:sz w:val="20"/>
+          <w:szCs w:val="20"/>
+        </w:rPr>
+        <w:t>xMethod</w:t>
+      </w:r>
+      <w:proofErr w:type="spellEnd"/>
+      <w:r>
+        <w:rPr>
+          <w:sz w:val="20"/>
+          <w:szCs w:val="20"/>
+        </w:rPr>
+        <w:t>() using</w:t>
+      </w:r>
+      <w:r>
+        <w:rPr>
+          <w:sz w:val="20"/>
+          <w:szCs w:val="20"/>
+        </w:rPr>
+        <w:t xml:space="preserve"> specified design pattern</w:t>
+      </w:r>
+    </w:p>
+    <w:p>
+      <w:pPr>
+        <w:spacing w:line="240" w:lineRule="auto"/>
+        <w:rPr>
+          <w:sz w:val="20"/>
+          <w:szCs w:val="20"/>
+        </w:rPr>
+      </w:pPr>
+      <w:r>
+        <w:rPr>
+          <w:b/>
+          <w:sz w:val="20"/>
+          <w:szCs w:val="20"/>
+        </w:rPr>
+        <w:t xml:space="preserve"> </w:t>
       </w:r>
       <w:r>
         <w:rPr>
@@ -4498,39 +5133,6 @@
       </w:r>
       <w:r>
         <w:rPr>
-          <w:b/>
-          <w:sz w:val="20"/>
-          <w:szCs w:val="20"/>
-        </w:rPr>
-        <w:tab/>
-        <w:t>-</w:t>
-      </w:r>
-      <w:r>
-        <w:rPr>
-          <w:sz w:val="20"/>
-          <w:szCs w:val="20"/>
-        </w:rPr>
-        <w:t xml:space="preserve">Provide UML class diagram for xClass after refactoring xMethod() using </w:t>
-      </w:r>
-      <w:r>
-        <w:rPr>
-          <w:b/>
-          <w:sz w:val="20"/>
-          <w:szCs w:val="20"/>
-        </w:rPr>
-        <w:t>Factory Method Pattern</w:t>
-      </w:r>
-    </w:p>
-    <w:p>
-      <w:pPr>
-        <w:spacing w:line="240" w:lineRule="auto"/>
-        <w:rPr>
-          <w:sz w:val="20"/>
-          <w:szCs w:val="20"/>
-        </w:rPr>
-      </w:pPr>
-      <w:r>
-        <w:rPr>
           <w:sz w:val="20"/>
           <w:szCs w:val="20"/>
           <w:highlight w:val="yellow"/>
@@ -4565,8 +5167,17 @@
           <w:sz w:val="20"/>
           <w:szCs w:val="20"/>
         </w:rPr>
-        <w:t>that will allow for testing of line x of xClass</w:t>
-      </w:r>
+        <w:t xml:space="preserve">that will allow for testing of line x of </w:t>
+      </w:r>
+      <w:proofErr w:type="spellStart"/>
+      <w:r>
+        <w:rPr>
+          <w:sz w:val="20"/>
+          <w:szCs w:val="20"/>
+        </w:rPr>
+        <w:t>xClass</w:t>
+      </w:r>
+      <w:proofErr w:type="spellEnd"/>
     </w:p>
     <w:p>
       <w:pPr>
@@ -4629,7 +5240,7 @@
                     </pic:cNvPicPr>
                   </pic:nvPicPr>
                   <pic:blipFill>
-                    <a:blip r:embed="rId28" cstate="print"/>
+                    <a:blip r:embed="rId29" cstate="print"/>
                     <a:srcRect/>
                     <a:stretch>
                       <a:fillRect/>
@@ -4681,7 +5292,7 @@
                     </pic:cNvPicPr>
                   </pic:nvPicPr>
                   <pic:blipFill>
-                    <a:blip r:embed="rId29" cstate="print"/>
+                    <a:blip r:embed="rId30" cstate="print"/>
                     <a:srcRect/>
                     <a:stretch>
                       <a:fillRect/>
@@ -4724,7 +5335,39 @@
           <w:szCs w:val="20"/>
         </w:rPr>
         <w:tab/>
-        <w:t>-Write test-cases using jUnit style unit tests for xMethod()</w:t>
+        <w:t xml:space="preserve">-Write test-cases using </w:t>
+      </w:r>
+      <w:proofErr w:type="spellStart"/>
+      <w:r>
+        <w:rPr>
+          <w:sz w:val="20"/>
+          <w:szCs w:val="20"/>
+        </w:rPr>
+        <w:t>jUnit</w:t>
+      </w:r>
+      <w:proofErr w:type="spellEnd"/>
+      <w:r>
+        <w:rPr>
+          <w:sz w:val="20"/>
+          <w:szCs w:val="20"/>
+        </w:rPr>
+        <w:t xml:space="preserve"> style unit tests for </w:t>
+      </w:r>
+      <w:proofErr w:type="spellStart"/>
+      <w:r>
+        <w:rPr>
+          <w:sz w:val="20"/>
+          <w:szCs w:val="20"/>
+        </w:rPr>
+        <w:t>xMethod</w:t>
+      </w:r>
+      <w:proofErr w:type="spellEnd"/>
+      <w:r>
+        <w:rPr>
+          <w:sz w:val="20"/>
+          <w:szCs w:val="20"/>
+        </w:rPr>
+        <w:t>()</w:t>
       </w:r>
       <w:r>
         <w:rPr>
@@ -4757,7 +5400,7 @@
                     </pic:cNvPicPr>
                   </pic:nvPicPr>
                   <pic:blipFill>
-                    <a:blip r:embed="rId30" cstate="print"/>
+                    <a:blip r:embed="rId31" cstate="print"/>
                     <a:srcRect/>
                     <a:stretch>
                       <a:fillRect/>
@@ -5208,7 +5851,24 @@
         <w:t>-Non-functional requirements (qualities): how well the system should do what it does</w:t>
       </w:r>
       <w:r>
-        <w:t xml:space="preserve"> (fast? mem usage)</w:t>
+        <w:t xml:space="preserve"> (fast? </w:t>
+      </w:r>
+      <w:proofErr w:type="spellStart"/>
+      <w:r>
+        <w:t>mem</w:t>
+      </w:r>
+      <w:proofErr w:type="spellEnd"/>
+      <w:r>
+        <w:t xml:space="preserve"> usage)</w:t>
+      </w:r>
+    </w:p>
+    <w:p>
+      <w:pPr>
+        <w:spacing w:line="240" w:lineRule="auto"/>
+      </w:pPr>
+      <w:r>
+        <w:tab/>
+        <w:t>-Dependency Inversion Principle: Depend on abstractions, not concrete classes</w:t>
       </w:r>
     </w:p>
     <w:p>
@@ -5275,9 +5935,40 @@
           <w:sz w:val="20"/>
           <w:szCs w:val="20"/>
         </w:rPr>
-        <w:lastRenderedPageBreak/>
-        <w:tab/>
-        <w:t>-Event-based system where users can add plugins at run-time. These plugins can agree to handle some events but might only do so conditionally</w:t>
+        <w:tab/>
+        <w:t xml:space="preserve">-Event-based system where users can add </w:t>
+      </w:r>
+      <w:proofErr w:type="spellStart"/>
+      <w:r>
+        <w:rPr>
+          <w:sz w:val="20"/>
+          <w:szCs w:val="20"/>
+        </w:rPr>
+        <w:t>plugins</w:t>
+      </w:r>
+      <w:proofErr w:type="spellEnd"/>
+      <w:r>
+        <w:rPr>
+          <w:sz w:val="20"/>
+          <w:szCs w:val="20"/>
+        </w:rPr>
+        <w:t xml:space="preserve"> at run-time. These </w:t>
+      </w:r>
+      <w:proofErr w:type="spellStart"/>
+      <w:r>
+        <w:rPr>
+          <w:sz w:val="20"/>
+          <w:szCs w:val="20"/>
+        </w:rPr>
+        <w:t>plugins</w:t>
+      </w:r>
+      <w:proofErr w:type="spellEnd"/>
+      <w:r>
+        <w:rPr>
+          <w:sz w:val="20"/>
+          <w:szCs w:val="20"/>
+        </w:rPr>
+        <w:t xml:space="preserve"> can agree to handle some events but might only do so conditionally</w:t>
       </w:r>
     </w:p>
     <w:p>
@@ -5328,7 +6019,55 @@
           <w:szCs w:val="20"/>
         </w:rPr>
         <w:tab/>
-        <w:t>-Building gravity sim for planets. 3D view is hard to control and configure so want a 2D view and textview that shows planet state. Also want to be able to add or delete bodies in sim as it is running.</w:t>
+        <w:t xml:space="preserve">-Building gravity </w:t>
+      </w:r>
+      <w:proofErr w:type="spellStart"/>
+      <w:r>
+        <w:rPr>
+          <w:sz w:val="20"/>
+          <w:szCs w:val="20"/>
+        </w:rPr>
+        <w:t>sim</w:t>
+      </w:r>
+      <w:proofErr w:type="spellEnd"/>
+      <w:r>
+        <w:rPr>
+          <w:sz w:val="20"/>
+          <w:szCs w:val="20"/>
+        </w:rPr>
+        <w:t xml:space="preserve"> for planets. 3D view is hard to control and configure so want a 2D view and </w:t>
+      </w:r>
+      <w:proofErr w:type="spellStart"/>
+      <w:r>
+        <w:rPr>
+          <w:sz w:val="20"/>
+          <w:szCs w:val="20"/>
+        </w:rPr>
+        <w:t>textview</w:t>
+      </w:r>
+      <w:proofErr w:type="spellEnd"/>
+      <w:r>
+        <w:rPr>
+          <w:sz w:val="20"/>
+          <w:szCs w:val="20"/>
+        </w:rPr>
+        <w:t xml:space="preserve"> that shows planet state. Also want to be able to add or delete bodies in </w:t>
+      </w:r>
+      <w:proofErr w:type="spellStart"/>
+      <w:r>
+        <w:rPr>
+          <w:sz w:val="20"/>
+          <w:szCs w:val="20"/>
+        </w:rPr>
+        <w:t>sim</w:t>
+      </w:r>
+      <w:proofErr w:type="spellEnd"/>
+      <w:r>
+        <w:rPr>
+          <w:sz w:val="20"/>
+          <w:szCs w:val="20"/>
+        </w:rPr>
+        <w:t xml:space="preserve"> as it is running.</w:t>
       </w:r>
     </w:p>
     <w:p>
@@ -5362,24 +6101,56 @@
           <w:szCs w:val="20"/>
         </w:rPr>
         <w:tab/>
-        <w:t>-Making city sim. People change over time but their identity does not. How do you model difference in behavior between a child and an old man who were the same person</w:t>
-      </w:r>
-    </w:p>
-    <w:p>
-      <w:pPr>
-        <w:spacing w:line="240" w:lineRule="auto"/>
-        <w:rPr>
-          <w:sz w:val="20"/>
-          <w:szCs w:val="20"/>
-        </w:rPr>
-      </w:pPr>
-      <w:r>
-        <w:rPr>
-          <w:sz w:val="20"/>
-          <w:szCs w:val="20"/>
-        </w:rPr>
-        <w:tab/>
-        <w:t>-Making web interface to eclipse. Want to send requests to eclipse to open, view, modify, etc your projects via a web browser and have it executed in your eclipse IDE. Eclipse will run a webserver to do this.</w:t>
+        <w:t xml:space="preserve">-Making city </w:t>
+      </w:r>
+      <w:proofErr w:type="spellStart"/>
+      <w:r>
+        <w:rPr>
+          <w:sz w:val="20"/>
+          <w:szCs w:val="20"/>
+        </w:rPr>
+        <w:t>sim</w:t>
+      </w:r>
+      <w:proofErr w:type="spellEnd"/>
+      <w:r>
+        <w:rPr>
+          <w:sz w:val="20"/>
+          <w:szCs w:val="20"/>
+        </w:rPr>
+        <w:t>. People change over time but their identity does not. How do you model difference in behavior between a child and an old man who were the same person</w:t>
+      </w:r>
+    </w:p>
+    <w:p>
+      <w:pPr>
+        <w:spacing w:line="240" w:lineRule="auto"/>
+        <w:rPr>
+          <w:sz w:val="20"/>
+          <w:szCs w:val="20"/>
+        </w:rPr>
+      </w:pPr>
+      <w:r>
+        <w:rPr>
+          <w:sz w:val="20"/>
+          <w:szCs w:val="20"/>
+        </w:rPr>
+        <w:tab/>
+        <w:t xml:space="preserve">-Making web interface to eclipse. Want to send requests to eclipse to open, view, modify, etc your projects via a web browser and have it executed in your eclipse IDE. Eclipse will run a </w:t>
+      </w:r>
+      <w:proofErr w:type="spellStart"/>
+      <w:r>
+        <w:rPr>
+          <w:sz w:val="20"/>
+          <w:szCs w:val="20"/>
+        </w:rPr>
+        <w:t>webserver</w:t>
+      </w:r>
+      <w:proofErr w:type="spellEnd"/>
+      <w:r>
+        <w:rPr>
+          <w:sz w:val="20"/>
+          <w:szCs w:val="20"/>
+        </w:rPr>
+        <w:t xml:space="preserve"> to do this.</w:t>
       </w:r>
     </w:p>
     <w:p>
@@ -5447,7 +6218,23 @@
           <w:szCs w:val="20"/>
         </w:rPr>
         <w:tab/>
-        <w:t xml:space="preserve">-Making enemy characters for a vidya. They act differently depending on if they see you, how recently they saw you, or if they unaware of you. </w:t>
+        <w:t xml:space="preserve">-Making enemy characters for a </w:t>
+      </w:r>
+      <w:proofErr w:type="spellStart"/>
+      <w:r>
+        <w:rPr>
+          <w:sz w:val="20"/>
+          <w:szCs w:val="20"/>
+        </w:rPr>
+        <w:t>vidya</w:t>
+      </w:r>
+      <w:proofErr w:type="spellEnd"/>
+      <w:r>
+        <w:rPr>
+          <w:sz w:val="20"/>
+          <w:szCs w:val="20"/>
+        </w:rPr>
+        <w:t xml:space="preserve">. They act differently depending on if they see you, how recently they saw you, or if they unaware of you. </w:t>
       </w:r>
     </w:p>
     <w:p>
@@ -5498,7 +6285,23 @@
           <w:szCs w:val="20"/>
         </w:rPr>
         <w:tab/>
-        <w:t xml:space="preserve">-Making multiplatform user interface library. Devs should be able to ask for widgets and buttons and get appropriate one for their platform without having to know what they get. </w:t>
+        <w:t xml:space="preserve">-Making multiplatform user interface library. </w:t>
+      </w:r>
+      <w:proofErr w:type="spellStart"/>
+      <w:r>
+        <w:rPr>
+          <w:sz w:val="20"/>
+          <w:szCs w:val="20"/>
+        </w:rPr>
+        <w:t>Devs</w:t>
+      </w:r>
+      <w:proofErr w:type="spellEnd"/>
+      <w:r>
+        <w:rPr>
+          <w:sz w:val="20"/>
+          <w:szCs w:val="20"/>
+        </w:rPr>
+        <w:t xml:space="preserve"> should be able to ask for widgets and buttons and get appropriate one for their platform without having to know what they get. </w:t>
       </w:r>
     </w:p>
     <w:p>
@@ -5532,7 +6335,23 @@
           <w:szCs w:val="20"/>
         </w:rPr>
         <w:tab/>
-        <w:t>-Making a system that can respond to natural language queries such as "I want some horse radish". System provides responses through a series of dynamically loaded plugins that can be loaded and unloaded by the user at any time</w:t>
+        <w:t xml:space="preserve">-Making a system that can respond to natural language queries such as "I want some horse radish". System provides responses through a series of dynamically loaded </w:t>
+      </w:r>
+      <w:proofErr w:type="spellStart"/>
+      <w:r>
+        <w:rPr>
+          <w:sz w:val="20"/>
+          <w:szCs w:val="20"/>
+        </w:rPr>
+        <w:t>plugins</w:t>
+      </w:r>
+      <w:proofErr w:type="spellEnd"/>
+      <w:r>
+        <w:rPr>
+          <w:sz w:val="20"/>
+          <w:szCs w:val="20"/>
+        </w:rPr>
+        <w:t xml:space="preserve"> that can be loaded and unloaded by the user at any time</w:t>
       </w:r>
     </w:p>
     <w:p>
@@ -5600,7 +6419,23 @@
           <w:szCs w:val="20"/>
         </w:rPr>
         <w:tab/>
-        <w:t>-Making instant messaging client. Want user to load 3rd party plugins that can respond to certain requests such as "where are you" automatically</w:t>
+        <w:t xml:space="preserve">-Making instant messaging client. Want user to load 3rd party </w:t>
+      </w:r>
+      <w:proofErr w:type="spellStart"/>
+      <w:r>
+        <w:rPr>
+          <w:sz w:val="20"/>
+          <w:szCs w:val="20"/>
+        </w:rPr>
+        <w:t>plugins</w:t>
+      </w:r>
+      <w:proofErr w:type="spellEnd"/>
+      <w:r>
+        <w:rPr>
+          <w:sz w:val="20"/>
+          <w:szCs w:val="20"/>
+        </w:rPr>
+        <w:t xml:space="preserve"> that can respond to certain requests such as "where are you" automatically</w:t>
       </w:r>
     </w:p>
     <w:p>

--- a/C301 FINALE SHEETS.docx
+++ b/C301 FINALE SHEETS.docx
@@ -208,23 +208,7 @@
           <w:sz w:val="20"/>
           <w:szCs w:val="20"/>
         </w:rPr>
-        <w:t xml:space="preserve">+ is public, - is private, triangle is ISA, dashed lines are for implementation of interface, diamonds for HASA, black </w:t>
-      </w:r>
-      <w:proofErr w:type="spellStart"/>
-      <w:r>
-        <w:rPr>
-          <w:sz w:val="20"/>
-          <w:szCs w:val="20"/>
-        </w:rPr>
-        <w:t>diamonds</w:t>
-      </w:r>
-      <w:proofErr w:type="spellEnd"/>
-      <w:r>
-        <w:rPr>
-          <w:sz w:val="20"/>
-          <w:szCs w:val="20"/>
-        </w:rPr>
-        <w:t xml:space="preserve"> for STRONG HASA</w:t>
+        <w:t>+ is public, - is private, triangle is ISA, dashed lines are for implementation of interface, diamonds for HASA, black diamonds for STRONG HASA</w:t>
       </w:r>
     </w:p>
     <w:p>
@@ -1087,23 +1071,7 @@
           <w:sz w:val="20"/>
           <w:szCs w:val="20"/>
         </w:rPr>
-        <w:t>-How to track staged delivery process where clients might be using older (</w:t>
-      </w:r>
-      <w:proofErr w:type="spellStart"/>
-      <w:r>
-        <w:rPr>
-          <w:sz w:val="20"/>
-          <w:szCs w:val="20"/>
-        </w:rPr>
-        <w:t>stabler</w:t>
-      </w:r>
-      <w:proofErr w:type="spellEnd"/>
-      <w:r>
-        <w:rPr>
-          <w:sz w:val="20"/>
-          <w:szCs w:val="20"/>
-        </w:rPr>
-        <w:t>) versions</w:t>
+        <w:t>-How to track staged delivery process where clients might be using older (stabler) versions</w:t>
       </w:r>
       <w:r>
         <w:rPr>
@@ -1340,23 +1308,13 @@
         </w:rPr>
         <w:t>Hick's law: T=</w:t>
       </w:r>
-      <w:proofErr w:type="spellStart"/>
-      <w:r>
-        <w:rPr>
-          <w:i/>
-          <w:sz w:val="20"/>
-          <w:szCs w:val="20"/>
-        </w:rPr>
-        <w:t>a+b</w:t>
-      </w:r>
-      <w:proofErr w:type="spellEnd"/>
-      <w:r>
-        <w:rPr>
-          <w:i/>
-          <w:sz w:val="20"/>
-          <w:szCs w:val="20"/>
-        </w:rPr>
-        <w:t>*log(n</w:t>
+      <w:r>
+        <w:rPr>
+          <w:i/>
+          <w:sz w:val="20"/>
+          <w:szCs w:val="20"/>
+        </w:rPr>
+        <w:t>a+b*log(n</w:t>
       </w:r>
       <w:r>
         <w:rPr>
@@ -1408,7 +1366,6 @@
       <w:pPr>
         <w:spacing w:line="240" w:lineRule="auto"/>
         <w:rPr>
-          <w:i/>
           <w:sz w:val="20"/>
           <w:szCs w:val="20"/>
         </w:rPr>
@@ -1444,23 +1401,13 @@
         </w:rPr>
         <w:t xml:space="preserve">: </w:t>
       </w:r>
-      <w:proofErr w:type="spellStart"/>
-      <w:r>
-        <w:rPr>
-          <w:i/>
-          <w:sz w:val="20"/>
-          <w:szCs w:val="20"/>
-        </w:rPr>
-        <w:t>Fitt's</w:t>
-      </w:r>
-      <w:proofErr w:type="spellEnd"/>
-      <w:r>
-        <w:rPr>
-          <w:i/>
-          <w:sz w:val="20"/>
-          <w:szCs w:val="20"/>
-        </w:rPr>
-        <w:t xml:space="preserve"> Law</w:t>
+      <w:r>
+        <w:rPr>
+          <w:i/>
+          <w:sz w:val="20"/>
+          <w:szCs w:val="20"/>
+        </w:rPr>
+        <w:t>Fitt's Law</w:t>
       </w:r>
       <w:r>
         <w:rPr>
@@ -1547,6 +1494,12 @@
           <w:szCs w:val="20"/>
         </w:rPr>
         <w:tab/>
+      </w:r>
+      <w:r>
+        <w:rPr>
+          <w:sz w:val="20"/>
+          <w:szCs w:val="20"/>
+        </w:rPr>
         <w:t>-</w:t>
       </w:r>
       <w:r>
@@ -1554,6 +1507,61 @@
           <w:sz w:val="20"/>
           <w:szCs w:val="20"/>
         </w:rPr>
+        <w:t xml:space="preserve">Use </w:t>
+      </w:r>
+      <w:r>
+        <w:rPr>
+          <w:b/>
+          <w:sz w:val="20"/>
+          <w:szCs w:val="20"/>
+        </w:rPr>
+        <w:t xml:space="preserve">Fitt's law </w:t>
+      </w:r>
+      <w:r>
+        <w:rPr>
+          <w:sz w:val="20"/>
+          <w:szCs w:val="20"/>
+        </w:rPr>
+        <w:t xml:space="preserve">and </w:t>
+      </w:r>
+      <w:r>
+        <w:rPr>
+          <w:b/>
+          <w:sz w:val="20"/>
+          <w:szCs w:val="20"/>
+        </w:rPr>
+        <w:t>Hick's law</w:t>
+      </w:r>
+      <w:r>
+        <w:rPr>
+          <w:sz w:val="20"/>
+          <w:szCs w:val="20"/>
+        </w:rPr>
+        <w:t xml:space="preserve"> to explain which array of buttons would be faster (ex list vs pie)</w:t>
+      </w:r>
+    </w:p>
+    <w:p>
+      <w:pPr>
+        <w:spacing w:line="240" w:lineRule="auto"/>
+        <w:rPr>
+          <w:i/>
+          <w:sz w:val="20"/>
+          <w:szCs w:val="20"/>
+        </w:rPr>
+      </w:pPr>
+      <w:r>
+        <w:rPr>
+          <w:sz w:val="20"/>
+          <w:szCs w:val="20"/>
+        </w:rPr>
+        <w:tab/>
+        <w:t>-</w:t>
+      </w:r>
+      <w:r>
+        <w:rPr>
+          <w:sz w:val="20"/>
+          <w:szCs w:val="20"/>
+        </w:rPr>
         <w:t xml:space="preserve">What is </w:t>
       </w:r>
       <w:r>
@@ -1675,93 +1683,7 @@
       <w:pPr>
         <w:spacing w:line="240" w:lineRule="auto"/>
         <w:rPr>
-          <w:sz w:val="20"/>
-          <w:szCs w:val="20"/>
-        </w:rPr>
-      </w:pPr>
-      <w:r>
-        <w:rPr>
-          <w:sz w:val="20"/>
-          <w:szCs w:val="20"/>
-        </w:rPr>
-        <w:tab/>
-        <w:t>-</w:t>
-      </w:r>
-      <w:r>
-        <w:rPr>
-          <w:sz w:val="20"/>
-          <w:szCs w:val="20"/>
-        </w:rPr>
-        <w:t xml:space="preserve">Use </w:t>
-      </w:r>
-      <w:proofErr w:type="spellStart"/>
-      <w:r>
-        <w:rPr>
-          <w:b/>
-          <w:sz w:val="20"/>
-          <w:szCs w:val="20"/>
-        </w:rPr>
-        <w:t>Fitt's</w:t>
-      </w:r>
-      <w:proofErr w:type="spellEnd"/>
-      <w:r>
-        <w:rPr>
-          <w:b/>
-          <w:sz w:val="20"/>
-          <w:szCs w:val="20"/>
-        </w:rPr>
-        <w:t xml:space="preserve"> law </w:t>
-      </w:r>
-      <w:r>
-        <w:rPr>
-          <w:sz w:val="20"/>
-          <w:szCs w:val="20"/>
-        </w:rPr>
-        <w:t xml:space="preserve">and </w:t>
-      </w:r>
-      <w:r>
-        <w:rPr>
-          <w:b/>
-          <w:sz w:val="20"/>
-          <w:szCs w:val="20"/>
-        </w:rPr>
-        <w:t>Hick's law</w:t>
-      </w:r>
-      <w:r>
-        <w:rPr>
-          <w:sz w:val="20"/>
-          <w:szCs w:val="20"/>
-        </w:rPr>
-        <w:t xml:space="preserve"> to explain which array of buttons would be faster</w:t>
-      </w:r>
-      <w:r>
-        <w:rPr>
-          <w:sz w:val="20"/>
-          <w:szCs w:val="20"/>
-        </w:rPr>
-        <w:t xml:space="preserve"> (ex list </w:t>
-      </w:r>
-      <w:proofErr w:type="spellStart"/>
-      <w:r>
-        <w:rPr>
-          <w:sz w:val="20"/>
-          <w:szCs w:val="20"/>
-        </w:rPr>
-        <w:t>vs</w:t>
-      </w:r>
-      <w:proofErr w:type="spellEnd"/>
-      <w:r>
-        <w:rPr>
-          <w:sz w:val="20"/>
-          <w:szCs w:val="20"/>
-        </w:rPr>
-        <w:t xml:space="preserve"> pie)</w:t>
-      </w:r>
-    </w:p>
-    <w:p>
-      <w:pPr>
-        <w:spacing w:line="240" w:lineRule="auto"/>
-        <w:rPr>
+          <w:i/>
           <w:sz w:val="20"/>
           <w:szCs w:val="20"/>
         </w:rPr>
@@ -1787,13 +1709,59 @@
           <w:sz w:val="20"/>
           <w:szCs w:val="20"/>
         </w:rPr>
-        <w:t xml:space="preserve"> is the approximate difference in time?</w:t>
-      </w:r>
-    </w:p>
-    <w:p>
-      <w:pPr>
-        <w:spacing w:line="240" w:lineRule="auto"/>
-        <w:rPr>
+        <w:t xml:space="preserve"> is </w:t>
+      </w:r>
+      <w:r>
+        <w:rPr>
+          <w:sz w:val="20"/>
+          <w:szCs w:val="20"/>
+        </w:rPr>
+        <w:tab/>
+      </w:r>
+      <w:r>
+        <w:rPr>
+          <w:sz w:val="20"/>
+          <w:szCs w:val="20"/>
+        </w:rPr>
+        <w:t>the approximate difference in time?</w:t>
+      </w:r>
+      <w:r>
+        <w:rPr>
+          <w:sz w:val="20"/>
+          <w:szCs w:val="20"/>
+        </w:rPr>
+        <w:t xml:space="preserve"> </w:t>
+      </w:r>
+      <w:r>
+        <w:rPr>
+          <w:i/>
+          <w:sz w:val="20"/>
+          <w:szCs w:val="20"/>
+        </w:rPr>
+        <w:t xml:space="preserve">Random, must read every entry consuming linear time, with ordered, can use </w:t>
+      </w:r>
+      <w:r>
+        <w:rPr>
+          <w:i/>
+          <w:sz w:val="20"/>
+          <w:szCs w:val="20"/>
+        </w:rPr>
+        <w:tab/>
+      </w:r>
+      <w:r>
+        <w:rPr>
+          <w:i/>
+          <w:sz w:val="20"/>
+          <w:szCs w:val="20"/>
+        </w:rPr>
+        <w:t>subdivision so will take logarithmic time</w:t>
+      </w:r>
+    </w:p>
+    <w:p>
+      <w:pPr>
+        <w:spacing w:line="240" w:lineRule="auto"/>
+        <w:rPr>
+          <w:i/>
           <w:sz w:val="20"/>
           <w:szCs w:val="20"/>
         </w:rPr>
@@ -1811,30 +1779,58 @@
           <w:sz w:val="20"/>
           <w:szCs w:val="20"/>
         </w:rPr>
-        <w:t xml:space="preserve"> How to fix it?</w:t>
-      </w:r>
-    </w:p>
-    <w:p>
-      <w:pPr>
-        <w:spacing w:line="240" w:lineRule="auto"/>
-        <w:rPr>
-          <w:sz w:val="20"/>
-          <w:szCs w:val="20"/>
-        </w:rPr>
-      </w:pPr>
-      <w:r>
-        <w:rPr>
-          <w:sz w:val="20"/>
-          <w:szCs w:val="20"/>
-        </w:rPr>
-        <w:tab/>
+        <w:t xml:space="preserve"> How to fix it</w:t>
+      </w:r>
+      <w:r>
+        <w:rPr>
+          <w:sz w:val="20"/>
+          <w:szCs w:val="20"/>
+        </w:rPr>
+        <w:br/>
+      </w:r>
+      <w:r>
+        <w:rPr>
+          <w:sz w:val="20"/>
+          <w:szCs w:val="20"/>
+        </w:rPr>
+        <w:tab/>
+      </w:r>
+      <w:r>
+        <w:rPr>
+          <w:sz w:val="20"/>
+          <w:szCs w:val="20"/>
+        </w:rPr>
         <w:t>-What is a mode error? How does one prevent mode errors?</w:t>
       </w:r>
-    </w:p>
-    <w:p>
-      <w:pPr>
-        <w:spacing w:line="240" w:lineRule="auto"/>
-        <w:rPr>
+      <w:r>
+        <w:rPr>
+          <w:sz w:val="20"/>
+          <w:szCs w:val="20"/>
+        </w:rPr>
+        <w:t xml:space="preserve"> </w:t>
+      </w:r>
+      <w:r>
+        <w:rPr>
+          <w:i/>
+          <w:sz w:val="20"/>
+          <w:szCs w:val="20"/>
+        </w:rPr>
+        <w:t>Use modeless interface</w:t>
+      </w:r>
+      <w:r>
+        <w:rPr>
+          <w:i/>
+          <w:sz w:val="20"/>
+          <w:szCs w:val="20"/>
+        </w:rPr>
+        <w:t xml:space="preserve"> which makes mode error impossible</w:t>
+      </w:r>
+    </w:p>
+    <w:p>
+      <w:pPr>
+        <w:spacing w:line="240" w:lineRule="auto"/>
+        <w:rPr>
+          <w:i/>
           <w:sz w:val="20"/>
           <w:szCs w:val="20"/>
         </w:rPr>
@@ -1872,6 +1868,37 @@
         <w:tab/>
         <w:t>-What is one UI method that aids usability but also reduces human error?</w:t>
       </w:r>
+      <w:r>
+        <w:rPr>
+          <w:sz w:val="20"/>
+          <w:szCs w:val="20"/>
+        </w:rPr>
+        <w:t xml:space="preserve"> </w:t>
+      </w:r>
+      <w:r>
+        <w:rPr>
+          <w:i/>
+          <w:sz w:val="20"/>
+          <w:szCs w:val="20"/>
+        </w:rPr>
+        <w:t xml:space="preserve">Using elemental widgets such as dropdown lists </w:t>
+      </w:r>
+      <w:r>
+        <w:rPr>
+          <w:i/>
+          <w:sz w:val="20"/>
+          <w:szCs w:val="20"/>
+        </w:rPr>
+        <w:tab/>
+      </w:r>
+      <w:r>
+        <w:rPr>
+          <w:i/>
+          <w:sz w:val="20"/>
+          <w:szCs w:val="20"/>
+        </w:rPr>
+        <w:t>and radio buttons instead of textfields</w:t>
+      </w:r>
     </w:p>
     <w:p>
       <w:pPr>
@@ -1919,29 +1946,6 @@
         </w:rPr>
         <w:t>Colour blindness</w:t>
       </w:r>
-      <w:r>
-        <w:rPr>
-          <w:i/>
-          <w:sz w:val="20"/>
-          <w:szCs w:val="20"/>
-        </w:rPr>
-        <w:br/>
-      </w:r>
-      <w:r>
-        <w:rPr>
-          <w:i/>
-          <w:sz w:val="20"/>
-          <w:szCs w:val="20"/>
-        </w:rPr>
-        <w:tab/>
-      </w:r>
-      <w:r>
-        <w:rPr>
-          <w:sz w:val="20"/>
-          <w:szCs w:val="20"/>
-        </w:rPr>
-        <w:t>-How to design light switches that aren't red and green</w:t>
-      </w:r>
     </w:p>
     <w:p>
       <w:pPr>
@@ -1980,6 +1984,7 @@
       <w:pPr>
         <w:spacing w:line="240" w:lineRule="auto"/>
         <w:rPr>
+          <w:i/>
           <w:sz w:val="20"/>
           <w:szCs w:val="20"/>
         </w:rPr>
@@ -2005,23 +2010,7 @@
           <w:sz w:val="20"/>
           <w:szCs w:val="20"/>
         </w:rPr>
-        <w:t xml:space="preserve">choices </w:t>
-      </w:r>
-      <w:proofErr w:type="spellStart"/>
-      <w:r>
-        <w:rPr>
-          <w:sz w:val="20"/>
-          <w:szCs w:val="20"/>
-        </w:rPr>
-        <w:t>vs</w:t>
-      </w:r>
-      <w:proofErr w:type="spellEnd"/>
-      <w:r>
-        <w:rPr>
-          <w:sz w:val="20"/>
-          <w:szCs w:val="20"/>
-        </w:rPr>
-        <w:t xml:space="preserve"> </w:t>
+        <w:t xml:space="preserve">choices vs </w:t>
       </w:r>
       <w:r>
         <w:rPr>
@@ -2037,6 +2026,21 @@
           <w:szCs w:val="20"/>
         </w:rPr>
         <w:t>time</w:t>
+      </w:r>
+      <w:r>
+        <w:rPr>
+          <w:sz w:val="20"/>
+          <w:szCs w:val="20"/>
+        </w:rPr>
+        <w:t xml:space="preserve">: </w:t>
+      </w:r>
+      <w:r>
+        <w:rPr>
+          <w:i/>
+          <w:sz w:val="20"/>
+          <w:szCs w:val="20"/>
+        </w:rPr>
+        <w:t>Hick's law above</w:t>
       </w:r>
     </w:p>
     <w:p>
@@ -2142,6 +2146,7 @@
       <w:pPr>
         <w:spacing w:line="240" w:lineRule="auto"/>
         <w:rPr>
+          <w:i/>
           <w:sz w:val="20"/>
           <w:szCs w:val="20"/>
         </w:rPr>
@@ -2197,11 +2202,27 @@
         </w:rPr>
         <w:t xml:space="preserve"> Why would you choose waterfall over iterative? Give 1 example where you would use waterfall over iterative, and 1 example of iterative over waterfall</w:t>
       </w:r>
-    </w:p>
-    <w:p>
-      <w:pPr>
-        <w:spacing w:line="240" w:lineRule="auto"/>
-        <w:rPr>
+      <w:r>
+        <w:rPr>
+          <w:sz w:val="20"/>
+          <w:szCs w:val="20"/>
+        </w:rPr>
+        <w:t xml:space="preserve">: </w:t>
+      </w:r>
+      <w:r>
+        <w:rPr>
+          <w:i/>
+          <w:sz w:val="20"/>
+          <w:szCs w:val="20"/>
+        </w:rPr>
+        <w:t>iterative when you need to update, waterfall for example an embedded system</w:t>
+      </w:r>
+    </w:p>
+    <w:p>
+      <w:pPr>
+        <w:spacing w:line="240" w:lineRule="auto"/>
+        <w:rPr>
+          <w:i/>
           <w:sz w:val="20"/>
           <w:szCs w:val="20"/>
         </w:rPr>
@@ -2219,29 +2240,98 @@
           <w:sz w:val="20"/>
           <w:szCs w:val="20"/>
         </w:rPr>
-        <w:t xml:space="preserve">Provide an example of 2 different software development processes and how they differ from </w:t>
-      </w:r>
-      <w:proofErr w:type="spellStart"/>
-      <w:r>
-        <w:rPr>
-          <w:sz w:val="20"/>
-          <w:szCs w:val="20"/>
-        </w:rPr>
-        <w:t>eachother</w:t>
-      </w:r>
-      <w:proofErr w:type="spellEnd"/>
-    </w:p>
-    <w:p>
-      <w:pPr>
-        <w:spacing w:line="240" w:lineRule="auto"/>
-        <w:rPr>
-          <w:i/>
-          <w:sz w:val="20"/>
-          <w:szCs w:val="20"/>
-        </w:rPr>
-      </w:pPr>
-      <w:r>
-        <w:rPr>
+        <w:t xml:space="preserve">Give 1 reason why the </w:t>
+      </w:r>
+      <w:r>
+        <w:rPr>
+          <w:b/>
+          <w:sz w:val="20"/>
+          <w:szCs w:val="20"/>
+        </w:rPr>
+        <w:t>Unified Process</w:t>
+      </w:r>
+      <w:r>
+        <w:rPr>
+          <w:sz w:val="20"/>
+          <w:szCs w:val="20"/>
+        </w:rPr>
+        <w:t xml:space="preserve"> is similar to the </w:t>
+      </w:r>
+      <w:r>
+        <w:rPr>
+          <w:b/>
+          <w:sz w:val="20"/>
+          <w:szCs w:val="20"/>
+        </w:rPr>
+        <w:t>waterfall process</w:t>
+      </w:r>
+      <w:r>
+        <w:rPr>
+          <w:b/>
+          <w:sz w:val="20"/>
+          <w:szCs w:val="20"/>
+        </w:rPr>
+        <w:t>,</w:t>
+      </w:r>
+      <w:r>
+        <w:rPr>
+          <w:sz w:val="20"/>
+          <w:szCs w:val="20"/>
+        </w:rPr>
+        <w:t xml:space="preserve"> 1 reason why different</w:t>
+      </w:r>
+      <w:r>
+        <w:rPr>
+          <w:sz w:val="20"/>
+          <w:szCs w:val="20"/>
+        </w:rPr>
+        <w:t xml:space="preserve">: </w:t>
+      </w:r>
+      <w:r>
+        <w:rPr>
+          <w:i/>
+          <w:sz w:val="20"/>
+          <w:szCs w:val="20"/>
+        </w:rPr>
+        <w:t>both have principle-bound stage</w:t>
+      </w:r>
+      <w:r>
+        <w:rPr>
+          <w:i/>
+          <w:sz w:val="20"/>
+          <w:szCs w:val="20"/>
+        </w:rPr>
+        <w:t xml:space="preserve"> such as requirements and </w:t>
+      </w:r>
+      <w:r>
+        <w:rPr>
+          <w:i/>
+          <w:sz w:val="20"/>
+          <w:szCs w:val="20"/>
+        </w:rPr>
+        <w:t>implementation</w:t>
+      </w:r>
+      <w:r>
+        <w:rPr>
+          <w:i/>
+          <w:sz w:val="20"/>
+          <w:szCs w:val="20"/>
+        </w:rPr>
+        <w:t>, unified iterative, waterfall goes sequentially</w:t>
+      </w:r>
+    </w:p>
+    <w:p>
+      <w:pPr>
+        <w:spacing w:line="240" w:lineRule="auto"/>
+        <w:rPr>
+          <w:i/>
+          <w:sz w:val="20"/>
+          <w:szCs w:val="20"/>
+        </w:rPr>
+      </w:pPr>
+      <w:r>
+        <w:rPr>
+          <w:i/>
           <w:sz w:val="20"/>
           <w:szCs w:val="20"/>
         </w:rPr>
@@ -2253,143 +2343,40 @@
           <w:sz w:val="20"/>
           <w:szCs w:val="20"/>
         </w:rPr>
-        <w:t xml:space="preserve">Give 1 reason why the </w:t>
-      </w:r>
-      <w:r>
-        <w:rPr>
-          <w:b/>
-          <w:sz w:val="20"/>
-          <w:szCs w:val="20"/>
-        </w:rPr>
-        <w:t>Unified Process</w:t>
-      </w:r>
-      <w:r>
-        <w:rPr>
-          <w:sz w:val="20"/>
-          <w:szCs w:val="20"/>
-        </w:rPr>
-        <w:t xml:space="preserve"> is similar to the </w:t>
-      </w:r>
-      <w:r>
-        <w:rPr>
-          <w:b/>
-          <w:sz w:val="20"/>
-          <w:szCs w:val="20"/>
-        </w:rPr>
-        <w:t>waterfall process</w:t>
-      </w:r>
-      <w:r>
-        <w:rPr>
-          <w:b/>
-          <w:sz w:val="20"/>
-          <w:szCs w:val="20"/>
-        </w:rPr>
-        <w:t>,</w:t>
-      </w:r>
-      <w:r>
-        <w:rPr>
-          <w:sz w:val="20"/>
-          <w:szCs w:val="20"/>
-        </w:rPr>
-        <w:t xml:space="preserve"> 1 reason why different</w:t>
-      </w:r>
-      <w:r>
-        <w:rPr>
-          <w:sz w:val="20"/>
-          <w:szCs w:val="20"/>
-        </w:rPr>
-        <w:t xml:space="preserve">: </w:t>
-      </w:r>
-      <w:r>
-        <w:rPr>
-          <w:i/>
-          <w:sz w:val="20"/>
-          <w:szCs w:val="20"/>
-        </w:rPr>
-        <w:t>both have principle-bound stage</w:t>
-      </w:r>
-      <w:r>
-        <w:rPr>
-          <w:i/>
-          <w:sz w:val="20"/>
-          <w:szCs w:val="20"/>
-        </w:rPr>
-        <w:t xml:space="preserve"> such as requirements and </w:t>
-      </w:r>
-      <w:r>
-        <w:rPr>
-          <w:i/>
-          <w:sz w:val="20"/>
-          <w:szCs w:val="20"/>
-        </w:rPr>
-        <w:t>implementation</w:t>
-      </w:r>
-      <w:r>
-        <w:rPr>
-          <w:i/>
-          <w:sz w:val="20"/>
-          <w:szCs w:val="20"/>
-        </w:rPr>
-        <w:t>, unified iterative, waterfall goes sequentially</w:t>
-      </w:r>
-    </w:p>
-    <w:p>
-      <w:pPr>
-        <w:spacing w:line="240" w:lineRule="auto"/>
-        <w:rPr>
-          <w:sz w:val="20"/>
-          <w:szCs w:val="20"/>
-        </w:rPr>
-      </w:pPr>
-      <w:r>
-        <w:rPr>
-          <w:i/>
-          <w:sz w:val="20"/>
-          <w:szCs w:val="20"/>
-        </w:rPr>
-        <w:tab/>
-        <w:t>-</w:t>
-      </w:r>
-      <w:r>
-        <w:rPr>
-          <w:sz w:val="20"/>
-          <w:szCs w:val="20"/>
-        </w:rPr>
         <w:t>In what parts of waterfall model would you use refactoring?</w:t>
       </w:r>
-    </w:p>
-    <w:p>
-      <w:pPr>
-        <w:spacing w:line="240" w:lineRule="auto"/>
-        <w:rPr>
-          <w:i/>
-          <w:sz w:val="20"/>
-          <w:szCs w:val="20"/>
-        </w:rPr>
-      </w:pPr>
-      <w:r>
-        <w:rPr>
-          <w:sz w:val="20"/>
-          <w:szCs w:val="20"/>
-        </w:rPr>
-        <w:tab/>
-        <w:t xml:space="preserve">-In SCRUM, what is a daily </w:t>
-      </w:r>
-      <w:proofErr w:type="spellStart"/>
-      <w:r>
-        <w:rPr>
-          <w:sz w:val="20"/>
-          <w:szCs w:val="20"/>
-        </w:rPr>
-        <w:t>standup</w:t>
-      </w:r>
-      <w:proofErr w:type="spellEnd"/>
-      <w:r>
-        <w:rPr>
-          <w:sz w:val="20"/>
-          <w:szCs w:val="20"/>
-        </w:rPr>
-        <w:t xml:space="preserve"> meeting and what are the questions asked?</w:t>
+      <w:r>
+        <w:rPr>
+          <w:sz w:val="20"/>
+          <w:szCs w:val="20"/>
+        </w:rPr>
+        <w:t xml:space="preserve"> </w:t>
+      </w:r>
+      <w:r>
+        <w:rPr>
+          <w:i/>
+          <w:sz w:val="20"/>
+          <w:szCs w:val="20"/>
+        </w:rPr>
+        <w:t>Integration and Testing</w:t>
+      </w:r>
+    </w:p>
+    <w:p>
+      <w:pPr>
+        <w:spacing w:line="240" w:lineRule="auto"/>
+        <w:rPr>
+          <w:i/>
+          <w:sz w:val="20"/>
+          <w:szCs w:val="20"/>
+        </w:rPr>
+      </w:pPr>
+      <w:r>
+        <w:rPr>
+          <w:sz w:val="20"/>
+          <w:szCs w:val="20"/>
+        </w:rPr>
+        <w:tab/>
+        <w:t>-In SCRUM, what is a daily standup meeting and what are the questions asked?</w:t>
       </w:r>
       <w:r>
         <w:rPr>
@@ -2666,13 +2653,35 @@
           <w:sz w:val="20"/>
           <w:szCs w:val="20"/>
         </w:rPr>
-        <w:t xml:space="preserve"> adjust method and retest until tests pass </w:t>
-      </w:r>
-    </w:p>
-    <w:p>
-      <w:pPr>
-        <w:spacing w:line="240" w:lineRule="auto"/>
-        <w:rPr>
+        <w:t xml:space="preserve"> adjust </w:t>
+      </w:r>
+      <w:r>
+        <w:rPr>
+          <w:sz w:val="20"/>
+          <w:szCs w:val="20"/>
+        </w:rPr>
+        <w:tab/>
+      </w:r>
+      <w:r>
+        <w:rPr>
+          <w:sz w:val="20"/>
+          <w:szCs w:val="20"/>
+        </w:rPr>
+        <w:tab/>
+      </w:r>
+      <w:r>
+        <w:rPr>
+          <w:sz w:val="20"/>
+          <w:szCs w:val="20"/>
+        </w:rPr>
+        <w:t xml:space="preserve">method and retest until tests pass </w:t>
+      </w:r>
+    </w:p>
+    <w:p>
+      <w:pPr>
+        <w:spacing w:line="240" w:lineRule="auto"/>
+        <w:rPr>
+          <w:i/>
           <w:sz w:val="20"/>
           <w:szCs w:val="20"/>
         </w:rPr>
@@ -2686,11 +2695,27 @@
         <w:tab/>
         <w:t>-How do agile processes provide feedback to stakeholders?</w:t>
       </w:r>
-    </w:p>
-    <w:p>
-      <w:pPr>
-        <w:spacing w:line="240" w:lineRule="auto"/>
-        <w:rPr>
+      <w:r>
+        <w:rPr>
+          <w:sz w:val="20"/>
+          <w:szCs w:val="20"/>
+        </w:rPr>
+        <w:t xml:space="preserve"> </w:t>
+      </w:r>
+      <w:r>
+        <w:rPr>
+          <w:i/>
+          <w:sz w:val="20"/>
+          <w:szCs w:val="20"/>
+        </w:rPr>
+        <w:t>Stakeholders can track progress daily, or per iteration</w:t>
+      </w:r>
+    </w:p>
+    <w:p>
+      <w:pPr>
+        <w:spacing w:line="240" w:lineRule="auto"/>
+        <w:rPr>
+          <w:i/>
           <w:sz w:val="20"/>
           <w:szCs w:val="20"/>
         </w:rPr>
@@ -2703,11 +2728,27 @@
         <w:tab/>
         <w:t>-How would one use continuous integration in staged delivery process?</w:t>
       </w:r>
-    </w:p>
-    <w:p>
-      <w:pPr>
-        <w:spacing w:line="240" w:lineRule="auto"/>
-        <w:rPr>
+      <w:r>
+        <w:rPr>
+          <w:sz w:val="20"/>
+          <w:szCs w:val="20"/>
+        </w:rPr>
+        <w:t xml:space="preserve"> </w:t>
+      </w:r>
+      <w:r>
+        <w:rPr>
+          <w:i/>
+          <w:sz w:val="20"/>
+          <w:szCs w:val="20"/>
+        </w:rPr>
+        <w:t>No fucking idea</w:t>
+      </w:r>
+    </w:p>
+    <w:p>
+      <w:pPr>
+        <w:spacing w:line="240" w:lineRule="auto"/>
+        <w:rPr>
+          <w:i/>
           <w:sz w:val="20"/>
           <w:szCs w:val="20"/>
         </w:rPr>
@@ -2725,6 +2766,29 @@
           <w:szCs w:val="20"/>
         </w:rPr>
         <w:t>-List 2 tools that promote courage (agile). Explain why</w:t>
+      </w:r>
+      <w:r>
+        <w:rPr>
+          <w:sz w:val="20"/>
+          <w:szCs w:val="20"/>
+        </w:rPr>
+        <w:t xml:space="preserve">: </w:t>
+      </w:r>
+      <w:r>
+        <w:rPr>
+          <w:i/>
+          <w:sz w:val="20"/>
+          <w:szCs w:val="20"/>
+        </w:rPr>
+        <w:t xml:space="preserve">Version control because it allows trying new things without messing up the current software. </w:t>
+      </w:r>
+      <w:r>
+        <w:rPr>
+          <w:i/>
+          <w:sz w:val="20"/>
+          <w:szCs w:val="20"/>
+        </w:rPr>
+        <w:t>Teamwork?</w:t>
       </w:r>
     </w:p>
     <w:p>
@@ -3388,23 +3452,7 @@
           <w:sz w:val="20"/>
           <w:szCs w:val="20"/>
         </w:rPr>
-        <w:t xml:space="preserve">Behavioral patterns (distributing duties): interpreter, </w:t>
-      </w:r>
-      <w:proofErr w:type="spellStart"/>
-      <w:r>
-        <w:rPr>
-          <w:sz w:val="20"/>
-          <w:szCs w:val="20"/>
-        </w:rPr>
-        <w:t>iterator</w:t>
-      </w:r>
-      <w:proofErr w:type="spellEnd"/>
-      <w:r>
-        <w:rPr>
-          <w:sz w:val="20"/>
-          <w:szCs w:val="20"/>
-        </w:rPr>
-        <w:t xml:space="preserve">, mediator, memento, </w:t>
+        <w:t xml:space="preserve">Behavioral patterns (distributing duties): interpreter, iterator, mediator, memento, </w:t>
       </w:r>
       <w:r>
         <w:rPr>
@@ -3535,17 +3583,8 @@
           <w:sz w:val="20"/>
           <w:szCs w:val="20"/>
         </w:rPr>
-        <w:t xml:space="preserve"> or receiver </w:t>
-      </w:r>
-      <w:proofErr w:type="spellStart"/>
-      <w:r>
-        <w:rPr>
-          <w:sz w:val="20"/>
-          <w:szCs w:val="20"/>
-        </w:rPr>
-        <w:t>obj</w:t>
-      </w:r>
-      <w:proofErr w:type="spellEnd"/>
+        <w:t xml:space="preserve"> or receiver obj</w:t>
+      </w:r>
       <w:r>
         <w:rPr>
           <w:sz w:val="20"/>
@@ -3801,7 +3840,7 @@
       <w:pPr>
         <w:spacing w:line="240" w:lineRule="auto"/>
         <w:rPr>
-          <w:b/>
+          <w:i/>
           <w:sz w:val="20"/>
           <w:szCs w:val="20"/>
         </w:rPr>
@@ -3877,21 +3916,47 @@
         </w:rPr>
         <w:t>coupling</w:t>
       </w:r>
-    </w:p>
-    <w:p>
-      <w:pPr>
-        <w:spacing w:line="240" w:lineRule="auto"/>
-        <w:rPr>
-          <w:sz w:val="20"/>
-          <w:szCs w:val="20"/>
-        </w:rPr>
-      </w:pPr>
-      <w:r>
-        <w:rPr>
-          <w:b/>
-          <w:sz w:val="20"/>
-          <w:szCs w:val="20"/>
-        </w:rPr>
+      <w:r>
+        <w:rPr>
+          <w:b/>
+          <w:sz w:val="20"/>
+          <w:szCs w:val="20"/>
+        </w:rPr>
+        <w:t xml:space="preserve">: </w:t>
+      </w:r>
+      <w:r>
+        <w:rPr>
+          <w:i/>
+          <w:sz w:val="20"/>
+          <w:szCs w:val="20"/>
+        </w:rPr>
+        <w:t>decreases coupling as the client does not need to know about the relationships between objects</w:t>
+      </w:r>
+      <w:r>
+        <w:rPr>
+          <w:i/>
+          <w:sz w:val="20"/>
+          <w:szCs w:val="20"/>
+        </w:rPr>
+        <w:t xml:space="preserve"> which makes changes easier</w:t>
+      </w:r>
+    </w:p>
+    <w:p>
+      <w:pPr>
+        <w:spacing w:line="240" w:lineRule="auto"/>
+        <w:rPr>
+          <w:i/>
+          <w:sz w:val="20"/>
+          <w:szCs w:val="20"/>
+        </w:rPr>
+      </w:pPr>
+      <w:r>
+        <w:rPr>
+          <w:b/>
+          <w:sz w:val="20"/>
+          <w:szCs w:val="20"/>
+        </w:rPr>
+        <w:lastRenderedPageBreak/>
         <w:tab/>
       </w:r>
       <w:r>
@@ -3939,21 +4004,36 @@
         </w:rPr>
         <w:t>increases or decreases coupling</w:t>
       </w:r>
-    </w:p>
-    <w:p>
-      <w:pPr>
-        <w:spacing w:line="240" w:lineRule="auto"/>
-        <w:rPr>
-          <w:sz w:val="20"/>
-          <w:szCs w:val="20"/>
-        </w:rPr>
-      </w:pPr>
-      <w:r>
-        <w:rPr>
-          <w:sz w:val="20"/>
-          <w:szCs w:val="20"/>
-        </w:rPr>
-        <w:lastRenderedPageBreak/>
+      <w:r>
+        <w:rPr>
+          <w:sz w:val="20"/>
+          <w:szCs w:val="20"/>
+        </w:rPr>
+        <w:t xml:space="preserve">: </w:t>
+      </w:r>
+      <w:r>
+        <w:rPr>
+          <w:i/>
+          <w:sz w:val="20"/>
+          <w:szCs w:val="20"/>
+        </w:rPr>
+        <w:t>Increases coupling as coding for specification to the implementation allows for refactoring to make less coupled code.</w:t>
+      </w:r>
+    </w:p>
+    <w:p>
+      <w:pPr>
+        <w:spacing w:line="240" w:lineRule="auto"/>
+        <w:rPr>
+          <w:i/>
+          <w:sz w:val="20"/>
+          <w:szCs w:val="20"/>
+        </w:rPr>
+      </w:pPr>
+      <w:r>
+        <w:rPr>
+          <w:sz w:val="20"/>
+          <w:szCs w:val="20"/>
+        </w:rPr>
         <w:tab/>
         <w:t xml:space="preserve">-Explain how Java's </w:t>
       </w:r>
@@ -3987,6 +4067,21 @@
         </w:rPr>
         <w:t>increase or decrease coupling</w:t>
       </w:r>
+      <w:r>
+        <w:rPr>
+          <w:sz w:val="20"/>
+          <w:szCs w:val="20"/>
+        </w:rPr>
+        <w:t xml:space="preserve">: </w:t>
+      </w:r>
+      <w:r>
+        <w:rPr>
+          <w:i/>
+          <w:sz w:val="20"/>
+          <w:szCs w:val="20"/>
+        </w:rPr>
+        <w:t>Increases coupling as the dot operator requires an object. Switch statements are highly coupled because one change in the class requires the switch statement to be changed as well</w:t>
+      </w:r>
     </w:p>
     <w:p>
       <w:pPr>
@@ -4010,52 +4105,16 @@
           <w:sz w:val="20"/>
           <w:szCs w:val="20"/>
         </w:rPr>
-        <w:t xml:space="preserve">Explain why using </w:t>
-      </w:r>
-      <w:proofErr w:type="spellStart"/>
-      <w:r>
-        <w:rPr>
-          <w:sz w:val="20"/>
-          <w:szCs w:val="20"/>
-        </w:rPr>
-        <w:t>ArrayList</w:t>
-      </w:r>
-      <w:proofErr w:type="spellEnd"/>
-      <w:r>
-        <w:rPr>
-          <w:sz w:val="20"/>
-          <w:szCs w:val="20"/>
-        </w:rPr>
-        <w:t xml:space="preserve"> as a Stack violates the </w:t>
-      </w:r>
-      <w:proofErr w:type="spellStart"/>
-      <w:r>
-        <w:rPr>
-          <w:b/>
-          <w:sz w:val="20"/>
-          <w:szCs w:val="20"/>
-        </w:rPr>
-        <w:t>Liskov</w:t>
-      </w:r>
-      <w:proofErr w:type="spellEnd"/>
-      <w:r>
-        <w:rPr>
-          <w:b/>
-          <w:sz w:val="20"/>
-          <w:szCs w:val="20"/>
-        </w:rPr>
-        <w:t xml:space="preserve"> substitution </w:t>
-      </w:r>
-      <w:proofErr w:type="spellStart"/>
-      <w:r>
-        <w:rPr>
-          <w:b/>
-          <w:sz w:val="20"/>
-          <w:szCs w:val="20"/>
-        </w:rPr>
-        <w:t>princple</w:t>
-      </w:r>
-      <w:proofErr w:type="spellEnd"/>
+        <w:t xml:space="preserve">Explain why using ArrayList as a Stack violates the </w:t>
+      </w:r>
+      <w:r>
+        <w:rPr>
+          <w:b/>
+          <w:sz w:val="20"/>
+          <w:szCs w:val="20"/>
+        </w:rPr>
+        <w:t>Liskov substitution princple</w:t>
+      </w:r>
       <w:r>
         <w:rPr>
           <w:b/>
@@ -4064,37 +4123,12 @@
         </w:rPr>
         <w:t xml:space="preserve"> </w:t>
       </w:r>
-      <w:proofErr w:type="spellStart"/>
-      <w:r>
-        <w:rPr>
-          <w:sz w:val="20"/>
-          <w:szCs w:val="20"/>
-        </w:rPr>
-        <w:t>eg</w:t>
-      </w:r>
-      <w:proofErr w:type="spellEnd"/>
-      <w:r>
-        <w:rPr>
-          <w:sz w:val="20"/>
-          <w:szCs w:val="20"/>
-        </w:rPr>
-        <w:t xml:space="preserve"> class Stack extends </w:t>
-      </w:r>
-      <w:proofErr w:type="spellStart"/>
-      <w:r>
-        <w:rPr>
-          <w:sz w:val="20"/>
-          <w:szCs w:val="20"/>
-        </w:rPr>
-        <w:t>ArrayList</w:t>
-      </w:r>
-      <w:proofErr w:type="spellEnd"/>
-      <w:r>
-        <w:rPr>
-          <w:sz w:val="20"/>
-          <w:szCs w:val="20"/>
-        </w:rPr>
-        <w:t>&lt;Object&gt;</w:t>
+      <w:r>
+        <w:rPr>
+          <w:sz w:val="20"/>
+          <w:szCs w:val="20"/>
+        </w:rPr>
+        <w:t>eg class Stack extends ArrayList&lt;Object&gt;</w:t>
       </w:r>
       <w:r>
         <w:rPr>
@@ -4103,23 +4137,13 @@
         </w:rPr>
         <w:t xml:space="preserve">: </w:t>
       </w:r>
-      <w:proofErr w:type="spellStart"/>
-      <w:r>
-        <w:rPr>
-          <w:i/>
-          <w:sz w:val="20"/>
-          <w:szCs w:val="20"/>
-        </w:rPr>
-        <w:t>Arraylist</w:t>
-      </w:r>
-      <w:proofErr w:type="spellEnd"/>
-      <w:r>
-        <w:rPr>
-          <w:i/>
-          <w:sz w:val="20"/>
-          <w:szCs w:val="20"/>
-        </w:rPr>
-        <w:t xml:space="preserve"> can be </w:t>
+      <w:r>
+        <w:rPr>
+          <w:i/>
+          <w:sz w:val="20"/>
+          <w:szCs w:val="20"/>
+        </w:rPr>
+        <w:t xml:space="preserve">Arraylist can be </w:t>
       </w:r>
       <w:r>
         <w:rPr>
@@ -4161,7 +4185,6 @@
         </w:rPr>
         <w:t xml:space="preserve">substituted for </w:t>
       </w:r>
-      <w:proofErr w:type="spellStart"/>
       <w:r>
         <w:rPr>
           <w:i/>
@@ -4178,12 +4201,12 @@
         </w:rPr>
         <w:t>s</w:t>
       </w:r>
-      <w:proofErr w:type="spellEnd"/>
-    </w:p>
-    <w:p>
-      <w:pPr>
-        <w:spacing w:line="240" w:lineRule="auto"/>
-        <w:rPr>
+    </w:p>
+    <w:p>
+      <w:pPr>
+        <w:spacing w:line="240" w:lineRule="auto"/>
+        <w:rPr>
+          <w:i/>
           <w:sz w:val="20"/>
           <w:szCs w:val="20"/>
         </w:rPr>
@@ -4226,11 +4249,35 @@
         </w:rPr>
         <w:t>bad smell increases or decreases coupling</w:t>
       </w:r>
-    </w:p>
-    <w:p>
-      <w:pPr>
-        <w:spacing w:line="240" w:lineRule="auto"/>
-        <w:rPr>
+      <w:r>
+        <w:rPr>
+          <w:sz w:val="20"/>
+          <w:szCs w:val="20"/>
+        </w:rPr>
+        <w:t xml:space="preserve">: </w:t>
+      </w:r>
+      <w:r>
+        <w:rPr>
+          <w:i/>
+          <w:sz w:val="20"/>
+          <w:szCs w:val="20"/>
+        </w:rPr>
+        <w:t>Decreases coupling as the new code will not need to be edited when a new class is called because it will be polymorphed</w:t>
+      </w:r>
+      <w:r>
+        <w:rPr>
+          <w:i/>
+          <w:sz w:val="20"/>
+          <w:szCs w:val="20"/>
+        </w:rPr>
+        <w:t>.</w:t>
+      </w:r>
+    </w:p>
+    <w:p>
+      <w:pPr>
+        <w:spacing w:line="240" w:lineRule="auto"/>
+        <w:rPr>
+          <w:i/>
           <w:sz w:val="20"/>
           <w:szCs w:val="20"/>
         </w:rPr>
@@ -4243,11 +4290,43 @@
         <w:tab/>
         <w:t>-How are cohesion and coupling affected by: high dependence on abstractions, low dependence on concrete classes</w:t>
       </w:r>
-    </w:p>
-    <w:p>
-      <w:pPr>
-        <w:spacing w:line="240" w:lineRule="auto"/>
-        <w:rPr>
+      <w:r>
+        <w:rPr>
+          <w:sz w:val="20"/>
+          <w:szCs w:val="20"/>
+        </w:rPr>
+        <w:t xml:space="preserve">: </w:t>
+      </w:r>
+      <w:r>
+        <w:rPr>
+          <w:i/>
+          <w:sz w:val="20"/>
+          <w:szCs w:val="20"/>
+        </w:rPr>
+        <w:t xml:space="preserve">Coupling decreases, as abstractions allow for more </w:t>
+      </w:r>
+      <w:r>
+        <w:rPr>
+          <w:i/>
+          <w:sz w:val="20"/>
+          <w:szCs w:val="20"/>
+        </w:rPr>
+        <w:t xml:space="preserve">types of </w:t>
+      </w:r>
+      <w:r>
+        <w:rPr>
+          <w:i/>
+          <w:sz w:val="20"/>
+          <w:szCs w:val="20"/>
+        </w:rPr>
+        <w:t>concrete classes to be able to be used</w:t>
+      </w:r>
+    </w:p>
+    <w:p>
+      <w:pPr>
+        <w:spacing w:line="240" w:lineRule="auto"/>
+        <w:rPr>
+          <w:i/>
           <w:sz w:val="20"/>
           <w:szCs w:val="20"/>
         </w:rPr>
@@ -4260,11 +4339,27 @@
         <w:tab/>
         <w:t>-How are cohesion and coupling affected by: favor composing objects (delegation) over implementation inheritance</w:t>
       </w:r>
-    </w:p>
-    <w:p>
-      <w:pPr>
-        <w:spacing w:line="240" w:lineRule="auto"/>
-        <w:rPr>
+      <w:r>
+        <w:rPr>
+          <w:sz w:val="20"/>
+          <w:szCs w:val="20"/>
+        </w:rPr>
+        <w:t xml:space="preserve">: </w:t>
+      </w:r>
+      <w:r>
+        <w:rPr>
+          <w:i/>
+          <w:sz w:val="20"/>
+          <w:szCs w:val="20"/>
+        </w:rPr>
+        <w:t>Coupling increases as the calling class must be changed when there is a change to/addition of a concrete class.</w:t>
+      </w:r>
+    </w:p>
+    <w:p>
+      <w:pPr>
+        <w:spacing w:line="240" w:lineRule="auto"/>
+        <w:rPr>
+          <w:i/>
           <w:sz w:val="20"/>
           <w:szCs w:val="20"/>
         </w:rPr>
@@ -4329,6 +4424,21 @@
           <w:szCs w:val="20"/>
         </w:rPr>
         <w:t xml:space="preserve"> a model from views?</w:t>
+      </w:r>
+      <w:r>
+        <w:rPr>
+          <w:sz w:val="20"/>
+          <w:szCs w:val="20"/>
+        </w:rPr>
+        <w:t xml:space="preserve"> </w:t>
+      </w:r>
+      <w:r>
+        <w:rPr>
+          <w:i/>
+          <w:sz w:val="20"/>
+          <w:szCs w:val="20"/>
+        </w:rPr>
+        <w:t>The model does not need to know about the views</w:t>
       </w:r>
     </w:p>
     <w:p>
@@ -4705,6 +4815,7 @@
           <w:szCs w:val="20"/>
           <w:highlight w:val="yellow"/>
         </w:rPr>
+        <w:lastRenderedPageBreak/>
         <w:t>-Refactoring</w:t>
       </w:r>
       <w:r>
@@ -4814,23 +4925,7 @@
           <w:sz w:val="20"/>
           <w:szCs w:val="20"/>
         </w:rPr>
-        <w:t xml:space="preserve"> [extract or </w:t>
-      </w:r>
-      <w:proofErr w:type="spellStart"/>
-      <w:r>
-        <w:rPr>
-          <w:sz w:val="20"/>
-          <w:szCs w:val="20"/>
-        </w:rPr>
-        <w:t>pullup</w:t>
-      </w:r>
-      <w:proofErr w:type="spellEnd"/>
-      <w:r>
-        <w:rPr>
-          <w:sz w:val="20"/>
-          <w:szCs w:val="20"/>
-        </w:rPr>
-        <w:t xml:space="preserve"> method]</w:t>
+        <w:t xml:space="preserve"> [extract or pullup method]</w:t>
       </w:r>
       <w:r>
         <w:rPr>
@@ -4893,62 +4988,14 @@
           <w:sz w:val="20"/>
           <w:szCs w:val="20"/>
         </w:rPr>
-        <w:t xml:space="preserve">, long </w:t>
-      </w:r>
-      <w:proofErr w:type="spellStart"/>
-      <w:r>
-        <w:rPr>
-          <w:sz w:val="20"/>
-          <w:szCs w:val="20"/>
-        </w:rPr>
-        <w:t>param</w:t>
-      </w:r>
-      <w:proofErr w:type="spellEnd"/>
-      <w:r>
-        <w:rPr>
-          <w:sz w:val="20"/>
-          <w:szCs w:val="20"/>
-        </w:rPr>
-        <w:t xml:space="preserve"> list</w:t>
-      </w:r>
-      <w:r>
-        <w:rPr>
-          <w:sz w:val="20"/>
-          <w:szCs w:val="20"/>
-        </w:rPr>
-        <w:t xml:space="preserve"> [replace </w:t>
-      </w:r>
-      <w:proofErr w:type="spellStart"/>
-      <w:r>
-        <w:rPr>
-          <w:sz w:val="20"/>
-          <w:szCs w:val="20"/>
-        </w:rPr>
-        <w:t>param</w:t>
-      </w:r>
-      <w:proofErr w:type="spellEnd"/>
-      <w:r>
-        <w:rPr>
-          <w:sz w:val="20"/>
-          <w:szCs w:val="20"/>
-        </w:rPr>
-        <w:t xml:space="preserve"> with method, introduce </w:t>
-      </w:r>
-      <w:proofErr w:type="spellStart"/>
-      <w:r>
-        <w:rPr>
-          <w:sz w:val="20"/>
-          <w:szCs w:val="20"/>
-        </w:rPr>
-        <w:t>param</w:t>
-      </w:r>
-      <w:proofErr w:type="spellEnd"/>
-      <w:r>
-        <w:rPr>
-          <w:sz w:val="20"/>
-          <w:szCs w:val="20"/>
-        </w:rPr>
-        <w:t xml:space="preserve"> object] </w:t>
+        <w:t>, long param list</w:t>
+      </w:r>
+      <w:r>
+        <w:rPr>
+          <w:sz w:val="20"/>
+          <w:szCs w:val="20"/>
+        </w:rPr>
+        <w:t xml:space="preserve"> [replace param with method, introduce param object] </w:t>
       </w:r>
       <w:r>
         <w:rPr>
@@ -5018,15 +5065,7 @@
           <w:sz w:val="20"/>
           <w:szCs w:val="20"/>
         </w:rPr>
-        <w:t xml:space="preserve">n (lots of ().) [hide </w:t>
-      </w:r>
-      <w:r>
-        <w:rPr>
-          <w:sz w:val="20"/>
-          <w:szCs w:val="20"/>
-        </w:rPr>
-        <w:lastRenderedPageBreak/>
-        <w:t xml:space="preserve">delegate], inappropriate intimacy [move method, extract class], </w:t>
+        <w:t xml:space="preserve">n (lots of ().) [hide delegate], inappropriate intimacy [move method, extract class], </w:t>
       </w:r>
       <w:r>
         <w:rPr>
@@ -5065,39 +5104,7 @@
           <w:szCs w:val="20"/>
         </w:rPr>
         <w:tab/>
-        <w:t xml:space="preserve">-Provide UML class diagram for </w:t>
-      </w:r>
-      <w:proofErr w:type="spellStart"/>
-      <w:r>
-        <w:rPr>
-          <w:sz w:val="20"/>
-          <w:szCs w:val="20"/>
-        </w:rPr>
-        <w:t>xClass</w:t>
-      </w:r>
-      <w:proofErr w:type="spellEnd"/>
-      <w:r>
-        <w:rPr>
-          <w:sz w:val="20"/>
-          <w:szCs w:val="20"/>
-        </w:rPr>
-        <w:t xml:space="preserve"> after refactoring </w:t>
-      </w:r>
-      <w:proofErr w:type="spellStart"/>
-      <w:r>
-        <w:rPr>
-          <w:sz w:val="20"/>
-          <w:szCs w:val="20"/>
-        </w:rPr>
-        <w:t>xMethod</w:t>
-      </w:r>
-      <w:proofErr w:type="spellEnd"/>
-      <w:r>
-        <w:rPr>
-          <w:sz w:val="20"/>
-          <w:szCs w:val="20"/>
-        </w:rPr>
-        <w:t>() using</w:t>
+        <w:t>-Provide UML class diagram for xClass after refactoring xMethod() using</w:t>
       </w:r>
       <w:r>
         <w:rPr>
@@ -5167,17 +5174,8 @@
           <w:sz w:val="20"/>
           <w:szCs w:val="20"/>
         </w:rPr>
-        <w:t xml:space="preserve">that will allow for testing of line x of </w:t>
-      </w:r>
-      <w:proofErr w:type="spellStart"/>
-      <w:r>
-        <w:rPr>
-          <w:sz w:val="20"/>
-          <w:szCs w:val="20"/>
-        </w:rPr>
-        <w:t>xClass</w:t>
-      </w:r>
-      <w:proofErr w:type="spellEnd"/>
+        <w:t>that will allow for testing of line x of xClass</w:t>
+      </w:r>
     </w:p>
     <w:p>
       <w:pPr>
@@ -5335,39 +5333,7 @@
           <w:szCs w:val="20"/>
         </w:rPr>
         <w:tab/>
-        <w:t xml:space="preserve">-Write test-cases using </w:t>
-      </w:r>
-      <w:proofErr w:type="spellStart"/>
-      <w:r>
-        <w:rPr>
-          <w:sz w:val="20"/>
-          <w:szCs w:val="20"/>
-        </w:rPr>
-        <w:t>jUnit</w:t>
-      </w:r>
-      <w:proofErr w:type="spellEnd"/>
-      <w:r>
-        <w:rPr>
-          <w:sz w:val="20"/>
-          <w:szCs w:val="20"/>
-        </w:rPr>
-        <w:t xml:space="preserve"> style unit tests for </w:t>
-      </w:r>
-      <w:proofErr w:type="spellStart"/>
-      <w:r>
-        <w:rPr>
-          <w:sz w:val="20"/>
-          <w:szCs w:val="20"/>
-        </w:rPr>
-        <w:t>xMethod</w:t>
-      </w:r>
-      <w:proofErr w:type="spellEnd"/>
-      <w:r>
-        <w:rPr>
-          <w:sz w:val="20"/>
-          <w:szCs w:val="20"/>
-        </w:rPr>
-        <w:t>()</w:t>
+        <w:t>-Write test-cases using jUnit style unit tests for xMethod()</w:t>
       </w:r>
       <w:r>
         <w:rPr>
@@ -5834,6 +5800,7 @@
         <w:br/>
       </w:r>
       <w:r>
+        <w:lastRenderedPageBreak/>
         <w:tab/>
       </w:r>
       <w:r>
@@ -5851,15 +5818,7 @@
         <w:t>-Non-functional requirements (qualities): how well the system should do what it does</w:t>
       </w:r>
       <w:r>
-        <w:t xml:space="preserve"> (fast? </w:t>
-      </w:r>
-      <w:proofErr w:type="spellStart"/>
-      <w:r>
-        <w:t>mem</w:t>
-      </w:r>
-      <w:proofErr w:type="spellEnd"/>
-      <w:r>
-        <w:t xml:space="preserve"> usage)</w:t>
+        <w:t xml:space="preserve"> (fast? mem usage)</w:t>
       </w:r>
     </w:p>
     <w:p>
@@ -5869,573 +5828,6 @@
       <w:r>
         <w:tab/>
         <w:t>-Dependency Inversion Principle: Depend on abstractions, not concrete classes</w:t>
-      </w:r>
-    </w:p>
-    <w:p>
-      <w:pPr>
-        <w:spacing w:line="240" w:lineRule="auto"/>
-      </w:pPr>
-    </w:p>
-    <w:p>
-      <w:pPr>
-        <w:spacing w:line="240" w:lineRule="auto"/>
-      </w:pPr>
-    </w:p>
-    <w:p>
-      <w:pPr>
-        <w:spacing w:line="240" w:lineRule="auto"/>
-        <w:rPr>
-          <w:sz w:val="20"/>
-          <w:szCs w:val="20"/>
-        </w:rPr>
-      </w:pPr>
-      <w:r>
-        <w:rPr>
-          <w:highlight w:val="yellow"/>
-        </w:rPr>
-        <w:t>-Up for deprecation</w:t>
-      </w:r>
-      <w:r>
-        <w:t xml:space="preserve"> </w:t>
-      </w:r>
-      <w:r>
-        <w:rPr>
-          <w:sz w:val="20"/>
-          <w:szCs w:val="20"/>
-        </w:rPr>
-        <w:tab/>
-      </w:r>
-    </w:p>
-    <w:p>
-      <w:pPr>
-        <w:spacing w:line="240" w:lineRule="auto"/>
-        <w:rPr>
-          <w:sz w:val="20"/>
-          <w:szCs w:val="20"/>
-        </w:rPr>
-      </w:pPr>
-      <w:r>
-        <w:rPr>
-          <w:sz w:val="20"/>
-          <w:szCs w:val="20"/>
-        </w:rPr>
-        <w:t>-Want to implement macros learned from the user. These macros can be stored and replayed later.</w:t>
-      </w:r>
-    </w:p>
-    <w:p>
-      <w:pPr>
-        <w:spacing w:line="240" w:lineRule="auto"/>
-        <w:rPr>
-          <w:sz w:val="20"/>
-          <w:szCs w:val="20"/>
-        </w:rPr>
-      </w:pPr>
-      <w:r>
-        <w:rPr>
-          <w:sz w:val="20"/>
-          <w:szCs w:val="20"/>
-        </w:rPr>
-        <w:tab/>
-        <w:t xml:space="preserve">-Event-based system where users can add </w:t>
-      </w:r>
-      <w:proofErr w:type="spellStart"/>
-      <w:r>
-        <w:rPr>
-          <w:sz w:val="20"/>
-          <w:szCs w:val="20"/>
-        </w:rPr>
-        <w:t>plugins</w:t>
-      </w:r>
-      <w:proofErr w:type="spellEnd"/>
-      <w:r>
-        <w:rPr>
-          <w:sz w:val="20"/>
-          <w:szCs w:val="20"/>
-        </w:rPr>
-        <w:t xml:space="preserve"> at run-time. These </w:t>
-      </w:r>
-      <w:proofErr w:type="spellStart"/>
-      <w:r>
-        <w:rPr>
-          <w:sz w:val="20"/>
-          <w:szCs w:val="20"/>
-        </w:rPr>
-        <w:t>plugins</w:t>
-      </w:r>
-      <w:proofErr w:type="spellEnd"/>
-      <w:r>
-        <w:rPr>
-          <w:sz w:val="20"/>
-          <w:szCs w:val="20"/>
-        </w:rPr>
-        <w:t xml:space="preserve"> can agree to handle some events but might only do so conditionally</w:t>
-      </w:r>
-    </w:p>
-    <w:p>
-      <w:pPr>
-        <w:spacing w:line="240" w:lineRule="auto"/>
-        <w:rPr>
-          <w:sz w:val="20"/>
-          <w:szCs w:val="20"/>
-        </w:rPr>
-      </w:pPr>
-      <w:r>
-        <w:rPr>
-          <w:sz w:val="20"/>
-          <w:szCs w:val="20"/>
-        </w:rPr>
-        <w:tab/>
-        <w:t>-Making a program that procedurally details a universe lazily. Can go down from galaxies to solar systems to planets to countries to people to cells to atoms etc</w:t>
-      </w:r>
-    </w:p>
-    <w:p>
-      <w:pPr>
-        <w:spacing w:line="240" w:lineRule="auto"/>
-        <w:rPr>
-          <w:sz w:val="20"/>
-          <w:szCs w:val="20"/>
-        </w:rPr>
-      </w:pPr>
-      <w:r>
-        <w:rPr>
-          <w:sz w:val="20"/>
-          <w:szCs w:val="20"/>
-        </w:rPr>
-        <w:tab/>
-        <w:t>-Have an algorithm for recognizing different kinds of minerals from photos. The algorithm needs specialized logic for each different mineral, but general control flow and logic can be shared</w:t>
-      </w:r>
-    </w:p>
-    <w:p>
-      <w:pPr>
-        <w:spacing w:line="240" w:lineRule="auto"/>
-        <w:rPr>
-          <w:sz w:val="20"/>
-          <w:szCs w:val="20"/>
-        </w:rPr>
-      </w:pPr>
-      <w:r>
-        <w:rPr>
-          <w:sz w:val="20"/>
-          <w:szCs w:val="20"/>
-        </w:rPr>
-        <w:tab/>
-        <w:t xml:space="preserve">-Building gravity </w:t>
-      </w:r>
-      <w:proofErr w:type="spellStart"/>
-      <w:r>
-        <w:rPr>
-          <w:sz w:val="20"/>
-          <w:szCs w:val="20"/>
-        </w:rPr>
-        <w:t>sim</w:t>
-      </w:r>
-      <w:proofErr w:type="spellEnd"/>
-      <w:r>
-        <w:rPr>
-          <w:sz w:val="20"/>
-          <w:szCs w:val="20"/>
-        </w:rPr>
-        <w:t xml:space="preserve"> for planets. 3D view is hard to control and configure so want a 2D view and </w:t>
-      </w:r>
-      <w:proofErr w:type="spellStart"/>
-      <w:r>
-        <w:rPr>
-          <w:sz w:val="20"/>
-          <w:szCs w:val="20"/>
-        </w:rPr>
-        <w:t>textview</w:t>
-      </w:r>
-      <w:proofErr w:type="spellEnd"/>
-      <w:r>
-        <w:rPr>
-          <w:sz w:val="20"/>
-          <w:szCs w:val="20"/>
-        </w:rPr>
-        <w:t xml:space="preserve"> that shows planet state. Also want to be able to add or delete bodies in </w:t>
-      </w:r>
-      <w:proofErr w:type="spellStart"/>
-      <w:r>
-        <w:rPr>
-          <w:sz w:val="20"/>
-          <w:szCs w:val="20"/>
-        </w:rPr>
-        <w:t>sim</w:t>
-      </w:r>
-      <w:proofErr w:type="spellEnd"/>
-      <w:r>
-        <w:rPr>
-          <w:sz w:val="20"/>
-          <w:szCs w:val="20"/>
-        </w:rPr>
-        <w:t xml:space="preserve"> as it is running.</w:t>
-      </w:r>
-    </w:p>
-    <w:p>
-      <w:pPr>
-        <w:spacing w:line="240" w:lineRule="auto"/>
-        <w:rPr>
-          <w:sz w:val="20"/>
-          <w:szCs w:val="20"/>
-        </w:rPr>
-      </w:pPr>
-      <w:r>
-        <w:rPr>
-          <w:sz w:val="20"/>
-          <w:szCs w:val="20"/>
-        </w:rPr>
-        <w:tab/>
-        <w:t>-Making mass photo editor where operations can be repeated across entire director of photos.</w:t>
-      </w:r>
-    </w:p>
-    <w:p>
-      <w:pPr>
-        <w:spacing w:line="240" w:lineRule="auto"/>
-        <w:rPr>
-          <w:sz w:val="20"/>
-          <w:szCs w:val="20"/>
-        </w:rPr>
-      </w:pPr>
-      <w:r>
-        <w:rPr>
-          <w:sz w:val="20"/>
-          <w:szCs w:val="20"/>
-        </w:rPr>
-        <w:tab/>
-        <w:t xml:space="preserve">-Making city </w:t>
-      </w:r>
-      <w:proofErr w:type="spellStart"/>
-      <w:r>
-        <w:rPr>
-          <w:sz w:val="20"/>
-          <w:szCs w:val="20"/>
-        </w:rPr>
-        <w:t>sim</w:t>
-      </w:r>
-      <w:proofErr w:type="spellEnd"/>
-      <w:r>
-        <w:rPr>
-          <w:sz w:val="20"/>
-          <w:szCs w:val="20"/>
-        </w:rPr>
-        <w:t>. People change over time but their identity does not. How do you model difference in behavior between a child and an old man who were the same person</w:t>
-      </w:r>
-    </w:p>
-    <w:p>
-      <w:pPr>
-        <w:spacing w:line="240" w:lineRule="auto"/>
-        <w:rPr>
-          <w:sz w:val="20"/>
-          <w:szCs w:val="20"/>
-        </w:rPr>
-      </w:pPr>
-      <w:r>
-        <w:rPr>
-          <w:sz w:val="20"/>
-          <w:szCs w:val="20"/>
-        </w:rPr>
-        <w:tab/>
-        <w:t xml:space="preserve">-Making web interface to eclipse. Want to send requests to eclipse to open, view, modify, etc your projects via a web browser and have it executed in your eclipse IDE. Eclipse will run a </w:t>
-      </w:r>
-      <w:proofErr w:type="spellStart"/>
-      <w:r>
-        <w:rPr>
-          <w:sz w:val="20"/>
-          <w:szCs w:val="20"/>
-        </w:rPr>
-        <w:t>webserver</w:t>
-      </w:r>
-      <w:proofErr w:type="spellEnd"/>
-      <w:r>
-        <w:rPr>
-          <w:sz w:val="20"/>
-          <w:szCs w:val="20"/>
-        </w:rPr>
-        <w:t xml:space="preserve"> to do this.</w:t>
-      </w:r>
-    </w:p>
-    <w:p>
-      <w:pPr>
-        <w:spacing w:line="240" w:lineRule="auto"/>
-        <w:rPr>
-          <w:sz w:val="20"/>
-          <w:szCs w:val="20"/>
-        </w:rPr>
-      </w:pPr>
-      <w:r>
-        <w:rPr>
-          <w:sz w:val="20"/>
-          <w:szCs w:val="20"/>
-        </w:rPr>
-        <w:tab/>
-        <w:t>-Making an OS abstraction layer to port apps between different platforms. You have defined interfaces, but the client code needs to get concrete instances of them. How to build appropriate concrete instances for the clients?</w:t>
-      </w:r>
-    </w:p>
-    <w:p>
-      <w:pPr>
-        <w:spacing w:line="240" w:lineRule="auto"/>
-        <w:rPr>
-          <w:sz w:val="20"/>
-          <w:szCs w:val="20"/>
-        </w:rPr>
-      </w:pPr>
-      <w:r>
-        <w:rPr>
-          <w:sz w:val="20"/>
-          <w:szCs w:val="20"/>
-        </w:rPr>
-        <w:tab/>
-        <w:t>-Making a mind-map to model web knowledge where users can make entries that can be related to 0 or more other entries</w:t>
-      </w:r>
-    </w:p>
-    <w:p>
-      <w:pPr>
-        <w:spacing w:line="240" w:lineRule="auto"/>
-        <w:rPr>
-          <w:sz w:val="20"/>
-          <w:szCs w:val="20"/>
-        </w:rPr>
-      </w:pPr>
-      <w:r>
-        <w:rPr>
-          <w:sz w:val="20"/>
-          <w:szCs w:val="20"/>
-        </w:rPr>
-        <w:tab/>
-        <w:t>-Making programmable text editor in the cloud that can be controlled via webpage or API. You have some atomic operations but want to allow automation of these operations by scripts and services. You want to compose operations together.</w:t>
-      </w:r>
-    </w:p>
-    <w:p>
-      <w:pPr>
-        <w:spacing w:line="240" w:lineRule="auto"/>
-        <w:rPr>
-          <w:sz w:val="20"/>
-          <w:szCs w:val="20"/>
-        </w:rPr>
-      </w:pPr>
-      <w:r>
-        <w:rPr>
-          <w:sz w:val="20"/>
-          <w:szCs w:val="20"/>
-        </w:rPr>
-        <w:tab/>
-        <w:t xml:space="preserve">-Making enemy characters for a </w:t>
-      </w:r>
-      <w:proofErr w:type="spellStart"/>
-      <w:r>
-        <w:rPr>
-          <w:sz w:val="20"/>
-          <w:szCs w:val="20"/>
-        </w:rPr>
-        <w:t>vidya</w:t>
-      </w:r>
-      <w:proofErr w:type="spellEnd"/>
-      <w:r>
-        <w:rPr>
-          <w:sz w:val="20"/>
-          <w:szCs w:val="20"/>
-        </w:rPr>
-        <w:t xml:space="preserve">. They act differently depending on if they see you, how recently they saw you, or if they unaware of you. </w:t>
-      </w:r>
-    </w:p>
-    <w:p>
-      <w:pPr>
-        <w:spacing w:line="240" w:lineRule="auto"/>
-        <w:rPr>
-          <w:sz w:val="20"/>
-          <w:szCs w:val="20"/>
-        </w:rPr>
-      </w:pPr>
-      <w:r>
-        <w:rPr>
-          <w:sz w:val="20"/>
-          <w:szCs w:val="20"/>
-        </w:rPr>
-        <w:tab/>
-        <w:t>-Have image gallery program with very large images. They take long to load, so you generate thumbnails for them until they are needed or loaded. You might not load all of the images</w:t>
-      </w:r>
-    </w:p>
-    <w:p>
-      <w:pPr>
-        <w:spacing w:line="240" w:lineRule="auto"/>
-        <w:rPr>
-          <w:sz w:val="20"/>
-          <w:szCs w:val="20"/>
-        </w:rPr>
-      </w:pPr>
-      <w:r>
-        <w:rPr>
-          <w:sz w:val="20"/>
-          <w:szCs w:val="20"/>
-        </w:rPr>
-        <w:tab/>
-        <w:t>-You are writing files to disk. Some files should be encrypted, compressed or both.</w:t>
-      </w:r>
-    </w:p>
-    <w:p>
-      <w:pPr>
-        <w:spacing w:line="240" w:lineRule="auto"/>
-        <w:rPr>
-          <w:sz w:val="20"/>
-          <w:szCs w:val="20"/>
-        </w:rPr>
-      </w:pPr>
-      <w:r>
-        <w:rPr>
-          <w:sz w:val="20"/>
-          <w:szCs w:val="20"/>
-        </w:rPr>
-        <w:tab/>
-        <w:t xml:space="preserve">-Making multiplatform user interface library. </w:t>
-      </w:r>
-      <w:proofErr w:type="spellStart"/>
-      <w:r>
-        <w:rPr>
-          <w:sz w:val="20"/>
-          <w:szCs w:val="20"/>
-        </w:rPr>
-        <w:t>Devs</w:t>
-      </w:r>
-      <w:proofErr w:type="spellEnd"/>
-      <w:r>
-        <w:rPr>
-          <w:sz w:val="20"/>
-          <w:szCs w:val="20"/>
-        </w:rPr>
-        <w:t xml:space="preserve"> should be able to ask for widgets and buttons and get appropriate one for their platform without having to know what they get. </w:t>
-      </w:r>
-    </w:p>
-    <w:p>
-      <w:pPr>
-        <w:spacing w:line="240" w:lineRule="auto"/>
-        <w:rPr>
-          <w:sz w:val="20"/>
-          <w:szCs w:val="20"/>
-        </w:rPr>
-      </w:pPr>
-      <w:r>
-        <w:rPr>
-          <w:sz w:val="20"/>
-          <w:szCs w:val="20"/>
-        </w:rPr>
-        <w:tab/>
-        <w:t>-Making a shared canvas paint program where multiple users draw on the same shared canvas. The users can pain, draw, and erase elements all together on the same canvas</w:t>
-      </w:r>
-    </w:p>
-    <w:p>
-      <w:pPr>
-        <w:spacing w:line="240" w:lineRule="auto"/>
-        <w:rPr>
-          <w:sz w:val="20"/>
-          <w:szCs w:val="20"/>
-        </w:rPr>
-      </w:pPr>
-      <w:r>
-        <w:rPr>
-          <w:sz w:val="20"/>
-          <w:szCs w:val="20"/>
-        </w:rPr>
-        <w:tab/>
-        <w:t xml:space="preserve">-Making a system that can respond to natural language queries such as "I want some horse radish". System provides responses through a series of dynamically loaded </w:t>
-      </w:r>
-      <w:proofErr w:type="spellStart"/>
-      <w:r>
-        <w:rPr>
-          <w:sz w:val="20"/>
-          <w:szCs w:val="20"/>
-        </w:rPr>
-        <w:t>plugins</w:t>
-      </w:r>
-      <w:proofErr w:type="spellEnd"/>
-      <w:r>
-        <w:rPr>
-          <w:sz w:val="20"/>
-          <w:szCs w:val="20"/>
-        </w:rPr>
-        <w:t xml:space="preserve"> that can be loaded and unloaded by the user at any time</w:t>
-      </w:r>
-    </w:p>
-    <w:p>
-      <w:pPr>
-        <w:spacing w:line="240" w:lineRule="auto"/>
-        <w:rPr>
-          <w:sz w:val="20"/>
-          <w:szCs w:val="20"/>
-        </w:rPr>
-      </w:pPr>
-      <w:r>
-        <w:rPr>
-          <w:sz w:val="20"/>
-          <w:szCs w:val="20"/>
-        </w:rPr>
-        <w:tab/>
-        <w:t>-Making an RPG that has an inventory system where boxes, sacks, chests, and bags can hold other containers. Some of the containers have magical properties that imbue the items contained within with properties like fire or lightning</w:t>
-      </w:r>
-    </w:p>
-    <w:p>
-      <w:pPr>
-        <w:spacing w:line="240" w:lineRule="auto"/>
-        <w:rPr>
-          <w:sz w:val="20"/>
-          <w:szCs w:val="20"/>
-        </w:rPr>
-      </w:pPr>
-      <w:r>
-        <w:rPr>
-          <w:sz w:val="20"/>
-          <w:szCs w:val="20"/>
-        </w:rPr>
-        <w:tab/>
-        <w:t xml:space="preserve">-Writing DB rows to a disk. Depending on the DB, some columns have private info that needs to be encrypted. Some columns contain a lot of text and should be compressed, some columns have to be encrypted and compressed. </w:t>
-      </w:r>
-    </w:p>
-    <w:p>
-      <w:pPr>
-        <w:spacing w:line="240" w:lineRule="auto"/>
-        <w:rPr>
-          <w:sz w:val="20"/>
-          <w:szCs w:val="20"/>
-        </w:rPr>
-      </w:pPr>
-      <w:r>
-        <w:rPr>
-          <w:sz w:val="20"/>
-          <w:szCs w:val="20"/>
-        </w:rPr>
-        <w:tab/>
-        <w:t xml:space="preserve">-Making a game where you run over enemies and they become a part of you, then when you press fire, all the ones attached to you shoot off in all directions </w:t>
-      </w:r>
-    </w:p>
-    <w:p>
-      <w:pPr>
-        <w:spacing w:line="240" w:lineRule="auto"/>
-        <w:rPr>
-          <w:sz w:val="20"/>
-          <w:szCs w:val="20"/>
-        </w:rPr>
-      </w:pPr>
-      <w:r>
-        <w:rPr>
-          <w:sz w:val="20"/>
-          <w:szCs w:val="20"/>
-        </w:rPr>
-        <w:tab/>
-        <w:t xml:space="preserve">-Making instant messaging client. Want user to load 3rd party </w:t>
-      </w:r>
-      <w:proofErr w:type="spellStart"/>
-      <w:r>
-        <w:rPr>
-          <w:sz w:val="20"/>
-          <w:szCs w:val="20"/>
-        </w:rPr>
-        <w:t>plugins</w:t>
-      </w:r>
-      <w:proofErr w:type="spellEnd"/>
-      <w:r>
-        <w:rPr>
-          <w:sz w:val="20"/>
-          <w:szCs w:val="20"/>
-        </w:rPr>
-        <w:t xml:space="preserve"> that can respond to certain requests such as "where are you" automatically</w:t>
       </w:r>
     </w:p>
     <w:p>

--- a/C301 FINALE SHEETS.docx
+++ b/C301 FINALE SHEETS.docx
@@ -208,7 +208,23 @@
           <w:sz w:val="20"/>
           <w:szCs w:val="20"/>
         </w:rPr>
-        <w:t>+ is public, - is private, triangle is ISA, dashed lines are for implementation of interface, diamonds for HASA, black diamonds for STRONG HASA</w:t>
+        <w:t xml:space="preserve">+ is public, - is private, triangle is ISA, dashed lines are for implementation of interface, diamonds for HASA, black </w:t>
+      </w:r>
+      <w:proofErr w:type="spellStart"/>
+      <w:r>
+        <w:rPr>
+          <w:sz w:val="20"/>
+          <w:szCs w:val="20"/>
+        </w:rPr>
+        <w:t>diamonds</w:t>
+      </w:r>
+      <w:proofErr w:type="spellEnd"/>
+      <w:r>
+        <w:rPr>
+          <w:sz w:val="20"/>
+          <w:szCs w:val="20"/>
+        </w:rPr>
+        <w:t xml:space="preserve"> for STRONG HASA</w:t>
       </w:r>
     </w:p>
     <w:p>
@@ -1071,7 +1087,23 @@
           <w:sz w:val="20"/>
           <w:szCs w:val="20"/>
         </w:rPr>
-        <w:t>-How to track staged delivery process where clients might be using older (stabler) versions</w:t>
+        <w:t>-How to track staged delivery process where clients might be using older (</w:t>
+      </w:r>
+      <w:proofErr w:type="spellStart"/>
+      <w:r>
+        <w:rPr>
+          <w:sz w:val="20"/>
+          <w:szCs w:val="20"/>
+        </w:rPr>
+        <w:t>stabler</w:t>
+      </w:r>
+      <w:proofErr w:type="spellEnd"/>
+      <w:r>
+        <w:rPr>
+          <w:sz w:val="20"/>
+          <w:szCs w:val="20"/>
+        </w:rPr>
+        <w:t>) versions</w:t>
       </w:r>
       <w:r>
         <w:rPr>
@@ -1308,13 +1340,23 @@
         </w:rPr>
         <w:t>Hick's law: T=</w:t>
       </w:r>
-      <w:r>
-        <w:rPr>
-          <w:i/>
-          <w:sz w:val="20"/>
-          <w:szCs w:val="20"/>
-        </w:rPr>
-        <w:t>a+b*log(n</w:t>
+      <w:proofErr w:type="spellStart"/>
+      <w:r>
+        <w:rPr>
+          <w:i/>
+          <w:sz w:val="20"/>
+          <w:szCs w:val="20"/>
+        </w:rPr>
+        <w:t>a+b</w:t>
+      </w:r>
+      <w:proofErr w:type="spellEnd"/>
+      <w:r>
+        <w:rPr>
+          <w:i/>
+          <w:sz w:val="20"/>
+          <w:szCs w:val="20"/>
+        </w:rPr>
+        <w:t>*log(n</w:t>
       </w:r>
       <w:r>
         <w:rPr>
@@ -1401,13 +1443,23 @@
         </w:rPr>
         <w:t xml:space="preserve">: </w:t>
       </w:r>
-      <w:r>
-        <w:rPr>
-          <w:i/>
-          <w:sz w:val="20"/>
-          <w:szCs w:val="20"/>
-        </w:rPr>
-        <w:t>Fitt's Law</w:t>
+      <w:proofErr w:type="spellStart"/>
+      <w:r>
+        <w:rPr>
+          <w:i/>
+          <w:sz w:val="20"/>
+          <w:szCs w:val="20"/>
+        </w:rPr>
+        <w:t>Fitt's</w:t>
+      </w:r>
+      <w:proofErr w:type="spellEnd"/>
+      <w:r>
+        <w:rPr>
+          <w:i/>
+          <w:sz w:val="20"/>
+          <w:szCs w:val="20"/>
+        </w:rPr>
+        <w:t xml:space="preserve"> Law</w:t>
       </w:r>
       <w:r>
         <w:rPr>
@@ -1509,13 +1561,23 @@
         </w:rPr>
         <w:t xml:space="preserve">Use </w:t>
       </w:r>
-      <w:r>
-        <w:rPr>
-          <w:b/>
-          <w:sz w:val="20"/>
-          <w:szCs w:val="20"/>
-        </w:rPr>
-        <w:t xml:space="preserve">Fitt's law </w:t>
+      <w:proofErr w:type="spellStart"/>
+      <w:r>
+        <w:rPr>
+          <w:b/>
+          <w:sz w:val="20"/>
+          <w:szCs w:val="20"/>
+        </w:rPr>
+        <w:t>Fitt's</w:t>
+      </w:r>
+      <w:proofErr w:type="spellEnd"/>
+      <w:r>
+        <w:rPr>
+          <w:b/>
+          <w:sz w:val="20"/>
+          <w:szCs w:val="20"/>
+        </w:rPr>
+        <w:t xml:space="preserve"> law </w:t>
       </w:r>
       <w:r>
         <w:rPr>
@@ -1537,7 +1599,23 @@
           <w:sz w:val="20"/>
           <w:szCs w:val="20"/>
         </w:rPr>
-        <w:t xml:space="preserve"> to explain which array of buttons would be faster (ex list vs pie)</w:t>
+        <w:t xml:space="preserve"> to explain which array of buttons would be faster (ex list </w:t>
+      </w:r>
+      <w:proofErr w:type="spellStart"/>
+      <w:r>
+        <w:rPr>
+          <w:sz w:val="20"/>
+          <w:szCs w:val="20"/>
+        </w:rPr>
+        <w:t>vs</w:t>
+      </w:r>
+      <w:proofErr w:type="spellEnd"/>
+      <w:r>
+        <w:rPr>
+          <w:sz w:val="20"/>
+          <w:szCs w:val="20"/>
+        </w:rPr>
+        <w:t xml:space="preserve"> pie)</w:t>
       </w:r>
     </w:p>
     <w:p>
@@ -1897,8 +1975,18 @@
           <w:sz w:val="20"/>
           <w:szCs w:val="20"/>
         </w:rPr>
-        <w:t>and radio buttons instead of textfields</w:t>
-      </w:r>
+        <w:t xml:space="preserve">and radio buttons instead of </w:t>
+      </w:r>
+      <w:proofErr w:type="spellStart"/>
+      <w:r>
+        <w:rPr>
+          <w:i/>
+          <w:sz w:val="20"/>
+          <w:szCs w:val="20"/>
+        </w:rPr>
+        <w:t>textfields</w:t>
+      </w:r>
+      <w:proofErr w:type="spellEnd"/>
     </w:p>
     <w:p>
       <w:pPr>
@@ -2010,7 +2098,23 @@
           <w:sz w:val="20"/>
           <w:szCs w:val="20"/>
         </w:rPr>
-        <w:t xml:space="preserve">choices vs </w:t>
+        <w:t xml:space="preserve">choices </w:t>
+      </w:r>
+      <w:proofErr w:type="spellStart"/>
+      <w:r>
+        <w:rPr>
+          <w:sz w:val="20"/>
+          <w:szCs w:val="20"/>
+        </w:rPr>
+        <w:t>vs</w:t>
+      </w:r>
+      <w:proofErr w:type="spellEnd"/>
+      <w:r>
+        <w:rPr>
+          <w:sz w:val="20"/>
+          <w:szCs w:val="20"/>
+        </w:rPr>
+        <w:t xml:space="preserve"> </w:t>
       </w:r>
       <w:r>
         <w:rPr>
@@ -2376,7 +2480,23 @@
           <w:szCs w:val="20"/>
         </w:rPr>
         <w:tab/>
-        <w:t>-In SCRUM, what is a daily standup meeting and what are the questions asked?</w:t>
+        <w:t xml:space="preserve">-In SCRUM, what is a daily </w:t>
+      </w:r>
+      <w:proofErr w:type="spellStart"/>
+      <w:r>
+        <w:rPr>
+          <w:sz w:val="20"/>
+          <w:szCs w:val="20"/>
+        </w:rPr>
+        <w:t>standup</w:t>
+      </w:r>
+      <w:proofErr w:type="spellEnd"/>
+      <w:r>
+        <w:rPr>
+          <w:sz w:val="20"/>
+          <w:szCs w:val="20"/>
+        </w:rPr>
+        <w:t xml:space="preserve"> meeting and what are the questions asked?</w:t>
       </w:r>
       <w:r>
         <w:rPr>
@@ -3452,7 +3572,23 @@
           <w:sz w:val="20"/>
           <w:szCs w:val="20"/>
         </w:rPr>
-        <w:t xml:space="preserve">Behavioral patterns (distributing duties): interpreter, iterator, mediator, memento, </w:t>
+        <w:t xml:space="preserve">Behavioral patterns (distributing duties): interpreter, </w:t>
+      </w:r>
+      <w:proofErr w:type="spellStart"/>
+      <w:r>
+        <w:rPr>
+          <w:sz w:val="20"/>
+          <w:szCs w:val="20"/>
+        </w:rPr>
+        <w:t>iterator</w:t>
+      </w:r>
+      <w:proofErr w:type="spellEnd"/>
+      <w:r>
+        <w:rPr>
+          <w:sz w:val="20"/>
+          <w:szCs w:val="20"/>
+        </w:rPr>
+        <w:t xml:space="preserve">, mediator, memento, </w:t>
       </w:r>
       <w:r>
         <w:rPr>
@@ -3583,8 +3719,17 @@
           <w:sz w:val="20"/>
           <w:szCs w:val="20"/>
         </w:rPr>
-        <w:t xml:space="preserve"> or receiver obj</w:t>
-      </w:r>
+        <w:t xml:space="preserve"> or receiver </w:t>
+      </w:r>
+      <w:proofErr w:type="spellStart"/>
+      <w:r>
+        <w:rPr>
+          <w:sz w:val="20"/>
+          <w:szCs w:val="20"/>
+        </w:rPr>
+        <w:t>obj</w:t>
+      </w:r>
+      <w:proofErr w:type="spellEnd"/>
       <w:r>
         <w:rPr>
           <w:sz w:val="20"/>
@@ -3938,7 +4083,65 @@
           <w:sz w:val="20"/>
           <w:szCs w:val="20"/>
         </w:rPr>
-        <w:t xml:space="preserve"> which makes changes easier</w:t>
+        <w:t xml:space="preserve"> which makes </w:t>
+      </w:r>
+      <w:r>
+        <w:rPr>
+          <w:i/>
+          <w:sz w:val="20"/>
+          <w:szCs w:val="20"/>
+        </w:rPr>
+        <w:t xml:space="preserve">making </w:t>
+      </w:r>
+      <w:r>
+        <w:rPr>
+          <w:i/>
+          <w:sz w:val="20"/>
+          <w:szCs w:val="20"/>
+        </w:rPr>
+        <w:t xml:space="preserve">changes </w:t>
+      </w:r>
+      <w:r>
+        <w:rPr>
+          <w:i/>
+          <w:sz w:val="20"/>
+          <w:szCs w:val="20"/>
+        </w:rPr>
+        <w:t xml:space="preserve">and testing </w:t>
+      </w:r>
+      <w:r>
+        <w:rPr>
+          <w:i/>
+          <w:sz w:val="20"/>
+          <w:szCs w:val="20"/>
+        </w:rPr>
+        <w:t>easier</w:t>
+      </w:r>
+      <w:r>
+        <w:rPr>
+          <w:i/>
+          <w:sz w:val="20"/>
+          <w:szCs w:val="20"/>
+        </w:rPr>
+        <w:t xml:space="preserve"> (p22 of </w:t>
+      </w:r>
+      <w:proofErr w:type="spellStart"/>
+      <w:r>
+        <w:rPr>
+          <w:i/>
+          <w:sz w:val="20"/>
+          <w:szCs w:val="20"/>
+        </w:rPr>
+        <w:t>Lec</w:t>
+      </w:r>
+      <w:proofErr w:type="spellEnd"/>
+      <w:r>
+        <w:rPr>
+          <w:i/>
+          <w:sz w:val="20"/>
+          <w:szCs w:val="20"/>
+        </w:rPr>
+        <w:t xml:space="preserve"> 08 Refactoring)</w:t>
       </w:r>
     </w:p>
     <w:p>
@@ -4105,16 +4308,52 @@
           <w:sz w:val="20"/>
           <w:szCs w:val="20"/>
         </w:rPr>
-        <w:t xml:space="preserve">Explain why using ArrayList as a Stack violates the </w:t>
-      </w:r>
-      <w:r>
-        <w:rPr>
-          <w:b/>
-          <w:sz w:val="20"/>
-          <w:szCs w:val="20"/>
-        </w:rPr>
-        <w:t>Liskov substitution princple</w:t>
-      </w:r>
+        <w:t xml:space="preserve">Explain why using </w:t>
+      </w:r>
+      <w:proofErr w:type="spellStart"/>
+      <w:r>
+        <w:rPr>
+          <w:sz w:val="20"/>
+          <w:szCs w:val="20"/>
+        </w:rPr>
+        <w:t>ArrayList</w:t>
+      </w:r>
+      <w:proofErr w:type="spellEnd"/>
+      <w:r>
+        <w:rPr>
+          <w:sz w:val="20"/>
+          <w:szCs w:val="20"/>
+        </w:rPr>
+        <w:t xml:space="preserve"> as a Stack violates the </w:t>
+      </w:r>
+      <w:proofErr w:type="spellStart"/>
+      <w:r>
+        <w:rPr>
+          <w:b/>
+          <w:sz w:val="20"/>
+          <w:szCs w:val="20"/>
+        </w:rPr>
+        <w:t>Liskov</w:t>
+      </w:r>
+      <w:proofErr w:type="spellEnd"/>
+      <w:r>
+        <w:rPr>
+          <w:b/>
+          <w:sz w:val="20"/>
+          <w:szCs w:val="20"/>
+        </w:rPr>
+        <w:t xml:space="preserve"> substitution </w:t>
+      </w:r>
+      <w:proofErr w:type="spellStart"/>
+      <w:r>
+        <w:rPr>
+          <w:b/>
+          <w:sz w:val="20"/>
+          <w:szCs w:val="20"/>
+        </w:rPr>
+        <w:t>princple</w:t>
+      </w:r>
+      <w:proofErr w:type="spellEnd"/>
       <w:r>
         <w:rPr>
           <w:b/>
@@ -4123,12 +4362,37 @@
         </w:rPr>
         <w:t xml:space="preserve"> </w:t>
       </w:r>
-      <w:r>
-        <w:rPr>
-          <w:sz w:val="20"/>
-          <w:szCs w:val="20"/>
-        </w:rPr>
-        <w:t>eg class Stack extends ArrayList&lt;Object&gt;</w:t>
+      <w:proofErr w:type="spellStart"/>
+      <w:r>
+        <w:rPr>
+          <w:sz w:val="20"/>
+          <w:szCs w:val="20"/>
+        </w:rPr>
+        <w:t>eg</w:t>
+      </w:r>
+      <w:proofErr w:type="spellEnd"/>
+      <w:r>
+        <w:rPr>
+          <w:sz w:val="20"/>
+          <w:szCs w:val="20"/>
+        </w:rPr>
+        <w:t xml:space="preserve"> class Stack extends </w:t>
+      </w:r>
+      <w:proofErr w:type="spellStart"/>
+      <w:r>
+        <w:rPr>
+          <w:sz w:val="20"/>
+          <w:szCs w:val="20"/>
+        </w:rPr>
+        <w:t>ArrayList</w:t>
+      </w:r>
+      <w:proofErr w:type="spellEnd"/>
+      <w:r>
+        <w:rPr>
+          <w:sz w:val="20"/>
+          <w:szCs w:val="20"/>
+        </w:rPr>
+        <w:t>&lt;Object&gt;</w:t>
       </w:r>
       <w:r>
         <w:rPr>
@@ -4137,13 +4401,23 @@
         </w:rPr>
         <w:t xml:space="preserve">: </w:t>
       </w:r>
-      <w:r>
-        <w:rPr>
-          <w:i/>
-          <w:sz w:val="20"/>
-          <w:szCs w:val="20"/>
-        </w:rPr>
-        <w:t xml:space="preserve">Arraylist can be </w:t>
+      <w:proofErr w:type="spellStart"/>
+      <w:r>
+        <w:rPr>
+          <w:i/>
+          <w:sz w:val="20"/>
+          <w:szCs w:val="20"/>
+        </w:rPr>
+        <w:t>Arraylist</w:t>
+      </w:r>
+      <w:proofErr w:type="spellEnd"/>
+      <w:r>
+        <w:rPr>
+          <w:i/>
+          <w:sz w:val="20"/>
+          <w:szCs w:val="20"/>
+        </w:rPr>
+        <w:t xml:space="preserve"> can be </w:t>
       </w:r>
       <w:r>
         <w:rPr>
@@ -4185,6 +4459,7 @@
         </w:rPr>
         <w:t xml:space="preserve">substituted for </w:t>
       </w:r>
+      <w:proofErr w:type="spellStart"/>
       <w:r>
         <w:rPr>
           <w:i/>
@@ -4201,6 +4476,7 @@
         </w:rPr>
         <w:t>s</w:t>
       </w:r>
+      <w:proofErr w:type="spellEnd"/>
     </w:p>
     <w:p>
       <w:pPr>
@@ -4262,8 +4538,18 @@
           <w:sz w:val="20"/>
           <w:szCs w:val="20"/>
         </w:rPr>
-        <w:t>Decreases coupling as the new code will not need to be edited when a new class is called because it will be polymorphed</w:t>
-      </w:r>
+        <w:t xml:space="preserve">Decreases coupling as the new code will not need to be edited when a new class is called because it will be </w:t>
+      </w:r>
+      <w:proofErr w:type="spellStart"/>
+      <w:r>
+        <w:rPr>
+          <w:i/>
+          <w:sz w:val="20"/>
+          <w:szCs w:val="20"/>
+        </w:rPr>
+        <w:t>polymorphed</w:t>
+      </w:r>
+      <w:proofErr w:type="spellEnd"/>
       <w:r>
         <w:rPr>
           <w:i/>
@@ -4925,7 +5211,23 @@
           <w:sz w:val="20"/>
           <w:szCs w:val="20"/>
         </w:rPr>
-        <w:t xml:space="preserve"> [extract or pullup method]</w:t>
+        <w:t xml:space="preserve"> [extract or </w:t>
+      </w:r>
+      <w:proofErr w:type="spellStart"/>
+      <w:r>
+        <w:rPr>
+          <w:sz w:val="20"/>
+          <w:szCs w:val="20"/>
+        </w:rPr>
+        <w:t>pullup</w:t>
+      </w:r>
+      <w:proofErr w:type="spellEnd"/>
+      <w:r>
+        <w:rPr>
+          <w:sz w:val="20"/>
+          <w:szCs w:val="20"/>
+        </w:rPr>
+        <w:t xml:space="preserve"> method]</w:t>
       </w:r>
       <w:r>
         <w:rPr>
@@ -4988,14 +5290,62 @@
           <w:sz w:val="20"/>
           <w:szCs w:val="20"/>
         </w:rPr>
-        <w:t>, long param list</w:t>
-      </w:r>
-      <w:r>
-        <w:rPr>
-          <w:sz w:val="20"/>
-          <w:szCs w:val="20"/>
-        </w:rPr>
-        <w:t xml:space="preserve"> [replace param with method, introduce param object] </w:t>
+        <w:t xml:space="preserve">, long </w:t>
+      </w:r>
+      <w:proofErr w:type="spellStart"/>
+      <w:r>
+        <w:rPr>
+          <w:sz w:val="20"/>
+          <w:szCs w:val="20"/>
+        </w:rPr>
+        <w:t>param</w:t>
+      </w:r>
+      <w:proofErr w:type="spellEnd"/>
+      <w:r>
+        <w:rPr>
+          <w:sz w:val="20"/>
+          <w:szCs w:val="20"/>
+        </w:rPr>
+        <w:t xml:space="preserve"> list</w:t>
+      </w:r>
+      <w:r>
+        <w:rPr>
+          <w:sz w:val="20"/>
+          <w:szCs w:val="20"/>
+        </w:rPr>
+        <w:t xml:space="preserve"> [replace </w:t>
+      </w:r>
+      <w:proofErr w:type="spellStart"/>
+      <w:r>
+        <w:rPr>
+          <w:sz w:val="20"/>
+          <w:szCs w:val="20"/>
+        </w:rPr>
+        <w:t>param</w:t>
+      </w:r>
+      <w:proofErr w:type="spellEnd"/>
+      <w:r>
+        <w:rPr>
+          <w:sz w:val="20"/>
+          <w:szCs w:val="20"/>
+        </w:rPr>
+        <w:t xml:space="preserve"> with method, introduce </w:t>
+      </w:r>
+      <w:proofErr w:type="spellStart"/>
+      <w:r>
+        <w:rPr>
+          <w:sz w:val="20"/>
+          <w:szCs w:val="20"/>
+        </w:rPr>
+        <w:t>param</w:t>
+      </w:r>
+      <w:proofErr w:type="spellEnd"/>
+      <w:r>
+        <w:rPr>
+          <w:sz w:val="20"/>
+          <w:szCs w:val="20"/>
+        </w:rPr>
+        <w:t xml:space="preserve"> object] </w:t>
       </w:r>
       <w:r>
         <w:rPr>
@@ -5094,6 +5444,7 @@
       <w:pPr>
         <w:spacing w:line="240" w:lineRule="auto"/>
         <w:rPr>
+          <w:i/>
           <w:sz w:val="20"/>
           <w:szCs w:val="20"/>
         </w:rPr>
@@ -5104,7 +5455,39 @@
           <w:szCs w:val="20"/>
         </w:rPr>
         <w:tab/>
-        <w:t>-Provide UML class diagram for xClass after refactoring xMethod() using</w:t>
+        <w:t xml:space="preserve">-Provide UML class diagram for </w:t>
+      </w:r>
+      <w:proofErr w:type="spellStart"/>
+      <w:r>
+        <w:rPr>
+          <w:sz w:val="20"/>
+          <w:szCs w:val="20"/>
+        </w:rPr>
+        <w:t>xClass</w:t>
+      </w:r>
+      <w:proofErr w:type="spellEnd"/>
+      <w:r>
+        <w:rPr>
+          <w:sz w:val="20"/>
+          <w:szCs w:val="20"/>
+        </w:rPr>
+        <w:t xml:space="preserve"> after refactoring </w:t>
+      </w:r>
+      <w:proofErr w:type="spellStart"/>
+      <w:r>
+        <w:rPr>
+          <w:sz w:val="20"/>
+          <w:szCs w:val="20"/>
+        </w:rPr>
+        <w:t>xMethod</w:t>
+      </w:r>
+      <w:proofErr w:type="spellEnd"/>
+      <w:r>
+        <w:rPr>
+          <w:sz w:val="20"/>
+          <w:szCs w:val="20"/>
+        </w:rPr>
+        <w:t>() using</w:t>
       </w:r>
       <w:r>
         <w:rPr>
@@ -5112,6 +5495,21 @@
           <w:szCs w:val="20"/>
         </w:rPr>
         <w:t xml:space="preserve"> specified design pattern</w:t>
+      </w:r>
+      <w:r>
+        <w:rPr>
+          <w:sz w:val="20"/>
+          <w:szCs w:val="20"/>
+        </w:rPr>
+        <w:t xml:space="preserve">: </w:t>
+      </w:r>
+      <w:r>
+        <w:rPr>
+          <w:i/>
+          <w:sz w:val="20"/>
+          <w:szCs w:val="20"/>
+        </w:rPr>
+        <w:t>refer to design patterns</w:t>
       </w:r>
     </w:p>
     <w:p>
@@ -5174,7 +5572,82 @@
           <w:sz w:val="20"/>
           <w:szCs w:val="20"/>
         </w:rPr>
-        <w:t>that will allow for testing of line x of xClass</w:t>
+        <w:t xml:space="preserve">that will allow for testing of line x of </w:t>
+      </w:r>
+      <w:proofErr w:type="spellStart"/>
+      <w:r>
+        <w:rPr>
+          <w:sz w:val="20"/>
+          <w:szCs w:val="20"/>
+        </w:rPr>
+        <w:t>xClass</w:t>
+      </w:r>
+      <w:proofErr w:type="spellEnd"/>
+      <w:r>
+        <w:rPr>
+          <w:sz w:val="20"/>
+          <w:szCs w:val="20"/>
+        </w:rPr>
+        <w:br/>
+      </w:r>
+      <w:r>
+        <w:rPr>
+          <w:sz w:val="20"/>
+          <w:szCs w:val="20"/>
+        </w:rPr>
+        <w:tab/>
+      </w:r>
+      <w:r>
+        <w:rPr>
+          <w:noProof/>
+          <w:sz w:val="20"/>
+          <w:szCs w:val="20"/>
+        </w:rPr>
+        <w:drawing>
+          <wp:inline distT="0" distB="0" distL="0" distR="0">
+            <wp:extent cx="4276905" cy="2792415"/>
+            <wp:effectExtent l="19050" t="0" r="9345" b="0"/>
+            <wp:docPr id="35" name="Picture 35"/>
+            <wp:cNvGraphicFramePr>
+              <a:graphicFrameLocks xmlns:a="http://schemas.openxmlformats.org/drawingml/2006/main" noChangeAspect="1"/>
+            </wp:cNvGraphicFramePr>
+            <a:graphic xmlns:a="http://schemas.openxmlformats.org/drawingml/2006/main">
+              <a:graphicData uri="http://schemas.openxmlformats.org/drawingml/2006/picture">
+                <pic:pic xmlns:pic="http://schemas.openxmlformats.org/drawingml/2006/picture">
+                  <pic:nvPicPr>
+                    <pic:cNvPr id="0" name="Picture 35"/>
+                    <pic:cNvPicPr>
+                      <a:picLocks noChangeAspect="1" noChangeArrowheads="1"/>
+                    </pic:cNvPicPr>
+                  </pic:nvPicPr>
+                  <pic:blipFill>
+                    <a:blip r:embed="rId29" cstate="print"/>
+                    <a:srcRect/>
+                    <a:stretch>
+                      <a:fillRect/>
+                    </a:stretch>
+                  </pic:blipFill>
+                  <pic:spPr bwMode="auto">
+                    <a:xfrm>
+                      <a:off x="0" y="0"/>
+                      <a:ext cx="4282268" cy="2795917"/>
+                    </a:xfrm>
+                    <a:prstGeom prst="rect">
+                      <a:avLst/>
+                    </a:prstGeom>
+                    <a:noFill/>
+                    <a:ln w="9525">
+                      <a:noFill/>
+                      <a:miter lim="800000"/>
+                      <a:headEnd/>
+                      <a:tailEnd/>
+                    </a:ln>
+                  </pic:spPr>
+                </pic:pic>
+              </a:graphicData>
+            </a:graphic>
+          </wp:inline>
+        </w:drawing>
       </w:r>
     </w:p>
     <w:p>
@@ -5238,7 +5711,7 @@
                     </pic:cNvPicPr>
                   </pic:nvPicPr>
                   <pic:blipFill>
-                    <a:blip r:embed="rId29" cstate="print"/>
+                    <a:blip r:embed="rId30" cstate="print"/>
                     <a:srcRect/>
                     <a:stretch>
                       <a:fillRect/>
@@ -5290,7 +5763,7 @@
                     </pic:cNvPicPr>
                   </pic:nvPicPr>
                   <pic:blipFill>
-                    <a:blip r:embed="rId30" cstate="print"/>
+                    <a:blip r:embed="rId31" cstate="print"/>
                     <a:srcRect/>
                     <a:stretch>
                       <a:fillRect/>
@@ -5333,7 +5806,39 @@
           <w:szCs w:val="20"/>
         </w:rPr>
         <w:tab/>
-        <w:t>-Write test-cases using jUnit style unit tests for xMethod()</w:t>
+        <w:t xml:space="preserve">-Write test-cases using </w:t>
+      </w:r>
+      <w:proofErr w:type="spellStart"/>
+      <w:r>
+        <w:rPr>
+          <w:sz w:val="20"/>
+          <w:szCs w:val="20"/>
+        </w:rPr>
+        <w:t>jUnit</w:t>
+      </w:r>
+      <w:proofErr w:type="spellEnd"/>
+      <w:r>
+        <w:rPr>
+          <w:sz w:val="20"/>
+          <w:szCs w:val="20"/>
+        </w:rPr>
+        <w:t xml:space="preserve"> style unit tests for </w:t>
+      </w:r>
+      <w:proofErr w:type="spellStart"/>
+      <w:r>
+        <w:rPr>
+          <w:sz w:val="20"/>
+          <w:szCs w:val="20"/>
+        </w:rPr>
+        <w:t>xMethod</w:t>
+      </w:r>
+      <w:proofErr w:type="spellEnd"/>
+      <w:r>
+        <w:rPr>
+          <w:sz w:val="20"/>
+          <w:szCs w:val="20"/>
+        </w:rPr>
+        <w:t>()</w:t>
       </w:r>
       <w:r>
         <w:rPr>
@@ -5366,7 +5871,7 @@
                     </pic:cNvPicPr>
                   </pic:nvPicPr>
                   <pic:blipFill>
-                    <a:blip r:embed="rId31" cstate="print"/>
+                    <a:blip r:embed="rId32" cstate="print"/>
                     <a:srcRect/>
                     <a:stretch>
                       <a:fillRect/>
@@ -5410,14 +5915,25 @@
         <w:rPr>
           <w:sz w:val="20"/>
           <w:szCs w:val="20"/>
+          <w:highlight w:val="yellow"/>
         </w:rPr>
       </w:pPr>
+    </w:p>
+    <w:p>
+      <w:pPr>
+        <w:spacing w:line="240" w:lineRule="auto"/>
+        <w:rPr>
+          <w:sz w:val="20"/>
+          <w:szCs w:val="20"/>
+        </w:rPr>
+      </w:pPr>
       <w:r>
         <w:rPr>
           <w:sz w:val="20"/>
           <w:szCs w:val="20"/>
           <w:highlight w:val="yellow"/>
         </w:rPr>
+        <w:lastRenderedPageBreak/>
         <w:t>-Theory</w:t>
       </w:r>
     </w:p>
@@ -5800,7 +6316,6 @@
         <w:br/>
       </w:r>
       <w:r>
-        <w:lastRenderedPageBreak/>
         <w:tab/>
       </w:r>
       <w:r>
@@ -5818,7 +6333,15 @@
         <w:t>-Non-functional requirements (qualities): how well the system should do what it does</w:t>
       </w:r>
       <w:r>
-        <w:t xml:space="preserve"> (fast? mem usage)</w:t>
+        <w:t xml:space="preserve"> (fast? </w:t>
+      </w:r>
+      <w:proofErr w:type="spellStart"/>
+      <w:r>
+        <w:t>mem</w:t>
+      </w:r>
+      <w:proofErr w:type="spellEnd"/>
+      <w:r>
+        <w:t xml:space="preserve"> usage)</w:t>
       </w:r>
     </w:p>
     <w:p>
